--- a/Project-management/0. Documentation/Dokumentation.docx
+++ b/Project-management/0. Documentation/Dokumentation.docx
@@ -2,7 +2,1887 @@
 <file path=word/document.xml><?xml version="1.0" encoding="utf-8"?>
 <w:document xmlns:wpc="http://schemas.microsoft.com/office/word/2010/wordprocessingCanvas" xmlns:cx="http://schemas.microsoft.com/office/drawing/2014/chartex" xmlns:cx1="http://schemas.microsoft.com/office/drawing/2015/9/8/chartex" xmlns:cx2="http://schemas.microsoft.com/office/drawing/2015/10/21/chartex" xmlns:cx3="http://schemas.microsoft.com/office/drawing/2016/5/9/chartex" xmlns:cx4="http://schemas.microsoft.com/office/drawing/2016/5/10/chartex" xmlns:cx5="http://schemas.microsoft.com/office/drawing/2016/5/11/chartex" xmlns:cx6="http://schemas.microsoft.com/office/drawing/2016/5/12/chartex" xmlns:cx7="http://schemas.microsoft.com/office/drawing/2016/5/13/chartex" xmlns:cx8="http://schemas.microsoft.com/office/drawing/2016/5/14/chartex" xmlns:mc="http://schemas.openxmlformats.org/markup-compatibility/2006" xmlns:aink="http://schemas.microsoft.com/office/drawing/2016/ink" xmlns:am3d="http://schemas.microsoft.com/office/drawing/2017/model3d" xmlns:o="urn:schemas-microsoft-com:office:office" xmlns:oel="http://schemas.microsoft.com/office/2019/extlst" xmlns:r="http://schemas.openxmlformats.org/officeDocument/2006/relationships" xmlns:m="http://schemas.openxmlformats.org/officeDocument/2006/math" xmlns:v="urn:schemas-microsoft-com:vml" xmlns:wp14="http://schemas.microsoft.com/office/word/2010/wordprocessingDrawing" xmlns:wp="http://schemas.openxmlformats.org/drawingml/2006/wordprocessingDrawing" xmlns:w10="urn:schemas-microsoft-com:office:word" xmlns:w="http://schemas.openxmlformats.org/wordprocessingml/2006/main" xmlns:w14="http://schemas.microsoft.com/office/word/2010/wordml" xmlns:w15="http://schemas.microsoft.com/office/word/2012/wordml" xmlns:w16cex="http://schemas.microsoft.com/office/word/2018/wordml/cex" xmlns:w16cid="http://schemas.microsoft.com/office/word/2016/wordml/cid" xmlns:w16="http://schemas.microsoft.com/office/word/2018/wordml" xmlns:w16du="http://schemas.microsoft.com/office/word/2023/wordml/word16du" xmlns:w16sdtdh="http://schemas.microsoft.com/office/word/2020/wordml/sdtdatahash" xmlns:w16sdtfl="http://schemas.microsoft.com/office/word/2024/wordml/sdtformatlock" xmlns:w16se="http://schemas.microsoft.com/office/word/2015/wordml/symex" xmlns:wpg="http://schemas.microsoft.com/office/word/2010/wordprocessingGroup" xmlns:wpi="http://schemas.microsoft.com/office/word/2010/wordprocessingInk" xmlns:wne="http://schemas.microsoft.com/office/word/2006/wordml" xmlns:wps="http://schemas.microsoft.com/office/word/2010/wordprocessingShape" mc:Ignorable="w14 w15 w16se w16cid w16 w16cex w16sdtdh w16sdtfl w16du wp14">
   <w:body>
-    <w:p>
+    <w:sdt>
+      <w:sdtPr>
+        <w:rPr>
+          <w:color w:val="156082" w:themeColor="accent1"/>
+        </w:rPr>
+        <w:id w:val="1405108092"/>
+        <w:docPartObj>
+          <w:docPartGallery w:val="Cover Pages"/>
+          <w:docPartUnique/>
+        </w:docPartObj>
+      </w:sdtPr>
+      <w:sdtEndPr>
+        <w:rPr>
+          <w:rStyle w:val="Hyperlink"/>
+          <w:rFonts w:eastAsiaTheme="minorHAnsi"/>
+          <w:noProof/>
+          <w:color w:val="467886" w:themeColor="hyperlink"/>
+          <w:kern w:val="2"/>
+          <w:sz w:val="24"/>
+          <w:szCs w:val="24"/>
+          <w:u w:val="single"/>
+          <w:lang w:eastAsia="en-US"/>
+          <w14:ligatures w14:val="standardContextual"/>
+        </w:rPr>
+      </w:sdtEndPr>
+      <w:sdtContent>
+        <w:p>
+          <w:pPr>
+            <w:pStyle w:val="KeinLeerraum"/>
+            <w:spacing w:before="1540" w:after="240"/>
+            <w:jc w:val="center"/>
+            <w:rPr>
+              <w:color w:val="156082" w:themeColor="accent1"/>
+            </w:rPr>
+          </w:pPr>
+          <w:r>
+            <w:rPr>
+              <w:noProof/>
+              <w:color w:val="156082" w:themeColor="accent1"/>
+              <w14:ligatures w14:val="standardContextual"/>
+            </w:rPr>
+            <w:drawing>
+              <wp:inline distT="0" distB="0" distL="0" distR="0" wp14:anchorId="584A25DC" wp14:editId="362D8B1D">
+                <wp:extent cx="2008612" cy="2362200"/>
+                <wp:effectExtent l="0" t="0" r="0" b="0"/>
+                <wp:docPr id="102799262" name="Grafik 2" descr="Ein Bild, das Text, Schrift, Logo, Screenshot enthält.&#10;&#10;Automatisch generierte Beschreibung"/>
+                <wp:cNvGraphicFramePr>
+                  <a:graphicFrameLocks xmlns:a="http://schemas.openxmlformats.org/drawingml/2006/main" noChangeAspect="1"/>
+                </wp:cNvGraphicFramePr>
+                <a:graphic xmlns:a="http://schemas.openxmlformats.org/drawingml/2006/main">
+                  <a:graphicData uri="http://schemas.openxmlformats.org/drawingml/2006/picture">
+                    <pic:pic xmlns:pic="http://schemas.openxmlformats.org/drawingml/2006/picture">
+                      <pic:nvPicPr>
+                        <pic:cNvPr id="102799262" name="Grafik 2" descr="Ein Bild, das Text, Schrift, Logo, Screenshot enthält.&#10;&#10;Automatisch generierte Beschreibung"/>
+                        <pic:cNvPicPr/>
+                      </pic:nvPicPr>
+                      <pic:blipFill>
+                        <a:blip r:embed="rId9" cstate="print">
+                          <a:extLst>
+                            <a:ext uri="{28A0092B-C50C-407E-A947-70E740481C1C}">
+                              <a14:useLocalDpi xmlns:a14="http://schemas.microsoft.com/office/drawing/2010/main" val="0"/>
+                            </a:ext>
+                          </a:extLst>
+                        </a:blip>
+                        <a:stretch>
+                          <a:fillRect/>
+                        </a:stretch>
+                      </pic:blipFill>
+                      <pic:spPr>
+                        <a:xfrm>
+                          <a:off x="0" y="0"/>
+                          <a:ext cx="2018226" cy="2373506"/>
+                        </a:xfrm>
+                        <a:prstGeom prst="rect">
+                          <a:avLst/>
+                        </a:prstGeom>
+                      </pic:spPr>
+                    </pic:pic>
+                  </a:graphicData>
+                </a:graphic>
+              </wp:inline>
+            </w:drawing>
+          </w:r>
+        </w:p>
+        <w:sdt>
+          <w:sdtPr>
+            <w:rPr>
+              <w:rFonts w:asciiTheme="majorHAnsi" w:eastAsiaTheme="majorEastAsia" w:hAnsiTheme="majorHAnsi" w:cstheme="majorBidi"/>
+              <w:caps/>
+              <w:color w:val="156082" w:themeColor="accent1"/>
+              <w:sz w:val="72"/>
+              <w:szCs w:val="72"/>
+            </w:rPr>
+            <w:alias w:val="Titel"/>
+            <w:tag w:val=""/>
+            <w:id w:val="1735040861"/>
+            <w:placeholder>
+              <w:docPart w:val="1F1815EC34194652934460A1A221361E"/>
+            </w:placeholder>
+            <w:dataBinding w:prefixMappings="xmlns:ns0='http://purl.org/dc/elements/1.1/' xmlns:ns1='http://schemas.openxmlformats.org/package/2006/metadata/core-properties' " w:xpath="/ns1:coreProperties[1]/ns0:title[1]" w:storeItemID="{6C3C8BC8-F283-45AE-878A-BAB7291924A1}"/>
+            <w:text/>
+          </w:sdtPr>
+          <w:sdtEndPr>
+            <w:rPr>
+              <w:sz w:val="80"/>
+              <w:szCs w:val="80"/>
+            </w:rPr>
+          </w:sdtEndPr>
+          <w:sdtContent>
+            <w:p>
+              <w:pPr>
+                <w:pStyle w:val="KeinLeerraum"/>
+                <w:pBdr>
+                  <w:top w:val="single" w:sz="6" w:space="6" w:color="156082" w:themeColor="accent1"/>
+                  <w:bottom w:val="single" w:sz="6" w:space="6" w:color="156082" w:themeColor="accent1"/>
+                </w:pBdr>
+                <w:spacing w:after="240"/>
+                <w:jc w:val="center"/>
+                <w:rPr>
+                  <w:rFonts w:asciiTheme="majorHAnsi" w:eastAsiaTheme="majorEastAsia" w:hAnsiTheme="majorHAnsi" w:cstheme="majorBidi"/>
+                  <w:caps/>
+                  <w:color w:val="156082" w:themeColor="accent1"/>
+                  <w:sz w:val="80"/>
+                  <w:szCs w:val="80"/>
+                </w:rPr>
+              </w:pPr>
+              <w:r>
+                <w:rPr>
+                  <w:rFonts w:asciiTheme="majorHAnsi" w:eastAsiaTheme="majorEastAsia" w:hAnsiTheme="majorHAnsi" w:cstheme="majorBidi"/>
+                  <w:caps/>
+                  <w:color w:val="156082" w:themeColor="accent1"/>
+                  <w:sz w:val="72"/>
+                  <w:szCs w:val="72"/>
+                </w:rPr>
+                <w:t>Projektdokumentation Home</w:t>
+              </w:r>
+              <w:r>
+                <w:rPr>
+                  <w:rFonts w:asciiTheme="majorHAnsi" w:eastAsiaTheme="majorEastAsia" w:hAnsiTheme="majorHAnsi" w:cstheme="majorBidi"/>
+                  <w:caps/>
+                  <w:color w:val="156082" w:themeColor="accent1"/>
+                  <w:sz w:val="72"/>
+                  <w:szCs w:val="72"/>
+                </w:rPr>
+                <w:t>S</w:t>
+              </w:r>
+              <w:r>
+                <w:rPr>
+                  <w:rFonts w:asciiTheme="majorHAnsi" w:eastAsiaTheme="majorEastAsia" w:hAnsiTheme="majorHAnsi" w:cstheme="majorBidi"/>
+                  <w:caps/>
+                  <w:color w:val="156082" w:themeColor="accent1"/>
+                  <w:sz w:val="72"/>
+                  <w:szCs w:val="72"/>
+                </w:rPr>
+                <w:t>phere</w:t>
+              </w:r>
+            </w:p>
+          </w:sdtContent>
+        </w:sdt>
+        <w:p>
+          <w:pPr>
+            <w:pStyle w:val="KeinLeerraum"/>
+            <w:spacing w:before="480"/>
+            <w:rPr>
+              <w:color w:val="156082" w:themeColor="accent1"/>
+            </w:rPr>
+          </w:pPr>
+        </w:p>
+        <w:p>
+          <w:pPr>
+            <w:tabs>
+              <w:tab w:val="left" w:pos="7513"/>
+              <w:tab w:val="left" w:pos="8080"/>
+            </w:tabs>
+            <w:rPr>
+              <w:rFonts w:ascii="Arial" w:hAnsi="Arial" w:cs="Arial"/>
+            </w:rPr>
+          </w:pPr>
+        </w:p>
+        <w:p>
+          <w:pPr>
+            <w:tabs>
+              <w:tab w:val="left" w:pos="7513"/>
+              <w:tab w:val="left" w:pos="8080"/>
+            </w:tabs>
+            <w:rPr>
+              <w:rFonts w:ascii="Arial" w:hAnsi="Arial" w:cs="Arial"/>
+            </w:rPr>
+          </w:pPr>
+        </w:p>
+        <w:p>
+          <w:pPr>
+            <w:tabs>
+              <w:tab w:val="left" w:pos="7513"/>
+              <w:tab w:val="left" w:pos="8080"/>
+            </w:tabs>
+            <w:rPr>
+              <w:rFonts w:ascii="Arial" w:hAnsi="Arial" w:cs="Arial"/>
+            </w:rPr>
+          </w:pPr>
+        </w:p>
+        <w:p>
+          <w:pPr>
+            <w:tabs>
+              <w:tab w:val="left" w:pos="7513"/>
+              <w:tab w:val="left" w:pos="8080"/>
+            </w:tabs>
+            <w:rPr>
+              <w:rFonts w:ascii="Arial" w:hAnsi="Arial" w:cs="Arial"/>
+            </w:rPr>
+          </w:pPr>
+        </w:p>
+        <w:p>
+          <w:pPr>
+            <w:tabs>
+              <w:tab w:val="left" w:pos="7513"/>
+              <w:tab w:val="left" w:pos="8080"/>
+            </w:tabs>
+            <w:rPr>
+              <w:rFonts w:ascii="Arial" w:hAnsi="Arial" w:cs="Arial"/>
+            </w:rPr>
+          </w:pPr>
+          <w:r>
+            <w:rPr>
+              <w:rFonts w:ascii="Arial" w:hAnsi="Arial" w:cs="Arial"/>
+              <w:noProof/>
+              <w:lang w:eastAsia="de-DE"/>
+            </w:rPr>
+            <mc:AlternateContent>
+              <mc:Choice Requires="wps">
+                <w:drawing>
+                  <wp:anchor distT="0" distB="0" distL="114300" distR="114300" simplePos="0" relativeHeight="251662336" behindDoc="0" locked="0" layoutInCell="1" allowOverlap="1" wp14:anchorId="08F89926" wp14:editId="725BF1A6">
+                    <wp:simplePos x="0" y="0"/>
+                    <wp:positionH relativeFrom="column">
+                      <wp:posOffset>3923665</wp:posOffset>
+                    </wp:positionH>
+                    <wp:positionV relativeFrom="page">
+                      <wp:posOffset>7437120</wp:posOffset>
+                    </wp:positionV>
+                    <wp:extent cx="1394460" cy="670560"/>
+                    <wp:effectExtent l="0" t="0" r="0" b="0"/>
+                    <wp:wrapNone/>
+                    <wp:docPr id="6" name="Text Box 90"/>
+                    <wp:cNvGraphicFramePr>
+                      <a:graphicFrameLocks xmlns:a="http://schemas.openxmlformats.org/drawingml/2006/main"/>
+                    </wp:cNvGraphicFramePr>
+                    <a:graphic xmlns:a="http://schemas.openxmlformats.org/drawingml/2006/main">
+                      <a:graphicData uri="http://schemas.microsoft.com/office/word/2010/wordprocessingShape">
+                        <wps:wsp>
+                          <wps:cNvSpPr txBox="1">
+                            <a:spLocks noChangeArrowheads="1"/>
+                          </wps:cNvSpPr>
+                          <wps:spPr bwMode="auto">
+                            <a:xfrm>
+                              <a:off x="0" y="0"/>
+                              <a:ext cx="1394460" cy="670560"/>
+                            </a:xfrm>
+                            <a:prstGeom prst="rect">
+                              <a:avLst/>
+                            </a:prstGeom>
+                            <a:solidFill>
+                              <a:srgbClr val="FFFFFF"/>
+                            </a:solidFill>
+                            <a:ln>
+                              <a:noFill/>
+                            </a:ln>
+                            <a:extLst>
+                              <a:ext uri="{91240B29-F687-4F45-9708-019B960494DF}">
+                                <a14:hiddenLine xmlns:a14="http://schemas.microsoft.com/office/drawing/2010/main" w="9525">
+                                  <a:solidFill>
+                                    <a:srgbClr val="000000"/>
+                                  </a:solidFill>
+                                  <a:miter lim="800000"/>
+                                  <a:headEnd/>
+                                  <a:tailEnd/>
+                                </a14:hiddenLine>
+                              </a:ext>
+                            </a:extLst>
+                          </wps:spPr>
+                          <wps:txbx>
+                            <w:txbxContent>
+                              <w:p>
+                                <w:pPr>
+                                  <w:autoSpaceDE w:val="0"/>
+                                  <w:autoSpaceDN w:val="0"/>
+                                  <w:adjustRightInd w:val="0"/>
+                                  <w:spacing w:after="0" w:line="240" w:lineRule="auto"/>
+                                  <w:rPr>
+                                    <w:rFonts w:ascii="Frutiger-BoldCn" w:hAnsi="Frutiger-BoldCn" w:cs="Frutiger-BoldCn"/>
+                                    <w:b/>
+                                    <w:bCs/>
+                                  </w:rPr>
+                                </w:pPr>
+                                <w:r>
+                                  <w:rPr>
+                                    <w:rFonts w:ascii="Frutiger-BoldCn" w:hAnsi="Frutiger-BoldCn" w:cs="Frutiger-BoldCn"/>
+                                    <w:b/>
+                                    <w:bCs/>
+                                  </w:rPr>
+                                  <w:t>Auftraggeber</w:t>
+                                </w:r>
+                                <w:r>
+                                  <w:rPr>
+                                    <w:rFonts w:ascii="Frutiger-BoldCn" w:hAnsi="Frutiger-BoldCn" w:cs="Frutiger-BoldCn"/>
+                                    <w:b/>
+                                    <w:bCs/>
+                                  </w:rPr>
+                                  <w:t>:</w:t>
+                                </w:r>
+                              </w:p>
+                              <w:p>
+                                <w:pPr>
+                                  <w:autoSpaceDE w:val="0"/>
+                                  <w:autoSpaceDN w:val="0"/>
+                                  <w:adjustRightInd w:val="0"/>
+                                  <w:spacing w:after="0" w:line="240" w:lineRule="auto"/>
+                                  <w:rPr>
+                                    <w:rFonts w:ascii="Frutiger-BoldCn" w:hAnsi="Frutiger-BoldCn" w:cs="Frutiger-BoldCn"/>
+                                    <w:b/>
+                                    <w:bCs/>
+                                  </w:rPr>
+                                </w:pPr>
+                              </w:p>
+                              <w:p>
+                                <w:pPr>
+                                  <w:autoSpaceDE w:val="0"/>
+                                  <w:autoSpaceDN w:val="0"/>
+                                  <w:adjustRightInd w:val="0"/>
+                                  <w:spacing w:after="0" w:line="240" w:lineRule="auto"/>
+                                  <w:rPr>
+                                    <w:rFonts w:ascii="Frutiger-LightCn" w:hAnsi="Frutiger-LightCn" w:cs="Frutiger-LightCn"/>
+                                  </w:rPr>
+                                </w:pPr>
+                                <w:r>
+                                  <w:rPr>
+                                    <w:rFonts w:ascii="Frutiger-LightCn" w:hAnsi="Frutiger-LightCn" w:cs="Frutiger-LightCn"/>
+                                  </w:rPr>
+                                  <w:t>DI. Michael Leeb</w:t>
+                                </w:r>
+                              </w:p>
+                              <w:p>
+                                <w:pPr>
+                                  <w:autoSpaceDE w:val="0"/>
+                                  <w:autoSpaceDN w:val="0"/>
+                                  <w:adjustRightInd w:val="0"/>
+                                  <w:spacing w:after="0" w:line="240" w:lineRule="auto"/>
+                                  <w:rPr>
+                                    <w:rFonts w:ascii="Frutiger-LightCn" w:hAnsi="Frutiger-LightCn" w:cs="Frutiger-LightCn"/>
+                                  </w:rPr>
+                                </w:pPr>
+                              </w:p>
+                              <w:p/>
+                            </w:txbxContent>
+                          </wps:txbx>
+                          <wps:bodyPr rot="0" vert="horz" wrap="square" lIns="91440" tIns="45720" rIns="91440" bIns="45720" anchor="t" anchorCtr="0" upright="1">
+                            <a:noAutofit/>
+                          </wps:bodyPr>
+                        </wps:wsp>
+                      </a:graphicData>
+                    </a:graphic>
+                    <wp14:sizeRelH relativeFrom="page">
+                      <wp14:pctWidth>0</wp14:pctWidth>
+                    </wp14:sizeRelH>
+                    <wp14:sizeRelV relativeFrom="page">
+                      <wp14:pctHeight>0</wp14:pctHeight>
+                    </wp14:sizeRelV>
+                  </wp:anchor>
+                </w:drawing>
+              </mc:Choice>
+              <mc:Fallback>
+                <w:pict>
+                  <v:shapetype w14:anchorId="08F89926" id="_x0000_t202" coordsize="21600,21600" o:spt="202" path="m,l,21600r21600,l21600,xe">
+                    <v:stroke joinstyle="miter"/>
+                    <v:path gradientshapeok="t" o:connecttype="rect"/>
+                  </v:shapetype>
+                  <v:shape id="Text Box 90" o:spid="_x0000_s1026" type="#_x0000_t202" style="position:absolute;margin-left:308.95pt;margin-top:585.6pt;width:109.8pt;height:52.8pt;z-index:251662336;visibility:visible;mso-wrap-style:square;mso-width-percent:0;mso-height-percent:0;mso-wrap-distance-left:9pt;mso-wrap-distance-top:0;mso-wrap-distance-right:9pt;mso-wrap-distance-bottom:0;mso-position-horizontal:absolute;mso-position-horizontal-relative:text;mso-position-vertical:absolute;mso-position-vertical-relative:page;mso-width-percent:0;mso-height-percent:0;mso-width-relative:page;mso-height-relative:page;v-text-anchor:top" o:gfxdata="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" stroked="f">
+                    <v:textbox>
+                      <w:txbxContent>
+                        <w:p>
+                          <w:pPr>
+                            <w:autoSpaceDE w:val="0"/>
+                            <w:autoSpaceDN w:val="0"/>
+                            <w:adjustRightInd w:val="0"/>
+                            <w:spacing w:after="0" w:line="240" w:lineRule="auto"/>
+                            <w:rPr>
+                              <w:rFonts w:ascii="Frutiger-BoldCn" w:hAnsi="Frutiger-BoldCn" w:cs="Frutiger-BoldCn"/>
+                              <w:b/>
+                              <w:bCs/>
+                            </w:rPr>
+                          </w:pPr>
+                          <w:r>
+                            <w:rPr>
+                              <w:rFonts w:ascii="Frutiger-BoldCn" w:hAnsi="Frutiger-BoldCn" w:cs="Frutiger-BoldCn"/>
+                              <w:b/>
+                              <w:bCs/>
+                            </w:rPr>
+                            <w:t>Auftraggeber</w:t>
+                          </w:r>
+                          <w:r>
+                            <w:rPr>
+                              <w:rFonts w:ascii="Frutiger-BoldCn" w:hAnsi="Frutiger-BoldCn" w:cs="Frutiger-BoldCn"/>
+                              <w:b/>
+                              <w:bCs/>
+                            </w:rPr>
+                            <w:t>:</w:t>
+                          </w:r>
+                        </w:p>
+                        <w:p>
+                          <w:pPr>
+                            <w:autoSpaceDE w:val="0"/>
+                            <w:autoSpaceDN w:val="0"/>
+                            <w:adjustRightInd w:val="0"/>
+                            <w:spacing w:after="0" w:line="240" w:lineRule="auto"/>
+                            <w:rPr>
+                              <w:rFonts w:ascii="Frutiger-BoldCn" w:hAnsi="Frutiger-BoldCn" w:cs="Frutiger-BoldCn"/>
+                              <w:b/>
+                              <w:bCs/>
+                            </w:rPr>
+                          </w:pPr>
+                        </w:p>
+                        <w:p>
+                          <w:pPr>
+                            <w:autoSpaceDE w:val="0"/>
+                            <w:autoSpaceDN w:val="0"/>
+                            <w:adjustRightInd w:val="0"/>
+                            <w:spacing w:after="0" w:line="240" w:lineRule="auto"/>
+                            <w:rPr>
+                              <w:rFonts w:ascii="Frutiger-LightCn" w:hAnsi="Frutiger-LightCn" w:cs="Frutiger-LightCn"/>
+                            </w:rPr>
+                          </w:pPr>
+                          <w:r>
+                            <w:rPr>
+                              <w:rFonts w:ascii="Frutiger-LightCn" w:hAnsi="Frutiger-LightCn" w:cs="Frutiger-LightCn"/>
+                            </w:rPr>
+                            <w:t>DI. Michael Leeb</w:t>
+                          </w:r>
+                        </w:p>
+                        <w:p>
+                          <w:pPr>
+                            <w:autoSpaceDE w:val="0"/>
+                            <w:autoSpaceDN w:val="0"/>
+                            <w:adjustRightInd w:val="0"/>
+                            <w:spacing w:after="0" w:line="240" w:lineRule="auto"/>
+                            <w:rPr>
+                              <w:rFonts w:ascii="Frutiger-LightCn" w:hAnsi="Frutiger-LightCn" w:cs="Frutiger-LightCn"/>
+                            </w:rPr>
+                          </w:pPr>
+                        </w:p>
+                        <w:p/>
+                      </w:txbxContent>
+                    </v:textbox>
+                    <w10:wrap anchory="page"/>
+                  </v:shape>
+                </w:pict>
+              </mc:Fallback>
+            </mc:AlternateContent>
+          </w:r>
+          <w:r>
+            <w:rPr>
+              <w:rFonts w:ascii="Arial" w:hAnsi="Arial" w:cs="Arial"/>
+              <w:noProof/>
+              <w:lang w:eastAsia="de-DE"/>
+            </w:rPr>
+            <mc:AlternateContent>
+              <mc:Choice Requires="wps">
+                <w:drawing>
+                  <wp:anchor distT="0" distB="0" distL="114300" distR="114300" simplePos="0" relativeHeight="251661312" behindDoc="0" locked="0" layoutInCell="1" allowOverlap="1" wp14:anchorId="5D5AC45F" wp14:editId="394F81A3">
+                    <wp:simplePos x="0" y="0"/>
+                    <wp:positionH relativeFrom="column">
+                      <wp:posOffset>-168274</wp:posOffset>
+                    </wp:positionH>
+                    <wp:positionV relativeFrom="paragraph">
+                      <wp:posOffset>63501</wp:posOffset>
+                    </wp:positionV>
+                    <wp:extent cx="2773680" cy="1394460"/>
+                    <wp:effectExtent l="0" t="0" r="7620" b="0"/>
+                    <wp:wrapNone/>
+                    <wp:docPr id="7" name="Text Box 89"/>
+                    <wp:cNvGraphicFramePr>
+                      <a:graphicFrameLocks xmlns:a="http://schemas.openxmlformats.org/drawingml/2006/main"/>
+                    </wp:cNvGraphicFramePr>
+                    <a:graphic xmlns:a="http://schemas.openxmlformats.org/drawingml/2006/main">
+                      <a:graphicData uri="http://schemas.microsoft.com/office/word/2010/wordprocessingShape">
+                        <wps:wsp>
+                          <wps:cNvSpPr txBox="1">
+                            <a:spLocks noChangeArrowheads="1"/>
+                          </wps:cNvSpPr>
+                          <wps:spPr bwMode="auto">
+                            <a:xfrm>
+                              <a:off x="0" y="0"/>
+                              <a:ext cx="2773680" cy="1394460"/>
+                            </a:xfrm>
+                            <a:prstGeom prst="rect">
+                              <a:avLst/>
+                            </a:prstGeom>
+                            <a:solidFill>
+                              <a:srgbClr val="FFFFFF"/>
+                            </a:solidFill>
+                            <a:ln>
+                              <a:noFill/>
+                            </a:ln>
+                            <a:extLst>
+                              <a:ext uri="{91240B29-F687-4F45-9708-019B960494DF}">
+                                <a14:hiddenLine xmlns:a14="http://schemas.microsoft.com/office/drawing/2010/main" w="9525">
+                                  <a:solidFill>
+                                    <a:srgbClr val="000000"/>
+                                  </a:solidFill>
+                                  <a:miter lim="800000"/>
+                                  <a:headEnd/>
+                                  <a:tailEnd/>
+                                </a14:hiddenLine>
+                              </a:ext>
+                            </a:extLst>
+                          </wps:spPr>
+                          <wps:txbx>
+                            <w:txbxContent>
+                              <w:p>
+                                <w:pPr>
+                                  <w:autoSpaceDE w:val="0"/>
+                                  <w:autoSpaceDN w:val="0"/>
+                                  <w:adjustRightInd w:val="0"/>
+                                  <w:spacing w:after="0" w:line="240" w:lineRule="auto"/>
+                                  <w:rPr>
+                                    <w:rFonts w:ascii="Frutiger-BoldCn" w:hAnsi="Frutiger-BoldCn" w:cs="Frutiger-BoldCn"/>
+                                    <w:b/>
+                                    <w:bCs/>
+                                  </w:rPr>
+                                </w:pPr>
+                                <w:r>
+                                  <w:rPr>
+                                    <w:rFonts w:ascii="Frutiger-BoldCn" w:hAnsi="Frutiger-BoldCn" w:cs="Frutiger-BoldCn"/>
+                                    <w:b/>
+                                    <w:bCs/>
+                                  </w:rPr>
+                                  <w:t xml:space="preserve">Ausgeführt im Schuljahr </w:t>
+                                </w:r>
+                                <w:r>
+                                  <w:rPr>
+                                    <w:rFonts w:ascii="Frutiger-BoldCn" w:hAnsi="Frutiger-BoldCn" w:cs="Frutiger-BoldCn"/>
+                                    <w:b/>
+                                    <w:bCs/>
+                                  </w:rPr>
+                                  <w:t>2024/25</w:t>
+                                </w:r>
+                                <w:r>
+                                  <w:rPr>
+                                    <w:rFonts w:ascii="Frutiger-BoldCn" w:hAnsi="Frutiger-BoldCn" w:cs="Frutiger-BoldCn"/>
+                                    <w:b/>
+                                    <w:bCs/>
+                                  </w:rPr>
+                                  <w:t xml:space="preserve"> von: </w:t>
+                                </w:r>
+                              </w:p>
+                              <w:p>
+                                <w:pPr>
+                                  <w:autoSpaceDE w:val="0"/>
+                                  <w:autoSpaceDN w:val="0"/>
+                                  <w:adjustRightInd w:val="0"/>
+                                  <w:spacing w:after="0" w:line="240" w:lineRule="auto"/>
+                                  <w:rPr>
+                                    <w:rFonts w:ascii="Frutiger-BoldCn" w:hAnsi="Frutiger-BoldCn" w:cs="Frutiger-BoldCn"/>
+                                    <w:b/>
+                                    <w:bCs/>
+                                  </w:rPr>
+                                </w:pPr>
+                              </w:p>
+                              <w:p>
+                                <w:pPr>
+                                  <w:autoSpaceDE w:val="0"/>
+                                  <w:autoSpaceDN w:val="0"/>
+                                  <w:adjustRightInd w:val="0"/>
+                                  <w:spacing w:after="0" w:line="240" w:lineRule="auto"/>
+                                  <w:rPr>
+                                    <w:rFonts w:ascii="Frutiger-LightCn" w:hAnsi="Frutiger-LightCn" w:cs="Frutiger-LightCn"/>
+                                    <w:lang w:val="en-GB"/>
+                                  </w:rPr>
+                                </w:pPr>
+                                <w:r>
+                                  <w:rPr>
+                                    <w:rFonts w:ascii="Frutiger-LightCn" w:hAnsi="Frutiger-LightCn" w:cs="Frutiger-LightCn"/>
+                                  </w:rPr>
+                                  <w:fldChar w:fldCharType="begin"/>
+                                </w:r>
+                                <w:r>
+                                  <w:rPr>
+                                    <w:rFonts w:ascii="Frutiger-LightCn" w:hAnsi="Frutiger-LightCn" w:cs="Frutiger-LightCn"/>
+                                    <w:lang w:val="en-GB"/>
+                                  </w:rPr>
+                                  <w:instrText xml:space="preserve"> DOCPROPERTY  "Autor 1"  \* MERGEFORMAT </w:instrText>
+                                </w:r>
+                                <w:r>
+                                  <w:rPr>
+                                    <w:rFonts w:ascii="Frutiger-LightCn" w:hAnsi="Frutiger-LightCn" w:cs="Frutiger-LightCn"/>
+                                  </w:rPr>
+                                  <w:fldChar w:fldCharType="separate"/>
+                                </w:r>
+                                <w:r>
+                                  <w:rPr>
+                                    <w:rFonts w:ascii="Frutiger-LightCn" w:hAnsi="Frutiger-LightCn" w:cs="Frutiger-LightCn"/>
+                                    <w:lang w:val="en-GB"/>
+                                  </w:rPr>
+                                  <w:t>Fabian Lampert</w:t>
+                                </w:r>
+                                <w:r>
+                                  <w:rPr>
+                                    <w:rFonts w:ascii="Frutiger-LightCn" w:hAnsi="Frutiger-LightCn" w:cs="Frutiger-LightCn"/>
+                                  </w:rPr>
+                                  <w:fldChar w:fldCharType="end"/>
+                                </w:r>
+                                <w:r>
+                                  <w:rPr>
+                                    <w:rFonts w:ascii="Frutiger-LightCn" w:hAnsi="Frutiger-LightCn" w:cs="Frutiger-LightCn"/>
+                                    <w:lang w:val="en-GB"/>
+                                  </w:rPr>
+                                  <w:tab/>
+                                </w:r>
+                                <w:r>
+                                  <w:rPr>
+                                    <w:rFonts w:ascii="Frutiger-LightCn" w:hAnsi="Frutiger-LightCn" w:cs="Frutiger-LightCn"/>
+                                    <w:lang w:val="en-GB"/>
+                                  </w:rPr>
+                                  <w:tab/>
+                                  <w:t>4bWI</w:t>
+                                </w:r>
+                              </w:p>
+                              <w:p>
+                                <w:pPr>
+                                  <w:autoSpaceDE w:val="0"/>
+                                  <w:autoSpaceDN w:val="0"/>
+                                  <w:adjustRightInd w:val="0"/>
+                                  <w:spacing w:after="0" w:line="240" w:lineRule="auto"/>
+                                  <w:rPr>
+                                    <w:rFonts w:ascii="Frutiger-LightCn" w:hAnsi="Frutiger-LightCn" w:cs="Frutiger-LightCn"/>
+                                  </w:rPr>
+                                </w:pPr>
+                                <w:r>
+                                  <w:rPr>
+                                    <w:rFonts w:ascii="Frutiger-LightCn" w:hAnsi="Frutiger-LightCn" w:cs="Frutiger-LightCn"/>
+                                  </w:rPr>
+                                  <w:fldChar w:fldCharType="begin"/>
+                                </w:r>
+                                <w:r>
+                                  <w:rPr>
+                                    <w:rFonts w:ascii="Frutiger-LightCn" w:hAnsi="Frutiger-LightCn" w:cs="Frutiger-LightCn"/>
+                                  </w:rPr>
+                                  <w:instrText xml:space="preserve"> DOCPROPERTY  "Autor 2"  \* MERGEFORMAT </w:instrText>
+                                </w:r>
+                                <w:r>
+                                  <w:rPr>
+                                    <w:rFonts w:ascii="Frutiger-LightCn" w:hAnsi="Frutiger-LightCn" w:cs="Frutiger-LightCn"/>
+                                  </w:rPr>
+                                  <w:fldChar w:fldCharType="separate"/>
+                                </w:r>
+                                <w:r>
+                                  <w:rPr>
+                                    <w:rFonts w:ascii="Frutiger-LightCn" w:hAnsi="Frutiger-LightCn" w:cs="Frutiger-LightCn"/>
+                                  </w:rPr>
+                                  <w:t>Christian Schallner</w:t>
+                                </w:r>
+                                <w:r>
+                                  <w:rPr>
+                                    <w:rFonts w:ascii="Frutiger-LightCn" w:hAnsi="Frutiger-LightCn" w:cs="Frutiger-LightCn"/>
+                                  </w:rPr>
+                                  <w:fldChar w:fldCharType="end"/>
+                                </w:r>
+                                <w:r>
+                                  <w:rPr>
+                                    <w:rFonts w:ascii="Frutiger-LightCn" w:hAnsi="Frutiger-LightCn" w:cs="Frutiger-LightCn"/>
+                                  </w:rPr>
+                                  <w:tab/>
+                                </w:r>
+                                <w:r>
+                                  <w:rPr>
+                                    <w:rFonts w:ascii="Frutiger-LightCn" w:hAnsi="Frutiger-LightCn" w:cs="Frutiger-LightCn"/>
+                                  </w:rPr>
+                                  <w:tab/>
+                                  <w:t>4bWI</w:t>
+                                </w:r>
+                              </w:p>
+                              <w:p>
+                                <w:pPr>
+                                  <w:autoSpaceDE w:val="0"/>
+                                  <w:autoSpaceDN w:val="0"/>
+                                  <w:adjustRightInd w:val="0"/>
+                                  <w:spacing w:after="0" w:line="240" w:lineRule="auto"/>
+                                  <w:rPr>
+                                    <w:rFonts w:ascii="Frutiger-LightCn" w:hAnsi="Frutiger-LightCn" w:cs="Frutiger-LightCn"/>
+                                  </w:rPr>
+                                </w:pPr>
+                                <w:r>
+                                  <w:rPr>
+                                    <w:rFonts w:ascii="Frutiger-LightCn" w:hAnsi="Frutiger-LightCn" w:cs="Frutiger-LightCn"/>
+                                  </w:rPr>
+                                  <w:fldChar w:fldCharType="begin"/>
+                                </w:r>
+                                <w:r>
+                                  <w:rPr>
+                                    <w:rFonts w:ascii="Frutiger-LightCn" w:hAnsi="Frutiger-LightCn" w:cs="Frutiger-LightCn"/>
+                                  </w:rPr>
+                                  <w:instrText xml:space="preserve"> DOCPROPERTY  "Autor 3"  \* MERGEFORMAT </w:instrText>
+                                </w:r>
+                                <w:r>
+                                  <w:rPr>
+                                    <w:rFonts w:ascii="Frutiger-LightCn" w:hAnsi="Frutiger-LightCn" w:cs="Frutiger-LightCn"/>
+                                  </w:rPr>
+                                  <w:fldChar w:fldCharType="separate"/>
+                                </w:r>
+                                <w:r>
+                                  <w:rPr>
+                                    <w:rFonts w:ascii="Frutiger-LightCn" w:hAnsi="Frutiger-LightCn" w:cs="Frutiger-LightCn"/>
+                                  </w:rPr>
+                                  <w:t>Linus Wörndle</w:t>
+                                </w:r>
+                                <w:r>
+                                  <w:rPr>
+                                    <w:rFonts w:ascii="Frutiger-LightCn" w:hAnsi="Frutiger-LightCn" w:cs="Frutiger-LightCn"/>
+                                  </w:rPr>
+                                  <w:fldChar w:fldCharType="end"/>
+                                </w:r>
+                                <w:r>
+                                  <w:rPr>
+                                    <w:rFonts w:ascii="Frutiger-LightCn" w:hAnsi="Frutiger-LightCn" w:cs="Frutiger-LightCn"/>
+                                  </w:rPr>
+                                  <w:tab/>
+                                </w:r>
+                                <w:r>
+                                  <w:rPr>
+                                    <w:rFonts w:ascii="Frutiger-LightCn" w:hAnsi="Frutiger-LightCn" w:cs="Frutiger-LightCn"/>
+                                  </w:rPr>
+                                  <w:tab/>
+                                </w:r>
+                                <w:r>
+                                  <w:rPr>
+                                    <w:rFonts w:ascii="Frutiger-LightCn" w:hAnsi="Frutiger-LightCn" w:cs="Frutiger-LightCn"/>
+                                  </w:rPr>
+                                  <w:tab/>
+                                  <w:t>4bWI</w:t>
+                                </w:r>
+                              </w:p>
+                              <w:p>
+                                <w:pPr>
+                                  <w:autoSpaceDE w:val="0"/>
+                                  <w:autoSpaceDN w:val="0"/>
+                                  <w:adjustRightInd w:val="0"/>
+                                  <w:spacing w:after="0" w:line="240" w:lineRule="auto"/>
+                                  <w:rPr>
+                                    <w:rFonts w:ascii="Frutiger-LightCn" w:hAnsi="Frutiger-LightCn" w:cs="Frutiger-LightCn"/>
+                                  </w:rPr>
+                                </w:pPr>
+                              </w:p>
+                              <w:p>
+                                <w:pPr>
+                                  <w:autoSpaceDE w:val="0"/>
+                                  <w:autoSpaceDN w:val="0"/>
+                                  <w:adjustRightInd w:val="0"/>
+                                  <w:spacing w:after="0" w:line="240" w:lineRule="auto"/>
+                                  <w:rPr>
+                                    <w:rFonts w:ascii="Frutiger-LightCn" w:hAnsi="Frutiger-LightCn" w:cs="Frutiger-LightCn"/>
+                                  </w:rPr>
+                                </w:pPr>
+                                <w:r>
+                                  <w:rPr>
+                                    <w:rFonts w:ascii="Frutiger-LightCn" w:hAnsi="Frutiger-LightCn" w:cs="Frutiger-LightCn"/>
+                                  </w:rPr>
+                                  <w:t xml:space="preserve">Dornbirn, am </w:t>
+                                </w:r>
+                                <w:sdt>
+                                  <w:sdtPr>
+                                    <w:rPr>
+                                      <w:rFonts w:ascii="Frutiger-LightCn" w:hAnsi="Frutiger-LightCn" w:cs="Frutiger-LightCn"/>
+                                    </w:rPr>
+                                    <w:alias w:val="Veröffentlichungsdatum"/>
+                                    <w:tag w:val=""/>
+                                    <w:id w:val="-1518846184"/>
+                                    <w:placeholder>
+                                      <w:docPart w:val="273736439642407C812C63FFB5FD491C"/>
+                                    </w:placeholder>
+                                    <w:dataBinding w:prefixMappings="xmlns:ns0='http://schemas.microsoft.com/office/2006/coverPageProps' " w:xpath="/ns0:CoverPageProperties[1]/ns0:PublishDate[1]" w:storeItemID="{55AF091B-3C7A-41E3-B477-F2FDAA23CFDA}"/>
+                                    <w:date w:fullDate="2025-02-04T00:00:00Z">
+                                      <w:dateFormat w:val="dd.MM.yyyy"/>
+                                      <w:lid w:val="de-AT"/>
+                                      <w:storeMappedDataAs w:val="dateTime"/>
+                                      <w:calendar w:val="gregorian"/>
+                                    </w:date>
+                                  </w:sdtPr>
+                                  <w:sdtContent>
+                                    <w:r>
+                                      <w:rPr>
+                                        <w:rFonts w:ascii="Frutiger-LightCn" w:hAnsi="Frutiger-LightCn" w:cs="Frutiger-LightCn"/>
+                                      </w:rPr>
+                                      <w:t>04.02.2025</w:t>
+                                    </w:r>
+                                  </w:sdtContent>
+                                </w:sdt>
+                              </w:p>
+                            </w:txbxContent>
+                          </wps:txbx>
+                          <wps:bodyPr rot="0" vert="horz" wrap="square" lIns="91440" tIns="45720" rIns="91440" bIns="45720" anchor="t" anchorCtr="0" upright="1">
+                            <a:noAutofit/>
+                          </wps:bodyPr>
+                        </wps:wsp>
+                      </a:graphicData>
+                    </a:graphic>
+                    <wp14:sizeRelH relativeFrom="page">
+                      <wp14:pctWidth>0</wp14:pctWidth>
+                    </wp14:sizeRelH>
+                    <wp14:sizeRelV relativeFrom="page">
+                      <wp14:pctHeight>0</wp14:pctHeight>
+                    </wp14:sizeRelV>
+                  </wp:anchor>
+                </w:drawing>
+              </mc:Choice>
+              <mc:Fallback>
+                <w:pict>
+                  <v:shape w14:anchorId="5D5AC45F" id="Text Box 89" o:spid="_x0000_s1027" type="#_x0000_t202" style="position:absolute;margin-left:-13.25pt;margin-top:5pt;width:218.4pt;height:109.8pt;z-index:251661312;visibility:visible;mso-wrap-style:square;mso-width-percent:0;mso-height-percent:0;mso-wrap-distance-left:9pt;mso-wrap-distance-top:0;mso-wrap-distance-right:9pt;mso-wrap-distance-bottom:0;mso-position-horizontal:absolute;mso-position-horizontal-relative:text;mso-position-vertical:absolute;mso-position-vertical-relative:text;mso-width-percent:0;mso-height-percent:0;mso-width-relative:page;mso-height-relative:page;v-text-anchor:top" o:gfxdata="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" stroked="f">
+                    <v:textbox>
+                      <w:txbxContent>
+                        <w:p>
+                          <w:pPr>
+                            <w:autoSpaceDE w:val="0"/>
+                            <w:autoSpaceDN w:val="0"/>
+                            <w:adjustRightInd w:val="0"/>
+                            <w:spacing w:after="0" w:line="240" w:lineRule="auto"/>
+                            <w:rPr>
+                              <w:rFonts w:ascii="Frutiger-BoldCn" w:hAnsi="Frutiger-BoldCn" w:cs="Frutiger-BoldCn"/>
+                              <w:b/>
+                              <w:bCs/>
+                            </w:rPr>
+                          </w:pPr>
+                          <w:r>
+                            <w:rPr>
+                              <w:rFonts w:ascii="Frutiger-BoldCn" w:hAnsi="Frutiger-BoldCn" w:cs="Frutiger-BoldCn"/>
+                              <w:b/>
+                              <w:bCs/>
+                            </w:rPr>
+                            <w:t xml:space="preserve">Ausgeführt im Schuljahr </w:t>
+                          </w:r>
+                          <w:r>
+                            <w:rPr>
+                              <w:rFonts w:ascii="Frutiger-BoldCn" w:hAnsi="Frutiger-BoldCn" w:cs="Frutiger-BoldCn"/>
+                              <w:b/>
+                              <w:bCs/>
+                            </w:rPr>
+                            <w:t>2024/25</w:t>
+                          </w:r>
+                          <w:r>
+                            <w:rPr>
+                              <w:rFonts w:ascii="Frutiger-BoldCn" w:hAnsi="Frutiger-BoldCn" w:cs="Frutiger-BoldCn"/>
+                              <w:b/>
+                              <w:bCs/>
+                            </w:rPr>
+                            <w:t xml:space="preserve"> von: </w:t>
+                          </w:r>
+                        </w:p>
+                        <w:p>
+                          <w:pPr>
+                            <w:autoSpaceDE w:val="0"/>
+                            <w:autoSpaceDN w:val="0"/>
+                            <w:adjustRightInd w:val="0"/>
+                            <w:spacing w:after="0" w:line="240" w:lineRule="auto"/>
+                            <w:rPr>
+                              <w:rFonts w:ascii="Frutiger-BoldCn" w:hAnsi="Frutiger-BoldCn" w:cs="Frutiger-BoldCn"/>
+                              <w:b/>
+                              <w:bCs/>
+                            </w:rPr>
+                          </w:pPr>
+                        </w:p>
+                        <w:p>
+                          <w:pPr>
+                            <w:autoSpaceDE w:val="0"/>
+                            <w:autoSpaceDN w:val="0"/>
+                            <w:adjustRightInd w:val="0"/>
+                            <w:spacing w:after="0" w:line="240" w:lineRule="auto"/>
+                            <w:rPr>
+                              <w:rFonts w:ascii="Frutiger-LightCn" w:hAnsi="Frutiger-LightCn" w:cs="Frutiger-LightCn"/>
+                              <w:lang w:val="en-GB"/>
+                            </w:rPr>
+                          </w:pPr>
+                          <w:r>
+                            <w:rPr>
+                              <w:rFonts w:ascii="Frutiger-LightCn" w:hAnsi="Frutiger-LightCn" w:cs="Frutiger-LightCn"/>
+                            </w:rPr>
+                            <w:fldChar w:fldCharType="begin"/>
+                          </w:r>
+                          <w:r>
+                            <w:rPr>
+                              <w:rFonts w:ascii="Frutiger-LightCn" w:hAnsi="Frutiger-LightCn" w:cs="Frutiger-LightCn"/>
+                              <w:lang w:val="en-GB"/>
+                            </w:rPr>
+                            <w:instrText xml:space="preserve"> DOCPROPERTY  "Autor 1"  \* MERGEFORMAT </w:instrText>
+                          </w:r>
+                          <w:r>
+                            <w:rPr>
+                              <w:rFonts w:ascii="Frutiger-LightCn" w:hAnsi="Frutiger-LightCn" w:cs="Frutiger-LightCn"/>
+                            </w:rPr>
+                            <w:fldChar w:fldCharType="separate"/>
+                          </w:r>
+                          <w:r>
+                            <w:rPr>
+                              <w:rFonts w:ascii="Frutiger-LightCn" w:hAnsi="Frutiger-LightCn" w:cs="Frutiger-LightCn"/>
+                              <w:lang w:val="en-GB"/>
+                            </w:rPr>
+                            <w:t>Fabian Lampert</w:t>
+                          </w:r>
+                          <w:r>
+                            <w:rPr>
+                              <w:rFonts w:ascii="Frutiger-LightCn" w:hAnsi="Frutiger-LightCn" w:cs="Frutiger-LightCn"/>
+                            </w:rPr>
+                            <w:fldChar w:fldCharType="end"/>
+                          </w:r>
+                          <w:r>
+                            <w:rPr>
+                              <w:rFonts w:ascii="Frutiger-LightCn" w:hAnsi="Frutiger-LightCn" w:cs="Frutiger-LightCn"/>
+                              <w:lang w:val="en-GB"/>
+                            </w:rPr>
+                            <w:tab/>
+                          </w:r>
+                          <w:r>
+                            <w:rPr>
+                              <w:rFonts w:ascii="Frutiger-LightCn" w:hAnsi="Frutiger-LightCn" w:cs="Frutiger-LightCn"/>
+                              <w:lang w:val="en-GB"/>
+                            </w:rPr>
+                            <w:tab/>
+                            <w:t>4bWI</w:t>
+                          </w:r>
+                        </w:p>
+                        <w:p>
+                          <w:pPr>
+                            <w:autoSpaceDE w:val="0"/>
+                            <w:autoSpaceDN w:val="0"/>
+                            <w:adjustRightInd w:val="0"/>
+                            <w:spacing w:after="0" w:line="240" w:lineRule="auto"/>
+                            <w:rPr>
+                              <w:rFonts w:ascii="Frutiger-LightCn" w:hAnsi="Frutiger-LightCn" w:cs="Frutiger-LightCn"/>
+                            </w:rPr>
+                          </w:pPr>
+                          <w:r>
+                            <w:rPr>
+                              <w:rFonts w:ascii="Frutiger-LightCn" w:hAnsi="Frutiger-LightCn" w:cs="Frutiger-LightCn"/>
+                            </w:rPr>
+                            <w:fldChar w:fldCharType="begin"/>
+                          </w:r>
+                          <w:r>
+                            <w:rPr>
+                              <w:rFonts w:ascii="Frutiger-LightCn" w:hAnsi="Frutiger-LightCn" w:cs="Frutiger-LightCn"/>
+                            </w:rPr>
+                            <w:instrText xml:space="preserve"> DOCPROPERTY  "Autor 2"  \* MERGEFORMAT </w:instrText>
+                          </w:r>
+                          <w:r>
+                            <w:rPr>
+                              <w:rFonts w:ascii="Frutiger-LightCn" w:hAnsi="Frutiger-LightCn" w:cs="Frutiger-LightCn"/>
+                            </w:rPr>
+                            <w:fldChar w:fldCharType="separate"/>
+                          </w:r>
+                          <w:r>
+                            <w:rPr>
+                              <w:rFonts w:ascii="Frutiger-LightCn" w:hAnsi="Frutiger-LightCn" w:cs="Frutiger-LightCn"/>
+                            </w:rPr>
+                            <w:t>Christian Schallner</w:t>
+                          </w:r>
+                          <w:r>
+                            <w:rPr>
+                              <w:rFonts w:ascii="Frutiger-LightCn" w:hAnsi="Frutiger-LightCn" w:cs="Frutiger-LightCn"/>
+                            </w:rPr>
+                            <w:fldChar w:fldCharType="end"/>
+                          </w:r>
+                          <w:r>
+                            <w:rPr>
+                              <w:rFonts w:ascii="Frutiger-LightCn" w:hAnsi="Frutiger-LightCn" w:cs="Frutiger-LightCn"/>
+                            </w:rPr>
+                            <w:tab/>
+                          </w:r>
+                          <w:r>
+                            <w:rPr>
+                              <w:rFonts w:ascii="Frutiger-LightCn" w:hAnsi="Frutiger-LightCn" w:cs="Frutiger-LightCn"/>
+                            </w:rPr>
+                            <w:tab/>
+                            <w:t>4bWI</w:t>
+                          </w:r>
+                        </w:p>
+                        <w:p>
+                          <w:pPr>
+                            <w:autoSpaceDE w:val="0"/>
+                            <w:autoSpaceDN w:val="0"/>
+                            <w:adjustRightInd w:val="0"/>
+                            <w:spacing w:after="0" w:line="240" w:lineRule="auto"/>
+                            <w:rPr>
+                              <w:rFonts w:ascii="Frutiger-LightCn" w:hAnsi="Frutiger-LightCn" w:cs="Frutiger-LightCn"/>
+                            </w:rPr>
+                          </w:pPr>
+                          <w:r>
+                            <w:rPr>
+                              <w:rFonts w:ascii="Frutiger-LightCn" w:hAnsi="Frutiger-LightCn" w:cs="Frutiger-LightCn"/>
+                            </w:rPr>
+                            <w:fldChar w:fldCharType="begin"/>
+                          </w:r>
+                          <w:r>
+                            <w:rPr>
+                              <w:rFonts w:ascii="Frutiger-LightCn" w:hAnsi="Frutiger-LightCn" w:cs="Frutiger-LightCn"/>
+                            </w:rPr>
+                            <w:instrText xml:space="preserve"> DOCPROPERTY  "Autor 3"  \* MERGEFORMAT </w:instrText>
+                          </w:r>
+                          <w:r>
+                            <w:rPr>
+                              <w:rFonts w:ascii="Frutiger-LightCn" w:hAnsi="Frutiger-LightCn" w:cs="Frutiger-LightCn"/>
+                            </w:rPr>
+                            <w:fldChar w:fldCharType="separate"/>
+                          </w:r>
+                          <w:r>
+                            <w:rPr>
+                              <w:rFonts w:ascii="Frutiger-LightCn" w:hAnsi="Frutiger-LightCn" w:cs="Frutiger-LightCn"/>
+                            </w:rPr>
+                            <w:t>Linus Wörndle</w:t>
+                          </w:r>
+                          <w:r>
+                            <w:rPr>
+                              <w:rFonts w:ascii="Frutiger-LightCn" w:hAnsi="Frutiger-LightCn" w:cs="Frutiger-LightCn"/>
+                            </w:rPr>
+                            <w:fldChar w:fldCharType="end"/>
+                          </w:r>
+                          <w:r>
+                            <w:rPr>
+                              <w:rFonts w:ascii="Frutiger-LightCn" w:hAnsi="Frutiger-LightCn" w:cs="Frutiger-LightCn"/>
+                            </w:rPr>
+                            <w:tab/>
+                          </w:r>
+                          <w:r>
+                            <w:rPr>
+                              <w:rFonts w:ascii="Frutiger-LightCn" w:hAnsi="Frutiger-LightCn" w:cs="Frutiger-LightCn"/>
+                            </w:rPr>
+                            <w:tab/>
+                          </w:r>
+                          <w:r>
+                            <w:rPr>
+                              <w:rFonts w:ascii="Frutiger-LightCn" w:hAnsi="Frutiger-LightCn" w:cs="Frutiger-LightCn"/>
+                            </w:rPr>
+                            <w:tab/>
+                            <w:t>4bWI</w:t>
+                          </w:r>
+                        </w:p>
+                        <w:p>
+                          <w:pPr>
+                            <w:autoSpaceDE w:val="0"/>
+                            <w:autoSpaceDN w:val="0"/>
+                            <w:adjustRightInd w:val="0"/>
+                            <w:spacing w:after="0" w:line="240" w:lineRule="auto"/>
+                            <w:rPr>
+                              <w:rFonts w:ascii="Frutiger-LightCn" w:hAnsi="Frutiger-LightCn" w:cs="Frutiger-LightCn"/>
+                            </w:rPr>
+                          </w:pPr>
+                        </w:p>
+                        <w:p>
+                          <w:pPr>
+                            <w:autoSpaceDE w:val="0"/>
+                            <w:autoSpaceDN w:val="0"/>
+                            <w:adjustRightInd w:val="0"/>
+                            <w:spacing w:after="0" w:line="240" w:lineRule="auto"/>
+                            <w:rPr>
+                              <w:rFonts w:ascii="Frutiger-LightCn" w:hAnsi="Frutiger-LightCn" w:cs="Frutiger-LightCn"/>
+                            </w:rPr>
+                          </w:pPr>
+                          <w:r>
+                            <w:rPr>
+                              <w:rFonts w:ascii="Frutiger-LightCn" w:hAnsi="Frutiger-LightCn" w:cs="Frutiger-LightCn"/>
+                            </w:rPr>
+                            <w:t xml:space="preserve">Dornbirn, am </w:t>
+                          </w:r>
+                          <w:sdt>
+                            <w:sdtPr>
+                              <w:rPr>
+                                <w:rFonts w:ascii="Frutiger-LightCn" w:hAnsi="Frutiger-LightCn" w:cs="Frutiger-LightCn"/>
+                              </w:rPr>
+                              <w:alias w:val="Veröffentlichungsdatum"/>
+                              <w:tag w:val=""/>
+                              <w:id w:val="-1518846184"/>
+                              <w:placeholder>
+                                <w:docPart w:val="273736439642407C812C63FFB5FD491C"/>
+                              </w:placeholder>
+                              <w:dataBinding w:prefixMappings="xmlns:ns0='http://schemas.microsoft.com/office/2006/coverPageProps' " w:xpath="/ns0:CoverPageProperties[1]/ns0:PublishDate[1]" w:storeItemID="{55AF091B-3C7A-41E3-B477-F2FDAA23CFDA}"/>
+                              <w:date w:fullDate="2025-02-04T00:00:00Z">
+                                <w:dateFormat w:val="dd.MM.yyyy"/>
+                                <w:lid w:val="de-AT"/>
+                                <w:storeMappedDataAs w:val="dateTime"/>
+                                <w:calendar w:val="gregorian"/>
+                              </w:date>
+                            </w:sdtPr>
+                            <w:sdtContent>
+                              <w:r>
+                                <w:rPr>
+                                  <w:rFonts w:ascii="Frutiger-LightCn" w:hAnsi="Frutiger-LightCn" w:cs="Frutiger-LightCn"/>
+                                </w:rPr>
+                                <w:t>04.02.2025</w:t>
+                              </w:r>
+                            </w:sdtContent>
+                          </w:sdt>
+                        </w:p>
+                      </w:txbxContent>
+                    </v:textbox>
+                  </v:shape>
+                </w:pict>
+              </mc:Fallback>
+            </mc:AlternateContent>
+          </w:r>
+        </w:p>
+        <w:p>
+          <w:pPr>
+            <w:tabs>
+              <w:tab w:val="left" w:pos="7513"/>
+              <w:tab w:val="left" w:pos="8080"/>
+            </w:tabs>
+            <w:rPr>
+              <w:rFonts w:ascii="Arial" w:hAnsi="Arial" w:cs="Arial"/>
+            </w:rPr>
+          </w:pPr>
+        </w:p>
+        <w:p>
+          <w:pPr>
+            <w:tabs>
+              <w:tab w:val="left" w:pos="7513"/>
+              <w:tab w:val="left" w:pos="8080"/>
+            </w:tabs>
+            <w:rPr>
+              <w:rFonts w:ascii="Arial" w:hAnsi="Arial" w:cs="Arial"/>
+            </w:rPr>
+          </w:pPr>
+        </w:p>
+        <w:p>
+          <w:pPr>
+            <w:rPr>
+              <w:rStyle w:val="Hyperlink"/>
+              <w:noProof/>
+            </w:rPr>
+          </w:pPr>
+        </w:p>
+        <w:p>
+          <w:pPr>
+            <w:rPr>
+              <w:rStyle w:val="Hyperlink"/>
+              <w:noProof/>
+            </w:rPr>
+          </w:pPr>
+        </w:p>
+        <w:p>
+          <w:pPr>
+            <w:rPr>
+              <w:rStyle w:val="Hyperlink"/>
+              <w:noProof/>
+            </w:rPr>
+          </w:pPr>
+        </w:p>
+        <w:p>
+          <w:pPr>
+            <w:rPr>
+              <w:rStyle w:val="Hyperlink"/>
+              <w:noProof/>
+            </w:rPr>
+          </w:pPr>
+        </w:p>
+        <w:p>
+          <w:pPr>
+            <w:rPr>
+              <w:rStyle w:val="Hyperlink"/>
+              <w:noProof/>
+            </w:rPr>
+          </w:pPr>
+        </w:p>
+        <w:p>
+          <w:pPr>
+            <w:rPr>
+              <w:rStyle w:val="Hyperlink"/>
+              <w:noProof/>
+            </w:rPr>
+          </w:pPr>
+        </w:p>
+      </w:sdtContent>
+    </w:sdt>
+    <w:sdt>
+      <w:sdtPr>
+        <w:rPr>
+          <w:lang w:val="de-DE"/>
+        </w:rPr>
+        <w:id w:val="1962381214"/>
+        <w:docPartObj>
+          <w:docPartGallery w:val="Table of Contents"/>
+          <w:docPartUnique/>
+        </w:docPartObj>
+      </w:sdtPr>
+      <w:sdtEndPr>
+        <w:rPr>
+          <w:rFonts w:asciiTheme="minorHAnsi" w:eastAsiaTheme="minorHAnsi" w:hAnsiTheme="minorHAnsi" w:cstheme="minorBidi"/>
+          <w:b/>
+          <w:bCs/>
+          <w:color w:val="auto"/>
+          <w:kern w:val="2"/>
+          <w:sz w:val="24"/>
+          <w:szCs w:val="24"/>
+          <w:lang w:eastAsia="en-US"/>
+          <w14:ligatures w14:val="standardContextual"/>
+        </w:rPr>
+      </w:sdtEndPr>
+      <w:sdtContent>
+        <w:p>
+          <w:pPr>
+            <w:pStyle w:val="Inhaltsverzeichnisberschrift"/>
+            <w:rPr>
+              <w:lang w:val="de-DE"/>
+            </w:rPr>
+          </w:pPr>
+          <w:r>
+            <w:rPr>
+              <w:lang w:val="de-DE"/>
+            </w:rPr>
+            <w:t>Inhaltsverzeichnis</w:t>
+          </w:r>
+        </w:p>
+        <w:p>
+          <w:pPr>
+            <w:pStyle w:val="Verzeichnis1"/>
+            <w:tabs>
+              <w:tab w:val="right" w:leader="dot" w:pos="9062"/>
+            </w:tabs>
+            <w:rPr>
+              <w:rFonts w:eastAsiaTheme="minorEastAsia"/>
+              <w:noProof/>
+              <w:lang w:eastAsia="de-AT"/>
+            </w:rPr>
+          </w:pPr>
+          <w:r>
+            <w:fldChar w:fldCharType="begin"/>
+          </w:r>
+          <w:r>
+            <w:instrText xml:space="preserve"> TOC \o "1-3" \h \z \u </w:instrText>
+          </w:r>
+          <w:r>
+            <w:fldChar w:fldCharType="separate"/>
+          </w:r>
+          <w:hyperlink w:anchor="_Toc189551685" w:history="1">
+            <w:r>
+              <w:rPr>
+                <w:rStyle w:val="Hyperlink"/>
+                <w:noProof/>
+              </w:rPr>
+              <w:t>Vorwort</w:t>
+            </w:r>
+            <w:r>
+              <w:rPr>
+                <w:noProof/>
+                <w:webHidden/>
+              </w:rPr>
+              <w:tab/>
+            </w:r>
+            <w:r>
+              <w:rPr>
+                <w:noProof/>
+                <w:webHidden/>
+              </w:rPr>
+              <w:fldChar w:fldCharType="begin"/>
+            </w:r>
+            <w:r>
+              <w:rPr>
+                <w:noProof/>
+                <w:webHidden/>
+              </w:rPr>
+              <w:instrText xml:space="preserve"> PAGEREF _Toc189551685 \h </w:instrText>
+            </w:r>
+            <w:r>
+              <w:rPr>
+                <w:noProof/>
+                <w:webHidden/>
+              </w:rPr>
+            </w:r>
+            <w:r>
+              <w:rPr>
+                <w:noProof/>
+                <w:webHidden/>
+              </w:rPr>
+              <w:fldChar w:fldCharType="separate"/>
+            </w:r>
+            <w:r>
+              <w:rPr>
+                <w:noProof/>
+                <w:webHidden/>
+              </w:rPr>
+              <w:t>1</w:t>
+            </w:r>
+            <w:r>
+              <w:rPr>
+                <w:noProof/>
+                <w:webHidden/>
+              </w:rPr>
+              <w:fldChar w:fldCharType="end"/>
+            </w:r>
+          </w:hyperlink>
+        </w:p>
+        <w:p>
+          <w:pPr>
+            <w:pStyle w:val="Verzeichnis1"/>
+            <w:tabs>
+              <w:tab w:val="right" w:leader="dot" w:pos="9062"/>
+            </w:tabs>
+            <w:rPr>
+              <w:rFonts w:eastAsiaTheme="minorEastAsia"/>
+              <w:noProof/>
+              <w:lang w:eastAsia="de-AT"/>
+            </w:rPr>
+          </w:pPr>
+          <w:hyperlink w:anchor="_Toc189551686" w:history="1">
+            <w:r>
+              <w:rPr>
+                <w:rStyle w:val="Hyperlink"/>
+                <w:noProof/>
+              </w:rPr>
+              <w:t>Abstract</w:t>
+            </w:r>
+            <w:r>
+              <w:rPr>
+                <w:noProof/>
+                <w:webHidden/>
+              </w:rPr>
+              <w:tab/>
+            </w:r>
+            <w:r>
+              <w:rPr>
+                <w:noProof/>
+                <w:webHidden/>
+              </w:rPr>
+              <w:fldChar w:fldCharType="begin"/>
+            </w:r>
+            <w:r>
+              <w:rPr>
+                <w:noProof/>
+                <w:webHidden/>
+              </w:rPr>
+              <w:instrText xml:space="preserve"> PAGEREF _Toc189551686 \h </w:instrText>
+            </w:r>
+            <w:r>
+              <w:rPr>
+                <w:noProof/>
+                <w:webHidden/>
+              </w:rPr>
+            </w:r>
+            <w:r>
+              <w:rPr>
+                <w:noProof/>
+                <w:webHidden/>
+              </w:rPr>
+              <w:fldChar w:fldCharType="separate"/>
+            </w:r>
+            <w:r>
+              <w:rPr>
+                <w:noProof/>
+                <w:webHidden/>
+              </w:rPr>
+              <w:t>1</w:t>
+            </w:r>
+            <w:r>
+              <w:rPr>
+                <w:noProof/>
+                <w:webHidden/>
+              </w:rPr>
+              <w:fldChar w:fldCharType="end"/>
+            </w:r>
+          </w:hyperlink>
+        </w:p>
+        <w:p>
+          <w:pPr>
+            <w:pStyle w:val="Verzeichnis1"/>
+            <w:tabs>
+              <w:tab w:val="right" w:leader="dot" w:pos="9062"/>
+            </w:tabs>
+            <w:rPr>
+              <w:rFonts w:eastAsiaTheme="minorEastAsia"/>
+              <w:noProof/>
+              <w:lang w:eastAsia="de-AT"/>
+            </w:rPr>
+          </w:pPr>
+          <w:hyperlink w:anchor="_Toc189551687" w:history="1">
+            <w:r>
+              <w:rPr>
+                <w:rStyle w:val="Hyperlink"/>
+                <w:noProof/>
+              </w:rPr>
+              <w:t>Einleitung</w:t>
+            </w:r>
+            <w:r>
+              <w:rPr>
+                <w:noProof/>
+                <w:webHidden/>
+              </w:rPr>
+              <w:tab/>
+            </w:r>
+            <w:r>
+              <w:rPr>
+                <w:noProof/>
+                <w:webHidden/>
+              </w:rPr>
+              <w:fldChar w:fldCharType="begin"/>
+            </w:r>
+            <w:r>
+              <w:rPr>
+                <w:noProof/>
+                <w:webHidden/>
+              </w:rPr>
+              <w:instrText xml:space="preserve"> PAGEREF _Toc189551687 \h </w:instrText>
+            </w:r>
+            <w:r>
+              <w:rPr>
+                <w:noProof/>
+                <w:webHidden/>
+              </w:rPr>
+            </w:r>
+            <w:r>
+              <w:rPr>
+                <w:noProof/>
+                <w:webHidden/>
+              </w:rPr>
+              <w:fldChar w:fldCharType="separate"/>
+            </w:r>
+            <w:r>
+              <w:rPr>
+                <w:noProof/>
+                <w:webHidden/>
+              </w:rPr>
+              <w:t>4</w:t>
+            </w:r>
+            <w:r>
+              <w:rPr>
+                <w:noProof/>
+                <w:webHidden/>
+              </w:rPr>
+              <w:fldChar w:fldCharType="end"/>
+            </w:r>
+          </w:hyperlink>
+        </w:p>
+        <w:p>
+          <w:pPr>
+            <w:pStyle w:val="Verzeichnis1"/>
+            <w:tabs>
+              <w:tab w:val="right" w:leader="dot" w:pos="9062"/>
+            </w:tabs>
+            <w:rPr>
+              <w:rFonts w:eastAsiaTheme="minorEastAsia"/>
+              <w:noProof/>
+              <w:lang w:eastAsia="de-AT"/>
+            </w:rPr>
+          </w:pPr>
+          <w:hyperlink w:anchor="_Toc189551688" w:history="1">
+            <w:r>
+              <w:rPr>
+                <w:rStyle w:val="Hyperlink"/>
+                <w:noProof/>
+              </w:rPr>
+              <w:t>Systemanforderungen</w:t>
+            </w:r>
+            <w:r>
+              <w:rPr>
+                <w:noProof/>
+                <w:webHidden/>
+              </w:rPr>
+              <w:tab/>
+            </w:r>
+            <w:r>
+              <w:rPr>
+                <w:noProof/>
+                <w:webHidden/>
+              </w:rPr>
+              <w:fldChar w:fldCharType="begin"/>
+            </w:r>
+            <w:r>
+              <w:rPr>
+                <w:noProof/>
+                <w:webHidden/>
+              </w:rPr>
+              <w:instrText xml:space="preserve"> PAGEREF _Toc189551688 \h </w:instrText>
+            </w:r>
+            <w:r>
+              <w:rPr>
+                <w:noProof/>
+                <w:webHidden/>
+              </w:rPr>
+            </w:r>
+            <w:r>
+              <w:rPr>
+                <w:noProof/>
+                <w:webHidden/>
+              </w:rPr>
+              <w:fldChar w:fldCharType="separate"/>
+            </w:r>
+            <w:r>
+              <w:rPr>
+                <w:noProof/>
+                <w:webHidden/>
+              </w:rPr>
+              <w:t>5</w:t>
+            </w:r>
+            <w:r>
+              <w:rPr>
+                <w:noProof/>
+                <w:webHidden/>
+              </w:rPr>
+              <w:fldChar w:fldCharType="end"/>
+            </w:r>
+          </w:hyperlink>
+        </w:p>
+        <w:p>
+          <w:pPr>
+            <w:pStyle w:val="Verzeichnis1"/>
+            <w:tabs>
+              <w:tab w:val="right" w:leader="dot" w:pos="9062"/>
+            </w:tabs>
+            <w:rPr>
+              <w:rFonts w:eastAsiaTheme="minorEastAsia"/>
+              <w:noProof/>
+              <w:lang w:eastAsia="de-AT"/>
+            </w:rPr>
+          </w:pPr>
+          <w:hyperlink w:anchor="_Toc189551689" w:history="1">
+            <w:r>
+              <w:rPr>
+                <w:rStyle w:val="Hyperlink"/>
+                <w:noProof/>
+              </w:rPr>
+              <w:t>Setup und Installation</w:t>
+            </w:r>
+            <w:r>
+              <w:rPr>
+                <w:noProof/>
+                <w:webHidden/>
+              </w:rPr>
+              <w:tab/>
+            </w:r>
+            <w:r>
+              <w:rPr>
+                <w:noProof/>
+                <w:webHidden/>
+              </w:rPr>
+              <w:fldChar w:fldCharType="begin"/>
+            </w:r>
+            <w:r>
+              <w:rPr>
+                <w:noProof/>
+                <w:webHidden/>
+              </w:rPr>
+              <w:instrText xml:space="preserve"> PAGEREF _Toc189551689 \h </w:instrText>
+            </w:r>
+            <w:r>
+              <w:rPr>
+                <w:noProof/>
+                <w:webHidden/>
+              </w:rPr>
+            </w:r>
+            <w:r>
+              <w:rPr>
+                <w:noProof/>
+                <w:webHidden/>
+              </w:rPr>
+              <w:fldChar w:fldCharType="separate"/>
+            </w:r>
+            <w:r>
+              <w:rPr>
+                <w:noProof/>
+                <w:webHidden/>
+              </w:rPr>
+              <w:t>6</w:t>
+            </w:r>
+            <w:r>
+              <w:rPr>
+                <w:noProof/>
+                <w:webHidden/>
+              </w:rPr>
+              <w:fldChar w:fldCharType="end"/>
+            </w:r>
+          </w:hyperlink>
+        </w:p>
+        <w:p>
+          <w:pPr>
+            <w:pStyle w:val="Verzeichnis1"/>
+            <w:tabs>
+              <w:tab w:val="right" w:leader="dot" w:pos="9062"/>
+            </w:tabs>
+            <w:rPr>
+              <w:rFonts w:eastAsiaTheme="minorEastAsia"/>
+              <w:noProof/>
+              <w:lang w:eastAsia="de-AT"/>
+            </w:rPr>
+          </w:pPr>
+          <w:hyperlink w:anchor="_Toc189551690" w:history="1">
+            <w:r>
+              <w:rPr>
+                <w:rStyle w:val="Hyperlink"/>
+                <w:noProof/>
+              </w:rPr>
+              <w:t>Features und Funktionalität</w:t>
+            </w:r>
+            <w:r>
+              <w:rPr>
+                <w:noProof/>
+                <w:webHidden/>
+              </w:rPr>
+              <w:tab/>
+            </w:r>
+            <w:r>
+              <w:rPr>
+                <w:noProof/>
+                <w:webHidden/>
+              </w:rPr>
+              <w:fldChar w:fldCharType="begin"/>
+            </w:r>
+            <w:r>
+              <w:rPr>
+                <w:noProof/>
+                <w:webHidden/>
+              </w:rPr>
+              <w:instrText xml:space="preserve"> PAGEREF _Toc189551690 \h </w:instrText>
+            </w:r>
+            <w:r>
+              <w:rPr>
+                <w:noProof/>
+                <w:webHidden/>
+              </w:rPr>
+            </w:r>
+            <w:r>
+              <w:rPr>
+                <w:noProof/>
+                <w:webHidden/>
+              </w:rPr>
+              <w:fldChar w:fldCharType="separate"/>
+            </w:r>
+            <w:r>
+              <w:rPr>
+                <w:noProof/>
+                <w:webHidden/>
+              </w:rPr>
+              <w:t>8</w:t>
+            </w:r>
+            <w:r>
+              <w:rPr>
+                <w:noProof/>
+                <w:webHidden/>
+              </w:rPr>
+              <w:fldChar w:fldCharType="end"/>
+            </w:r>
+          </w:hyperlink>
+        </w:p>
+        <w:p>
+          <w:pPr>
+            <w:pStyle w:val="Verzeichnis1"/>
+            <w:tabs>
+              <w:tab w:val="right" w:leader="dot" w:pos="9062"/>
+            </w:tabs>
+            <w:rPr>
+              <w:rFonts w:eastAsiaTheme="minorEastAsia"/>
+              <w:noProof/>
+              <w:lang w:eastAsia="de-AT"/>
+            </w:rPr>
+          </w:pPr>
+          <w:hyperlink w:anchor="_Toc189551691" w:history="1">
+            <w:r>
+              <w:rPr>
+                <w:rStyle w:val="Hyperlink"/>
+                <w:noProof/>
+              </w:rPr>
+              <w:t>Code Dokumentation</w:t>
+            </w:r>
+            <w:r>
+              <w:rPr>
+                <w:noProof/>
+                <w:webHidden/>
+              </w:rPr>
+              <w:tab/>
+            </w:r>
+            <w:r>
+              <w:rPr>
+                <w:noProof/>
+                <w:webHidden/>
+              </w:rPr>
+              <w:fldChar w:fldCharType="begin"/>
+            </w:r>
+            <w:r>
+              <w:rPr>
+                <w:noProof/>
+                <w:webHidden/>
+              </w:rPr>
+              <w:instrText xml:space="preserve"> PAGEREF _Toc189551691 \h </w:instrText>
+            </w:r>
+            <w:r>
+              <w:rPr>
+                <w:noProof/>
+                <w:webHidden/>
+              </w:rPr>
+            </w:r>
+            <w:r>
+              <w:rPr>
+                <w:noProof/>
+                <w:webHidden/>
+              </w:rPr>
+              <w:fldChar w:fldCharType="separate"/>
+            </w:r>
+            <w:r>
+              <w:rPr>
+                <w:noProof/>
+                <w:webHidden/>
+              </w:rPr>
+              <w:t>9</w:t>
+            </w:r>
+            <w:r>
+              <w:rPr>
+                <w:noProof/>
+                <w:webHidden/>
+              </w:rPr>
+              <w:fldChar w:fldCharType="end"/>
+            </w:r>
+          </w:hyperlink>
+        </w:p>
+        <w:p>
+          <w:r>
+            <w:rPr>
+              <w:b/>
+              <w:bCs/>
+              <w:lang w:val="de-DE"/>
+            </w:rPr>
+            <w:fldChar w:fldCharType="end"/>
+          </w:r>
+        </w:p>
+      </w:sdtContent>
+    </w:sdt>
+    <w:p>
+      <w:pPr>
+        <w:pStyle w:val="berschrift1"/>
+        <w:tabs>
+          <w:tab w:val="right" w:pos="9072"/>
+        </w:tabs>
+      </w:pPr>
+      <w:bookmarkStart w:id="0" w:name="_Toc189551685"/>
+      <w:r>
+        <w:t>Vorwort</w:t>
+      </w:r>
+      <w:bookmarkEnd w:id="0"/>
+      <w:r>
+        <w:tab/>
+      </w:r>
+    </w:p>
+    <w:p>
+      <w:r>
+        <w:t xml:space="preserve">Willkommen zur Dokumentation von </w:t>
+      </w:r>
+      <w:proofErr w:type="spellStart"/>
+      <w:r>
+        <w:rPr>
+          <w:i/>
+          <w:iCs/>
+        </w:rPr>
+        <w:t>HomeSphere</w:t>
+      </w:r>
+      <w:proofErr w:type="spellEnd"/>
+      <w:r>
+        <w:t xml:space="preserve"> – einer Webanwendung zur Organisation des eigenen Haushalts. </w:t>
+      </w:r>
+      <w:proofErr w:type="spellStart"/>
+      <w:r>
+        <w:rPr>
+          <w:i/>
+          <w:iCs/>
+        </w:rPr>
+        <w:t>HomeSphere</w:t>
+      </w:r>
+      <w:proofErr w:type="spellEnd"/>
+      <w:r>
+        <w:t xml:space="preserve"> wurde entwickelt, um Familien und Wohngemeinschaften eine zentrale Plattform für die Verwaltung alltäglicher Aufgaben zu bieten.</w:t>
+      </w:r>
+    </w:p>
+    <w:p>
+      <w:r>
+        <w:t xml:space="preserve">Mit dieser Anwendung lassen sich Einkaufslisten erstellen, </w:t>
+      </w:r>
+      <w:proofErr w:type="spellStart"/>
+      <w:r>
+        <w:t>To</w:t>
+      </w:r>
+      <w:proofErr w:type="spellEnd"/>
+      <w:r>
+        <w:t>-Do-Aufgaben verwalten und Familienmitglieder effizient organisieren. Ziel des Projekts ist es, eine benutzerfreundliche Lösung bereitzustellen, die den Alltag erleichter</w:t>
+      </w:r>
+      <w:r>
+        <w:t>t.</w:t>
+      </w:r>
+    </w:p>
+    <w:p>
+      <w:r>
+        <w:t xml:space="preserve">Diese Dokumentation beschreibt die technische Umsetzung, die Architektur und die Funktionen von </w:t>
+      </w:r>
+      <w:proofErr w:type="spellStart"/>
+      <w:r>
+        <w:rPr>
+          <w:i/>
+          <w:iCs/>
+        </w:rPr>
+        <w:t>HomeSphere</w:t>
+      </w:r>
+      <w:proofErr w:type="spellEnd"/>
+      <w:r>
+        <w:t>.</w:t>
+      </w:r>
+    </w:p>
+    <w:p>
+      <w:pPr>
+        <w:pStyle w:val="berschrift1"/>
+      </w:pPr>
+      <w:bookmarkStart w:id="1" w:name="_Toc189551686"/>
+      <w:r>
+        <w:t>Abstract</w:t>
+      </w:r>
+      <w:bookmarkEnd w:id="1"/>
+    </w:p>
+    <w:p/>
+    <w:p>
+      <w:r>
+        <w:t>Projektteam</w:t>
+      </w:r>
+    </w:p>
+    <w:p/>
+    <w:p/>
+    <w:p/>
+    <w:p/>
+    <w:p/>
+    <w:p/>
+    <w:p/>
+    <w:p/>
+    <w:p/>
+    <w:p/>
+    <w:p/>
+    <w:p/>
+    <w:p/>
+    <w:p>
+      <w:pPr>
+        <w:tabs>
+          <w:tab w:val="left" w:pos="7788"/>
+        </w:tabs>
+      </w:pPr>
+      <w:r>
+        <w:tab/>
+      </w:r>
+    </w:p>
+    <w:p>
+      <w:r>
+        <w:drawing>
+          <wp:inline distT="0" distB="0" distL="0" distR="0" wp14:anchorId="2C71AA6C" wp14:editId="189F6FF4">
+            <wp:extent cx="5760720" cy="4199255"/>
+            <wp:effectExtent l="0" t="0" r="0" b="0"/>
+            <wp:docPr id="1326967115" name="Grafik 1" descr="Ein Bild, das Text, Karte Menü, Dokument enthält.&#10;&#10;Automatisch generierte Beschreibung"/>
+            <wp:cNvGraphicFramePr>
+              <a:graphicFrameLocks xmlns:a="http://schemas.openxmlformats.org/drawingml/2006/main" noChangeAspect="1"/>
+            </wp:cNvGraphicFramePr>
+            <a:graphic xmlns:a="http://schemas.openxmlformats.org/drawingml/2006/main">
+              <a:graphicData uri="http://schemas.openxmlformats.org/drawingml/2006/picture">
+                <pic:pic xmlns:pic="http://schemas.openxmlformats.org/drawingml/2006/picture">
+                  <pic:nvPicPr>
+                    <pic:cNvPr id="1326967115" name="Grafik 1" descr="Ein Bild, das Text, Karte Menü, Dokument enthält.&#10;&#10;Automatisch generierte Beschreibung"/>
+                    <pic:cNvPicPr/>
+                  </pic:nvPicPr>
+                  <pic:blipFill>
+                    <a:blip r:embed="rId10"/>
+                    <a:stretch>
+                      <a:fillRect/>
+                    </a:stretch>
+                  </pic:blipFill>
+                  <pic:spPr>
+                    <a:xfrm>
+                      <a:off x="0" y="0"/>
+                      <a:ext cx="5760720" cy="4199255"/>
+                    </a:xfrm>
+                    <a:prstGeom prst="rect">
+                      <a:avLst/>
+                    </a:prstGeom>
+                  </pic:spPr>
+                </pic:pic>
+              </a:graphicData>
+            </a:graphic>
+          </wp:inline>
+        </w:drawing>
+      </w:r>
       <w:r>
         <w:br w:type="page"/>
       </w:r>
@@ -17,10 +1897,12 @@
       <w:pPr>
         <w:pStyle w:val="berschrift1"/>
       </w:pPr>
+      <w:bookmarkStart w:id="2" w:name="_Toc189551687"/>
       <w:r>
         <w:lastRenderedPageBreak/>
         <w:t>Einleitung</w:t>
       </w:r>
+      <w:bookmarkEnd w:id="2"/>
     </w:p>
     <w:p/>
     <w:p>
@@ -155,10 +2037,12 @@
       <w:r>
         <w:br w:type="page"/>
       </w:r>
+      <w:bookmarkStart w:id="3" w:name="_Toc189551688"/>
       <w:r>
         <w:lastRenderedPageBreak/>
         <w:t>Systemanforderungen</w:t>
       </w:r>
+      <w:bookmarkEnd w:id="3"/>
     </w:p>
     <w:p/>
     <w:p>
@@ -211,9 +2095,29 @@
           <w:ilvl w:val="1"/>
           <w:numId w:val="14"/>
         </w:numPr>
-      </w:pPr>
-      <w:r>
-        <w:t>Ein moderner Webbrowser (z. B. Google Chrome, Mozilla Firefox, Microsoft Edge).</w:t>
+        <w:rPr>
+          <w:lang w:val="en-GB"/>
+        </w:rPr>
+      </w:pPr>
+      <w:r>
+        <w:rPr>
+          <w:lang w:val="en-GB"/>
+        </w:rPr>
+        <w:t xml:space="preserve">Ein moderner </w:t>
+      </w:r>
+      <w:proofErr w:type="spellStart"/>
+      <w:r>
+        <w:rPr>
+          <w:lang w:val="en-GB"/>
+        </w:rPr>
+        <w:t>Webbrowser</w:t>
+      </w:r>
+      <w:proofErr w:type="spellEnd"/>
+      <w:r>
+        <w:rPr>
+          <w:lang w:val="en-GB"/>
+        </w:rPr>
+        <w:t xml:space="preserve"> (z. B. Google Chrome, Mozilla Firefox, Microsoft Edge).</w:t>
       </w:r>
     </w:p>
     <w:p>
@@ -404,8 +2308,14 @@
           <w:ilvl w:val="1"/>
           <w:numId w:val="14"/>
         </w:numPr>
-      </w:pPr>
-      <w:r>
+        <w:rPr>
+          <w:lang w:val="en-GB"/>
+        </w:rPr>
+      </w:pPr>
+      <w:r>
+        <w:rPr>
+          <w:lang w:val="en-GB"/>
+        </w:rPr>
         <w:t>Backend: Express, Body-Parser, CORS (etc.).</w:t>
       </w:r>
     </w:p>
@@ -431,10 +2341,12 @@
       <w:pPr>
         <w:pStyle w:val="berschrift1"/>
       </w:pPr>
+      <w:bookmarkStart w:id="4" w:name="_Toc189551689"/>
       <w:r>
         <w:lastRenderedPageBreak/>
         <w:t>Setup und Installation</w:t>
       </w:r>
+      <w:bookmarkEnd w:id="4"/>
     </w:p>
     <w:p/>
     <w:p>
@@ -593,6 +2505,7 @@
           <w:color w:val="FFFFFF"/>
           <w:sz w:val="17"/>
           <w:szCs w:val="17"/>
+          <w:lang w:val="en-GB"/>
         </w:rPr>
       </w:pPr>
       <w:r>
@@ -607,52 +2520,23 @@
         </w:rPr>
         <w:tab/>
       </w:r>
-      <w:proofErr w:type="spellStart"/>
       <w:r>
         <w:rPr>
           <w:rFonts w:ascii="Consolas" w:hAnsi="Consolas" w:cs="Courier New"/>
           <w:color w:val="FFFFFF"/>
           <w:sz w:val="17"/>
           <w:szCs w:val="17"/>
-        </w:rPr>
-        <w:t>git</w:t>
-      </w:r>
-      <w:proofErr w:type="spellEnd"/>
+          <w:lang w:val="en-GB"/>
+        </w:rPr>
+        <w:t xml:space="preserve">git clone </w:t>
+      </w:r>
       <w:r>
         <w:rPr>
           <w:rFonts w:ascii="Consolas" w:hAnsi="Consolas" w:cs="Courier New"/>
           <w:color w:val="FFFFFF"/>
           <w:sz w:val="17"/>
           <w:szCs w:val="17"/>
-        </w:rPr>
-        <w:t xml:space="preserve"> </w:t>
-      </w:r>
-      <w:proofErr w:type="spellStart"/>
-      <w:r>
-        <w:rPr>
-          <w:rFonts w:ascii="Consolas" w:hAnsi="Consolas" w:cs="Courier New"/>
-          <w:color w:val="FFFFFF"/>
-          <w:sz w:val="17"/>
-          <w:szCs w:val="17"/>
-        </w:rPr>
-        <w:t>clone</w:t>
-      </w:r>
-      <w:proofErr w:type="spellEnd"/>
-      <w:r>
-        <w:rPr>
-          <w:rFonts w:ascii="Consolas" w:hAnsi="Consolas" w:cs="Courier New"/>
-          <w:color w:val="FFFFFF"/>
-          <w:sz w:val="17"/>
-          <w:szCs w:val="17"/>
-        </w:rPr>
-        <w:t xml:space="preserve"> </w:t>
-      </w:r>
-      <w:r>
-        <w:rPr>
-          <w:rFonts w:ascii="Consolas" w:hAnsi="Consolas" w:cs="Courier New"/>
-          <w:color w:val="FFFFFF"/>
-          <w:sz w:val="17"/>
-          <w:szCs w:val="17"/>
+          <w:lang w:val="en-GB"/>
         </w:rPr>
         <w:t>https://github.com/MasterLini/HomeSphere</w:t>
       </w:r>
@@ -661,6 +2545,7 @@
       <w:pPr>
         <w:rPr>
           <w:color w:val="000000" w:themeColor="text1"/>
+          <w:lang w:val="en-GB"/>
         </w:rPr>
       </w:pPr>
     </w:p>
@@ -747,6 +2632,7 @@
           <w:color w:val="FFFFFF"/>
           <w:sz w:val="17"/>
           <w:szCs w:val="17"/>
+          <w:lang w:val="en-GB"/>
         </w:rPr>
       </w:pPr>
       <w:r>
@@ -755,6 +2641,7 @@
           <w:color w:val="FFFFFF"/>
           <w:sz w:val="17"/>
           <w:szCs w:val="17"/>
+          <w:lang w:val="en-GB"/>
         </w:rPr>
         <w:t xml:space="preserve">1. cd </w:t>
       </w:r>
@@ -765,6 +2652,7 @@
           <w:color w:val="00E0E0"/>
           <w:sz w:val="17"/>
           <w:szCs w:val="17"/>
+          <w:lang w:val="en-GB"/>
         </w:rPr>
         <w:t>HomeSphere</w:t>
       </w:r>
@@ -775,6 +2663,7 @@
           <w:color w:val="FFFFFF"/>
           <w:sz w:val="17"/>
           <w:szCs w:val="17"/>
+          <w:lang w:val="en-GB"/>
         </w:rPr>
         <w:t>\</w:t>
       </w:r>
@@ -785,6 +2674,7 @@
           <w:color w:val="FFFFFF"/>
           <w:sz w:val="17"/>
           <w:szCs w:val="17"/>
+          <w:lang w:val="en-GB"/>
         </w:rPr>
         <w:t>src</w:t>
       </w:r>
@@ -795,6 +2685,7 @@
           <w:color w:val="FFFFFF"/>
           <w:sz w:val="17"/>
           <w:szCs w:val="17"/>
+          <w:lang w:val="en-GB"/>
         </w:rPr>
         <w:t>\backend</w:t>
       </w:r>
@@ -834,6 +2725,7 @@
           <w:color w:val="FFFFFF"/>
           <w:sz w:val="17"/>
           <w:szCs w:val="17"/>
+          <w:lang w:val="en-GB"/>
         </w:rPr>
       </w:pPr>
       <w:r>
@@ -842,6 +2734,7 @@
           <w:color w:val="FFFFFF"/>
           <w:sz w:val="17"/>
           <w:szCs w:val="17"/>
+          <w:lang w:val="en-GB"/>
         </w:rPr>
         <w:t xml:space="preserve">2. </w:t>
       </w:r>
@@ -852,6 +2745,7 @@
           <w:color w:val="FFFFFF"/>
           <w:sz w:val="17"/>
           <w:szCs w:val="17"/>
+          <w:lang w:val="en-GB"/>
         </w:rPr>
         <w:t>npm</w:t>
       </w:r>
@@ -862,25 +2756,16 @@
           <w:color w:val="FFFFFF"/>
           <w:sz w:val="17"/>
           <w:szCs w:val="17"/>
-        </w:rPr>
-        <w:t xml:space="preserve"> </w:t>
-      </w:r>
-      <w:proofErr w:type="spellStart"/>
-      <w:r>
-        <w:rPr>
-          <w:rFonts w:ascii="Consolas" w:hAnsi="Consolas" w:cs="Courier New"/>
-          <w:color w:val="FFFFFF"/>
-          <w:sz w:val="17"/>
-          <w:szCs w:val="17"/>
-        </w:rPr>
-        <w:t>install</w:t>
-      </w:r>
-      <w:proofErr w:type="spellEnd"/>
+          <w:lang w:val="en-GB"/>
+        </w:rPr>
+        <w:t xml:space="preserve"> install</w:t>
+      </w:r>
     </w:p>
     <w:p>
       <w:pPr>
         <w:rPr>
           <w:color w:val="000000" w:themeColor="text1"/>
+          <w:lang w:val="en-GB"/>
         </w:rPr>
       </w:pPr>
     </w:p>
@@ -899,45 +2784,33 @@
         <w:rPr>
           <w:color w:val="000000" w:themeColor="text1"/>
         </w:rPr>
-        <w:t xml:space="preserve">In das Projektverzeichnis </w:t>
-      </w:r>
+        <w:t>In das Projektverzeichnis „</w:t>
+      </w:r>
+      <w:proofErr w:type="spellStart"/>
       <w:r>
         <w:rPr>
           <w:color w:val="000000" w:themeColor="text1"/>
         </w:rPr>
-        <w:t>„</w:t>
-      </w:r>
-      <w:proofErr w:type="spellStart"/>
+        <w:t>interface</w:t>
+      </w:r>
       <w:r>
         <w:rPr>
           <w:color w:val="000000" w:themeColor="text1"/>
         </w:rPr>
-        <w:t>interface</w:t>
+        <w:t>_</w:t>
       </w:r>
       <w:r>
         <w:rPr>
           <w:color w:val="000000" w:themeColor="text1"/>
         </w:rPr>
-        <w:t>_</w:t>
-      </w:r>
+        <w:t>page</w:t>
+      </w:r>
+      <w:proofErr w:type="spellEnd"/>
       <w:r>
         <w:rPr>
           <w:color w:val="000000" w:themeColor="text1"/>
         </w:rPr>
-        <w:t>page</w:t>
-      </w:r>
-      <w:proofErr w:type="spellEnd"/>
-      <w:r>
-        <w:rPr>
-          <w:color w:val="000000" w:themeColor="text1"/>
-        </w:rPr>
-        <w:t>“</w:t>
-      </w:r>
-      <w:r>
-        <w:rPr>
-          <w:color w:val="000000" w:themeColor="text1"/>
-        </w:rPr>
-        <w:t xml:space="preserve"> wechseln und Abhängigkeiten installieren</w:t>
+        <w:t>“ wechseln und Abhängigkeiten installieren</w:t>
       </w:r>
     </w:p>
     <w:p>
@@ -975,6 +2848,7 @@
           <w:color w:val="FFFFFF"/>
           <w:sz w:val="17"/>
           <w:szCs w:val="17"/>
+          <w:lang w:val="en-GB"/>
         </w:rPr>
       </w:pPr>
       <w:r>
@@ -983,6 +2857,7 @@
           <w:color w:val="FFFFFF"/>
           <w:sz w:val="17"/>
           <w:szCs w:val="17"/>
+          <w:lang w:val="en-GB"/>
         </w:rPr>
         <w:t xml:space="preserve">1. cd </w:t>
       </w:r>
@@ -993,6 +2868,7 @@
           <w:color w:val="00E0E0"/>
           <w:sz w:val="17"/>
           <w:szCs w:val="17"/>
+          <w:lang w:val="en-GB"/>
         </w:rPr>
         <w:t>HomeSphere</w:t>
       </w:r>
@@ -1003,6 +2879,7 @@
           <w:color w:val="FFFFFF"/>
           <w:sz w:val="17"/>
           <w:szCs w:val="17"/>
+          <w:lang w:val="en-GB"/>
         </w:rPr>
         <w:t>\</w:t>
       </w:r>
@@ -1013,6 +2890,7 @@
           <w:color w:val="FFFFFF"/>
           <w:sz w:val="17"/>
           <w:szCs w:val="17"/>
+          <w:lang w:val="en-GB"/>
         </w:rPr>
         <w:t>src</w:t>
       </w:r>
@@ -1023,6 +2901,7 @@
           <w:color w:val="FFFFFF"/>
           <w:sz w:val="17"/>
           <w:szCs w:val="17"/>
+          <w:lang w:val="en-GB"/>
         </w:rPr>
         <w:t>\</w:t>
       </w:r>
@@ -1033,6 +2912,7 @@
           <w:color w:val="FFFFFF"/>
           <w:sz w:val="17"/>
           <w:szCs w:val="17"/>
+          <w:lang w:val="en-GB"/>
         </w:rPr>
         <w:t>interface_page</w:t>
       </w:r>
@@ -1073,6 +2953,7 @@
           <w:color w:val="FFFFFF"/>
           <w:sz w:val="17"/>
           <w:szCs w:val="17"/>
+          <w:lang w:val="en-GB"/>
         </w:rPr>
       </w:pPr>
       <w:r>
@@ -1081,6 +2962,7 @@
           <w:color w:val="FFFFFF"/>
           <w:sz w:val="17"/>
           <w:szCs w:val="17"/>
+          <w:lang w:val="en-GB"/>
         </w:rPr>
         <w:t xml:space="preserve">2. </w:t>
       </w:r>
@@ -1091,6 +2973,7 @@
           <w:color w:val="FFFFFF"/>
           <w:sz w:val="17"/>
           <w:szCs w:val="17"/>
+          <w:lang w:val="en-GB"/>
         </w:rPr>
         <w:t>npm</w:t>
       </w:r>
@@ -1101,25 +2984,16 @@
           <w:color w:val="FFFFFF"/>
           <w:sz w:val="17"/>
           <w:szCs w:val="17"/>
-        </w:rPr>
-        <w:t xml:space="preserve"> </w:t>
-      </w:r>
-      <w:proofErr w:type="spellStart"/>
-      <w:r>
-        <w:rPr>
-          <w:rFonts w:ascii="Consolas" w:hAnsi="Consolas" w:cs="Courier New"/>
-          <w:color w:val="FFFFFF"/>
-          <w:sz w:val="17"/>
-          <w:szCs w:val="17"/>
-        </w:rPr>
-        <w:t>install</w:t>
-      </w:r>
-      <w:proofErr w:type="spellEnd"/>
+          <w:lang w:val="en-GB"/>
+        </w:rPr>
+        <w:t xml:space="preserve"> install</w:t>
+      </w:r>
     </w:p>
     <w:p>
       <w:pPr>
         <w:rPr>
           <w:color w:val="000000" w:themeColor="text1"/>
+          <w:lang w:val="en-GB"/>
         </w:rPr>
       </w:pPr>
     </w:p>
@@ -1436,10 +3310,12 @@
       <w:pPr>
         <w:pStyle w:val="berschrift1"/>
       </w:pPr>
+      <w:bookmarkStart w:id="5" w:name="_Toc189551690"/>
       <w:r>
         <w:lastRenderedPageBreak/>
         <w:t>Features und Funktionalität</w:t>
       </w:r>
+      <w:bookmarkEnd w:id="5"/>
     </w:p>
     <w:p/>
     <w:p>
@@ -1614,21 +3490,216 @@
       <w:pPr>
         <w:pStyle w:val="berschrift1"/>
       </w:pPr>
+      <w:bookmarkStart w:id="6" w:name="_Toc189551691"/>
       <w:r>
         <w:lastRenderedPageBreak/>
         <w:t>Code Dokumentation</w:t>
       </w:r>
+      <w:bookmarkEnd w:id="6"/>
     </w:p>
     <w:p/>
     <w:p/>
     <w:sectPr>
+      <w:headerReference w:type="default" r:id="rId11"/>
+      <w:footerReference w:type="default" r:id="rId12"/>
       <w:pgSz w:w="11906" w:h="16838"/>
       <w:pgMar w:top="1417" w:right="1417" w:bottom="1134" w:left="1417" w:header="708" w:footer="708" w:gutter="0"/>
+      <w:pgNumType w:start="0"/>
       <w:cols w:space="708"/>
+      <w:titlePg/>
       <w:docGrid w:linePitch="360"/>
     </w:sectPr>
   </w:body>
 </w:document>
+</file>
+
+<file path=word/endnotes.xml><?xml version="1.0" encoding="utf-8"?>
+<w:endnotes xmlns:wpc="http://schemas.microsoft.com/office/word/2010/wordprocessingCanvas" xmlns:cx="http://schemas.microsoft.com/office/drawing/2014/chartex" xmlns:cx1="http://schemas.microsoft.com/office/drawing/2015/9/8/chartex" xmlns:cx2="http://schemas.microsoft.com/office/drawing/2015/10/21/chartex" xmlns:cx3="http://schemas.microsoft.com/office/drawing/2016/5/9/chartex" xmlns:cx4="http://schemas.microsoft.com/office/drawing/2016/5/10/chartex" xmlns:cx5="http://schemas.microsoft.com/office/drawing/2016/5/11/chartex" xmlns:cx6="http://schemas.microsoft.com/office/drawing/2016/5/12/chartex" xmlns:cx7="http://schemas.microsoft.com/office/drawing/2016/5/13/chartex" xmlns:cx8="http://schemas.microsoft.com/office/drawing/2016/5/14/chartex" xmlns:mc="http://schemas.openxmlformats.org/markup-compatibility/2006" xmlns:aink="http://schemas.microsoft.com/office/drawing/2016/ink" xmlns:am3d="http://schemas.microsoft.com/office/drawing/2017/model3d" xmlns:o="urn:schemas-microsoft-com:office:office" xmlns:oel="http://schemas.microsoft.com/office/2019/extlst" xmlns:r="http://schemas.openxmlformats.org/officeDocument/2006/relationships" xmlns:m="http://schemas.openxmlformats.org/officeDocument/2006/math" xmlns:v="urn:schemas-microsoft-com:vml" xmlns:wp14="http://schemas.microsoft.com/office/word/2010/wordprocessingDrawing" xmlns:wp="http://schemas.openxmlformats.org/drawingml/2006/wordprocessingDrawing" xmlns:w10="urn:schemas-microsoft-com:office:word" xmlns:w="http://schemas.openxmlformats.org/wordprocessingml/2006/main" xmlns:w14="http://schemas.microsoft.com/office/word/2010/wordml" xmlns:w15="http://schemas.microsoft.com/office/word/2012/wordml" xmlns:w16cex="http://schemas.microsoft.com/office/word/2018/wordml/cex" xmlns:w16cid="http://schemas.microsoft.com/office/word/2016/wordml/cid" xmlns:w16="http://schemas.microsoft.com/office/word/2018/wordml" xmlns:w16du="http://schemas.microsoft.com/office/word/2023/wordml/word16du" xmlns:w16sdtdh="http://schemas.microsoft.com/office/word/2020/wordml/sdtdatahash" xmlns:w16sdtfl="http://schemas.microsoft.com/office/word/2024/wordml/sdtformatlock" xmlns:w16se="http://schemas.microsoft.com/office/word/2015/wordml/symex" xmlns:wpg="http://schemas.microsoft.com/office/word/2010/wordprocessingGroup" xmlns:wpi="http://schemas.microsoft.com/office/word/2010/wordprocessingInk" xmlns:wne="http://schemas.microsoft.com/office/word/2006/wordml" xmlns:wps="http://schemas.microsoft.com/office/word/2010/wordprocessingShape" mc:Ignorable="w14 w15 w16se w16cid w16 w16cex w16sdtdh w16sdtfl w16du wp14">
+  <w:endnote w:type="separator" w:id="-1">
+    <w:p>
+      <w:pPr>
+        <w:spacing w:after="0" w:line="240" w:lineRule="auto"/>
+      </w:pPr>
+      <w:r>
+        <w:separator/>
+      </w:r>
+    </w:p>
+  </w:endnote>
+  <w:endnote w:type="continuationSeparator" w:id="0">
+    <w:p>
+      <w:pPr>
+        <w:spacing w:after="0" w:line="240" w:lineRule="auto"/>
+      </w:pPr>
+      <w:r>
+        <w:continuationSeparator/>
+      </w:r>
+    </w:p>
+  </w:endnote>
+</w:endnotes>
+</file>
+
+<file path=word/footer1.xml><?xml version="1.0" encoding="utf-8"?>
+<w:ftr xmlns:wpc="http://schemas.microsoft.com/office/word/2010/wordprocessingCanvas" xmlns:cx="http://schemas.microsoft.com/office/drawing/2014/chartex" xmlns:cx1="http://schemas.microsoft.com/office/drawing/2015/9/8/chartex" xmlns:cx2="http://schemas.microsoft.com/office/drawing/2015/10/21/chartex" xmlns:cx3="http://schemas.microsoft.com/office/drawing/2016/5/9/chartex" xmlns:cx4="http://schemas.microsoft.com/office/drawing/2016/5/10/chartex" xmlns:cx5="http://schemas.microsoft.com/office/drawing/2016/5/11/chartex" xmlns:cx6="http://schemas.microsoft.com/office/drawing/2016/5/12/chartex" xmlns:cx7="http://schemas.microsoft.com/office/drawing/2016/5/13/chartex" xmlns:cx8="http://schemas.microsoft.com/office/drawing/2016/5/14/chartex" xmlns:mc="http://schemas.openxmlformats.org/markup-compatibility/2006" xmlns:aink="http://schemas.microsoft.com/office/drawing/2016/ink" xmlns:am3d="http://schemas.microsoft.com/office/drawing/2017/model3d" xmlns:o="urn:schemas-microsoft-com:office:office" xmlns:oel="http://schemas.microsoft.com/office/2019/extlst" xmlns:r="http://schemas.openxmlformats.org/officeDocument/2006/relationships" xmlns:m="http://schemas.openxmlformats.org/officeDocument/2006/math" xmlns:v="urn:schemas-microsoft-com:vml" xmlns:wp14="http://schemas.microsoft.com/office/word/2010/wordprocessingDrawing" xmlns:wp="http://schemas.openxmlformats.org/drawingml/2006/wordprocessingDrawing" xmlns:w10="urn:schemas-microsoft-com:office:word" xmlns:w="http://schemas.openxmlformats.org/wordprocessingml/2006/main" xmlns:w14="http://schemas.microsoft.com/office/word/2010/wordml" xmlns:w15="http://schemas.microsoft.com/office/word/2012/wordml" xmlns:w16cex="http://schemas.microsoft.com/office/word/2018/wordml/cex" xmlns:w16cid="http://schemas.microsoft.com/office/word/2016/wordml/cid" xmlns:w16="http://schemas.microsoft.com/office/word/2018/wordml" xmlns:w16du="http://schemas.microsoft.com/office/word/2023/wordml/word16du" xmlns:w16sdtdh="http://schemas.microsoft.com/office/word/2020/wordml/sdtdatahash" xmlns:w16sdtfl="http://schemas.microsoft.com/office/word/2024/wordml/sdtformatlock" xmlns:w16se="http://schemas.microsoft.com/office/word/2015/wordml/symex" xmlns:wpg="http://schemas.microsoft.com/office/word/2010/wordprocessingGroup" xmlns:wpi="http://schemas.microsoft.com/office/word/2010/wordprocessingInk" xmlns:wne="http://schemas.microsoft.com/office/word/2006/wordml" xmlns:wps="http://schemas.microsoft.com/office/word/2010/wordprocessingShape" mc:Ignorable="w14 w15 w16se w16cid w16 w16cex w16sdtdh w16sdtfl w16du wp14">
+  <w:p>
+    <w:pPr>
+      <w:pStyle w:val="Fuzeile"/>
+      <w:jc w:val="both"/>
+    </w:pPr>
+    <w:r>
+      <w:t>Lampert, Schallner, Wörndle</w:t>
+    </w:r>
+    <w:r>
+      <w:tab/>
+    </w:r>
+    <w:r>
+      <w:tab/>
+    </w:r>
+    <w:r>
+      <w:rPr>
+        <w:lang w:val="de-DE"/>
+      </w:rPr>
+      <w:t xml:space="preserve">Seite </w:t>
+    </w:r>
+    <w:r>
+      <w:rPr>
+        <w:b/>
+        <w:bCs/>
+      </w:rPr>
+      <w:fldChar w:fldCharType="begin"/>
+    </w:r>
+    <w:r>
+      <w:rPr>
+        <w:b/>
+        <w:bCs/>
+      </w:rPr>
+      <w:instrText>PAGE  \* Arabic  \* MERGEFORMAT</w:instrText>
+    </w:r>
+    <w:r>
+      <w:rPr>
+        <w:b/>
+        <w:bCs/>
+      </w:rPr>
+      <w:fldChar w:fldCharType="separate"/>
+    </w:r>
+    <w:r>
+      <w:rPr>
+        <w:b/>
+        <w:bCs/>
+        <w:lang w:val="de-DE"/>
+      </w:rPr>
+      <w:t>1</w:t>
+    </w:r>
+    <w:r>
+      <w:rPr>
+        <w:b/>
+        <w:bCs/>
+      </w:rPr>
+      <w:fldChar w:fldCharType="end"/>
+    </w:r>
+    <w:r>
+      <w:rPr>
+        <w:lang w:val="de-DE"/>
+      </w:rPr>
+      <w:t xml:space="preserve"> von </w:t>
+    </w:r>
+    <w:r>
+      <w:rPr>
+        <w:b/>
+        <w:bCs/>
+      </w:rPr>
+      <w:fldChar w:fldCharType="begin"/>
+    </w:r>
+    <w:r>
+      <w:rPr>
+        <w:b/>
+        <w:bCs/>
+      </w:rPr>
+      <w:instrText>NUMPAGES  \* Arabic  \* MERGEFORMAT</w:instrText>
+    </w:r>
+    <w:r>
+      <w:rPr>
+        <w:b/>
+        <w:bCs/>
+      </w:rPr>
+      <w:fldChar w:fldCharType="separate"/>
+    </w:r>
+    <w:r>
+      <w:rPr>
+        <w:b/>
+        <w:bCs/>
+        <w:lang w:val="de-DE"/>
+      </w:rPr>
+      <w:t>2</w:t>
+    </w:r>
+    <w:r>
+      <w:rPr>
+        <w:b/>
+        <w:bCs/>
+      </w:rPr>
+      <w:fldChar w:fldCharType="end"/>
+    </w:r>
+  </w:p>
+</w:ftr>
+</file>
+
+<file path=word/footnotes.xml><?xml version="1.0" encoding="utf-8"?>
+<w:footnotes xmlns:wpc="http://schemas.microsoft.com/office/word/2010/wordprocessingCanvas" xmlns:cx="http://schemas.microsoft.com/office/drawing/2014/chartex" xmlns:cx1="http://schemas.microsoft.com/office/drawing/2015/9/8/chartex" xmlns:cx2="http://schemas.microsoft.com/office/drawing/2015/10/21/chartex" xmlns:cx3="http://schemas.microsoft.com/office/drawing/2016/5/9/chartex" xmlns:cx4="http://schemas.microsoft.com/office/drawing/2016/5/10/chartex" xmlns:cx5="http://schemas.microsoft.com/office/drawing/2016/5/11/chartex" xmlns:cx6="http://schemas.microsoft.com/office/drawing/2016/5/12/chartex" xmlns:cx7="http://schemas.microsoft.com/office/drawing/2016/5/13/chartex" xmlns:cx8="http://schemas.microsoft.com/office/drawing/2016/5/14/chartex" xmlns:mc="http://schemas.openxmlformats.org/markup-compatibility/2006" xmlns:aink="http://schemas.microsoft.com/office/drawing/2016/ink" xmlns:am3d="http://schemas.microsoft.com/office/drawing/2017/model3d" xmlns:o="urn:schemas-microsoft-com:office:office" xmlns:oel="http://schemas.microsoft.com/office/2019/extlst" xmlns:r="http://schemas.openxmlformats.org/officeDocument/2006/relationships" xmlns:m="http://schemas.openxmlformats.org/officeDocument/2006/math" xmlns:v="urn:schemas-microsoft-com:vml" xmlns:wp14="http://schemas.microsoft.com/office/word/2010/wordprocessingDrawing" xmlns:wp="http://schemas.openxmlformats.org/drawingml/2006/wordprocessingDrawing" xmlns:w10="urn:schemas-microsoft-com:office:word" xmlns:w="http://schemas.openxmlformats.org/wordprocessingml/2006/main" xmlns:w14="http://schemas.microsoft.com/office/word/2010/wordml" xmlns:w15="http://schemas.microsoft.com/office/word/2012/wordml" xmlns:w16cex="http://schemas.microsoft.com/office/word/2018/wordml/cex" xmlns:w16cid="http://schemas.microsoft.com/office/word/2016/wordml/cid" xmlns:w16="http://schemas.microsoft.com/office/word/2018/wordml" xmlns:w16du="http://schemas.microsoft.com/office/word/2023/wordml/word16du" xmlns:w16sdtdh="http://schemas.microsoft.com/office/word/2020/wordml/sdtdatahash" xmlns:w16sdtfl="http://schemas.microsoft.com/office/word/2024/wordml/sdtformatlock" xmlns:w16se="http://schemas.microsoft.com/office/word/2015/wordml/symex" xmlns:wpg="http://schemas.microsoft.com/office/word/2010/wordprocessingGroup" xmlns:wpi="http://schemas.microsoft.com/office/word/2010/wordprocessingInk" xmlns:wne="http://schemas.microsoft.com/office/word/2006/wordml" xmlns:wps="http://schemas.microsoft.com/office/word/2010/wordprocessingShape" mc:Ignorable="w14 w15 w16se w16cid w16 w16cex w16sdtdh w16sdtfl w16du wp14">
+  <w:footnote w:type="separator" w:id="-1">
+    <w:p>
+      <w:pPr>
+        <w:spacing w:after="0" w:line="240" w:lineRule="auto"/>
+      </w:pPr>
+      <w:r>
+        <w:separator/>
+      </w:r>
+    </w:p>
+  </w:footnote>
+  <w:footnote w:type="continuationSeparator" w:id="0">
+    <w:p>
+      <w:pPr>
+        <w:spacing w:after="0" w:line="240" w:lineRule="auto"/>
+      </w:pPr>
+      <w:r>
+        <w:continuationSeparator/>
+      </w:r>
+    </w:p>
+  </w:footnote>
+</w:footnotes>
+</file>
+
+<file path=word/header1.xml><?xml version="1.0" encoding="utf-8"?>
+<w:hdr xmlns:wpc="http://schemas.microsoft.com/office/word/2010/wordprocessingCanvas" xmlns:cx="http://schemas.microsoft.com/office/drawing/2014/chartex" xmlns:cx1="http://schemas.microsoft.com/office/drawing/2015/9/8/chartex" xmlns:cx2="http://schemas.microsoft.com/office/drawing/2015/10/21/chartex" xmlns:cx3="http://schemas.microsoft.com/office/drawing/2016/5/9/chartex" xmlns:cx4="http://schemas.microsoft.com/office/drawing/2016/5/10/chartex" xmlns:cx5="http://schemas.microsoft.com/office/drawing/2016/5/11/chartex" xmlns:cx6="http://schemas.microsoft.com/office/drawing/2016/5/12/chartex" xmlns:cx7="http://schemas.microsoft.com/office/drawing/2016/5/13/chartex" xmlns:cx8="http://schemas.microsoft.com/office/drawing/2016/5/14/chartex" xmlns:mc="http://schemas.openxmlformats.org/markup-compatibility/2006" xmlns:aink="http://schemas.microsoft.com/office/drawing/2016/ink" xmlns:am3d="http://schemas.microsoft.com/office/drawing/2017/model3d" xmlns:o="urn:schemas-microsoft-com:office:office" xmlns:oel="http://schemas.microsoft.com/office/2019/extlst" xmlns:r="http://schemas.openxmlformats.org/officeDocument/2006/relationships" xmlns:m="http://schemas.openxmlformats.org/officeDocument/2006/math" xmlns:v="urn:schemas-microsoft-com:vml" xmlns:wp14="http://schemas.microsoft.com/office/word/2010/wordprocessingDrawing" xmlns:wp="http://schemas.openxmlformats.org/drawingml/2006/wordprocessingDrawing" xmlns:w10="urn:schemas-microsoft-com:office:word" xmlns:w="http://schemas.openxmlformats.org/wordprocessingml/2006/main" xmlns:w14="http://schemas.microsoft.com/office/word/2010/wordml" xmlns:w15="http://schemas.microsoft.com/office/word/2012/wordml" xmlns:w16cex="http://schemas.microsoft.com/office/word/2018/wordml/cex" xmlns:w16cid="http://schemas.microsoft.com/office/word/2016/wordml/cid" xmlns:w16="http://schemas.microsoft.com/office/word/2018/wordml" xmlns:w16du="http://schemas.microsoft.com/office/word/2023/wordml/word16du" xmlns:w16sdtdh="http://schemas.microsoft.com/office/word/2020/wordml/sdtdatahash" xmlns:w16sdtfl="http://schemas.microsoft.com/office/word/2024/wordml/sdtformatlock" xmlns:w16se="http://schemas.microsoft.com/office/word/2015/wordml/symex" xmlns:wpg="http://schemas.microsoft.com/office/word/2010/wordprocessingGroup" xmlns:wpi="http://schemas.microsoft.com/office/word/2010/wordprocessingInk" xmlns:wne="http://schemas.microsoft.com/office/word/2006/wordml" xmlns:wps="http://schemas.microsoft.com/office/word/2010/wordprocessingShape" mc:Ignorable="w14 w15 w16se w16cid w16 w16cex w16sdtdh w16sdtfl w16du wp14">
+  <w:p>
+    <w:pPr>
+      <w:pStyle w:val="Kopfzeile"/>
+    </w:pPr>
+    <w:r>
+      <w:tab/>
+    </w:r>
+    <w:sdt>
+      <w:sdtPr>
+        <w:alias w:val="Titel"/>
+        <w:tag w:val=""/>
+        <w:id w:val="-426732680"/>
+        <w:placeholder>
+          <w:docPart w:val="32B5D570C2FF4969B21F79DE4957B132"/>
+        </w:placeholder>
+        <w:dataBinding w:prefixMappings="xmlns:ns0='http://purl.org/dc/elements/1.1/' xmlns:ns1='http://schemas.openxmlformats.org/package/2006/metadata/core-properties' " w:xpath="/ns1:coreProperties[1]/ns0:title[1]" w:storeItemID="{6C3C8BC8-F283-45AE-878A-BAB7291924A1}"/>
+        <w:text/>
+      </w:sdtPr>
+      <w:sdtContent>
+        <w:r>
+          <w:t xml:space="preserve">Projektdokumentation </w:t>
+        </w:r>
+        <w:proofErr w:type="spellStart"/>
+        <w:r>
+          <w:t>HomeSphere</w:t>
+        </w:r>
+        <w:proofErr w:type="spellEnd"/>
+      </w:sdtContent>
+    </w:sdt>
+  </w:p>
+</w:hdr>
 </file>
 
 <file path=word/numbering.xml><?xml version="1.0" encoding="utf-8"?>
@@ -4776,7 +6847,6 @@
   <w:style w:type="character" w:default="1" w:styleId="Absatz-Standardschriftart">
     <w:name w:val="Default Paragraph Font"/>
     <w:uiPriority w:val="1"/>
-    <w:semiHidden/>
     <w:unhideWhenUsed/>
   </w:style>
   <w:style w:type="table" w:default="1" w:styleId="NormaleTabelle">
@@ -5136,7 +7206,800 @@
       <w:shd w:val="clear" w:color="auto" w:fill="E1DFDD"/>
     </w:rPr>
   </w:style>
+  <w:style w:type="paragraph" w:styleId="Kopfzeile">
+    <w:name w:val="header"/>
+    <w:basedOn w:val="Standard"/>
+    <w:link w:val="KopfzeileZchn"/>
+    <w:uiPriority w:val="99"/>
+    <w:unhideWhenUsed/>
+    <w:rsid w:val="0071249B"/>
+    <w:pPr>
+      <w:tabs>
+        <w:tab w:val="center" w:pos="4536"/>
+        <w:tab w:val="right" w:pos="9072"/>
+      </w:tabs>
+      <w:spacing w:after="0" w:line="240" w:lineRule="auto"/>
+    </w:pPr>
+  </w:style>
+  <w:style w:type="character" w:customStyle="1" w:styleId="KopfzeileZchn">
+    <w:name w:val="Kopfzeile Zchn"/>
+    <w:basedOn w:val="Absatz-Standardschriftart"/>
+    <w:link w:val="Kopfzeile"/>
+    <w:uiPriority w:val="99"/>
+    <w:rsid w:val="0071249B"/>
+  </w:style>
+  <w:style w:type="paragraph" w:styleId="Fuzeile">
+    <w:name w:val="footer"/>
+    <w:basedOn w:val="Standard"/>
+    <w:link w:val="FuzeileZchn"/>
+    <w:uiPriority w:val="99"/>
+    <w:unhideWhenUsed/>
+    <w:rsid w:val="0071249B"/>
+    <w:pPr>
+      <w:tabs>
+        <w:tab w:val="center" w:pos="4536"/>
+        <w:tab w:val="right" w:pos="9072"/>
+      </w:tabs>
+      <w:spacing w:after="0" w:line="240" w:lineRule="auto"/>
+    </w:pPr>
+  </w:style>
+  <w:style w:type="character" w:customStyle="1" w:styleId="FuzeileZchn">
+    <w:name w:val="Fußzeile Zchn"/>
+    <w:basedOn w:val="Absatz-Standardschriftart"/>
+    <w:link w:val="Fuzeile"/>
+    <w:uiPriority w:val="99"/>
+    <w:rsid w:val="0071249B"/>
+  </w:style>
+  <w:style w:type="paragraph" w:styleId="Inhaltsverzeichnisberschrift">
+    <w:name w:val="TOC Heading"/>
+    <w:basedOn w:val="berschrift1"/>
+    <w:next w:val="Standard"/>
+    <w:uiPriority w:val="39"/>
+    <w:unhideWhenUsed/>
+    <w:qFormat/>
+    <w:rsid w:val="0071249B"/>
+    <w:pPr>
+      <w:pBdr>
+        <w:top w:val="none" w:sz="0" w:space="0" w:color="auto"/>
+        <w:left w:val="none" w:sz="0" w:space="0" w:color="auto"/>
+        <w:bottom w:val="none" w:sz="0" w:space="0" w:color="auto"/>
+      </w:pBdr>
+      <w:spacing w:before="240" w:after="0" w:line="259" w:lineRule="auto"/>
+      <w:outlineLvl w:val="9"/>
+    </w:pPr>
+    <w:rPr>
+      <w:b w:val="0"/>
+      <w:kern w:val="0"/>
+      <w:sz w:val="32"/>
+      <w:szCs w:val="32"/>
+      <w:lang w:eastAsia="de-AT"/>
+      <w14:ligatures w14:val="none"/>
+    </w:rPr>
+  </w:style>
+  <w:style w:type="paragraph" w:styleId="Verzeichnis1">
+    <w:name w:val="toc 1"/>
+    <w:basedOn w:val="Standard"/>
+    <w:next w:val="Standard"/>
+    <w:autoRedefine/>
+    <w:uiPriority w:val="39"/>
+    <w:unhideWhenUsed/>
+    <w:rsid w:val="0071249B"/>
+    <w:pPr>
+      <w:spacing w:after="100"/>
+    </w:pPr>
+  </w:style>
+  <w:style w:type="paragraph" w:styleId="KeinLeerraum">
+    <w:name w:val="No Spacing"/>
+    <w:link w:val="KeinLeerraumZchn"/>
+    <w:uiPriority w:val="1"/>
+    <w:qFormat/>
+    <w:rsid w:val="00C1625B"/>
+    <w:pPr>
+      <w:spacing w:after="0" w:line="240" w:lineRule="auto"/>
+    </w:pPr>
+    <w:rPr>
+      <w:rFonts w:eastAsiaTheme="minorEastAsia"/>
+      <w:kern w:val="0"/>
+      <w:sz w:val="22"/>
+      <w:szCs w:val="22"/>
+      <w:lang w:eastAsia="de-AT"/>
+      <w14:ligatures w14:val="none"/>
+    </w:rPr>
+  </w:style>
+  <w:style w:type="character" w:customStyle="1" w:styleId="KeinLeerraumZchn">
+    <w:name w:val="Kein Leerraum Zchn"/>
+    <w:basedOn w:val="Absatz-Standardschriftart"/>
+    <w:link w:val="KeinLeerraum"/>
+    <w:uiPriority w:val="1"/>
+    <w:rsid w:val="00C1625B"/>
+    <w:rPr>
+      <w:rFonts w:eastAsiaTheme="minorEastAsia"/>
+      <w:kern w:val="0"/>
+      <w:sz w:val="22"/>
+      <w:szCs w:val="22"/>
+      <w:lang w:eastAsia="de-AT"/>
+      <w14:ligatures w14:val="none"/>
+    </w:rPr>
+  </w:style>
+  <w:style w:type="character" w:styleId="Platzhaltertext">
+    <w:name w:val="Placeholder Text"/>
+    <w:basedOn w:val="Absatz-Standardschriftart"/>
+    <w:uiPriority w:val="99"/>
+    <w:semiHidden/>
+    <w:rsid w:val="00176457"/>
+    <w:rPr>
+      <w:color w:val="666666"/>
+    </w:rPr>
+  </w:style>
 </w:styles>
+</file>
+
+<file path=word/glossary/document.xml><?xml version="1.0" encoding="utf-8"?>
+<w:glossaryDocument xmlns:wpc="http://schemas.microsoft.com/office/word/2010/wordprocessingCanvas" xmlns:cx="http://schemas.microsoft.com/office/drawing/2014/chartex" xmlns:cx1="http://schemas.microsoft.com/office/drawing/2015/9/8/chartex" xmlns:cx2="http://schemas.microsoft.com/office/drawing/2015/10/21/chartex" xmlns:cx3="http://schemas.microsoft.com/office/drawing/2016/5/9/chartex" xmlns:cx4="http://schemas.microsoft.com/office/drawing/2016/5/10/chartex" xmlns:cx5="http://schemas.microsoft.com/office/drawing/2016/5/11/chartex" xmlns:cx6="http://schemas.microsoft.com/office/drawing/2016/5/12/chartex" xmlns:cx7="http://schemas.microsoft.com/office/drawing/2016/5/13/chartex" xmlns:cx8="http://schemas.microsoft.com/office/drawing/2016/5/14/chartex" xmlns:mc="http://schemas.openxmlformats.org/markup-compatibility/2006" xmlns:aink="http://schemas.microsoft.com/office/drawing/2016/ink" xmlns:am3d="http://schemas.microsoft.com/office/drawing/2017/model3d" xmlns:o="urn:schemas-microsoft-com:office:office" xmlns:oel="http://schemas.microsoft.com/office/2019/extlst" xmlns:r="http://schemas.openxmlformats.org/officeDocument/2006/relationships" xmlns:m="http://schemas.openxmlformats.org/officeDocument/2006/math" xmlns:v="urn:schemas-microsoft-com:vml" xmlns:wp14="http://schemas.microsoft.com/office/word/2010/wordprocessingDrawing" xmlns:wp="http://schemas.openxmlformats.org/drawingml/2006/wordprocessingDrawing" xmlns:w10="urn:schemas-microsoft-com:office:word" xmlns:w="http://schemas.openxmlformats.org/wordprocessingml/2006/main" xmlns:w14="http://schemas.microsoft.com/office/word/2010/wordml" xmlns:w15="http://schemas.microsoft.com/office/word/2012/wordml" xmlns:w16cex="http://schemas.microsoft.com/office/word/2018/wordml/cex" xmlns:w16cid="http://schemas.microsoft.com/office/word/2016/wordml/cid" xmlns:w16="http://schemas.microsoft.com/office/word/2018/wordml" xmlns:w16du="http://schemas.microsoft.com/office/word/2023/wordml/word16du" xmlns:w16sdtdh="http://schemas.microsoft.com/office/word/2020/wordml/sdtdatahash" xmlns:w16sdtfl="http://schemas.microsoft.com/office/word/2024/wordml/sdtformatlock" xmlns:w16se="http://schemas.microsoft.com/office/word/2015/wordml/symex" xmlns:wpg="http://schemas.microsoft.com/office/word/2010/wordprocessingGroup" xmlns:wpi="http://schemas.microsoft.com/office/word/2010/wordprocessingInk" xmlns:wne="http://schemas.microsoft.com/office/word/2006/wordml" xmlns:wps="http://schemas.microsoft.com/office/word/2010/wordprocessingShape" mc:Ignorable="w14 w15 w16se w16cid w16 w16cex w16sdtdh w16sdtfl w16du wp14">
+  <w:docParts>
+    <w:docPart>
+      <w:docPartPr>
+        <w:name w:val="1F1815EC34194652934460A1A221361E"/>
+        <w:category>
+          <w:name w:val="Allgemein"/>
+          <w:gallery w:val="placeholder"/>
+        </w:category>
+        <w:types>
+          <w:type w:val="bbPlcHdr"/>
+        </w:types>
+        <w:behaviors>
+          <w:behavior w:val="content"/>
+        </w:behaviors>
+        <w:guid w:val="{0F7ACBDE-0A9D-46BE-BE6D-7B03E6A5EE03}"/>
+      </w:docPartPr>
+      <w:docPartBody>
+        <w:p>
+          <w:pPr>
+            <w:pStyle w:val="1F1815EC34194652934460A1A221361E"/>
+          </w:pPr>
+          <w:r>
+            <w:rPr>
+              <w:rFonts w:asciiTheme="majorHAnsi" w:eastAsiaTheme="majorEastAsia" w:hAnsiTheme="majorHAnsi" w:cstheme="majorBidi"/>
+              <w:caps/>
+              <w:color w:val="156082" w:themeColor="accent1"/>
+              <w:sz w:val="80"/>
+              <w:szCs w:val="80"/>
+              <w:lang w:val="de-DE"/>
+            </w:rPr>
+            <w:t>[Dokumenttitel]</w:t>
+          </w:r>
+        </w:p>
+      </w:docPartBody>
+    </w:docPart>
+    <w:docPart>
+      <w:docPartPr>
+        <w:name w:val="273736439642407C812C63FFB5FD491C"/>
+        <w:category>
+          <w:name w:val="Allgemein"/>
+          <w:gallery w:val="placeholder"/>
+        </w:category>
+        <w:types>
+          <w:type w:val="bbPlcHdr"/>
+        </w:types>
+        <w:behaviors>
+          <w:behavior w:val="content"/>
+        </w:behaviors>
+        <w:guid w:val="{7A9FB8C1-B6A3-4030-8B07-036CCC917E6B}"/>
+      </w:docPartPr>
+      <w:docPartBody>
+        <w:p>
+          <w:r>
+            <w:rPr>
+              <w:rStyle w:val="Platzhaltertext"/>
+            </w:rPr>
+            <w:t>[Veröffentlichungsdatum]</w:t>
+          </w:r>
+        </w:p>
+      </w:docPartBody>
+    </w:docPart>
+    <w:docPart>
+      <w:docPartPr>
+        <w:name w:val="32B5D570C2FF4969B21F79DE4957B132"/>
+        <w:category>
+          <w:name w:val="Allgemein"/>
+          <w:gallery w:val="placeholder"/>
+        </w:category>
+        <w:types>
+          <w:type w:val="bbPlcHdr"/>
+        </w:types>
+        <w:behaviors>
+          <w:behavior w:val="content"/>
+        </w:behaviors>
+        <w:guid w:val="{1D559469-BE99-4364-963A-E7EC9FEC1E19}"/>
+      </w:docPartPr>
+      <w:docPartBody>
+        <w:p>
+          <w:r>
+            <w:rPr>
+              <w:rStyle w:val="Platzhaltertext"/>
+            </w:rPr>
+            <w:t>[Titel]</w:t>
+          </w:r>
+        </w:p>
+      </w:docPartBody>
+    </w:docPart>
+  </w:docParts>
+</w:glossaryDocument>
+</file>
+
+<file path=word/glossary/fontTable.xml><?xml version="1.0" encoding="utf-8"?>
+<w:fonts xmlns:mc="http://schemas.openxmlformats.org/markup-compatibility/2006" xmlns:r="http://schemas.openxmlformats.org/officeDocument/2006/relationships" xmlns:w="http://schemas.openxmlformats.org/wordprocessingml/2006/main" xmlns:w14="http://schemas.microsoft.com/office/word/2010/wordml" xmlns:w15="http://schemas.microsoft.com/office/word/2012/wordml" xmlns:w16cex="http://schemas.microsoft.com/office/word/2018/wordml/cex" xmlns:w16cid="http://schemas.microsoft.com/office/word/2016/wordml/cid" xmlns:w16="http://schemas.microsoft.com/office/word/2018/wordml" xmlns:w16du="http://schemas.microsoft.com/office/word/2023/wordml/word16du" xmlns:w16sdtdh="http://schemas.microsoft.com/office/word/2020/wordml/sdtdatahash" xmlns:w16sdtfl="http://schemas.microsoft.com/office/word/2024/wordml/sdtformatlock" xmlns:w16se="http://schemas.microsoft.com/office/word/2015/wordml/symex" mc:Ignorable="w14 w15 w16se w16cid w16 w16cex w16sdtdh w16sdtfl w16du">
+  <w:font w:name="Symbol">
+    <w:panose1 w:val="05050102010706020507"/>
+    <w:charset w:val="02"/>
+    <w:family w:val="roman"/>
+    <w:pitch w:val="variable"/>
+    <w:sig w:usb0="00000000" w:usb1="10000000" w:usb2="00000000" w:usb3="00000000" w:csb0="80000000" w:csb1="00000000"/>
+  </w:font>
+  <w:font w:name="Times New Roman">
+    <w:panose1 w:val="02020603050405020304"/>
+    <w:charset w:val="00"/>
+    <w:family w:val="roman"/>
+    <w:pitch w:val="variable"/>
+    <w:sig w:usb0="E0002EFF" w:usb1="C000785B" w:usb2="00000009" w:usb3="00000000" w:csb0="000001FF" w:csb1="00000000"/>
+  </w:font>
+  <w:font w:name="Courier New">
+    <w:panose1 w:val="02070309020205020404"/>
+    <w:charset w:val="00"/>
+    <w:family w:val="modern"/>
+    <w:pitch w:val="fixed"/>
+    <w:sig w:usb0="E0002EFF" w:usb1="C0007843" w:usb2="00000009" w:usb3="00000000" w:csb0="000001FF" w:csb1="00000000"/>
+  </w:font>
+  <w:font w:name="Wingdings">
+    <w:panose1 w:val="05000000000000000000"/>
+    <w:charset w:val="02"/>
+    <w:family w:val="auto"/>
+    <w:pitch w:val="variable"/>
+    <w:sig w:usb0="00000000" w:usb1="10000000" w:usb2="00000000" w:usb3="00000000" w:csb0="80000000" w:csb1="00000000"/>
+  </w:font>
+  <w:font w:name="Aptos">
+    <w:charset w:val="00"/>
+    <w:family w:val="swiss"/>
+    <w:pitch w:val="variable"/>
+    <w:sig w:usb0="20000287" w:usb1="00000003" w:usb2="00000000" w:usb3="00000000" w:csb0="0000019F" w:csb1="00000000"/>
+  </w:font>
+  <w:font w:name="Aptos Display">
+    <w:charset w:val="00"/>
+    <w:family w:val="swiss"/>
+    <w:pitch w:val="variable"/>
+    <w:sig w:usb0="20000287" w:usb1="00000003" w:usb2="00000000" w:usb3="00000000" w:csb0="0000019F" w:csb1="00000000"/>
+  </w:font>
+  <w:font w:name="Arial">
+    <w:panose1 w:val="020B0604020202020204"/>
+    <w:charset w:val="00"/>
+    <w:family w:val="swiss"/>
+    <w:pitch w:val="variable"/>
+    <w:sig w:usb0="E0002EFF" w:usb1="C000785B" w:usb2="00000009" w:usb3="00000000" w:csb0="000001FF" w:csb1="00000000"/>
+  </w:font>
+  <w:font w:name="Frutiger-BoldCn">
+    <w:altName w:val="Calibri"/>
+    <w:panose1 w:val="00000000000000000000"/>
+    <w:charset w:val="00"/>
+    <w:family w:val="auto"/>
+    <w:notTrueType/>
+    <w:pitch w:val="default"/>
+    <w:sig w:usb0="00000003" w:usb1="00000000" w:usb2="00000000" w:usb3="00000000" w:csb0="00000001" w:csb1="00000000"/>
+  </w:font>
+  <w:font w:name="Frutiger-LightCn">
+    <w:altName w:val="Calibri"/>
+    <w:panose1 w:val="00000000000000000000"/>
+    <w:charset w:val="00"/>
+    <w:family w:val="auto"/>
+    <w:notTrueType/>
+    <w:pitch w:val="default"/>
+    <w:sig w:usb0="00000003" w:usb1="00000000" w:usb2="00000000" w:usb3="00000000" w:csb0="00000001" w:csb1="00000000"/>
+  </w:font>
+  <w:font w:name="Consolas">
+    <w:panose1 w:val="020B0609020204030204"/>
+    <w:charset w:val="00"/>
+    <w:family w:val="modern"/>
+    <w:pitch w:val="fixed"/>
+    <w:sig w:usb0="E00006FF" w:usb1="0000FCFF" w:usb2="00000001" w:usb3="00000000" w:csb0="0000019F" w:csb1="00000000"/>
+  </w:font>
+</w:fonts>
+</file>
+
+<file path=word/glossary/settings.xml><?xml version="1.0" encoding="utf-8"?>
+<w:settings xmlns:mc="http://schemas.openxmlformats.org/markup-compatibility/2006" xmlns:o="urn:schemas-microsoft-com:office:office" xmlns:r="http://schemas.openxmlformats.org/officeDocument/2006/relationships" xmlns:m="http://schemas.openxmlformats.org/officeDocument/2006/math" xmlns:v="urn:schemas-microsoft-com:vml" xmlns:w10="urn:schemas-microsoft-com:office:word" xmlns:w="http://schemas.openxmlformats.org/wordprocessingml/2006/main" xmlns:w14="http://schemas.microsoft.com/office/word/2010/wordml" xmlns:w15="http://schemas.microsoft.com/office/word/2012/wordml" xmlns:w16cex="http://schemas.microsoft.com/office/word/2018/wordml/cex" xmlns:w16cid="http://schemas.microsoft.com/office/word/2016/wordml/cid" xmlns:w16="http://schemas.microsoft.com/office/word/2018/wordml" xmlns:w16du="http://schemas.microsoft.com/office/word/2023/wordml/word16du" xmlns:w16sdtdh="http://schemas.microsoft.com/office/word/2020/wordml/sdtdatahash" xmlns:w16sdtfl="http://schemas.microsoft.com/office/word/2024/wordml/sdtformatlock" xmlns:w16se="http://schemas.microsoft.com/office/word/2015/wordml/symex" xmlns:sl="http://schemas.openxmlformats.org/schemaLibrary/2006/main" mc:Ignorable="w14 w15 w16se w16cid w16 w16cex w16sdtdh w16sdtfl w16du">
+  <w:view w:val="normal"/>
+  <w:defaultTabStop w:val="708"/>
+  <w:hyphenationZone w:val="425"/>
+  <w:characterSpacingControl w:val="doNotCompress"/>
+  <w:compat>
+    <w:useFELayout/>
+    <w:compatSetting w:name="compatibilityMode" w:uri="http://schemas.microsoft.com/office/word" w:val="15"/>
+    <w:compatSetting w:name="overrideTableStyleFontSizeAndJustification" w:uri="http://schemas.microsoft.com/office/word" w:val="1"/>
+    <w:compatSetting w:name="enableOpenTypeFeatures" w:uri="http://schemas.microsoft.com/office/word" w:val="1"/>
+    <w:compatSetting w:name="doNotFlipMirrorIndents" w:uri="http://schemas.microsoft.com/office/word" w:val="1"/>
+    <w:compatSetting w:name="differentiateMultirowTableHeaders" w:uri="http://schemas.microsoft.com/office/word" w:val="1"/>
+    <w:compatSetting w:name="useWord2013TrackBottomHyphenation" w:uri="http://schemas.microsoft.com/office/word" w:val="0"/>
+  </w:compat>
+  <w:rsids>
+    <w:rsidRoot w:val="001362D8"/>
+    <w:rsid w:val="001362D8"/>
+    <w:rsid w:val="007868DC"/>
+    <w:rsid w:val="009B1616"/>
+  </w:rsids>
+  <m:mathPr>
+    <m:mathFont m:val="Cambria Math"/>
+    <m:brkBin m:val="before"/>
+    <m:brkBinSub m:val="--"/>
+    <m:smallFrac m:val="0"/>
+    <m:dispDef/>
+    <m:lMargin m:val="0"/>
+    <m:rMargin m:val="0"/>
+    <m:defJc m:val="centerGroup"/>
+    <m:wrapIndent m:val="1440"/>
+    <m:intLim m:val="subSup"/>
+    <m:naryLim m:val="undOvr"/>
+  </m:mathPr>
+  <w:themeFontLang w:val="de-AT"/>
+  <w:clrSchemeMapping w:bg1="light1" w:t1="dark1" w:bg2="light2" w:t2="dark2" w:accent1="accent1" w:accent2="accent2" w:accent3="accent3" w:accent4="accent4" w:accent5="accent5" w:accent6="accent6" w:hyperlink="hyperlink" w:followedHyperlink="followedHyperlink"/>
+  <w:decimalSymbol w:val=","/>
+  <w:listSeparator w:val=";"/>
+  <w15:chartTrackingRefBased/>
+</w:settings>
+</file>
+
+<file path=word/glossary/styles.xml><?xml version="1.0" encoding="utf-8"?>
+<w:styles xmlns:mc="http://schemas.openxmlformats.org/markup-compatibility/2006" xmlns:r="http://schemas.openxmlformats.org/officeDocument/2006/relationships" xmlns:w="http://schemas.openxmlformats.org/wordprocessingml/2006/main" xmlns:w14="http://schemas.microsoft.com/office/word/2010/wordml" xmlns:w15="http://schemas.microsoft.com/office/word/2012/wordml" xmlns:w16cex="http://schemas.microsoft.com/office/word/2018/wordml/cex" xmlns:w16cid="http://schemas.microsoft.com/office/word/2016/wordml/cid" xmlns:w16="http://schemas.microsoft.com/office/word/2018/wordml" xmlns:w16du="http://schemas.microsoft.com/office/word/2023/wordml/word16du" xmlns:w16sdtdh="http://schemas.microsoft.com/office/word/2020/wordml/sdtdatahash" xmlns:w16sdtfl="http://schemas.microsoft.com/office/word/2024/wordml/sdtformatlock" xmlns:w16se="http://schemas.microsoft.com/office/word/2015/wordml/symex" mc:Ignorable="w14 w15 w16se w16cid w16 w16cex w16sdtdh w16sdtfl w16du">
+  <w:docDefaults>
+    <w:rPrDefault>
+      <w:rPr>
+        <w:rFonts w:asciiTheme="minorHAnsi" w:eastAsiaTheme="minorEastAsia" w:hAnsiTheme="minorHAnsi" w:cstheme="minorBidi"/>
+        <w:kern w:val="2"/>
+        <w:sz w:val="24"/>
+        <w:szCs w:val="24"/>
+        <w:lang w:val="de-AT" w:eastAsia="de-AT" w:bidi="ar-SA"/>
+        <w14:ligatures w14:val="standardContextual"/>
+      </w:rPr>
+    </w:rPrDefault>
+    <w:pPrDefault>
+      <w:pPr>
+        <w:spacing w:after="160" w:line="278" w:lineRule="auto"/>
+      </w:pPr>
+    </w:pPrDefault>
+  </w:docDefaults>
+  <w:latentStyles w:defLockedState="0" w:defUIPriority="99" w:defSemiHidden="0" w:defUnhideWhenUsed="0" w:defQFormat="0" w:count="376">
+    <w:lsdException w:name="Normal" w:uiPriority="0" w:qFormat="1"/>
+    <w:lsdException w:name="heading 1" w:uiPriority="9" w:qFormat="1"/>
+    <w:lsdException w:name="heading 2" w:semiHidden="1" w:uiPriority="9" w:unhideWhenUsed="1" w:qFormat="1"/>
+    <w:lsdException w:name="heading 3" w:semiHidden="1" w:uiPriority="9" w:unhideWhenUsed="1" w:qFormat="1"/>
+    <w:lsdException w:name="heading 4" w:semiHidden="1" w:uiPriority="9" w:unhideWhenUsed="1" w:qFormat="1"/>
+    <w:lsdException w:name="heading 5" w:semiHidden="1" w:uiPriority="9" w:unhideWhenUsed="1" w:qFormat="1"/>
+    <w:lsdException w:name="heading 6" w:semiHidden="1" w:uiPriority="9" w:unhideWhenUsed="1" w:qFormat="1"/>
+    <w:lsdException w:name="heading 7" w:semiHidden="1" w:uiPriority="9" w:unhideWhenUsed="1" w:qFormat="1"/>
+    <w:lsdException w:name="heading 8" w:semiHidden="1" w:uiPriority="9" w:unhideWhenUsed="1" w:qFormat="1"/>
+    <w:lsdException w:name="heading 9" w:semiHidden="1" w:uiPriority="9" w:unhideWhenUsed="1" w:qFormat="1"/>
+    <w:lsdException w:name="index 1" w:semiHidden="1" w:unhideWhenUsed="1"/>
+    <w:lsdException w:name="index 2" w:semiHidden="1" w:unhideWhenUsed="1"/>
+    <w:lsdException w:name="index 3" w:semiHidden="1" w:unhideWhenUsed="1"/>
+    <w:lsdException w:name="index 4" w:semiHidden="1" w:unhideWhenUsed="1"/>
+    <w:lsdException w:name="index 5" w:semiHidden="1" w:unhideWhenUsed="1"/>
+    <w:lsdException w:name="index 6" w:semiHidden="1" w:unhideWhenUsed="1"/>
+    <w:lsdException w:name="index 7" w:semiHidden="1" w:unhideWhenUsed="1"/>
+    <w:lsdException w:name="index 8" w:semiHidden="1" w:unhideWhenUsed="1"/>
+    <w:lsdException w:name="index 9" w:semiHidden="1" w:unhideWhenUsed="1"/>
+    <w:lsdException w:name="toc 1" w:semiHidden="1" w:uiPriority="39" w:unhideWhenUsed="1"/>
+    <w:lsdException w:name="toc 2" w:semiHidden="1" w:uiPriority="39" w:unhideWhenUsed="1"/>
+    <w:lsdException w:name="toc 3" w:semiHidden="1" w:uiPriority="39" w:unhideWhenUsed="1"/>
+    <w:lsdException w:name="toc 4" w:semiHidden="1" w:uiPriority="39" w:unhideWhenUsed="1"/>
+    <w:lsdException w:name="toc 5" w:semiHidden="1" w:uiPriority="39" w:unhideWhenUsed="1"/>
+    <w:lsdException w:name="toc 6" w:semiHidden="1" w:uiPriority="39" w:unhideWhenUsed="1"/>
+    <w:lsdException w:name="toc 7" w:semiHidden="1" w:uiPriority="39" w:unhideWhenUsed="1"/>
+    <w:lsdException w:name="toc 8" w:semiHidden="1" w:uiPriority="39" w:unhideWhenUsed="1"/>
+    <w:lsdException w:name="toc 9" w:semiHidden="1" w:uiPriority="39" w:unhideWhenUsed="1"/>
+    <w:lsdException w:name="Normal Indent" w:semiHidden="1" w:unhideWhenUsed="1"/>
+    <w:lsdException w:name="footnote text" w:semiHidden="1" w:unhideWhenUsed="1"/>
+    <w:lsdException w:name="annotation text" w:semiHidden="1" w:unhideWhenUsed="1"/>
+    <w:lsdException w:name="header" w:semiHidden="1" w:unhideWhenUsed="1"/>
+    <w:lsdException w:name="footer" w:semiHidden="1" w:unhideWhenUsed="1"/>
+    <w:lsdException w:name="index heading" w:semiHidden="1" w:unhideWhenUsed="1"/>
+    <w:lsdException w:name="caption" w:semiHidden="1" w:uiPriority="35" w:unhideWhenUsed="1" w:qFormat="1"/>
+    <w:lsdException w:name="table of figures" w:semiHidden="1" w:unhideWhenUsed="1"/>
+    <w:lsdException w:name="envelope address" w:semiHidden="1" w:unhideWhenUsed="1"/>
+    <w:lsdException w:name="envelope return" w:semiHidden="1" w:unhideWhenUsed="1"/>
+    <w:lsdException w:name="footnote reference" w:semiHidden="1" w:unhideWhenUsed="1"/>
+    <w:lsdException w:name="annotation reference" w:semiHidden="1" w:unhideWhenUsed="1"/>
+    <w:lsdException w:name="line number" w:semiHidden="1" w:unhideWhenUsed="1"/>
+    <w:lsdException w:name="page number" w:semiHidden="1" w:unhideWhenUsed="1"/>
+    <w:lsdException w:name="endnote reference" w:semiHidden="1" w:unhideWhenUsed="1"/>
+    <w:lsdException w:name="endnote text" w:semiHidden="1" w:unhideWhenUsed="1"/>
+    <w:lsdException w:name="table of authorities" w:semiHidden="1" w:unhideWhenUsed="1"/>
+    <w:lsdException w:name="macro" w:semiHidden="1" w:unhideWhenUsed="1"/>
+    <w:lsdException w:name="toa heading" w:semiHidden="1" w:unhideWhenUsed="1"/>
+    <w:lsdException w:name="List" w:semiHidden="1" w:unhideWhenUsed="1"/>
+    <w:lsdException w:name="List Bullet" w:semiHidden="1" w:unhideWhenUsed="1"/>
+    <w:lsdException w:name="List Number" w:semiHidden="1" w:unhideWhenUsed="1"/>
+    <w:lsdException w:name="List 2" w:semiHidden="1" w:unhideWhenUsed="1"/>
+    <w:lsdException w:name="List 3" w:semiHidden="1" w:unhideWhenUsed="1"/>
+    <w:lsdException w:name="List 4" w:semiHidden="1" w:unhideWhenUsed="1"/>
+    <w:lsdException w:name="List 5" w:semiHidden="1" w:unhideWhenUsed="1"/>
+    <w:lsdException w:name="List Bullet 2" w:semiHidden="1" w:unhideWhenUsed="1"/>
+    <w:lsdException w:name="List Bullet 3" w:semiHidden="1" w:unhideWhenUsed="1"/>
+    <w:lsdException w:name="List Bullet 4" w:semiHidden="1" w:unhideWhenUsed="1"/>
+    <w:lsdException w:name="List Bullet 5" w:semiHidden="1" w:unhideWhenUsed="1"/>
+    <w:lsdException w:name="List Number 2" w:semiHidden="1" w:unhideWhenUsed="1"/>
+    <w:lsdException w:name="List Number 3" w:semiHidden="1" w:unhideWhenUsed="1"/>
+    <w:lsdException w:name="List Number 4" w:semiHidden="1" w:unhideWhenUsed="1"/>
+    <w:lsdException w:name="List Number 5" w:semiHidden="1" w:unhideWhenUsed="1"/>
+    <w:lsdException w:name="Title" w:uiPriority="10" w:qFormat="1"/>
+    <w:lsdException w:name="Closing" w:semiHidden="1" w:unhideWhenUsed="1"/>
+    <w:lsdException w:name="Signature" w:semiHidden="1" w:unhideWhenUsed="1"/>
+    <w:lsdException w:name="Default Paragraph Font" w:semiHidden="1" w:uiPriority="1" w:unhideWhenUsed="1"/>
+    <w:lsdException w:name="Body Text" w:semiHidden="1" w:unhideWhenUsed="1"/>
+    <w:lsdException w:name="Body Text Indent" w:semiHidden="1" w:unhideWhenUsed="1"/>
+    <w:lsdException w:name="List Continue" w:semiHidden="1" w:unhideWhenUsed="1"/>
+    <w:lsdException w:name="List Continue 2" w:semiHidden="1" w:unhideWhenUsed="1"/>
+    <w:lsdException w:name="List Continue 3" w:semiHidden="1" w:unhideWhenUsed="1"/>
+    <w:lsdException w:name="List Continue 4" w:semiHidden="1" w:unhideWhenUsed="1"/>
+    <w:lsdException w:name="List Continue 5" w:semiHidden="1" w:unhideWhenUsed="1"/>
+    <w:lsdException w:name="Message Header" w:semiHidden="1" w:unhideWhenUsed="1"/>
+    <w:lsdException w:name="Subtitle" w:uiPriority="11" w:qFormat="1"/>
+    <w:lsdException w:name="Salutation" w:semiHidden="1" w:unhideWhenUsed="1"/>
+    <w:lsdException w:name="Date" w:semiHidden="1" w:unhideWhenUsed="1"/>
+    <w:lsdException w:name="Body Text First Indent" w:semiHidden="1" w:unhideWhenUsed="1"/>
+    <w:lsdException w:name="Body Text First Indent 2" w:semiHidden="1" w:unhideWhenUsed="1"/>
+    <w:lsdException w:name="Note Heading" w:semiHidden="1" w:unhideWhenUsed="1"/>
+    <w:lsdException w:name="Body Text 2" w:semiHidden="1" w:unhideWhenUsed="1"/>
+    <w:lsdException w:name="Body Text 3" w:semiHidden="1" w:unhideWhenUsed="1"/>
+    <w:lsdException w:name="Body Text Indent 2" w:semiHidden="1" w:unhideWhenUsed="1"/>
+    <w:lsdException w:name="Body Text Indent 3" w:semiHidden="1" w:unhideWhenUsed="1"/>
+    <w:lsdException w:name="Block Text" w:semiHidden="1" w:unhideWhenUsed="1"/>
+    <w:lsdException w:name="Hyperlink" w:semiHidden="1" w:unhideWhenUsed="1"/>
+    <w:lsdException w:name="FollowedHyperlink" w:semiHidden="1" w:unhideWhenUsed="1"/>
+    <w:lsdException w:name="Strong" w:uiPriority="22" w:qFormat="1"/>
+    <w:lsdException w:name="Emphasis" w:uiPriority="20" w:qFormat="1"/>
+    <w:lsdException w:name="Document Map" w:semiHidden="1" w:unhideWhenUsed="1"/>
+    <w:lsdException w:name="Plain Text" w:semiHidden="1" w:unhideWhenUsed="1"/>
+    <w:lsdException w:name="E-mail Signature" w:semiHidden="1" w:unhideWhenUsed="1"/>
+    <w:lsdException w:name="HTML Top of Form" w:semiHidden="1" w:unhideWhenUsed="1"/>
+    <w:lsdException w:name="HTML Bottom of Form" w:semiHidden="1" w:unhideWhenUsed="1"/>
+    <w:lsdException w:name="Normal (Web)" w:semiHidden="1" w:unhideWhenUsed="1"/>
+    <w:lsdException w:name="HTML Acronym" w:semiHidden="1" w:unhideWhenUsed="1"/>
+    <w:lsdException w:name="HTML Address" w:semiHidden="1" w:unhideWhenUsed="1"/>
+    <w:lsdException w:name="HTML Cite" w:semiHidden="1" w:unhideWhenUsed="1"/>
+    <w:lsdException w:name="HTML Code" w:semiHidden="1" w:unhideWhenUsed="1"/>
+    <w:lsdException w:name="HTML Definition" w:semiHidden="1" w:unhideWhenUsed="1"/>
+    <w:lsdException w:name="HTML Keyboard" w:semiHidden="1" w:unhideWhenUsed="1"/>
+    <w:lsdException w:name="HTML Preformatted" w:semiHidden="1" w:unhideWhenUsed="1"/>
+    <w:lsdException w:name="HTML Sample" w:semiHidden="1" w:unhideWhenUsed="1"/>
+    <w:lsdException w:name="HTML Typewriter" w:semiHidden="1" w:unhideWhenUsed="1"/>
+    <w:lsdException w:name="HTML Variable" w:semiHidden="1" w:unhideWhenUsed="1"/>
+    <w:lsdException w:name="Normal Table" w:semiHidden="1" w:unhideWhenUsed="1"/>
+    <w:lsdException w:name="annotation subject" w:semiHidden="1" w:unhideWhenUsed="1"/>
+    <w:lsdException w:name="No List" w:semiHidden="1" w:unhideWhenUsed="1"/>
+    <w:lsdException w:name="Outline List 1" w:semiHidden="1" w:unhideWhenUsed="1"/>
+    <w:lsdException w:name="Outline List 2" w:semiHidden="1" w:unhideWhenUsed="1"/>
+    <w:lsdException w:name="Outline List 3" w:semiHidden="1" w:unhideWhenUsed="1"/>
+    <w:lsdException w:name="Table Simple 1" w:semiHidden="1" w:unhideWhenUsed="1"/>
+    <w:lsdException w:name="Table Simple 2" w:semiHidden="1" w:unhideWhenUsed="1"/>
+    <w:lsdException w:name="Table Simple 3" w:semiHidden="1" w:unhideWhenUsed="1"/>
+    <w:lsdException w:name="Table Classic 1" w:semiHidden="1" w:unhideWhenUsed="1"/>
+    <w:lsdException w:name="Table Classic 2" w:semiHidden="1" w:unhideWhenUsed="1"/>
+    <w:lsdException w:name="Table Classic 3" w:semiHidden="1" w:unhideWhenUsed="1"/>
+    <w:lsdException w:name="Table Classic 4" w:semiHidden="1" w:unhideWhenUsed="1"/>
+    <w:lsdException w:name="Table Colorful 1" w:semiHidden="1" w:unhideWhenUsed="1"/>
+    <w:lsdException w:name="Table Colorful 2" w:semiHidden="1" w:unhideWhenUsed="1"/>
+    <w:lsdException w:name="Table Colorful 3" w:semiHidden="1" w:unhideWhenUsed="1"/>
+    <w:lsdException w:name="Table Columns 1" w:semiHidden="1" w:unhideWhenUsed="1"/>
+    <w:lsdException w:name="Table Columns 2" w:semiHidden="1" w:unhideWhenUsed="1"/>
+    <w:lsdException w:name="Table Columns 3" w:semiHidden="1" w:unhideWhenUsed="1"/>
+    <w:lsdException w:name="Table Columns 4" w:semiHidden="1" w:unhideWhenUsed="1"/>
+    <w:lsdException w:name="Table Columns 5" w:semiHidden="1" w:unhideWhenUsed="1"/>
+    <w:lsdException w:name="Table Grid 1" w:semiHidden="1" w:unhideWhenUsed="1"/>
+    <w:lsdException w:name="Table Grid 2" w:semiHidden="1" w:unhideWhenUsed="1"/>
+    <w:lsdException w:name="Table Grid 3" w:semiHidden="1" w:unhideWhenUsed="1"/>
+    <w:lsdException w:name="Table Grid 4" w:semiHidden="1" w:unhideWhenUsed="1"/>
+    <w:lsdException w:name="Table Grid 5" w:semiHidden="1" w:unhideWhenUsed="1"/>
+    <w:lsdException w:name="Table Grid 6" w:semiHidden="1" w:unhideWhenUsed="1"/>
+    <w:lsdException w:name="Table Grid 7" w:semiHidden="1" w:unhideWhenUsed="1"/>
+    <w:lsdException w:name="Table Grid 8" w:semiHidden="1" w:unhideWhenUsed="1"/>
+    <w:lsdException w:name="Table List 1" w:semiHidden="1" w:unhideWhenUsed="1"/>
+    <w:lsdException w:name="Table List 2" w:semiHidden="1" w:unhideWhenUsed="1"/>
+    <w:lsdException w:name="Table List 3" w:semiHidden="1" w:unhideWhenUsed="1"/>
+    <w:lsdException w:name="Table List 4" w:semiHidden="1" w:unhideWhenUsed="1"/>
+    <w:lsdException w:name="Table List 5" w:semiHidden="1" w:unhideWhenUsed="1"/>
+    <w:lsdException w:name="Table List 6" w:semiHidden="1" w:unhideWhenUsed="1"/>
+    <w:lsdException w:name="Table List 7" w:semiHidden="1" w:unhideWhenUsed="1"/>
+    <w:lsdException w:name="Table List 8" w:semiHidden="1" w:unhideWhenUsed="1"/>
+    <w:lsdException w:name="Table 3D effects 1" w:semiHidden="1" w:unhideWhenUsed="1"/>
+    <w:lsdException w:name="Table 3D effects 2" w:semiHidden="1" w:unhideWhenUsed="1"/>
+    <w:lsdException w:name="Table 3D effects 3" w:semiHidden="1" w:unhideWhenUsed="1"/>
+    <w:lsdException w:name="Table Contemporary" w:semiHidden="1" w:unhideWhenUsed="1"/>
+    <w:lsdException w:name="Table Elegant" w:semiHidden="1" w:unhideWhenUsed="1"/>
+    <w:lsdException w:name="Table Professional" w:semiHidden="1" w:unhideWhenUsed="1"/>
+    <w:lsdException w:name="Table Subtle 1" w:semiHidden="1" w:unhideWhenUsed="1"/>
+    <w:lsdException w:name="Table Subtle 2" w:semiHidden="1" w:unhideWhenUsed="1"/>
+    <w:lsdException w:name="Table Web 1" w:semiHidden="1" w:unhideWhenUsed="1"/>
+    <w:lsdException w:name="Table Web 2" w:semiHidden="1" w:unhideWhenUsed="1"/>
+    <w:lsdException w:name="Table Web 3" w:semiHidden="1" w:unhideWhenUsed="1"/>
+    <w:lsdException w:name="Balloon Text" w:semiHidden="1" w:unhideWhenUsed="1"/>
+    <w:lsdException w:name="Table Grid" w:uiPriority="39"/>
+    <w:lsdException w:name="Table Theme" w:semiHidden="1" w:unhideWhenUsed="1"/>
+    <w:lsdException w:name="Placeholder Text" w:semiHidden="1"/>
+    <w:lsdException w:name="No Spacing" w:uiPriority="1" w:qFormat="1"/>
+    <w:lsdException w:name="Light Shading" w:uiPriority="60"/>
+    <w:lsdException w:name="Light List" w:uiPriority="61"/>
+    <w:lsdException w:name="Light Grid" w:uiPriority="62"/>
+    <w:lsdException w:name="Medium Shading 1" w:uiPriority="63"/>
+    <w:lsdException w:name="Medium Shading 2" w:uiPriority="64"/>
+    <w:lsdException w:name="Medium List 1" w:uiPriority="65"/>
+    <w:lsdException w:name="Medium List 2" w:uiPriority="66"/>
+    <w:lsdException w:name="Medium Grid 1" w:uiPriority="67"/>
+    <w:lsdException w:name="Medium Grid 2" w:uiPriority="68"/>
+    <w:lsdException w:name="Medium Grid 3" w:uiPriority="69"/>
+    <w:lsdException w:name="Dark List" w:uiPriority="70"/>
+    <w:lsdException w:name="Colorful Shading" w:uiPriority="71"/>
+    <w:lsdException w:name="Colorful List" w:uiPriority="72"/>
+    <w:lsdException w:name="Colorful Grid" w:uiPriority="73"/>
+    <w:lsdException w:name="Light Shading Accent 1" w:uiPriority="60"/>
+    <w:lsdException w:name="Light List Accent 1" w:uiPriority="61"/>
+    <w:lsdException w:name="Light Grid Accent 1" w:uiPriority="62"/>
+    <w:lsdException w:name="Medium Shading 1 Accent 1" w:uiPriority="63"/>
+    <w:lsdException w:name="Medium Shading 2 Accent 1" w:uiPriority="64"/>
+    <w:lsdException w:name="Medium List 1 Accent 1" w:uiPriority="65"/>
+    <w:lsdException w:name="Revision" w:semiHidden="1"/>
+    <w:lsdException w:name="List Paragraph" w:uiPriority="34" w:qFormat="1"/>
+    <w:lsdException w:name="Quote" w:uiPriority="29" w:qFormat="1"/>
+    <w:lsdException w:name="Intense Quote" w:uiPriority="30" w:qFormat="1"/>
+    <w:lsdException w:name="Medium List 2 Accent 1" w:uiPriority="66"/>
+    <w:lsdException w:name="Medium Grid 1 Accent 1" w:uiPriority="67"/>
+    <w:lsdException w:name="Medium Grid 2 Accent 1" w:uiPriority="68"/>
+    <w:lsdException w:name="Medium Grid 3 Accent 1" w:uiPriority="69"/>
+    <w:lsdException w:name="Dark List Accent 1" w:uiPriority="70"/>
+    <w:lsdException w:name="Colorful Shading Accent 1" w:uiPriority="71"/>
+    <w:lsdException w:name="Colorful List Accent 1" w:uiPriority="72"/>
+    <w:lsdException w:name="Colorful Grid Accent 1" w:uiPriority="73"/>
+    <w:lsdException w:name="Light Shading Accent 2" w:uiPriority="60"/>
+    <w:lsdException w:name="Light List Accent 2" w:uiPriority="61"/>
+    <w:lsdException w:name="Light Grid Accent 2" w:uiPriority="62"/>
+    <w:lsdException w:name="Medium Shading 1 Accent 2" w:uiPriority="63"/>
+    <w:lsdException w:name="Medium Shading 2 Accent 2" w:uiPriority="64"/>
+    <w:lsdException w:name="Medium List 1 Accent 2" w:uiPriority="65"/>
+    <w:lsdException w:name="Medium List 2 Accent 2" w:uiPriority="66"/>
+    <w:lsdException w:name="Medium Grid 1 Accent 2" w:uiPriority="67"/>
+    <w:lsdException w:name="Medium Grid 2 Accent 2" w:uiPriority="68"/>
+    <w:lsdException w:name="Medium Grid 3 Accent 2" w:uiPriority="69"/>
+    <w:lsdException w:name="Dark List Accent 2" w:uiPriority="70"/>
+    <w:lsdException w:name="Colorful Shading Accent 2" w:uiPriority="71"/>
+    <w:lsdException w:name="Colorful List Accent 2" w:uiPriority="72"/>
+    <w:lsdException w:name="Colorful Grid Accent 2" w:uiPriority="73"/>
+    <w:lsdException w:name="Light Shading Accent 3" w:uiPriority="60"/>
+    <w:lsdException w:name="Light List Accent 3" w:uiPriority="61"/>
+    <w:lsdException w:name="Light Grid Accent 3" w:uiPriority="62"/>
+    <w:lsdException w:name="Medium Shading 1 Accent 3" w:uiPriority="63"/>
+    <w:lsdException w:name="Medium Shading 2 Accent 3" w:uiPriority="64"/>
+    <w:lsdException w:name="Medium List 1 Accent 3" w:uiPriority="65"/>
+    <w:lsdException w:name="Medium List 2 Accent 3" w:uiPriority="66"/>
+    <w:lsdException w:name="Medium Grid 1 Accent 3" w:uiPriority="67"/>
+    <w:lsdException w:name="Medium Grid 2 Accent 3" w:uiPriority="68"/>
+    <w:lsdException w:name="Medium Grid 3 Accent 3" w:uiPriority="69"/>
+    <w:lsdException w:name="Dark List Accent 3" w:uiPriority="70"/>
+    <w:lsdException w:name="Colorful Shading Accent 3" w:uiPriority="71"/>
+    <w:lsdException w:name="Colorful List Accent 3" w:uiPriority="72"/>
+    <w:lsdException w:name="Colorful Grid Accent 3" w:uiPriority="73"/>
+    <w:lsdException w:name="Light Shading Accent 4" w:uiPriority="60"/>
+    <w:lsdException w:name="Light List Accent 4" w:uiPriority="61"/>
+    <w:lsdException w:name="Light Grid Accent 4" w:uiPriority="62"/>
+    <w:lsdException w:name="Medium Shading 1 Accent 4" w:uiPriority="63"/>
+    <w:lsdException w:name="Medium Shading 2 Accent 4" w:uiPriority="64"/>
+    <w:lsdException w:name="Medium List 1 Accent 4" w:uiPriority="65"/>
+    <w:lsdException w:name="Medium List 2 Accent 4" w:uiPriority="66"/>
+    <w:lsdException w:name="Medium Grid 1 Accent 4" w:uiPriority="67"/>
+    <w:lsdException w:name="Medium Grid 2 Accent 4" w:uiPriority="68"/>
+    <w:lsdException w:name="Medium Grid 3 Accent 4" w:uiPriority="69"/>
+    <w:lsdException w:name="Dark List Accent 4" w:uiPriority="70"/>
+    <w:lsdException w:name="Colorful Shading Accent 4" w:uiPriority="71"/>
+    <w:lsdException w:name="Colorful List Accent 4" w:uiPriority="72"/>
+    <w:lsdException w:name="Colorful Grid Accent 4" w:uiPriority="73"/>
+    <w:lsdException w:name="Light Shading Accent 5" w:uiPriority="60"/>
+    <w:lsdException w:name="Light List Accent 5" w:uiPriority="61"/>
+    <w:lsdException w:name="Light Grid Accent 5" w:uiPriority="62"/>
+    <w:lsdException w:name="Medium Shading 1 Accent 5" w:uiPriority="63"/>
+    <w:lsdException w:name="Medium Shading 2 Accent 5" w:uiPriority="64"/>
+    <w:lsdException w:name="Medium List 1 Accent 5" w:uiPriority="65"/>
+    <w:lsdException w:name="Medium List 2 Accent 5" w:uiPriority="66"/>
+    <w:lsdException w:name="Medium Grid 1 Accent 5" w:uiPriority="67"/>
+    <w:lsdException w:name="Medium Grid 2 Accent 5" w:uiPriority="68"/>
+    <w:lsdException w:name="Medium Grid 3 Accent 5" w:uiPriority="69"/>
+    <w:lsdException w:name="Dark List Accent 5" w:uiPriority="70"/>
+    <w:lsdException w:name="Colorful Shading Accent 5" w:uiPriority="71"/>
+    <w:lsdException w:name="Colorful List Accent 5" w:uiPriority="72"/>
+    <w:lsdException w:name="Colorful Grid Accent 5" w:uiPriority="73"/>
+    <w:lsdException w:name="Light Shading Accent 6" w:uiPriority="60"/>
+    <w:lsdException w:name="Light List Accent 6" w:uiPriority="61"/>
+    <w:lsdException w:name="Light Grid Accent 6" w:uiPriority="62"/>
+    <w:lsdException w:name="Medium Shading 1 Accent 6" w:uiPriority="63"/>
+    <w:lsdException w:name="Medium Shading 2 Accent 6" w:uiPriority="64"/>
+    <w:lsdException w:name="Medium List 1 Accent 6" w:uiPriority="65"/>
+    <w:lsdException w:name="Medium List 2 Accent 6" w:uiPriority="66"/>
+    <w:lsdException w:name="Medium Grid 1 Accent 6" w:uiPriority="67"/>
+    <w:lsdException w:name="Medium Grid 2 Accent 6" w:uiPriority="68"/>
+    <w:lsdException w:name="Medium Grid 3 Accent 6" w:uiPriority="69"/>
+    <w:lsdException w:name="Dark List Accent 6" w:uiPriority="70"/>
+    <w:lsdException w:name="Colorful Shading Accent 6" w:uiPriority="71"/>
+    <w:lsdException w:name="Colorful List Accent 6" w:uiPriority="72"/>
+    <w:lsdException w:name="Colorful Grid Accent 6" w:uiPriority="73"/>
+    <w:lsdException w:name="Subtle Emphasis" w:uiPriority="19" w:qFormat="1"/>
+    <w:lsdException w:name="Intense Emphasis" w:uiPriority="21" w:qFormat="1"/>
+    <w:lsdException w:name="Subtle Reference" w:uiPriority="31" w:qFormat="1"/>
+    <w:lsdException w:name="Intense Reference" w:uiPriority="32" w:qFormat="1"/>
+    <w:lsdException w:name="Book Title" w:uiPriority="33" w:qFormat="1"/>
+    <w:lsdException w:name="Bibliography" w:semiHidden="1" w:uiPriority="37" w:unhideWhenUsed="1"/>
+    <w:lsdException w:name="TOC Heading" w:semiHidden="1" w:uiPriority="39" w:unhideWhenUsed="1" w:qFormat="1"/>
+    <w:lsdException w:name="Plain Table 1" w:uiPriority="41"/>
+    <w:lsdException w:name="Plain Table 2" w:uiPriority="42"/>
+    <w:lsdException w:name="Plain Table 3" w:uiPriority="43"/>
+    <w:lsdException w:name="Plain Table 4" w:uiPriority="44"/>
+    <w:lsdException w:name="Plain Table 5" w:uiPriority="45"/>
+    <w:lsdException w:name="Grid Table Light" w:uiPriority="40"/>
+    <w:lsdException w:name="Grid Table 1 Light" w:uiPriority="46"/>
+    <w:lsdException w:name="Grid Table 2" w:uiPriority="47"/>
+    <w:lsdException w:name="Grid Table 3" w:uiPriority="48"/>
+    <w:lsdException w:name="Grid Table 4" w:uiPriority="49"/>
+    <w:lsdException w:name="Grid Table 5 Dark" w:uiPriority="50"/>
+    <w:lsdException w:name="Grid Table 6 Colorful" w:uiPriority="51"/>
+    <w:lsdException w:name="Grid Table 7 Colorful" w:uiPriority="52"/>
+    <w:lsdException w:name="Grid Table 1 Light Accent 1" w:uiPriority="46"/>
+    <w:lsdException w:name="Grid Table 2 Accent 1" w:uiPriority="47"/>
+    <w:lsdException w:name="Grid Table 3 Accent 1" w:uiPriority="48"/>
+    <w:lsdException w:name="Grid Table 4 Accent 1" w:uiPriority="49"/>
+    <w:lsdException w:name="Grid Table 5 Dark Accent 1" w:uiPriority="50"/>
+    <w:lsdException w:name="Grid Table 6 Colorful Accent 1" w:uiPriority="51"/>
+    <w:lsdException w:name="Grid Table 7 Colorful Accent 1" w:uiPriority="52"/>
+    <w:lsdException w:name="Grid Table 1 Light Accent 2" w:uiPriority="46"/>
+    <w:lsdException w:name="Grid Table 2 Accent 2" w:uiPriority="47"/>
+    <w:lsdException w:name="Grid Table 3 Accent 2" w:uiPriority="48"/>
+    <w:lsdException w:name="Grid Table 4 Accent 2" w:uiPriority="49"/>
+    <w:lsdException w:name="Grid Table 5 Dark Accent 2" w:uiPriority="50"/>
+    <w:lsdException w:name="Grid Table 6 Colorful Accent 2" w:uiPriority="51"/>
+    <w:lsdException w:name="Grid Table 7 Colorful Accent 2" w:uiPriority="52"/>
+    <w:lsdException w:name="Grid Table 1 Light Accent 3" w:uiPriority="46"/>
+    <w:lsdException w:name="Grid Table 2 Accent 3" w:uiPriority="47"/>
+    <w:lsdException w:name="Grid Table 3 Accent 3" w:uiPriority="48"/>
+    <w:lsdException w:name="Grid Table 4 Accent 3" w:uiPriority="49"/>
+    <w:lsdException w:name="Grid Table 5 Dark Accent 3" w:uiPriority="50"/>
+    <w:lsdException w:name="Grid Table 6 Colorful Accent 3" w:uiPriority="51"/>
+    <w:lsdException w:name="Grid Table 7 Colorful Accent 3" w:uiPriority="52"/>
+    <w:lsdException w:name="Grid Table 1 Light Accent 4" w:uiPriority="46"/>
+    <w:lsdException w:name="Grid Table 2 Accent 4" w:uiPriority="47"/>
+    <w:lsdException w:name="Grid Table 3 Accent 4" w:uiPriority="48"/>
+    <w:lsdException w:name="Grid Table 4 Accent 4" w:uiPriority="49"/>
+    <w:lsdException w:name="Grid Table 5 Dark Accent 4" w:uiPriority="50"/>
+    <w:lsdException w:name="Grid Table 6 Colorful Accent 4" w:uiPriority="51"/>
+    <w:lsdException w:name="Grid Table 7 Colorful Accent 4" w:uiPriority="52"/>
+    <w:lsdException w:name="Grid Table 1 Light Accent 5" w:uiPriority="46"/>
+    <w:lsdException w:name="Grid Table 2 Accent 5" w:uiPriority="47"/>
+    <w:lsdException w:name="Grid Table 3 Accent 5" w:uiPriority="48"/>
+    <w:lsdException w:name="Grid Table 4 Accent 5" w:uiPriority="49"/>
+    <w:lsdException w:name="Grid Table 5 Dark Accent 5" w:uiPriority="50"/>
+    <w:lsdException w:name="Grid Table 6 Colorful Accent 5" w:uiPriority="51"/>
+    <w:lsdException w:name="Grid Table 7 Colorful Accent 5" w:uiPriority="52"/>
+    <w:lsdException w:name="Grid Table 1 Light Accent 6" w:uiPriority="46"/>
+    <w:lsdException w:name="Grid Table 2 Accent 6" w:uiPriority="47"/>
+    <w:lsdException w:name="Grid Table 3 Accent 6" w:uiPriority="48"/>
+    <w:lsdException w:name="Grid Table 4 Accent 6" w:uiPriority="49"/>
+    <w:lsdException w:name="Grid Table 5 Dark Accent 6" w:uiPriority="50"/>
+    <w:lsdException w:name="Grid Table 6 Colorful Accent 6" w:uiPriority="51"/>
+    <w:lsdException w:name="Grid Table 7 Colorful Accent 6" w:uiPriority="52"/>
+    <w:lsdException w:name="List Table 1 Light" w:uiPriority="46"/>
+    <w:lsdException w:name="List Table 2" w:uiPriority="47"/>
+    <w:lsdException w:name="List Table 3" w:uiPriority="48"/>
+    <w:lsdException w:name="List Table 4" w:uiPriority="49"/>
+    <w:lsdException w:name="List Table 5 Dark" w:uiPriority="50"/>
+    <w:lsdException w:name="List Table 6 Colorful" w:uiPriority="51"/>
+    <w:lsdException w:name="List Table 7 Colorful" w:uiPriority="52"/>
+    <w:lsdException w:name="List Table 1 Light Accent 1" w:uiPriority="46"/>
+    <w:lsdException w:name="List Table 2 Accent 1" w:uiPriority="47"/>
+    <w:lsdException w:name="List Table 3 Accent 1" w:uiPriority="48"/>
+    <w:lsdException w:name="List Table 4 Accent 1" w:uiPriority="49"/>
+    <w:lsdException w:name="List Table 5 Dark Accent 1" w:uiPriority="50"/>
+    <w:lsdException w:name="List Table 6 Colorful Accent 1" w:uiPriority="51"/>
+    <w:lsdException w:name="List Table 7 Colorful Accent 1" w:uiPriority="52"/>
+    <w:lsdException w:name="List Table 1 Light Accent 2" w:uiPriority="46"/>
+    <w:lsdException w:name="List Table 2 Accent 2" w:uiPriority="47"/>
+    <w:lsdException w:name="List Table 3 Accent 2" w:uiPriority="48"/>
+    <w:lsdException w:name="List Table 4 Accent 2" w:uiPriority="49"/>
+    <w:lsdException w:name="List Table 5 Dark Accent 2" w:uiPriority="50"/>
+    <w:lsdException w:name="List Table 6 Colorful Accent 2" w:uiPriority="51"/>
+    <w:lsdException w:name="List Table 7 Colorful Accent 2" w:uiPriority="52"/>
+    <w:lsdException w:name="List Table 1 Light Accent 3" w:uiPriority="46"/>
+    <w:lsdException w:name="List Table 2 Accent 3" w:uiPriority="47"/>
+    <w:lsdException w:name="List Table 3 Accent 3" w:uiPriority="48"/>
+    <w:lsdException w:name="List Table 4 Accent 3" w:uiPriority="49"/>
+    <w:lsdException w:name="List Table 5 Dark Accent 3" w:uiPriority="50"/>
+    <w:lsdException w:name="List Table 6 Colorful Accent 3" w:uiPriority="51"/>
+    <w:lsdException w:name="List Table 7 Colorful Accent 3" w:uiPriority="52"/>
+    <w:lsdException w:name="List Table 1 Light Accent 4" w:uiPriority="46"/>
+    <w:lsdException w:name="List Table 2 Accent 4" w:uiPriority="47"/>
+    <w:lsdException w:name="List Table 3 Accent 4" w:uiPriority="48"/>
+    <w:lsdException w:name="List Table 4 Accent 4" w:uiPriority="49"/>
+    <w:lsdException w:name="List Table 5 Dark Accent 4" w:uiPriority="50"/>
+    <w:lsdException w:name="List Table 6 Colorful Accent 4" w:uiPriority="51"/>
+    <w:lsdException w:name="List Table 7 Colorful Accent 4" w:uiPriority="52"/>
+    <w:lsdException w:name="List Table 1 Light Accent 5" w:uiPriority="46"/>
+    <w:lsdException w:name="List Table 2 Accent 5" w:uiPriority="47"/>
+    <w:lsdException w:name="List Table 3 Accent 5" w:uiPriority="48"/>
+    <w:lsdException w:name="List Table 4 Accent 5" w:uiPriority="49"/>
+    <w:lsdException w:name="List Table 5 Dark Accent 5" w:uiPriority="50"/>
+    <w:lsdException w:name="List Table 6 Colorful Accent 5" w:uiPriority="51"/>
+    <w:lsdException w:name="List Table 7 Colorful Accent 5" w:uiPriority="52"/>
+    <w:lsdException w:name="List Table 1 Light Accent 6" w:uiPriority="46"/>
+    <w:lsdException w:name="List Table 2 Accent 6" w:uiPriority="47"/>
+    <w:lsdException w:name="List Table 3 Accent 6" w:uiPriority="48"/>
+    <w:lsdException w:name="List Table 4 Accent 6" w:uiPriority="49"/>
+    <w:lsdException w:name="List Table 5 Dark Accent 6" w:uiPriority="50"/>
+    <w:lsdException w:name="List Table 6 Colorful Accent 6" w:uiPriority="51"/>
+    <w:lsdException w:name="List Table 7 Colorful Accent 6" w:uiPriority="52"/>
+    <w:lsdException w:name="Mention" w:semiHidden="1" w:unhideWhenUsed="1"/>
+    <w:lsdException w:name="Smart Hyperlink" w:semiHidden="1" w:unhideWhenUsed="1"/>
+    <w:lsdException w:name="Hashtag" w:semiHidden="1" w:unhideWhenUsed="1"/>
+    <w:lsdException w:name="Unresolved Mention" w:semiHidden="1" w:unhideWhenUsed="1"/>
+    <w:lsdException w:name="Smart Link" w:semiHidden="1" w:unhideWhenUsed="1"/>
+  </w:latentStyles>
+  <w:style w:type="paragraph" w:default="1" w:styleId="Standard">
+    <w:name w:val="Normal"/>
+    <w:qFormat/>
+  </w:style>
+  <w:style w:type="character" w:default="1" w:styleId="Absatz-Standardschriftart">
+    <w:name w:val="Default Paragraph Font"/>
+    <w:uiPriority w:val="1"/>
+    <w:semiHidden/>
+    <w:unhideWhenUsed/>
+  </w:style>
+  <w:style w:type="table" w:default="1" w:styleId="NormaleTabelle">
+    <w:name w:val="Normal Table"/>
+    <w:uiPriority w:val="99"/>
+    <w:semiHidden/>
+    <w:unhideWhenUsed/>
+    <w:tblPr>
+      <w:tblInd w:w="0" w:type="dxa"/>
+      <w:tblCellMar>
+        <w:top w:w="0" w:type="dxa"/>
+        <w:left w:w="108" w:type="dxa"/>
+        <w:bottom w:w="0" w:type="dxa"/>
+        <w:right w:w="108" w:type="dxa"/>
+      </w:tblCellMar>
+    </w:tblPr>
+  </w:style>
+  <w:style w:type="numbering" w:default="1" w:styleId="KeineListe">
+    <w:name w:val="No List"/>
+    <w:uiPriority w:val="99"/>
+    <w:semiHidden/>
+    <w:unhideWhenUsed/>
+  </w:style>
+  <w:style w:type="paragraph" w:customStyle="1" w:styleId="1F1815EC34194652934460A1A221361E">
+    <w:name w:val="1F1815EC34194652934460A1A221361E"/>
+    <w:rsid w:val="001362D8"/>
+  </w:style>
+  <w:style w:type="paragraph" w:customStyle="1" w:styleId="7AF77402084F400AB4FE8AC55CE5F7BB">
+    <w:name w:val="7AF77402084F400AB4FE8AC55CE5F7BB"/>
+    <w:rsid w:val="001362D8"/>
+  </w:style>
+  <w:style w:type="character" w:styleId="Platzhaltertext">
+    <w:name w:val="Placeholder Text"/>
+    <w:basedOn w:val="Absatz-Standardschriftart"/>
+    <w:uiPriority w:val="99"/>
+    <w:semiHidden/>
+    <w:rsid w:val="001362D8"/>
+    <w:rPr>
+      <w:color w:val="666666"/>
+    </w:rPr>
+  </w:style>
+</w:styles>
+</file>
+
+<file path=word/glossary/webSettings.xml><?xml version="1.0" encoding="utf-8"?>
+<w:webSettings xmlns:mc="http://schemas.openxmlformats.org/markup-compatibility/2006" xmlns:r="http://schemas.openxmlformats.org/officeDocument/2006/relationships" xmlns:w="http://schemas.openxmlformats.org/wordprocessingml/2006/main" xmlns:w14="http://schemas.microsoft.com/office/word/2010/wordml" xmlns:w15="http://schemas.microsoft.com/office/word/2012/wordml" xmlns:w16cex="http://schemas.microsoft.com/office/word/2018/wordml/cex" xmlns:w16cid="http://schemas.microsoft.com/office/word/2016/wordml/cid" xmlns:w16="http://schemas.microsoft.com/office/word/2018/wordml" xmlns:w16du="http://schemas.microsoft.com/office/word/2023/wordml/word16du" xmlns:w16sdtdh="http://schemas.microsoft.com/office/word/2020/wordml/sdtdatahash" xmlns:w16sdtfl="http://schemas.microsoft.com/office/word/2024/wordml/sdtformatlock" xmlns:w16se="http://schemas.microsoft.com/office/word/2015/wordml/symex" mc:Ignorable="w14 w15 w16se w16cid w16 w16cex w16sdtdh w16sdtfl w16du">
+  <w:optimizeForBrowser/>
+  <w:allowPNG/>
+</w:webSettings>
 </file>
 
 <file path=word/theme/theme1.xml><?xml version="1.0" encoding="utf-8"?>
@@ -5452,4 +8315,35 @@
   <we:bindings/>
   <we:snapshot xmlns:r="http://schemas.openxmlformats.org/officeDocument/2006/relationships"/>
 </we:webextension>
+</file>
+
+<file path=customXml/item1.xml><?xml version="1.0" encoding="utf-8"?>
+<CoverPageProperties xmlns="http://schemas.microsoft.com/office/2006/coverPageProps">
+  <PublishDate>2025-02-04T00:00:00</PublishDate>
+  <Abstract/>
+  <CompanyAddress/>
+  <CompanyPhone/>
+  <CompanyFax/>
+  <CompanyEmail/>
+</CoverPageProperties>
+</file>
+
+<file path=customXml/item2.xml><?xml version="1.0" encoding="utf-8"?>
+<b:Sources xmlns:b="http://schemas.openxmlformats.org/officeDocument/2006/bibliography" xmlns="http://schemas.openxmlformats.org/officeDocument/2006/bibliography" SelectedStyle="\APASixthEditionOfficeOnline.xsl" StyleName="APA" Version="6"/>
+</file>
+
+<file path=customXml/itemProps1.xml><?xml version="1.0" encoding="utf-8"?>
+<ds:datastoreItem xmlns:ds="http://schemas.openxmlformats.org/officeDocument/2006/customXml" ds:itemID="{55AF091B-3C7A-41E3-B477-F2FDAA23CFDA}">
+  <ds:schemaRefs>
+    <ds:schemaRef ds:uri="http://schemas.microsoft.com/office/2006/coverPageProps"/>
+  </ds:schemaRefs>
+</ds:datastoreItem>
+</file>
+
+<file path=customXml/itemProps2.xml><?xml version="1.0" encoding="utf-8"?>
+<ds:datastoreItem xmlns:ds="http://schemas.openxmlformats.org/officeDocument/2006/customXml" ds:itemID="{273B872C-6D3E-4F2F-8059-27EFABA59B27}">
+  <ds:schemaRefs>
+    <ds:schemaRef ds:uri="http://schemas.openxmlformats.org/officeDocument/2006/bibliography"/>
+  </ds:schemaRefs>
+</ds:datastoreItem>
 </file>
--- a/Project-management/0. Documentation/Dokumentation.docx
+++ b/Project-management/0. Documentation/Dokumentation.docx
@@ -5,7 +5,13 @@
     <w:sdt>
       <w:sdtPr>
         <w:rPr>
+          <w:rFonts w:eastAsiaTheme="minorHAnsi"/>
           <w:color w:val="156082" w:themeColor="accent1"/>
+          <w:kern w:val="2"/>
+          <w:sz w:val="24"/>
+          <w:szCs w:val="24"/>
+          <w:lang w:eastAsia="en-US"/>
+          <w14:ligatures w14:val="standardContextual"/>
         </w:rPr>
         <w:id w:val="1405108092"/>
         <w:docPartObj>
@@ -16,15 +22,9 @@
       <w:sdtEndPr>
         <w:rPr>
           <w:rStyle w:val="Hyperlink"/>
-          <w:rFonts w:eastAsiaTheme="minorHAnsi"/>
           <w:noProof/>
           <w:color w:val="467886" w:themeColor="hyperlink"/>
-          <w:kern w:val="2"/>
-          <w:sz w:val="24"/>
-          <w:szCs w:val="24"/>
           <w:u w:val="single"/>
-          <w:lang w:eastAsia="en-US"/>
-          <w14:ligatures w14:val="standardContextual"/>
         </w:rPr>
       </w:sdtEndPr>
       <w:sdtContent>
@@ -536,23 +536,7 @@
                                     <w:b/>
                                     <w:bCs/>
                                   </w:rPr>
-                                  <w:t xml:space="preserve">Ausgeführt im Schuljahr </w:t>
-                                </w:r>
-                                <w:r>
-                                  <w:rPr>
-                                    <w:rFonts w:ascii="Frutiger-BoldCn" w:hAnsi="Frutiger-BoldCn" w:cs="Frutiger-BoldCn"/>
-                                    <w:b/>
-                                    <w:bCs/>
-                                  </w:rPr>
-                                  <w:t>2024/25</w:t>
-                                </w:r>
-                                <w:r>
-                                  <w:rPr>
-                                    <w:rFonts w:ascii="Frutiger-BoldCn" w:hAnsi="Frutiger-BoldCn" w:cs="Frutiger-BoldCn"/>
-                                    <w:b/>
-                                    <w:bCs/>
-                                  </w:rPr>
-                                  <w:t xml:space="preserve"> von: </w:t>
+                                  <w:t xml:space="preserve">Ausgeführt im Schuljahr 2024/25 von: </w:t>
                                 </w:r>
                               </w:p>
                               <w:p>
@@ -635,6 +619,7 @@
                                   <w:spacing w:after="0" w:line="240" w:lineRule="auto"/>
                                   <w:rPr>
                                     <w:rFonts w:ascii="Frutiger-LightCn" w:hAnsi="Frutiger-LightCn" w:cs="Frutiger-LightCn"/>
+                                    <w:lang w:val="en-GB"/>
                                   </w:rPr>
                                 </w:pPr>
                                 <w:r>
@@ -646,6 +631,7 @@
                                 <w:r>
                                   <w:rPr>
                                     <w:rFonts w:ascii="Frutiger-LightCn" w:hAnsi="Frutiger-LightCn" w:cs="Frutiger-LightCn"/>
+                                    <w:lang w:val="en-GB"/>
                                   </w:rPr>
                                   <w:instrText xml:space="preserve"> DOCPROPERTY  "Autor 2"  \* MERGEFORMAT </w:instrText>
                                 </w:r>
@@ -658,9 +644,19 @@
                                 <w:r>
                                   <w:rPr>
                                     <w:rFonts w:ascii="Frutiger-LightCn" w:hAnsi="Frutiger-LightCn" w:cs="Frutiger-LightCn"/>
+                                    <w:lang w:val="en-GB"/>
                                   </w:rPr>
-                                  <w:t>Christian Schallner</w:t>
+                                  <w:t xml:space="preserve">Christian </w:t>
                                 </w:r>
+                                <w:proofErr w:type="spellStart"/>
+                                <w:r>
+                                  <w:rPr>
+                                    <w:rFonts w:ascii="Frutiger-LightCn" w:hAnsi="Frutiger-LightCn" w:cs="Frutiger-LightCn"/>
+                                    <w:lang w:val="en-GB"/>
+                                  </w:rPr>
+                                  <w:t>Schallner</w:t>
+                                </w:r>
+                                <w:proofErr w:type="spellEnd"/>
                                 <w:r>
                                   <w:rPr>
                                     <w:rFonts w:ascii="Frutiger-LightCn" w:hAnsi="Frutiger-LightCn" w:cs="Frutiger-LightCn"/>
@@ -670,12 +666,14 @@
                                 <w:r>
                                   <w:rPr>
                                     <w:rFonts w:ascii="Frutiger-LightCn" w:hAnsi="Frutiger-LightCn" w:cs="Frutiger-LightCn"/>
+                                    <w:lang w:val="en-GB"/>
                                   </w:rPr>
                                   <w:tab/>
                                 </w:r>
                                 <w:r>
                                   <w:rPr>
                                     <w:rFonts w:ascii="Frutiger-LightCn" w:hAnsi="Frutiger-LightCn" w:cs="Frutiger-LightCn"/>
+                                    <w:lang w:val="en-GB"/>
                                   </w:rPr>
                                   <w:tab/>
                                   <w:t>4bWI</w:t>
@@ -713,8 +711,16 @@
                                   <w:rPr>
                                     <w:rFonts w:ascii="Frutiger-LightCn" w:hAnsi="Frutiger-LightCn" w:cs="Frutiger-LightCn"/>
                                   </w:rPr>
-                                  <w:t>Linus Wörndle</w:t>
+                                  <w:t xml:space="preserve">Linus </w:t>
                                 </w:r>
+                                <w:proofErr w:type="spellStart"/>
+                                <w:r>
+                                  <w:rPr>
+                                    <w:rFonts w:ascii="Frutiger-LightCn" w:hAnsi="Frutiger-LightCn" w:cs="Frutiger-LightCn"/>
+                                  </w:rPr>
+                                  <w:t>Wörndle</w:t>
+                                </w:r>
+                                <w:proofErr w:type="spellEnd"/>
                                 <w:r>
                                   <w:rPr>
                                     <w:rFonts w:ascii="Frutiger-LightCn" w:hAnsi="Frutiger-LightCn" w:cs="Frutiger-LightCn"/>
@@ -837,23 +843,7 @@
                               <w:b/>
                               <w:bCs/>
                             </w:rPr>
-                            <w:t xml:space="preserve">Ausgeführt im Schuljahr </w:t>
-                          </w:r>
-                          <w:r>
-                            <w:rPr>
-                              <w:rFonts w:ascii="Frutiger-BoldCn" w:hAnsi="Frutiger-BoldCn" w:cs="Frutiger-BoldCn"/>
-                              <w:b/>
-                              <w:bCs/>
-                            </w:rPr>
-                            <w:t>2024/25</w:t>
-                          </w:r>
-                          <w:r>
-                            <w:rPr>
-                              <w:rFonts w:ascii="Frutiger-BoldCn" w:hAnsi="Frutiger-BoldCn" w:cs="Frutiger-BoldCn"/>
-                              <w:b/>
-                              <w:bCs/>
-                            </w:rPr>
-                            <w:t xml:space="preserve"> von: </w:t>
+                            <w:t xml:space="preserve">Ausgeführt im Schuljahr 2024/25 von: </w:t>
                           </w:r>
                         </w:p>
                         <w:p>
@@ -936,6 +926,7 @@
                             <w:spacing w:after="0" w:line="240" w:lineRule="auto"/>
                             <w:rPr>
                               <w:rFonts w:ascii="Frutiger-LightCn" w:hAnsi="Frutiger-LightCn" w:cs="Frutiger-LightCn"/>
+                              <w:lang w:val="en-GB"/>
                             </w:rPr>
                           </w:pPr>
                           <w:r>
@@ -947,6 +938,7 @@
                           <w:r>
                             <w:rPr>
                               <w:rFonts w:ascii="Frutiger-LightCn" w:hAnsi="Frutiger-LightCn" w:cs="Frutiger-LightCn"/>
+                              <w:lang w:val="en-GB"/>
                             </w:rPr>
                             <w:instrText xml:space="preserve"> DOCPROPERTY  "Autor 2"  \* MERGEFORMAT </w:instrText>
                           </w:r>
@@ -959,9 +951,19 @@
                           <w:r>
                             <w:rPr>
                               <w:rFonts w:ascii="Frutiger-LightCn" w:hAnsi="Frutiger-LightCn" w:cs="Frutiger-LightCn"/>
+                              <w:lang w:val="en-GB"/>
                             </w:rPr>
-                            <w:t>Christian Schallner</w:t>
+                            <w:t xml:space="preserve">Christian </w:t>
                           </w:r>
+                          <w:proofErr w:type="spellStart"/>
+                          <w:r>
+                            <w:rPr>
+                              <w:rFonts w:ascii="Frutiger-LightCn" w:hAnsi="Frutiger-LightCn" w:cs="Frutiger-LightCn"/>
+                              <w:lang w:val="en-GB"/>
+                            </w:rPr>
+                            <w:t>Schallner</w:t>
+                          </w:r>
+                          <w:proofErr w:type="spellEnd"/>
                           <w:r>
                             <w:rPr>
                               <w:rFonts w:ascii="Frutiger-LightCn" w:hAnsi="Frutiger-LightCn" w:cs="Frutiger-LightCn"/>
@@ -971,12 +973,14 @@
                           <w:r>
                             <w:rPr>
                               <w:rFonts w:ascii="Frutiger-LightCn" w:hAnsi="Frutiger-LightCn" w:cs="Frutiger-LightCn"/>
+                              <w:lang w:val="en-GB"/>
                             </w:rPr>
                             <w:tab/>
                           </w:r>
                           <w:r>
                             <w:rPr>
                               <w:rFonts w:ascii="Frutiger-LightCn" w:hAnsi="Frutiger-LightCn" w:cs="Frutiger-LightCn"/>
+                              <w:lang w:val="en-GB"/>
                             </w:rPr>
                             <w:tab/>
                             <w:t>4bWI</w:t>
@@ -1014,8 +1018,16 @@
                             <w:rPr>
                               <w:rFonts w:ascii="Frutiger-LightCn" w:hAnsi="Frutiger-LightCn" w:cs="Frutiger-LightCn"/>
                             </w:rPr>
-                            <w:t>Linus Wörndle</w:t>
+                            <w:t xml:space="preserve">Linus </w:t>
                           </w:r>
+                          <w:proofErr w:type="spellStart"/>
+                          <w:r>
+                            <w:rPr>
+                              <w:rFonts w:ascii="Frutiger-LightCn" w:hAnsi="Frutiger-LightCn" w:cs="Frutiger-LightCn"/>
+                            </w:rPr>
+                            <w:t>Wörndle</w:t>
+                          </w:r>
+                          <w:proofErr w:type="spellEnd"/>
                           <w:r>
                             <w:rPr>
                               <w:rFonts w:ascii="Frutiger-LightCn" w:hAnsi="Frutiger-LightCn" w:cs="Frutiger-LightCn"/>
@@ -1181,7 +1193,14 @@
     <w:sdt>
       <w:sdtPr>
         <w:rPr>
-          <w:lang w:val="de-DE"/>
+          <w:rFonts w:asciiTheme="minorHAnsi" w:eastAsiaTheme="minorHAnsi" w:hAnsiTheme="minorHAnsi" w:cstheme="minorBidi"/>
+          <w:color w:val="467886" w:themeColor="hyperlink"/>
+          <w:kern w:val="2"/>
+          <w:sz w:val="24"/>
+          <w:szCs w:val="24"/>
+          <w:u w:val="single"/>
+          <w:lang w:val="de-DE" w:eastAsia="en-US"/>
+          <w14:ligatures w14:val="standardContextual"/>
         </w:rPr>
         <w:id w:val="1962381214"/>
         <w:docPartObj>
@@ -1191,15 +1210,9 @@
       </w:sdtPr>
       <w:sdtEndPr>
         <w:rPr>
-          <w:rFonts w:asciiTheme="minorHAnsi" w:eastAsiaTheme="minorHAnsi" w:hAnsiTheme="minorHAnsi" w:cstheme="minorBidi"/>
           <w:b/>
           <w:bCs/>
           <w:color w:val="auto"/>
-          <w:kern w:val="2"/>
-          <w:sz w:val="24"/>
-          <w:szCs w:val="24"/>
-          <w:lang w:eastAsia="en-US"/>
-          <w14:ligatures w14:val="standardContextual"/>
         </w:rPr>
       </w:sdtEndPr>
       <w:sdtContent>
@@ -1238,7 +1251,7 @@
           <w:r>
             <w:fldChar w:fldCharType="separate"/>
           </w:r>
-          <w:hyperlink w:anchor="_Toc189551685" w:history="1">
+          <w:hyperlink w:anchor="_Toc190759583" w:history="1">
             <w:r>
               <w:rPr>
                 <w:rStyle w:val="Hyperlink"/>
@@ -1265,7 +1278,7 @@
                 <w:noProof/>
                 <w:webHidden/>
               </w:rPr>
-              <w:instrText xml:space="preserve"> PAGEREF _Toc189551685 \h </w:instrText>
+              <w:instrText xml:space="preserve"> PAGEREF _Toc190759583 \h </w:instrText>
             </w:r>
             <w:r>
               <w:rPr>
@@ -1308,7 +1321,7 @@
               <w:lang w:eastAsia="de-AT"/>
             </w:rPr>
           </w:pPr>
-          <w:hyperlink w:anchor="_Toc189551686" w:history="1">
+          <w:hyperlink w:anchor="_Toc190759584" w:history="1">
             <w:r>
               <w:rPr>
                 <w:rStyle w:val="Hyperlink"/>
@@ -1335,7 +1348,7 @@
                 <w:noProof/>
                 <w:webHidden/>
               </w:rPr>
-              <w:instrText xml:space="preserve"> PAGEREF _Toc189551686 \h </w:instrText>
+              <w:instrText xml:space="preserve"> PAGEREF _Toc190759584 \h </w:instrText>
             </w:r>
             <w:r>
               <w:rPr>
@@ -1378,7 +1391,77 @@
               <w:lang w:eastAsia="de-AT"/>
             </w:rPr>
           </w:pPr>
-          <w:hyperlink w:anchor="_Toc189551687" w:history="1">
+          <w:hyperlink w:anchor="_Toc190759585" w:history="1">
+            <w:r>
+              <w:rPr>
+                <w:rStyle w:val="Hyperlink"/>
+                <w:noProof/>
+              </w:rPr>
+              <w:t>Projektteam</w:t>
+            </w:r>
+            <w:r>
+              <w:rPr>
+                <w:noProof/>
+                <w:webHidden/>
+              </w:rPr>
+              <w:tab/>
+            </w:r>
+            <w:r>
+              <w:rPr>
+                <w:noProof/>
+                <w:webHidden/>
+              </w:rPr>
+              <w:fldChar w:fldCharType="begin"/>
+            </w:r>
+            <w:r>
+              <w:rPr>
+                <w:noProof/>
+                <w:webHidden/>
+              </w:rPr>
+              <w:instrText xml:space="preserve"> PAGEREF _Toc190759585 \h </w:instrText>
+            </w:r>
+            <w:r>
+              <w:rPr>
+                <w:noProof/>
+                <w:webHidden/>
+              </w:rPr>
+            </w:r>
+            <w:r>
+              <w:rPr>
+                <w:noProof/>
+                <w:webHidden/>
+              </w:rPr>
+              <w:fldChar w:fldCharType="separate"/>
+            </w:r>
+            <w:r>
+              <w:rPr>
+                <w:noProof/>
+                <w:webHidden/>
+              </w:rPr>
+              <w:t>2</w:t>
+            </w:r>
+            <w:r>
+              <w:rPr>
+                <w:noProof/>
+                <w:webHidden/>
+              </w:rPr>
+              <w:fldChar w:fldCharType="end"/>
+            </w:r>
+          </w:hyperlink>
+        </w:p>
+        <w:p>
+          <w:pPr>
+            <w:pStyle w:val="Verzeichnis1"/>
+            <w:tabs>
+              <w:tab w:val="right" w:leader="dot" w:pos="9062"/>
+            </w:tabs>
+            <w:rPr>
+              <w:rFonts w:eastAsiaTheme="minorEastAsia"/>
+              <w:noProof/>
+              <w:lang w:eastAsia="de-AT"/>
+            </w:rPr>
+          </w:pPr>
+          <w:hyperlink w:anchor="_Toc190759586" w:history="1">
             <w:r>
               <w:rPr>
                 <w:rStyle w:val="Hyperlink"/>
@@ -1405,77 +1488,7 @@
                 <w:noProof/>
                 <w:webHidden/>
               </w:rPr>
-              <w:instrText xml:space="preserve"> PAGEREF _Toc189551687 \h </w:instrText>
-            </w:r>
-            <w:r>
-              <w:rPr>
-                <w:noProof/>
-                <w:webHidden/>
-              </w:rPr>
-            </w:r>
-            <w:r>
-              <w:rPr>
-                <w:noProof/>
-                <w:webHidden/>
-              </w:rPr>
-              <w:fldChar w:fldCharType="separate"/>
-            </w:r>
-            <w:r>
-              <w:rPr>
-                <w:noProof/>
-                <w:webHidden/>
-              </w:rPr>
-              <w:t>4</w:t>
-            </w:r>
-            <w:r>
-              <w:rPr>
-                <w:noProof/>
-                <w:webHidden/>
-              </w:rPr>
-              <w:fldChar w:fldCharType="end"/>
-            </w:r>
-          </w:hyperlink>
-        </w:p>
-        <w:p>
-          <w:pPr>
-            <w:pStyle w:val="Verzeichnis1"/>
-            <w:tabs>
-              <w:tab w:val="right" w:leader="dot" w:pos="9062"/>
-            </w:tabs>
-            <w:rPr>
-              <w:rFonts w:eastAsiaTheme="minorEastAsia"/>
-              <w:noProof/>
-              <w:lang w:eastAsia="de-AT"/>
-            </w:rPr>
-          </w:pPr>
-          <w:hyperlink w:anchor="_Toc189551688" w:history="1">
-            <w:r>
-              <w:rPr>
-                <w:rStyle w:val="Hyperlink"/>
-                <w:noProof/>
-              </w:rPr>
-              <w:t>Systemanforderungen</w:t>
-            </w:r>
-            <w:r>
-              <w:rPr>
-                <w:noProof/>
-                <w:webHidden/>
-              </w:rPr>
-              <w:tab/>
-            </w:r>
-            <w:r>
-              <w:rPr>
-                <w:noProof/>
-                <w:webHidden/>
-              </w:rPr>
-              <w:fldChar w:fldCharType="begin"/>
-            </w:r>
-            <w:r>
-              <w:rPr>
-                <w:noProof/>
-                <w:webHidden/>
-              </w:rPr>
-              <w:instrText xml:space="preserve"> PAGEREF _Toc189551688 \h </w:instrText>
+              <w:instrText xml:space="preserve"> PAGEREF _Toc190759586 \h </w:instrText>
             </w:r>
             <w:r>
               <w:rPr>
@@ -1518,13 +1531,13 @@
               <w:lang w:eastAsia="de-AT"/>
             </w:rPr>
           </w:pPr>
-          <w:hyperlink w:anchor="_Toc189551689" w:history="1">
+          <w:hyperlink w:anchor="_Toc190759587" w:history="1">
             <w:r>
               <w:rPr>
                 <w:rStyle w:val="Hyperlink"/>
                 <w:noProof/>
               </w:rPr>
-              <w:t>Setup und Installation</w:t>
+              <w:t>Systemanforderungen</w:t>
             </w:r>
             <w:r>
               <w:rPr>
@@ -1545,7 +1558,7 @@
                 <w:noProof/>
                 <w:webHidden/>
               </w:rPr>
-              <w:instrText xml:space="preserve"> PAGEREF _Toc189551689 \h </w:instrText>
+              <w:instrText xml:space="preserve"> PAGEREF _Toc190759587 \h </w:instrText>
             </w:r>
             <w:r>
               <w:rPr>
@@ -1588,7 +1601,77 @@
               <w:lang w:eastAsia="de-AT"/>
             </w:rPr>
           </w:pPr>
-          <w:hyperlink w:anchor="_Toc189551690" w:history="1">
+          <w:hyperlink w:anchor="_Toc190759588" w:history="1">
+            <w:r>
+              <w:rPr>
+                <w:rStyle w:val="Hyperlink"/>
+                <w:noProof/>
+              </w:rPr>
+              <w:t>Setup und Installation</w:t>
+            </w:r>
+            <w:r>
+              <w:rPr>
+                <w:noProof/>
+                <w:webHidden/>
+              </w:rPr>
+              <w:tab/>
+            </w:r>
+            <w:r>
+              <w:rPr>
+                <w:noProof/>
+                <w:webHidden/>
+              </w:rPr>
+              <w:fldChar w:fldCharType="begin"/>
+            </w:r>
+            <w:r>
+              <w:rPr>
+                <w:noProof/>
+                <w:webHidden/>
+              </w:rPr>
+              <w:instrText xml:space="preserve"> PAGEREF _Toc190759588 \h </w:instrText>
+            </w:r>
+            <w:r>
+              <w:rPr>
+                <w:noProof/>
+                <w:webHidden/>
+              </w:rPr>
+            </w:r>
+            <w:r>
+              <w:rPr>
+                <w:noProof/>
+                <w:webHidden/>
+              </w:rPr>
+              <w:fldChar w:fldCharType="separate"/>
+            </w:r>
+            <w:r>
+              <w:rPr>
+                <w:noProof/>
+                <w:webHidden/>
+              </w:rPr>
+              <w:t>7</w:t>
+            </w:r>
+            <w:r>
+              <w:rPr>
+                <w:noProof/>
+                <w:webHidden/>
+              </w:rPr>
+              <w:fldChar w:fldCharType="end"/>
+            </w:r>
+          </w:hyperlink>
+        </w:p>
+        <w:p>
+          <w:pPr>
+            <w:pStyle w:val="Verzeichnis1"/>
+            <w:tabs>
+              <w:tab w:val="right" w:leader="dot" w:pos="9062"/>
+            </w:tabs>
+            <w:rPr>
+              <w:rFonts w:eastAsiaTheme="minorEastAsia"/>
+              <w:noProof/>
+              <w:lang w:eastAsia="de-AT"/>
+            </w:rPr>
+          </w:pPr>
+          <w:hyperlink w:anchor="_Toc190759589" w:history="1">
             <w:r>
               <w:rPr>
                 <w:rStyle w:val="Hyperlink"/>
@@ -1615,77 +1698,7 @@
                 <w:noProof/>
                 <w:webHidden/>
               </w:rPr>
-              <w:instrText xml:space="preserve"> PAGEREF _Toc189551690 \h </w:instrText>
-            </w:r>
-            <w:r>
-              <w:rPr>
-                <w:noProof/>
-                <w:webHidden/>
-              </w:rPr>
-            </w:r>
-            <w:r>
-              <w:rPr>
-                <w:noProof/>
-                <w:webHidden/>
-              </w:rPr>
-              <w:fldChar w:fldCharType="separate"/>
-            </w:r>
-            <w:r>
-              <w:rPr>
-                <w:noProof/>
-                <w:webHidden/>
-              </w:rPr>
-              <w:t>8</w:t>
-            </w:r>
-            <w:r>
-              <w:rPr>
-                <w:noProof/>
-                <w:webHidden/>
-              </w:rPr>
-              <w:fldChar w:fldCharType="end"/>
-            </w:r>
-          </w:hyperlink>
-        </w:p>
-        <w:p>
-          <w:pPr>
-            <w:pStyle w:val="Verzeichnis1"/>
-            <w:tabs>
-              <w:tab w:val="right" w:leader="dot" w:pos="9062"/>
-            </w:tabs>
-            <w:rPr>
-              <w:rFonts w:eastAsiaTheme="minorEastAsia"/>
-              <w:noProof/>
-              <w:lang w:eastAsia="de-AT"/>
-            </w:rPr>
-          </w:pPr>
-          <w:hyperlink w:anchor="_Toc189551691" w:history="1">
-            <w:r>
-              <w:rPr>
-                <w:rStyle w:val="Hyperlink"/>
-                <w:noProof/>
-              </w:rPr>
-              <w:t>Code Dokumentation</w:t>
-            </w:r>
-            <w:r>
-              <w:rPr>
-                <w:noProof/>
-                <w:webHidden/>
-              </w:rPr>
-              <w:tab/>
-            </w:r>
-            <w:r>
-              <w:rPr>
-                <w:noProof/>
-                <w:webHidden/>
-              </w:rPr>
-              <w:fldChar w:fldCharType="begin"/>
-            </w:r>
-            <w:r>
-              <w:rPr>
-                <w:noProof/>
-                <w:webHidden/>
-              </w:rPr>
-              <w:instrText xml:space="preserve"> PAGEREF _Toc189551691 \h </w:instrText>
+              <w:instrText xml:space="preserve"> PAGEREF _Toc190759589 \h </w:instrText>
             </w:r>
             <w:r>
               <w:rPr>
@@ -1717,6 +1730,84 @@
           </w:hyperlink>
         </w:p>
         <w:p>
+          <w:pPr>
+            <w:pStyle w:val="Verzeichnis1"/>
+            <w:tabs>
+              <w:tab w:val="right" w:leader="dot" w:pos="9062"/>
+            </w:tabs>
+            <w:rPr>
+              <w:rFonts w:eastAsiaTheme="minorEastAsia"/>
+              <w:noProof/>
+              <w:lang w:eastAsia="de-AT"/>
+            </w:rPr>
+          </w:pPr>
+          <w:hyperlink w:anchor="_Toc190759590" w:history="1">
+            <w:r>
+              <w:rPr>
+                <w:rStyle w:val="Hyperlink"/>
+                <w:noProof/>
+              </w:rPr>
+              <w:t>Code Dokumentation</w:t>
+            </w:r>
+            <w:r>
+              <w:rPr>
+                <w:noProof/>
+                <w:webHidden/>
+              </w:rPr>
+              <w:tab/>
+            </w:r>
+            <w:r>
+              <w:rPr>
+                <w:noProof/>
+                <w:webHidden/>
+              </w:rPr>
+              <w:fldChar w:fldCharType="begin"/>
+            </w:r>
+            <w:r>
+              <w:rPr>
+                <w:noProof/>
+                <w:webHidden/>
+              </w:rPr>
+              <w:instrText xml:space="preserve"> PAGEREF _Toc190759590 \h </w:instrText>
+            </w:r>
+            <w:r>
+              <w:rPr>
+                <w:noProof/>
+                <w:webHidden/>
+              </w:rPr>
+            </w:r>
+            <w:r>
+              <w:rPr>
+                <w:noProof/>
+                <w:webHidden/>
+              </w:rPr>
+              <w:fldChar w:fldCharType="separate"/>
+            </w:r>
+            <w:r>
+              <w:rPr>
+                <w:noProof/>
+                <w:webHidden/>
+              </w:rPr>
+              <w:t>10</w:t>
+            </w:r>
+            <w:r>
+              <w:rPr>
+                <w:noProof/>
+                <w:webHidden/>
+              </w:rPr>
+              <w:fldChar w:fldCharType="end"/>
+            </w:r>
+          </w:hyperlink>
+        </w:p>
+        <w:p>
+          <w:pPr>
+            <w:rPr>
+              <w:b/>
+              <w:bCs/>
+              <w:u w:val="single"/>
+              <w:lang w:val="de-DE"/>
+            </w:rPr>
+          </w:pPr>
           <w:r>
             <w:rPr>
               <w:b/>
@@ -1728,6 +1819,26 @@
         </w:p>
       </w:sdtContent>
     </w:sdt>
+    <w:bookmarkStart w:id="0" w:name="_Toc190759583" w:displacedByCustomXml="prev"/>
+    <w:p>
+      <w:pPr>
+        <w:rPr>
+          <w:b/>
+          <w:bCs/>
+          <w:u w:val="single"/>
+          <w:lang w:val="de-DE"/>
+        </w:rPr>
+      </w:pPr>
+      <w:r>
+        <w:rPr>
+          <w:b/>
+          <w:bCs/>
+          <w:u w:val="single"/>
+          <w:lang w:val="de-DE"/>
+        </w:rPr>
+        <w:br w:type="page"/>
+      </w:r>
+    </w:p>
     <w:p>
       <w:pPr>
         <w:pStyle w:val="berschrift1"/>
@@ -1735,8 +1846,8 @@
           <w:tab w:val="right" w:pos="9072"/>
         </w:tabs>
       </w:pPr>
-      <w:bookmarkStart w:id="0" w:name="_Toc189551685"/>
-      <w:r>
+      <w:r>
+        <w:lastRenderedPageBreak/>
         <w:t>Vorwort</w:t>
       </w:r>
       <w:bookmarkEnd w:id="0"/>
@@ -1748,7 +1859,6 @@
       <w:r>
         <w:t xml:space="preserve">Willkommen zur Dokumentation von </w:t>
       </w:r>
-      <w:proofErr w:type="spellStart"/>
       <w:r>
         <w:rPr>
           <w:i/>
@@ -1756,11 +1866,9 @@
         </w:rPr>
         <w:t>HomeSphere</w:t>
       </w:r>
-      <w:proofErr w:type="spellEnd"/>
       <w:r>
         <w:t xml:space="preserve"> – einer Webanwendung zur Organisation des eigenen Haushalts. </w:t>
       </w:r>
-      <w:proofErr w:type="spellStart"/>
       <w:r>
         <w:rPr>
           <w:i/>
@@ -1768,22 +1876,13 @@
         </w:rPr>
         <w:t>HomeSphere</w:t>
       </w:r>
-      <w:proofErr w:type="spellEnd"/>
       <w:r>
         <w:t xml:space="preserve"> wurde entwickelt, um Familien und Wohngemeinschaften eine zentrale Plattform für die Verwaltung alltäglicher Aufgaben zu bieten.</w:t>
       </w:r>
     </w:p>
     <w:p>
       <w:r>
-        <w:t xml:space="preserve">Mit dieser Anwendung lassen sich Einkaufslisten erstellen, </w:t>
-      </w:r>
-      <w:proofErr w:type="spellStart"/>
-      <w:r>
-        <w:t>To</w:t>
-      </w:r>
-      <w:proofErr w:type="spellEnd"/>
-      <w:r>
-        <w:t>-Do-Aufgaben verwalten und Familienmitglieder effizient organisieren. Ziel des Projekts ist es, eine benutzerfreundliche Lösung bereitzustellen, die den Alltag erleichter</w:t>
+        <w:t>Mit dieser Anwendung lassen sich Einkaufslisten erstellen, To-Do-Aufgaben verwalten und Familienmitglieder effizient organisieren. Ziel des Projekts ist es, eine benutzerfreundliche Lösung bereitzustellen, die den Alltag erleichter</w:t>
       </w:r>
       <w:r>
         <w:t>t.</w:t>
@@ -1793,7 +1892,6 @@
       <w:r>
         <w:t xml:space="preserve">Diese Dokumentation beschreibt die technische Umsetzung, die Architektur und die Funktionen von </w:t>
       </w:r>
-      <w:proofErr w:type="spellStart"/>
       <w:r>
         <w:rPr>
           <w:i/>
@@ -1801,7 +1899,6 @@
         </w:rPr>
         <w:t>HomeSphere</w:t>
       </w:r>
-      <w:proofErr w:type="spellEnd"/>
       <w:r>
         <w:t>.</w:t>
       </w:r>
@@ -1810,17 +1907,65 @@
       <w:pPr>
         <w:pStyle w:val="berschrift1"/>
       </w:pPr>
-      <w:bookmarkStart w:id="1" w:name="_Toc189551686"/>
+      <w:bookmarkStart w:id="1" w:name="_Toc190759584"/>
       <w:r>
         <w:t>Abstract</w:t>
       </w:r>
       <w:bookmarkEnd w:id="1"/>
     </w:p>
-    <w:p/>
-    <w:p>
+    <w:p>
+      <w:r>
+        <w:t xml:space="preserve">Viele Haushalte werden ineffizient verwaltet, während die Aufgabenverteilung der Hausarbeiten oft nicht klar ist. </w:t>
+      </w:r>
+      <w:r>
+        <w:rPr>
+          <w:i/>
+        </w:rPr>
+        <w:t>HomeSphere</w:t>
+      </w:r>
+      <w:r>
+        <w:rPr>
+          <w:i/>
+        </w:rPr>
+        <w:t xml:space="preserve"> </w:t>
+      </w:r>
+      <w:r>
+        <w:t>wurde entwickelt, um dieses Problem zu lösen, indem die Plattform eine zentrale Verwaltung für den Haushalt bietet.</w:t>
+      </w:r>
+    </w:p>
+    <w:p>
+      <w:r>
+        <w:t xml:space="preserve">Das Ziel der Webanwendung ist es Familien und Wohngemeinschaften eine intuitive und effiziente Lösung anzubieten die den Alltag maßgeblich erleichtert. </w:t>
+      </w:r>
+    </w:p>
+    <w:p>
+      <w:r>
+        <w:t xml:space="preserve">Die Umsetzung erfolgte durch </w:t>
+      </w:r>
+      <w:r>
+        <w:t>eine strukturierte</w:t>
+      </w:r>
+      <w:r>
+        <w:t xml:space="preserve"> Analyse der Anforderungen, gefolgt von </w:t>
+      </w:r>
+      <w:r>
+        <w:t>den wichtigsten Projektmanagement-Analysen und der anschließenden Entwicklung.</w:t>
+      </w:r>
+    </w:p>
+    <w:p>
+      <w:r>
+        <w:t>Wichtige Ergebnisse sind eine optimierte Nutzererfahrung, eine hohe Usability sowie die erfolgreiche Integration von Funktionen wie gemeinschaftlichen Einkaufslisten und Aufgabenverwaltung.</w:t>
+      </w:r>
+    </w:p>
+    <w:p>
+      <w:pPr>
+        <w:pStyle w:val="berschrift1"/>
+      </w:pPr>
+      <w:bookmarkStart w:id="2" w:name="_Toc190759585"/>
       <w:r>
         <w:t>Projektteam</w:t>
       </w:r>
+      <w:bookmarkEnd w:id="2"/>
     </w:p>
     <w:p/>
     <w:p/>
@@ -1847,6 +1992,9 @@
     </w:p>
     <w:p>
       <w:r>
+        <w:rPr>
+          <w:noProof/>
+        </w:rPr>
         <w:drawing>
           <wp:inline distT="0" distB="0" distL="0" distR="0" wp14:anchorId="2C71AA6C" wp14:editId="189F6FF4">
             <wp:extent cx="5760720" cy="4199255"/>
@@ -1888,96 +2036,66 @@
       </w:r>
     </w:p>
     <w:p>
-      <w:r>
-        <w:lastRenderedPageBreak/>
-        <w:br w:type="page"/>
-      </w:r>
-    </w:p>
-    <w:p>
       <w:pPr>
         <w:pStyle w:val="berschrift1"/>
       </w:pPr>
-      <w:bookmarkStart w:id="2" w:name="_Toc189551687"/>
+      <w:bookmarkStart w:id="3" w:name="_Toc190759586"/>
       <w:r>
         <w:lastRenderedPageBreak/>
         <w:t>Einleitung</w:t>
       </w:r>
-      <w:bookmarkEnd w:id="2"/>
+      <w:bookmarkEnd w:id="3"/>
     </w:p>
     <w:p/>
     <w:p>
       <w:r>
-        <w:t xml:space="preserve">Unser Projekt trägt den Namen </w:t>
+        <w:t>Unser Projekt trägt den Namen HomeSphere und ist eine Software für die Hausverwaltung, die den Alltag erleichtert und besser organisiert. Die Idee entstand aus einem alltäglichen Problem: Wer kennt es nicht, Dinge zu vergessen, die man eigentlich einkaufen wollte? Oder: Wer hat Dinge vergessen zu erledigen, die man eigentlich machen sollte? Mit HomeSphere gehört das der Vergangenheit an.</w:t>
+      </w:r>
+    </w:p>
+    <w:p/>
+    <w:p>
+      <w:r>
+        <w:t xml:space="preserve">Die Kernfunktion der Software ist eine benutzerfreundliche Einkaufsliste und </w:t>
       </w:r>
       <w:proofErr w:type="spellStart"/>
       <w:r>
-        <w:t>HomeSphere</w:t>
+        <w:t>ToDo</w:t>
       </w:r>
       <w:proofErr w:type="spellEnd"/>
       <w:r>
-        <w:t xml:space="preserve"> und ist eine Software für die Hausverwaltung, die den Alltag erleichtert und besser organisiert. Die Idee entstand aus einem alltäglichen Problem: Wer kennt es nicht, Dinge zu vergessen, die man eigentlich einkaufen wollte? Oder: Wer hat Dinge vergessen zu erledigen, die man eigentlich machen sollte? Mit </w:t>
+        <w:t xml:space="preserve"> Liste, die es ermöglicht, Produkte und </w:t>
       </w:r>
       <w:proofErr w:type="spellStart"/>
       <w:r>
-        <w:t>HomeSphere</w:t>
+        <w:t>ToDos</w:t>
       </w:r>
       <w:proofErr w:type="spellEnd"/>
       <w:r>
-        <w:t xml:space="preserve"> gehört das der Vergangenheit an.</w:t>
+        <w:t xml:space="preserve"> einfach einzutragen und jederzeit darauf zuzugreifen. </w:t>
+      </w:r>
+      <w:r>
+        <w:t>Sollte</w:t>
+      </w:r>
+      <w:r>
+        <w:t xml:space="preserve"> man etwas vergessen haben, kann es unkompliziert hinzugefügt werden, sodass es beim nächsten Male nicht erneut übersehen wird.</w:t>
       </w:r>
     </w:p>
     <w:p/>
     <w:p>
       <w:r>
-        <w:t xml:space="preserve">Die Kernfunktion der Software ist eine benutzerfreundliche Einkaufsliste und </w:t>
-      </w:r>
-      <w:proofErr w:type="spellStart"/>
-      <w:r>
-        <w:t>ToDo</w:t>
-      </w:r>
-      <w:proofErr w:type="spellEnd"/>
-      <w:r>
-        <w:t xml:space="preserve"> Liste, die es ermöglicht, Produkte und </w:t>
-      </w:r>
-      <w:proofErr w:type="spellStart"/>
-      <w:r>
-        <w:t>ToDos</w:t>
-      </w:r>
-      <w:proofErr w:type="spellEnd"/>
-      <w:r>
-        <w:t xml:space="preserve"> einfach einzutragen und jederzeit darauf zuzugreifen. </w:t>
-      </w:r>
-      <w:r>
-        <w:t>Sollte</w:t>
-      </w:r>
-      <w:r>
-        <w:t xml:space="preserve"> man etwas vergessen haben, kann es unkompliziert hinzugefügt werden, sodass es beim nächsten Male nicht erneut übersehen wird.</w:t>
+        <w:t>Die Integration von Familienmanagement macht uns einzigartig. Nutzer können Familien erstellen, Mitglieder hinzufügen und Einkaufslisten oder To-Do-Listen gemeinsam verwalten. Diese Funktion fördert die Zusammenarbeit und Transparenz innerhalb eines Haushalts.</w:t>
       </w:r>
     </w:p>
     <w:p/>
     <w:p>
       <w:r>
-        <w:t>Die Integration von Familienmanagement macht uns einzigartig. Nutzer können Familien erstellen, Mitglieder hinzufügen und Einkaufslisten oder To-Do-Listen gemeinsam verwalten. Diese Funktion fördert die Zusammenarbeit und Transparenz innerhalb eines Haushalts.</w:t>
+        <w:t>Ursprünglich hatten wir geplant, ein Punkte- und Belohnungssystem einzubauen, um den Nutzern spielerisch Anreize für eine bessere Organisation zu geben. Aufgrund begrenzter Zeit war dies in der aktuellen Version jedoch nicht umsetzbar.</w:t>
       </w:r>
     </w:p>
     <w:p/>
     <w:p>
       <w:r>
-        <w:t>Ursprünglich hatten wir geplant, ein Punkte- und Belohnungssystem einzubauen, um den Nutzern spielerisch Anreize für eine bessere Organisation zu geben. Aufgrund begrenzter Zeit war dies in der aktuellen Version jedoch nicht umsetzbar.</w:t>
-      </w:r>
-    </w:p>
-    <w:p/>
-    <w:p>
-      <w:r>
-        <w:t xml:space="preserve">Die Hauptfunktionen von </w:t>
-      </w:r>
-      <w:proofErr w:type="spellStart"/>
-      <w:r>
-        <w:t>HomeSphere</w:t>
-      </w:r>
-      <w:proofErr w:type="spellEnd"/>
-      <w:r>
-        <w:t xml:space="preserve"> umfassen:</w:t>
+        <w:t>Die Hauptfunktionen von HomeSphere umfassen:</w:t>
       </w:r>
     </w:p>
     <w:p>
@@ -2019,15 +2137,7 @@
     <w:p/>
     <w:p>
       <w:r>
-        <w:t xml:space="preserve">Mit </w:t>
-      </w:r>
-      <w:proofErr w:type="spellStart"/>
-      <w:r>
-        <w:t>HomeSphere</w:t>
-      </w:r>
-      <w:proofErr w:type="spellEnd"/>
-      <w:r>
-        <w:t xml:space="preserve"> bieten wir eine einfache, intuitive Lösung für die alltäglichen Herausforderungen im Haushalt und ermöglichen es Familien, effizienter zusammenzuarbeiten.</w:t>
+        <w:t>Mit HomeSphere bieten wir eine einfache, intuitive Lösung für die alltäglichen Herausforderungen im Haushalt und ermöglichen es Familien, effizienter zusammenzuarbeiten.</w:t>
       </w:r>
     </w:p>
     <w:p>
@@ -2037,25 +2147,17 @@
       <w:r>
         <w:br w:type="page"/>
       </w:r>
-      <w:bookmarkStart w:id="3" w:name="_Toc189551688"/>
+      <w:bookmarkStart w:id="4" w:name="_Toc190759587"/>
       <w:r>
         <w:lastRenderedPageBreak/>
         <w:t>Systemanforderungen</w:t>
       </w:r>
-      <w:bookmarkEnd w:id="3"/>
+      <w:bookmarkEnd w:id="4"/>
     </w:p>
     <w:p/>
     <w:p>
       <w:r>
-        <w:t xml:space="preserve">Da </w:t>
-      </w:r>
-      <w:proofErr w:type="spellStart"/>
-      <w:r>
-        <w:t>HomeSphere</w:t>
-      </w:r>
-      <w:proofErr w:type="spellEnd"/>
-      <w:r>
-        <w:t xml:space="preserve"> als Webanwendung entwickelt wurde, gibt es keine speziellen Hardwareanforderungen. Die Software ist plattformunabhängig und kann auf jedem Gerät mit einem modernen Webbrowser genutzt werden. Nachfolgend sind die technischen Anforderungen und verwendeten Technologien aufgeführt:</w:t>
+        <w:t>Da HomeSphere als Webanwendung entwickelt wurde, gibt es keine speziellen Hardwareanforderungen. Die Software ist plattformunabhängig und kann auf jedem Gerät mit einem modernen Webbrowser genutzt werden. Nachfolgend sind die technischen Anforderungen und verwendeten Technologien aufgeführt:</w:t>
       </w:r>
     </w:p>
     <w:p/>
@@ -2341,12 +2443,12 @@
       <w:pPr>
         <w:pStyle w:val="berschrift1"/>
       </w:pPr>
-      <w:bookmarkStart w:id="4" w:name="_Toc189551689"/>
+      <w:bookmarkStart w:id="5" w:name="_Toc190759588"/>
       <w:r>
         <w:lastRenderedPageBreak/>
         <w:t>Setup und Installation</w:t>
       </w:r>
-      <w:bookmarkEnd w:id="4"/>
+      <w:bookmarkEnd w:id="5"/>
     </w:p>
     <w:p/>
     <w:p>
@@ -3310,12 +3412,12 @@
       <w:pPr>
         <w:pStyle w:val="berschrift1"/>
       </w:pPr>
-      <w:bookmarkStart w:id="5" w:name="_Toc189551690"/>
+      <w:bookmarkStart w:id="6" w:name="_Toc190759589"/>
       <w:r>
         <w:lastRenderedPageBreak/>
         <w:t>Features und Funktionalität</w:t>
       </w:r>
-      <w:bookmarkEnd w:id="5"/>
+      <w:bookmarkEnd w:id="6"/>
     </w:p>
     <w:p/>
     <w:p>
@@ -3490,12 +3592,12 @@
       <w:pPr>
         <w:pStyle w:val="berschrift1"/>
       </w:pPr>
-      <w:bookmarkStart w:id="6" w:name="_Toc189551691"/>
+      <w:bookmarkStart w:id="7" w:name="_Toc190759590"/>
       <w:r>
         <w:lastRenderedPageBreak/>
         <w:t>Code Dokumentation</w:t>
       </w:r>
-      <w:bookmarkEnd w:id="6"/>
+      <w:bookmarkEnd w:id="7"/>
     </w:p>
     <w:p/>
     <w:p/>
@@ -3689,13 +3791,8 @@
       </w:sdtPr>
       <w:sdtContent>
         <w:r>
-          <w:t xml:space="preserve">Projektdokumentation </w:t>
+          <w:t>Projektdokumentation HomeSphere</w:t>
         </w:r>
-        <w:proofErr w:type="spellStart"/>
-        <w:r>
-          <w:t>HomeSphere</w:t>
-        </w:r>
-        <w:proofErr w:type="spellEnd"/>
       </w:sdtContent>
     </w:sdt>
   </w:p>
@@ -4986,6 +5083,119 @@
     </w:lvl>
   </w:abstractNum>
   <w:abstractNum w:abstractNumId="9" w15:restartNumberingAfterBreak="0">
+    <w:nsid w:val="45DF3627"/>
+    <w:multiLevelType w:val="multilevel"/>
+    <w:tmpl w:val="80944778"/>
+    <w:lvl w:ilvl="0">
+      <w:start w:val="1"/>
+      <w:numFmt w:val="decimal"/>
+      <w:lvlText w:val="%1."/>
+      <w:lvlJc w:val="left"/>
+      <w:pPr>
+        <w:tabs>
+          <w:tab w:val="num" w:pos="720"/>
+        </w:tabs>
+        <w:ind w:left="720" w:hanging="360"/>
+      </w:pPr>
+    </w:lvl>
+    <w:lvl w:ilvl="1" w:tentative="1">
+      <w:start w:val="1"/>
+      <w:numFmt w:val="decimal"/>
+      <w:lvlText w:val="%2."/>
+      <w:lvlJc w:val="left"/>
+      <w:pPr>
+        <w:tabs>
+          <w:tab w:val="num" w:pos="1440"/>
+        </w:tabs>
+        <w:ind w:left="1440" w:hanging="360"/>
+      </w:pPr>
+    </w:lvl>
+    <w:lvl w:ilvl="2" w:tentative="1">
+      <w:start w:val="1"/>
+      <w:numFmt w:val="decimal"/>
+      <w:lvlText w:val="%3."/>
+      <w:lvlJc w:val="left"/>
+      <w:pPr>
+        <w:tabs>
+          <w:tab w:val="num" w:pos="2160"/>
+        </w:tabs>
+        <w:ind w:left="2160" w:hanging="360"/>
+      </w:pPr>
+    </w:lvl>
+    <w:lvl w:ilvl="3" w:tentative="1">
+      <w:start w:val="1"/>
+      <w:numFmt w:val="decimal"/>
+      <w:lvlText w:val="%4."/>
+      <w:lvlJc w:val="left"/>
+      <w:pPr>
+        <w:tabs>
+          <w:tab w:val="num" w:pos="2880"/>
+        </w:tabs>
+        <w:ind w:left="2880" w:hanging="360"/>
+      </w:pPr>
+    </w:lvl>
+    <w:lvl w:ilvl="4" w:tentative="1">
+      <w:start w:val="1"/>
+      <w:numFmt w:val="decimal"/>
+      <w:lvlText w:val="%5."/>
+      <w:lvlJc w:val="left"/>
+      <w:pPr>
+        <w:tabs>
+          <w:tab w:val="num" w:pos="3600"/>
+        </w:tabs>
+        <w:ind w:left="3600" w:hanging="360"/>
+      </w:pPr>
+    </w:lvl>
+    <w:lvl w:ilvl="5" w:tentative="1">
+      <w:start w:val="1"/>
+      <w:numFmt w:val="decimal"/>
+      <w:lvlText w:val="%6."/>
+      <w:lvlJc w:val="left"/>
+      <w:pPr>
+        <w:tabs>
+          <w:tab w:val="num" w:pos="4320"/>
+        </w:tabs>
+        <w:ind w:left="4320" w:hanging="360"/>
+      </w:pPr>
+    </w:lvl>
+    <w:lvl w:ilvl="6" w:tentative="1">
+      <w:start w:val="1"/>
+      <w:numFmt w:val="decimal"/>
+      <w:lvlText w:val="%7."/>
+      <w:lvlJc w:val="left"/>
+      <w:pPr>
+        <w:tabs>
+          <w:tab w:val="num" w:pos="5040"/>
+        </w:tabs>
+        <w:ind w:left="5040" w:hanging="360"/>
+      </w:pPr>
+    </w:lvl>
+    <w:lvl w:ilvl="7" w:tentative="1">
+      <w:start w:val="1"/>
+      <w:numFmt w:val="decimal"/>
+      <w:lvlText w:val="%8."/>
+      <w:lvlJc w:val="left"/>
+      <w:pPr>
+        <w:tabs>
+          <w:tab w:val="num" w:pos="5760"/>
+        </w:tabs>
+        <w:ind w:left="5760" w:hanging="360"/>
+      </w:pPr>
+    </w:lvl>
+    <w:lvl w:ilvl="8" w:tentative="1">
+      <w:start w:val="1"/>
+      <w:numFmt w:val="decimal"/>
+      <w:lvlText w:val="%9."/>
+      <w:lvlJc w:val="left"/>
+      <w:pPr>
+        <w:tabs>
+          <w:tab w:val="num" w:pos="6480"/>
+        </w:tabs>
+        <w:ind w:left="6480" w:hanging="360"/>
+      </w:pPr>
+    </w:lvl>
+  </w:abstractNum>
+  <w:abstractNum w:abstractNumId="10" w15:restartNumberingAfterBreak="0">
     <w:nsid w:val="46B72507"/>
     <w:multiLevelType w:val="multilevel"/>
     <w:tmpl w:val="4D9CED78"/>
@@ -5134,7 +5344,7 @@
       </w:rPr>
     </w:lvl>
   </w:abstractNum>
-  <w:abstractNum w:abstractNumId="10" w15:restartNumberingAfterBreak="0">
+  <w:abstractNum w:abstractNumId="11" w15:restartNumberingAfterBreak="0">
     <w:nsid w:val="56721143"/>
     <w:multiLevelType w:val="multilevel"/>
     <w:tmpl w:val="C18E07F4"/>
@@ -5283,7 +5493,7 @@
       </w:rPr>
     </w:lvl>
   </w:abstractNum>
-  <w:abstractNum w:abstractNumId="11" w15:restartNumberingAfterBreak="0">
+  <w:abstractNum w:abstractNumId="12" w15:restartNumberingAfterBreak="0">
     <w:nsid w:val="619F65DE"/>
     <w:multiLevelType w:val="multilevel"/>
     <w:tmpl w:val="A788A0B6"/>
@@ -5432,7 +5642,7 @@
       </w:rPr>
     </w:lvl>
   </w:abstractNum>
-  <w:abstractNum w:abstractNumId="12" w15:restartNumberingAfterBreak="0">
+  <w:abstractNum w:abstractNumId="13" w15:restartNumberingAfterBreak="0">
     <w:nsid w:val="6EA61483"/>
     <w:multiLevelType w:val="multilevel"/>
     <w:tmpl w:val="14FC4584"/>
@@ -5581,7 +5791,7 @@
       </w:rPr>
     </w:lvl>
   </w:abstractNum>
-  <w:abstractNum w:abstractNumId="13" w15:restartNumberingAfterBreak="0">
+  <w:abstractNum w:abstractNumId="14" w15:restartNumberingAfterBreak="0">
     <w:nsid w:val="763F1158"/>
     <w:multiLevelType w:val="multilevel"/>
     <w:tmpl w:val="12B288F4"/>
@@ -5730,7 +5940,7 @@
       </w:rPr>
     </w:lvl>
   </w:abstractNum>
-  <w:abstractNum w:abstractNumId="14" w15:restartNumberingAfterBreak="0">
+  <w:abstractNum w:abstractNumId="15" w15:restartNumberingAfterBreak="0">
     <w:nsid w:val="767B159E"/>
     <w:multiLevelType w:val="multilevel"/>
     <w:tmpl w:val="24A8C288"/>
@@ -5879,7 +6089,7 @@
       </w:rPr>
     </w:lvl>
   </w:abstractNum>
-  <w:abstractNum w:abstractNumId="15" w15:restartNumberingAfterBreak="0">
+  <w:abstractNum w:abstractNumId="16" w15:restartNumberingAfterBreak="0">
     <w:nsid w:val="793404CC"/>
     <w:multiLevelType w:val="multilevel"/>
     <w:tmpl w:val="89FE6846"/>
@@ -6028,7 +6238,7 @@
       </w:rPr>
     </w:lvl>
   </w:abstractNum>
-  <w:abstractNum w:abstractNumId="16" w15:restartNumberingAfterBreak="0">
+  <w:abstractNum w:abstractNumId="17" w15:restartNumberingAfterBreak="0">
     <w:nsid w:val="7C605321"/>
     <w:multiLevelType w:val="multilevel"/>
     <w:tmpl w:val="D6B2FE8A"/>
@@ -6181,7 +6391,7 @@
     <w:abstractNumId w:val="5"/>
   </w:num>
   <w:num w:numId="2" w16cid:durableId="1674606037">
-    <w:abstractNumId w:val="15"/>
+    <w:abstractNumId w:val="16"/>
   </w:num>
   <w:num w:numId="3" w16cid:durableId="857039118">
     <w:abstractNumId w:val="7"/>
@@ -6196,37 +6406,40 @@
     <w:abstractNumId w:val="6"/>
   </w:num>
   <w:num w:numId="7" w16cid:durableId="1567690992">
-    <w:abstractNumId w:val="16"/>
+    <w:abstractNumId w:val="17"/>
   </w:num>
   <w:num w:numId="8" w16cid:durableId="1193034362">
+    <w:abstractNumId w:val="15"/>
+  </w:num>
+  <w:num w:numId="9" w16cid:durableId="1012144077">
     <w:abstractNumId w:val="14"/>
   </w:num>
-  <w:num w:numId="9" w16cid:durableId="1012144077">
-    <w:abstractNumId w:val="13"/>
-  </w:num>
   <w:num w:numId="10" w16cid:durableId="726956804">
-    <w:abstractNumId w:val="10"/>
+    <w:abstractNumId w:val="11"/>
   </w:num>
   <w:num w:numId="11" w16cid:durableId="1229808678">
     <w:abstractNumId w:val="2"/>
   </w:num>
   <w:num w:numId="12" w16cid:durableId="51120664">
-    <w:abstractNumId w:val="11"/>
+    <w:abstractNumId w:val="12"/>
   </w:num>
   <w:num w:numId="13" w16cid:durableId="593250279">
-    <w:abstractNumId w:val="12"/>
+    <w:abstractNumId w:val="13"/>
   </w:num>
   <w:num w:numId="14" w16cid:durableId="1306084668">
     <w:abstractNumId w:val="4"/>
   </w:num>
   <w:num w:numId="15" w16cid:durableId="1324239784">
-    <w:abstractNumId w:val="9"/>
+    <w:abstractNumId w:val="10"/>
   </w:num>
   <w:num w:numId="16" w16cid:durableId="1773285256">
     <w:abstractNumId w:val="3"/>
   </w:num>
   <w:num w:numId="17" w16cid:durableId="276061321">
     <w:abstractNumId w:val="1"/>
+  </w:num>
+  <w:num w:numId="18" w16cid:durableId="457333598">
+    <w:abstractNumId w:val="9"/>
   </w:num>
 </w:numbering>
 </file>
@@ -7522,8 +7735,11 @@
   <w:rsids>
     <w:rsidRoot w:val="001362D8"/>
     <w:rsid w:val="001362D8"/>
+    <w:rsid w:val="00471C8F"/>
     <w:rsid w:val="007868DC"/>
     <w:rsid w:val="009B1616"/>
+    <w:rsid w:val="00B11C46"/>
+    <w:rsid w:val="00E43A90"/>
   </w:rsids>
   <m:mathPr>
     <m:mathFont m:val="Cambria Math"/>
@@ -7978,10 +8194,6 @@
     <w:name w:val="1F1815EC34194652934460A1A221361E"/>
     <w:rsid w:val="001362D8"/>
   </w:style>
-  <w:style w:type="paragraph" w:customStyle="1" w:styleId="7AF77402084F400AB4FE8AC55CE5F7BB">
-    <w:name w:val="7AF77402084F400AB4FE8AC55CE5F7BB"/>
-    <w:rsid w:val="001362D8"/>
-  </w:style>
   <w:style w:type="character" w:styleId="Platzhaltertext">
     <w:name w:val="Placeholder Text"/>
     <w:basedOn w:val="Absatz-Standardschriftart"/>

--- a/Project-management/0. Documentation/Dokumentation.docx
+++ b/Project-management/0. Documentation/Dokumentation.docx
@@ -560,7 +560,6 @@
                                   <w:spacing w:after="0" w:line="240" w:lineRule="auto"/>
                                   <w:rPr>
                                     <w:rFonts w:ascii="Frutiger-LightCn" w:hAnsi="Frutiger-LightCn" w:cs="Frutiger-LightCn"/>
-                                    <w:lang w:val="en-GB"/>
                                   </w:rPr>
                                 </w:pPr>
                                 <w:r>
@@ -572,7 +571,6 @@
                                 <w:r>
                                   <w:rPr>
                                     <w:rFonts w:ascii="Frutiger-LightCn" w:hAnsi="Frutiger-LightCn" w:cs="Frutiger-LightCn"/>
-                                    <w:lang w:val="en-GB"/>
                                   </w:rPr>
                                   <w:instrText xml:space="preserve"> DOCPROPERTY  "Autor 1"  \* MERGEFORMAT </w:instrText>
                                 </w:r>
@@ -585,7 +583,6 @@
                                 <w:r>
                                   <w:rPr>
                                     <w:rFonts w:ascii="Frutiger-LightCn" w:hAnsi="Frutiger-LightCn" w:cs="Frutiger-LightCn"/>
-                                    <w:lang w:val="en-GB"/>
                                   </w:rPr>
                                   <w:t>Fabian Lampert</w:t>
                                 </w:r>
@@ -598,14 +595,12 @@
                                 <w:r>
                                   <w:rPr>
                                     <w:rFonts w:ascii="Frutiger-LightCn" w:hAnsi="Frutiger-LightCn" w:cs="Frutiger-LightCn"/>
-                                    <w:lang w:val="en-GB"/>
                                   </w:rPr>
                                   <w:tab/>
                                 </w:r>
                                 <w:r>
                                   <w:rPr>
                                     <w:rFonts w:ascii="Frutiger-LightCn" w:hAnsi="Frutiger-LightCn" w:cs="Frutiger-LightCn"/>
-                                    <w:lang w:val="en-GB"/>
                                   </w:rPr>
                                   <w:tab/>
                                   <w:t>4bWI</w:t>
@@ -619,7 +614,6 @@
                                   <w:spacing w:after="0" w:line="240" w:lineRule="auto"/>
                                   <w:rPr>
                                     <w:rFonts w:ascii="Frutiger-LightCn" w:hAnsi="Frutiger-LightCn" w:cs="Frutiger-LightCn"/>
-                                    <w:lang w:val="en-GB"/>
                                   </w:rPr>
                                 </w:pPr>
                                 <w:r>
@@ -631,7 +625,6 @@
                                 <w:r>
                                   <w:rPr>
                                     <w:rFonts w:ascii="Frutiger-LightCn" w:hAnsi="Frutiger-LightCn" w:cs="Frutiger-LightCn"/>
-                                    <w:lang w:val="en-GB"/>
                                   </w:rPr>
                                   <w:instrText xml:space="preserve"> DOCPROPERTY  "Autor 2"  \* MERGEFORMAT </w:instrText>
                                 </w:r>
@@ -644,19 +637,9 @@
                                 <w:r>
                                   <w:rPr>
                                     <w:rFonts w:ascii="Frutiger-LightCn" w:hAnsi="Frutiger-LightCn" w:cs="Frutiger-LightCn"/>
-                                    <w:lang w:val="en-GB"/>
                                   </w:rPr>
-                                  <w:t xml:space="preserve">Christian </w:t>
+                                  <w:t>Christian Schallner</w:t>
                                 </w:r>
-                                <w:proofErr w:type="spellStart"/>
-                                <w:r>
-                                  <w:rPr>
-                                    <w:rFonts w:ascii="Frutiger-LightCn" w:hAnsi="Frutiger-LightCn" w:cs="Frutiger-LightCn"/>
-                                    <w:lang w:val="en-GB"/>
-                                  </w:rPr>
-                                  <w:t>Schallner</w:t>
-                                </w:r>
-                                <w:proofErr w:type="spellEnd"/>
                                 <w:r>
                                   <w:rPr>
                                     <w:rFonts w:ascii="Frutiger-LightCn" w:hAnsi="Frutiger-LightCn" w:cs="Frutiger-LightCn"/>
@@ -666,14 +649,12 @@
                                 <w:r>
                                   <w:rPr>
                                     <w:rFonts w:ascii="Frutiger-LightCn" w:hAnsi="Frutiger-LightCn" w:cs="Frutiger-LightCn"/>
-                                    <w:lang w:val="en-GB"/>
                                   </w:rPr>
                                   <w:tab/>
                                 </w:r>
                                 <w:r>
                                   <w:rPr>
                                     <w:rFonts w:ascii="Frutiger-LightCn" w:hAnsi="Frutiger-LightCn" w:cs="Frutiger-LightCn"/>
-                                    <w:lang w:val="en-GB"/>
                                   </w:rPr>
                                   <w:tab/>
                                   <w:t>4bWI</w:t>
@@ -711,16 +692,8 @@
                                   <w:rPr>
                                     <w:rFonts w:ascii="Frutiger-LightCn" w:hAnsi="Frutiger-LightCn" w:cs="Frutiger-LightCn"/>
                                   </w:rPr>
-                                  <w:t xml:space="preserve">Linus </w:t>
+                                  <w:t>Linus Wörndle</w:t>
                                 </w:r>
-                                <w:proofErr w:type="spellStart"/>
-                                <w:r>
-                                  <w:rPr>
-                                    <w:rFonts w:ascii="Frutiger-LightCn" w:hAnsi="Frutiger-LightCn" w:cs="Frutiger-LightCn"/>
-                                  </w:rPr>
-                                  <w:t>Wörndle</w:t>
-                                </w:r>
-                                <w:proofErr w:type="spellEnd"/>
                                 <w:r>
                                   <w:rPr>
                                     <w:rFonts w:ascii="Frutiger-LightCn" w:hAnsi="Frutiger-LightCn" w:cs="Frutiger-LightCn"/>
@@ -867,7 +840,6 @@
                             <w:spacing w:after="0" w:line="240" w:lineRule="auto"/>
                             <w:rPr>
                               <w:rFonts w:ascii="Frutiger-LightCn" w:hAnsi="Frutiger-LightCn" w:cs="Frutiger-LightCn"/>
-                              <w:lang w:val="en-GB"/>
                             </w:rPr>
                           </w:pPr>
                           <w:r>
@@ -879,7 +851,6 @@
                           <w:r>
                             <w:rPr>
                               <w:rFonts w:ascii="Frutiger-LightCn" w:hAnsi="Frutiger-LightCn" w:cs="Frutiger-LightCn"/>
-                              <w:lang w:val="en-GB"/>
                             </w:rPr>
                             <w:instrText xml:space="preserve"> DOCPROPERTY  "Autor 1"  \* MERGEFORMAT </w:instrText>
                           </w:r>
@@ -892,7 +863,6 @@
                           <w:r>
                             <w:rPr>
                               <w:rFonts w:ascii="Frutiger-LightCn" w:hAnsi="Frutiger-LightCn" w:cs="Frutiger-LightCn"/>
-                              <w:lang w:val="en-GB"/>
                             </w:rPr>
                             <w:t>Fabian Lampert</w:t>
                           </w:r>
@@ -905,14 +875,12 @@
                           <w:r>
                             <w:rPr>
                               <w:rFonts w:ascii="Frutiger-LightCn" w:hAnsi="Frutiger-LightCn" w:cs="Frutiger-LightCn"/>
-                              <w:lang w:val="en-GB"/>
                             </w:rPr>
                             <w:tab/>
                           </w:r>
                           <w:r>
                             <w:rPr>
                               <w:rFonts w:ascii="Frutiger-LightCn" w:hAnsi="Frutiger-LightCn" w:cs="Frutiger-LightCn"/>
-                              <w:lang w:val="en-GB"/>
                             </w:rPr>
                             <w:tab/>
                             <w:t>4bWI</w:t>
@@ -926,7 +894,6 @@
                             <w:spacing w:after="0" w:line="240" w:lineRule="auto"/>
                             <w:rPr>
                               <w:rFonts w:ascii="Frutiger-LightCn" w:hAnsi="Frutiger-LightCn" w:cs="Frutiger-LightCn"/>
-                              <w:lang w:val="en-GB"/>
                             </w:rPr>
                           </w:pPr>
                           <w:r>
@@ -938,7 +905,6 @@
                           <w:r>
                             <w:rPr>
                               <w:rFonts w:ascii="Frutiger-LightCn" w:hAnsi="Frutiger-LightCn" w:cs="Frutiger-LightCn"/>
-                              <w:lang w:val="en-GB"/>
                             </w:rPr>
                             <w:instrText xml:space="preserve"> DOCPROPERTY  "Autor 2"  \* MERGEFORMAT </w:instrText>
                           </w:r>
@@ -951,19 +917,9 @@
                           <w:r>
                             <w:rPr>
                               <w:rFonts w:ascii="Frutiger-LightCn" w:hAnsi="Frutiger-LightCn" w:cs="Frutiger-LightCn"/>
-                              <w:lang w:val="en-GB"/>
                             </w:rPr>
-                            <w:t xml:space="preserve">Christian </w:t>
+                            <w:t>Christian Schallner</w:t>
                           </w:r>
-                          <w:proofErr w:type="spellStart"/>
-                          <w:r>
-                            <w:rPr>
-                              <w:rFonts w:ascii="Frutiger-LightCn" w:hAnsi="Frutiger-LightCn" w:cs="Frutiger-LightCn"/>
-                              <w:lang w:val="en-GB"/>
-                            </w:rPr>
-                            <w:t>Schallner</w:t>
-                          </w:r>
-                          <w:proofErr w:type="spellEnd"/>
                           <w:r>
                             <w:rPr>
                               <w:rFonts w:ascii="Frutiger-LightCn" w:hAnsi="Frutiger-LightCn" w:cs="Frutiger-LightCn"/>
@@ -973,14 +929,12 @@
                           <w:r>
                             <w:rPr>
                               <w:rFonts w:ascii="Frutiger-LightCn" w:hAnsi="Frutiger-LightCn" w:cs="Frutiger-LightCn"/>
-                              <w:lang w:val="en-GB"/>
                             </w:rPr>
                             <w:tab/>
                           </w:r>
                           <w:r>
                             <w:rPr>
                               <w:rFonts w:ascii="Frutiger-LightCn" w:hAnsi="Frutiger-LightCn" w:cs="Frutiger-LightCn"/>
-                              <w:lang w:val="en-GB"/>
                             </w:rPr>
                             <w:tab/>
                             <w:t>4bWI</w:t>
@@ -1018,16 +972,8 @@
                             <w:rPr>
                               <w:rFonts w:ascii="Frutiger-LightCn" w:hAnsi="Frutiger-LightCn" w:cs="Frutiger-LightCn"/>
                             </w:rPr>
-                            <w:t xml:space="preserve">Linus </w:t>
+                            <w:t>Linus Wörndle</w:t>
                           </w:r>
-                          <w:proofErr w:type="spellStart"/>
-                          <w:r>
-                            <w:rPr>
-                              <w:rFonts w:ascii="Frutiger-LightCn" w:hAnsi="Frutiger-LightCn" w:cs="Frutiger-LightCn"/>
-                            </w:rPr>
-                            <w:t>Wörndle</w:t>
-                          </w:r>
-                          <w:proofErr w:type="spellEnd"/>
                           <w:r>
                             <w:rPr>
                               <w:rFonts w:ascii="Frutiger-LightCn" w:hAnsi="Frutiger-LightCn" w:cs="Frutiger-LightCn"/>
@@ -1251,7 +1197,7 @@
           <w:r>
             <w:fldChar w:fldCharType="separate"/>
           </w:r>
-          <w:hyperlink w:anchor="_Toc190759583" w:history="1">
+          <w:hyperlink w:anchor="_Toc190761903" w:history="1">
             <w:r>
               <w:rPr>
                 <w:rStyle w:val="Hyperlink"/>
@@ -1278,147 +1224,7 @@
                 <w:noProof/>
                 <w:webHidden/>
               </w:rPr>
-              <w:instrText xml:space="preserve"> PAGEREF _Toc190759583 \h </w:instrText>
-            </w:r>
-            <w:r>
-              <w:rPr>
-                <w:noProof/>
-                <w:webHidden/>
-              </w:rPr>
-            </w:r>
-            <w:r>
-              <w:rPr>
-                <w:noProof/>
-                <w:webHidden/>
-              </w:rPr>
-              <w:fldChar w:fldCharType="separate"/>
-            </w:r>
-            <w:r>
-              <w:rPr>
-                <w:noProof/>
-                <w:webHidden/>
-              </w:rPr>
-              <w:t>1</w:t>
-            </w:r>
-            <w:r>
-              <w:rPr>
-                <w:noProof/>
-                <w:webHidden/>
-              </w:rPr>
-              <w:fldChar w:fldCharType="end"/>
-            </w:r>
-          </w:hyperlink>
-        </w:p>
-        <w:p>
-          <w:pPr>
-            <w:pStyle w:val="Verzeichnis1"/>
-            <w:tabs>
-              <w:tab w:val="right" w:leader="dot" w:pos="9062"/>
-            </w:tabs>
-            <w:rPr>
-              <w:rFonts w:eastAsiaTheme="minorEastAsia"/>
-              <w:noProof/>
-              <w:lang w:eastAsia="de-AT"/>
-            </w:rPr>
-          </w:pPr>
-          <w:hyperlink w:anchor="_Toc190759584" w:history="1">
-            <w:r>
-              <w:rPr>
-                <w:rStyle w:val="Hyperlink"/>
-                <w:noProof/>
-              </w:rPr>
-              <w:t>Abstract</w:t>
-            </w:r>
-            <w:r>
-              <w:rPr>
-                <w:noProof/>
-                <w:webHidden/>
-              </w:rPr>
-              <w:tab/>
-            </w:r>
-            <w:r>
-              <w:rPr>
-                <w:noProof/>
-                <w:webHidden/>
-              </w:rPr>
-              <w:fldChar w:fldCharType="begin"/>
-            </w:r>
-            <w:r>
-              <w:rPr>
-                <w:noProof/>
-                <w:webHidden/>
-              </w:rPr>
-              <w:instrText xml:space="preserve"> PAGEREF _Toc190759584 \h </w:instrText>
-            </w:r>
-            <w:r>
-              <w:rPr>
-                <w:noProof/>
-                <w:webHidden/>
-              </w:rPr>
-            </w:r>
-            <w:r>
-              <w:rPr>
-                <w:noProof/>
-                <w:webHidden/>
-              </w:rPr>
-              <w:fldChar w:fldCharType="separate"/>
-            </w:r>
-            <w:r>
-              <w:rPr>
-                <w:noProof/>
-                <w:webHidden/>
-              </w:rPr>
-              <w:t>1</w:t>
-            </w:r>
-            <w:r>
-              <w:rPr>
-                <w:noProof/>
-                <w:webHidden/>
-              </w:rPr>
-              <w:fldChar w:fldCharType="end"/>
-            </w:r>
-          </w:hyperlink>
-        </w:p>
-        <w:p>
-          <w:pPr>
-            <w:pStyle w:val="Verzeichnis1"/>
-            <w:tabs>
-              <w:tab w:val="right" w:leader="dot" w:pos="9062"/>
-            </w:tabs>
-            <w:rPr>
-              <w:rFonts w:eastAsiaTheme="minorEastAsia"/>
-              <w:noProof/>
-              <w:lang w:eastAsia="de-AT"/>
-            </w:rPr>
-          </w:pPr>
-          <w:hyperlink w:anchor="_Toc190759585" w:history="1">
-            <w:r>
-              <w:rPr>
-                <w:rStyle w:val="Hyperlink"/>
-                <w:noProof/>
-              </w:rPr>
-              <w:t>Projektteam</w:t>
-            </w:r>
-            <w:r>
-              <w:rPr>
-                <w:noProof/>
-                <w:webHidden/>
-              </w:rPr>
-              <w:tab/>
-            </w:r>
-            <w:r>
-              <w:rPr>
-                <w:noProof/>
-                <w:webHidden/>
-              </w:rPr>
-              <w:fldChar w:fldCharType="begin"/>
-            </w:r>
-            <w:r>
-              <w:rPr>
-                <w:noProof/>
-                <w:webHidden/>
-              </w:rPr>
-              <w:instrText xml:space="preserve"> PAGEREF _Toc190759585 \h </w:instrText>
+              <w:instrText xml:space="preserve"> PAGEREF _Toc190761903 \h </w:instrText>
             </w:r>
             <w:r>
               <w:rPr>
@@ -1461,7 +1267,147 @@
               <w:lang w:eastAsia="de-AT"/>
             </w:rPr>
           </w:pPr>
-          <w:hyperlink w:anchor="_Toc190759586" w:history="1">
+          <w:hyperlink w:anchor="_Toc190761904" w:history="1">
+            <w:r>
+              <w:rPr>
+                <w:rStyle w:val="Hyperlink"/>
+                <w:noProof/>
+              </w:rPr>
+              <w:t>Abstract</w:t>
+            </w:r>
+            <w:r>
+              <w:rPr>
+                <w:noProof/>
+                <w:webHidden/>
+              </w:rPr>
+              <w:tab/>
+            </w:r>
+            <w:r>
+              <w:rPr>
+                <w:noProof/>
+                <w:webHidden/>
+              </w:rPr>
+              <w:fldChar w:fldCharType="begin"/>
+            </w:r>
+            <w:r>
+              <w:rPr>
+                <w:noProof/>
+                <w:webHidden/>
+              </w:rPr>
+              <w:instrText xml:space="preserve"> PAGEREF _Toc190761904 \h </w:instrText>
+            </w:r>
+            <w:r>
+              <w:rPr>
+                <w:noProof/>
+                <w:webHidden/>
+              </w:rPr>
+            </w:r>
+            <w:r>
+              <w:rPr>
+                <w:noProof/>
+                <w:webHidden/>
+              </w:rPr>
+              <w:fldChar w:fldCharType="separate"/>
+            </w:r>
+            <w:r>
+              <w:rPr>
+                <w:noProof/>
+                <w:webHidden/>
+              </w:rPr>
+              <w:t>2</w:t>
+            </w:r>
+            <w:r>
+              <w:rPr>
+                <w:noProof/>
+                <w:webHidden/>
+              </w:rPr>
+              <w:fldChar w:fldCharType="end"/>
+            </w:r>
+          </w:hyperlink>
+        </w:p>
+        <w:p>
+          <w:pPr>
+            <w:pStyle w:val="Verzeichnis1"/>
+            <w:tabs>
+              <w:tab w:val="right" w:leader="dot" w:pos="9062"/>
+            </w:tabs>
+            <w:rPr>
+              <w:rFonts w:eastAsiaTheme="minorEastAsia"/>
+              <w:noProof/>
+              <w:lang w:eastAsia="de-AT"/>
+            </w:rPr>
+          </w:pPr>
+          <w:hyperlink w:anchor="_Toc190761905" w:history="1">
+            <w:r>
+              <w:rPr>
+                <w:rStyle w:val="Hyperlink"/>
+                <w:noProof/>
+              </w:rPr>
+              <w:t>Projektteam</w:t>
+            </w:r>
+            <w:r>
+              <w:rPr>
+                <w:noProof/>
+                <w:webHidden/>
+              </w:rPr>
+              <w:tab/>
+            </w:r>
+            <w:r>
+              <w:rPr>
+                <w:noProof/>
+                <w:webHidden/>
+              </w:rPr>
+              <w:fldChar w:fldCharType="begin"/>
+            </w:r>
+            <w:r>
+              <w:rPr>
+                <w:noProof/>
+                <w:webHidden/>
+              </w:rPr>
+              <w:instrText xml:space="preserve"> PAGEREF _Toc190761905 \h </w:instrText>
+            </w:r>
+            <w:r>
+              <w:rPr>
+                <w:noProof/>
+                <w:webHidden/>
+              </w:rPr>
+            </w:r>
+            <w:r>
+              <w:rPr>
+                <w:noProof/>
+                <w:webHidden/>
+              </w:rPr>
+              <w:fldChar w:fldCharType="separate"/>
+            </w:r>
+            <w:r>
+              <w:rPr>
+                <w:noProof/>
+                <w:webHidden/>
+              </w:rPr>
+              <w:t>3</w:t>
+            </w:r>
+            <w:r>
+              <w:rPr>
+                <w:noProof/>
+                <w:webHidden/>
+              </w:rPr>
+              <w:fldChar w:fldCharType="end"/>
+            </w:r>
+          </w:hyperlink>
+        </w:p>
+        <w:p>
+          <w:pPr>
+            <w:pStyle w:val="Verzeichnis1"/>
+            <w:tabs>
+              <w:tab w:val="right" w:leader="dot" w:pos="9062"/>
+            </w:tabs>
+            <w:rPr>
+              <w:rFonts w:eastAsiaTheme="minorEastAsia"/>
+              <w:noProof/>
+              <w:lang w:eastAsia="de-AT"/>
+            </w:rPr>
+          </w:pPr>
+          <w:hyperlink w:anchor="_Toc190761906" w:history="1">
             <w:r>
               <w:rPr>
                 <w:rStyle w:val="Hyperlink"/>
@@ -1488,7 +1434,7 @@
                 <w:noProof/>
                 <w:webHidden/>
               </w:rPr>
-              <w:instrText xml:space="preserve"> PAGEREF _Toc190759586 \h </w:instrText>
+              <w:instrText xml:space="preserve"> PAGEREF _Toc190761906 \h </w:instrText>
             </w:r>
             <w:r>
               <w:rPr>
@@ -1531,7 +1477,7 @@
               <w:lang w:eastAsia="de-AT"/>
             </w:rPr>
           </w:pPr>
-          <w:hyperlink w:anchor="_Toc190759587" w:history="1">
+          <w:hyperlink w:anchor="_Toc190761907" w:history="1">
             <w:r>
               <w:rPr>
                 <w:rStyle w:val="Hyperlink"/>
@@ -1558,7 +1504,7 @@
                 <w:noProof/>
                 <w:webHidden/>
               </w:rPr>
-              <w:instrText xml:space="preserve"> PAGEREF _Toc190759587 \h </w:instrText>
+              <w:instrText xml:space="preserve"> PAGEREF _Toc190761907 \h </w:instrText>
             </w:r>
             <w:r>
               <w:rPr>
@@ -1601,7 +1547,7 @@
               <w:lang w:eastAsia="de-AT"/>
             </w:rPr>
           </w:pPr>
-          <w:hyperlink w:anchor="_Toc190759588" w:history="1">
+          <w:hyperlink w:anchor="_Toc190761908" w:history="1">
             <w:r>
               <w:rPr>
                 <w:rStyle w:val="Hyperlink"/>
@@ -1628,7 +1574,7 @@
                 <w:noProof/>
                 <w:webHidden/>
               </w:rPr>
-              <w:instrText xml:space="preserve"> PAGEREF _Toc190759588 \h </w:instrText>
+              <w:instrText xml:space="preserve"> PAGEREF _Toc190761908 \h </w:instrText>
             </w:r>
             <w:r>
               <w:rPr>
@@ -1671,7 +1617,7 @@
               <w:lang w:eastAsia="de-AT"/>
             </w:rPr>
           </w:pPr>
-          <w:hyperlink w:anchor="_Toc190759589" w:history="1">
+          <w:hyperlink w:anchor="_Toc190761909" w:history="1">
             <w:r>
               <w:rPr>
                 <w:rStyle w:val="Hyperlink"/>
@@ -1698,7 +1644,7 @@
                 <w:noProof/>
                 <w:webHidden/>
               </w:rPr>
-              <w:instrText xml:space="preserve"> PAGEREF _Toc190759589 \h </w:instrText>
+              <w:instrText xml:space="preserve"> PAGEREF _Toc190761909 \h </w:instrText>
             </w:r>
             <w:r>
               <w:rPr>
@@ -1741,7 +1687,7 @@
               <w:lang w:eastAsia="de-AT"/>
             </w:rPr>
           </w:pPr>
-          <w:hyperlink w:anchor="_Toc190759590" w:history="1">
+          <w:hyperlink w:anchor="_Toc190761910" w:history="1">
             <w:r>
               <w:rPr>
                 <w:rStyle w:val="Hyperlink"/>
@@ -1768,7 +1714,7 @@
                 <w:noProof/>
                 <w:webHidden/>
               </w:rPr>
-              <w:instrText xml:space="preserve"> PAGEREF _Toc190759590 \h </w:instrText>
+              <w:instrText xml:space="preserve"> PAGEREF _Toc190761910 \h </w:instrText>
             </w:r>
             <w:r>
               <w:rPr>
@@ -1819,7 +1765,6 @@
         </w:p>
       </w:sdtContent>
     </w:sdt>
-    <w:bookmarkStart w:id="0" w:name="_Toc190759583" w:displacedByCustomXml="prev"/>
     <w:p>
       <w:pPr>
         <w:rPr>
@@ -1846,6 +1791,7 @@
           <w:tab w:val="right" w:pos="9072"/>
         </w:tabs>
       </w:pPr>
+      <w:bookmarkStart w:id="0" w:name="_Toc190761903"/>
       <w:r>
         <w:lastRenderedPageBreak/>
         <w:t>Vorwort</w:t>
@@ -1907,7 +1853,7 @@
       <w:pPr>
         <w:pStyle w:val="berschrift1"/>
       </w:pPr>
-      <w:bookmarkStart w:id="1" w:name="_Toc190759584"/>
+      <w:bookmarkStart w:id="1" w:name="_Toc190761904"/>
       <w:r>
         <w:t>Abstract</w:t>
       </w:r>
@@ -1956,16 +1902,6 @@
       <w:r>
         <w:t>Wichtige Ergebnisse sind eine optimierte Nutzererfahrung, eine hohe Usability sowie die erfolgreiche Integration von Funktionen wie gemeinschaftlichen Einkaufslisten und Aufgabenverwaltung.</w:t>
       </w:r>
-    </w:p>
-    <w:p>
-      <w:pPr>
-        <w:pStyle w:val="berschrift1"/>
-      </w:pPr>
-      <w:bookmarkStart w:id="2" w:name="_Toc190759585"/>
-      <w:r>
-        <w:t>Projektteam</w:t>
-      </w:r>
-      <w:bookmarkEnd w:id="2"/>
     </w:p>
     <w:p/>
     <w:p/>
@@ -1975,11 +1911,355 @@
     <w:p/>
     <w:p/>
     <w:p/>
+    <w:p>
+      <w:pPr>
+        <w:pStyle w:val="berschrift1"/>
+      </w:pPr>
+      <w:bookmarkStart w:id="2" w:name="_Toc190761905"/>
+      <w:r>
+        <w:lastRenderedPageBreak/>
+        <w:t>Projektteam</w:t>
+      </w:r>
+      <w:bookmarkEnd w:id="2"/>
+    </w:p>
+    <w:p>
+      <w:pPr>
+        <w:rPr>
+          <w:b/>
+        </w:rPr>
+      </w:pPr>
+      <w:r>
+        <w:rPr>
+          <w:b/>
+        </w:rPr>
+        <w:t>Projektleiter</w:t>
+      </w:r>
+    </w:p>
+    <w:p>
+      <w:pPr>
+        <w:ind w:left="1416" w:firstLine="708"/>
+        <w:jc w:val="both"/>
+        <w:rPr>
+          <w:b/>
+        </w:rPr>
+      </w:pPr>
+      <w:r>
+        <w:rPr>
+          <w:b/>
+        </w:rPr>
+        <w:t>Linus Wörndle</w:t>
+      </w:r>
+    </w:p>
+    <w:p>
+      <w:pPr>
+        <w:ind w:left="2124"/>
+      </w:pPr>
+      <w:r>
+        <w:rPr>
+          <w:b/>
+          <w:noProof/>
+        </w:rPr>
+        <w:drawing>
+          <wp:anchor distT="0" distB="0" distL="114300" distR="114300" simplePos="0" relativeHeight="251663360" behindDoc="0" locked="0" layoutInCell="1" allowOverlap="1" wp14:anchorId="6B86B56F" wp14:editId="192CB451">
+            <wp:simplePos x="0" y="0"/>
+            <wp:positionH relativeFrom="column">
+              <wp:posOffset>45085</wp:posOffset>
+            </wp:positionH>
+            <wp:positionV relativeFrom="paragraph">
+              <wp:posOffset>6985</wp:posOffset>
+            </wp:positionV>
+            <wp:extent cx="1051560" cy="1051560"/>
+            <wp:effectExtent l="0" t="0" r="0" b="0"/>
+            <wp:wrapSquare wrapText="bothSides"/>
+            <wp:docPr id="472101991" name="Grafik 3" descr="Default Profile Picture PNGs for Free Download"/>
+            <wp:cNvGraphicFramePr>
+              <a:graphicFrameLocks xmlns:a="http://schemas.openxmlformats.org/drawingml/2006/main" noChangeAspect="1"/>
+            </wp:cNvGraphicFramePr>
+            <a:graphic xmlns:a="http://schemas.openxmlformats.org/drawingml/2006/main">
+              <a:graphicData uri="http://schemas.openxmlformats.org/drawingml/2006/picture">
+                <pic:pic xmlns:pic="http://schemas.openxmlformats.org/drawingml/2006/picture">
+                  <pic:nvPicPr>
+                    <pic:cNvPr id="0" name="Picture 1" descr="Default Profile Picture PNGs for Free Download"/>
+                    <pic:cNvPicPr>
+                      <a:picLocks noChangeAspect="1" noChangeArrowheads="1"/>
+                    </pic:cNvPicPr>
+                  </pic:nvPicPr>
+                  <pic:blipFill>
+                    <a:blip r:embed="rId10" cstate="print">
+                      <a:extLst>
+                        <a:ext uri="{28A0092B-C50C-407E-A947-70E740481C1C}">
+                          <a14:useLocalDpi xmlns:a14="http://schemas.microsoft.com/office/drawing/2010/main" val="0"/>
+                        </a:ext>
+                      </a:extLst>
+                    </a:blip>
+                    <a:srcRect/>
+                    <a:stretch>
+                      <a:fillRect/>
+                    </a:stretch>
+                  </pic:blipFill>
+                  <pic:spPr bwMode="auto">
+                    <a:xfrm>
+                      <a:off x="0" y="0"/>
+                      <a:ext cx="1051560" cy="1051560"/>
+                    </a:xfrm>
+                    <a:prstGeom prst="rect">
+                      <a:avLst/>
+                    </a:prstGeom>
+                    <a:noFill/>
+                    <a:ln>
+                      <a:noFill/>
+                    </a:ln>
+                  </pic:spPr>
+                </pic:pic>
+              </a:graphicData>
+            </a:graphic>
+            <wp14:sizeRelH relativeFrom="margin">
+              <wp14:pctWidth>0</wp14:pctWidth>
+            </wp14:sizeRelH>
+            <wp14:sizeRelV relativeFrom="margin">
+              <wp14:pctHeight>0</wp14:pctHeight>
+            </wp14:sizeRelV>
+          </wp:anchor>
+        </w:drawing>
+      </w:r>
+      <w:r>
+        <w:t xml:space="preserve">Linus Wörndle übernahm die Rolle des Projektleiters und war für das Projektmanagement verantwortlich. Aufgrund seiner Erfahrungen in früheren Projekten brachte er </w:t>
+      </w:r>
+      <w:r>
+        <w:t xml:space="preserve">wertvolle </w:t>
+      </w:r>
+      <w:r>
+        <w:t xml:space="preserve">Kenntnisse in diesem Bereich ein. Zusätzlich beteiligte er sich an der Front-End-Entwicklung und übernahm spezifische Teilaufgaben, da er bereits </w:t>
+      </w:r>
+      <w:r>
+        <w:t>Erfahrungen</w:t>
+      </w:r>
+      <w:r>
+        <w:t xml:space="preserve"> in der Webentwicklung hatte.</w:t>
+      </w:r>
+    </w:p>
+    <w:p>
+      <w:pPr>
+        <w:rPr>
+          <w:b/>
+        </w:rPr>
+      </w:pPr>
+      <w:r>
+        <w:rPr>
+          <w:b/>
+        </w:rPr>
+        <w:t>Projektteammitglieder</w:t>
+      </w:r>
+    </w:p>
+    <w:p>
+      <w:pPr>
+        <w:rPr>
+          <w:b/>
+        </w:rPr>
+      </w:pPr>
+      <w:r>
+        <w:rPr>
+          <w:b/>
+          <w:noProof/>
+        </w:rPr>
+        <w:drawing>
+          <wp:anchor distT="0" distB="0" distL="114300" distR="114300" simplePos="0" relativeHeight="251666432" behindDoc="0" locked="0" layoutInCell="1" allowOverlap="1" wp14:anchorId="0AE165EF" wp14:editId="2F743BF3">
+            <wp:simplePos x="0" y="0"/>
+            <wp:positionH relativeFrom="column">
+              <wp:posOffset>0</wp:posOffset>
+            </wp:positionH>
+            <wp:positionV relativeFrom="paragraph">
+              <wp:posOffset>205105</wp:posOffset>
+            </wp:positionV>
+            <wp:extent cx="1051560" cy="1051560"/>
+            <wp:effectExtent l="0" t="0" r="0" b="0"/>
+            <wp:wrapSquare wrapText="bothSides"/>
+            <wp:docPr id="1740766729" name="Grafik 3" descr="Default Profile Picture PNGs for Free Download"/>
+            <wp:cNvGraphicFramePr>
+              <a:graphicFrameLocks xmlns:a="http://schemas.openxmlformats.org/drawingml/2006/main" noChangeAspect="1"/>
+            </wp:cNvGraphicFramePr>
+            <a:graphic xmlns:a="http://schemas.openxmlformats.org/drawingml/2006/main">
+              <a:graphicData uri="http://schemas.openxmlformats.org/drawingml/2006/picture">
+                <pic:pic xmlns:pic="http://schemas.openxmlformats.org/drawingml/2006/picture">
+                  <pic:nvPicPr>
+                    <pic:cNvPr id="0" name="Picture 1" descr="Default Profile Picture PNGs for Free Download"/>
+                    <pic:cNvPicPr>
+                      <a:picLocks noChangeAspect="1" noChangeArrowheads="1"/>
+                    </pic:cNvPicPr>
+                  </pic:nvPicPr>
+                  <pic:blipFill>
+                    <a:blip r:embed="rId10" cstate="print">
+                      <a:extLst>
+                        <a:ext uri="{28A0092B-C50C-407E-A947-70E740481C1C}">
+                          <a14:useLocalDpi xmlns:a14="http://schemas.microsoft.com/office/drawing/2010/main" val="0"/>
+                        </a:ext>
+                      </a:extLst>
+                    </a:blip>
+                    <a:srcRect/>
+                    <a:stretch>
+                      <a:fillRect/>
+                    </a:stretch>
+                  </pic:blipFill>
+                  <pic:spPr bwMode="auto">
+                    <a:xfrm>
+                      <a:off x="0" y="0"/>
+                      <a:ext cx="1051560" cy="1051560"/>
+                    </a:xfrm>
+                    <a:prstGeom prst="rect">
+                      <a:avLst/>
+                    </a:prstGeom>
+                    <a:noFill/>
+                    <a:ln>
+                      <a:noFill/>
+                    </a:ln>
+                  </pic:spPr>
+                </pic:pic>
+              </a:graphicData>
+            </a:graphic>
+            <wp14:sizeRelH relativeFrom="margin">
+              <wp14:pctWidth>0</wp14:pctWidth>
+            </wp14:sizeRelH>
+            <wp14:sizeRelV relativeFrom="margin">
+              <wp14:pctHeight>0</wp14:pctHeight>
+            </wp14:sizeRelV>
+          </wp:anchor>
+        </w:drawing>
+      </w:r>
+      <w:r>
+        <w:tab/>
+      </w:r>
+      <w:r>
+        <w:tab/>
+      </w:r>
+      <w:r>
+        <w:tab/>
+      </w:r>
+      <w:r>
+        <w:rPr>
+          <w:b/>
+        </w:rPr>
+        <w:t>Christian Schallner</w:t>
+      </w:r>
+    </w:p>
+    <w:p>
+      <w:pPr>
+        <w:ind w:left="2124"/>
+      </w:pPr>
+      <w:r>
+        <w:t>Christian Schallner</w:t>
+      </w:r>
+      <w:r>
+        <w:t xml:space="preserve"> war für die Entwicklung des Backends verantwortlich. Zu seinen Aufgaben gehörten die Implementierung der Serverlogik, die Datenbankverwaltung sowie die Anbindung an das Frontend. </w:t>
+      </w:r>
+    </w:p>
+    <w:p/>
+    <w:p>
+      <w:pPr>
+        <w:rPr>
+          <w:b/>
+        </w:rPr>
+      </w:pPr>
+      <w:r>
+        <w:rPr>
+          <w:b/>
+          <w:noProof/>
+        </w:rPr>
+        <w:drawing>
+          <wp:anchor distT="0" distB="0" distL="114300" distR="114300" simplePos="0" relativeHeight="251668480" behindDoc="0" locked="0" layoutInCell="1" allowOverlap="1" wp14:anchorId="019C0863" wp14:editId="1014A7D0">
+            <wp:simplePos x="0" y="0"/>
+            <wp:positionH relativeFrom="column">
+              <wp:posOffset>0</wp:posOffset>
+            </wp:positionH>
+            <wp:positionV relativeFrom="paragraph">
+              <wp:posOffset>220345</wp:posOffset>
+            </wp:positionV>
+            <wp:extent cx="1051560" cy="1051560"/>
+            <wp:effectExtent l="0" t="0" r="0" b="0"/>
+            <wp:wrapSquare wrapText="bothSides"/>
+            <wp:docPr id="1049532766" name="Grafik 3" descr="Default Profile Picture PNGs for Free Download"/>
+            <wp:cNvGraphicFramePr>
+              <a:graphicFrameLocks xmlns:a="http://schemas.openxmlformats.org/drawingml/2006/main" noChangeAspect="1"/>
+            </wp:cNvGraphicFramePr>
+            <a:graphic xmlns:a="http://schemas.openxmlformats.org/drawingml/2006/main">
+              <a:graphicData uri="http://schemas.openxmlformats.org/drawingml/2006/picture">
+                <pic:pic xmlns:pic="http://schemas.openxmlformats.org/drawingml/2006/picture">
+                  <pic:nvPicPr>
+                    <pic:cNvPr id="0" name="Picture 1" descr="Default Profile Picture PNGs for Free Download"/>
+                    <pic:cNvPicPr>
+                      <a:picLocks noChangeAspect="1" noChangeArrowheads="1"/>
+                    </pic:cNvPicPr>
+                  </pic:nvPicPr>
+                  <pic:blipFill>
+                    <a:blip r:embed="rId10" cstate="print">
+                      <a:extLst>
+                        <a:ext uri="{28A0092B-C50C-407E-A947-70E740481C1C}">
+                          <a14:useLocalDpi xmlns:a14="http://schemas.microsoft.com/office/drawing/2010/main" val="0"/>
+                        </a:ext>
+                      </a:extLst>
+                    </a:blip>
+                    <a:srcRect/>
+                    <a:stretch>
+                      <a:fillRect/>
+                    </a:stretch>
+                  </pic:blipFill>
+                  <pic:spPr bwMode="auto">
+                    <a:xfrm>
+                      <a:off x="0" y="0"/>
+                      <a:ext cx="1051560" cy="1051560"/>
+                    </a:xfrm>
+                    <a:prstGeom prst="rect">
+                      <a:avLst/>
+                    </a:prstGeom>
+                    <a:noFill/>
+                    <a:ln>
+                      <a:noFill/>
+                    </a:ln>
+                  </pic:spPr>
+                </pic:pic>
+              </a:graphicData>
+            </a:graphic>
+            <wp14:sizeRelH relativeFrom="margin">
+              <wp14:pctWidth>0</wp14:pctWidth>
+            </wp14:sizeRelH>
+            <wp14:sizeRelV relativeFrom="margin">
+              <wp14:pctHeight>0</wp14:pctHeight>
+            </wp14:sizeRelV>
+          </wp:anchor>
+        </w:drawing>
+      </w:r>
+      <w:r>
+        <w:tab/>
+      </w:r>
+      <w:r>
+        <w:tab/>
+      </w:r>
+      <w:r>
+        <w:tab/>
+      </w:r>
+      <w:r>
+        <w:rPr>
+          <w:b/>
+        </w:rPr>
+        <w:t>Fabian Lampert</w:t>
+      </w:r>
+    </w:p>
+    <w:p>
+      <w:pPr>
+        <w:ind w:left="2124"/>
+      </w:pPr>
+      <w:r>
+        <w:t>Fabian Lampert</w:t>
+      </w:r>
+      <w:r>
+        <w:t xml:space="preserve"> war für die Entwicklung des Frontends zuständig. Er implementierte das Benutzerinterface und stellte sicher, dass die Anwendung eine intuitive und ansprechende Nutzererfahrung bietet. Dabei arbeitete er eng mit dem Backend-Team zusammen, um eine reibungslose Kommunikation zwischen Frontend und Backend zu gewährleisten.</w:t>
+      </w:r>
+    </w:p>
     <w:p/>
     <w:p/>
     <w:p/>
     <w:p/>
     <w:p/>
+    <w:p/>
     <w:p>
       <w:pPr>
         <w:tabs>
@@ -1995,6 +2275,7 @@
         <w:rPr>
           <w:noProof/>
         </w:rPr>
+        <w:lastRenderedPageBreak/>
         <w:drawing>
           <wp:inline distT="0" distB="0" distL="0" distR="0" wp14:anchorId="2C71AA6C" wp14:editId="189F6FF4">
             <wp:extent cx="5760720" cy="4199255"/>
@@ -2011,7 +2292,7 @@
                     <pic:cNvPicPr/>
                   </pic:nvPicPr>
                   <pic:blipFill>
-                    <a:blip r:embed="rId10"/>
+                    <a:blip r:embed="rId11"/>
                     <a:stretch>
                       <a:fillRect/>
                     </a:stretch>
@@ -2039,7 +2320,7 @@
       <w:pPr>
         <w:pStyle w:val="berschrift1"/>
       </w:pPr>
-      <w:bookmarkStart w:id="3" w:name="_Toc190759586"/>
+      <w:bookmarkStart w:id="3" w:name="_Toc190761906"/>
       <w:r>
         <w:lastRenderedPageBreak/>
         <w:t>Einleitung</w:t>
@@ -2055,23 +2336,7 @@
     <w:p/>
     <w:p>
       <w:r>
-        <w:t xml:space="preserve">Die Kernfunktion der Software ist eine benutzerfreundliche Einkaufsliste und </w:t>
-      </w:r>
-      <w:proofErr w:type="spellStart"/>
-      <w:r>
-        <w:t>ToDo</w:t>
-      </w:r>
-      <w:proofErr w:type="spellEnd"/>
-      <w:r>
-        <w:t xml:space="preserve"> Liste, die es ermöglicht, Produkte und </w:t>
-      </w:r>
-      <w:proofErr w:type="spellStart"/>
-      <w:r>
-        <w:t>ToDos</w:t>
-      </w:r>
-      <w:proofErr w:type="spellEnd"/>
-      <w:r>
-        <w:t xml:space="preserve"> einfach einzutragen und jederzeit darauf zuzugreifen. </w:t>
+        <w:t xml:space="preserve">Die Kernfunktion der Software ist eine benutzerfreundliche Einkaufsliste und ToDo Liste, die es ermöglicht, Produkte und ToDos einfach einzutragen und jederzeit darauf zuzugreifen. </w:t>
       </w:r>
       <w:r>
         <w:t>Sollte</w:t>
@@ -2147,7 +2412,7 @@
       <w:r>
         <w:br w:type="page"/>
       </w:r>
-      <w:bookmarkStart w:id="4" w:name="_Toc190759587"/>
+      <w:bookmarkStart w:id="4" w:name="_Toc190761907"/>
       <w:r>
         <w:lastRenderedPageBreak/>
         <w:t>Systemanforderungen</w:t>
@@ -2205,21 +2470,7 @@
         <w:rPr>
           <w:lang w:val="en-GB"/>
         </w:rPr>
-        <w:t xml:space="preserve">Ein moderner </w:t>
-      </w:r>
-      <w:proofErr w:type="spellStart"/>
-      <w:r>
-        <w:rPr>
-          <w:lang w:val="en-GB"/>
-        </w:rPr>
-        <w:t>Webbrowser</w:t>
-      </w:r>
-      <w:proofErr w:type="spellEnd"/>
-      <w:r>
-        <w:rPr>
-          <w:lang w:val="en-GB"/>
-        </w:rPr>
-        <w:t xml:space="preserve"> (z. B. Google Chrome, Mozilla Firefox, Microsoft Edge).</w:t>
+        <w:t>Ein moderner Webbrowser (z. B. Google Chrome, Mozilla Firefox, Microsoft Edge).</w:t>
       </w:r>
     </w:p>
     <w:p>
@@ -2374,21 +2625,8 @@
           <w:numId w:val="14"/>
         </w:numPr>
       </w:pPr>
-      <w:proofErr w:type="spellStart"/>
-      <w:r>
-        <w:t>npm</w:t>
-      </w:r>
-      <w:proofErr w:type="spellEnd"/>
-      <w:r>
-        <w:t>/</w:t>
-      </w:r>
-      <w:proofErr w:type="spellStart"/>
-      <w:r>
-        <w:t>Yarn</w:t>
-      </w:r>
-      <w:proofErr w:type="spellEnd"/>
-      <w:r>
-        <w:t>: Für die Verwaltung von Abhängigkeiten im Projekt.</w:t>
+      <w:r>
+        <w:t>npm/Yarn: Für die Verwaltung von Abhängigkeiten im Projekt.</w:t>
       </w:r>
     </w:p>
     <w:p>
@@ -2443,7 +2681,7 @@
       <w:pPr>
         <w:pStyle w:val="berschrift1"/>
       </w:pPr>
-      <w:bookmarkStart w:id="5" w:name="_Toc190759588"/>
+      <w:bookmarkStart w:id="5" w:name="_Toc190761908"/>
       <w:r>
         <w:lastRenderedPageBreak/>
         <w:t>Setup und Installation</w:t>
@@ -2509,13 +2747,8 @@
           <w:numId w:val="14"/>
         </w:numPr>
       </w:pPr>
-      <w:proofErr w:type="spellStart"/>
-      <w:r>
-        <w:t>npm</w:t>
-      </w:r>
-      <w:proofErr w:type="spellEnd"/>
-      <w:r>
-        <w:t xml:space="preserve"> (Node Package Manager, wird mit Node.js installiert)</w:t>
+      <w:r>
+        <w:t>npm (Node Package Manager, wird mit Node.js installiert)</w:t>
       </w:r>
     </w:p>
     <w:p>
@@ -2527,13 +2760,8 @@
         </w:numPr>
       </w:pPr>
       <w:r>
-        <w:t xml:space="preserve">Alternativ: </w:t>
-      </w:r>
-      <w:proofErr w:type="spellStart"/>
-      <w:r>
-        <w:t>Yarn</w:t>
-      </w:r>
-      <w:proofErr w:type="spellEnd"/>
+        <w:t>Alternativ: Yarn</w:t>
+      </w:r>
     </w:p>
     <w:p>
       <w:pPr>
@@ -2747,7 +2975,6 @@
         </w:rPr>
         <w:t xml:space="preserve">1. cd </w:t>
       </w:r>
-      <w:proofErr w:type="spellStart"/>
       <w:r>
         <w:rPr>
           <w:rFonts w:ascii="Consolas" w:hAnsi="Consolas" w:cs="Courier New"/>
@@ -2758,7 +2985,6 @@
         </w:rPr>
         <w:t>HomeSphere</w:t>
       </w:r>
-      <w:proofErr w:type="spellEnd"/>
       <w:r>
         <w:rPr>
           <w:rFonts w:ascii="Consolas" w:hAnsi="Consolas" w:cs="Courier New"/>
@@ -2767,29 +2993,7 @@
           <w:szCs w:val="17"/>
           <w:lang w:val="en-GB"/>
         </w:rPr>
-        <w:t>\</w:t>
-      </w:r>
-      <w:proofErr w:type="spellStart"/>
-      <w:r>
-        <w:rPr>
-          <w:rFonts w:ascii="Consolas" w:hAnsi="Consolas" w:cs="Courier New"/>
-          <w:color w:val="FFFFFF"/>
-          <w:sz w:val="17"/>
-          <w:szCs w:val="17"/>
-          <w:lang w:val="en-GB"/>
-        </w:rPr>
-        <w:t>src</w:t>
-      </w:r>
-      <w:proofErr w:type="spellEnd"/>
-      <w:r>
-        <w:rPr>
-          <w:rFonts w:ascii="Consolas" w:hAnsi="Consolas" w:cs="Courier New"/>
-          <w:color w:val="FFFFFF"/>
-          <w:sz w:val="17"/>
-          <w:szCs w:val="17"/>
-          <w:lang w:val="en-GB"/>
-        </w:rPr>
-        <w:t>\backend</w:t>
+        <w:t>\src\backend</w:t>
       </w:r>
     </w:p>
     <w:p>
@@ -2838,29 +3042,7 @@
           <w:szCs w:val="17"/>
           <w:lang w:val="en-GB"/>
         </w:rPr>
-        <w:t xml:space="preserve">2. </w:t>
-      </w:r>
-      <w:proofErr w:type="spellStart"/>
-      <w:r>
-        <w:rPr>
-          <w:rFonts w:ascii="Consolas" w:hAnsi="Consolas" w:cs="Courier New"/>
-          <w:color w:val="FFFFFF"/>
-          <w:sz w:val="17"/>
-          <w:szCs w:val="17"/>
-          <w:lang w:val="en-GB"/>
-        </w:rPr>
-        <w:t>npm</w:t>
-      </w:r>
-      <w:proofErr w:type="spellEnd"/>
-      <w:r>
-        <w:rPr>
-          <w:rFonts w:ascii="Consolas" w:hAnsi="Consolas" w:cs="Courier New"/>
-          <w:color w:val="FFFFFF"/>
-          <w:sz w:val="17"/>
-          <w:szCs w:val="17"/>
-          <w:lang w:val="en-GB"/>
-        </w:rPr>
-        <w:t xml:space="preserve"> install</w:t>
+        <w:t>2. npm install</w:t>
       </w:r>
     </w:p>
     <w:p>
@@ -2886,14 +3068,7 @@
         <w:rPr>
           <w:color w:val="000000" w:themeColor="text1"/>
         </w:rPr>
-        <w:t>In das Projektverzeichnis „</w:t>
-      </w:r>
-      <w:proofErr w:type="spellStart"/>
-      <w:r>
-        <w:rPr>
-          <w:color w:val="000000" w:themeColor="text1"/>
-        </w:rPr>
-        <w:t>interface</w:t>
+        <w:t>In das Projektverzeichnis „interface</w:t>
       </w:r>
       <w:r>
         <w:rPr>
@@ -2905,14 +3080,7 @@
         <w:rPr>
           <w:color w:val="000000" w:themeColor="text1"/>
         </w:rPr>
-        <w:t>page</w:t>
-      </w:r>
-      <w:proofErr w:type="spellEnd"/>
-      <w:r>
-        <w:rPr>
-          <w:color w:val="000000" w:themeColor="text1"/>
-        </w:rPr>
-        <w:t>“ wechseln und Abhängigkeiten installieren</w:t>
+        <w:t>page“ wechseln und Abhängigkeiten installieren</w:t>
       </w:r>
     </w:p>
     <w:p>
@@ -2963,7 +3131,6 @@
         </w:rPr>
         <w:t xml:space="preserve">1. cd </w:t>
       </w:r>
-      <w:proofErr w:type="spellStart"/>
       <w:r>
         <w:rPr>
           <w:rFonts w:ascii="Consolas" w:hAnsi="Consolas" w:cs="Courier New"/>
@@ -2974,7 +3141,6 @@
         </w:rPr>
         <w:t>HomeSphere</w:t>
       </w:r>
-      <w:proofErr w:type="spellEnd"/>
       <w:r>
         <w:rPr>
           <w:rFonts w:ascii="Consolas" w:hAnsi="Consolas" w:cs="Courier New"/>
@@ -2983,42 +3149,8 @@
           <w:szCs w:val="17"/>
           <w:lang w:val="en-GB"/>
         </w:rPr>
-        <w:t>\</w:t>
-      </w:r>
-      <w:proofErr w:type="spellStart"/>
-      <w:r>
-        <w:rPr>
-          <w:rFonts w:ascii="Consolas" w:hAnsi="Consolas" w:cs="Courier New"/>
-          <w:color w:val="FFFFFF"/>
-          <w:sz w:val="17"/>
-          <w:szCs w:val="17"/>
-          <w:lang w:val="en-GB"/>
-        </w:rPr>
-        <w:t>src</w:t>
-      </w:r>
-      <w:proofErr w:type="spellEnd"/>
-      <w:r>
-        <w:rPr>
-          <w:rFonts w:ascii="Consolas" w:hAnsi="Consolas" w:cs="Courier New"/>
-          <w:color w:val="FFFFFF"/>
-          <w:sz w:val="17"/>
-          <w:szCs w:val="17"/>
-          <w:lang w:val="en-GB"/>
-        </w:rPr>
-        <w:t>\</w:t>
-      </w:r>
-      <w:proofErr w:type="spellStart"/>
-      <w:r>
-        <w:rPr>
-          <w:rFonts w:ascii="Consolas" w:hAnsi="Consolas" w:cs="Courier New"/>
-          <w:color w:val="FFFFFF"/>
-          <w:sz w:val="17"/>
-          <w:szCs w:val="17"/>
-          <w:lang w:val="en-GB"/>
-        </w:rPr>
-        <w:t>interface_page</w:t>
-      </w:r>
-      <w:proofErr w:type="spellEnd"/>
+        <w:t>\src\interface_page</w:t>
+      </w:r>
     </w:p>
     <w:p>
       <w:pPr>
@@ -3066,29 +3198,7 @@
           <w:szCs w:val="17"/>
           <w:lang w:val="en-GB"/>
         </w:rPr>
-        <w:t xml:space="preserve">2. </w:t>
-      </w:r>
-      <w:proofErr w:type="spellStart"/>
-      <w:r>
-        <w:rPr>
-          <w:rFonts w:ascii="Consolas" w:hAnsi="Consolas" w:cs="Courier New"/>
-          <w:color w:val="FFFFFF"/>
-          <w:sz w:val="17"/>
-          <w:szCs w:val="17"/>
-          <w:lang w:val="en-GB"/>
-        </w:rPr>
-        <w:t>npm</w:t>
-      </w:r>
-      <w:proofErr w:type="spellEnd"/>
-      <w:r>
-        <w:rPr>
-          <w:rFonts w:ascii="Consolas" w:hAnsi="Consolas" w:cs="Courier New"/>
-          <w:color w:val="FFFFFF"/>
-          <w:sz w:val="17"/>
-          <w:szCs w:val="17"/>
-          <w:lang w:val="en-GB"/>
-        </w:rPr>
-        <w:t xml:space="preserve"> install</w:t>
+        <w:t>2. npm install</w:t>
       </w:r>
     </w:p>
     <w:p>
@@ -3161,39 +3271,8 @@
           <w:sz w:val="17"/>
           <w:szCs w:val="17"/>
         </w:rPr>
-        <w:t xml:space="preserve">1. </w:t>
-      </w:r>
-      <w:proofErr w:type="spellStart"/>
-      <w:r>
-        <w:rPr>
-          <w:rFonts w:ascii="Consolas" w:hAnsi="Consolas" w:cs="Courier New"/>
-          <w:color w:val="FFFFFF"/>
-          <w:sz w:val="17"/>
-          <w:szCs w:val="17"/>
-        </w:rPr>
-        <w:t>npm</w:t>
-      </w:r>
-      <w:proofErr w:type="spellEnd"/>
-      <w:r>
-        <w:rPr>
-          <w:rFonts w:ascii="Consolas" w:hAnsi="Consolas" w:cs="Courier New"/>
-          <w:color w:val="FFFFFF"/>
-          <w:sz w:val="17"/>
-          <w:szCs w:val="17"/>
-        </w:rPr>
-        <w:t xml:space="preserve"> </w:t>
-      </w:r>
-      <w:proofErr w:type="spellStart"/>
-      <w:r>
-        <w:rPr>
-          <w:rFonts w:ascii="Consolas" w:hAnsi="Consolas" w:cs="Courier New"/>
-          <w:color w:val="FFFFFF"/>
-          <w:sz w:val="17"/>
-          <w:szCs w:val="17"/>
-        </w:rPr>
-        <w:t>install</w:t>
-      </w:r>
-      <w:proofErr w:type="spellEnd"/>
+        <w:t>1. npm install</w:t>
+      </w:r>
     </w:p>
     <w:p>
       <w:pPr>
@@ -3264,47 +3343,7 @@
           <w:sz w:val="17"/>
           <w:szCs w:val="17"/>
         </w:rPr>
-        <w:t xml:space="preserve">1. </w:t>
-      </w:r>
-      <w:proofErr w:type="spellStart"/>
-      <w:r>
-        <w:rPr>
-          <w:rFonts w:ascii="Consolas" w:hAnsi="Consolas" w:cs="Courier New"/>
-          <w:color w:val="FFFFFF"/>
-          <w:sz w:val="17"/>
-          <w:szCs w:val="17"/>
-        </w:rPr>
-        <w:t>npm</w:t>
-      </w:r>
-      <w:proofErr w:type="spellEnd"/>
-      <w:r>
-        <w:rPr>
-          <w:rFonts w:ascii="Consolas" w:hAnsi="Consolas" w:cs="Courier New"/>
-          <w:color w:val="FFFFFF"/>
-          <w:sz w:val="17"/>
-          <w:szCs w:val="17"/>
-        </w:rPr>
-        <w:t xml:space="preserve"> </w:t>
-      </w:r>
-      <w:proofErr w:type="spellStart"/>
-      <w:r>
-        <w:rPr>
-          <w:rFonts w:ascii="Consolas" w:hAnsi="Consolas" w:cs="Courier New"/>
-          <w:color w:val="FFFFFF"/>
-          <w:sz w:val="17"/>
-          <w:szCs w:val="17"/>
-        </w:rPr>
-        <w:t>install</w:t>
-      </w:r>
-      <w:proofErr w:type="spellEnd"/>
-      <w:r>
-        <w:rPr>
-          <w:rFonts w:ascii="Consolas" w:hAnsi="Consolas" w:cs="Courier New"/>
-          <w:color w:val="FFFFFF"/>
-          <w:sz w:val="17"/>
-          <w:szCs w:val="17"/>
-        </w:rPr>
-        <w:t xml:space="preserve">  </w:t>
+        <w:t>1. npm install  </w:t>
       </w:r>
     </w:p>
     <w:p>
@@ -3412,7 +3451,7 @@
       <w:pPr>
         <w:pStyle w:val="berschrift1"/>
       </w:pPr>
-      <w:bookmarkStart w:id="6" w:name="_Toc190759589"/>
+      <w:bookmarkStart w:id="6" w:name="_Toc190761909"/>
       <w:r>
         <w:lastRenderedPageBreak/>
         <w:t>Features und Funktionalität</w:t>
@@ -3592,7 +3631,7 @@
       <w:pPr>
         <w:pStyle w:val="berschrift1"/>
       </w:pPr>
-      <w:bookmarkStart w:id="7" w:name="_Toc190759590"/>
+      <w:bookmarkStart w:id="7" w:name="_Toc190761910"/>
       <w:r>
         <w:lastRenderedPageBreak/>
         <w:t>Code Dokumentation</w:t>
@@ -3602,8 +3641,8 @@
     <w:p/>
     <w:p/>
     <w:sectPr>
-      <w:headerReference w:type="default" r:id="rId11"/>
-      <w:footerReference w:type="default" r:id="rId12"/>
+      <w:headerReference w:type="default" r:id="rId12"/>
+      <w:footerReference w:type="default" r:id="rId13"/>
       <w:pgSz w:w="11906" w:h="16838"/>
       <w:pgMar w:top="1417" w:right="1417" w:bottom="1134" w:left="1417" w:header="708" w:footer="708" w:gutter="0"/>
       <w:pgNumType w:start="0"/>
@@ -7734,11 +7773,13 @@
   </w:compat>
   <w:rsids>
     <w:rsidRoot w:val="001362D8"/>
+    <w:rsid w:val="000A7855"/>
     <w:rsid w:val="001362D8"/>
     <w:rsid w:val="00471C8F"/>
     <w:rsid w:val="007868DC"/>
     <w:rsid w:val="009B1616"/>
     <w:rsid w:val="00B11C46"/>
+    <w:rsid w:val="00C536A4"/>
     <w:rsid w:val="00E43A90"/>
   </w:rsids>
   <m:mathPr>

--- a/Project-management/0. Documentation/Dokumentation.docx
+++ b/Project-management/0. Documentation/Dokumentation.docx
@@ -560,6 +560,7 @@
                                   <w:spacing w:after="0" w:line="240" w:lineRule="auto"/>
                                   <w:rPr>
                                     <w:rFonts w:ascii="Frutiger-LightCn" w:hAnsi="Frutiger-LightCn" w:cs="Frutiger-LightCn"/>
+                                    <w:lang w:val="en-GB"/>
                                   </w:rPr>
                                 </w:pPr>
                                 <w:r>
@@ -571,6 +572,7 @@
                                 <w:r>
                                   <w:rPr>
                                     <w:rFonts w:ascii="Frutiger-LightCn" w:hAnsi="Frutiger-LightCn" w:cs="Frutiger-LightCn"/>
+                                    <w:lang w:val="en-GB"/>
                                   </w:rPr>
                                   <w:instrText xml:space="preserve"> DOCPROPERTY  "Autor 1"  \* MERGEFORMAT </w:instrText>
                                 </w:r>
@@ -583,6 +585,7 @@
                                 <w:r>
                                   <w:rPr>
                                     <w:rFonts w:ascii="Frutiger-LightCn" w:hAnsi="Frutiger-LightCn" w:cs="Frutiger-LightCn"/>
+                                    <w:lang w:val="en-GB"/>
                                   </w:rPr>
                                   <w:t>Fabian Lampert</w:t>
                                 </w:r>
@@ -595,12 +598,14 @@
                                 <w:r>
                                   <w:rPr>
                                     <w:rFonts w:ascii="Frutiger-LightCn" w:hAnsi="Frutiger-LightCn" w:cs="Frutiger-LightCn"/>
+                                    <w:lang w:val="en-GB"/>
                                   </w:rPr>
                                   <w:tab/>
                                 </w:r>
                                 <w:r>
                                   <w:rPr>
                                     <w:rFonts w:ascii="Frutiger-LightCn" w:hAnsi="Frutiger-LightCn" w:cs="Frutiger-LightCn"/>
+                                    <w:lang w:val="en-GB"/>
                                   </w:rPr>
                                   <w:tab/>
                                   <w:t>4bWI</w:t>
@@ -614,6 +619,7 @@
                                   <w:spacing w:after="0" w:line="240" w:lineRule="auto"/>
                                   <w:rPr>
                                     <w:rFonts w:ascii="Frutiger-LightCn" w:hAnsi="Frutiger-LightCn" w:cs="Frutiger-LightCn"/>
+                                    <w:lang w:val="en-GB"/>
                                   </w:rPr>
                                 </w:pPr>
                                 <w:r>
@@ -625,6 +631,7 @@
                                 <w:r>
                                   <w:rPr>
                                     <w:rFonts w:ascii="Frutiger-LightCn" w:hAnsi="Frutiger-LightCn" w:cs="Frutiger-LightCn"/>
+                                    <w:lang w:val="en-GB"/>
                                   </w:rPr>
                                   <w:instrText xml:space="preserve"> DOCPROPERTY  "Autor 2"  \* MERGEFORMAT </w:instrText>
                                 </w:r>
@@ -637,6 +644,7 @@
                                 <w:r>
                                   <w:rPr>
                                     <w:rFonts w:ascii="Frutiger-LightCn" w:hAnsi="Frutiger-LightCn" w:cs="Frutiger-LightCn"/>
+                                    <w:lang w:val="en-GB"/>
                                   </w:rPr>
                                   <w:t>Christian Schallner</w:t>
                                 </w:r>
@@ -649,12 +657,14 @@
                                 <w:r>
                                   <w:rPr>
                                     <w:rFonts w:ascii="Frutiger-LightCn" w:hAnsi="Frutiger-LightCn" w:cs="Frutiger-LightCn"/>
+                                    <w:lang w:val="en-GB"/>
                                   </w:rPr>
                                   <w:tab/>
                                 </w:r>
                                 <w:r>
                                   <w:rPr>
                                     <w:rFonts w:ascii="Frutiger-LightCn" w:hAnsi="Frutiger-LightCn" w:cs="Frutiger-LightCn"/>
+                                    <w:lang w:val="en-GB"/>
                                   </w:rPr>
                                   <w:tab/>
                                   <w:t>4bWI</w:t>
@@ -840,6 +850,7 @@
                             <w:spacing w:after="0" w:line="240" w:lineRule="auto"/>
                             <w:rPr>
                               <w:rFonts w:ascii="Frutiger-LightCn" w:hAnsi="Frutiger-LightCn" w:cs="Frutiger-LightCn"/>
+                              <w:lang w:val="en-GB"/>
                             </w:rPr>
                           </w:pPr>
                           <w:r>
@@ -851,6 +862,7 @@
                           <w:r>
                             <w:rPr>
                               <w:rFonts w:ascii="Frutiger-LightCn" w:hAnsi="Frutiger-LightCn" w:cs="Frutiger-LightCn"/>
+                              <w:lang w:val="en-GB"/>
                             </w:rPr>
                             <w:instrText xml:space="preserve"> DOCPROPERTY  "Autor 1"  \* MERGEFORMAT </w:instrText>
                           </w:r>
@@ -863,6 +875,7 @@
                           <w:r>
                             <w:rPr>
                               <w:rFonts w:ascii="Frutiger-LightCn" w:hAnsi="Frutiger-LightCn" w:cs="Frutiger-LightCn"/>
+                              <w:lang w:val="en-GB"/>
                             </w:rPr>
                             <w:t>Fabian Lampert</w:t>
                           </w:r>
@@ -875,12 +888,14 @@
                           <w:r>
                             <w:rPr>
                               <w:rFonts w:ascii="Frutiger-LightCn" w:hAnsi="Frutiger-LightCn" w:cs="Frutiger-LightCn"/>
+                              <w:lang w:val="en-GB"/>
                             </w:rPr>
                             <w:tab/>
                           </w:r>
                           <w:r>
                             <w:rPr>
                               <w:rFonts w:ascii="Frutiger-LightCn" w:hAnsi="Frutiger-LightCn" w:cs="Frutiger-LightCn"/>
+                              <w:lang w:val="en-GB"/>
                             </w:rPr>
                             <w:tab/>
                             <w:t>4bWI</w:t>
@@ -894,6 +909,7 @@
                             <w:spacing w:after="0" w:line="240" w:lineRule="auto"/>
                             <w:rPr>
                               <w:rFonts w:ascii="Frutiger-LightCn" w:hAnsi="Frutiger-LightCn" w:cs="Frutiger-LightCn"/>
+                              <w:lang w:val="en-GB"/>
                             </w:rPr>
                           </w:pPr>
                           <w:r>
@@ -905,6 +921,7 @@
                           <w:r>
                             <w:rPr>
                               <w:rFonts w:ascii="Frutiger-LightCn" w:hAnsi="Frutiger-LightCn" w:cs="Frutiger-LightCn"/>
+                              <w:lang w:val="en-GB"/>
                             </w:rPr>
                             <w:instrText xml:space="preserve"> DOCPROPERTY  "Autor 2"  \* MERGEFORMAT </w:instrText>
                           </w:r>
@@ -917,6 +934,7 @@
                           <w:r>
                             <w:rPr>
                               <w:rFonts w:ascii="Frutiger-LightCn" w:hAnsi="Frutiger-LightCn" w:cs="Frutiger-LightCn"/>
+                              <w:lang w:val="en-GB"/>
                             </w:rPr>
                             <w:t>Christian Schallner</w:t>
                           </w:r>
@@ -929,12 +947,14 @@
                           <w:r>
                             <w:rPr>
                               <w:rFonts w:ascii="Frutiger-LightCn" w:hAnsi="Frutiger-LightCn" w:cs="Frutiger-LightCn"/>
+                              <w:lang w:val="en-GB"/>
                             </w:rPr>
                             <w:tab/>
                           </w:r>
                           <w:r>
                             <w:rPr>
                               <w:rFonts w:ascii="Frutiger-LightCn" w:hAnsi="Frutiger-LightCn" w:cs="Frutiger-LightCn"/>
+                              <w:lang w:val="en-GB"/>
                             </w:rPr>
                             <w:tab/>
                             <w:t>4bWI</w:t>
@@ -1197,7 +1217,7 @@
           <w:r>
             <w:fldChar w:fldCharType="separate"/>
           </w:r>
-          <w:hyperlink w:anchor="_Toc190761903" w:history="1">
+          <w:hyperlink w:anchor="_Toc191410648" w:history="1">
             <w:r>
               <w:rPr>
                 <w:rStyle w:val="Hyperlink"/>
@@ -1224,7 +1244,7 @@
                 <w:noProof/>
                 <w:webHidden/>
               </w:rPr>
-              <w:instrText xml:space="preserve"> PAGEREF _Toc190761903 \h </w:instrText>
+              <w:instrText xml:space="preserve"> PAGEREF _Toc191410648 \h </w:instrText>
             </w:r>
             <w:r>
               <w:rPr>
@@ -1267,11 +1287,12 @@
               <w:lang w:eastAsia="de-AT"/>
             </w:rPr>
           </w:pPr>
-          <w:hyperlink w:anchor="_Toc190761904" w:history="1">
+          <w:hyperlink w:anchor="_Toc191410649" w:history="1">
             <w:r>
               <w:rPr>
                 <w:rStyle w:val="Hyperlink"/>
                 <w:noProof/>
+                <w:lang w:val="en-GB"/>
               </w:rPr>
               <w:t>Abstract</w:t>
             </w:r>
@@ -1294,7 +1315,7 @@
                 <w:noProof/>
                 <w:webHidden/>
               </w:rPr>
-              <w:instrText xml:space="preserve"> PAGEREF _Toc190761904 \h </w:instrText>
+              <w:instrText xml:space="preserve"> PAGEREF _Toc191410649 \h </w:instrText>
             </w:r>
             <w:r>
               <w:rPr>
@@ -1337,7 +1358,7 @@
               <w:lang w:eastAsia="de-AT"/>
             </w:rPr>
           </w:pPr>
-          <w:hyperlink w:anchor="_Toc190761905" w:history="1">
+          <w:hyperlink w:anchor="_Toc191410650" w:history="1">
             <w:r>
               <w:rPr>
                 <w:rStyle w:val="Hyperlink"/>
@@ -1364,7 +1385,7 @@
                 <w:noProof/>
                 <w:webHidden/>
               </w:rPr>
-              <w:instrText xml:space="preserve"> PAGEREF _Toc190761905 \h </w:instrText>
+              <w:instrText xml:space="preserve"> PAGEREF _Toc191410650 \h </w:instrText>
             </w:r>
             <w:r>
               <w:rPr>
@@ -1407,7 +1428,7 @@
               <w:lang w:eastAsia="de-AT"/>
             </w:rPr>
           </w:pPr>
-          <w:hyperlink w:anchor="_Toc190761906" w:history="1">
+          <w:hyperlink w:anchor="_Toc191410651" w:history="1">
             <w:r>
               <w:rPr>
                 <w:rStyle w:val="Hyperlink"/>
@@ -1434,7 +1455,7 @@
                 <w:noProof/>
                 <w:webHidden/>
               </w:rPr>
-              <w:instrText xml:space="preserve"> PAGEREF _Toc190761906 \h </w:instrText>
+              <w:instrText xml:space="preserve"> PAGEREF _Toc191410651 \h </w:instrText>
             </w:r>
             <w:r>
               <w:rPr>
@@ -1454,7 +1475,7 @@
                 <w:noProof/>
                 <w:webHidden/>
               </w:rPr>
-              <w:t>5</w:t>
+              <w:t>4</w:t>
             </w:r>
             <w:r>
               <w:rPr>
@@ -1477,12 +1498,81 @@
               <w:lang w:eastAsia="de-AT"/>
             </w:rPr>
           </w:pPr>
-          <w:hyperlink w:anchor="_Toc190761907" w:history="1">
+          <w:hyperlink w:anchor="_Toc191410652" w:history="1">
             <w:r>
               <w:rPr>
                 <w:rStyle w:val="Hyperlink"/>
                 <w:noProof/>
               </w:rPr>
+              <w:t>Technische Anforderungen &amp; Technologien</w:t>
+            </w:r>
+            <w:r>
+              <w:rPr>
+                <w:noProof/>
+                <w:webHidden/>
+              </w:rPr>
+              <w:tab/>
+            </w:r>
+            <w:r>
+              <w:rPr>
+                <w:noProof/>
+                <w:webHidden/>
+              </w:rPr>
+              <w:fldChar w:fldCharType="begin"/>
+            </w:r>
+            <w:r>
+              <w:rPr>
+                <w:noProof/>
+                <w:webHidden/>
+              </w:rPr>
+              <w:instrText xml:space="preserve"> PAGEREF _Toc191410652 \h </w:instrText>
+            </w:r>
+            <w:r>
+              <w:rPr>
+                <w:noProof/>
+                <w:webHidden/>
+              </w:rPr>
+            </w:r>
+            <w:r>
+              <w:rPr>
+                <w:noProof/>
+                <w:webHidden/>
+              </w:rPr>
+              <w:fldChar w:fldCharType="separate"/>
+            </w:r>
+            <w:r>
+              <w:rPr>
+                <w:noProof/>
+                <w:webHidden/>
+              </w:rPr>
+              <w:t>5</w:t>
+            </w:r>
+            <w:r>
+              <w:rPr>
+                <w:noProof/>
+                <w:webHidden/>
+              </w:rPr>
+              <w:fldChar w:fldCharType="end"/>
+            </w:r>
+          </w:hyperlink>
+        </w:p>
+        <w:p>
+          <w:pPr>
+            <w:pStyle w:val="Verzeichnis2"/>
+            <w:tabs>
+              <w:tab w:val="right" w:leader="dot" w:pos="9062"/>
+            </w:tabs>
+            <w:rPr>
+              <w:noProof/>
+            </w:rPr>
+          </w:pPr>
+          <w:hyperlink w:anchor="_Toc191410653" w:history="1">
+            <w:r>
+              <w:rPr>
+                <w:rStyle w:val="Hyperlink"/>
+                <w:bCs/>
+                <w:noProof/>
+              </w:rPr>
               <w:t>Systemanforderungen</w:t>
             </w:r>
             <w:r>
@@ -1504,7 +1594,7 @@
                 <w:noProof/>
                 <w:webHidden/>
               </w:rPr>
-              <w:instrText xml:space="preserve"> PAGEREF _Toc190761907 \h </w:instrText>
+              <w:instrText xml:space="preserve"> PAGEREF _Toc191410653 \h </w:instrText>
             </w:r>
             <w:r>
               <w:rPr>
@@ -1524,7 +1614,225 @@
                 <w:noProof/>
                 <w:webHidden/>
               </w:rPr>
-              <w:t>6</w:t>
+              <w:t>5</w:t>
+            </w:r>
+            <w:r>
+              <w:rPr>
+                <w:noProof/>
+                <w:webHidden/>
+              </w:rPr>
+              <w:fldChar w:fldCharType="end"/>
+            </w:r>
+          </w:hyperlink>
+        </w:p>
+        <w:p>
+          <w:pPr>
+            <w:pStyle w:val="Verzeichnis3"/>
+            <w:tabs>
+              <w:tab w:val="right" w:leader="dot" w:pos="9062"/>
+            </w:tabs>
+            <w:rPr>
+              <w:noProof/>
+            </w:rPr>
+          </w:pPr>
+          <w:hyperlink w:anchor="_Toc191410654" w:history="1">
+            <w:r>
+              <w:rPr>
+                <w:rStyle w:val="Hyperlink"/>
+                <w:noProof/>
+              </w:rPr>
+              <w:t>Hardware-Anf</w:t>
+            </w:r>
+            <w:r>
+              <w:rPr>
+                <w:rStyle w:val="Hyperlink"/>
+                <w:noProof/>
+              </w:rPr>
+              <w:t>o</w:t>
+            </w:r>
+            <w:r>
+              <w:rPr>
+                <w:rStyle w:val="Hyperlink"/>
+                <w:noProof/>
+              </w:rPr>
+              <w:t>rderungen</w:t>
+            </w:r>
+            <w:r>
+              <w:rPr>
+                <w:noProof/>
+                <w:webHidden/>
+              </w:rPr>
+              <w:tab/>
+            </w:r>
+            <w:r>
+              <w:rPr>
+                <w:noProof/>
+                <w:webHidden/>
+              </w:rPr>
+              <w:fldChar w:fldCharType="begin"/>
+            </w:r>
+            <w:r>
+              <w:rPr>
+                <w:noProof/>
+                <w:webHidden/>
+              </w:rPr>
+              <w:instrText xml:space="preserve"> PAGEREF _Toc191410654 \h </w:instrText>
+            </w:r>
+            <w:r>
+              <w:rPr>
+                <w:noProof/>
+                <w:webHidden/>
+              </w:rPr>
+            </w:r>
+            <w:r>
+              <w:rPr>
+                <w:noProof/>
+                <w:webHidden/>
+              </w:rPr>
+              <w:fldChar w:fldCharType="separate"/>
+            </w:r>
+            <w:r>
+              <w:rPr>
+                <w:noProof/>
+                <w:webHidden/>
+              </w:rPr>
+              <w:t>5</w:t>
+            </w:r>
+            <w:r>
+              <w:rPr>
+                <w:noProof/>
+                <w:webHidden/>
+              </w:rPr>
+              <w:fldChar w:fldCharType="end"/>
+            </w:r>
+          </w:hyperlink>
+        </w:p>
+        <w:p>
+          <w:pPr>
+            <w:pStyle w:val="Verzeichnis3"/>
+            <w:tabs>
+              <w:tab w:val="right" w:leader="dot" w:pos="9062"/>
+            </w:tabs>
+            <w:rPr>
+              <w:noProof/>
+            </w:rPr>
+          </w:pPr>
+          <w:hyperlink w:anchor="_Toc191410655" w:history="1">
+            <w:r>
+              <w:rPr>
+                <w:rStyle w:val="Hyperlink"/>
+                <w:noProof/>
+              </w:rPr>
+              <w:t>Software-Anforderungen</w:t>
+            </w:r>
+            <w:r>
+              <w:rPr>
+                <w:noProof/>
+                <w:webHidden/>
+              </w:rPr>
+              <w:tab/>
+            </w:r>
+            <w:r>
+              <w:rPr>
+                <w:noProof/>
+                <w:webHidden/>
+              </w:rPr>
+              <w:fldChar w:fldCharType="begin"/>
+            </w:r>
+            <w:r>
+              <w:rPr>
+                <w:noProof/>
+                <w:webHidden/>
+              </w:rPr>
+              <w:instrText xml:space="preserve"> PAGEREF _Toc191410655 \h </w:instrText>
+            </w:r>
+            <w:r>
+              <w:rPr>
+                <w:noProof/>
+                <w:webHidden/>
+              </w:rPr>
+            </w:r>
+            <w:r>
+              <w:rPr>
+                <w:noProof/>
+                <w:webHidden/>
+              </w:rPr>
+              <w:fldChar w:fldCharType="separate"/>
+            </w:r>
+            <w:r>
+              <w:rPr>
+                <w:noProof/>
+                <w:webHidden/>
+              </w:rPr>
+              <w:t>5</w:t>
+            </w:r>
+            <w:r>
+              <w:rPr>
+                <w:noProof/>
+                <w:webHidden/>
+              </w:rPr>
+              <w:fldChar w:fldCharType="end"/>
+            </w:r>
+          </w:hyperlink>
+        </w:p>
+        <w:p>
+          <w:pPr>
+            <w:pStyle w:val="Verzeichnis3"/>
+            <w:tabs>
+              <w:tab w:val="right" w:leader="dot" w:pos="9062"/>
+            </w:tabs>
+            <w:rPr>
+              <w:noProof/>
+            </w:rPr>
+          </w:pPr>
+          <w:hyperlink w:anchor="_Toc191410656" w:history="1">
+            <w:r>
+              <w:rPr>
+                <w:rStyle w:val="Hyperlink"/>
+                <w:noProof/>
+              </w:rPr>
+              <w:t>Abhängigkeiten</w:t>
+            </w:r>
+            <w:r>
+              <w:rPr>
+                <w:noProof/>
+                <w:webHidden/>
+              </w:rPr>
+              <w:tab/>
+            </w:r>
+            <w:r>
+              <w:rPr>
+                <w:noProof/>
+                <w:webHidden/>
+              </w:rPr>
+              <w:fldChar w:fldCharType="begin"/>
+            </w:r>
+            <w:r>
+              <w:rPr>
+                <w:noProof/>
+                <w:webHidden/>
+              </w:rPr>
+              <w:instrText xml:space="preserve"> PAGEREF _Toc191410656 \h </w:instrText>
+            </w:r>
+            <w:r>
+              <w:rPr>
+                <w:noProof/>
+                <w:webHidden/>
+              </w:rPr>
+            </w:r>
+            <w:r>
+              <w:rPr>
+                <w:noProof/>
+                <w:webHidden/>
+              </w:rPr>
+              <w:fldChar w:fldCharType="separate"/>
+            </w:r>
+            <w:r>
+              <w:rPr>
+                <w:noProof/>
+                <w:webHidden/>
+              </w:rPr>
+              <w:t>5</w:t>
             </w:r>
             <w:r>
               <w:rPr>
@@ -1547,7 +1855,7 @@
               <w:lang w:eastAsia="de-AT"/>
             </w:rPr>
           </w:pPr>
-          <w:hyperlink w:anchor="_Toc190761908" w:history="1">
+          <w:hyperlink w:anchor="_Toc191410657" w:history="1">
             <w:r>
               <w:rPr>
                 <w:rStyle w:val="Hyperlink"/>
@@ -1574,7 +1882,7 @@
                 <w:noProof/>
                 <w:webHidden/>
               </w:rPr>
-              <w:instrText xml:space="preserve"> PAGEREF _Toc190761908 \h </w:instrText>
+              <w:instrText xml:space="preserve"> PAGEREF _Toc191410657 \h </w:instrText>
             </w:r>
             <w:r>
               <w:rPr>
@@ -1594,7 +1902,143 @@
                 <w:noProof/>
                 <w:webHidden/>
               </w:rPr>
-              <w:t>7</w:t>
+              <w:t>6</w:t>
+            </w:r>
+            <w:r>
+              <w:rPr>
+                <w:noProof/>
+                <w:webHidden/>
+              </w:rPr>
+              <w:fldChar w:fldCharType="end"/>
+            </w:r>
+          </w:hyperlink>
+        </w:p>
+        <w:p>
+          <w:pPr>
+            <w:pStyle w:val="Verzeichnis2"/>
+            <w:tabs>
+              <w:tab w:val="right" w:leader="dot" w:pos="9062"/>
+            </w:tabs>
+            <w:rPr>
+              <w:noProof/>
+            </w:rPr>
+          </w:pPr>
+          <w:hyperlink w:anchor="_Toc191410658" w:history="1">
+            <w:r>
+              <w:rPr>
+                <w:rStyle w:val="Hyperlink"/>
+                <w:noProof/>
+              </w:rPr>
+              <w:t>Voraussetzungen</w:t>
+            </w:r>
+            <w:r>
+              <w:rPr>
+                <w:noProof/>
+                <w:webHidden/>
+              </w:rPr>
+              <w:tab/>
+            </w:r>
+            <w:r>
+              <w:rPr>
+                <w:noProof/>
+                <w:webHidden/>
+              </w:rPr>
+              <w:fldChar w:fldCharType="begin"/>
+            </w:r>
+            <w:r>
+              <w:rPr>
+                <w:noProof/>
+                <w:webHidden/>
+              </w:rPr>
+              <w:instrText xml:space="preserve"> PAGEREF _Toc191410658 \h </w:instrText>
+            </w:r>
+            <w:r>
+              <w:rPr>
+                <w:noProof/>
+                <w:webHidden/>
+              </w:rPr>
+            </w:r>
+            <w:r>
+              <w:rPr>
+                <w:noProof/>
+                <w:webHidden/>
+              </w:rPr>
+              <w:fldChar w:fldCharType="separate"/>
+            </w:r>
+            <w:r>
+              <w:rPr>
+                <w:noProof/>
+                <w:webHidden/>
+              </w:rPr>
+              <w:t>6</w:t>
+            </w:r>
+            <w:r>
+              <w:rPr>
+                <w:noProof/>
+                <w:webHidden/>
+              </w:rPr>
+              <w:fldChar w:fldCharType="end"/>
+            </w:r>
+          </w:hyperlink>
+        </w:p>
+        <w:p>
+          <w:pPr>
+            <w:pStyle w:val="Verzeichnis2"/>
+            <w:tabs>
+              <w:tab w:val="right" w:leader="dot" w:pos="9062"/>
+            </w:tabs>
+            <w:rPr>
+              <w:noProof/>
+            </w:rPr>
+          </w:pPr>
+          <w:hyperlink w:anchor="_Toc191410659" w:history="1">
+            <w:r>
+              <w:rPr>
+                <w:rStyle w:val="Hyperlink"/>
+                <w:noProof/>
+              </w:rPr>
+              <w:t>Schritt-für-Schritt-Anleitung</w:t>
+            </w:r>
+            <w:r>
+              <w:rPr>
+                <w:noProof/>
+                <w:webHidden/>
+              </w:rPr>
+              <w:tab/>
+            </w:r>
+            <w:r>
+              <w:rPr>
+                <w:noProof/>
+                <w:webHidden/>
+              </w:rPr>
+              <w:fldChar w:fldCharType="begin"/>
+            </w:r>
+            <w:r>
+              <w:rPr>
+                <w:noProof/>
+                <w:webHidden/>
+              </w:rPr>
+              <w:instrText xml:space="preserve"> PAGEREF _Toc191410659 \h </w:instrText>
+            </w:r>
+            <w:r>
+              <w:rPr>
+                <w:noProof/>
+                <w:webHidden/>
+              </w:rPr>
+            </w:r>
+            <w:r>
+              <w:rPr>
+                <w:noProof/>
+                <w:webHidden/>
+              </w:rPr>
+              <w:fldChar w:fldCharType="separate"/>
+            </w:r>
+            <w:r>
+              <w:rPr>
+                <w:noProof/>
+                <w:webHidden/>
+              </w:rPr>
+              <w:t>6</w:t>
             </w:r>
             <w:r>
               <w:rPr>
@@ -1617,7 +2061,7 @@
               <w:lang w:eastAsia="de-AT"/>
             </w:rPr>
           </w:pPr>
-          <w:hyperlink w:anchor="_Toc190761909" w:history="1">
+          <w:hyperlink w:anchor="_Toc191410660" w:history="1">
             <w:r>
               <w:rPr>
                 <w:rStyle w:val="Hyperlink"/>
@@ -1644,7 +2088,7 @@
                 <w:noProof/>
                 <w:webHidden/>
               </w:rPr>
-              <w:instrText xml:space="preserve"> PAGEREF _Toc190761909 \h </w:instrText>
+              <w:instrText xml:space="preserve"> PAGEREF _Toc191410660 \h </w:instrText>
             </w:r>
             <w:r>
               <w:rPr>
@@ -1687,7 +2131,7 @@
               <w:lang w:eastAsia="de-AT"/>
             </w:rPr>
           </w:pPr>
-          <w:hyperlink w:anchor="_Toc190761910" w:history="1">
+          <w:hyperlink w:anchor="_Toc191410661" w:history="1">
             <w:r>
               <w:rPr>
                 <w:rStyle w:val="Hyperlink"/>
@@ -1714,7 +2158,7 @@
                 <w:noProof/>
                 <w:webHidden/>
               </w:rPr>
-              <w:instrText xml:space="preserve"> PAGEREF _Toc190761910 \h </w:instrText>
+              <w:instrText xml:space="preserve"> PAGEREF _Toc191410661 \h </w:instrText>
             </w:r>
             <w:r>
               <w:rPr>
@@ -1787,11 +2231,14 @@
     <w:p>
       <w:pPr>
         <w:pStyle w:val="berschrift1"/>
+        <w:pBdr>
+          <w:left w:val="single" w:sz="4" w:space="0" w:color="auto"/>
+        </w:pBdr>
         <w:tabs>
           <w:tab w:val="right" w:pos="9072"/>
         </w:tabs>
       </w:pPr>
-      <w:bookmarkStart w:id="0" w:name="_Toc190761903"/>
+      <w:bookmarkStart w:id="0" w:name="_Toc191410648"/>
       <w:r>
         <w:lastRenderedPageBreak/>
         <w:t>Vorwort</w:t>
@@ -1852,14 +2299,86 @@
     <w:p>
       <w:pPr>
         <w:pStyle w:val="berschrift1"/>
-      </w:pPr>
-      <w:bookmarkStart w:id="1" w:name="_Toc190761904"/>
-      <w:r>
+        <w:rPr>
+          <w:lang w:val="en-GB"/>
+        </w:rPr>
+      </w:pPr>
+      <w:bookmarkStart w:id="1" w:name="_Toc191410649"/>
+      <w:r>
+        <w:rPr>
+          <w:lang w:val="en-GB"/>
+        </w:rPr>
         <w:t>Abstract</w:t>
       </w:r>
       <w:bookmarkEnd w:id="1"/>
     </w:p>
     <w:p>
+      <w:pPr>
+        <w:rPr>
+          <w:lang w:val="en-GB"/>
+        </w:rPr>
+      </w:pPr>
+      <w:r>
+        <w:rPr>
+          <w:lang w:val="en-GB"/>
+        </w:rPr>
+        <w:t>Many households are managed inefficiently, often due to an unclear distribution of household tasks. HomeSphere was developed to solve this problem by providing a central management platform for the household.</w:t>
+      </w:r>
+      <w:r>
+        <w:rPr>
+          <w:lang w:val="en-GB"/>
+        </w:rPr>
+        <w:br/>
+      </w:r>
+      <w:r>
+        <w:rPr>
+          <w:lang w:val="en-GB"/>
+        </w:rPr>
+        <w:br/>
+        <w:t>The goal of the web application is to offer families and shared living communities an intuitive and efficient solution that significantly simplifies everyday life.</w:t>
+      </w:r>
+      <w:r>
+        <w:rPr>
+          <w:lang w:val="en-GB"/>
+        </w:rPr>
+        <w:br/>
+      </w:r>
+      <w:r>
+        <w:rPr>
+          <w:lang w:val="en-GB"/>
+        </w:rPr>
+        <w:br/>
+        <w:t>The implementation was carried out through a structured analysis of requirements, followed by key project management analyses and subsequent development.</w:t>
+      </w:r>
+      <w:r>
+        <w:rPr>
+          <w:lang w:val="en-GB"/>
+        </w:rPr>
+        <w:br/>
+      </w:r>
+      <w:r>
+        <w:rPr>
+          <w:lang w:val="en-GB"/>
+        </w:rPr>
+        <w:br/>
+        <w:t>Important results include an optimized user experience, high usability, and the successful integration of features such as shared shopping lists and task management.</w:t>
+      </w:r>
+    </w:p>
+    <w:p>
+      <w:pPr>
+        <w:rPr>
+          <w:lang w:val="en-GB"/>
+        </w:rPr>
+      </w:pPr>
+    </w:p>
+    <w:p>
+      <w:pPr>
+        <w:rPr>
+          <w:lang w:val="en-GB"/>
+        </w:rPr>
+      </w:pPr>
+    </w:p>
+    <w:p>
       <w:r>
         <w:t xml:space="preserve">Viele Haushalte werden ineffizient verwaltet, während die Aufgabenverteilung der Hausarbeiten oft nicht klar ist. </w:t>
       </w:r>
@@ -1903,19 +2422,11 @@
         <w:t>Wichtige Ergebnisse sind eine optimierte Nutzererfahrung, eine hohe Usability sowie die erfolgreiche Integration von Funktionen wie gemeinschaftlichen Einkaufslisten und Aufgabenverwaltung.</w:t>
       </w:r>
     </w:p>
-    <w:p/>
-    <w:p/>
-    <w:p/>
-    <w:p/>
-    <w:p/>
-    <w:p/>
-    <w:p/>
-    <w:p/>
     <w:p>
       <w:pPr>
         <w:pStyle w:val="berschrift1"/>
       </w:pPr>
-      <w:bookmarkStart w:id="2" w:name="_Toc190761905"/>
+      <w:bookmarkStart w:id="2" w:name="_Toc191410650"/>
       <w:r>
         <w:lastRenderedPageBreak/>
         <w:t>Projektteam</w:t>
@@ -2272,47 +2783,6 @@
     </w:p>
     <w:p>
       <w:r>
-        <w:rPr>
-          <w:noProof/>
-        </w:rPr>
-        <w:lastRenderedPageBreak/>
-        <w:drawing>
-          <wp:inline distT="0" distB="0" distL="0" distR="0" wp14:anchorId="2C71AA6C" wp14:editId="189F6FF4">
-            <wp:extent cx="5760720" cy="4199255"/>
-            <wp:effectExtent l="0" t="0" r="0" b="0"/>
-            <wp:docPr id="1326967115" name="Grafik 1" descr="Ein Bild, das Text, Karte Menü, Dokument enthält.&#10;&#10;Automatisch generierte Beschreibung"/>
-            <wp:cNvGraphicFramePr>
-              <a:graphicFrameLocks xmlns:a="http://schemas.openxmlformats.org/drawingml/2006/main" noChangeAspect="1"/>
-            </wp:cNvGraphicFramePr>
-            <a:graphic xmlns:a="http://schemas.openxmlformats.org/drawingml/2006/main">
-              <a:graphicData uri="http://schemas.openxmlformats.org/drawingml/2006/picture">
-                <pic:pic xmlns:pic="http://schemas.openxmlformats.org/drawingml/2006/picture">
-                  <pic:nvPicPr>
-                    <pic:cNvPr id="1326967115" name="Grafik 1" descr="Ein Bild, das Text, Karte Menü, Dokument enthält.&#10;&#10;Automatisch generierte Beschreibung"/>
-                    <pic:cNvPicPr/>
-                  </pic:nvPicPr>
-                  <pic:blipFill>
-                    <a:blip r:embed="rId11"/>
-                    <a:stretch>
-                      <a:fillRect/>
-                    </a:stretch>
-                  </pic:blipFill>
-                  <pic:spPr>
-                    <a:xfrm>
-                      <a:off x="0" y="0"/>
-                      <a:ext cx="5760720" cy="4199255"/>
-                    </a:xfrm>
-                    <a:prstGeom prst="rect">
-                      <a:avLst/>
-                    </a:prstGeom>
-                  </pic:spPr>
-                </pic:pic>
-              </a:graphicData>
-            </a:graphic>
-          </wp:inline>
-        </w:drawing>
-      </w:r>
-      <w:r>
         <w:br w:type="page"/>
       </w:r>
     </w:p>
@@ -2320,20 +2790,18 @@
       <w:pPr>
         <w:pStyle w:val="berschrift1"/>
       </w:pPr>
-      <w:bookmarkStart w:id="3" w:name="_Toc190761906"/>
+      <w:bookmarkStart w:id="3" w:name="_Toc191410651"/>
       <w:r>
         <w:lastRenderedPageBreak/>
         <w:t>Einleitung</w:t>
       </w:r>
       <w:bookmarkEnd w:id="3"/>
     </w:p>
-    <w:p/>
     <w:p>
       <w:r>
         <w:t>Unser Projekt trägt den Namen HomeSphere und ist eine Software für die Hausverwaltung, die den Alltag erleichtert und besser organisiert. Die Idee entstand aus einem alltäglichen Problem: Wer kennt es nicht, Dinge zu vergessen, die man eigentlich einkaufen wollte? Oder: Wer hat Dinge vergessen zu erledigen, die man eigentlich machen sollte? Mit HomeSphere gehört das der Vergangenheit an.</w:t>
       </w:r>
     </w:p>
-    <w:p/>
     <w:p>
       <w:r>
         <w:t xml:space="preserve">Die Kernfunktion der Software ist eine benutzerfreundliche Einkaufsliste und ToDo Liste, die es ermöglicht, Produkte und ToDos einfach einzutragen und jederzeit darauf zuzugreifen. </w:t>
@@ -2345,19 +2813,16 @@
         <w:t xml:space="preserve"> man etwas vergessen haben, kann es unkompliziert hinzugefügt werden, sodass es beim nächsten Male nicht erneut übersehen wird.</w:t>
       </w:r>
     </w:p>
-    <w:p/>
     <w:p>
       <w:r>
         <w:t>Die Integration von Familienmanagement macht uns einzigartig. Nutzer können Familien erstellen, Mitglieder hinzufügen und Einkaufslisten oder To-Do-Listen gemeinsam verwalten. Diese Funktion fördert die Zusammenarbeit und Transparenz innerhalb eines Haushalts.</w:t>
       </w:r>
     </w:p>
-    <w:p/>
     <w:p>
       <w:r>
         <w:t>Ursprünglich hatten wir geplant, ein Punkte- und Belohnungssystem einzubauen, um den Nutzern spielerisch Anreize für eine bessere Organisation zu geben. Aufgrund begrenzter Zeit war dies in der aktuellen Version jedoch nicht umsetzbar.</w:t>
       </w:r>
     </w:p>
-    <w:p/>
     <w:p>
       <w:r>
         <w:t>Die Hauptfunktionen von HomeSphere umfassen:</w:t>
@@ -2399,37 +2864,62 @@
         <w:t>To-Do-Listen: Aufgaben planen und delegieren, um den Alltag strukturierter zu gestalten.</w:t>
       </w:r>
     </w:p>
+    <w:p>
+      <w:r>
+        <w:t>Mit HomeSphere bieten wir eine einfache, intuitive Lösung für die alltäglichen Herausforderungen im Haushalt und ermöglichen es Familien, effizienter zusammenzuarbeiten.</w:t>
+      </w:r>
+      <w:r>
+        <w:br w:type="page"/>
+      </w:r>
+    </w:p>
+    <w:p>
+      <w:pPr>
+        <w:pStyle w:val="berschrift1"/>
+        <w:rPr>
+          <w:rStyle w:val="berschrift1Zchn"/>
+        </w:rPr>
+      </w:pPr>
+      <w:bookmarkStart w:id="4" w:name="_Toc191410652"/>
+      <w:r>
+        <w:rPr>
+          <w:rStyle w:val="berschrift1Zchn"/>
+        </w:rPr>
+        <w:lastRenderedPageBreak/>
+        <w:t>Technische Anforderungen &amp; Technologien</w:t>
+      </w:r>
+      <w:bookmarkEnd w:id="4"/>
+    </w:p>
     <w:p/>
     <w:p>
-      <w:r>
-        <w:t>Mit HomeSphere bieten wir eine einfache, intuitive Lösung für die alltäglichen Herausforderungen im Haushalt und ermöglichen es Familien, effizienter zusammenzuarbeiten.</w:t>
-      </w:r>
-    </w:p>
-    <w:p>
-      <w:pPr>
-        <w:pStyle w:val="berschrift1"/>
-      </w:pPr>
-      <w:r>
-        <w:br w:type="page"/>
-      </w:r>
-      <w:bookmarkStart w:id="4" w:name="_Toc190761907"/>
-      <w:r>
-        <w:lastRenderedPageBreak/>
+      <w:pPr>
+        <w:pStyle w:val="berschrift2"/>
+        <w:rPr>
+          <w:bCs/>
+        </w:rPr>
+      </w:pPr>
+      <w:bookmarkStart w:id="5" w:name="_Toc191410653"/>
+      <w:r>
+        <w:rPr>
+          <w:bCs/>
+        </w:rPr>
         <w:t>Systemanforderungen</w:t>
       </w:r>
-      <w:bookmarkEnd w:id="4"/>
-    </w:p>
-    <w:p/>
+      <w:bookmarkEnd w:id="5"/>
+    </w:p>
     <w:p>
       <w:r>
         <w:t>Da HomeSphere als Webanwendung entwickelt wurde, gibt es keine speziellen Hardwareanforderungen. Die Software ist plattformunabhängig und kann auf jedem Gerät mit einem modernen Webbrowser genutzt werden. Nachfolgend sind die technischen Anforderungen und verwendeten Technologien aufgeführt:</w:t>
       </w:r>
     </w:p>
-    <w:p/>
-    <w:p>
-      <w:r>
-        <w:t xml:space="preserve">Hardware-Anforderungen: </w:t>
-      </w:r>
+    <w:p>
+      <w:pPr>
+        <w:pStyle w:val="berschrift3"/>
+      </w:pPr>
+      <w:bookmarkStart w:id="6" w:name="_Toc191410654"/>
+      <w:r>
+        <w:t>Hardware-Anforderungen</w:t>
+      </w:r>
+      <w:bookmarkEnd w:id="6"/>
     </w:p>
     <w:p>
       <w:pPr>
@@ -2470,7 +2960,19 @@
         <w:rPr>
           <w:lang w:val="en-GB"/>
         </w:rPr>
-        <w:t>Ein moderner Webbrowser (z. B. Google Chrome, Mozilla Firefox, Microsoft Edge).</w:t>
+        <w:t>Ein moderner Web</w:t>
+      </w:r>
+      <w:r>
+        <w:rPr>
+          <w:lang w:val="en-GB"/>
+        </w:rPr>
+        <w:t>-B</w:t>
+      </w:r>
+      <w:r>
+        <w:rPr>
+          <w:lang w:val="en-GB"/>
+        </w:rPr>
+        <w:t>rowser (z. B. Google Chrome, Mozilla Firefox, Microsoft Edge).</w:t>
       </w:r>
     </w:p>
     <w:p>
@@ -2497,11 +2999,15 @@
         <w:t>Ein Server mit Node.js-Unterstützung für das Backend (z. B. ein Cloud-Service oder lokaler Entwicklungsserver).</w:t>
       </w:r>
     </w:p>
-    <w:p/>
-    <w:p>
+    <w:p>
+      <w:pPr>
+        <w:pStyle w:val="berschrift3"/>
+      </w:pPr>
+      <w:bookmarkStart w:id="7" w:name="_Toc191410655"/>
       <w:r>
         <w:t>Software-Anforderungen</w:t>
       </w:r>
+      <w:bookmarkEnd w:id="7"/>
     </w:p>
     <w:p>
       <w:pPr>
@@ -2599,11 +3105,15 @@
         <w:t>Unterstützt alle modernen Webbrowser (Chrome, Firefox, Edge, Safari).</w:t>
       </w:r>
     </w:p>
-    <w:p/>
-    <w:p>
+    <w:p>
+      <w:pPr>
+        <w:pStyle w:val="berschrift3"/>
+      </w:pPr>
+      <w:bookmarkStart w:id="8" w:name="_Toc191410656"/>
       <w:r>
         <w:t>Abhängigkeiten</w:t>
       </w:r>
+      <w:bookmarkEnd w:id="8"/>
     </w:p>
     <w:p>
       <w:pPr>
@@ -2681,40 +3191,653 @@
       <w:pPr>
         <w:pStyle w:val="berschrift1"/>
       </w:pPr>
-      <w:bookmarkStart w:id="5" w:name="_Toc190761908"/>
+      <w:bookmarkStart w:id="9" w:name="_Toc191410657"/>
       <w:r>
         <w:lastRenderedPageBreak/>
         <w:t>Setup und Installation</w:t>
       </w:r>
-      <w:bookmarkEnd w:id="5"/>
+      <w:bookmarkEnd w:id="9"/>
     </w:p>
     <w:p/>
     <w:p>
       <w:pPr>
+        <w:pStyle w:val="berschrift2"/>
+      </w:pPr>
+      <w:bookmarkStart w:id="10" w:name="_Toc191410658"/>
+      <w:r>
+        <w:t>Voraussetzungen</w:t>
+      </w:r>
+      <w:bookmarkEnd w:id="10"/>
+    </w:p>
+    <w:p>
+      <w:r>
+        <w:t>Bevor Sie mit der Installation beginnen, stellen Sie sicher, dass die folgenden Softwarekomponenten auf Ihrem Rechner installiert sind:</w:t>
+      </w:r>
+    </w:p>
+    <w:p>
+      <w:pPr>
+        <w:numPr>
+          <w:ilvl w:val="0"/>
+          <w:numId w:val="19"/>
+        </w:numPr>
+      </w:pPr>
+      <w:r>
         <w:rPr>
           <w:b/>
-        </w:rPr>
+          <w:bCs/>
+        </w:rPr>
+        <w:t>Node.js (Version 16 oder höher)</w:t>
+      </w:r>
+    </w:p>
+    <w:p>
+      <w:pPr>
+        <w:numPr>
+          <w:ilvl w:val="0"/>
+          <w:numId w:val="19"/>
+        </w:numPr>
       </w:pPr>
       <w:r>
         <w:rPr>
           <w:b/>
-        </w:rPr>
-        <w:t>Voraussetzungen</w:t>
-      </w:r>
-    </w:p>
-    <w:p>
-      <w:r>
-        <w:t xml:space="preserve">Bevor du mit der Installation beginnst, stelle sicher, dass folgende Software auf deinem Rechner </w:t>
-      </w:r>
-      <w:proofErr w:type="gramStart"/>
-      <w:r>
-        <w:t>installiert</w:t>
-      </w:r>
-      <w:proofErr w:type="gramEnd"/>
-      <w:r>
-        <w:t xml:space="preserve"> ist:</w:t>
-      </w:r>
-    </w:p>
+          <w:bCs/>
+        </w:rPr>
+        <w:t>npm (Node Package Manager)</w:t>
+      </w:r>
+      <w:r>
+        <w:t xml:space="preserve"> – Wird automatisch mit Node.js installiert.</w:t>
+      </w:r>
+    </w:p>
+    <w:p>
+      <w:pPr>
+        <w:numPr>
+          <w:ilvl w:val="1"/>
+          <w:numId w:val="19"/>
+        </w:numPr>
+      </w:pPr>
+      <w:r>
+        <w:t xml:space="preserve">Alternativ kann auch </w:t>
+      </w:r>
+      <w:r>
+        <w:rPr>
+          <w:b/>
+          <w:bCs/>
+        </w:rPr>
+        <w:t>Yarn</w:t>
+      </w:r>
+      <w:r>
+        <w:t xml:space="preserve"> verwendet werden.</w:t>
+      </w:r>
+    </w:p>
+    <w:p>
+      <w:pPr>
+        <w:numPr>
+          <w:ilvl w:val="0"/>
+          <w:numId w:val="19"/>
+        </w:numPr>
+      </w:pPr>
+      <w:r>
+        <w:rPr>
+          <w:b/>
+          <w:bCs/>
+        </w:rPr>
+        <w:t>Ein moderner Webbrowser</w:t>
+      </w:r>
+      <w:r>
+        <w:t xml:space="preserve"> (z. B. Google Chrome, Firefox).</w:t>
+      </w:r>
+    </w:p>
+    <w:p>
+      <w:pPr>
+        <w:pStyle w:val="berschrift2"/>
+      </w:pPr>
+      <w:bookmarkStart w:id="11" w:name="_Toc191410659"/>
+      <w:r>
+        <w:t>Schritt-für-Schritt-Anleitung</w:t>
+      </w:r>
+      <w:bookmarkEnd w:id="11"/>
+    </w:p>
+    <w:p>
+      <w:pPr>
+        <w:rPr>
+          <w:b/>
+          <w:bCs/>
+        </w:rPr>
+      </w:pPr>
+      <w:r>
+        <w:rPr>
+          <w:b/>
+          <w:bCs/>
+        </w:rPr>
+        <w:t>1. Repository klonen</w:t>
+      </w:r>
+    </w:p>
+    <w:p>
+      <w:r>
+        <w:t>Öffnen Sie ein Terminal und führen Sie den folgenden Befehl aus, um das Projekt-Repository zu klonen:</w:t>
+      </w:r>
+    </w:p>
+    <w:p>
+      <w:pPr>
+        <w:shd w:val="clear" w:color="auto" w:fill="000000" w:themeFill="text1"/>
+        <w:rPr>
+          <w:lang w:val="en-GB"/>
+        </w:rPr>
+      </w:pPr>
+      <w:r>
+        <w:rPr>
+          <w:lang w:val="en-GB"/>
+        </w:rPr>
+        <w:t>git clone https://github.com/MasterLini/HomeSphere</w:t>
+      </w:r>
+    </w:p>
+    <w:p>
+      <w:pPr>
+        <w:rPr>
+          <w:b/>
+          <w:bCs/>
+        </w:rPr>
+      </w:pPr>
+      <w:r>
+        <w:rPr>
+          <w:b/>
+          <w:bCs/>
+        </w:rPr>
+        <w:t>2. Backend-Abhängigkeiten installieren</w:t>
+      </w:r>
+    </w:p>
+    <w:p>
+      <w:r>
+        <w:t xml:space="preserve">Navigieren Sie zum Projektverzeichnis </w:t>
+      </w:r>
+      <w:r>
+        <w:rPr>
+          <w:b/>
+          <w:bCs/>
+        </w:rPr>
+        <w:t>"backend"</w:t>
+      </w:r>
+      <w:r>
+        <w:t xml:space="preserve"> und installieren Sie die erforderlichen Abhängigkeiten:</w:t>
+      </w:r>
+    </w:p>
+    <w:p>
+      <w:pPr>
+        <w:shd w:val="clear" w:color="auto" w:fill="000000" w:themeFill="text1"/>
+      </w:pPr>
+      <w:r>
+        <w:t>cd HomeSphere/src/backend</w:t>
+      </w:r>
+    </w:p>
+    <w:p>
+      <w:pPr>
+        <w:shd w:val="clear" w:color="auto" w:fill="000000" w:themeFill="text1"/>
+      </w:pPr>
+      <w:r>
+        <w:t>npm install</w:t>
+      </w:r>
+    </w:p>
+    <w:p>
+      <w:pPr>
+        <w:shd w:val="clear" w:color="auto" w:fill="FFFFFF" w:themeFill="background1"/>
+        <w:rPr>
+          <w:b/>
+        </w:rPr>
+      </w:pPr>
+      <w:r>
+        <w:rPr>
+          <w:b/>
+        </w:rPr>
+        <w:t>3. Backend-Umgebungsvariablen festlegen</w:t>
+      </w:r>
+    </w:p>
+    <w:p>
+      <w:pPr>
+        <w:shd w:val="clear" w:color="auto" w:fill="FFFFFF" w:themeFill="background1"/>
+      </w:pPr>
+      <w:r>
+        <w:t xml:space="preserve">Im aktuellen Verzeichnis muss eine </w:t>
+      </w:r>
+      <w:r>
+        <w:t>Environment-Datei erstellt werden, die folgende Parameter enthält:</w:t>
+      </w:r>
+    </w:p>
+    <w:p>
+      <w:pPr>
+        <w:shd w:val="clear" w:color="auto" w:fill="000000" w:themeFill="text1"/>
+        <w:rPr>
+          <w:lang w:val="en-GB"/>
+        </w:rPr>
+      </w:pPr>
+      <w:r>
+        <w:rPr>
+          <w:lang w:val="en-GB"/>
+        </w:rPr>
+        <w:t>MONGO_URI=mongodb://localhost:27017/homesphere</w:t>
+      </w:r>
+    </w:p>
+    <w:p>
+      <w:pPr>
+        <w:shd w:val="clear" w:color="auto" w:fill="000000" w:themeFill="text1"/>
+        <w:rPr>
+          <w:lang w:val="en-GB"/>
+        </w:rPr>
+      </w:pPr>
+      <w:r>
+        <w:rPr>
+          <w:lang w:val="en-GB"/>
+        </w:rPr>
+        <w:t>PORT=3000</w:t>
+      </w:r>
+    </w:p>
+    <w:p>
+      <w:pPr>
+        <w:shd w:val="clear" w:color="auto" w:fill="000000" w:themeFill="text1"/>
+        <w:rPr>
+          <w:lang w:val="en-GB"/>
+        </w:rPr>
+      </w:pPr>
+      <w:r>
+        <w:rPr>
+          <w:lang w:val="en-GB"/>
+        </w:rPr>
+        <w:t>JWT_SECRET=your_jwt_secret</w:t>
+      </w:r>
+    </w:p>
+    <w:p>
+      <w:pPr>
+        <w:shd w:val="clear" w:color="auto" w:fill="000000" w:themeFill="text1"/>
+        <w:rPr>
+          <w:lang w:val="en-GB"/>
+        </w:rPr>
+      </w:pPr>
+      <w:r>
+        <w:rPr>
+          <w:lang w:val="en-GB"/>
+        </w:rPr>
+        <w:t>SMTP_USER=</w:t>
+      </w:r>
+      <w:r>
+        <w:rPr>
+          <w:lang w:val="en-GB"/>
+        </w:rPr>
+        <w:t>test@mail.com</w:t>
+      </w:r>
+    </w:p>
+    <w:p>
+      <w:pPr>
+        <w:shd w:val="clear" w:color="auto" w:fill="000000" w:themeFill="text1"/>
+        <w:rPr>
+          <w:lang w:val="en-GB"/>
+        </w:rPr>
+      </w:pPr>
+      <w:r>
+        <w:rPr>
+          <w:lang w:val="en-GB"/>
+        </w:rPr>
+        <w:t>SMTP_PASS=</w:t>
+      </w:r>
+      <w:r>
+        <w:rPr>
+          <w:lang w:val="en-GB"/>
+        </w:rPr>
+        <w:t>your_smtp_pass</w:t>
+      </w:r>
+    </w:p>
+    <w:p>
+      <w:pPr>
+        <w:shd w:val="clear" w:color="auto" w:fill="000000" w:themeFill="text1"/>
+        <w:rPr>
+          <w:lang w:val="en-GB"/>
+        </w:rPr>
+      </w:pPr>
+      <w:r>
+        <w:rPr>
+          <w:lang w:val="en-GB"/>
+        </w:rPr>
+        <w:t>EMAIL_FROM=HomeSphere &lt;</w:t>
+      </w:r>
+      <w:r>
+        <w:rPr>
+          <w:lang w:val="en-GB"/>
+        </w:rPr>
+        <w:t>test@mail.com</w:t>
+      </w:r>
+      <w:r>
+        <w:rPr>
+          <w:lang w:val="en-GB"/>
+        </w:rPr>
+        <w:t>&gt;</w:t>
+      </w:r>
+    </w:p>
+    <w:p>
+      <w:pPr>
+        <w:shd w:val="clear" w:color="auto" w:fill="FFFFFF" w:themeFill="background1"/>
+        <w:rPr>
+          <w:lang w:val="en-GB"/>
+        </w:rPr>
+      </w:pPr>
+    </w:p>
+    <w:p>
+      <w:pPr>
+        <w:shd w:val="clear" w:color="auto" w:fill="FFFFFF" w:themeFill="background1"/>
+      </w:pPr>
+      <w:r>
+        <w:rPr>
+          <w:b/>
+        </w:rPr>
+        <w:lastRenderedPageBreak/>
+        <w:t>4. Backend</w:t>
+      </w:r>
+      <w:r>
+        <w:rPr>
+          <w:b/>
+        </w:rPr>
+        <w:t xml:space="preserve"> starten</w:t>
+      </w:r>
+    </w:p>
+    <w:p>
+      <w:pPr>
+        <w:shd w:val="clear" w:color="auto" w:fill="FFFFFF" w:themeFill="background1"/>
+      </w:pPr>
+      <w:r>
+        <w:t>Nach dem Installieren der Abhängigkeiten</w:t>
+      </w:r>
+      <w:r>
+        <w:t xml:space="preserve"> und </w:t>
+      </w:r>
+      <w:r>
+        <w:t>dem Festlegen</w:t>
+      </w:r>
+      <w:r>
+        <w:t xml:space="preserve"> der Umgebungsvariablen, starten Sie das Backend mit dem folgenden Befehl</w:t>
+      </w:r>
+      <w:r>
+        <w:t>:</w:t>
+      </w:r>
+    </w:p>
+    <w:p>
+      <w:pPr>
+        <w:shd w:val="clear" w:color="auto" w:fill="000000" w:themeFill="text1"/>
+      </w:pPr>
+      <w:r>
+        <w:t xml:space="preserve">npm </w:t>
+      </w:r>
+      <w:r>
+        <w:t>run dev</w:t>
+      </w:r>
+    </w:p>
+    <w:p>
+      <w:pPr>
+        <w:rPr>
+          <w:b/>
+          <w:bCs/>
+        </w:rPr>
+      </w:pPr>
+      <w:r>
+        <w:rPr>
+          <w:b/>
+          <w:bCs/>
+        </w:rPr>
+        <w:t>5</w:t>
+      </w:r>
+      <w:r>
+        <w:rPr>
+          <w:b/>
+          <w:bCs/>
+        </w:rPr>
+        <w:t>. Frontend-Abhängigkeiten installieren</w:t>
+      </w:r>
+      <w:r>
+        <w:rPr>
+          <w:b/>
+          <w:bCs/>
+        </w:rPr>
+        <w:t xml:space="preserve"> </w:t>
+      </w:r>
+    </w:p>
+    <w:p>
+      <w:r>
+        <w:t xml:space="preserve">Navigieren Sie zum Projektverzeichnis </w:t>
+      </w:r>
+      <w:r>
+        <w:rPr>
+          <w:b/>
+          <w:bCs/>
+        </w:rPr>
+        <w:t>"</w:t>
+      </w:r>
+      <w:r>
+        <w:rPr>
+          <w:b/>
+          <w:bCs/>
+        </w:rPr>
+        <w:t>frontend</w:t>
+      </w:r>
+      <w:r>
+        <w:rPr>
+          <w:b/>
+          <w:bCs/>
+        </w:rPr>
+        <w:t>"</w:t>
+      </w:r>
+      <w:r>
+        <w:t xml:space="preserve"> und installieren Sie die erforderlichen Abhängigkeiten:</w:t>
+      </w:r>
+    </w:p>
+    <w:p>
+      <w:pPr>
+        <w:shd w:val="clear" w:color="auto" w:fill="000000" w:themeFill="text1"/>
+        <w:rPr>
+          <w:lang w:val="en-GB"/>
+        </w:rPr>
+      </w:pPr>
+      <w:r>
+        <w:rPr>
+          <w:lang w:val="en-GB"/>
+        </w:rPr>
+        <w:t>cd HomeSphere/src/</w:t>
+      </w:r>
+      <w:r>
+        <w:rPr>
+          <w:lang w:val="en-GB"/>
+        </w:rPr>
+        <w:t>frontend</w:t>
+      </w:r>
+    </w:p>
+    <w:p>
+      <w:pPr>
+        <w:shd w:val="clear" w:color="auto" w:fill="000000" w:themeFill="text1"/>
+        <w:rPr>
+          <w:lang w:val="en-GB"/>
+        </w:rPr>
+      </w:pPr>
+      <w:r>
+        <w:rPr>
+          <w:lang w:val="en-GB"/>
+        </w:rPr>
+        <w:t>npm install</w:t>
+      </w:r>
+    </w:p>
+    <w:p>
+      <w:pPr>
+        <w:shd w:val="clear" w:color="auto" w:fill="FFFFFF" w:themeFill="background1"/>
+        <w:rPr>
+          <w:b/>
+        </w:rPr>
+      </w:pPr>
+    </w:p>
+    <w:p>
+      <w:pPr>
+        <w:shd w:val="clear" w:color="auto" w:fill="FFFFFF" w:themeFill="background1"/>
+        <w:rPr>
+          <w:b/>
+        </w:rPr>
+      </w:pPr>
+      <w:r>
+        <w:rPr>
+          <w:b/>
+        </w:rPr>
+        <w:t>6</w:t>
+      </w:r>
+      <w:r>
+        <w:rPr>
+          <w:b/>
+        </w:rPr>
+        <w:t xml:space="preserve">. </w:t>
+      </w:r>
+      <w:r>
+        <w:rPr>
+          <w:b/>
+        </w:rPr>
+        <w:t>Frontend</w:t>
+      </w:r>
+      <w:r>
+        <w:rPr>
+          <w:b/>
+        </w:rPr>
+        <w:t>-Umgebungsvariablen festlegen</w:t>
+      </w:r>
+    </w:p>
+    <w:p>
+      <w:pPr>
+        <w:shd w:val="clear" w:color="auto" w:fill="FFFFFF" w:themeFill="background1"/>
+      </w:pPr>
+      <w:r>
+        <w:t>Im aktuellen Verzeichnis muss eine Environment-Datei erstellt werden, die folgende Parameter enthält:</w:t>
+      </w:r>
+    </w:p>
+    <w:p>
+      <w:pPr>
+        <w:shd w:val="clear" w:color="auto" w:fill="000000" w:themeFill="text1"/>
+        <w:rPr>
+          <w:lang w:val="en-GB"/>
+        </w:rPr>
+      </w:pPr>
+      <w:r>
+        <w:rPr>
+          <w:lang w:val="en-GB"/>
+        </w:rPr>
+        <w:t>VUE_APP_SERVER_IP=localhost</w:t>
+      </w:r>
+    </w:p>
+    <w:p>
+      <w:pPr>
+        <w:shd w:val="clear" w:color="auto" w:fill="000000" w:themeFill="text1"/>
+        <w:rPr>
+          <w:lang w:val="en-GB"/>
+        </w:rPr>
+      </w:pPr>
+      <w:r>
+        <w:rPr>
+          <w:lang w:val="en-GB"/>
+        </w:rPr>
+        <w:t>VUE_APP_SERVER_PORT=3000</w:t>
+      </w:r>
+    </w:p>
+    <w:p>
+      <w:pPr>
+        <w:shd w:val="clear" w:color="auto" w:fill="FFFFFF" w:themeFill="background1"/>
+        <w:rPr>
+          <w:lang w:val="en-GB"/>
+        </w:rPr>
+      </w:pPr>
+    </w:p>
+    <w:p>
+      <w:pPr>
+        <w:shd w:val="clear" w:color="auto" w:fill="FFFFFF" w:themeFill="background1"/>
+        <w:rPr>
+          <w:b/>
+        </w:rPr>
+      </w:pPr>
+      <w:r>
+        <w:rPr>
+          <w:b/>
+        </w:rPr>
+        <w:t>7. Frontend starten</w:t>
+      </w:r>
+    </w:p>
+    <w:p>
+      <w:pPr>
+        <w:shd w:val="clear" w:color="auto" w:fill="FFFFFF" w:themeFill="background1"/>
+      </w:pPr>
+      <w:r>
+        <w:t xml:space="preserve">Nach dem Installieren der Abhängigkeiten und dem Festlegen der Umgebungsvariablen, starten Sie das </w:t>
+      </w:r>
+      <w:r>
+        <w:t>Frontend</w:t>
+      </w:r>
+      <w:r>
+        <w:t xml:space="preserve"> mit dem folgenden Befehl:</w:t>
+      </w:r>
+    </w:p>
+    <w:p>
+      <w:pPr>
+        <w:shd w:val="clear" w:color="auto" w:fill="000000" w:themeFill="text1"/>
+      </w:pPr>
+      <w:r>
+        <w:t xml:space="preserve">npm </w:t>
+      </w:r>
+      <w:r>
+        <w:t>run serve</w:t>
+      </w:r>
+    </w:p>
+    <w:p>
+      <w:pPr>
+        <w:rPr>
+          <w:b/>
+          <w:color w:val="000000" w:themeColor="text1"/>
+        </w:rPr>
+      </w:pPr>
+      <w:r>
+        <w:rPr>
+          <w:b/>
+          <w:color w:val="000000" w:themeColor="text1"/>
+        </w:rPr>
+        <w:t xml:space="preserve">8. </w:t>
+      </w:r>
+      <w:r>
+        <w:rPr>
+          <w:b/>
+          <w:color w:val="000000" w:themeColor="text1"/>
+        </w:rPr>
+        <w:t>Anwendung im Webbrowser navigieren</w:t>
+      </w:r>
+    </w:p>
+    <w:p>
+      <w:pPr>
+        <w:shd w:val="clear" w:color="auto" w:fill="000000" w:themeFill="text1"/>
+        <w:rPr>
+          <w:color w:val="000000" w:themeColor="text1"/>
+        </w:rPr>
+      </w:pPr>
+      <w:r>
+        <w:rPr>
+          <w:color w:val="FFFFFF"/>
+        </w:rPr>
+        <w:t>http:</w:t>
+      </w:r>
+      <w:r>
+        <w:t>//localhost:3000</w:t>
+      </w:r>
+      <w:r>
+        <w:rPr>
+          <w:color w:val="000000" w:themeColor="text1"/>
+        </w:rPr>
+        <w:br w:type="page"/>
+      </w:r>
+    </w:p>
+    <w:p>
+      <w:pPr>
+        <w:pStyle w:val="berschrift1"/>
+      </w:pPr>
+      <w:bookmarkStart w:id="12" w:name="_Toc191410660"/>
+      <w:r>
+        <w:lastRenderedPageBreak/>
+        <w:t>Features und Funktionalität</w:t>
+      </w:r>
+      <w:bookmarkEnd w:id="12"/>
+    </w:p>
+    <w:p/>
     <w:p>
       <w:pPr>
         <w:pStyle w:val="Listenabsatz"/>
@@ -2722,9 +3845,15 @@
           <w:ilvl w:val="0"/>
           <w:numId w:val="14"/>
         </w:numPr>
-      </w:pPr>
-      <w:r>
-        <w:t>Node.js (Version 16 oder höher)</w:t>
+        <w:rPr>
+          <w:b/>
+        </w:rPr>
+      </w:pPr>
+      <w:r>
+        <w:rPr>
+          <w:b/>
+        </w:rPr>
+        <w:t>Einkaufslisten</w:t>
       </w:r>
     </w:p>
     <w:p>
@@ -2736,7 +3865,31 @@
         </w:numPr>
       </w:pPr>
       <w:r>
-        <w:t>Download Node.js</w:t>
+        <w:t>Nutzer können Einkaufslisten erstellen, verwalten und Produkte hinzufügen oder entfernen.</w:t>
+      </w:r>
+    </w:p>
+    <w:p>
+      <w:pPr>
+        <w:pStyle w:val="Listenabsatz"/>
+        <w:numPr>
+          <w:ilvl w:val="1"/>
+          <w:numId w:val="14"/>
+        </w:numPr>
+      </w:pPr>
+      <w:r>
+        <w:t>Listen sind für alle Mitglieder einer Familie sichtbar.</w:t>
+      </w:r>
+    </w:p>
+    <w:p>
+      <w:pPr>
+        <w:pStyle w:val="Listenabsatz"/>
+        <w:numPr>
+          <w:ilvl w:val="1"/>
+          <w:numId w:val="14"/>
+        </w:numPr>
+      </w:pPr>
+      <w:r>
+        <w:t>Synchronisation in Echtzeit für bessere Zusammenarbeit.</w:t>
       </w:r>
     </w:p>
     <w:p>
@@ -2746,9 +3899,15 @@
           <w:ilvl w:val="0"/>
           <w:numId w:val="14"/>
         </w:numPr>
-      </w:pPr>
-      <w:r>
-        <w:t>npm (Node Package Manager, wird mit Node.js installiert)</w:t>
+        <w:rPr>
+          <w:b/>
+        </w:rPr>
+      </w:pPr>
+      <w:r>
+        <w:rPr>
+          <w:b/>
+        </w:rPr>
+        <w:t>Familienmanagement</w:t>
       </w:r>
     </w:p>
     <w:p>
@@ -2760,7 +3919,31 @@
         </w:numPr>
       </w:pPr>
       <w:r>
-        <w:t>Alternativ: Yarn</w:t>
+        <w:t>Möglichkeit, eine Familie zu erstellen und Mitglieder hinzuzufügen.</w:t>
+      </w:r>
+    </w:p>
+    <w:p>
+      <w:pPr>
+        <w:pStyle w:val="Listenabsatz"/>
+        <w:numPr>
+          <w:ilvl w:val="1"/>
+          <w:numId w:val="14"/>
+        </w:numPr>
+      </w:pPr>
+      <w:r>
+        <w:t>Gemeinsame Verwaltung von Einkaufslisten und To-Do-Listen.</w:t>
+      </w:r>
+    </w:p>
+    <w:p>
+      <w:pPr>
+        <w:pStyle w:val="Listenabsatz"/>
+        <w:numPr>
+          <w:ilvl w:val="1"/>
+          <w:numId w:val="14"/>
+        </w:numPr>
+      </w:pPr>
+      <w:r>
+        <w:t>Rollenbasierte Berechtigungen (Admin, Mitglied).</w:t>
       </w:r>
     </w:p>
     <w:p>
@@ -2770,702 +3953,6 @@
           <w:ilvl w:val="0"/>
           <w:numId w:val="14"/>
         </w:numPr>
-      </w:pPr>
-      <w:r>
-        <w:t>Ein moderner Webbrowser (z. B. Google Chrome, Firefox).</w:t>
-      </w:r>
-    </w:p>
-    <w:p/>
-    <w:p>
-      <w:r>
-        <w:t>Schritt-für-Schritt-Anleitung</w:t>
-      </w:r>
-    </w:p>
-    <w:p>
-      <w:pPr>
-        <w:pStyle w:val="Listenabsatz"/>
-        <w:numPr>
-          <w:ilvl w:val="0"/>
-          <w:numId w:val="17"/>
-        </w:numPr>
-      </w:pPr>
-      <w:r>
-        <w:t>Repository klonen</w:t>
-      </w:r>
-    </w:p>
-    <w:p>
-      <w:pPr>
-        <w:ind w:firstLine="708"/>
-      </w:pPr>
-      <w:r>
-        <w:t>Öffne ein Terminal und führe folgenden Befehl aus, um das Projekt zu klonen:</w:t>
-      </w:r>
-    </w:p>
-    <w:p>
-      <w:pPr>
-        <w:pStyle w:val="StandardWeb"/>
-        <w:pBdr>
-          <w:top w:val="single" w:sz="6" w:space="2" w:color="888888"/>
-          <w:left w:val="single" w:sz="6" w:space="2" w:color="888888"/>
-          <w:bottom w:val="single" w:sz="6" w:space="2" w:color="888888"/>
-          <w:right w:val="single" w:sz="6" w:space="2" w:color="888888"/>
-        </w:pBdr>
-        <w:shd w:val="clear" w:color="auto" w:fill="2B2B2B"/>
-        <w:tabs>
-          <w:tab w:val="left" w:pos="916"/>
-          <w:tab w:val="left" w:pos="1832"/>
-          <w:tab w:val="left" w:pos="2748"/>
-          <w:tab w:val="left" w:pos="3664"/>
-          <w:tab w:val="left" w:pos="4580"/>
-          <w:tab w:val="left" w:pos="5496"/>
-          <w:tab w:val="left" w:pos="6412"/>
-          <w:tab w:val="left" w:pos="7328"/>
-          <w:tab w:val="left" w:pos="8244"/>
-          <w:tab w:val="left" w:pos="9160"/>
-          <w:tab w:val="left" w:pos="10076"/>
-          <w:tab w:val="left" w:pos="10992"/>
-          <w:tab w:val="left" w:pos="11908"/>
-          <w:tab w:val="left" w:pos="12824"/>
-          <w:tab w:val="left" w:pos="13740"/>
-          <w:tab w:val="left" w:pos="14656"/>
-        </w:tabs>
-        <w:spacing w:before="0" w:beforeAutospacing="0" w:after="0" w:afterAutospacing="0"/>
-        <w:rPr>
-          <w:rFonts w:ascii="Consolas" w:hAnsi="Consolas" w:cs="Courier New"/>
-          <w:color w:val="FFFFFF"/>
-          <w:sz w:val="17"/>
-          <w:szCs w:val="17"/>
-          <w:lang w:val="en-GB"/>
-        </w:rPr>
-      </w:pPr>
-      <w:r>
-        <w:tab/>
-      </w:r>
-      <w:r>
-        <w:rPr>
-          <w:rFonts w:ascii="Consolas" w:hAnsi="Consolas" w:cs="Courier New"/>
-          <w:color w:val="FFFFFF"/>
-          <w:sz w:val="17"/>
-          <w:szCs w:val="17"/>
-        </w:rPr>
-        <w:tab/>
-      </w:r>
-      <w:r>
-        <w:rPr>
-          <w:rFonts w:ascii="Consolas" w:hAnsi="Consolas" w:cs="Courier New"/>
-          <w:color w:val="FFFFFF"/>
-          <w:sz w:val="17"/>
-          <w:szCs w:val="17"/>
-          <w:lang w:val="en-GB"/>
-        </w:rPr>
-        <w:t xml:space="preserve">git clone </w:t>
-      </w:r>
-      <w:r>
-        <w:rPr>
-          <w:rFonts w:ascii="Consolas" w:hAnsi="Consolas" w:cs="Courier New"/>
-          <w:color w:val="FFFFFF"/>
-          <w:sz w:val="17"/>
-          <w:szCs w:val="17"/>
-          <w:lang w:val="en-GB"/>
-        </w:rPr>
-        <w:t>https://github.com/MasterLini/HomeSphere</w:t>
-      </w:r>
-    </w:p>
-    <w:p>
-      <w:pPr>
-        <w:rPr>
-          <w:color w:val="000000" w:themeColor="text1"/>
-          <w:lang w:val="en-GB"/>
-        </w:rPr>
-      </w:pPr>
-    </w:p>
-    <w:p>
-      <w:pPr>
-        <w:pStyle w:val="Listenabsatz"/>
-        <w:numPr>
-          <w:ilvl w:val="0"/>
-          <w:numId w:val="17"/>
-        </w:numPr>
-        <w:rPr>
-          <w:color w:val="000000" w:themeColor="text1"/>
-        </w:rPr>
-      </w:pPr>
-      <w:r>
-        <w:rPr>
-          <w:color w:val="000000" w:themeColor="text1"/>
-        </w:rPr>
-        <w:t>I</w:t>
-      </w:r>
-      <w:r>
-        <w:rPr>
-          <w:color w:val="000000" w:themeColor="text1"/>
-        </w:rPr>
-        <w:t>n das</w:t>
-      </w:r>
-      <w:r>
-        <w:rPr>
-          <w:color w:val="000000" w:themeColor="text1"/>
-        </w:rPr>
-        <w:t xml:space="preserve"> Projektverzeichnis </w:t>
-      </w:r>
-      <w:r>
-        <w:rPr>
-          <w:color w:val="000000" w:themeColor="text1"/>
-        </w:rPr>
-        <w:t xml:space="preserve">„backend“ </w:t>
-      </w:r>
-      <w:r>
-        <w:rPr>
-          <w:color w:val="000000" w:themeColor="text1"/>
-        </w:rPr>
-        <w:t xml:space="preserve">wechseln und </w:t>
-      </w:r>
-      <w:r>
-        <w:rPr>
-          <w:color w:val="000000" w:themeColor="text1"/>
-        </w:rPr>
-        <w:t>Abhängigkeiten installieren</w:t>
-      </w:r>
-    </w:p>
-    <w:p>
-      <w:pPr>
-        <w:pStyle w:val="StandardWeb"/>
-        <w:pBdr>
-          <w:top w:val="single" w:sz="6" w:space="2" w:color="888888"/>
-          <w:left w:val="single" w:sz="6" w:space="2" w:color="888888"/>
-          <w:bottom w:val="single" w:sz="6" w:space="2" w:color="888888"/>
-          <w:right w:val="single" w:sz="6" w:space="2" w:color="888888"/>
-        </w:pBdr>
-        <w:shd w:val="clear" w:color="auto" w:fill="2B2B2B"/>
-        <w:tabs>
-          <w:tab w:val="left" w:pos="916"/>
-          <w:tab w:val="left" w:pos="1832"/>
-          <w:tab w:val="left" w:pos="2748"/>
-          <w:tab w:val="left" w:pos="3664"/>
-          <w:tab w:val="left" w:pos="4580"/>
-          <w:tab w:val="left" w:pos="5496"/>
-          <w:tab w:val="left" w:pos="6412"/>
-          <w:tab w:val="left" w:pos="7328"/>
-          <w:tab w:val="left" w:pos="8244"/>
-          <w:tab w:val="left" w:pos="9160"/>
-          <w:tab w:val="left" w:pos="10076"/>
-          <w:tab w:val="left" w:pos="10992"/>
-          <w:tab w:val="left" w:pos="11908"/>
-          <w:tab w:val="left" w:pos="12824"/>
-          <w:tab w:val="left" w:pos="13740"/>
-          <w:tab w:val="left" w:pos="14656"/>
-        </w:tabs>
-        <w:spacing w:before="0" w:beforeAutospacing="0" w:after="0" w:afterAutospacing="0"/>
-        <w:divId w:val="1334065847"/>
-        <w:rPr>
-          <w:rFonts w:ascii="Consolas" w:hAnsi="Consolas" w:cs="Courier New"/>
-          <w:color w:val="FFFFFF"/>
-          <w:sz w:val="17"/>
-          <w:szCs w:val="17"/>
-          <w:lang w:val="en-GB"/>
-        </w:rPr>
-      </w:pPr>
-      <w:r>
-        <w:rPr>
-          <w:rFonts w:ascii="Consolas" w:hAnsi="Consolas" w:cs="Courier New"/>
-          <w:color w:val="FFFFFF"/>
-          <w:sz w:val="17"/>
-          <w:szCs w:val="17"/>
-          <w:lang w:val="en-GB"/>
-        </w:rPr>
-        <w:t xml:space="preserve">1. cd </w:t>
-      </w:r>
-      <w:r>
-        <w:rPr>
-          <w:rFonts w:ascii="Consolas" w:hAnsi="Consolas" w:cs="Courier New"/>
-          <w:color w:val="00E0E0"/>
-          <w:sz w:val="17"/>
-          <w:szCs w:val="17"/>
-          <w:lang w:val="en-GB"/>
-        </w:rPr>
-        <w:t>HomeSphere</w:t>
-      </w:r>
-      <w:r>
-        <w:rPr>
-          <w:rFonts w:ascii="Consolas" w:hAnsi="Consolas" w:cs="Courier New"/>
-          <w:color w:val="FFFFFF"/>
-          <w:sz w:val="17"/>
-          <w:szCs w:val="17"/>
-          <w:lang w:val="en-GB"/>
-        </w:rPr>
-        <w:t>\src\backend</w:t>
-      </w:r>
-    </w:p>
-    <w:p>
-      <w:pPr>
-        <w:pStyle w:val="StandardWeb"/>
-        <w:pBdr>
-          <w:top w:val="single" w:sz="6" w:space="2" w:color="888888"/>
-          <w:left w:val="single" w:sz="6" w:space="2" w:color="888888"/>
-          <w:bottom w:val="single" w:sz="6" w:space="2" w:color="888888"/>
-          <w:right w:val="single" w:sz="6" w:space="2" w:color="888888"/>
-        </w:pBdr>
-        <w:shd w:val="clear" w:color="auto" w:fill="2B2B2B"/>
-        <w:tabs>
-          <w:tab w:val="left" w:pos="916"/>
-          <w:tab w:val="left" w:pos="1832"/>
-          <w:tab w:val="left" w:pos="2748"/>
-          <w:tab w:val="left" w:pos="3664"/>
-          <w:tab w:val="left" w:pos="4580"/>
-          <w:tab w:val="left" w:pos="5496"/>
-          <w:tab w:val="left" w:pos="6412"/>
-          <w:tab w:val="left" w:pos="7328"/>
-          <w:tab w:val="left" w:pos="8244"/>
-          <w:tab w:val="left" w:pos="9160"/>
-          <w:tab w:val="left" w:pos="10076"/>
-          <w:tab w:val="left" w:pos="10992"/>
-          <w:tab w:val="left" w:pos="11908"/>
-          <w:tab w:val="left" w:pos="12824"/>
-          <w:tab w:val="left" w:pos="13740"/>
-          <w:tab w:val="left" w:pos="14656"/>
-        </w:tabs>
-        <w:spacing w:before="0" w:beforeAutospacing="0" w:after="0" w:afterAutospacing="0"/>
-        <w:divId w:val="1334065847"/>
-        <w:rPr>
-          <w:rFonts w:ascii="Consolas" w:hAnsi="Consolas" w:cs="Courier New"/>
-          <w:color w:val="FFFFFF"/>
-          <w:sz w:val="17"/>
-          <w:szCs w:val="17"/>
-          <w:lang w:val="en-GB"/>
-        </w:rPr>
-      </w:pPr>
-      <w:r>
-        <w:rPr>
-          <w:rFonts w:ascii="Consolas" w:hAnsi="Consolas" w:cs="Courier New"/>
-          <w:color w:val="FFFFFF"/>
-          <w:sz w:val="17"/>
-          <w:szCs w:val="17"/>
-          <w:lang w:val="en-GB"/>
-        </w:rPr>
-        <w:t>2. npm install</w:t>
-      </w:r>
-    </w:p>
-    <w:p>
-      <w:pPr>
-        <w:rPr>
-          <w:color w:val="000000" w:themeColor="text1"/>
-          <w:lang w:val="en-GB"/>
-        </w:rPr>
-      </w:pPr>
-    </w:p>
-    <w:p>
-      <w:pPr>
-        <w:pStyle w:val="Listenabsatz"/>
-        <w:numPr>
-          <w:ilvl w:val="0"/>
-          <w:numId w:val="17"/>
-        </w:numPr>
-        <w:rPr>
-          <w:color w:val="000000" w:themeColor="text1"/>
-        </w:rPr>
-      </w:pPr>
-      <w:r>
-        <w:rPr>
-          <w:color w:val="000000" w:themeColor="text1"/>
-        </w:rPr>
-        <w:t>In das Projektverzeichnis „interface</w:t>
-      </w:r>
-      <w:r>
-        <w:rPr>
-          <w:color w:val="000000" w:themeColor="text1"/>
-        </w:rPr>
-        <w:t>_</w:t>
-      </w:r>
-      <w:r>
-        <w:rPr>
-          <w:color w:val="000000" w:themeColor="text1"/>
-        </w:rPr>
-        <w:t>page“ wechseln und Abhängigkeiten installieren</w:t>
-      </w:r>
-    </w:p>
-    <w:p>
-      <w:pPr>
-        <w:pStyle w:val="StandardWeb"/>
-        <w:pBdr>
-          <w:top w:val="single" w:sz="6" w:space="2" w:color="888888"/>
-          <w:left w:val="single" w:sz="6" w:space="2" w:color="888888"/>
-          <w:bottom w:val="single" w:sz="6" w:space="2" w:color="888888"/>
-          <w:right w:val="single" w:sz="6" w:space="2" w:color="888888"/>
-        </w:pBdr>
-        <w:shd w:val="clear" w:color="auto" w:fill="2B2B2B"/>
-        <w:tabs>
-          <w:tab w:val="left" w:pos="916"/>
-          <w:tab w:val="left" w:pos="1832"/>
-          <w:tab w:val="left" w:pos="2748"/>
-          <w:tab w:val="left" w:pos="3664"/>
-          <w:tab w:val="left" w:pos="4580"/>
-          <w:tab w:val="left" w:pos="5496"/>
-          <w:tab w:val="left" w:pos="6412"/>
-          <w:tab w:val="left" w:pos="7328"/>
-          <w:tab w:val="left" w:pos="8244"/>
-          <w:tab w:val="left" w:pos="9160"/>
-          <w:tab w:val="left" w:pos="10076"/>
-          <w:tab w:val="left" w:pos="10992"/>
-          <w:tab w:val="left" w:pos="11908"/>
-          <w:tab w:val="left" w:pos="12824"/>
-          <w:tab w:val="left" w:pos="13740"/>
-          <w:tab w:val="left" w:pos="14656"/>
-        </w:tabs>
-        <w:spacing w:before="0" w:beforeAutospacing="0" w:after="0" w:afterAutospacing="0"/>
-        <w:divId w:val="1300382335"/>
-        <w:rPr>
-          <w:rFonts w:ascii="Consolas" w:hAnsi="Consolas" w:cs="Courier New"/>
-          <w:color w:val="FFFFFF"/>
-          <w:sz w:val="17"/>
-          <w:szCs w:val="17"/>
-          <w:lang w:val="en-GB"/>
-        </w:rPr>
-      </w:pPr>
-      <w:r>
-        <w:rPr>
-          <w:rFonts w:ascii="Consolas" w:hAnsi="Consolas" w:cs="Courier New"/>
-          <w:color w:val="FFFFFF"/>
-          <w:sz w:val="17"/>
-          <w:szCs w:val="17"/>
-          <w:lang w:val="en-GB"/>
-        </w:rPr>
-        <w:t xml:space="preserve">1. cd </w:t>
-      </w:r>
-      <w:r>
-        <w:rPr>
-          <w:rFonts w:ascii="Consolas" w:hAnsi="Consolas" w:cs="Courier New"/>
-          <w:color w:val="00E0E0"/>
-          <w:sz w:val="17"/>
-          <w:szCs w:val="17"/>
-          <w:lang w:val="en-GB"/>
-        </w:rPr>
-        <w:t>HomeSphere</w:t>
-      </w:r>
-      <w:r>
-        <w:rPr>
-          <w:rFonts w:ascii="Consolas" w:hAnsi="Consolas" w:cs="Courier New"/>
-          <w:color w:val="FFFFFF"/>
-          <w:sz w:val="17"/>
-          <w:szCs w:val="17"/>
-          <w:lang w:val="en-GB"/>
-        </w:rPr>
-        <w:t>\src\interface_page</w:t>
-      </w:r>
-    </w:p>
-    <w:p>
-      <w:pPr>
-        <w:pStyle w:val="StandardWeb"/>
-        <w:pBdr>
-          <w:top w:val="single" w:sz="6" w:space="2" w:color="888888"/>
-          <w:left w:val="single" w:sz="6" w:space="2" w:color="888888"/>
-          <w:bottom w:val="single" w:sz="6" w:space="2" w:color="888888"/>
-          <w:right w:val="single" w:sz="6" w:space="2" w:color="888888"/>
-        </w:pBdr>
-        <w:shd w:val="clear" w:color="auto" w:fill="2B2B2B"/>
-        <w:tabs>
-          <w:tab w:val="left" w:pos="916"/>
-          <w:tab w:val="left" w:pos="1832"/>
-          <w:tab w:val="left" w:pos="2748"/>
-          <w:tab w:val="left" w:pos="3664"/>
-          <w:tab w:val="left" w:pos="4580"/>
-          <w:tab w:val="left" w:pos="5496"/>
-          <w:tab w:val="left" w:pos="6412"/>
-          <w:tab w:val="left" w:pos="7328"/>
-          <w:tab w:val="left" w:pos="8244"/>
-          <w:tab w:val="left" w:pos="9160"/>
-          <w:tab w:val="left" w:pos="10076"/>
-          <w:tab w:val="left" w:pos="10992"/>
-          <w:tab w:val="left" w:pos="11908"/>
-          <w:tab w:val="left" w:pos="12824"/>
-          <w:tab w:val="left" w:pos="13740"/>
-          <w:tab w:val="left" w:pos="14656"/>
-        </w:tabs>
-        <w:spacing w:before="0" w:beforeAutospacing="0" w:after="0" w:afterAutospacing="0"/>
-        <w:divId w:val="1300382335"/>
-        <w:rPr>
-          <w:rFonts w:ascii="Consolas" w:hAnsi="Consolas" w:cs="Courier New"/>
-          <w:color w:val="FFFFFF"/>
-          <w:sz w:val="17"/>
-          <w:szCs w:val="17"/>
-          <w:lang w:val="en-GB"/>
-        </w:rPr>
-      </w:pPr>
-      <w:r>
-        <w:rPr>
-          <w:rFonts w:ascii="Consolas" w:hAnsi="Consolas" w:cs="Courier New"/>
-          <w:color w:val="FFFFFF"/>
-          <w:sz w:val="17"/>
-          <w:szCs w:val="17"/>
-          <w:lang w:val="en-GB"/>
-        </w:rPr>
-        <w:t>2. npm install</w:t>
-      </w:r>
-    </w:p>
-    <w:p>
-      <w:pPr>
-        <w:rPr>
-          <w:color w:val="000000" w:themeColor="text1"/>
-          <w:lang w:val="en-GB"/>
-        </w:rPr>
-      </w:pPr>
-    </w:p>
-    <w:p>
-      <w:pPr>
-        <w:pStyle w:val="Listenabsatz"/>
-        <w:numPr>
-          <w:ilvl w:val="0"/>
-          <w:numId w:val="17"/>
-        </w:numPr>
-        <w:rPr>
-          <w:color w:val="000000" w:themeColor="text1"/>
-        </w:rPr>
-      </w:pPr>
-      <w:r>
-        <w:rPr>
-          <w:color w:val="000000" w:themeColor="text1"/>
-        </w:rPr>
-        <w:t>Backend starten</w:t>
-      </w:r>
-    </w:p>
-    <w:p>
-      <w:pPr>
-        <w:pStyle w:val="StandardWeb"/>
-        <w:pBdr>
-          <w:top w:val="single" w:sz="6" w:space="2" w:color="888888"/>
-          <w:left w:val="single" w:sz="6" w:space="2" w:color="888888"/>
-          <w:bottom w:val="single" w:sz="6" w:space="2" w:color="888888"/>
-          <w:right w:val="single" w:sz="6" w:space="2" w:color="888888"/>
-        </w:pBdr>
-        <w:shd w:val="clear" w:color="auto" w:fill="2B2B2B"/>
-        <w:tabs>
-          <w:tab w:val="left" w:pos="916"/>
-          <w:tab w:val="left" w:pos="1832"/>
-          <w:tab w:val="left" w:pos="2748"/>
-          <w:tab w:val="left" w:pos="3664"/>
-          <w:tab w:val="left" w:pos="4580"/>
-          <w:tab w:val="left" w:pos="5496"/>
-          <w:tab w:val="left" w:pos="6412"/>
-          <w:tab w:val="left" w:pos="7328"/>
-          <w:tab w:val="left" w:pos="8244"/>
-          <w:tab w:val="left" w:pos="9160"/>
-          <w:tab w:val="left" w:pos="10076"/>
-          <w:tab w:val="left" w:pos="10992"/>
-          <w:tab w:val="left" w:pos="11908"/>
-          <w:tab w:val="left" w:pos="12824"/>
-          <w:tab w:val="left" w:pos="13740"/>
-          <w:tab w:val="left" w:pos="14656"/>
-        </w:tabs>
-        <w:spacing w:before="0" w:beforeAutospacing="0" w:after="0" w:afterAutospacing="0"/>
-        <w:divId w:val="1620801558"/>
-        <w:rPr>
-          <w:rFonts w:ascii="Consolas" w:hAnsi="Consolas" w:cs="Courier New"/>
-          <w:color w:val="FFFFFF"/>
-          <w:sz w:val="17"/>
-          <w:szCs w:val="17"/>
-        </w:rPr>
-      </w:pPr>
-      <w:r>
-        <w:rPr>
-          <w:rFonts w:ascii="Consolas" w:hAnsi="Consolas" w:cs="Courier New"/>
-          <w:color w:val="FFFFFF"/>
-          <w:sz w:val="17"/>
-          <w:szCs w:val="17"/>
-        </w:rPr>
-        <w:t>1. npm install</w:t>
-      </w:r>
-    </w:p>
-    <w:p>
-      <w:pPr>
-        <w:rPr>
-          <w:color w:val="000000" w:themeColor="text1"/>
-        </w:rPr>
-      </w:pPr>
-    </w:p>
-    <w:p>
-      <w:pPr>
-        <w:pStyle w:val="Listenabsatz"/>
-        <w:numPr>
-          <w:ilvl w:val="0"/>
-          <w:numId w:val="17"/>
-        </w:numPr>
-        <w:rPr>
-          <w:color w:val="000000" w:themeColor="text1"/>
-        </w:rPr>
-      </w:pPr>
-      <w:r>
-        <w:rPr>
-          <w:color w:val="000000" w:themeColor="text1"/>
-        </w:rPr>
-        <w:t>Frontend starten</w:t>
-      </w:r>
-    </w:p>
-    <w:p>
-      <w:pPr>
-        <w:pStyle w:val="StandardWeb"/>
-        <w:pBdr>
-          <w:top w:val="single" w:sz="6" w:space="2" w:color="888888"/>
-          <w:left w:val="single" w:sz="6" w:space="2" w:color="888888"/>
-          <w:bottom w:val="single" w:sz="6" w:space="2" w:color="888888"/>
-          <w:right w:val="single" w:sz="6" w:space="2" w:color="888888"/>
-        </w:pBdr>
-        <w:shd w:val="clear" w:color="auto" w:fill="2B2B2B"/>
-        <w:tabs>
-          <w:tab w:val="left" w:pos="916"/>
-          <w:tab w:val="left" w:pos="1832"/>
-          <w:tab w:val="left" w:pos="2748"/>
-          <w:tab w:val="left" w:pos="3664"/>
-          <w:tab w:val="left" w:pos="4580"/>
-          <w:tab w:val="left" w:pos="5496"/>
-          <w:tab w:val="left" w:pos="6412"/>
-          <w:tab w:val="left" w:pos="7328"/>
-          <w:tab w:val="left" w:pos="8244"/>
-          <w:tab w:val="left" w:pos="9160"/>
-          <w:tab w:val="left" w:pos="10076"/>
-          <w:tab w:val="left" w:pos="10992"/>
-          <w:tab w:val="left" w:pos="11908"/>
-          <w:tab w:val="left" w:pos="12824"/>
-          <w:tab w:val="left" w:pos="13740"/>
-          <w:tab w:val="left" w:pos="14656"/>
-        </w:tabs>
-        <w:spacing w:before="0" w:beforeAutospacing="0" w:after="0" w:afterAutospacing="0"/>
-        <w:divId w:val="1628077921"/>
-        <w:rPr>
-          <w:rFonts w:ascii="Consolas" w:hAnsi="Consolas" w:cs="Courier New"/>
-          <w:color w:val="FFFFFF"/>
-          <w:sz w:val="17"/>
-          <w:szCs w:val="17"/>
-        </w:rPr>
-      </w:pPr>
-      <w:r>
-        <w:rPr>
-          <w:rFonts w:ascii="Consolas" w:hAnsi="Consolas" w:cs="Courier New"/>
-          <w:color w:val="FFFFFF"/>
-          <w:sz w:val="17"/>
-          <w:szCs w:val="17"/>
-        </w:rPr>
-        <w:t>1. npm install  </w:t>
-      </w:r>
-    </w:p>
-    <w:p>
-      <w:pPr>
-        <w:rPr>
-          <w:color w:val="000000" w:themeColor="text1"/>
-        </w:rPr>
-      </w:pPr>
-      <w:r>
-        <w:rPr>
-          <w:color w:val="000000" w:themeColor="text1"/>
-        </w:rPr>
-        <w:br w:type="page"/>
-      </w:r>
-    </w:p>
-    <w:p>
-      <w:pPr>
-        <w:pStyle w:val="Listenabsatz"/>
-        <w:numPr>
-          <w:ilvl w:val="0"/>
-          <w:numId w:val="17"/>
-        </w:numPr>
-        <w:rPr>
-          <w:color w:val="000000" w:themeColor="text1"/>
-        </w:rPr>
-      </w:pPr>
-      <w:r>
-        <w:rPr>
-          <w:color w:val="000000" w:themeColor="text1"/>
-        </w:rPr>
-        <w:lastRenderedPageBreak/>
-        <w:t>Anwendung im Webbrowser navigieren</w:t>
-      </w:r>
-    </w:p>
-    <w:p>
-      <w:pPr>
-        <w:pStyle w:val="StandardWeb"/>
-        <w:pBdr>
-          <w:top w:val="single" w:sz="6" w:space="2" w:color="888888"/>
-          <w:left w:val="single" w:sz="6" w:space="2" w:color="888888"/>
-          <w:bottom w:val="single" w:sz="6" w:space="2" w:color="888888"/>
-          <w:right w:val="single" w:sz="6" w:space="2" w:color="888888"/>
-        </w:pBdr>
-        <w:shd w:val="clear" w:color="auto" w:fill="2B2B2B"/>
-        <w:tabs>
-          <w:tab w:val="left" w:pos="916"/>
-          <w:tab w:val="left" w:pos="1832"/>
-          <w:tab w:val="left" w:pos="2748"/>
-          <w:tab w:val="left" w:pos="3664"/>
-          <w:tab w:val="left" w:pos="4580"/>
-          <w:tab w:val="left" w:pos="5496"/>
-          <w:tab w:val="left" w:pos="6412"/>
-          <w:tab w:val="left" w:pos="7328"/>
-          <w:tab w:val="left" w:pos="8244"/>
-          <w:tab w:val="left" w:pos="9160"/>
-          <w:tab w:val="left" w:pos="10076"/>
-          <w:tab w:val="left" w:pos="10992"/>
-          <w:tab w:val="left" w:pos="11908"/>
-          <w:tab w:val="left" w:pos="12824"/>
-          <w:tab w:val="left" w:pos="13740"/>
-          <w:tab w:val="left" w:pos="14656"/>
-        </w:tabs>
-        <w:spacing w:before="0" w:beforeAutospacing="0" w:after="0" w:afterAutospacing="0"/>
-        <w:divId w:val="714818034"/>
-        <w:rPr>
-          <w:rFonts w:ascii="Consolas" w:hAnsi="Consolas" w:cs="Courier New"/>
-          <w:color w:val="FFFFFF"/>
-          <w:sz w:val="17"/>
-          <w:szCs w:val="17"/>
-        </w:rPr>
-      </w:pPr>
-      <w:r>
-        <w:rPr>
-          <w:rFonts w:ascii="Consolas" w:hAnsi="Consolas" w:cs="Courier New"/>
-          <w:color w:val="FFFFFF"/>
-          <w:sz w:val="17"/>
-          <w:szCs w:val="17"/>
-        </w:rPr>
-        <w:t>1. http:</w:t>
-      </w:r>
-      <w:r>
-        <w:rPr>
-          <w:rFonts w:ascii="Consolas" w:hAnsi="Consolas" w:cs="Courier New"/>
-          <w:color w:val="D4D0AB"/>
-          <w:sz w:val="17"/>
-          <w:szCs w:val="17"/>
-        </w:rPr>
-        <w:t>//localhost:3000</w:t>
-      </w:r>
-    </w:p>
-    <w:p>
-      <w:pPr>
-        <w:rPr>
-          <w:color w:val="000000" w:themeColor="text1"/>
-        </w:rPr>
-      </w:pPr>
-      <w:r>
-        <w:rPr>
-          <w:color w:val="000000" w:themeColor="text1"/>
-        </w:rPr>
-        <w:br w:type="page"/>
-      </w:r>
-    </w:p>
-    <w:p>
-      <w:pPr>
-        <w:pStyle w:val="berschrift1"/>
-      </w:pPr>
-      <w:bookmarkStart w:id="6" w:name="_Toc190761909"/>
-      <w:r>
-        <w:lastRenderedPageBreak/>
-        <w:t>Features und Funktionalität</w:t>
-      </w:r>
-      <w:bookmarkEnd w:id="6"/>
-    </w:p>
-    <w:p/>
-    <w:p>
-      <w:pPr>
-        <w:pStyle w:val="Listenabsatz"/>
-        <w:numPr>
-          <w:ilvl w:val="0"/>
-          <w:numId w:val="14"/>
-        </w:numPr>
         <w:rPr>
           <w:b/>
         </w:rPr>
@@ -3474,7 +3961,7 @@
         <w:rPr>
           <w:b/>
         </w:rPr>
-        <w:t>Einkaufslisten</w:t>
+        <w:t>To-Do-Listen</w:t>
       </w:r>
     </w:p>
     <w:p>
@@ -3486,7 +3973,7 @@
         </w:numPr>
       </w:pPr>
       <w:r>
-        <w:t>Nutzer können Einkaufslisten erstellen, verwalten und Produkte hinzufügen oder entfernen.</w:t>
+        <w:t>Erstellung von Aufgaben mit Fälligkeitsdatum.</w:t>
       </w:r>
     </w:p>
     <w:p>
@@ -3498,7 +3985,7 @@
         </w:numPr>
       </w:pPr>
       <w:r>
-        <w:t>Listen sind für alle Mitglieder einer Familie sichtbar.</w:t>
+        <w:t>Delegation von Aufgaben an Familienmitglieder.</w:t>
       </w:r>
     </w:p>
     <w:p>
@@ -3510,114 +3997,6 @@
         </w:numPr>
       </w:pPr>
       <w:r>
-        <w:t>Synchronisation in Echtzeit für bessere Zusammenarbeit.</w:t>
-      </w:r>
-    </w:p>
-    <w:p>
-      <w:pPr>
-        <w:pStyle w:val="Listenabsatz"/>
-        <w:numPr>
-          <w:ilvl w:val="0"/>
-          <w:numId w:val="14"/>
-        </w:numPr>
-        <w:rPr>
-          <w:b/>
-        </w:rPr>
-      </w:pPr>
-      <w:r>
-        <w:rPr>
-          <w:b/>
-        </w:rPr>
-        <w:t>Familienmanagement</w:t>
-      </w:r>
-    </w:p>
-    <w:p>
-      <w:pPr>
-        <w:pStyle w:val="Listenabsatz"/>
-        <w:numPr>
-          <w:ilvl w:val="1"/>
-          <w:numId w:val="14"/>
-        </w:numPr>
-      </w:pPr>
-      <w:r>
-        <w:t>Möglichkeit, eine Familie zu erstellen und Mitglieder hinzuzufügen.</w:t>
-      </w:r>
-    </w:p>
-    <w:p>
-      <w:pPr>
-        <w:pStyle w:val="Listenabsatz"/>
-        <w:numPr>
-          <w:ilvl w:val="1"/>
-          <w:numId w:val="14"/>
-        </w:numPr>
-      </w:pPr>
-      <w:r>
-        <w:t>Gemeinsame Verwaltung von Einkaufslisten und To-Do-Listen.</w:t>
-      </w:r>
-    </w:p>
-    <w:p>
-      <w:pPr>
-        <w:pStyle w:val="Listenabsatz"/>
-        <w:numPr>
-          <w:ilvl w:val="1"/>
-          <w:numId w:val="14"/>
-        </w:numPr>
-      </w:pPr>
-      <w:r>
-        <w:t>Rollenbasierte Berechtigungen (Admin, Mitglied).</w:t>
-      </w:r>
-    </w:p>
-    <w:p>
-      <w:pPr>
-        <w:pStyle w:val="Listenabsatz"/>
-        <w:numPr>
-          <w:ilvl w:val="0"/>
-          <w:numId w:val="14"/>
-        </w:numPr>
-        <w:rPr>
-          <w:b/>
-        </w:rPr>
-      </w:pPr>
-      <w:r>
-        <w:rPr>
-          <w:b/>
-        </w:rPr>
-        <w:t>To-Do-Listen</w:t>
-      </w:r>
-    </w:p>
-    <w:p>
-      <w:pPr>
-        <w:pStyle w:val="Listenabsatz"/>
-        <w:numPr>
-          <w:ilvl w:val="1"/>
-          <w:numId w:val="14"/>
-        </w:numPr>
-      </w:pPr>
-      <w:r>
-        <w:t>Erstellung von Aufgaben mit Fälligkeitsdatum.</w:t>
-      </w:r>
-    </w:p>
-    <w:p>
-      <w:pPr>
-        <w:pStyle w:val="Listenabsatz"/>
-        <w:numPr>
-          <w:ilvl w:val="1"/>
-          <w:numId w:val="14"/>
-        </w:numPr>
-      </w:pPr>
-      <w:r>
-        <w:t>Delegation von Aufgaben an Familienmitglieder.</w:t>
-      </w:r>
-    </w:p>
-    <w:p>
-      <w:pPr>
-        <w:pStyle w:val="Listenabsatz"/>
-        <w:numPr>
-          <w:ilvl w:val="1"/>
-          <w:numId w:val="14"/>
-        </w:numPr>
-      </w:pPr>
-      <w:r>
         <w:t>Erinnerungsfunktionen für anstehende Aufgaben.</w:t>
       </w:r>
     </w:p>
@@ -3631,18 +4010,18 @@
       <w:pPr>
         <w:pStyle w:val="berschrift1"/>
       </w:pPr>
-      <w:bookmarkStart w:id="7" w:name="_Toc190761910"/>
+      <w:bookmarkStart w:id="13" w:name="_Toc191410661"/>
       <w:r>
         <w:lastRenderedPageBreak/>
         <w:t>Code Dokumentation</w:t>
       </w:r>
-      <w:bookmarkEnd w:id="7"/>
+      <w:bookmarkEnd w:id="13"/>
     </w:p>
     <w:p/>
     <w:p/>
     <w:sectPr>
-      <w:headerReference w:type="default" r:id="rId12"/>
-      <w:footerReference w:type="default" r:id="rId13"/>
+      <w:headerReference w:type="default" r:id="rId11"/>
+      <w:footerReference w:type="default" r:id="rId12"/>
       <w:pgSz w:w="11906" w:h="16838"/>
       <w:pgMar w:top="1417" w:right="1417" w:bottom="1134" w:left="1417" w:header="708" w:footer="708" w:gutter="0"/>
       <w:pgNumType w:start="0"/>
@@ -5384,6 +5763,155 @@
     </w:lvl>
   </w:abstractNum>
   <w:abstractNum w:abstractNumId="11" w15:restartNumberingAfterBreak="0">
+    <w:nsid w:val="525C5FA0"/>
+    <w:multiLevelType w:val="multilevel"/>
+    <w:tmpl w:val="ADC04F0C"/>
+    <w:lvl w:ilvl="0">
+      <w:start w:val="1"/>
+      <w:numFmt w:val="bullet"/>
+      <w:lvlText w:val=""/>
+      <w:lvlJc w:val="left"/>
+      <w:pPr>
+        <w:tabs>
+          <w:tab w:val="num" w:pos="720"/>
+        </w:tabs>
+        <w:ind w:left="720" w:hanging="360"/>
+      </w:pPr>
+      <w:rPr>
+        <w:rFonts w:ascii="Symbol" w:hAnsi="Symbol" w:hint="default"/>
+        <w:sz w:val="20"/>
+      </w:rPr>
+    </w:lvl>
+    <w:lvl w:ilvl="1">
+      <w:start w:val="1"/>
+      <w:numFmt w:val="bullet"/>
+      <w:lvlText w:val="o"/>
+      <w:lvlJc w:val="left"/>
+      <w:pPr>
+        <w:tabs>
+          <w:tab w:val="num" w:pos="1440"/>
+        </w:tabs>
+        <w:ind w:left="1440" w:hanging="360"/>
+      </w:pPr>
+      <w:rPr>
+        <w:rFonts w:ascii="Courier New" w:hAnsi="Courier New" w:hint="default"/>
+        <w:sz w:val="20"/>
+      </w:rPr>
+    </w:lvl>
+    <w:lvl w:ilvl="2" w:tentative="1">
+      <w:start w:val="1"/>
+      <w:numFmt w:val="bullet"/>
+      <w:lvlText w:val=""/>
+      <w:lvlJc w:val="left"/>
+      <w:pPr>
+        <w:tabs>
+          <w:tab w:val="num" w:pos="2160"/>
+        </w:tabs>
+        <w:ind w:left="2160" w:hanging="360"/>
+      </w:pPr>
+      <w:rPr>
+        <w:rFonts w:ascii="Wingdings" w:hAnsi="Wingdings" w:hint="default"/>
+        <w:sz w:val="20"/>
+      </w:rPr>
+    </w:lvl>
+    <w:lvl w:ilvl="3" w:tentative="1">
+      <w:start w:val="1"/>
+      <w:numFmt w:val="bullet"/>
+      <w:lvlText w:val=""/>
+      <w:lvlJc w:val="left"/>
+      <w:pPr>
+        <w:tabs>
+          <w:tab w:val="num" w:pos="2880"/>
+        </w:tabs>
+        <w:ind w:left="2880" w:hanging="360"/>
+      </w:pPr>
+      <w:rPr>
+        <w:rFonts w:ascii="Wingdings" w:hAnsi="Wingdings" w:hint="default"/>
+        <w:sz w:val="20"/>
+      </w:rPr>
+    </w:lvl>
+    <w:lvl w:ilvl="4" w:tentative="1">
+      <w:start w:val="1"/>
+      <w:numFmt w:val="bullet"/>
+      <w:lvlText w:val=""/>
+      <w:lvlJc w:val="left"/>
+      <w:pPr>
+        <w:tabs>
+          <w:tab w:val="num" w:pos="3600"/>
+        </w:tabs>
+        <w:ind w:left="3600" w:hanging="360"/>
+      </w:pPr>
+      <w:rPr>
+        <w:rFonts w:ascii="Wingdings" w:hAnsi="Wingdings" w:hint="default"/>
+        <w:sz w:val="20"/>
+      </w:rPr>
+    </w:lvl>
+    <w:lvl w:ilvl="5" w:tentative="1">
+      <w:start w:val="1"/>
+      <w:numFmt w:val="bullet"/>
+      <w:lvlText w:val=""/>
+      <w:lvlJc w:val="left"/>
+      <w:pPr>
+        <w:tabs>
+          <w:tab w:val="num" w:pos="4320"/>
+        </w:tabs>
+        <w:ind w:left="4320" w:hanging="360"/>
+      </w:pPr>
+      <w:rPr>
+        <w:rFonts w:ascii="Wingdings" w:hAnsi="Wingdings" w:hint="default"/>
+        <w:sz w:val="20"/>
+      </w:rPr>
+    </w:lvl>
+    <w:lvl w:ilvl="6" w:tentative="1">
+      <w:start w:val="1"/>
+      <w:numFmt w:val="bullet"/>
+      <w:lvlText w:val=""/>
+      <w:lvlJc w:val="left"/>
+      <w:pPr>
+        <w:tabs>
+          <w:tab w:val="num" w:pos="5040"/>
+        </w:tabs>
+        <w:ind w:left="5040" w:hanging="360"/>
+      </w:pPr>
+      <w:rPr>
+        <w:rFonts w:ascii="Wingdings" w:hAnsi="Wingdings" w:hint="default"/>
+        <w:sz w:val="20"/>
+      </w:rPr>
+    </w:lvl>
+    <w:lvl w:ilvl="7" w:tentative="1">
+      <w:start w:val="1"/>
+      <w:numFmt w:val="bullet"/>
+      <w:lvlText w:val=""/>
+      <w:lvlJc w:val="left"/>
+      <w:pPr>
+        <w:tabs>
+          <w:tab w:val="num" w:pos="5760"/>
+        </w:tabs>
+        <w:ind w:left="5760" w:hanging="360"/>
+      </w:pPr>
+      <w:rPr>
+        <w:rFonts w:ascii="Wingdings" w:hAnsi="Wingdings" w:hint="default"/>
+        <w:sz w:val="20"/>
+      </w:rPr>
+    </w:lvl>
+    <w:lvl w:ilvl="8" w:tentative="1">
+      <w:start w:val="1"/>
+      <w:numFmt w:val="bullet"/>
+      <w:lvlText w:val=""/>
+      <w:lvlJc w:val="left"/>
+      <w:pPr>
+        <w:tabs>
+          <w:tab w:val="num" w:pos="6480"/>
+        </w:tabs>
+        <w:ind w:left="6480" w:hanging="360"/>
+      </w:pPr>
+      <w:rPr>
+        <w:rFonts w:ascii="Wingdings" w:hAnsi="Wingdings" w:hint="default"/>
+        <w:sz w:val="20"/>
+      </w:rPr>
+    </w:lvl>
+  </w:abstractNum>
+  <w:abstractNum w:abstractNumId="12" w15:restartNumberingAfterBreak="0">
     <w:nsid w:val="56721143"/>
     <w:multiLevelType w:val="multilevel"/>
     <w:tmpl w:val="C18E07F4"/>
@@ -5532,7 +6060,7 @@
       </w:rPr>
     </w:lvl>
   </w:abstractNum>
-  <w:abstractNum w:abstractNumId="12" w15:restartNumberingAfterBreak="0">
+  <w:abstractNum w:abstractNumId="13" w15:restartNumberingAfterBreak="0">
     <w:nsid w:val="619F65DE"/>
     <w:multiLevelType w:val="multilevel"/>
     <w:tmpl w:val="A788A0B6"/>
@@ -5681,7 +6209,7 @@
       </w:rPr>
     </w:lvl>
   </w:abstractNum>
-  <w:abstractNum w:abstractNumId="13" w15:restartNumberingAfterBreak="0">
+  <w:abstractNum w:abstractNumId="14" w15:restartNumberingAfterBreak="0">
     <w:nsid w:val="6EA61483"/>
     <w:multiLevelType w:val="multilevel"/>
     <w:tmpl w:val="14FC4584"/>
@@ -5830,7 +6358,7 @@
       </w:rPr>
     </w:lvl>
   </w:abstractNum>
-  <w:abstractNum w:abstractNumId="14" w15:restartNumberingAfterBreak="0">
+  <w:abstractNum w:abstractNumId="15" w15:restartNumberingAfterBreak="0">
     <w:nsid w:val="763F1158"/>
     <w:multiLevelType w:val="multilevel"/>
     <w:tmpl w:val="12B288F4"/>
@@ -5979,7 +6507,7 @@
       </w:rPr>
     </w:lvl>
   </w:abstractNum>
-  <w:abstractNum w:abstractNumId="15" w15:restartNumberingAfterBreak="0">
+  <w:abstractNum w:abstractNumId="16" w15:restartNumberingAfterBreak="0">
     <w:nsid w:val="767B159E"/>
     <w:multiLevelType w:val="multilevel"/>
     <w:tmpl w:val="24A8C288"/>
@@ -6128,7 +6656,7 @@
       </w:rPr>
     </w:lvl>
   </w:abstractNum>
-  <w:abstractNum w:abstractNumId="16" w15:restartNumberingAfterBreak="0">
+  <w:abstractNum w:abstractNumId="17" w15:restartNumberingAfterBreak="0">
     <w:nsid w:val="793404CC"/>
     <w:multiLevelType w:val="multilevel"/>
     <w:tmpl w:val="89FE6846"/>
@@ -6277,7 +6805,7 @@
       </w:rPr>
     </w:lvl>
   </w:abstractNum>
-  <w:abstractNum w:abstractNumId="17" w15:restartNumberingAfterBreak="0">
+  <w:abstractNum w:abstractNumId="18" w15:restartNumberingAfterBreak="0">
     <w:nsid w:val="7C605321"/>
     <w:multiLevelType w:val="multilevel"/>
     <w:tmpl w:val="D6B2FE8A"/>
@@ -6430,7 +6958,7 @@
     <w:abstractNumId w:val="5"/>
   </w:num>
   <w:num w:numId="2" w16cid:durableId="1674606037">
-    <w:abstractNumId w:val="16"/>
+    <w:abstractNumId w:val="17"/>
   </w:num>
   <w:num w:numId="3" w16cid:durableId="857039118">
     <w:abstractNumId w:val="7"/>
@@ -6445,25 +6973,25 @@
     <w:abstractNumId w:val="6"/>
   </w:num>
   <w:num w:numId="7" w16cid:durableId="1567690992">
-    <w:abstractNumId w:val="17"/>
+    <w:abstractNumId w:val="18"/>
   </w:num>
   <w:num w:numId="8" w16cid:durableId="1193034362">
+    <w:abstractNumId w:val="16"/>
+  </w:num>
+  <w:num w:numId="9" w16cid:durableId="1012144077">
     <w:abstractNumId w:val="15"/>
   </w:num>
-  <w:num w:numId="9" w16cid:durableId="1012144077">
-    <w:abstractNumId w:val="14"/>
-  </w:num>
   <w:num w:numId="10" w16cid:durableId="726956804">
-    <w:abstractNumId w:val="11"/>
+    <w:abstractNumId w:val="12"/>
   </w:num>
   <w:num w:numId="11" w16cid:durableId="1229808678">
     <w:abstractNumId w:val="2"/>
   </w:num>
   <w:num w:numId="12" w16cid:durableId="51120664">
-    <w:abstractNumId w:val="12"/>
+    <w:abstractNumId w:val="13"/>
   </w:num>
   <w:num w:numId="13" w16cid:durableId="593250279">
-    <w:abstractNumId w:val="13"/>
+    <w:abstractNumId w:val="14"/>
   </w:num>
   <w:num w:numId="14" w16cid:durableId="1306084668">
     <w:abstractNumId w:val="4"/>
@@ -6479,6 +7007,9 @@
   </w:num>
   <w:num w:numId="18" w16cid:durableId="457333598">
     <w:abstractNumId w:val="9"/>
+  </w:num>
+  <w:num w:numId="19" w16cid:durableId="1868519000">
+    <w:abstractNumId w:val="11"/>
   </w:num>
 </w:numbering>
 </file>
@@ -6883,6 +7414,7 @@
   <w:style w:type="paragraph" w:default="1" w:styleId="Standard">
     <w:name w:val="Normal"/>
     <w:qFormat/>
+    <w:rsid w:val="00DD391F"/>
   </w:style>
   <w:style w:type="paragraph" w:styleId="berschrift1">
     <w:name w:val="heading 1"/>
@@ -6946,7 +7478,6 @@
     <w:next w:val="Standard"/>
     <w:link w:val="berschrift3Zchn"/>
     <w:uiPriority w:val="9"/>
-    <w:semiHidden/>
     <w:unhideWhenUsed/>
     <w:qFormat/>
     <w:rsid w:val="007F3F60"/>
@@ -7155,7 +7686,6 @@
     <w:basedOn w:val="Absatz-Standardschriftart"/>
     <w:link w:val="berschrift3"/>
     <w:uiPriority w:val="9"/>
-    <w:semiHidden/>
     <w:rsid w:val="007F3F60"/>
     <w:rPr>
       <w:rFonts w:eastAsiaTheme="majorEastAsia" w:cstheme="majorBidi"/>
@@ -7583,6 +8113,32 @@
       <w:color w:val="666666"/>
     </w:rPr>
   </w:style>
+  <w:style w:type="paragraph" w:styleId="Verzeichnis2">
+    <w:name w:val="toc 2"/>
+    <w:basedOn w:val="Standard"/>
+    <w:next w:val="Standard"/>
+    <w:autoRedefine/>
+    <w:uiPriority w:val="39"/>
+    <w:unhideWhenUsed/>
+    <w:rsid w:val="00CC5C34"/>
+    <w:pPr>
+      <w:spacing w:after="100"/>
+      <w:ind w:left="240"/>
+    </w:pPr>
+  </w:style>
+  <w:style w:type="paragraph" w:styleId="Verzeichnis3">
+    <w:name w:val="toc 3"/>
+    <w:basedOn w:val="Standard"/>
+    <w:next w:val="Standard"/>
+    <w:autoRedefine/>
+    <w:uiPriority w:val="39"/>
+    <w:unhideWhenUsed/>
+    <w:rsid w:val="00CC5C34"/>
+    <w:pPr>
+      <w:spacing w:after="100"/>
+      <w:ind w:left="480"/>
+    </w:pPr>
+  </w:style>
 </w:styles>
 </file>
 
@@ -7746,13 +8302,6 @@
     <w:pitch w:val="default"/>
     <w:sig w:usb0="00000003" w:usb1="00000000" w:usb2="00000000" w:usb3="00000000" w:csb0="00000001" w:csb1="00000000"/>
   </w:font>
-  <w:font w:name="Consolas">
-    <w:panose1 w:val="020B0609020204030204"/>
-    <w:charset w:val="00"/>
-    <w:family w:val="modern"/>
-    <w:pitch w:val="fixed"/>
-    <w:sig w:usb0="E00006FF" w:usb1="0000FCFF" w:usb2="00000001" w:usb3="00000000" w:csb0="0000019F" w:csb1="00000000"/>
-  </w:font>
 </w:fonts>
 </file>
 
@@ -7776,8 +8325,10 @@
     <w:rsid w:val="000A7855"/>
     <w:rsid w:val="001362D8"/>
     <w:rsid w:val="00471C8F"/>
+    <w:rsid w:val="006127A8"/>
     <w:rsid w:val="007868DC"/>
     <w:rsid w:val="009B1616"/>
+    <w:rsid w:val="009E0850"/>
     <w:rsid w:val="00B11C46"/>
     <w:rsid w:val="00C536A4"/>
     <w:rsid w:val="00E43A90"/>

--- a/Project-management/0. Documentation/Dokumentation.docx
+++ b/Project-management/0. Documentation/Dokumentation.docx
@@ -560,7 +560,6 @@
                                   <w:spacing w:after="0" w:line="240" w:lineRule="auto"/>
                                   <w:rPr>
                                     <w:rFonts w:ascii="Frutiger-LightCn" w:hAnsi="Frutiger-LightCn" w:cs="Frutiger-LightCn"/>
-                                    <w:lang w:val="en-GB"/>
                                   </w:rPr>
                                 </w:pPr>
                                 <w:r>
@@ -572,7 +571,6 @@
                                 <w:r>
                                   <w:rPr>
                                     <w:rFonts w:ascii="Frutiger-LightCn" w:hAnsi="Frutiger-LightCn" w:cs="Frutiger-LightCn"/>
-                                    <w:lang w:val="en-GB"/>
                                   </w:rPr>
                                   <w:instrText xml:space="preserve"> DOCPROPERTY  "Autor 1"  \* MERGEFORMAT </w:instrText>
                                 </w:r>
@@ -585,7 +583,6 @@
                                 <w:r>
                                   <w:rPr>
                                     <w:rFonts w:ascii="Frutiger-LightCn" w:hAnsi="Frutiger-LightCn" w:cs="Frutiger-LightCn"/>
-                                    <w:lang w:val="en-GB"/>
                                   </w:rPr>
                                   <w:t>Fabian Lampert</w:t>
                                 </w:r>
@@ -598,14 +595,12 @@
                                 <w:r>
                                   <w:rPr>
                                     <w:rFonts w:ascii="Frutiger-LightCn" w:hAnsi="Frutiger-LightCn" w:cs="Frutiger-LightCn"/>
-                                    <w:lang w:val="en-GB"/>
                                   </w:rPr>
                                   <w:tab/>
                                 </w:r>
                                 <w:r>
                                   <w:rPr>
                                     <w:rFonts w:ascii="Frutiger-LightCn" w:hAnsi="Frutiger-LightCn" w:cs="Frutiger-LightCn"/>
-                                    <w:lang w:val="en-GB"/>
                                   </w:rPr>
                                   <w:tab/>
                                   <w:t>4bWI</w:t>
@@ -619,7 +614,6 @@
                                   <w:spacing w:after="0" w:line="240" w:lineRule="auto"/>
                                   <w:rPr>
                                     <w:rFonts w:ascii="Frutiger-LightCn" w:hAnsi="Frutiger-LightCn" w:cs="Frutiger-LightCn"/>
-                                    <w:lang w:val="en-GB"/>
                                   </w:rPr>
                                 </w:pPr>
                                 <w:r>
@@ -631,7 +625,6 @@
                                 <w:r>
                                   <w:rPr>
                                     <w:rFonts w:ascii="Frutiger-LightCn" w:hAnsi="Frutiger-LightCn" w:cs="Frutiger-LightCn"/>
-                                    <w:lang w:val="en-GB"/>
                                   </w:rPr>
                                   <w:instrText xml:space="preserve"> DOCPROPERTY  "Autor 2"  \* MERGEFORMAT </w:instrText>
                                 </w:r>
@@ -644,7 +637,6 @@
                                 <w:r>
                                   <w:rPr>
                                     <w:rFonts w:ascii="Frutiger-LightCn" w:hAnsi="Frutiger-LightCn" w:cs="Frutiger-LightCn"/>
-                                    <w:lang w:val="en-GB"/>
                                   </w:rPr>
                                   <w:t>Christian Schallner</w:t>
                                 </w:r>
@@ -657,14 +649,12 @@
                                 <w:r>
                                   <w:rPr>
                                     <w:rFonts w:ascii="Frutiger-LightCn" w:hAnsi="Frutiger-LightCn" w:cs="Frutiger-LightCn"/>
-                                    <w:lang w:val="en-GB"/>
                                   </w:rPr>
                                   <w:tab/>
                                 </w:r>
                                 <w:r>
                                   <w:rPr>
                                     <w:rFonts w:ascii="Frutiger-LightCn" w:hAnsi="Frutiger-LightCn" w:cs="Frutiger-LightCn"/>
-                                    <w:lang w:val="en-GB"/>
                                   </w:rPr>
                                   <w:tab/>
                                   <w:t>4bWI</w:t>
@@ -702,8 +692,16 @@
                                   <w:rPr>
                                     <w:rFonts w:ascii="Frutiger-LightCn" w:hAnsi="Frutiger-LightCn" w:cs="Frutiger-LightCn"/>
                                   </w:rPr>
-                                  <w:t>Linus Wörndle</w:t>
+                                  <w:t xml:space="preserve">Linus </w:t>
                                 </w:r>
+                                <w:proofErr w:type="spellStart"/>
+                                <w:r>
+                                  <w:rPr>
+                                    <w:rFonts w:ascii="Frutiger-LightCn" w:hAnsi="Frutiger-LightCn" w:cs="Frutiger-LightCn"/>
+                                  </w:rPr>
+                                  <w:t>Wörndle</w:t>
+                                </w:r>
+                                <w:proofErr w:type="spellEnd"/>
                                 <w:r>
                                   <w:rPr>
                                     <w:rFonts w:ascii="Frutiger-LightCn" w:hAnsi="Frutiger-LightCn" w:cs="Frutiger-LightCn"/>
@@ -850,7 +848,6 @@
                             <w:spacing w:after="0" w:line="240" w:lineRule="auto"/>
                             <w:rPr>
                               <w:rFonts w:ascii="Frutiger-LightCn" w:hAnsi="Frutiger-LightCn" w:cs="Frutiger-LightCn"/>
-                              <w:lang w:val="en-GB"/>
                             </w:rPr>
                           </w:pPr>
                           <w:r>
@@ -862,7 +859,6 @@
                           <w:r>
                             <w:rPr>
                               <w:rFonts w:ascii="Frutiger-LightCn" w:hAnsi="Frutiger-LightCn" w:cs="Frutiger-LightCn"/>
-                              <w:lang w:val="en-GB"/>
                             </w:rPr>
                             <w:instrText xml:space="preserve"> DOCPROPERTY  "Autor 1"  \* MERGEFORMAT </w:instrText>
                           </w:r>
@@ -875,7 +871,6 @@
                           <w:r>
                             <w:rPr>
                               <w:rFonts w:ascii="Frutiger-LightCn" w:hAnsi="Frutiger-LightCn" w:cs="Frutiger-LightCn"/>
-                              <w:lang w:val="en-GB"/>
                             </w:rPr>
                             <w:t>Fabian Lampert</w:t>
                           </w:r>
@@ -888,14 +883,12 @@
                           <w:r>
                             <w:rPr>
                               <w:rFonts w:ascii="Frutiger-LightCn" w:hAnsi="Frutiger-LightCn" w:cs="Frutiger-LightCn"/>
-                              <w:lang w:val="en-GB"/>
                             </w:rPr>
                             <w:tab/>
                           </w:r>
                           <w:r>
                             <w:rPr>
                               <w:rFonts w:ascii="Frutiger-LightCn" w:hAnsi="Frutiger-LightCn" w:cs="Frutiger-LightCn"/>
-                              <w:lang w:val="en-GB"/>
                             </w:rPr>
                             <w:tab/>
                             <w:t>4bWI</w:t>
@@ -909,7 +902,6 @@
                             <w:spacing w:after="0" w:line="240" w:lineRule="auto"/>
                             <w:rPr>
                               <w:rFonts w:ascii="Frutiger-LightCn" w:hAnsi="Frutiger-LightCn" w:cs="Frutiger-LightCn"/>
-                              <w:lang w:val="en-GB"/>
                             </w:rPr>
                           </w:pPr>
                           <w:r>
@@ -921,7 +913,6 @@
                           <w:r>
                             <w:rPr>
                               <w:rFonts w:ascii="Frutiger-LightCn" w:hAnsi="Frutiger-LightCn" w:cs="Frutiger-LightCn"/>
-                              <w:lang w:val="en-GB"/>
                             </w:rPr>
                             <w:instrText xml:space="preserve"> DOCPROPERTY  "Autor 2"  \* MERGEFORMAT </w:instrText>
                           </w:r>
@@ -934,7 +925,6 @@
                           <w:r>
                             <w:rPr>
                               <w:rFonts w:ascii="Frutiger-LightCn" w:hAnsi="Frutiger-LightCn" w:cs="Frutiger-LightCn"/>
-                              <w:lang w:val="en-GB"/>
                             </w:rPr>
                             <w:t>Christian Schallner</w:t>
                           </w:r>
@@ -947,14 +937,12 @@
                           <w:r>
                             <w:rPr>
                               <w:rFonts w:ascii="Frutiger-LightCn" w:hAnsi="Frutiger-LightCn" w:cs="Frutiger-LightCn"/>
-                              <w:lang w:val="en-GB"/>
                             </w:rPr>
                             <w:tab/>
                           </w:r>
                           <w:r>
                             <w:rPr>
                               <w:rFonts w:ascii="Frutiger-LightCn" w:hAnsi="Frutiger-LightCn" w:cs="Frutiger-LightCn"/>
-                              <w:lang w:val="en-GB"/>
                             </w:rPr>
                             <w:tab/>
                             <w:t>4bWI</w:t>
@@ -992,8 +980,16 @@
                             <w:rPr>
                               <w:rFonts w:ascii="Frutiger-LightCn" w:hAnsi="Frutiger-LightCn" w:cs="Frutiger-LightCn"/>
                             </w:rPr>
-                            <w:t>Linus Wörndle</w:t>
+                            <w:t xml:space="preserve">Linus </w:t>
                           </w:r>
+                          <w:proofErr w:type="spellStart"/>
+                          <w:r>
+                            <w:rPr>
+                              <w:rFonts w:ascii="Frutiger-LightCn" w:hAnsi="Frutiger-LightCn" w:cs="Frutiger-LightCn"/>
+                            </w:rPr>
+                            <w:t>Wörndle</w:t>
+                          </w:r>
+                          <w:proofErr w:type="spellEnd"/>
                           <w:r>
                             <w:rPr>
                               <w:rFonts w:ascii="Frutiger-LightCn" w:hAnsi="Frutiger-LightCn" w:cs="Frutiger-LightCn"/>
@@ -1641,21 +1637,7 @@
                 <w:rStyle w:val="Hyperlink"/>
                 <w:noProof/>
               </w:rPr>
-              <w:t>Hardware-Anf</w:t>
-            </w:r>
-            <w:r>
-              <w:rPr>
-                <w:rStyle w:val="Hyperlink"/>
-                <w:noProof/>
-              </w:rPr>
-              <w:t>o</w:t>
-            </w:r>
-            <w:r>
-              <w:rPr>
-                <w:rStyle w:val="Hyperlink"/>
-                <w:noProof/>
-              </w:rPr>
-              <w:t>rderungen</w:t>
+              <w:t>Hardware-Anforderungen</w:t>
             </w:r>
             <w:r>
               <w:rPr>
@@ -2252,6 +2234,7 @@
       <w:r>
         <w:t xml:space="preserve">Willkommen zur Dokumentation von </w:t>
       </w:r>
+      <w:proofErr w:type="spellStart"/>
       <w:r>
         <w:rPr>
           <w:i/>
@@ -2259,9 +2242,11 @@
         </w:rPr>
         <w:t>HomeSphere</w:t>
       </w:r>
+      <w:proofErr w:type="spellEnd"/>
       <w:r>
         <w:t xml:space="preserve"> – einer Webanwendung zur Organisation des eigenen Haushalts. </w:t>
       </w:r>
+      <w:proofErr w:type="spellStart"/>
       <w:r>
         <w:rPr>
           <w:i/>
@@ -2269,13 +2254,22 @@
         </w:rPr>
         <w:t>HomeSphere</w:t>
       </w:r>
+      <w:proofErr w:type="spellEnd"/>
       <w:r>
         <w:t xml:space="preserve"> wurde entwickelt, um Familien und Wohngemeinschaften eine zentrale Plattform für die Verwaltung alltäglicher Aufgaben zu bieten.</w:t>
       </w:r>
     </w:p>
     <w:p>
       <w:r>
-        <w:t>Mit dieser Anwendung lassen sich Einkaufslisten erstellen, To-Do-Aufgaben verwalten und Familienmitglieder effizient organisieren. Ziel des Projekts ist es, eine benutzerfreundliche Lösung bereitzustellen, die den Alltag erleichter</w:t>
+        <w:t xml:space="preserve">Mit dieser Anwendung lassen sich Einkaufslisten erstellen, </w:t>
+      </w:r>
+      <w:proofErr w:type="spellStart"/>
+      <w:r>
+        <w:t>To</w:t>
+      </w:r>
+      <w:proofErr w:type="spellEnd"/>
+      <w:r>
+        <w:t>-Do-Aufgaben verwalten und Familienmitglieder effizient organisieren. Ziel des Projekts ist es, eine benutzerfreundliche Lösung bereitzustellen, die den Alltag erleichter</w:t>
       </w:r>
       <w:r>
         <w:t>t.</w:t>
@@ -2285,6 +2279,7 @@
       <w:r>
         <w:t xml:space="preserve">Diese Dokumentation beschreibt die technische Umsetzung, die Architektur und die Funktionen von </w:t>
       </w:r>
+      <w:proofErr w:type="spellStart"/>
       <w:r>
         <w:rPr>
           <w:i/>
@@ -2292,6 +2287,7 @@
         </w:rPr>
         <w:t>HomeSphere</w:t>
       </w:r>
+      <w:proofErr w:type="spellEnd"/>
       <w:r>
         <w:t>.</w:t>
       </w:r>
@@ -2322,7 +2318,21 @@
         <w:rPr>
           <w:lang w:val="en-GB"/>
         </w:rPr>
-        <w:t>Many households are managed inefficiently, often due to an unclear distribution of household tasks. HomeSphere was developed to solve this problem by providing a central management platform for the household.</w:t>
+        <w:t xml:space="preserve">Many households are managed inefficiently, often due to an unclear distribution of household tasks. </w:t>
+      </w:r>
+      <w:proofErr w:type="spellStart"/>
+      <w:r>
+        <w:rPr>
+          <w:lang w:val="en-GB"/>
+        </w:rPr>
+        <w:t>HomeSphere</w:t>
+      </w:r>
+      <w:proofErr w:type="spellEnd"/>
+      <w:r>
+        <w:rPr>
+          <w:lang w:val="en-GB"/>
+        </w:rPr>
+        <w:t xml:space="preserve"> was developed to solve this problem by providing a central management platform for the household.</w:t>
       </w:r>
       <w:r>
         <w:rPr>
@@ -2382,12 +2392,14 @@
       <w:r>
         <w:t xml:space="preserve">Viele Haushalte werden ineffizient verwaltet, während die Aufgabenverteilung der Hausarbeiten oft nicht klar ist. </w:t>
       </w:r>
+      <w:proofErr w:type="spellStart"/>
       <w:r>
         <w:rPr>
           <w:i/>
         </w:rPr>
         <w:t>HomeSphere</w:t>
       </w:r>
+      <w:proofErr w:type="spellEnd"/>
       <w:r>
         <w:rPr>
           <w:i/>
@@ -2400,7 +2412,15 @@
     </w:p>
     <w:p>
       <w:r>
-        <w:t xml:space="preserve">Das Ziel der Webanwendung ist es Familien und Wohngemeinschaften eine intuitive und effiziente Lösung anzubieten die den Alltag maßgeblich erleichtert. </w:t>
+        <w:t xml:space="preserve">Das Ziel der Webanwendung ist es Familien und Wohngemeinschaften eine intuitive und effiziente Lösung </w:t>
+      </w:r>
+      <w:proofErr w:type="gramStart"/>
+      <w:r>
+        <w:t>anzubieten</w:t>
+      </w:r>
+      <w:proofErr w:type="gramEnd"/>
+      <w:r>
+        <w:t xml:space="preserve"> die den Alltag maßgeblich erleichtert. </w:t>
       </w:r>
     </w:p>
     <w:p>
@@ -2458,8 +2478,16 @@
         <w:rPr>
           <w:b/>
         </w:rPr>
-        <w:t>Linus Wörndle</w:t>
-      </w:r>
+        <w:t xml:space="preserve">Linus </w:t>
+      </w:r>
+      <w:proofErr w:type="spellStart"/>
+      <w:r>
+        <w:rPr>
+          <w:b/>
+        </w:rPr>
+        <w:t>Wörndle</w:t>
+      </w:r>
+      <w:proofErr w:type="spellEnd"/>
     </w:p>
     <w:p>
       <w:pPr>
@@ -2534,7 +2562,15 @@
         </w:drawing>
       </w:r>
       <w:r>
-        <w:t xml:space="preserve">Linus Wörndle übernahm die Rolle des Projektleiters und war für das Projektmanagement verantwortlich. Aufgrund seiner Erfahrungen in früheren Projekten brachte er </w:t>
+        <w:t xml:space="preserve">Linus </w:t>
+      </w:r>
+      <w:proofErr w:type="spellStart"/>
+      <w:r>
+        <w:t>Wörndle</w:t>
+      </w:r>
+      <w:proofErr w:type="spellEnd"/>
+      <w:r>
+        <w:t xml:space="preserve"> übernahm die Rolle des Projektleiters und war für das Projektmanagement verantwortlich. Aufgrund seiner Erfahrungen in früheren Projekten brachte er </w:t>
       </w:r>
       <w:r>
         <w:t xml:space="preserve">wertvolle </w:t>
@@ -2660,7 +2696,15 @@
         <w:t>Christian Schallner</w:t>
       </w:r>
       <w:r>
-        <w:t xml:space="preserve"> war für die Entwicklung des Backends verantwortlich. Zu seinen Aufgaben gehörten die Implementierung der Serverlogik, die Datenbankverwaltung sowie die Anbindung an das Frontend. </w:t>
+        <w:t xml:space="preserve"> war für die Entwicklung des </w:t>
+      </w:r>
+      <w:proofErr w:type="spellStart"/>
+      <w:r>
+        <w:t>Backends</w:t>
+      </w:r>
+      <w:proofErr w:type="spellEnd"/>
+      <w:r>
+        <w:t xml:space="preserve"> verantwortlich. Zu seinen Aufgaben gehörten die Implementierung der Serverlogik, die Datenbankverwaltung sowie die Anbindung an das Frontend. </w:t>
       </w:r>
     </w:p>
     <w:p/>
@@ -2762,7 +2806,23 @@
         <w:t>Fabian Lampert</w:t>
       </w:r>
       <w:r>
-        <w:t xml:space="preserve"> war für die Entwicklung des Frontends zuständig. Er implementierte das Benutzerinterface und stellte sicher, dass die Anwendung eine intuitive und ansprechende Nutzererfahrung bietet. Dabei arbeitete er eng mit dem Backend-Team zusammen, um eine reibungslose Kommunikation zwischen Frontend und Backend zu gewährleisten.</w:t>
+        <w:t xml:space="preserve"> war für die Entwicklung des </w:t>
+      </w:r>
+      <w:proofErr w:type="spellStart"/>
+      <w:r>
+        <w:t>Frontends</w:t>
+      </w:r>
+      <w:proofErr w:type="spellEnd"/>
+      <w:r>
+        <w:t xml:space="preserve"> zuständig. Er implementierte das Benutzerinterface und stellte sicher, dass die Anwendung eine intuitive und ansprechende Nutzererfahrung bietet. Dabei arbeitete er eng mit dem Backend-Team zusammen, um eine reibungslose Kommunikation zwischen Frontend und </w:t>
+      </w:r>
+      <w:proofErr w:type="gramStart"/>
+      <w:r>
+        <w:t>Backend</w:t>
+      </w:r>
+      <w:proofErr w:type="gramEnd"/>
+      <w:r>
+        <w:t xml:space="preserve"> zu gewährleisten.</w:t>
       </w:r>
     </w:p>
     <w:p/>
@@ -2799,12 +2859,44 @@
     </w:p>
     <w:p>
       <w:r>
-        <w:t>Unser Projekt trägt den Namen HomeSphere und ist eine Software für die Hausverwaltung, die den Alltag erleichtert und besser organisiert. Die Idee entstand aus einem alltäglichen Problem: Wer kennt es nicht, Dinge zu vergessen, die man eigentlich einkaufen wollte? Oder: Wer hat Dinge vergessen zu erledigen, die man eigentlich machen sollte? Mit HomeSphere gehört das der Vergangenheit an.</w:t>
-      </w:r>
-    </w:p>
-    <w:p>
-      <w:r>
-        <w:t xml:space="preserve">Die Kernfunktion der Software ist eine benutzerfreundliche Einkaufsliste und ToDo Liste, die es ermöglicht, Produkte und ToDos einfach einzutragen und jederzeit darauf zuzugreifen. </w:t>
+        <w:t xml:space="preserve">Unser Projekt trägt den Namen </w:t>
+      </w:r>
+      <w:proofErr w:type="spellStart"/>
+      <w:r>
+        <w:t>HomeSphere</w:t>
+      </w:r>
+      <w:proofErr w:type="spellEnd"/>
+      <w:r>
+        <w:t xml:space="preserve"> und ist eine Software für die Hausverwaltung, die den Alltag erleichtert und besser organisiert. Die Idee entstand aus einem alltäglichen Problem: Wer kennt es nicht, Dinge zu vergessen, die man eigentlich einkaufen wollte? Oder: Wer hat Dinge vergessen zu erledigen, die man eigentlich machen sollte? Mit </w:t>
+      </w:r>
+      <w:proofErr w:type="spellStart"/>
+      <w:r>
+        <w:t>HomeSphere</w:t>
+      </w:r>
+      <w:proofErr w:type="spellEnd"/>
+      <w:r>
+        <w:t xml:space="preserve"> gehört das der Vergangenheit an.</w:t>
+      </w:r>
+    </w:p>
+    <w:p>
+      <w:r>
+        <w:t xml:space="preserve">Die Kernfunktion der Software ist eine benutzerfreundliche Einkaufsliste und </w:t>
+      </w:r>
+      <w:proofErr w:type="spellStart"/>
+      <w:r>
+        <w:t>ToDo</w:t>
+      </w:r>
+      <w:proofErr w:type="spellEnd"/>
+      <w:r>
+        <w:t xml:space="preserve"> Liste, die es ermöglicht, Produkte und </w:t>
+      </w:r>
+      <w:proofErr w:type="spellStart"/>
+      <w:r>
+        <w:t>ToDos</w:t>
+      </w:r>
+      <w:proofErr w:type="spellEnd"/>
+      <w:r>
+        <w:t xml:space="preserve"> einfach einzutragen und jederzeit darauf zuzugreifen. </w:t>
       </w:r>
       <w:r>
         <w:t>Sollte</w:t>
@@ -2825,7 +2917,15 @@
     </w:p>
     <w:p>
       <w:r>
-        <w:t>Die Hauptfunktionen von HomeSphere umfassen:</w:t>
+        <w:t xml:space="preserve">Die Hauptfunktionen von </w:t>
+      </w:r>
+      <w:proofErr w:type="spellStart"/>
+      <w:r>
+        <w:t>HomeSphere</w:t>
+      </w:r>
+      <w:proofErr w:type="spellEnd"/>
+      <w:r>
+        <w:t xml:space="preserve"> umfassen:</w:t>
       </w:r>
     </w:p>
     <w:p>
@@ -2866,7 +2966,15 @@
     </w:p>
     <w:p>
       <w:r>
-        <w:t>Mit HomeSphere bieten wir eine einfache, intuitive Lösung für die alltäglichen Herausforderungen im Haushalt und ermöglichen es Familien, effizienter zusammenzuarbeiten.</w:t>
+        <w:t xml:space="preserve">Mit </w:t>
+      </w:r>
+      <w:proofErr w:type="spellStart"/>
+      <w:r>
+        <w:t>HomeSphere</w:t>
+      </w:r>
+      <w:proofErr w:type="spellEnd"/>
+      <w:r>
+        <w:t xml:space="preserve"> bieten wir eine einfache, intuitive Lösung für die alltäglichen Herausforderungen im Haushalt und ermöglichen es Familien, effizienter zusammenzuarbeiten.</w:t>
       </w:r>
       <w:r>
         <w:br w:type="page"/>
@@ -2908,7 +3016,15 @@
     </w:p>
     <w:p>
       <w:r>
-        <w:t>Da HomeSphere als Webanwendung entwickelt wurde, gibt es keine speziellen Hardwareanforderungen. Die Software ist plattformunabhängig und kann auf jedem Gerät mit einem modernen Webbrowser genutzt werden. Nachfolgend sind die technischen Anforderungen und verwendeten Technologien aufgeführt:</w:t>
+        <w:t xml:space="preserve">Da </w:t>
+      </w:r>
+      <w:proofErr w:type="spellStart"/>
+      <w:r>
+        <w:t>HomeSphere</w:t>
+      </w:r>
+      <w:proofErr w:type="spellEnd"/>
+      <w:r>
+        <w:t xml:space="preserve"> als Webanwendung entwickelt wurde, gibt es keine speziellen Hardwareanforderungen. Die Software ist plattformunabhängig und kann auf jedem Gerät mit einem modernen Webbrowser genutzt werden. Nachfolgend sind die technischen Anforderungen und verwendeten Technologien aufgeführt:</w:t>
       </w:r>
     </w:p>
     <w:p>
@@ -2949,31 +3065,760 @@
       <w:pPr>
         <w:pStyle w:val="Listenabsatz"/>
         <w:numPr>
+          <w:ilvl w:val="0"/>
+          <w:numId w:val="14"/>
+        </w:numPr>
+      </w:pPr>
+      <w:r>
+        <w:rPr>
+          <w:noProof/>
+        </w:rPr>
+        <w:drawing>
+          <wp:anchor distT="0" distB="0" distL="114300" distR="114300" simplePos="0" relativeHeight="251669504" behindDoc="1" locked="0" layoutInCell="1" allowOverlap="1" wp14:anchorId="7A0EAB7D" wp14:editId="2717FE91">
+            <wp:simplePos x="0" y="0"/>
+            <wp:positionH relativeFrom="margin">
+              <wp:align>right</wp:align>
+            </wp:positionH>
+            <wp:positionV relativeFrom="paragraph">
+              <wp:posOffset>12700</wp:posOffset>
+            </wp:positionV>
+            <wp:extent cx="691515" cy="762000"/>
+            <wp:effectExtent l="0" t="0" r="0" b="0"/>
+            <wp:wrapTight wrapText="bothSides">
+              <wp:wrapPolygon edited="0">
+                <wp:start x="7736" y="0"/>
+                <wp:lineTo x="0" y="4320"/>
+                <wp:lineTo x="0" y="16740"/>
+                <wp:lineTo x="7736" y="21060"/>
+                <wp:lineTo x="8331" y="21060"/>
+                <wp:lineTo x="13091" y="21060"/>
+                <wp:lineTo x="13686" y="21060"/>
+                <wp:lineTo x="20826" y="16740"/>
+                <wp:lineTo x="20826" y="4320"/>
+                <wp:lineTo x="12496" y="0"/>
+                <wp:lineTo x="7736" y="0"/>
+              </wp:wrapPolygon>
+            </wp:wrapTight>
+            <wp:docPr id="77288809" name="Grafik 4"/>
+            <wp:cNvGraphicFramePr>
+              <a:graphicFrameLocks xmlns:a="http://schemas.openxmlformats.org/drawingml/2006/main" noChangeAspect="1"/>
+            </wp:cNvGraphicFramePr>
+            <a:graphic xmlns:a="http://schemas.openxmlformats.org/drawingml/2006/main">
+              <a:graphicData uri="http://schemas.openxmlformats.org/drawingml/2006/picture">
+                <pic:pic xmlns:pic="http://schemas.openxmlformats.org/drawingml/2006/picture">
+                  <pic:nvPicPr>
+                    <pic:cNvPr id="77288809" name="Grafik 77288809"/>
+                    <pic:cNvPicPr/>
+                  </pic:nvPicPr>
+                  <pic:blipFill>
+                    <a:blip r:embed="rId11">
+                      <a:extLst>
+                        <a:ext uri="{96DAC541-7B7A-43D3-8B79-37D633B846F1}">
+                          <asvg:svgBlip xmlns:asvg="http://schemas.microsoft.com/office/drawing/2016/SVG/main" r:embed="rId12"/>
+                        </a:ext>
+                      </a:extLst>
+                    </a:blip>
+                    <a:stretch>
+                      <a:fillRect/>
+                    </a:stretch>
+                  </pic:blipFill>
+                  <pic:spPr>
+                    <a:xfrm>
+                      <a:off x="0" y="0"/>
+                      <a:ext cx="691515" cy="762000"/>
+                    </a:xfrm>
+                    <a:prstGeom prst="rect">
+                      <a:avLst/>
+                    </a:prstGeom>
+                  </pic:spPr>
+                </pic:pic>
+              </a:graphicData>
+            </a:graphic>
+            <wp14:sizeRelH relativeFrom="margin">
+              <wp14:pctWidth>0</wp14:pctWidth>
+            </wp14:sizeRelH>
+            <wp14:sizeRelV relativeFrom="margin">
+              <wp14:pctHeight>0</wp14:pctHeight>
+            </wp14:sizeRelV>
+          </wp:anchor>
+        </w:drawing>
+      </w:r>
+      <w:r>
+        <w:t>Server:</w:t>
+      </w:r>
+    </w:p>
+    <w:p>
+      <w:pPr>
+        <w:pStyle w:val="Listenabsatz"/>
+        <w:numPr>
           <w:ilvl w:val="1"/>
           <w:numId w:val="14"/>
         </w:numPr>
-        <w:rPr>
-          <w:lang w:val="en-GB"/>
-        </w:rPr>
-      </w:pPr>
-      <w:r>
-        <w:rPr>
-          <w:lang w:val="en-GB"/>
-        </w:rPr>
-        <w:t>Ein moderner Web</w:t>
-      </w:r>
-      <w:r>
-        <w:rPr>
-          <w:lang w:val="en-GB"/>
-        </w:rPr>
-        <w:t>-B</w:t>
-      </w:r>
-      <w:r>
-        <w:rPr>
-          <w:lang w:val="en-GB"/>
-        </w:rPr>
-        <w:t>rowser (z. B. Google Chrome, Mozilla Firefox, Microsoft Edge).</w:t>
-      </w:r>
+      </w:pPr>
+      <w:r>
+        <w:t>Ein Server mit Node.js-Unterstützung für das Backend (z. B. ein Cloud-Service oder lokaler Entwicklungsserver).</w:t>
+      </w:r>
+    </w:p>
+    <w:p>
+      <w:pPr>
+        <w:pStyle w:val="berschrift3"/>
+      </w:pPr>
+      <w:bookmarkStart w:id="7" w:name="_Toc191410655"/>
+      <w:r>
+        <w:rPr>
+          <w:noProof/>
+        </w:rPr>
+        <mc:AlternateContent>
+          <mc:Choice Requires="wps">
+            <w:drawing>
+              <wp:anchor distT="0" distB="0" distL="114300" distR="114300" simplePos="0" relativeHeight="251673600" behindDoc="1" locked="0" layoutInCell="1" allowOverlap="1" wp14:anchorId="6C0C9E27" wp14:editId="772A1F7D">
+                <wp:simplePos x="0" y="0"/>
+                <wp:positionH relativeFrom="column">
+                  <wp:posOffset>4700905</wp:posOffset>
+                </wp:positionH>
+                <wp:positionV relativeFrom="paragraph">
+                  <wp:posOffset>9525</wp:posOffset>
+                </wp:positionV>
+                <wp:extent cx="1714500" cy="635"/>
+                <wp:effectExtent l="0" t="0" r="0" b="6985"/>
+                <wp:wrapTight wrapText="bothSides">
+                  <wp:wrapPolygon edited="0">
+                    <wp:start x="0" y="0"/>
+                    <wp:lineTo x="0" y="21122"/>
+                    <wp:lineTo x="21360" y="21122"/>
+                    <wp:lineTo x="21360" y="0"/>
+                    <wp:lineTo x="0" y="0"/>
+                  </wp:wrapPolygon>
+                </wp:wrapTight>
+                <wp:docPr id="244557575" name="Textfeld 1"/>
+                <wp:cNvGraphicFramePr/>
+                <a:graphic xmlns:a="http://schemas.openxmlformats.org/drawingml/2006/main">
+                  <a:graphicData uri="http://schemas.microsoft.com/office/word/2010/wordprocessingShape">
+                    <wps:wsp>
+                      <wps:cNvSpPr txBox="1"/>
+                      <wps:spPr>
+                        <a:xfrm>
+                          <a:off x="0" y="0"/>
+                          <a:ext cx="1714500" cy="635"/>
+                        </a:xfrm>
+                        <a:prstGeom prst="rect">
+                          <a:avLst/>
+                        </a:prstGeom>
+                        <a:noFill/>
+                        <a:ln>
+                          <a:noFill/>
+                        </a:ln>
+                      </wps:spPr>
+                      <wps:txbx>
+                        <w:txbxContent>
+                          <w:p>
+                            <w:pPr>
+                              <w:pStyle w:val="Beschriftung"/>
+                              <w:rPr>
+                                <w:noProof/>
+                              </w:rPr>
+                            </w:pPr>
+                            <w:r>
+                              <w:t xml:space="preserve">Abbildung </w:t>
+                            </w:r>
+                            <w:r>
+                              <w:fldChar w:fldCharType="begin"/>
+                            </w:r>
+                            <w:r>
+                              <w:instrText xml:space="preserve"> SEQ Abbildung \* ARABIC </w:instrText>
+                            </w:r>
+                            <w:r>
+                              <w:fldChar w:fldCharType="separate"/>
+                            </w:r>
+                            <w:r>
+                              <w:rPr>
+                                <w:noProof/>
+                              </w:rPr>
+                              <w:t>1</w:t>
+                            </w:r>
+                            <w:r>
+                              <w:fldChar w:fldCharType="end"/>
+                            </w:r>
+                            <w:r>
+                              <w:t xml:space="preserve">: </w:t>
+                            </w:r>
+                            <w:r>
+                              <w:t>https://joshmartin.ch/technologies/node-js/</w:t>
+                            </w:r>
+                          </w:p>
+                          <w:p/>
+                          <w:p>
+                            <w:pPr>
+                              <w:pStyle w:val="Beschriftung"/>
+                              <w:rPr>
+                                <w:noProof/>
+                              </w:rPr>
+                            </w:pPr>
+                            <w:r>
+                              <w:t xml:space="preserve">Abbildung </w:t>
+                            </w:r>
+                            <w:r>
+                              <w:fldChar w:fldCharType="begin"/>
+                            </w:r>
+                            <w:r>
+                              <w:instrText xml:space="preserve"> SEQ Abbildung \* ARABIC </w:instrText>
+                            </w:r>
+                            <w:r>
+                              <w:fldChar w:fldCharType="separate"/>
+                            </w:r>
+                            <w:r>
+                              <w:rPr>
+                                <w:noProof/>
+                              </w:rPr>
+                              <w:t>1</w:t>
+                            </w:r>
+                            <w:r>
+                              <w:fldChar w:fldCharType="end"/>
+                            </w:r>
+                            <w:r>
+                              <w:t xml:space="preserve">: </w:t>
+                            </w:r>
+                            <w:r>
+                              <w:t>https://joshmartin.ch/technologies/node-js/</w:t>
+                            </w:r>
+                          </w:p>
+                          <w:p/>
+                          <w:p>
+                            <w:pPr>
+                              <w:pStyle w:val="Beschriftung"/>
+                              <w:rPr>
+                                <w:noProof/>
+                              </w:rPr>
+                            </w:pPr>
+                            <w:r>
+                              <w:t xml:space="preserve">Abbildung </w:t>
+                            </w:r>
+                            <w:r>
+                              <w:fldChar w:fldCharType="begin"/>
+                            </w:r>
+                            <w:r>
+                              <w:instrText xml:space="preserve"> SEQ Abbildung \* ARABIC </w:instrText>
+                            </w:r>
+                            <w:r>
+                              <w:fldChar w:fldCharType="separate"/>
+                            </w:r>
+                            <w:r>
+                              <w:rPr>
+                                <w:noProof/>
+                              </w:rPr>
+                              <w:t>1</w:t>
+                            </w:r>
+                            <w:r>
+                              <w:fldChar w:fldCharType="end"/>
+                            </w:r>
+                            <w:r>
+                              <w:t xml:space="preserve">: </w:t>
+                            </w:r>
+                            <w:r>
+                              <w:t>https://joshmartin.ch/technologies/node-js/</w:t>
+                            </w:r>
+                          </w:p>
+                          <w:p/>
+                          <w:p>
+                            <w:pPr>
+                              <w:pStyle w:val="Beschriftung"/>
+                              <w:rPr>
+                                <w:noProof/>
+                              </w:rPr>
+                            </w:pPr>
+                            <w:r>
+                              <w:t xml:space="preserve">Abbildung </w:t>
+                            </w:r>
+                            <w:r>
+                              <w:fldChar w:fldCharType="begin"/>
+                            </w:r>
+                            <w:r>
+                              <w:instrText xml:space="preserve"> SEQ Abbildung \* ARABIC </w:instrText>
+                            </w:r>
+                            <w:r>
+                              <w:fldChar w:fldCharType="separate"/>
+                            </w:r>
+                            <w:r>
+                              <w:rPr>
+                                <w:noProof/>
+                              </w:rPr>
+                              <w:t>1</w:t>
+                            </w:r>
+                            <w:r>
+                              <w:fldChar w:fldCharType="end"/>
+                            </w:r>
+                            <w:r>
+                              <w:t xml:space="preserve">: </w:t>
+                            </w:r>
+                            <w:r>
+                              <w:t>https://joshmartin.ch/technologies/node-js/</w:t>
+                            </w:r>
+                          </w:p>
+                          <w:p/>
+                          <w:p>
+                            <w:pPr>
+                              <w:pStyle w:val="Beschriftung"/>
+                              <w:rPr>
+                                <w:noProof/>
+                              </w:rPr>
+                            </w:pPr>
+                            <w:r>
+                              <w:t xml:space="preserve">Abbildung </w:t>
+                            </w:r>
+                            <w:r>
+                              <w:fldChar w:fldCharType="begin"/>
+                            </w:r>
+                            <w:r>
+                              <w:instrText xml:space="preserve"> SEQ Abbildung \* ARABIC </w:instrText>
+                            </w:r>
+                            <w:r>
+                              <w:fldChar w:fldCharType="separate"/>
+                            </w:r>
+                            <w:r>
+                              <w:rPr>
+                                <w:noProof/>
+                              </w:rPr>
+                              <w:t>1</w:t>
+                            </w:r>
+                            <w:r>
+                              <w:fldChar w:fldCharType="end"/>
+                            </w:r>
+                            <w:r>
+                              <w:t xml:space="preserve">: </w:t>
+                            </w:r>
+                            <w:r>
+                              <w:t>https://joshmartin.ch/technologies/node-js/</w:t>
+                            </w:r>
+                          </w:p>
+                          <w:p/>
+                          <w:p>
+                            <w:pPr>
+                              <w:pStyle w:val="Beschriftung"/>
+                              <w:rPr>
+                                <w:noProof/>
+                              </w:rPr>
+                            </w:pPr>
+                            <w:r>
+                              <w:t xml:space="preserve">Abbildung </w:t>
+                            </w:r>
+                            <w:r>
+                              <w:fldChar w:fldCharType="begin"/>
+                            </w:r>
+                            <w:r>
+                              <w:instrText xml:space="preserve"> SEQ Abbildung \* ARABIC </w:instrText>
+                            </w:r>
+                            <w:r>
+                              <w:fldChar w:fldCharType="separate"/>
+                            </w:r>
+                            <w:r>
+                              <w:rPr>
+                                <w:noProof/>
+                              </w:rPr>
+                              <w:t>1</w:t>
+                            </w:r>
+                            <w:r>
+                              <w:fldChar w:fldCharType="end"/>
+                            </w:r>
+                            <w:r>
+                              <w:t xml:space="preserve">: </w:t>
+                            </w:r>
+                            <w:r>
+                              <w:t>https://joshmartin.ch/technologies/node-js/</w:t>
+                            </w:r>
+                          </w:p>
+                          <w:p/>
+                          <w:p>
+                            <w:pPr>
+                              <w:pStyle w:val="Beschriftung"/>
+                              <w:rPr>
+                                <w:noProof/>
+                              </w:rPr>
+                            </w:pPr>
+                            <w:r>
+                              <w:t xml:space="preserve">Abbildung </w:t>
+                            </w:r>
+                            <w:r>
+                              <w:fldChar w:fldCharType="begin"/>
+                            </w:r>
+                            <w:r>
+                              <w:instrText xml:space="preserve"> SEQ Abbildung \* ARABIC </w:instrText>
+                            </w:r>
+                            <w:r>
+                              <w:fldChar w:fldCharType="separate"/>
+                            </w:r>
+                            <w:r>
+                              <w:rPr>
+                                <w:noProof/>
+                              </w:rPr>
+                              <w:t>1</w:t>
+                            </w:r>
+                            <w:r>
+                              <w:fldChar w:fldCharType="end"/>
+                            </w:r>
+                            <w:r>
+                              <w:t xml:space="preserve">: </w:t>
+                            </w:r>
+                            <w:r>
+                              <w:t>https://joshmartin.ch/technologies/node-js/</w:t>
+                            </w:r>
+                          </w:p>
+                          <w:p/>
+                          <w:p>
+                            <w:pPr>
+                              <w:pStyle w:val="Beschriftung"/>
+                              <w:rPr>
+                                <w:noProof/>
+                              </w:rPr>
+                            </w:pPr>
+                            <w:r>
+                              <w:t xml:space="preserve">Abbildung </w:t>
+                            </w:r>
+                            <w:r>
+                              <w:fldChar w:fldCharType="begin"/>
+                            </w:r>
+                            <w:r>
+                              <w:instrText xml:space="preserve"> SEQ Abbildung \* ARABIC </w:instrText>
+                            </w:r>
+                            <w:r>
+                              <w:fldChar w:fldCharType="separate"/>
+                            </w:r>
+                            <w:r>
+                              <w:rPr>
+                                <w:noProof/>
+                              </w:rPr>
+                              <w:t>1</w:t>
+                            </w:r>
+                            <w:r>
+                              <w:fldChar w:fldCharType="end"/>
+                            </w:r>
+                            <w:r>
+                              <w:t xml:space="preserve">: </w:t>
+                            </w:r>
+                            <w:r>
+                              <w:t>https://joshmartin.ch/technologies/node-js/</w:t>
+                            </w:r>
+                          </w:p>
+                        </w:txbxContent>
+                      </wps:txbx>
+                      <wps:bodyPr rot="0" spcFirstLastPara="0" vertOverflow="overflow" horzOverflow="overflow" vert="horz" wrap="square" lIns="0" tIns="0" rIns="0" bIns="0" numCol="1" spcCol="0" rtlCol="0" fromWordArt="0" anchor="t" anchorCtr="0" forceAA="0" compatLnSpc="1">
+                        <a:prstTxWarp prst="textNoShape">
+                          <a:avLst/>
+                        </a:prstTxWarp>
+                        <a:spAutoFit/>
+                      </wps:bodyPr>
+                    </wps:wsp>
+                  </a:graphicData>
+                </a:graphic>
+                <wp14:sizeRelH relativeFrom="margin">
+                  <wp14:pctWidth>0</wp14:pctWidth>
+                </wp14:sizeRelH>
+              </wp:anchor>
+            </w:drawing>
+          </mc:Choice>
+          <mc:Fallback>
+            <w:pict>
+              <v:shape w14:anchorId="6C0C9E27" id="Textfeld 1" o:spid="_x0000_s1028" type="#_x0000_t202" style="position:absolute;margin-left:370.15pt;margin-top:.75pt;width:135pt;height:.05pt;z-index:-251642880;visibility:visible;mso-wrap-style:square;mso-width-percent:0;mso-wrap-distance-left:9pt;mso-wrap-distance-top:0;mso-wrap-distance-right:9pt;mso-wrap-distance-bottom:0;mso-position-horizontal:absolute;mso-position-horizontal-relative:text;mso-position-vertical:absolute;mso-position-vertical-relative:text;mso-width-percent:0;mso-width-relative:margin;v-text-anchor:top" o:gfxdata="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" filled="f" stroked="f">
+                <v:textbox style="mso-fit-shape-to-text:t" inset="0,0,0,0">
+                  <w:txbxContent>
+                    <w:p>
+                      <w:pPr>
+                        <w:pStyle w:val="Beschriftung"/>
+                        <w:rPr>
+                          <w:noProof/>
+                        </w:rPr>
+                      </w:pPr>
+                      <w:r>
+                        <w:t xml:space="preserve">Abbildung </w:t>
+                      </w:r>
+                      <w:r>
+                        <w:fldChar w:fldCharType="begin"/>
+                      </w:r>
+                      <w:r>
+                        <w:instrText xml:space="preserve"> SEQ Abbildung \* ARABIC </w:instrText>
+                      </w:r>
+                      <w:r>
+                        <w:fldChar w:fldCharType="separate"/>
+                      </w:r>
+                      <w:r>
+                        <w:rPr>
+                          <w:noProof/>
+                        </w:rPr>
+                        <w:t>1</w:t>
+                      </w:r>
+                      <w:r>
+                        <w:fldChar w:fldCharType="end"/>
+                      </w:r>
+                      <w:r>
+                        <w:t xml:space="preserve">: </w:t>
+                      </w:r>
+                      <w:r>
+                        <w:t>https://joshmartin.ch/technologies/node-js/</w:t>
+                      </w:r>
+                    </w:p>
+                    <w:p/>
+                    <w:p>
+                      <w:pPr>
+                        <w:pStyle w:val="Beschriftung"/>
+                        <w:rPr>
+                          <w:noProof/>
+                        </w:rPr>
+                      </w:pPr>
+                      <w:r>
+                        <w:t xml:space="preserve">Abbildung </w:t>
+                      </w:r>
+                      <w:r>
+                        <w:fldChar w:fldCharType="begin"/>
+                      </w:r>
+                      <w:r>
+                        <w:instrText xml:space="preserve"> SEQ Abbildung \* ARABIC </w:instrText>
+                      </w:r>
+                      <w:r>
+                        <w:fldChar w:fldCharType="separate"/>
+                      </w:r>
+                      <w:r>
+                        <w:rPr>
+                          <w:noProof/>
+                        </w:rPr>
+                        <w:t>1</w:t>
+                      </w:r>
+                      <w:r>
+                        <w:fldChar w:fldCharType="end"/>
+                      </w:r>
+                      <w:r>
+                        <w:t xml:space="preserve">: </w:t>
+                      </w:r>
+                      <w:r>
+                        <w:t>https://joshmartin.ch/technologies/node-js/</w:t>
+                      </w:r>
+                    </w:p>
+                    <w:p/>
+                    <w:p>
+                      <w:pPr>
+                        <w:pStyle w:val="Beschriftung"/>
+                        <w:rPr>
+                          <w:noProof/>
+                        </w:rPr>
+                      </w:pPr>
+                      <w:r>
+                        <w:t xml:space="preserve">Abbildung </w:t>
+                      </w:r>
+                      <w:r>
+                        <w:fldChar w:fldCharType="begin"/>
+                      </w:r>
+                      <w:r>
+                        <w:instrText xml:space="preserve"> SEQ Abbildung \* ARABIC </w:instrText>
+                      </w:r>
+                      <w:r>
+                        <w:fldChar w:fldCharType="separate"/>
+                      </w:r>
+                      <w:r>
+                        <w:rPr>
+                          <w:noProof/>
+                        </w:rPr>
+                        <w:t>1</w:t>
+                      </w:r>
+                      <w:r>
+                        <w:fldChar w:fldCharType="end"/>
+                      </w:r>
+                      <w:r>
+                        <w:t xml:space="preserve">: </w:t>
+                      </w:r>
+                      <w:r>
+                        <w:t>https://joshmartin.ch/technologies/node-js/</w:t>
+                      </w:r>
+                    </w:p>
+                    <w:p/>
+                    <w:p>
+                      <w:pPr>
+                        <w:pStyle w:val="Beschriftung"/>
+                        <w:rPr>
+                          <w:noProof/>
+                        </w:rPr>
+                      </w:pPr>
+                      <w:r>
+                        <w:t xml:space="preserve">Abbildung </w:t>
+                      </w:r>
+                      <w:r>
+                        <w:fldChar w:fldCharType="begin"/>
+                      </w:r>
+                      <w:r>
+                        <w:instrText xml:space="preserve"> SEQ Abbildung \* ARABIC </w:instrText>
+                      </w:r>
+                      <w:r>
+                        <w:fldChar w:fldCharType="separate"/>
+                      </w:r>
+                      <w:r>
+                        <w:rPr>
+                          <w:noProof/>
+                        </w:rPr>
+                        <w:t>1</w:t>
+                      </w:r>
+                      <w:r>
+                        <w:fldChar w:fldCharType="end"/>
+                      </w:r>
+                      <w:r>
+                        <w:t xml:space="preserve">: </w:t>
+                      </w:r>
+                      <w:r>
+                        <w:t>https://joshmartin.ch/technologies/node-js/</w:t>
+                      </w:r>
+                    </w:p>
+                    <w:p/>
+                    <w:p>
+                      <w:pPr>
+                        <w:pStyle w:val="Beschriftung"/>
+                        <w:rPr>
+                          <w:noProof/>
+                        </w:rPr>
+                      </w:pPr>
+                      <w:r>
+                        <w:t xml:space="preserve">Abbildung </w:t>
+                      </w:r>
+                      <w:r>
+                        <w:fldChar w:fldCharType="begin"/>
+                      </w:r>
+                      <w:r>
+                        <w:instrText xml:space="preserve"> SEQ Abbildung \* ARABIC </w:instrText>
+                      </w:r>
+                      <w:r>
+                        <w:fldChar w:fldCharType="separate"/>
+                      </w:r>
+                      <w:r>
+                        <w:rPr>
+                          <w:noProof/>
+                        </w:rPr>
+                        <w:t>1</w:t>
+                      </w:r>
+                      <w:r>
+                        <w:fldChar w:fldCharType="end"/>
+                      </w:r>
+                      <w:r>
+                        <w:t xml:space="preserve">: </w:t>
+                      </w:r>
+                      <w:r>
+                        <w:t>https://joshmartin.ch/technologies/node-js/</w:t>
+                      </w:r>
+                    </w:p>
+                    <w:p/>
+                    <w:p>
+                      <w:pPr>
+                        <w:pStyle w:val="Beschriftung"/>
+                        <w:rPr>
+                          <w:noProof/>
+                        </w:rPr>
+                      </w:pPr>
+                      <w:r>
+                        <w:t xml:space="preserve">Abbildung </w:t>
+                      </w:r>
+                      <w:r>
+                        <w:fldChar w:fldCharType="begin"/>
+                      </w:r>
+                      <w:r>
+                        <w:instrText xml:space="preserve"> SEQ Abbildung \* ARABIC </w:instrText>
+                      </w:r>
+                      <w:r>
+                        <w:fldChar w:fldCharType="separate"/>
+                      </w:r>
+                      <w:r>
+                        <w:rPr>
+                          <w:noProof/>
+                        </w:rPr>
+                        <w:t>1</w:t>
+                      </w:r>
+                      <w:r>
+                        <w:fldChar w:fldCharType="end"/>
+                      </w:r>
+                      <w:r>
+                        <w:t xml:space="preserve">: </w:t>
+                      </w:r>
+                      <w:r>
+                        <w:t>https://joshmartin.ch/technologies/node-js/</w:t>
+                      </w:r>
+                    </w:p>
+                    <w:p/>
+                    <w:p>
+                      <w:pPr>
+                        <w:pStyle w:val="Beschriftung"/>
+                        <w:rPr>
+                          <w:noProof/>
+                        </w:rPr>
+                      </w:pPr>
+                      <w:r>
+                        <w:t xml:space="preserve">Abbildung </w:t>
+                      </w:r>
+                      <w:r>
+                        <w:fldChar w:fldCharType="begin"/>
+                      </w:r>
+                      <w:r>
+                        <w:instrText xml:space="preserve"> SEQ Abbildung \* ARABIC </w:instrText>
+                      </w:r>
+                      <w:r>
+                        <w:fldChar w:fldCharType="separate"/>
+                      </w:r>
+                      <w:r>
+                        <w:rPr>
+                          <w:noProof/>
+                        </w:rPr>
+                        <w:t>1</w:t>
+                      </w:r>
+                      <w:r>
+                        <w:fldChar w:fldCharType="end"/>
+                      </w:r>
+                      <w:r>
+                        <w:t xml:space="preserve">: </w:t>
+                      </w:r>
+                      <w:r>
+                        <w:t>https://joshmartin.ch/technologies/node-js/</w:t>
+                      </w:r>
+                    </w:p>
+                    <w:p/>
+                    <w:p>
+                      <w:pPr>
+                        <w:pStyle w:val="Beschriftung"/>
+                        <w:rPr>
+                          <w:noProof/>
+                        </w:rPr>
+                      </w:pPr>
+                      <w:r>
+                        <w:t xml:space="preserve">Abbildung </w:t>
+                      </w:r>
+                      <w:r>
+                        <w:fldChar w:fldCharType="begin"/>
+                      </w:r>
+                      <w:r>
+                        <w:instrText xml:space="preserve"> SEQ Abbildung \* ARABIC </w:instrText>
+                      </w:r>
+                      <w:r>
+                        <w:fldChar w:fldCharType="separate"/>
+                      </w:r>
+                      <w:r>
+                        <w:rPr>
+                          <w:noProof/>
+                        </w:rPr>
+                        <w:t>1</w:t>
+                      </w:r>
+                      <w:r>
+                        <w:fldChar w:fldCharType="end"/>
+                      </w:r>
+                      <w:r>
+                        <w:t xml:space="preserve">: </w:t>
+                      </w:r>
+                      <w:r>
+                        <w:t>https://joshmartin.ch/technologies/node-js/</w:t>
+                      </w:r>
+                    </w:p>
+                  </w:txbxContent>
+                </v:textbox>
+                <w10:wrap type="tight"/>
+              </v:shape>
+            </w:pict>
+          </mc:Fallback>
+        </mc:AlternateContent>
+      </w:r>
+      <w:r>
+        <w:t>Software-Anforderungen</w:t>
+      </w:r>
+      <w:bookmarkEnd w:id="7"/>
     </w:p>
     <w:p>
       <w:pPr>
@@ -2984,7 +3829,732 @@
         </w:numPr>
       </w:pPr>
       <w:r>
-        <w:t>Server:</w:t>
+        <w:rPr>
+          <w:noProof/>
+        </w:rPr>
+        <mc:AlternateContent>
+          <mc:Choice Requires="wps">
+            <w:drawing>
+              <wp:anchor distT="0" distB="0" distL="114300" distR="114300" simplePos="0" relativeHeight="251675648" behindDoc="1" locked="0" layoutInCell="1" allowOverlap="1" wp14:anchorId="7C261597" wp14:editId="4911D6FB">
+                <wp:simplePos x="0" y="0"/>
+                <wp:positionH relativeFrom="column">
+                  <wp:posOffset>3986530</wp:posOffset>
+                </wp:positionH>
+                <wp:positionV relativeFrom="paragraph">
+                  <wp:posOffset>746760</wp:posOffset>
+                </wp:positionV>
+                <wp:extent cx="914400" cy="635"/>
+                <wp:effectExtent l="0" t="0" r="0" b="13335"/>
+                <wp:wrapTight wrapText="bothSides">
+                  <wp:wrapPolygon edited="0">
+                    <wp:start x="0" y="0"/>
+                    <wp:lineTo x="0" y="21296"/>
+                    <wp:lineTo x="21150" y="21296"/>
+                    <wp:lineTo x="21150" y="0"/>
+                    <wp:lineTo x="0" y="0"/>
+                  </wp:wrapPolygon>
+                </wp:wrapTight>
+                <wp:docPr id="732139536" name="Textfeld 1"/>
+                <wp:cNvGraphicFramePr/>
+                <a:graphic xmlns:a="http://schemas.openxmlformats.org/drawingml/2006/main">
+                  <a:graphicData uri="http://schemas.microsoft.com/office/word/2010/wordprocessingShape">
+                    <wps:wsp>
+                      <wps:cNvSpPr txBox="1"/>
+                      <wps:spPr>
+                        <a:xfrm>
+                          <a:off x="0" y="0"/>
+                          <a:ext cx="914400" cy="635"/>
+                        </a:xfrm>
+                        <a:prstGeom prst="rect">
+                          <a:avLst/>
+                        </a:prstGeom>
+                        <a:noFill/>
+                        <a:ln>
+                          <a:noFill/>
+                        </a:ln>
+                      </wps:spPr>
+                      <wps:txbx>
+                        <w:txbxContent>
+                          <w:p>
+                            <w:pPr>
+                              <w:pStyle w:val="Beschriftung"/>
+                              <w:rPr>
+                                <w:noProof/>
+                              </w:rPr>
+                            </w:pPr>
+                            <w:r>
+                              <w:t xml:space="preserve">Abbildung </w:t>
+                            </w:r>
+                            <w:r>
+                              <w:fldChar w:fldCharType="begin"/>
+                            </w:r>
+                            <w:r>
+                              <w:instrText xml:space="preserve"> SEQ Abbildung \* ARABIC </w:instrText>
+                            </w:r>
+                            <w:r>
+                              <w:fldChar w:fldCharType="separate"/>
+                            </w:r>
+                            <w:r>
+                              <w:rPr>
+                                <w:noProof/>
+                              </w:rPr>
+                              <w:t>2</w:t>
+                            </w:r>
+                            <w:r>
+                              <w:fldChar w:fldCharType="end"/>
+                            </w:r>
+                            <w:r>
+                              <w:t xml:space="preserve">: </w:t>
+                            </w:r>
+                            <w:r>
+                              <w:t>https://vuejs.org/</w:t>
+                            </w:r>
+                          </w:p>
+                          <w:p/>
+                          <w:p>
+                            <w:pPr>
+                              <w:pStyle w:val="Beschriftung"/>
+                              <w:rPr>
+                                <w:noProof/>
+                              </w:rPr>
+                            </w:pPr>
+                            <w:r>
+                              <w:t xml:space="preserve">Abbildung </w:t>
+                            </w:r>
+                            <w:r>
+                              <w:fldChar w:fldCharType="begin"/>
+                            </w:r>
+                            <w:r>
+                              <w:instrText xml:space="preserve"> SEQ Abbildung \* ARABIC </w:instrText>
+                            </w:r>
+                            <w:r>
+                              <w:fldChar w:fldCharType="separate"/>
+                            </w:r>
+                            <w:r>
+                              <w:rPr>
+                                <w:noProof/>
+                              </w:rPr>
+                              <w:t>2</w:t>
+                            </w:r>
+                            <w:r>
+                              <w:fldChar w:fldCharType="end"/>
+                            </w:r>
+                            <w:r>
+                              <w:t xml:space="preserve">: </w:t>
+                            </w:r>
+                            <w:r>
+                              <w:t>https://vuejs.org/</w:t>
+                            </w:r>
+                          </w:p>
+                          <w:p/>
+                          <w:p>
+                            <w:pPr>
+                              <w:pStyle w:val="Beschriftung"/>
+                              <w:rPr>
+                                <w:noProof/>
+                              </w:rPr>
+                            </w:pPr>
+                            <w:r>
+                              <w:t xml:space="preserve">Abbildung </w:t>
+                            </w:r>
+                            <w:r>
+                              <w:fldChar w:fldCharType="begin"/>
+                            </w:r>
+                            <w:r>
+                              <w:instrText xml:space="preserve"> SEQ Abbildung \* ARABIC </w:instrText>
+                            </w:r>
+                            <w:r>
+                              <w:fldChar w:fldCharType="separate"/>
+                            </w:r>
+                            <w:r>
+                              <w:rPr>
+                                <w:noProof/>
+                              </w:rPr>
+                              <w:t>2</w:t>
+                            </w:r>
+                            <w:r>
+                              <w:fldChar w:fldCharType="end"/>
+                            </w:r>
+                            <w:r>
+                              <w:t xml:space="preserve">: </w:t>
+                            </w:r>
+                            <w:r>
+                              <w:t>https://vuejs.org/</w:t>
+                            </w:r>
+                          </w:p>
+                          <w:p/>
+                          <w:p>
+                            <w:pPr>
+                              <w:pStyle w:val="Beschriftung"/>
+                              <w:rPr>
+                                <w:noProof/>
+                              </w:rPr>
+                            </w:pPr>
+                            <w:r>
+                              <w:t xml:space="preserve">Abbildung </w:t>
+                            </w:r>
+                            <w:r>
+                              <w:fldChar w:fldCharType="begin"/>
+                            </w:r>
+                            <w:r>
+                              <w:instrText xml:space="preserve"> SEQ Abbildung \* ARABIC </w:instrText>
+                            </w:r>
+                            <w:r>
+                              <w:fldChar w:fldCharType="separate"/>
+                            </w:r>
+                            <w:r>
+                              <w:rPr>
+                                <w:noProof/>
+                              </w:rPr>
+                              <w:t>2</w:t>
+                            </w:r>
+                            <w:r>
+                              <w:fldChar w:fldCharType="end"/>
+                            </w:r>
+                            <w:r>
+                              <w:t xml:space="preserve">: </w:t>
+                            </w:r>
+                            <w:r>
+                              <w:t>https://vuejs.org/</w:t>
+                            </w:r>
+                          </w:p>
+                          <w:p/>
+                          <w:p>
+                            <w:pPr>
+                              <w:pStyle w:val="Beschriftung"/>
+                              <w:rPr>
+                                <w:noProof/>
+                              </w:rPr>
+                            </w:pPr>
+                            <w:r>
+                              <w:t xml:space="preserve">Abbildung </w:t>
+                            </w:r>
+                            <w:r>
+                              <w:fldChar w:fldCharType="begin"/>
+                            </w:r>
+                            <w:r>
+                              <w:instrText xml:space="preserve"> SEQ Abbildung \* ARABIC </w:instrText>
+                            </w:r>
+                            <w:r>
+                              <w:fldChar w:fldCharType="separate"/>
+                            </w:r>
+                            <w:r>
+                              <w:rPr>
+                                <w:noProof/>
+                              </w:rPr>
+                              <w:t>2</w:t>
+                            </w:r>
+                            <w:r>
+                              <w:fldChar w:fldCharType="end"/>
+                            </w:r>
+                            <w:r>
+                              <w:t xml:space="preserve">: </w:t>
+                            </w:r>
+                            <w:r>
+                              <w:t>https://vuejs.org/</w:t>
+                            </w:r>
+                          </w:p>
+                          <w:p/>
+                          <w:p>
+                            <w:pPr>
+                              <w:pStyle w:val="Beschriftung"/>
+                              <w:rPr>
+                                <w:noProof/>
+                              </w:rPr>
+                            </w:pPr>
+                            <w:r>
+                              <w:t xml:space="preserve">Abbildung </w:t>
+                            </w:r>
+                            <w:r>
+                              <w:fldChar w:fldCharType="begin"/>
+                            </w:r>
+                            <w:r>
+                              <w:instrText xml:space="preserve"> SEQ Abbildung \* ARABIC </w:instrText>
+                            </w:r>
+                            <w:r>
+                              <w:fldChar w:fldCharType="separate"/>
+                            </w:r>
+                            <w:r>
+                              <w:rPr>
+                                <w:noProof/>
+                              </w:rPr>
+                              <w:t>2</w:t>
+                            </w:r>
+                            <w:r>
+                              <w:fldChar w:fldCharType="end"/>
+                            </w:r>
+                            <w:r>
+                              <w:t xml:space="preserve">: </w:t>
+                            </w:r>
+                            <w:r>
+                              <w:t>https://vuejs.org/</w:t>
+                            </w:r>
+                          </w:p>
+                          <w:p/>
+                          <w:p>
+                            <w:pPr>
+                              <w:pStyle w:val="Beschriftung"/>
+                              <w:rPr>
+                                <w:noProof/>
+                              </w:rPr>
+                            </w:pPr>
+                            <w:r>
+                              <w:t xml:space="preserve">Abbildung </w:t>
+                            </w:r>
+                            <w:r>
+                              <w:fldChar w:fldCharType="begin"/>
+                            </w:r>
+                            <w:r>
+                              <w:instrText xml:space="preserve"> SEQ Abbildung \* ARABIC </w:instrText>
+                            </w:r>
+                            <w:r>
+                              <w:fldChar w:fldCharType="separate"/>
+                            </w:r>
+                            <w:r>
+                              <w:rPr>
+                                <w:noProof/>
+                              </w:rPr>
+                              <w:t>2</w:t>
+                            </w:r>
+                            <w:r>
+                              <w:fldChar w:fldCharType="end"/>
+                            </w:r>
+                            <w:r>
+                              <w:t xml:space="preserve">: </w:t>
+                            </w:r>
+                            <w:r>
+                              <w:t>https://vuejs.org/</w:t>
+                            </w:r>
+                          </w:p>
+                          <w:p/>
+                          <w:p>
+                            <w:pPr>
+                              <w:pStyle w:val="Beschriftung"/>
+                              <w:rPr>
+                                <w:noProof/>
+                              </w:rPr>
+                            </w:pPr>
+                            <w:r>
+                              <w:t xml:space="preserve">Abbildung </w:t>
+                            </w:r>
+                            <w:r>
+                              <w:fldChar w:fldCharType="begin"/>
+                            </w:r>
+                            <w:r>
+                              <w:instrText xml:space="preserve"> SEQ Abbildung \* ARABIC </w:instrText>
+                            </w:r>
+                            <w:r>
+                              <w:fldChar w:fldCharType="separate"/>
+                            </w:r>
+                            <w:r>
+                              <w:rPr>
+                                <w:noProof/>
+                              </w:rPr>
+                              <w:t>2</w:t>
+                            </w:r>
+                            <w:r>
+                              <w:fldChar w:fldCharType="end"/>
+                            </w:r>
+                            <w:r>
+                              <w:t xml:space="preserve">: </w:t>
+                            </w:r>
+                            <w:r>
+                              <w:t>https://vuejs.org/</w:t>
+                            </w:r>
+                          </w:p>
+                        </w:txbxContent>
+                      </wps:txbx>
+                      <wps:bodyPr rot="0" spcFirstLastPara="0" vertOverflow="overflow" horzOverflow="overflow" vert="horz" wrap="square" lIns="0" tIns="0" rIns="0" bIns="0" numCol="1" spcCol="0" rtlCol="0" fromWordArt="0" anchor="t" anchorCtr="0" forceAA="0" compatLnSpc="1">
+                        <a:prstTxWarp prst="textNoShape">
+                          <a:avLst/>
+                        </a:prstTxWarp>
+                        <a:spAutoFit/>
+                      </wps:bodyPr>
+                    </wps:wsp>
+                  </a:graphicData>
+                </a:graphic>
+              </wp:anchor>
+            </w:drawing>
+          </mc:Choice>
+          <mc:Fallback>
+            <w:pict>
+              <v:shape w14:anchorId="7C261597" id="_x0000_s1029" type="#_x0000_t202" style="position:absolute;left:0;text-align:left;margin-left:313.9pt;margin-top:58.8pt;width:1in;height:.05pt;z-index:-251640832;visibility:visible;mso-wrap-style:square;mso-wrap-distance-left:9pt;mso-wrap-distance-top:0;mso-wrap-distance-right:9pt;mso-wrap-distance-bottom:0;mso-position-horizontal:absolute;mso-position-horizontal-relative:text;mso-position-vertical:absolute;mso-position-vertical-relative:text;v-text-anchor:top" o:gfxdata="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" filled="f" stroked="f">
+                <v:textbox style="mso-fit-shape-to-text:t" inset="0,0,0,0">
+                  <w:txbxContent>
+                    <w:p>
+                      <w:pPr>
+                        <w:pStyle w:val="Beschriftung"/>
+                        <w:rPr>
+                          <w:noProof/>
+                        </w:rPr>
+                      </w:pPr>
+                      <w:r>
+                        <w:t xml:space="preserve">Abbildung </w:t>
+                      </w:r>
+                      <w:r>
+                        <w:fldChar w:fldCharType="begin"/>
+                      </w:r>
+                      <w:r>
+                        <w:instrText xml:space="preserve"> SEQ Abbildung \* ARABIC </w:instrText>
+                      </w:r>
+                      <w:r>
+                        <w:fldChar w:fldCharType="separate"/>
+                      </w:r>
+                      <w:r>
+                        <w:rPr>
+                          <w:noProof/>
+                        </w:rPr>
+                        <w:t>2</w:t>
+                      </w:r>
+                      <w:r>
+                        <w:fldChar w:fldCharType="end"/>
+                      </w:r>
+                      <w:r>
+                        <w:t xml:space="preserve">: </w:t>
+                      </w:r>
+                      <w:r>
+                        <w:t>https://vuejs.org/</w:t>
+                      </w:r>
+                    </w:p>
+                    <w:p/>
+                    <w:p>
+                      <w:pPr>
+                        <w:pStyle w:val="Beschriftung"/>
+                        <w:rPr>
+                          <w:noProof/>
+                        </w:rPr>
+                      </w:pPr>
+                      <w:r>
+                        <w:t xml:space="preserve">Abbildung </w:t>
+                      </w:r>
+                      <w:r>
+                        <w:fldChar w:fldCharType="begin"/>
+                      </w:r>
+                      <w:r>
+                        <w:instrText xml:space="preserve"> SEQ Abbildung \* ARABIC </w:instrText>
+                      </w:r>
+                      <w:r>
+                        <w:fldChar w:fldCharType="separate"/>
+                      </w:r>
+                      <w:r>
+                        <w:rPr>
+                          <w:noProof/>
+                        </w:rPr>
+                        <w:t>2</w:t>
+                      </w:r>
+                      <w:r>
+                        <w:fldChar w:fldCharType="end"/>
+                      </w:r>
+                      <w:r>
+                        <w:t xml:space="preserve">: </w:t>
+                      </w:r>
+                      <w:r>
+                        <w:t>https://vuejs.org/</w:t>
+                      </w:r>
+                    </w:p>
+                    <w:p/>
+                    <w:p>
+                      <w:pPr>
+                        <w:pStyle w:val="Beschriftung"/>
+                        <w:rPr>
+                          <w:noProof/>
+                        </w:rPr>
+                      </w:pPr>
+                      <w:r>
+                        <w:t xml:space="preserve">Abbildung </w:t>
+                      </w:r>
+                      <w:r>
+                        <w:fldChar w:fldCharType="begin"/>
+                      </w:r>
+                      <w:r>
+                        <w:instrText xml:space="preserve"> SEQ Abbildung \* ARABIC </w:instrText>
+                      </w:r>
+                      <w:r>
+                        <w:fldChar w:fldCharType="separate"/>
+                      </w:r>
+                      <w:r>
+                        <w:rPr>
+                          <w:noProof/>
+                        </w:rPr>
+                        <w:t>2</w:t>
+                      </w:r>
+                      <w:r>
+                        <w:fldChar w:fldCharType="end"/>
+                      </w:r>
+                      <w:r>
+                        <w:t xml:space="preserve">: </w:t>
+                      </w:r>
+                      <w:r>
+                        <w:t>https://vuejs.org/</w:t>
+                      </w:r>
+                    </w:p>
+                    <w:p/>
+                    <w:p>
+                      <w:pPr>
+                        <w:pStyle w:val="Beschriftung"/>
+                        <w:rPr>
+                          <w:noProof/>
+                        </w:rPr>
+                      </w:pPr>
+                      <w:r>
+                        <w:t xml:space="preserve">Abbildung </w:t>
+                      </w:r>
+                      <w:r>
+                        <w:fldChar w:fldCharType="begin"/>
+                      </w:r>
+                      <w:r>
+                        <w:instrText xml:space="preserve"> SEQ Abbildung \* ARABIC </w:instrText>
+                      </w:r>
+                      <w:r>
+                        <w:fldChar w:fldCharType="separate"/>
+                      </w:r>
+                      <w:r>
+                        <w:rPr>
+                          <w:noProof/>
+                        </w:rPr>
+                        <w:t>2</w:t>
+                      </w:r>
+                      <w:r>
+                        <w:fldChar w:fldCharType="end"/>
+                      </w:r>
+                      <w:r>
+                        <w:t xml:space="preserve">: </w:t>
+                      </w:r>
+                      <w:r>
+                        <w:t>https://vuejs.org/</w:t>
+                      </w:r>
+                    </w:p>
+                    <w:p/>
+                    <w:p>
+                      <w:pPr>
+                        <w:pStyle w:val="Beschriftung"/>
+                        <w:rPr>
+                          <w:noProof/>
+                        </w:rPr>
+                      </w:pPr>
+                      <w:r>
+                        <w:t xml:space="preserve">Abbildung </w:t>
+                      </w:r>
+                      <w:r>
+                        <w:fldChar w:fldCharType="begin"/>
+                      </w:r>
+                      <w:r>
+                        <w:instrText xml:space="preserve"> SEQ Abbildung \* ARABIC </w:instrText>
+                      </w:r>
+                      <w:r>
+                        <w:fldChar w:fldCharType="separate"/>
+                      </w:r>
+                      <w:r>
+                        <w:rPr>
+                          <w:noProof/>
+                        </w:rPr>
+                        <w:t>2</w:t>
+                      </w:r>
+                      <w:r>
+                        <w:fldChar w:fldCharType="end"/>
+                      </w:r>
+                      <w:r>
+                        <w:t xml:space="preserve">: </w:t>
+                      </w:r>
+                      <w:r>
+                        <w:t>https://vuejs.org/</w:t>
+                      </w:r>
+                    </w:p>
+                    <w:p/>
+                    <w:p>
+                      <w:pPr>
+                        <w:pStyle w:val="Beschriftung"/>
+                        <w:rPr>
+                          <w:noProof/>
+                        </w:rPr>
+                      </w:pPr>
+                      <w:r>
+                        <w:t xml:space="preserve">Abbildung </w:t>
+                      </w:r>
+                      <w:r>
+                        <w:fldChar w:fldCharType="begin"/>
+                      </w:r>
+                      <w:r>
+                        <w:instrText xml:space="preserve"> SEQ Abbildung \* ARABIC </w:instrText>
+                      </w:r>
+                      <w:r>
+                        <w:fldChar w:fldCharType="separate"/>
+                      </w:r>
+                      <w:r>
+                        <w:rPr>
+                          <w:noProof/>
+                        </w:rPr>
+                        <w:t>2</w:t>
+                      </w:r>
+                      <w:r>
+                        <w:fldChar w:fldCharType="end"/>
+                      </w:r>
+                      <w:r>
+                        <w:t xml:space="preserve">: </w:t>
+                      </w:r>
+                      <w:r>
+                        <w:t>https://vuejs.org/</w:t>
+                      </w:r>
+                    </w:p>
+                    <w:p/>
+                    <w:p>
+                      <w:pPr>
+                        <w:pStyle w:val="Beschriftung"/>
+                        <w:rPr>
+                          <w:noProof/>
+                        </w:rPr>
+                      </w:pPr>
+                      <w:r>
+                        <w:t xml:space="preserve">Abbildung </w:t>
+                      </w:r>
+                      <w:r>
+                        <w:fldChar w:fldCharType="begin"/>
+                      </w:r>
+                      <w:r>
+                        <w:instrText xml:space="preserve"> SEQ Abbildung \* ARABIC </w:instrText>
+                      </w:r>
+                      <w:r>
+                        <w:fldChar w:fldCharType="separate"/>
+                      </w:r>
+                      <w:r>
+                        <w:rPr>
+                          <w:noProof/>
+                        </w:rPr>
+                        <w:t>2</w:t>
+                      </w:r>
+                      <w:r>
+                        <w:fldChar w:fldCharType="end"/>
+                      </w:r>
+                      <w:r>
+                        <w:t xml:space="preserve">: </w:t>
+                      </w:r>
+                      <w:r>
+                        <w:t>https://vuejs.org/</w:t>
+                      </w:r>
+                    </w:p>
+                    <w:p/>
+                    <w:p>
+                      <w:pPr>
+                        <w:pStyle w:val="Beschriftung"/>
+                        <w:rPr>
+                          <w:noProof/>
+                        </w:rPr>
+                      </w:pPr>
+                      <w:r>
+                        <w:t xml:space="preserve">Abbildung </w:t>
+                      </w:r>
+                      <w:r>
+                        <w:fldChar w:fldCharType="begin"/>
+                      </w:r>
+                      <w:r>
+                        <w:instrText xml:space="preserve"> SEQ Abbildung \* ARABIC </w:instrText>
+                      </w:r>
+                      <w:r>
+                        <w:fldChar w:fldCharType="separate"/>
+                      </w:r>
+                      <w:r>
+                        <w:rPr>
+                          <w:noProof/>
+                        </w:rPr>
+                        <w:t>2</w:t>
+                      </w:r>
+                      <w:r>
+                        <w:fldChar w:fldCharType="end"/>
+                      </w:r>
+                      <w:r>
+                        <w:t xml:space="preserve">: </w:t>
+                      </w:r>
+                      <w:r>
+                        <w:t>https://vuejs.org/</w:t>
+                      </w:r>
+                    </w:p>
+                  </w:txbxContent>
+                </v:textbox>
+                <w10:wrap type="tight"/>
+              </v:shape>
+            </w:pict>
+          </mc:Fallback>
+        </mc:AlternateContent>
+      </w:r>
+      <w:r>
+        <w:rPr>
+          <w:noProof/>
+        </w:rPr>
+        <w:drawing>
+          <wp:anchor distT="0" distB="0" distL="114300" distR="114300" simplePos="0" relativeHeight="251670528" behindDoc="1" locked="0" layoutInCell="1" allowOverlap="1" wp14:anchorId="5D719C54" wp14:editId="4A4E356E">
+            <wp:simplePos x="0" y="0"/>
+            <wp:positionH relativeFrom="column">
+              <wp:posOffset>3986530</wp:posOffset>
+            </wp:positionH>
+            <wp:positionV relativeFrom="paragraph">
+              <wp:posOffset>219710</wp:posOffset>
+            </wp:positionV>
+            <wp:extent cx="542925" cy="469900"/>
+            <wp:effectExtent l="0" t="0" r="9525" b="6350"/>
+            <wp:wrapTight wrapText="bothSides">
+              <wp:wrapPolygon edited="0">
+                <wp:start x="0" y="0"/>
+                <wp:lineTo x="0" y="1751"/>
+                <wp:lineTo x="9095" y="21016"/>
+                <wp:lineTo x="13642" y="21016"/>
+                <wp:lineTo x="21221" y="3503"/>
+                <wp:lineTo x="21221" y="0"/>
+                <wp:lineTo x="0" y="0"/>
+              </wp:wrapPolygon>
+            </wp:wrapTight>
+            <wp:docPr id="373655465" name="Grafik 5" descr="Vue.js - Wikipedia"/>
+            <wp:cNvGraphicFramePr>
+              <a:graphicFrameLocks xmlns:a="http://schemas.openxmlformats.org/drawingml/2006/main" noChangeAspect="1"/>
+            </wp:cNvGraphicFramePr>
+            <a:graphic xmlns:a="http://schemas.openxmlformats.org/drawingml/2006/main">
+              <a:graphicData uri="http://schemas.openxmlformats.org/drawingml/2006/picture">
+                <pic:pic xmlns:pic="http://schemas.openxmlformats.org/drawingml/2006/picture">
+                  <pic:nvPicPr>
+                    <pic:cNvPr id="0" name="Picture 6" descr="Vue.js - Wikipedia"/>
+                    <pic:cNvPicPr>
+                      <a:picLocks noChangeAspect="1" noChangeArrowheads="1"/>
+                    </pic:cNvPicPr>
+                  </pic:nvPicPr>
+                  <pic:blipFill>
+                    <a:blip r:embed="rId13" cstate="print">
+                      <a:extLst>
+                        <a:ext uri="{28A0092B-C50C-407E-A947-70E740481C1C}">
+                          <a14:useLocalDpi xmlns:a14="http://schemas.microsoft.com/office/drawing/2010/main" val="0"/>
+                        </a:ext>
+                      </a:extLst>
+                    </a:blip>
+                    <a:srcRect/>
+                    <a:stretch>
+                      <a:fillRect/>
+                    </a:stretch>
+                  </pic:blipFill>
+                  <pic:spPr bwMode="auto">
+                    <a:xfrm flipH="1">
+                      <a:off x="0" y="0"/>
+                      <a:ext cx="542925" cy="469900"/>
+                    </a:xfrm>
+                    <a:prstGeom prst="rect">
+                      <a:avLst/>
+                    </a:prstGeom>
+                    <a:noFill/>
+                    <a:ln>
+                      <a:noFill/>
+                    </a:ln>
+                  </pic:spPr>
+                </pic:pic>
+              </a:graphicData>
+            </a:graphic>
+            <wp14:sizeRelH relativeFrom="margin">
+              <wp14:pctWidth>0</wp14:pctWidth>
+            </wp14:sizeRelH>
+            <wp14:sizeRelV relativeFrom="margin">
+              <wp14:pctHeight>0</wp14:pctHeight>
+            </wp14:sizeRelV>
+          </wp:anchor>
+        </w:drawing>
+      </w:r>
+      <w:r>
+        <w:t>Frontend:</w:t>
       </w:r>
     </w:p>
     <w:p>
@@ -2996,18 +4566,23 @@
         </w:numPr>
       </w:pPr>
       <w:r>
-        <w:t>Ein Server mit Node.js-Unterstützung für das Backend (z. B. ein Cloud-Service oder lokaler Entwicklungsserver).</w:t>
-      </w:r>
-    </w:p>
-    <w:p>
-      <w:pPr>
-        <w:pStyle w:val="berschrift3"/>
-      </w:pPr>
-      <w:bookmarkStart w:id="7" w:name="_Toc191410655"/>
-      <w:r>
-        <w:t>Software-Anforderungen</w:t>
-      </w:r>
-      <w:bookmarkEnd w:id="7"/>
+        <w:t>Framework: Vue.js für eine reaktive und benutzerfreundliche Oberfläche.</w:t>
+      </w:r>
+    </w:p>
+    <w:p>
+      <w:pPr>
+        <w:pStyle w:val="Listenabsatz"/>
+        <w:numPr>
+          <w:ilvl w:val="1"/>
+          <w:numId w:val="14"/>
+        </w:numPr>
+      </w:pPr>
+      <w:r>
+        <w:t>Technologien: HTML, CSS und JavaScript.</w:t>
+      </w:r>
+      <w:r>
+        <w:t xml:space="preserve"> </w:t>
+      </w:r>
     </w:p>
     <w:p>
       <w:pPr>
@@ -3018,7 +4593,7 @@
         </w:numPr>
       </w:pPr>
       <w:r>
-        <w:t>Frontend:</w:t>
+        <w:t>Backend:</w:t>
       </w:r>
     </w:p>
     <w:p>
@@ -3030,7 +4605,7 @@
         </w:numPr>
       </w:pPr>
       <w:r>
-        <w:t>Framework: Vue.js für eine reaktive und benutzerfreundliche Oberfläche.</w:t>
+        <w:t>Framework: Express.js für die API-Entwicklung und Serverlogik.</w:t>
       </w:r>
     </w:p>
     <w:p>
@@ -3042,7 +4617,747 @@
         </w:numPr>
       </w:pPr>
       <w:r>
-        <w:t>Technologien: HTML, CSS und JavaScript.</w:t>
+        <w:rPr>
+          <w:noProof/>
+        </w:rPr>
+        <mc:AlternateContent>
+          <mc:Choice Requires="wps">
+            <w:drawing>
+              <wp:anchor distT="0" distB="0" distL="114300" distR="114300" simplePos="0" relativeHeight="251677696" behindDoc="1" locked="0" layoutInCell="1" allowOverlap="1" wp14:anchorId="67D335FD" wp14:editId="1D77063A">
+                <wp:simplePos x="0" y="0"/>
+                <wp:positionH relativeFrom="column">
+                  <wp:posOffset>3967480</wp:posOffset>
+                </wp:positionH>
+                <wp:positionV relativeFrom="paragraph">
+                  <wp:posOffset>538480</wp:posOffset>
+                </wp:positionV>
+                <wp:extent cx="1704975" cy="635"/>
+                <wp:effectExtent l="0" t="0" r="9525" b="13335"/>
+                <wp:wrapTight wrapText="bothSides">
+                  <wp:wrapPolygon edited="0">
+                    <wp:start x="0" y="0"/>
+                    <wp:lineTo x="0" y="21296"/>
+                    <wp:lineTo x="21479" y="21296"/>
+                    <wp:lineTo x="21479" y="0"/>
+                    <wp:lineTo x="0" y="0"/>
+                  </wp:wrapPolygon>
+                </wp:wrapTight>
+                <wp:docPr id="1369195372" name="Textfeld 1"/>
+                <wp:cNvGraphicFramePr/>
+                <a:graphic xmlns:a="http://schemas.openxmlformats.org/drawingml/2006/main">
+                  <a:graphicData uri="http://schemas.microsoft.com/office/word/2010/wordprocessingShape">
+                    <wps:wsp>
+                      <wps:cNvSpPr txBox="1"/>
+                      <wps:spPr>
+                        <a:xfrm>
+                          <a:off x="0" y="0"/>
+                          <a:ext cx="1704975" cy="635"/>
+                        </a:xfrm>
+                        <a:prstGeom prst="rect">
+                          <a:avLst/>
+                        </a:prstGeom>
+                        <a:noFill/>
+                        <a:ln>
+                          <a:noFill/>
+                        </a:ln>
+                      </wps:spPr>
+                      <wps:txbx>
+                        <w:txbxContent>
+                          <w:p>
+                            <w:pPr>
+                              <w:pStyle w:val="Beschriftung"/>
+                              <w:rPr>
+                                <w:noProof/>
+                              </w:rPr>
+                            </w:pPr>
+                            <w:r>
+                              <w:t xml:space="preserve">Abbildung </w:t>
+                            </w:r>
+                            <w:r>
+                              <w:fldChar w:fldCharType="begin"/>
+                            </w:r>
+                            <w:r>
+                              <w:instrText xml:space="preserve"> SEQ Abbildung \* ARABIC </w:instrText>
+                            </w:r>
+                            <w:r>
+                              <w:fldChar w:fldCharType="separate"/>
+                            </w:r>
+                            <w:r>
+                              <w:rPr>
+                                <w:noProof/>
+                              </w:rPr>
+                              <w:t>3</w:t>
+                            </w:r>
+                            <w:r>
+                              <w:fldChar w:fldCharType="end"/>
+                            </w:r>
+                            <w:r>
+                              <w:t xml:space="preserve">: </w:t>
+                            </w:r>
+                            <w:r>
+                              <w:t>https://www.mongodb.com/</w:t>
+                            </w:r>
+                          </w:p>
+                          <w:p/>
+                          <w:p>
+                            <w:pPr>
+                              <w:pStyle w:val="Beschriftung"/>
+                              <w:rPr>
+                                <w:noProof/>
+                              </w:rPr>
+                            </w:pPr>
+                            <w:r>
+                              <w:t xml:space="preserve">Abbildung </w:t>
+                            </w:r>
+                            <w:r>
+                              <w:fldChar w:fldCharType="begin"/>
+                            </w:r>
+                            <w:r>
+                              <w:instrText xml:space="preserve"> SEQ Abbildung \* ARABIC </w:instrText>
+                            </w:r>
+                            <w:r>
+                              <w:fldChar w:fldCharType="separate"/>
+                            </w:r>
+                            <w:r>
+                              <w:rPr>
+                                <w:noProof/>
+                              </w:rPr>
+                              <w:t>3</w:t>
+                            </w:r>
+                            <w:r>
+                              <w:fldChar w:fldCharType="end"/>
+                            </w:r>
+                            <w:r>
+                              <w:t xml:space="preserve">: </w:t>
+                            </w:r>
+                            <w:r>
+                              <w:t>https://www.mongodb.com/</w:t>
+                            </w:r>
+                          </w:p>
+                          <w:p/>
+                          <w:p>
+                            <w:pPr>
+                              <w:pStyle w:val="Beschriftung"/>
+                              <w:rPr>
+                                <w:noProof/>
+                              </w:rPr>
+                            </w:pPr>
+                            <w:r>
+                              <w:t xml:space="preserve">Abbildung </w:t>
+                            </w:r>
+                            <w:r>
+                              <w:fldChar w:fldCharType="begin"/>
+                            </w:r>
+                            <w:r>
+                              <w:instrText xml:space="preserve"> SEQ Abbildung \* ARABIC </w:instrText>
+                            </w:r>
+                            <w:r>
+                              <w:fldChar w:fldCharType="separate"/>
+                            </w:r>
+                            <w:r>
+                              <w:rPr>
+                                <w:noProof/>
+                              </w:rPr>
+                              <w:t>3</w:t>
+                            </w:r>
+                            <w:r>
+                              <w:fldChar w:fldCharType="end"/>
+                            </w:r>
+                            <w:r>
+                              <w:t xml:space="preserve">: </w:t>
+                            </w:r>
+                            <w:r>
+                              <w:t>https://www.mongodb.com/</w:t>
+                            </w:r>
+                          </w:p>
+                          <w:p/>
+                          <w:p>
+                            <w:pPr>
+                              <w:pStyle w:val="Beschriftung"/>
+                              <w:rPr>
+                                <w:noProof/>
+                              </w:rPr>
+                            </w:pPr>
+                            <w:r>
+                              <w:t xml:space="preserve">Abbildung </w:t>
+                            </w:r>
+                            <w:r>
+                              <w:fldChar w:fldCharType="begin"/>
+                            </w:r>
+                            <w:r>
+                              <w:instrText xml:space="preserve"> SEQ Abbildung \* ARABIC </w:instrText>
+                            </w:r>
+                            <w:r>
+                              <w:fldChar w:fldCharType="separate"/>
+                            </w:r>
+                            <w:r>
+                              <w:rPr>
+                                <w:noProof/>
+                              </w:rPr>
+                              <w:t>3</w:t>
+                            </w:r>
+                            <w:r>
+                              <w:fldChar w:fldCharType="end"/>
+                            </w:r>
+                            <w:r>
+                              <w:t xml:space="preserve">: </w:t>
+                            </w:r>
+                            <w:r>
+                              <w:t>https://www.mongodb.com/</w:t>
+                            </w:r>
+                          </w:p>
+                          <w:p/>
+                          <w:p>
+                            <w:pPr>
+                              <w:pStyle w:val="Beschriftung"/>
+                              <w:rPr>
+                                <w:noProof/>
+                              </w:rPr>
+                            </w:pPr>
+                            <w:r>
+                              <w:t xml:space="preserve">Abbildung </w:t>
+                            </w:r>
+                            <w:r>
+                              <w:fldChar w:fldCharType="begin"/>
+                            </w:r>
+                            <w:r>
+                              <w:instrText xml:space="preserve"> SEQ Abbildung \* ARABIC </w:instrText>
+                            </w:r>
+                            <w:r>
+                              <w:fldChar w:fldCharType="separate"/>
+                            </w:r>
+                            <w:r>
+                              <w:rPr>
+                                <w:noProof/>
+                              </w:rPr>
+                              <w:t>3</w:t>
+                            </w:r>
+                            <w:r>
+                              <w:fldChar w:fldCharType="end"/>
+                            </w:r>
+                            <w:r>
+                              <w:t xml:space="preserve">: </w:t>
+                            </w:r>
+                            <w:r>
+                              <w:t>https://www.mongodb.com/</w:t>
+                            </w:r>
+                          </w:p>
+                          <w:p/>
+                          <w:p>
+                            <w:pPr>
+                              <w:pStyle w:val="Beschriftung"/>
+                              <w:rPr>
+                                <w:noProof/>
+                              </w:rPr>
+                            </w:pPr>
+                            <w:r>
+                              <w:t xml:space="preserve">Abbildung </w:t>
+                            </w:r>
+                            <w:r>
+                              <w:fldChar w:fldCharType="begin"/>
+                            </w:r>
+                            <w:r>
+                              <w:instrText xml:space="preserve"> SEQ Abbildung \* ARABIC </w:instrText>
+                            </w:r>
+                            <w:r>
+                              <w:fldChar w:fldCharType="separate"/>
+                            </w:r>
+                            <w:r>
+                              <w:rPr>
+                                <w:noProof/>
+                              </w:rPr>
+                              <w:t>3</w:t>
+                            </w:r>
+                            <w:r>
+                              <w:fldChar w:fldCharType="end"/>
+                            </w:r>
+                            <w:r>
+                              <w:t xml:space="preserve">: </w:t>
+                            </w:r>
+                            <w:r>
+                              <w:t>https://www.mongodb.com/</w:t>
+                            </w:r>
+                          </w:p>
+                          <w:p/>
+                          <w:p>
+                            <w:pPr>
+                              <w:pStyle w:val="Beschriftung"/>
+                              <w:rPr>
+                                <w:noProof/>
+                              </w:rPr>
+                            </w:pPr>
+                            <w:r>
+                              <w:t xml:space="preserve">Abbildung </w:t>
+                            </w:r>
+                            <w:r>
+                              <w:fldChar w:fldCharType="begin"/>
+                            </w:r>
+                            <w:r>
+                              <w:instrText xml:space="preserve"> SEQ Abbildung \* ARABIC </w:instrText>
+                            </w:r>
+                            <w:r>
+                              <w:fldChar w:fldCharType="separate"/>
+                            </w:r>
+                            <w:r>
+                              <w:rPr>
+                                <w:noProof/>
+                              </w:rPr>
+                              <w:t>3</w:t>
+                            </w:r>
+                            <w:r>
+                              <w:fldChar w:fldCharType="end"/>
+                            </w:r>
+                            <w:r>
+                              <w:t xml:space="preserve">: </w:t>
+                            </w:r>
+                            <w:r>
+                              <w:t>https://www.mongodb.com/</w:t>
+                            </w:r>
+                          </w:p>
+                          <w:p/>
+                          <w:p>
+                            <w:pPr>
+                              <w:pStyle w:val="Beschriftung"/>
+                              <w:rPr>
+                                <w:noProof/>
+                              </w:rPr>
+                            </w:pPr>
+                            <w:r>
+                              <w:t xml:space="preserve">Abbildung </w:t>
+                            </w:r>
+                            <w:r>
+                              <w:fldChar w:fldCharType="begin"/>
+                            </w:r>
+                            <w:r>
+                              <w:instrText xml:space="preserve"> SEQ Abbildung \* ARABIC </w:instrText>
+                            </w:r>
+                            <w:r>
+                              <w:fldChar w:fldCharType="separate"/>
+                            </w:r>
+                            <w:r>
+                              <w:rPr>
+                                <w:noProof/>
+                              </w:rPr>
+                              <w:t>3</w:t>
+                            </w:r>
+                            <w:r>
+                              <w:fldChar w:fldCharType="end"/>
+                            </w:r>
+                            <w:r>
+                              <w:t xml:space="preserve">: </w:t>
+                            </w:r>
+                            <w:r>
+                              <w:t>https://www.mongodb.com/</w:t>
+                            </w:r>
+                          </w:p>
+                        </w:txbxContent>
+                      </wps:txbx>
+                      <wps:bodyPr rot="0" spcFirstLastPara="0" vertOverflow="overflow" horzOverflow="overflow" vert="horz" wrap="square" lIns="0" tIns="0" rIns="0" bIns="0" numCol="1" spcCol="0" rtlCol="0" fromWordArt="0" anchor="t" anchorCtr="0" forceAA="0" compatLnSpc="1">
+                        <a:prstTxWarp prst="textNoShape">
+                          <a:avLst/>
+                        </a:prstTxWarp>
+                        <a:spAutoFit/>
+                      </wps:bodyPr>
+                    </wps:wsp>
+                  </a:graphicData>
+                </a:graphic>
+              </wp:anchor>
+            </w:drawing>
+          </mc:Choice>
+          <mc:Fallback>
+            <w:pict>
+              <v:shape w14:anchorId="67D335FD" id="_x0000_s1030" type="#_x0000_t202" style="position:absolute;left:0;text-align:left;margin-left:312.4pt;margin-top:42.4pt;width:134.25pt;height:.05pt;z-index:-251638784;visibility:visible;mso-wrap-style:square;mso-wrap-distance-left:9pt;mso-wrap-distance-top:0;mso-wrap-distance-right:9pt;mso-wrap-distance-bottom:0;mso-position-horizontal:absolute;mso-position-horizontal-relative:text;mso-position-vertical:absolute;mso-position-vertical-relative:text;v-text-anchor:top" o:gfxdata="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" filled="f" stroked="f">
+                <v:textbox style="mso-fit-shape-to-text:t" inset="0,0,0,0">
+                  <w:txbxContent>
+                    <w:p>
+                      <w:pPr>
+                        <w:pStyle w:val="Beschriftung"/>
+                        <w:rPr>
+                          <w:noProof/>
+                        </w:rPr>
+                      </w:pPr>
+                      <w:r>
+                        <w:t xml:space="preserve">Abbildung </w:t>
+                      </w:r>
+                      <w:r>
+                        <w:fldChar w:fldCharType="begin"/>
+                      </w:r>
+                      <w:r>
+                        <w:instrText xml:space="preserve"> SEQ Abbildung \* ARABIC </w:instrText>
+                      </w:r>
+                      <w:r>
+                        <w:fldChar w:fldCharType="separate"/>
+                      </w:r>
+                      <w:r>
+                        <w:rPr>
+                          <w:noProof/>
+                        </w:rPr>
+                        <w:t>3</w:t>
+                      </w:r>
+                      <w:r>
+                        <w:fldChar w:fldCharType="end"/>
+                      </w:r>
+                      <w:r>
+                        <w:t xml:space="preserve">: </w:t>
+                      </w:r>
+                      <w:r>
+                        <w:t>https://www.mongodb.com/</w:t>
+                      </w:r>
+                    </w:p>
+                    <w:p/>
+                    <w:p>
+                      <w:pPr>
+                        <w:pStyle w:val="Beschriftung"/>
+                        <w:rPr>
+                          <w:noProof/>
+                        </w:rPr>
+                      </w:pPr>
+                      <w:r>
+                        <w:t xml:space="preserve">Abbildung </w:t>
+                      </w:r>
+                      <w:r>
+                        <w:fldChar w:fldCharType="begin"/>
+                      </w:r>
+                      <w:r>
+                        <w:instrText xml:space="preserve"> SEQ Abbildung \* ARABIC </w:instrText>
+                      </w:r>
+                      <w:r>
+                        <w:fldChar w:fldCharType="separate"/>
+                      </w:r>
+                      <w:r>
+                        <w:rPr>
+                          <w:noProof/>
+                        </w:rPr>
+                        <w:t>3</w:t>
+                      </w:r>
+                      <w:r>
+                        <w:fldChar w:fldCharType="end"/>
+                      </w:r>
+                      <w:r>
+                        <w:t xml:space="preserve">: </w:t>
+                      </w:r>
+                      <w:r>
+                        <w:t>https://www.mongodb.com/</w:t>
+                      </w:r>
+                    </w:p>
+                    <w:p/>
+                    <w:p>
+                      <w:pPr>
+                        <w:pStyle w:val="Beschriftung"/>
+                        <w:rPr>
+                          <w:noProof/>
+                        </w:rPr>
+                      </w:pPr>
+                      <w:r>
+                        <w:t xml:space="preserve">Abbildung </w:t>
+                      </w:r>
+                      <w:r>
+                        <w:fldChar w:fldCharType="begin"/>
+                      </w:r>
+                      <w:r>
+                        <w:instrText xml:space="preserve"> SEQ Abbildung \* ARABIC </w:instrText>
+                      </w:r>
+                      <w:r>
+                        <w:fldChar w:fldCharType="separate"/>
+                      </w:r>
+                      <w:r>
+                        <w:rPr>
+                          <w:noProof/>
+                        </w:rPr>
+                        <w:t>3</w:t>
+                      </w:r>
+                      <w:r>
+                        <w:fldChar w:fldCharType="end"/>
+                      </w:r>
+                      <w:r>
+                        <w:t xml:space="preserve">: </w:t>
+                      </w:r>
+                      <w:r>
+                        <w:t>https://www.mongodb.com/</w:t>
+                      </w:r>
+                    </w:p>
+                    <w:p/>
+                    <w:p>
+                      <w:pPr>
+                        <w:pStyle w:val="Beschriftung"/>
+                        <w:rPr>
+                          <w:noProof/>
+                        </w:rPr>
+                      </w:pPr>
+                      <w:r>
+                        <w:t xml:space="preserve">Abbildung </w:t>
+                      </w:r>
+                      <w:r>
+                        <w:fldChar w:fldCharType="begin"/>
+                      </w:r>
+                      <w:r>
+                        <w:instrText xml:space="preserve"> SEQ Abbildung \* ARABIC </w:instrText>
+                      </w:r>
+                      <w:r>
+                        <w:fldChar w:fldCharType="separate"/>
+                      </w:r>
+                      <w:r>
+                        <w:rPr>
+                          <w:noProof/>
+                        </w:rPr>
+                        <w:t>3</w:t>
+                      </w:r>
+                      <w:r>
+                        <w:fldChar w:fldCharType="end"/>
+                      </w:r>
+                      <w:r>
+                        <w:t xml:space="preserve">: </w:t>
+                      </w:r>
+                      <w:r>
+                        <w:t>https://www.mongodb.com/</w:t>
+                      </w:r>
+                    </w:p>
+                    <w:p/>
+                    <w:p>
+                      <w:pPr>
+                        <w:pStyle w:val="Beschriftung"/>
+                        <w:rPr>
+                          <w:noProof/>
+                        </w:rPr>
+                      </w:pPr>
+                      <w:r>
+                        <w:t xml:space="preserve">Abbildung </w:t>
+                      </w:r>
+                      <w:r>
+                        <w:fldChar w:fldCharType="begin"/>
+                      </w:r>
+                      <w:r>
+                        <w:instrText xml:space="preserve"> SEQ Abbildung \* ARABIC </w:instrText>
+                      </w:r>
+                      <w:r>
+                        <w:fldChar w:fldCharType="separate"/>
+                      </w:r>
+                      <w:r>
+                        <w:rPr>
+                          <w:noProof/>
+                        </w:rPr>
+                        <w:t>3</w:t>
+                      </w:r>
+                      <w:r>
+                        <w:fldChar w:fldCharType="end"/>
+                      </w:r>
+                      <w:r>
+                        <w:t xml:space="preserve">: </w:t>
+                      </w:r>
+                      <w:r>
+                        <w:t>https://www.mongodb.com/</w:t>
+                      </w:r>
+                    </w:p>
+                    <w:p/>
+                    <w:p>
+                      <w:pPr>
+                        <w:pStyle w:val="Beschriftung"/>
+                        <w:rPr>
+                          <w:noProof/>
+                        </w:rPr>
+                      </w:pPr>
+                      <w:r>
+                        <w:t xml:space="preserve">Abbildung </w:t>
+                      </w:r>
+                      <w:r>
+                        <w:fldChar w:fldCharType="begin"/>
+                      </w:r>
+                      <w:r>
+                        <w:instrText xml:space="preserve"> SEQ Abbildung \* ARABIC </w:instrText>
+                      </w:r>
+                      <w:r>
+                        <w:fldChar w:fldCharType="separate"/>
+                      </w:r>
+                      <w:r>
+                        <w:rPr>
+                          <w:noProof/>
+                        </w:rPr>
+                        <w:t>3</w:t>
+                      </w:r>
+                      <w:r>
+                        <w:fldChar w:fldCharType="end"/>
+                      </w:r>
+                      <w:r>
+                        <w:t xml:space="preserve">: </w:t>
+                      </w:r>
+                      <w:r>
+                        <w:t>https://www.mongodb.com/</w:t>
+                      </w:r>
+                    </w:p>
+                    <w:p/>
+                    <w:p>
+                      <w:pPr>
+                        <w:pStyle w:val="Beschriftung"/>
+                        <w:rPr>
+                          <w:noProof/>
+                        </w:rPr>
+                      </w:pPr>
+                      <w:r>
+                        <w:t xml:space="preserve">Abbildung </w:t>
+                      </w:r>
+                      <w:r>
+                        <w:fldChar w:fldCharType="begin"/>
+                      </w:r>
+                      <w:r>
+                        <w:instrText xml:space="preserve"> SEQ Abbildung \* ARABIC </w:instrText>
+                      </w:r>
+                      <w:r>
+                        <w:fldChar w:fldCharType="separate"/>
+                      </w:r>
+                      <w:r>
+                        <w:rPr>
+                          <w:noProof/>
+                        </w:rPr>
+                        <w:t>3</w:t>
+                      </w:r>
+                      <w:r>
+                        <w:fldChar w:fldCharType="end"/>
+                      </w:r>
+                      <w:r>
+                        <w:t xml:space="preserve">: </w:t>
+                      </w:r>
+                      <w:r>
+                        <w:t>https://www.mongodb.com/</w:t>
+                      </w:r>
+                    </w:p>
+                    <w:p/>
+                    <w:p>
+                      <w:pPr>
+                        <w:pStyle w:val="Beschriftung"/>
+                        <w:rPr>
+                          <w:noProof/>
+                        </w:rPr>
+                      </w:pPr>
+                      <w:r>
+                        <w:t xml:space="preserve">Abbildung </w:t>
+                      </w:r>
+                      <w:r>
+                        <w:fldChar w:fldCharType="begin"/>
+                      </w:r>
+                      <w:r>
+                        <w:instrText xml:space="preserve"> SEQ Abbildung \* ARABIC </w:instrText>
+                      </w:r>
+                      <w:r>
+                        <w:fldChar w:fldCharType="separate"/>
+                      </w:r>
+                      <w:r>
+                        <w:rPr>
+                          <w:noProof/>
+                        </w:rPr>
+                        <w:t>3</w:t>
+                      </w:r>
+                      <w:r>
+                        <w:fldChar w:fldCharType="end"/>
+                      </w:r>
+                      <w:r>
+                        <w:t xml:space="preserve">: </w:t>
+                      </w:r>
+                      <w:r>
+                        <w:t>https://www.mongodb.com/</w:t>
+                      </w:r>
+                    </w:p>
+                  </w:txbxContent>
+                </v:textbox>
+                <w10:wrap type="tight"/>
+              </v:shape>
+            </w:pict>
+          </mc:Fallback>
+        </mc:AlternateContent>
+      </w:r>
+      <w:r>
+        <w:rPr>
+          <w:noProof/>
+        </w:rPr>
+        <w:drawing>
+          <wp:anchor distT="0" distB="0" distL="114300" distR="114300" simplePos="0" relativeHeight="251671552" behindDoc="1" locked="0" layoutInCell="1" allowOverlap="1" wp14:anchorId="6F087001" wp14:editId="68F99822">
+            <wp:simplePos x="0" y="0"/>
+            <wp:positionH relativeFrom="column">
+              <wp:posOffset>3967480</wp:posOffset>
+            </wp:positionH>
+            <wp:positionV relativeFrom="paragraph">
+              <wp:posOffset>22225</wp:posOffset>
+            </wp:positionV>
+            <wp:extent cx="1704975" cy="459105"/>
+            <wp:effectExtent l="0" t="0" r="9525" b="0"/>
+            <wp:wrapTight wrapText="bothSides">
+              <wp:wrapPolygon edited="0">
+                <wp:start x="724" y="0"/>
+                <wp:lineTo x="0" y="4481"/>
+                <wp:lineTo x="0" y="13444"/>
+                <wp:lineTo x="724" y="20614"/>
+                <wp:lineTo x="1931" y="20614"/>
+                <wp:lineTo x="21479" y="20614"/>
+                <wp:lineTo x="21479" y="7170"/>
+                <wp:lineTo x="19307" y="5378"/>
+                <wp:lineTo x="1931" y="0"/>
+                <wp:lineTo x="724" y="0"/>
+              </wp:wrapPolygon>
+            </wp:wrapTight>
+            <wp:docPr id="647751871" name="Grafik 6" descr="Ein Bild, das Grafiken, Schrift, Grafikdesign, Logo enthält.&#10;&#10;KI-generierte Inhalte können fehlerhaft sein."/>
+            <wp:cNvGraphicFramePr>
+              <a:graphicFrameLocks xmlns:a="http://schemas.openxmlformats.org/drawingml/2006/main" noChangeAspect="1"/>
+            </wp:cNvGraphicFramePr>
+            <a:graphic xmlns:a="http://schemas.openxmlformats.org/drawingml/2006/main">
+              <a:graphicData uri="http://schemas.openxmlformats.org/drawingml/2006/picture">
+                <pic:pic xmlns:pic="http://schemas.openxmlformats.org/drawingml/2006/picture">
+                  <pic:nvPicPr>
+                    <pic:cNvPr id="647751871" name="Grafik 6" descr="Ein Bild, das Grafiken, Schrift, Grafikdesign, Logo enthält.&#10;&#10;KI-generierte Inhalte können fehlerhaft sein."/>
+                    <pic:cNvPicPr>
+                      <a:picLocks noChangeAspect="1" noChangeArrowheads="1"/>
+                    </pic:cNvPicPr>
+                  </pic:nvPicPr>
+                  <pic:blipFill>
+                    <a:blip r:embed="rId14" cstate="print">
+                      <a:extLst>
+                        <a:ext uri="{28A0092B-C50C-407E-A947-70E740481C1C}">
+                          <a14:useLocalDpi xmlns:a14="http://schemas.microsoft.com/office/drawing/2010/main" val="0"/>
+                        </a:ext>
+                      </a:extLst>
+                    </a:blip>
+                    <a:srcRect/>
+                    <a:stretch>
+                      <a:fillRect/>
+                    </a:stretch>
+                  </pic:blipFill>
+                  <pic:spPr bwMode="auto">
+                    <a:xfrm>
+                      <a:off x="0" y="0"/>
+                      <a:ext cx="1704975" cy="459105"/>
+                    </a:xfrm>
+                    <a:prstGeom prst="rect">
+                      <a:avLst/>
+                    </a:prstGeom>
+                    <a:noFill/>
+                    <a:ln>
+                      <a:noFill/>
+                    </a:ln>
+                  </pic:spPr>
+                </pic:pic>
+              </a:graphicData>
+            </a:graphic>
+            <wp14:sizeRelH relativeFrom="margin">
+              <wp14:pctWidth>0</wp14:pctWidth>
+            </wp14:sizeRelH>
+            <wp14:sizeRelV relativeFrom="margin">
+              <wp14:pctHeight>0</wp14:pctHeight>
+            </wp14:sizeRelV>
+          </wp:anchor>
+        </w:drawing>
+      </w:r>
+      <w:r>
+        <w:t>Datenbank</w:t>
+      </w:r>
+      <w:r>
+        <w:t xml:space="preserve">: </w:t>
+      </w:r>
+      <w:r>
+        <w:t>MongoDB</w:t>
+      </w:r>
+      <w:r>
+        <w:t>.</w:t>
+      </w:r>
+      <w:r>
+        <w:t xml:space="preserve"> </w:t>
       </w:r>
     </w:p>
     <w:p>
@@ -3054,7 +5369,7 @@
         </w:numPr>
       </w:pPr>
       <w:r>
-        <w:t>Backend:</w:t>
+        <w:t>Browser-Kompatibilität:</w:t>
       </w:r>
     </w:p>
     <w:p>
@@ -3066,7 +5381,72 @@
         </w:numPr>
       </w:pPr>
       <w:r>
-        <w:t>Framework: Express.js für die API-Entwicklung und Serverlogik.</w:t>
+        <w:t>Unterstützt alle modernen Webbrowser (Chrome, Firefox, Edge, Safari).</w:t>
+      </w:r>
+    </w:p>
+    <w:p>
+      <w:pPr>
+        <w:pStyle w:val="berschrift3"/>
+      </w:pPr>
+      <w:bookmarkStart w:id="8" w:name="_Toc191410656"/>
+      <w:r>
+        <w:t>Abhängigkeiten</w:t>
+      </w:r>
+      <w:bookmarkEnd w:id="8"/>
+    </w:p>
+    <w:p>
+      <w:pPr>
+        <w:pStyle w:val="Listenabsatz"/>
+        <w:numPr>
+          <w:ilvl w:val="0"/>
+          <w:numId w:val="14"/>
+        </w:numPr>
+      </w:pPr>
+      <w:r>
+        <w:t xml:space="preserve">Node.js: Mindestens Version </w:t>
+      </w:r>
+      <w:r>
+        <w:t>18</w:t>
+      </w:r>
+      <w:r>
+        <w:t>.x zur Ausführung der Serverlogik.</w:t>
+      </w:r>
+    </w:p>
+    <w:p>
+      <w:pPr>
+        <w:pStyle w:val="Listenabsatz"/>
+        <w:numPr>
+          <w:ilvl w:val="0"/>
+          <w:numId w:val="14"/>
+        </w:numPr>
+      </w:pPr>
+      <w:proofErr w:type="spellStart"/>
+      <w:r>
+        <w:t>npm</w:t>
+      </w:r>
+      <w:proofErr w:type="spellEnd"/>
+      <w:r>
+        <w:t>/</w:t>
+      </w:r>
+      <w:proofErr w:type="spellStart"/>
+      <w:r>
+        <w:t>Yarn</w:t>
+      </w:r>
+      <w:proofErr w:type="spellEnd"/>
+      <w:r>
+        <w:t>: Für die Verwaltung von Abhängigkeiten im Projekt.</w:t>
+      </w:r>
+    </w:p>
+    <w:p>
+      <w:pPr>
+        <w:pStyle w:val="Listenabsatz"/>
+        <w:numPr>
+          <w:ilvl w:val="0"/>
+          <w:numId w:val="14"/>
+        </w:numPr>
+      </w:pPr>
+      <w:r>
+        <w:t>Module und Bibliotheken:</w:t>
       </w:r>
     </w:p>
     <w:p>
@@ -3076,11 +5456,724 @@
           <w:ilvl w:val="1"/>
           <w:numId w:val="14"/>
         </w:numPr>
-      </w:pPr>
-      <w:r>
-        <w:t>Datenbank: (Falls genutzt, hier angeben: z. B. MongoDB oder MySQL).</w:t>
-      </w:r>
-    </w:p>
+        <w:rPr>
+          <w:lang w:val="en-GB"/>
+        </w:rPr>
+      </w:pPr>
+      <w:r>
+        <w:rPr>
+          <w:lang w:val="en-GB"/>
+        </w:rPr>
+        <w:t>Backend: Express, Body-Parser, CORS (etc.).</w:t>
+      </w:r>
+    </w:p>
+    <w:p>
+      <w:pPr>
+        <w:pStyle w:val="Listenabsatz"/>
+        <w:numPr>
+          <w:ilvl w:val="1"/>
+          <w:numId w:val="14"/>
+        </w:numPr>
+      </w:pPr>
+      <w:r>
+        <w:t>Frontend: Vue-Router, Axios (etc.).</w:t>
+      </w:r>
+    </w:p>
+    <w:p/>
+    <w:p>
+      <w:r>
+        <w:br w:type="page"/>
+      </w:r>
+    </w:p>
+    <w:p>
+      <w:pPr>
+        <w:pStyle w:val="berschrift1"/>
+      </w:pPr>
+      <w:bookmarkStart w:id="9" w:name="_Toc191410657"/>
+      <w:r>
+        <w:lastRenderedPageBreak/>
+        <w:t>Setup und Installation</w:t>
+      </w:r>
+      <w:bookmarkEnd w:id="9"/>
+    </w:p>
+    <w:p/>
+    <w:p>
+      <w:pPr>
+        <w:pStyle w:val="berschrift2"/>
+      </w:pPr>
+      <w:bookmarkStart w:id="10" w:name="_Toc191410658"/>
+      <w:r>
+        <w:t>Voraussetzungen</w:t>
+      </w:r>
+      <w:bookmarkEnd w:id="10"/>
+    </w:p>
+    <w:p>
+      <w:r>
+        <w:t>Bevor Sie mit der Installation beginnen, stellen Sie sicher, dass die folgenden Softwarekomponenten auf Ihrem Rechner installiert sind:</w:t>
+      </w:r>
+    </w:p>
+    <w:p>
+      <w:pPr>
+        <w:numPr>
+          <w:ilvl w:val="0"/>
+          <w:numId w:val="19"/>
+        </w:numPr>
+      </w:pPr>
+      <w:r>
+        <w:rPr>
+          <w:b/>
+          <w:bCs/>
+        </w:rPr>
+        <w:t>Node.js (Version 1</w:t>
+      </w:r>
+      <w:r>
+        <w:rPr>
+          <w:b/>
+          <w:bCs/>
+        </w:rPr>
+        <w:t>8</w:t>
+      </w:r>
+      <w:r>
+        <w:rPr>
+          <w:b/>
+          <w:bCs/>
+        </w:rPr>
+        <w:t xml:space="preserve"> oder höher)</w:t>
+      </w:r>
+    </w:p>
+    <w:p>
+      <w:pPr>
+        <w:numPr>
+          <w:ilvl w:val="0"/>
+          <w:numId w:val="19"/>
+        </w:numPr>
+      </w:pPr>
+      <w:proofErr w:type="spellStart"/>
+      <w:r>
+        <w:rPr>
+          <w:b/>
+          <w:bCs/>
+        </w:rPr>
+        <w:t>npm</w:t>
+      </w:r>
+      <w:proofErr w:type="spellEnd"/>
+      <w:r>
+        <w:rPr>
+          <w:b/>
+          <w:bCs/>
+        </w:rPr>
+        <w:t xml:space="preserve"> (Node Package Manager)</w:t>
+      </w:r>
+      <w:r>
+        <w:t xml:space="preserve"> – Wird automatisch mit Node.js installiert.</w:t>
+      </w:r>
+    </w:p>
+    <w:p>
+      <w:pPr>
+        <w:numPr>
+          <w:ilvl w:val="1"/>
+          <w:numId w:val="19"/>
+        </w:numPr>
+      </w:pPr>
+      <w:r>
+        <w:t xml:space="preserve">Alternativ kann auch </w:t>
+      </w:r>
+      <w:proofErr w:type="spellStart"/>
+      <w:r>
+        <w:rPr>
+          <w:b/>
+          <w:bCs/>
+        </w:rPr>
+        <w:t>Yarn</w:t>
+      </w:r>
+      <w:proofErr w:type="spellEnd"/>
+      <w:r>
+        <w:t xml:space="preserve"> verwendet werden.</w:t>
+      </w:r>
+    </w:p>
+    <w:p>
+      <w:pPr>
+        <w:pStyle w:val="berschrift2"/>
+      </w:pPr>
+      <w:bookmarkStart w:id="11" w:name="_Toc191410659"/>
+      <w:r>
+        <w:t>Schritt-für-Schritt-Anleitung</w:t>
+      </w:r>
+      <w:bookmarkEnd w:id="11"/>
+    </w:p>
+    <w:p>
+      <w:pPr>
+        <w:rPr>
+          <w:b/>
+          <w:bCs/>
+        </w:rPr>
+      </w:pPr>
+      <w:r>
+        <w:rPr>
+          <w:b/>
+          <w:bCs/>
+        </w:rPr>
+        <w:t>1. Repository klonen</w:t>
+      </w:r>
+    </w:p>
+    <w:p>
+      <w:r>
+        <w:t>Öffnen Sie ein Terminal und führen Sie den folgenden Befehl aus, um das Projekt-Repository zu klonen:</w:t>
+      </w:r>
+    </w:p>
+    <w:p>
+      <w:pPr>
+        <w:shd w:val="clear" w:color="auto" w:fill="B3E5A1" w:themeFill="accent6" w:themeFillTint="66"/>
+        <w:rPr>
+          <w:rFonts w:ascii="Courier New" w:hAnsi="Courier New" w:cs="Courier New"/>
+          <w:lang w:val="en-GB"/>
+        </w:rPr>
+      </w:pPr>
+      <w:r>
+        <w:rPr>
+          <w:rFonts w:ascii="Courier New" w:hAnsi="Courier New" w:cs="Courier New"/>
+          <w:lang w:val="en-GB"/>
+        </w:rPr>
+        <w:t>git clone https://github.com/MasterLini/HomeSphere</w:t>
+      </w:r>
+    </w:p>
+    <w:p>
+      <w:pPr>
+        <w:rPr>
+          <w:b/>
+          <w:bCs/>
+        </w:rPr>
+      </w:pPr>
+      <w:r>
+        <w:rPr>
+          <w:b/>
+          <w:bCs/>
+        </w:rPr>
+        <w:t>2. Abhängigkeiten installieren</w:t>
+      </w:r>
+    </w:p>
+    <w:p>
+      <w:r>
+        <w:t>Führen sie nun im root Ordner (</w:t>
+      </w:r>
+      <w:proofErr w:type="spellStart"/>
+      <w:r>
+        <w:t>HomeSphere</w:t>
+      </w:r>
+      <w:proofErr w:type="spellEnd"/>
+      <w:r>
+        <w:t>) den angegebenen Command aus und</w:t>
+      </w:r>
+      <w:r>
+        <w:t xml:space="preserve"> installieren Sie die erforderlichen Abhängigkeiten:</w:t>
+      </w:r>
+    </w:p>
+    <w:p>
+      <w:pPr>
+        <w:shd w:val="clear" w:color="auto" w:fill="B3E5A1" w:themeFill="accent6" w:themeFillTint="66"/>
+        <w:rPr>
+          <w:rFonts w:ascii="Courier New" w:hAnsi="Courier New" w:cs="Courier New"/>
+          <w:lang w:val="en-US"/>
+        </w:rPr>
+      </w:pPr>
+      <w:proofErr w:type="spellStart"/>
+      <w:r>
+        <w:rPr>
+          <w:rFonts w:ascii="Courier New" w:hAnsi="Courier New" w:cs="Courier New"/>
+          <w:lang w:val="en-US"/>
+        </w:rPr>
+        <w:t>npm</w:t>
+      </w:r>
+      <w:proofErr w:type="spellEnd"/>
+      <w:r>
+        <w:rPr>
+          <w:rFonts w:ascii="Courier New" w:hAnsi="Courier New" w:cs="Courier New"/>
+          <w:lang w:val="en-US"/>
+        </w:rPr>
+        <w:t xml:space="preserve"> </w:t>
+      </w:r>
+      <w:proofErr w:type="spellStart"/>
+      <w:proofErr w:type="gramStart"/>
+      <w:r>
+        <w:rPr>
+          <w:rFonts w:ascii="Courier New" w:hAnsi="Courier New" w:cs="Courier New"/>
+          <w:lang w:val="en-US"/>
+        </w:rPr>
+        <w:t>install</w:t>
+      </w:r>
+      <w:r>
+        <w:rPr>
+          <w:rFonts w:ascii="Courier New" w:hAnsi="Courier New" w:cs="Courier New"/>
+          <w:lang w:val="en-US"/>
+        </w:rPr>
+        <w:t>:all</w:t>
+      </w:r>
+      <w:proofErr w:type="spellEnd"/>
+      <w:proofErr w:type="gramEnd"/>
+    </w:p>
+    <w:p>
+      <w:pPr>
+        <w:shd w:val="clear" w:color="auto" w:fill="FFFFFF" w:themeFill="background1"/>
+        <w:rPr>
+          <w:b/>
+        </w:rPr>
+      </w:pPr>
+      <w:r>
+        <w:rPr>
+          <w:b/>
+        </w:rPr>
+        <w:t>3. Backend-Umgebungsvariablen festlegen</w:t>
+      </w:r>
+    </w:p>
+    <w:p>
+      <w:pPr>
+        <w:shd w:val="clear" w:color="auto" w:fill="FFFFFF" w:themeFill="background1"/>
+      </w:pPr>
+      <w:r>
+        <w:t>Im Verzeichnis</w:t>
+      </w:r>
+      <w:r>
+        <w:t xml:space="preserve"> backend</w:t>
+      </w:r>
+      <w:r>
+        <w:t xml:space="preserve"> muss eine </w:t>
+      </w:r>
+      <w:r>
+        <w:t>Environment-Datei erstellt werden, die folgende Parameter enthält:</w:t>
+      </w:r>
+    </w:p>
+    <w:p>
+      <w:pPr>
+        <w:shd w:val="clear" w:color="auto" w:fill="B3E5A1" w:themeFill="accent6" w:themeFillTint="66"/>
+        <w:rPr>
+          <w:rFonts w:ascii="Courier New" w:hAnsi="Courier New" w:cs="Courier New"/>
+          <w:lang w:val="en-GB"/>
+        </w:rPr>
+      </w:pPr>
+      <w:r>
+        <w:rPr>
+          <w:rFonts w:ascii="Courier New" w:hAnsi="Courier New" w:cs="Courier New"/>
+          <w:lang w:val="en-GB"/>
+        </w:rPr>
+        <w:t>MONGO_URI=mongodb://localhost:27017/homesphere</w:t>
+      </w:r>
+    </w:p>
+    <w:p>
+      <w:pPr>
+        <w:shd w:val="clear" w:color="auto" w:fill="B3E5A1" w:themeFill="accent6" w:themeFillTint="66"/>
+        <w:rPr>
+          <w:rFonts w:ascii="Courier New" w:hAnsi="Courier New" w:cs="Courier New"/>
+          <w:lang w:val="en-GB"/>
+        </w:rPr>
+      </w:pPr>
+      <w:r>
+        <w:rPr>
+          <w:rFonts w:ascii="Courier New" w:hAnsi="Courier New" w:cs="Courier New"/>
+          <w:lang w:val="en-GB"/>
+        </w:rPr>
+        <w:t>PORT=3000</w:t>
+      </w:r>
+    </w:p>
+    <w:p>
+      <w:pPr>
+        <w:shd w:val="clear" w:color="auto" w:fill="B3E5A1" w:themeFill="accent6" w:themeFillTint="66"/>
+        <w:rPr>
+          <w:rFonts w:ascii="Courier New" w:hAnsi="Courier New" w:cs="Courier New"/>
+          <w:lang w:val="en-GB"/>
+        </w:rPr>
+      </w:pPr>
+      <w:r>
+        <w:rPr>
+          <w:rFonts w:ascii="Courier New" w:hAnsi="Courier New" w:cs="Courier New"/>
+          <w:lang w:val="en-GB"/>
+        </w:rPr>
+        <w:t>JWT_SECRET=</w:t>
+      </w:r>
+      <w:proofErr w:type="spellStart"/>
+      <w:r>
+        <w:rPr>
+          <w:rFonts w:ascii="Courier New" w:hAnsi="Courier New" w:cs="Courier New"/>
+          <w:lang w:val="en-GB"/>
+        </w:rPr>
+        <w:t>your_jwt_secret</w:t>
+      </w:r>
+      <w:proofErr w:type="spellEnd"/>
+    </w:p>
+    <w:p>
+      <w:pPr>
+        <w:shd w:val="clear" w:color="auto" w:fill="B3E5A1" w:themeFill="accent6" w:themeFillTint="66"/>
+        <w:rPr>
+          <w:rFonts w:ascii="Courier New" w:hAnsi="Courier New" w:cs="Courier New"/>
+          <w:lang w:val="en-GB"/>
+        </w:rPr>
+      </w:pPr>
+      <w:r>
+        <w:rPr>
+          <w:rFonts w:ascii="Courier New" w:hAnsi="Courier New" w:cs="Courier New"/>
+          <w:lang w:val="en-GB"/>
+        </w:rPr>
+        <w:t>SMTP_USER=test@mail.com</w:t>
+      </w:r>
+    </w:p>
+    <w:p>
+      <w:pPr>
+        <w:shd w:val="clear" w:color="auto" w:fill="B3E5A1" w:themeFill="accent6" w:themeFillTint="66"/>
+        <w:rPr>
+          <w:rFonts w:ascii="Courier New" w:hAnsi="Courier New" w:cs="Courier New"/>
+          <w:lang w:val="en-GB"/>
+        </w:rPr>
+      </w:pPr>
+      <w:r>
+        <w:rPr>
+          <w:rFonts w:ascii="Courier New" w:hAnsi="Courier New" w:cs="Courier New"/>
+          <w:lang w:val="en-GB"/>
+        </w:rPr>
+        <w:t>SMTP_PASS=</w:t>
+      </w:r>
+      <w:proofErr w:type="spellStart"/>
+      <w:r>
+        <w:rPr>
+          <w:rFonts w:ascii="Courier New" w:hAnsi="Courier New" w:cs="Courier New"/>
+          <w:lang w:val="en-GB"/>
+        </w:rPr>
+        <w:t>your_smtp_pass</w:t>
+      </w:r>
+      <w:proofErr w:type="spellEnd"/>
+    </w:p>
+    <w:p>
+      <w:pPr>
+        <w:shd w:val="clear" w:color="auto" w:fill="B3E5A1" w:themeFill="accent6" w:themeFillTint="66"/>
+        <w:rPr>
+          <w:rFonts w:ascii="Courier New" w:hAnsi="Courier New" w:cs="Courier New"/>
+          <w:lang w:val="en-GB"/>
+        </w:rPr>
+      </w:pPr>
+      <w:r>
+        <w:rPr>
+          <w:rFonts w:ascii="Courier New" w:hAnsi="Courier New" w:cs="Courier New"/>
+          <w:lang w:val="en-GB"/>
+        </w:rPr>
+        <w:t>EMAIL_FROM=</w:t>
+      </w:r>
+      <w:proofErr w:type="spellStart"/>
+      <w:r>
+        <w:rPr>
+          <w:rFonts w:ascii="Courier New" w:hAnsi="Courier New" w:cs="Courier New"/>
+          <w:lang w:val="en-GB"/>
+        </w:rPr>
+        <w:t>HomeSphere</w:t>
+      </w:r>
+      <w:proofErr w:type="spellEnd"/>
+      <w:r>
+        <w:rPr>
+          <w:rFonts w:ascii="Courier New" w:hAnsi="Courier New" w:cs="Courier New"/>
+          <w:lang w:val="en-GB"/>
+        </w:rPr>
+        <w:t xml:space="preserve"> &lt;test@mail.com&gt;</w:t>
+      </w:r>
+    </w:p>
+    <w:p>
+      <w:pPr>
+        <w:shd w:val="clear" w:color="auto" w:fill="FFFFFF" w:themeFill="background1"/>
+        <w:rPr>
+          <w:lang w:val="en-GB"/>
+        </w:rPr>
+      </w:pPr>
+    </w:p>
+    <w:p>
+      <w:pPr>
+        <w:shd w:val="clear" w:color="auto" w:fill="FFFFFF" w:themeFill="background1"/>
+      </w:pPr>
+      <w:r>
+        <w:rPr>
+          <w:b/>
+        </w:rPr>
+        <w:t>4. Backend</w:t>
+      </w:r>
+      <w:r>
+        <w:rPr>
+          <w:b/>
+        </w:rPr>
+        <w:t xml:space="preserve"> starten</w:t>
+      </w:r>
+    </w:p>
+    <w:p>
+      <w:pPr>
+        <w:shd w:val="clear" w:color="auto" w:fill="FFFFFF" w:themeFill="background1"/>
+      </w:pPr>
+      <w:r>
+        <w:t>Nach dem Installieren der Abhängigkeiten</w:t>
+      </w:r>
+      <w:r>
+        <w:t xml:space="preserve"> und </w:t>
+      </w:r>
+      <w:r>
+        <w:t>dem Festlegen</w:t>
+      </w:r>
+      <w:r>
+        <w:t xml:space="preserve"> der Umgebungsvariablen, starten Sie das Backend mit dem folgenden Befehl</w:t>
+      </w:r>
+      <w:r>
+        <w:t>:</w:t>
+      </w:r>
+    </w:p>
+    <w:p>
+      <w:pPr>
+        <w:shd w:val="clear" w:color="auto" w:fill="B3E5A1" w:themeFill="accent6" w:themeFillTint="66"/>
+        <w:rPr>
+          <w:rFonts w:ascii="Courier New" w:hAnsi="Courier New" w:cs="Courier New"/>
+        </w:rPr>
+      </w:pPr>
+      <w:proofErr w:type="spellStart"/>
+      <w:r>
+        <w:rPr>
+          <w:rFonts w:ascii="Courier New" w:hAnsi="Courier New" w:cs="Courier New"/>
+        </w:rPr>
+        <w:lastRenderedPageBreak/>
+        <w:t>npm</w:t>
+      </w:r>
+      <w:proofErr w:type="spellEnd"/>
+      <w:r>
+        <w:rPr>
+          <w:rFonts w:ascii="Courier New" w:hAnsi="Courier New" w:cs="Courier New"/>
+        </w:rPr>
+        <w:t xml:space="preserve"> </w:t>
+      </w:r>
+      <w:proofErr w:type="spellStart"/>
+      <w:r>
+        <w:rPr>
+          <w:rFonts w:ascii="Courier New" w:hAnsi="Courier New" w:cs="Courier New"/>
+        </w:rPr>
+        <w:t>run</w:t>
+      </w:r>
+      <w:proofErr w:type="spellEnd"/>
+      <w:r>
+        <w:rPr>
+          <w:rFonts w:ascii="Courier New" w:hAnsi="Courier New" w:cs="Courier New"/>
+        </w:rPr>
+        <w:t xml:space="preserve"> </w:t>
+      </w:r>
+      <w:proofErr w:type="spellStart"/>
+      <w:r>
+        <w:rPr>
+          <w:rFonts w:ascii="Courier New" w:hAnsi="Courier New" w:cs="Courier New"/>
+        </w:rPr>
+        <w:t>dev</w:t>
+      </w:r>
+      <w:proofErr w:type="spellEnd"/>
+    </w:p>
+    <w:p>
+      <w:pPr>
+        <w:shd w:val="clear" w:color="auto" w:fill="FFFFFF" w:themeFill="background1"/>
+        <w:rPr>
+          <w:b/>
+        </w:rPr>
+      </w:pPr>
+      <w:r>
+        <w:rPr>
+          <w:b/>
+        </w:rPr>
+        <w:t>6</w:t>
+      </w:r>
+      <w:r>
+        <w:rPr>
+          <w:b/>
+        </w:rPr>
+        <w:t xml:space="preserve">. </w:t>
+      </w:r>
+      <w:r>
+        <w:rPr>
+          <w:b/>
+        </w:rPr>
+        <w:t>Frontend</w:t>
+      </w:r>
+      <w:r>
+        <w:rPr>
+          <w:b/>
+        </w:rPr>
+        <w:t>-Umgebungsvariablen festlegen</w:t>
+      </w:r>
+    </w:p>
+    <w:p>
+      <w:pPr>
+        <w:shd w:val="clear" w:color="auto" w:fill="FFFFFF" w:themeFill="background1"/>
+      </w:pPr>
+      <w:r>
+        <w:t>Im Verzeichnis</w:t>
+      </w:r>
+      <w:r>
+        <w:t xml:space="preserve"> </w:t>
+      </w:r>
+      <w:proofErr w:type="spellStart"/>
+      <w:r>
+        <w:t>frontend</w:t>
+      </w:r>
+      <w:proofErr w:type="spellEnd"/>
+      <w:r>
+        <w:t xml:space="preserve"> muss eine Environment-Datei erstellt werden, die folgende Parameter enthält:</w:t>
+      </w:r>
+    </w:p>
+    <w:p>
+      <w:pPr>
+        <w:shd w:val="clear" w:color="auto" w:fill="B3E5A1" w:themeFill="accent6" w:themeFillTint="66"/>
+        <w:rPr>
+          <w:rFonts w:ascii="Courier New" w:hAnsi="Courier New" w:cs="Courier New"/>
+          <w:lang w:val="en-GB"/>
+        </w:rPr>
+      </w:pPr>
+      <w:r>
+        <w:rPr>
+          <w:rFonts w:ascii="Courier New" w:hAnsi="Courier New" w:cs="Courier New"/>
+          <w:lang w:val="en-GB"/>
+        </w:rPr>
+        <w:t>VUE_APP_SERVER_IP=localhost</w:t>
+      </w:r>
+    </w:p>
+    <w:p>
+      <w:pPr>
+        <w:shd w:val="clear" w:color="auto" w:fill="B3E5A1" w:themeFill="accent6" w:themeFillTint="66"/>
+        <w:rPr>
+          <w:rFonts w:ascii="Courier New" w:hAnsi="Courier New" w:cs="Courier New"/>
+          <w:lang w:val="en-GB"/>
+        </w:rPr>
+      </w:pPr>
+      <w:r>
+        <w:rPr>
+          <w:rFonts w:ascii="Courier New" w:hAnsi="Courier New" w:cs="Courier New"/>
+          <w:lang w:val="en-GB"/>
+        </w:rPr>
+        <w:t>VUE_APP_SERVER_PORT=3000</w:t>
+      </w:r>
+    </w:p>
+    <w:p>
+      <w:pPr>
+        <w:shd w:val="clear" w:color="auto" w:fill="FFFFFF" w:themeFill="background1"/>
+        <w:rPr>
+          <w:lang w:val="en-GB"/>
+        </w:rPr>
+      </w:pPr>
+    </w:p>
+    <w:p>
+      <w:pPr>
+        <w:shd w:val="clear" w:color="auto" w:fill="FFFFFF" w:themeFill="background1"/>
+        <w:rPr>
+          <w:b/>
+        </w:rPr>
+      </w:pPr>
+      <w:r>
+        <w:rPr>
+          <w:b/>
+        </w:rPr>
+        <w:t>7. Frontend starten</w:t>
+      </w:r>
+    </w:p>
+    <w:p>
+      <w:pPr>
+        <w:shd w:val="clear" w:color="auto" w:fill="FFFFFF" w:themeFill="background1"/>
+      </w:pPr>
+      <w:r>
+        <w:t>Nach dem Installieren der Abhängigkeiten und dem Festlegen der Umgebungsvariablen, starten Sie das Frontend mit dem folgenden Befehl:</w:t>
+      </w:r>
+    </w:p>
+    <w:p>
+      <w:pPr>
+        <w:shd w:val="clear" w:color="auto" w:fill="B3E5A1" w:themeFill="accent6" w:themeFillTint="66"/>
+        <w:rPr>
+          <w:rFonts w:ascii="Courier New" w:hAnsi="Courier New" w:cs="Courier New"/>
+        </w:rPr>
+      </w:pPr>
+      <w:proofErr w:type="spellStart"/>
+      <w:r>
+        <w:rPr>
+          <w:rFonts w:ascii="Courier New" w:hAnsi="Courier New" w:cs="Courier New"/>
+        </w:rPr>
+        <w:t>npm</w:t>
+      </w:r>
+      <w:proofErr w:type="spellEnd"/>
+      <w:r>
+        <w:rPr>
+          <w:rFonts w:ascii="Courier New" w:hAnsi="Courier New" w:cs="Courier New"/>
+        </w:rPr>
+        <w:t xml:space="preserve"> </w:t>
+      </w:r>
+      <w:proofErr w:type="spellStart"/>
+      <w:r>
+        <w:rPr>
+          <w:rFonts w:ascii="Courier New" w:hAnsi="Courier New" w:cs="Courier New"/>
+        </w:rPr>
+        <w:t>run</w:t>
+      </w:r>
+      <w:proofErr w:type="spellEnd"/>
+      <w:r>
+        <w:rPr>
+          <w:rFonts w:ascii="Courier New" w:hAnsi="Courier New" w:cs="Courier New"/>
+        </w:rPr>
+        <w:t xml:space="preserve"> </w:t>
+      </w:r>
+      <w:proofErr w:type="spellStart"/>
+      <w:r>
+        <w:rPr>
+          <w:rFonts w:ascii="Courier New" w:hAnsi="Courier New" w:cs="Courier New"/>
+        </w:rPr>
+        <w:t>serve</w:t>
+      </w:r>
+      <w:proofErr w:type="spellEnd"/>
+    </w:p>
+    <w:p>
+      <w:pPr>
+        <w:rPr>
+          <w:b/>
+          <w:color w:val="000000" w:themeColor="text1"/>
+        </w:rPr>
+      </w:pPr>
+      <w:r>
+        <w:rPr>
+          <w:b/>
+          <w:color w:val="000000" w:themeColor="text1"/>
+        </w:rPr>
+        <w:t>8. Anwendung im Webbrowser navigieren</w:t>
+      </w:r>
+    </w:p>
+    <w:p>
+      <w:pPr>
+        <w:shd w:val="clear" w:color="auto" w:fill="B3E5A1" w:themeFill="accent6" w:themeFillTint="66"/>
+        <w:rPr>
+          <w:rFonts w:ascii="Courier New" w:hAnsi="Courier New" w:cs="Courier New"/>
+          <w:color w:val="000000" w:themeColor="text1"/>
+        </w:rPr>
+      </w:pPr>
+      <w:r>
+        <w:rPr>
+          <w:rFonts w:ascii="Courier New" w:hAnsi="Courier New" w:cs="Courier New"/>
+        </w:rPr>
+        <w:t>http://localhost:</w:t>
+      </w:r>
+      <w:r>
+        <w:rPr>
+          <w:rFonts w:ascii="Courier New" w:hAnsi="Courier New" w:cs="Courier New"/>
+        </w:rPr>
+        <w:t>8080</w:t>
+      </w:r>
+      <w:r>
+        <w:rPr>
+          <w:rFonts w:ascii="Courier New" w:hAnsi="Courier New" w:cs="Courier New"/>
+          <w:color w:val="000000" w:themeColor="text1"/>
+        </w:rPr>
+        <w:br w:type="page"/>
+      </w:r>
+    </w:p>
+    <w:p>
+      <w:pPr>
+        <w:pStyle w:val="berschrift1"/>
+      </w:pPr>
+      <w:bookmarkStart w:id="12" w:name="_Toc191410660"/>
+      <w:r>
+        <w:lastRenderedPageBreak/>
+        <w:t>Features und Funktionalität</w:t>
+      </w:r>
+      <w:bookmarkEnd w:id="12"/>
+    </w:p>
+    <w:p/>
     <w:p>
       <w:pPr>
         <w:pStyle w:val="Listenabsatz"/>
@@ -3088,9 +6181,15 @@
           <w:ilvl w:val="0"/>
           <w:numId w:val="14"/>
         </w:numPr>
-      </w:pPr>
-      <w:r>
-        <w:t>Browser-Kompatibilität:</w:t>
+        <w:rPr>
+          <w:b/>
+        </w:rPr>
+      </w:pPr>
+      <w:r>
+        <w:rPr>
+          <w:b/>
+        </w:rPr>
+        <w:t>Einkaufslisten</w:t>
       </w:r>
     </w:p>
     <w:p>
@@ -3102,18 +6201,32 @@
         </w:numPr>
       </w:pPr>
       <w:r>
-        <w:t>Unterstützt alle modernen Webbrowser (Chrome, Firefox, Edge, Safari).</w:t>
-      </w:r>
-    </w:p>
-    <w:p>
-      <w:pPr>
-        <w:pStyle w:val="berschrift3"/>
-      </w:pPr>
-      <w:bookmarkStart w:id="8" w:name="_Toc191410656"/>
-      <w:r>
-        <w:t>Abhängigkeiten</w:t>
-      </w:r>
-      <w:bookmarkEnd w:id="8"/>
+        <w:t>Nutzer können Einkaufslisten erstellen, verwalten und Produkte hinzufügen oder entfernen.</w:t>
+      </w:r>
+    </w:p>
+    <w:p>
+      <w:pPr>
+        <w:pStyle w:val="Listenabsatz"/>
+        <w:numPr>
+          <w:ilvl w:val="1"/>
+          <w:numId w:val="14"/>
+        </w:numPr>
+      </w:pPr>
+      <w:r>
+        <w:t>Listen sind für alle Mitglieder einer Familie sichtbar.</w:t>
+      </w:r>
+    </w:p>
+    <w:p>
+      <w:pPr>
+        <w:pStyle w:val="Listenabsatz"/>
+        <w:numPr>
+          <w:ilvl w:val="1"/>
+          <w:numId w:val="14"/>
+        </w:numPr>
+      </w:pPr>
+      <w:r>
+        <w:t>Synchronisation in Echtzeit für bessere Zusammenarbeit.</w:t>
+      </w:r>
     </w:p>
     <w:p>
       <w:pPr>
@@ -3122,9 +6235,51 @@
           <w:ilvl w:val="0"/>
           <w:numId w:val="14"/>
         </w:numPr>
-      </w:pPr>
-      <w:r>
-        <w:t>Node.js: Mindestens Version 16.x zur Ausführung der Serverlogik.</w:t>
+        <w:rPr>
+          <w:b/>
+        </w:rPr>
+      </w:pPr>
+      <w:r>
+        <w:rPr>
+          <w:b/>
+        </w:rPr>
+        <w:t>Familienmanagement</w:t>
+      </w:r>
+    </w:p>
+    <w:p>
+      <w:pPr>
+        <w:pStyle w:val="Listenabsatz"/>
+        <w:numPr>
+          <w:ilvl w:val="1"/>
+          <w:numId w:val="14"/>
+        </w:numPr>
+      </w:pPr>
+      <w:r>
+        <w:t>Möglichkeit, eine Familie zu erstellen und Mitglieder hinzuzufügen.</w:t>
+      </w:r>
+    </w:p>
+    <w:p>
+      <w:pPr>
+        <w:pStyle w:val="Listenabsatz"/>
+        <w:numPr>
+          <w:ilvl w:val="1"/>
+          <w:numId w:val="14"/>
+        </w:numPr>
+      </w:pPr>
+      <w:r>
+        <w:t>Gemeinsame Verwaltung von Einkaufslisten und To-Do-Listen.</w:t>
+      </w:r>
+    </w:p>
+    <w:p>
+      <w:pPr>
+        <w:pStyle w:val="Listenabsatz"/>
+        <w:numPr>
+          <w:ilvl w:val="1"/>
+          <w:numId w:val="14"/>
+        </w:numPr>
+      </w:pPr>
+      <w:r>
+        <w:t>Rollenbasierte Berechtigungen (Admin, Mitglied).</w:t>
       </w:r>
     </w:p>
     <w:p>
@@ -3134,21 +6289,15 @@
           <w:ilvl w:val="0"/>
           <w:numId w:val="14"/>
         </w:numPr>
-      </w:pPr>
-      <w:r>
-        <w:t>npm/Yarn: Für die Verwaltung von Abhängigkeiten im Projekt.</w:t>
-      </w:r>
-    </w:p>
-    <w:p>
-      <w:pPr>
-        <w:pStyle w:val="Listenabsatz"/>
-        <w:numPr>
-          <w:ilvl w:val="0"/>
-          <w:numId w:val="14"/>
-        </w:numPr>
-      </w:pPr>
-      <w:r>
-        <w:t>Module und Bibliotheken:</w:t>
+        <w:rPr>
+          <w:b/>
+        </w:rPr>
+      </w:pPr>
+      <w:r>
+        <w:rPr>
+          <w:b/>
+        </w:rPr>
+        <w:t>To-Do-Listen</w:t>
       </w:r>
     </w:p>
     <w:p>
@@ -3158,15 +6307,9 @@
           <w:ilvl w:val="1"/>
           <w:numId w:val="14"/>
         </w:numPr>
-        <w:rPr>
-          <w:lang w:val="en-GB"/>
-        </w:rPr>
-      </w:pPr>
-      <w:r>
-        <w:rPr>
-          <w:lang w:val="en-GB"/>
-        </w:rPr>
-        <w:t>Backend: Express, Body-Parser, CORS (etc.).</w:t>
+      </w:pPr>
+      <w:r>
+        <w:t>Erstellung von Aufgaben mit Fälligkeitsdatum.</w:t>
       </w:r>
     </w:p>
     <w:p>
@@ -3178,682 +6321,7 @@
         </w:numPr>
       </w:pPr>
       <w:r>
-        <w:t>Frontend: Vue-Router, Axios (etc.).</w:t>
-      </w:r>
-    </w:p>
-    <w:p/>
-    <w:p>
-      <w:r>
-        <w:br w:type="page"/>
-      </w:r>
-    </w:p>
-    <w:p>
-      <w:pPr>
-        <w:pStyle w:val="berschrift1"/>
-      </w:pPr>
-      <w:bookmarkStart w:id="9" w:name="_Toc191410657"/>
-      <w:r>
-        <w:lastRenderedPageBreak/>
-        <w:t>Setup und Installation</w:t>
-      </w:r>
-      <w:bookmarkEnd w:id="9"/>
-    </w:p>
-    <w:p/>
-    <w:p>
-      <w:pPr>
-        <w:pStyle w:val="berschrift2"/>
-      </w:pPr>
-      <w:bookmarkStart w:id="10" w:name="_Toc191410658"/>
-      <w:r>
-        <w:t>Voraussetzungen</w:t>
-      </w:r>
-      <w:bookmarkEnd w:id="10"/>
-    </w:p>
-    <w:p>
-      <w:r>
-        <w:t>Bevor Sie mit der Installation beginnen, stellen Sie sicher, dass die folgenden Softwarekomponenten auf Ihrem Rechner installiert sind:</w:t>
-      </w:r>
-    </w:p>
-    <w:p>
-      <w:pPr>
-        <w:numPr>
-          <w:ilvl w:val="0"/>
-          <w:numId w:val="19"/>
-        </w:numPr>
-      </w:pPr>
-      <w:r>
-        <w:rPr>
-          <w:b/>
-          <w:bCs/>
-        </w:rPr>
-        <w:t>Node.js (Version 16 oder höher)</w:t>
-      </w:r>
-    </w:p>
-    <w:p>
-      <w:pPr>
-        <w:numPr>
-          <w:ilvl w:val="0"/>
-          <w:numId w:val="19"/>
-        </w:numPr>
-      </w:pPr>
-      <w:r>
-        <w:rPr>
-          <w:b/>
-          <w:bCs/>
-        </w:rPr>
-        <w:t>npm (Node Package Manager)</w:t>
-      </w:r>
-      <w:r>
-        <w:t xml:space="preserve"> – Wird automatisch mit Node.js installiert.</w:t>
-      </w:r>
-    </w:p>
-    <w:p>
-      <w:pPr>
-        <w:numPr>
-          <w:ilvl w:val="1"/>
-          <w:numId w:val="19"/>
-        </w:numPr>
-      </w:pPr>
-      <w:r>
-        <w:t xml:space="preserve">Alternativ kann auch </w:t>
-      </w:r>
-      <w:r>
-        <w:rPr>
-          <w:b/>
-          <w:bCs/>
-        </w:rPr>
-        <w:t>Yarn</w:t>
-      </w:r>
-      <w:r>
-        <w:t xml:space="preserve"> verwendet werden.</w:t>
-      </w:r>
-    </w:p>
-    <w:p>
-      <w:pPr>
-        <w:numPr>
-          <w:ilvl w:val="0"/>
-          <w:numId w:val="19"/>
-        </w:numPr>
-      </w:pPr>
-      <w:r>
-        <w:rPr>
-          <w:b/>
-          <w:bCs/>
-        </w:rPr>
-        <w:t>Ein moderner Webbrowser</w:t>
-      </w:r>
-      <w:r>
-        <w:t xml:space="preserve"> (z. B. Google Chrome, Firefox).</w:t>
-      </w:r>
-    </w:p>
-    <w:p>
-      <w:pPr>
-        <w:pStyle w:val="berschrift2"/>
-      </w:pPr>
-      <w:bookmarkStart w:id="11" w:name="_Toc191410659"/>
-      <w:r>
-        <w:t>Schritt-für-Schritt-Anleitung</w:t>
-      </w:r>
-      <w:bookmarkEnd w:id="11"/>
-    </w:p>
-    <w:p>
-      <w:pPr>
-        <w:rPr>
-          <w:b/>
-          <w:bCs/>
-        </w:rPr>
-      </w:pPr>
-      <w:r>
-        <w:rPr>
-          <w:b/>
-          <w:bCs/>
-        </w:rPr>
-        <w:t>1. Repository klonen</w:t>
-      </w:r>
-    </w:p>
-    <w:p>
-      <w:r>
-        <w:t>Öffnen Sie ein Terminal und führen Sie den folgenden Befehl aus, um das Projekt-Repository zu klonen:</w:t>
-      </w:r>
-    </w:p>
-    <w:p>
-      <w:pPr>
-        <w:shd w:val="clear" w:color="auto" w:fill="000000" w:themeFill="text1"/>
-        <w:rPr>
-          <w:lang w:val="en-GB"/>
-        </w:rPr>
-      </w:pPr>
-      <w:r>
-        <w:rPr>
-          <w:lang w:val="en-GB"/>
-        </w:rPr>
-        <w:t>git clone https://github.com/MasterLini/HomeSphere</w:t>
-      </w:r>
-    </w:p>
-    <w:p>
-      <w:pPr>
-        <w:rPr>
-          <w:b/>
-          <w:bCs/>
-        </w:rPr>
-      </w:pPr>
-      <w:r>
-        <w:rPr>
-          <w:b/>
-          <w:bCs/>
-        </w:rPr>
-        <w:t>2. Backend-Abhängigkeiten installieren</w:t>
-      </w:r>
-    </w:p>
-    <w:p>
-      <w:r>
-        <w:t xml:space="preserve">Navigieren Sie zum Projektverzeichnis </w:t>
-      </w:r>
-      <w:r>
-        <w:rPr>
-          <w:b/>
-          <w:bCs/>
-        </w:rPr>
-        <w:t>"backend"</w:t>
-      </w:r>
-      <w:r>
-        <w:t xml:space="preserve"> und installieren Sie die erforderlichen Abhängigkeiten:</w:t>
-      </w:r>
-    </w:p>
-    <w:p>
-      <w:pPr>
-        <w:shd w:val="clear" w:color="auto" w:fill="000000" w:themeFill="text1"/>
-      </w:pPr>
-      <w:r>
-        <w:t>cd HomeSphere/src/backend</w:t>
-      </w:r>
-    </w:p>
-    <w:p>
-      <w:pPr>
-        <w:shd w:val="clear" w:color="auto" w:fill="000000" w:themeFill="text1"/>
-      </w:pPr>
-      <w:r>
-        <w:t>npm install</w:t>
-      </w:r>
-    </w:p>
-    <w:p>
-      <w:pPr>
-        <w:shd w:val="clear" w:color="auto" w:fill="FFFFFF" w:themeFill="background1"/>
-        <w:rPr>
-          <w:b/>
-        </w:rPr>
-      </w:pPr>
-      <w:r>
-        <w:rPr>
-          <w:b/>
-        </w:rPr>
-        <w:t>3. Backend-Umgebungsvariablen festlegen</w:t>
-      </w:r>
-    </w:p>
-    <w:p>
-      <w:pPr>
-        <w:shd w:val="clear" w:color="auto" w:fill="FFFFFF" w:themeFill="background1"/>
-      </w:pPr>
-      <w:r>
-        <w:t xml:space="preserve">Im aktuellen Verzeichnis muss eine </w:t>
-      </w:r>
-      <w:r>
-        <w:t>Environment-Datei erstellt werden, die folgende Parameter enthält:</w:t>
-      </w:r>
-    </w:p>
-    <w:p>
-      <w:pPr>
-        <w:shd w:val="clear" w:color="auto" w:fill="000000" w:themeFill="text1"/>
-        <w:rPr>
-          <w:lang w:val="en-GB"/>
-        </w:rPr>
-      </w:pPr>
-      <w:r>
-        <w:rPr>
-          <w:lang w:val="en-GB"/>
-        </w:rPr>
-        <w:t>MONGO_URI=mongodb://localhost:27017/homesphere</w:t>
-      </w:r>
-    </w:p>
-    <w:p>
-      <w:pPr>
-        <w:shd w:val="clear" w:color="auto" w:fill="000000" w:themeFill="text1"/>
-        <w:rPr>
-          <w:lang w:val="en-GB"/>
-        </w:rPr>
-      </w:pPr>
-      <w:r>
-        <w:rPr>
-          <w:lang w:val="en-GB"/>
-        </w:rPr>
-        <w:t>PORT=3000</w:t>
-      </w:r>
-    </w:p>
-    <w:p>
-      <w:pPr>
-        <w:shd w:val="clear" w:color="auto" w:fill="000000" w:themeFill="text1"/>
-        <w:rPr>
-          <w:lang w:val="en-GB"/>
-        </w:rPr>
-      </w:pPr>
-      <w:r>
-        <w:rPr>
-          <w:lang w:val="en-GB"/>
-        </w:rPr>
-        <w:t>JWT_SECRET=your_jwt_secret</w:t>
-      </w:r>
-    </w:p>
-    <w:p>
-      <w:pPr>
-        <w:shd w:val="clear" w:color="auto" w:fill="000000" w:themeFill="text1"/>
-        <w:rPr>
-          <w:lang w:val="en-GB"/>
-        </w:rPr>
-      </w:pPr>
-      <w:r>
-        <w:rPr>
-          <w:lang w:val="en-GB"/>
-        </w:rPr>
-        <w:t>SMTP_USER=</w:t>
-      </w:r>
-      <w:r>
-        <w:rPr>
-          <w:lang w:val="en-GB"/>
-        </w:rPr>
-        <w:t>test@mail.com</w:t>
-      </w:r>
-    </w:p>
-    <w:p>
-      <w:pPr>
-        <w:shd w:val="clear" w:color="auto" w:fill="000000" w:themeFill="text1"/>
-        <w:rPr>
-          <w:lang w:val="en-GB"/>
-        </w:rPr>
-      </w:pPr>
-      <w:r>
-        <w:rPr>
-          <w:lang w:val="en-GB"/>
-        </w:rPr>
-        <w:t>SMTP_PASS=</w:t>
-      </w:r>
-      <w:r>
-        <w:rPr>
-          <w:lang w:val="en-GB"/>
-        </w:rPr>
-        <w:t>your_smtp_pass</w:t>
-      </w:r>
-    </w:p>
-    <w:p>
-      <w:pPr>
-        <w:shd w:val="clear" w:color="auto" w:fill="000000" w:themeFill="text1"/>
-        <w:rPr>
-          <w:lang w:val="en-GB"/>
-        </w:rPr>
-      </w:pPr>
-      <w:r>
-        <w:rPr>
-          <w:lang w:val="en-GB"/>
-        </w:rPr>
-        <w:t>EMAIL_FROM=HomeSphere &lt;</w:t>
-      </w:r>
-      <w:r>
-        <w:rPr>
-          <w:lang w:val="en-GB"/>
-        </w:rPr>
-        <w:t>test@mail.com</w:t>
-      </w:r>
-      <w:r>
-        <w:rPr>
-          <w:lang w:val="en-GB"/>
-        </w:rPr>
-        <w:t>&gt;</w:t>
-      </w:r>
-    </w:p>
-    <w:p>
-      <w:pPr>
-        <w:shd w:val="clear" w:color="auto" w:fill="FFFFFF" w:themeFill="background1"/>
-        <w:rPr>
-          <w:lang w:val="en-GB"/>
-        </w:rPr>
-      </w:pPr>
-    </w:p>
-    <w:p>
-      <w:pPr>
-        <w:shd w:val="clear" w:color="auto" w:fill="FFFFFF" w:themeFill="background1"/>
-      </w:pPr>
-      <w:r>
-        <w:rPr>
-          <w:b/>
-        </w:rPr>
-        <w:lastRenderedPageBreak/>
-        <w:t>4. Backend</w:t>
-      </w:r>
-      <w:r>
-        <w:rPr>
-          <w:b/>
-        </w:rPr>
-        <w:t xml:space="preserve"> starten</w:t>
-      </w:r>
-    </w:p>
-    <w:p>
-      <w:pPr>
-        <w:shd w:val="clear" w:color="auto" w:fill="FFFFFF" w:themeFill="background1"/>
-      </w:pPr>
-      <w:r>
-        <w:t>Nach dem Installieren der Abhängigkeiten</w:t>
-      </w:r>
-      <w:r>
-        <w:t xml:space="preserve"> und </w:t>
-      </w:r>
-      <w:r>
-        <w:t>dem Festlegen</w:t>
-      </w:r>
-      <w:r>
-        <w:t xml:space="preserve"> der Umgebungsvariablen, starten Sie das Backend mit dem folgenden Befehl</w:t>
-      </w:r>
-      <w:r>
-        <w:t>:</w:t>
-      </w:r>
-    </w:p>
-    <w:p>
-      <w:pPr>
-        <w:shd w:val="clear" w:color="auto" w:fill="000000" w:themeFill="text1"/>
-      </w:pPr>
-      <w:r>
-        <w:t xml:space="preserve">npm </w:t>
-      </w:r>
-      <w:r>
-        <w:t>run dev</w:t>
-      </w:r>
-    </w:p>
-    <w:p>
-      <w:pPr>
-        <w:rPr>
-          <w:b/>
-          <w:bCs/>
-        </w:rPr>
-      </w:pPr>
-      <w:r>
-        <w:rPr>
-          <w:b/>
-          <w:bCs/>
-        </w:rPr>
-        <w:t>5</w:t>
-      </w:r>
-      <w:r>
-        <w:rPr>
-          <w:b/>
-          <w:bCs/>
-        </w:rPr>
-        <w:t>. Frontend-Abhängigkeiten installieren</w:t>
-      </w:r>
-      <w:r>
-        <w:rPr>
-          <w:b/>
-          <w:bCs/>
-        </w:rPr>
-        <w:t xml:space="preserve"> </w:t>
-      </w:r>
-    </w:p>
-    <w:p>
-      <w:r>
-        <w:t xml:space="preserve">Navigieren Sie zum Projektverzeichnis </w:t>
-      </w:r>
-      <w:r>
-        <w:rPr>
-          <w:b/>
-          <w:bCs/>
-        </w:rPr>
-        <w:t>"</w:t>
-      </w:r>
-      <w:r>
-        <w:rPr>
-          <w:b/>
-          <w:bCs/>
-        </w:rPr>
-        <w:t>frontend</w:t>
-      </w:r>
-      <w:r>
-        <w:rPr>
-          <w:b/>
-          <w:bCs/>
-        </w:rPr>
-        <w:t>"</w:t>
-      </w:r>
-      <w:r>
-        <w:t xml:space="preserve"> und installieren Sie die erforderlichen Abhängigkeiten:</w:t>
-      </w:r>
-    </w:p>
-    <w:p>
-      <w:pPr>
-        <w:shd w:val="clear" w:color="auto" w:fill="000000" w:themeFill="text1"/>
-        <w:rPr>
-          <w:lang w:val="en-GB"/>
-        </w:rPr>
-      </w:pPr>
-      <w:r>
-        <w:rPr>
-          <w:lang w:val="en-GB"/>
-        </w:rPr>
-        <w:t>cd HomeSphere/src/</w:t>
-      </w:r>
-      <w:r>
-        <w:rPr>
-          <w:lang w:val="en-GB"/>
-        </w:rPr>
-        <w:t>frontend</w:t>
-      </w:r>
-    </w:p>
-    <w:p>
-      <w:pPr>
-        <w:shd w:val="clear" w:color="auto" w:fill="000000" w:themeFill="text1"/>
-        <w:rPr>
-          <w:lang w:val="en-GB"/>
-        </w:rPr>
-      </w:pPr>
-      <w:r>
-        <w:rPr>
-          <w:lang w:val="en-GB"/>
-        </w:rPr>
-        <w:t>npm install</w:t>
-      </w:r>
-    </w:p>
-    <w:p>
-      <w:pPr>
-        <w:shd w:val="clear" w:color="auto" w:fill="FFFFFF" w:themeFill="background1"/>
-        <w:rPr>
-          <w:b/>
-        </w:rPr>
-      </w:pPr>
-    </w:p>
-    <w:p>
-      <w:pPr>
-        <w:shd w:val="clear" w:color="auto" w:fill="FFFFFF" w:themeFill="background1"/>
-        <w:rPr>
-          <w:b/>
-        </w:rPr>
-      </w:pPr>
-      <w:r>
-        <w:rPr>
-          <w:b/>
-        </w:rPr>
-        <w:t>6</w:t>
-      </w:r>
-      <w:r>
-        <w:rPr>
-          <w:b/>
-        </w:rPr>
-        <w:t xml:space="preserve">. </w:t>
-      </w:r>
-      <w:r>
-        <w:rPr>
-          <w:b/>
-        </w:rPr>
-        <w:t>Frontend</w:t>
-      </w:r>
-      <w:r>
-        <w:rPr>
-          <w:b/>
-        </w:rPr>
-        <w:t>-Umgebungsvariablen festlegen</w:t>
-      </w:r>
-    </w:p>
-    <w:p>
-      <w:pPr>
-        <w:shd w:val="clear" w:color="auto" w:fill="FFFFFF" w:themeFill="background1"/>
-      </w:pPr>
-      <w:r>
-        <w:t>Im aktuellen Verzeichnis muss eine Environment-Datei erstellt werden, die folgende Parameter enthält:</w:t>
-      </w:r>
-    </w:p>
-    <w:p>
-      <w:pPr>
-        <w:shd w:val="clear" w:color="auto" w:fill="000000" w:themeFill="text1"/>
-        <w:rPr>
-          <w:lang w:val="en-GB"/>
-        </w:rPr>
-      </w:pPr>
-      <w:r>
-        <w:rPr>
-          <w:lang w:val="en-GB"/>
-        </w:rPr>
-        <w:t>VUE_APP_SERVER_IP=localhost</w:t>
-      </w:r>
-    </w:p>
-    <w:p>
-      <w:pPr>
-        <w:shd w:val="clear" w:color="auto" w:fill="000000" w:themeFill="text1"/>
-        <w:rPr>
-          <w:lang w:val="en-GB"/>
-        </w:rPr>
-      </w:pPr>
-      <w:r>
-        <w:rPr>
-          <w:lang w:val="en-GB"/>
-        </w:rPr>
-        <w:t>VUE_APP_SERVER_PORT=3000</w:t>
-      </w:r>
-    </w:p>
-    <w:p>
-      <w:pPr>
-        <w:shd w:val="clear" w:color="auto" w:fill="FFFFFF" w:themeFill="background1"/>
-        <w:rPr>
-          <w:lang w:val="en-GB"/>
-        </w:rPr>
-      </w:pPr>
-    </w:p>
-    <w:p>
-      <w:pPr>
-        <w:shd w:val="clear" w:color="auto" w:fill="FFFFFF" w:themeFill="background1"/>
-        <w:rPr>
-          <w:b/>
-        </w:rPr>
-      </w:pPr>
-      <w:r>
-        <w:rPr>
-          <w:b/>
-        </w:rPr>
-        <w:t>7. Frontend starten</w:t>
-      </w:r>
-    </w:p>
-    <w:p>
-      <w:pPr>
-        <w:shd w:val="clear" w:color="auto" w:fill="FFFFFF" w:themeFill="background1"/>
-      </w:pPr>
-      <w:r>
-        <w:t xml:space="preserve">Nach dem Installieren der Abhängigkeiten und dem Festlegen der Umgebungsvariablen, starten Sie das </w:t>
-      </w:r>
-      <w:r>
-        <w:t>Frontend</w:t>
-      </w:r>
-      <w:r>
-        <w:t xml:space="preserve"> mit dem folgenden Befehl:</w:t>
-      </w:r>
-    </w:p>
-    <w:p>
-      <w:pPr>
-        <w:shd w:val="clear" w:color="auto" w:fill="000000" w:themeFill="text1"/>
-      </w:pPr>
-      <w:r>
-        <w:t xml:space="preserve">npm </w:t>
-      </w:r>
-      <w:r>
-        <w:t>run serve</w:t>
-      </w:r>
-    </w:p>
-    <w:p>
-      <w:pPr>
-        <w:rPr>
-          <w:b/>
-          <w:color w:val="000000" w:themeColor="text1"/>
-        </w:rPr>
-      </w:pPr>
-      <w:r>
-        <w:rPr>
-          <w:b/>
-          <w:color w:val="000000" w:themeColor="text1"/>
-        </w:rPr>
-        <w:t xml:space="preserve">8. </w:t>
-      </w:r>
-      <w:r>
-        <w:rPr>
-          <w:b/>
-          <w:color w:val="000000" w:themeColor="text1"/>
-        </w:rPr>
-        <w:t>Anwendung im Webbrowser navigieren</w:t>
-      </w:r>
-    </w:p>
-    <w:p>
-      <w:pPr>
-        <w:shd w:val="clear" w:color="auto" w:fill="000000" w:themeFill="text1"/>
-        <w:rPr>
-          <w:color w:val="000000" w:themeColor="text1"/>
-        </w:rPr>
-      </w:pPr>
-      <w:r>
-        <w:rPr>
-          <w:color w:val="FFFFFF"/>
-        </w:rPr>
-        <w:t>http:</w:t>
-      </w:r>
-      <w:r>
-        <w:t>//localhost:3000</w:t>
-      </w:r>
-      <w:r>
-        <w:rPr>
-          <w:color w:val="000000" w:themeColor="text1"/>
-        </w:rPr>
-        <w:br w:type="page"/>
-      </w:r>
-    </w:p>
-    <w:p>
-      <w:pPr>
-        <w:pStyle w:val="berschrift1"/>
-      </w:pPr>
-      <w:bookmarkStart w:id="12" w:name="_Toc191410660"/>
-      <w:r>
-        <w:lastRenderedPageBreak/>
-        <w:t>Features und Funktionalität</w:t>
-      </w:r>
-      <w:bookmarkEnd w:id="12"/>
-    </w:p>
-    <w:p/>
-    <w:p>
-      <w:pPr>
-        <w:pStyle w:val="Listenabsatz"/>
-        <w:numPr>
-          <w:ilvl w:val="0"/>
-          <w:numId w:val="14"/>
-        </w:numPr>
-        <w:rPr>
-          <w:b/>
-        </w:rPr>
-      </w:pPr>
-      <w:r>
-        <w:rPr>
-          <w:b/>
-        </w:rPr>
-        <w:t>Einkaufslisten</w:t>
+        <w:t>Delegation von Aufgaben an Familienmitglieder.</w:t>
       </w:r>
     </w:p>
     <w:p>
@@ -3865,163 +6333,1330 @@
         </w:numPr>
       </w:pPr>
       <w:r>
-        <w:t>Nutzer können Einkaufslisten erstellen, verwalten und Produkte hinzufügen oder entfernen.</w:t>
-      </w:r>
-    </w:p>
-    <w:p>
-      <w:pPr>
-        <w:pStyle w:val="Listenabsatz"/>
-        <w:numPr>
-          <w:ilvl w:val="1"/>
-          <w:numId w:val="14"/>
-        </w:numPr>
-      </w:pPr>
-      <w:r>
-        <w:t>Listen sind für alle Mitglieder einer Familie sichtbar.</w:t>
-      </w:r>
-    </w:p>
-    <w:p>
-      <w:pPr>
-        <w:pStyle w:val="Listenabsatz"/>
-        <w:numPr>
-          <w:ilvl w:val="1"/>
-          <w:numId w:val="14"/>
-        </w:numPr>
-      </w:pPr>
-      <w:r>
-        <w:t>Synchronisation in Echtzeit für bessere Zusammenarbeit.</w:t>
-      </w:r>
-    </w:p>
-    <w:p>
-      <w:pPr>
-        <w:pStyle w:val="Listenabsatz"/>
-        <w:numPr>
-          <w:ilvl w:val="0"/>
-          <w:numId w:val="14"/>
-        </w:numPr>
-        <w:rPr>
+        <w:t>Erinnerungsfunktionen für anstehende Aufgaben.</w:t>
+      </w:r>
+    </w:p>
+    <w:p>
+      <w:r>
+        <w:br w:type="page"/>
+      </w:r>
+    </w:p>
+    <w:p>
+      <w:pPr>
+        <w:pStyle w:val="berschrift1"/>
+        <w:rPr>
+          <w:rFonts w:cstheme="majorHAnsi"/>
+        </w:rPr>
+      </w:pPr>
+      <w:proofErr w:type="spellStart"/>
+      <w:r>
+        <w:rPr>
+          <w:rFonts w:cstheme="majorHAnsi"/>
+        </w:rPr>
+        <w:lastRenderedPageBreak/>
+        <w:t>HomeSphere</w:t>
+      </w:r>
+      <w:proofErr w:type="spellEnd"/>
+      <w:r>
+        <w:rPr>
+          <w:rFonts w:cstheme="majorHAnsi"/>
+        </w:rPr>
+        <w:t xml:space="preserve"> Frontend – Übersicht und Grundlagen</w:t>
+      </w:r>
+    </w:p>
+    <w:p>
+      <w:pPr>
+        <w:pStyle w:val="berschrift2"/>
+        <w:rPr>
+          <w:rFonts w:cstheme="majorHAnsi"/>
+        </w:rPr>
+      </w:pPr>
+      <w:r>
+        <w:rPr>
+          <w:rFonts w:cstheme="majorHAnsi"/>
+        </w:rPr>
+        <w:t>1. Allgemeiner Überblick</w:t>
+      </w:r>
+    </w:p>
+    <w:p>
+      <w:pPr>
+        <w:rPr>
+          <w:rFonts w:asciiTheme="majorHAnsi" w:hAnsiTheme="majorHAnsi" w:cstheme="majorHAnsi"/>
+        </w:rPr>
+      </w:pPr>
+      <w:r>
+        <w:rPr>
+          <w:rFonts w:asciiTheme="majorHAnsi" w:hAnsiTheme="majorHAnsi" w:cstheme="majorHAnsi"/>
+        </w:rPr>
+        <w:t xml:space="preserve">Das Frontend von </w:t>
+      </w:r>
+      <w:proofErr w:type="spellStart"/>
+      <w:r>
+        <w:rPr>
+          <w:rFonts w:asciiTheme="majorHAnsi" w:hAnsiTheme="majorHAnsi" w:cstheme="majorHAnsi"/>
+        </w:rPr>
+        <w:t>HomeSphere</w:t>
+      </w:r>
+      <w:proofErr w:type="spellEnd"/>
+      <w:r>
+        <w:rPr>
+          <w:rFonts w:asciiTheme="majorHAnsi" w:hAnsiTheme="majorHAnsi" w:cstheme="majorHAnsi"/>
+        </w:rPr>
+        <w:t xml:space="preserve"> ist eine Single-Page-Anwendung, die mit Vue.js entwickelt wurde. Mithilfe von Vue Router werden verschiedene Seiten (Views) und Komponenten zu einer dynamischen Benutzeroberfläche zusammengeführt. Die Kommunikation mit dem Backend erfolgt über eine zentrale API-Schicht, die mit Axios realisiert ist.</w:t>
+      </w:r>
+    </w:p>
+    <w:p>
+      <w:pPr>
+        <w:rPr>
+          <w:rFonts w:asciiTheme="majorHAnsi" w:hAnsiTheme="majorHAnsi" w:cstheme="majorHAnsi"/>
+        </w:rPr>
+      </w:pPr>
+      <w:r>
+        <w:rPr>
+          <w:rFonts w:asciiTheme="majorHAnsi" w:hAnsiTheme="majorHAnsi" w:cstheme="majorHAnsi"/>
+        </w:rPr>
+        <w:t xml:space="preserve">Das Frontend ist modular aufgebaut und folgt dem Prinzip der Wiederverwendbarkeit. Komponenten (wie Formularfelder, Navigationsleisten oder </w:t>
+      </w:r>
+      <w:proofErr w:type="spellStart"/>
+      <w:r>
+        <w:rPr>
+          <w:rFonts w:asciiTheme="majorHAnsi" w:hAnsiTheme="majorHAnsi" w:cstheme="majorHAnsi"/>
+        </w:rPr>
+        <w:t>ToDo</w:t>
+      </w:r>
+      <w:proofErr w:type="spellEnd"/>
+      <w:r>
+        <w:rPr>
+          <w:rFonts w:asciiTheme="majorHAnsi" w:hAnsiTheme="majorHAnsi" w:cstheme="majorHAnsi"/>
+        </w:rPr>
+        <w:t>-Elemente) werden in eigenen Dateien definiert und in Views eingebunden. Dies ermöglicht eine saubere Trennung von Layout, Logik und Datenkommunikation.</w:t>
+      </w:r>
+    </w:p>
+    <w:p>
+      <w:pPr>
+        <w:pStyle w:val="berschrift2"/>
+        <w:rPr>
+          <w:rFonts w:cstheme="majorHAnsi"/>
+        </w:rPr>
+      </w:pPr>
+      <w:r>
+        <w:rPr>
+          <w:rFonts w:cstheme="majorHAnsi"/>
+        </w:rPr>
+        <w:t>2. Ordnerstruktur</w:t>
+      </w:r>
+    </w:p>
+    <w:p>
+      <w:pPr>
+        <w:keepNext/>
+      </w:pPr>
+      <w:r>
+        <w:rPr>
+          <w:rFonts w:asciiTheme="majorHAnsi" w:hAnsiTheme="majorHAnsi" w:cstheme="majorHAnsi"/>
+        </w:rPr>
+        <w:t>Die typische Struktur des Frontend-Projekts sieht folgendermaßen aus:</w:t>
+      </w:r>
+      <w:r>
+        <w:rPr>
+          <w:rFonts w:cstheme="majorHAnsi"/>
+        </w:rPr>
+        <w:drawing>
+          <wp:inline distT="0" distB="0" distL="0" distR="0" wp14:anchorId="54064A8F" wp14:editId="106732EF">
+            <wp:extent cx="2896292" cy="4305300"/>
+            <wp:effectExtent l="0" t="0" r="0" b="0"/>
+            <wp:docPr id="1558768648" name="Grafik 1" descr="Ein Bild, das Text, Screenshot, Software, Multimedia-Software enthält.&#10;&#10;KI-generierte Inhalte können fehlerhaft sein."/>
+            <wp:cNvGraphicFramePr>
+              <a:graphicFrameLocks xmlns:a="http://schemas.openxmlformats.org/drawingml/2006/main" noChangeAspect="1"/>
+            </wp:cNvGraphicFramePr>
+            <a:graphic xmlns:a="http://schemas.openxmlformats.org/drawingml/2006/main">
+              <a:graphicData uri="http://schemas.openxmlformats.org/drawingml/2006/picture">
+                <pic:pic xmlns:pic="http://schemas.openxmlformats.org/drawingml/2006/picture">
+                  <pic:nvPicPr>
+                    <pic:cNvPr id="1558768648" name="Grafik 1" descr="Ein Bild, das Text, Screenshot, Software, Multimedia-Software enthält.&#10;&#10;KI-generierte Inhalte können fehlerhaft sein."/>
+                    <pic:cNvPicPr/>
+                  </pic:nvPicPr>
+                  <pic:blipFill>
+                    <a:blip r:embed="rId15"/>
+                    <a:stretch>
+                      <a:fillRect/>
+                    </a:stretch>
+                  </pic:blipFill>
+                  <pic:spPr>
+                    <a:xfrm>
+                      <a:off x="0" y="0"/>
+                      <a:ext cx="2904419" cy="4317381"/>
+                    </a:xfrm>
+                    <a:prstGeom prst="rect">
+                      <a:avLst/>
+                    </a:prstGeom>
+                  </pic:spPr>
+                </pic:pic>
+              </a:graphicData>
+            </a:graphic>
+          </wp:inline>
+        </w:drawing>
+      </w:r>
+    </w:p>
+    <w:p>
+      <w:pPr>
+        <w:pStyle w:val="Beschriftung"/>
+        <w:rPr>
+          <w:rFonts w:asciiTheme="majorHAnsi" w:hAnsiTheme="majorHAnsi" w:cstheme="majorHAnsi"/>
+        </w:rPr>
+      </w:pPr>
+      <w:r>
+        <w:t xml:space="preserve">Abbildung </w:t>
+      </w:r>
+      <w:r>
+        <w:fldChar w:fldCharType="begin"/>
+      </w:r>
+      <w:r>
+        <w:instrText xml:space="preserve"> SEQ Abbildung \* ARABIC </w:instrText>
+      </w:r>
+      <w:r>
+        <w:fldChar w:fldCharType="separate"/>
+      </w:r>
+      <w:r>
+        <w:rPr>
+          <w:noProof/>
+        </w:rPr>
+        <w:t>4</w:t>
+      </w:r>
+      <w:r>
+        <w:fldChar w:fldCharType="end"/>
+      </w:r>
+      <w:r>
+        <w:t>: Ordner Struktur Frontend</w:t>
+      </w:r>
+    </w:p>
+    <w:p>
+      <w:pPr>
+        <w:pStyle w:val="berschrift2"/>
+        <w:rPr>
+          <w:rFonts w:cstheme="majorHAnsi"/>
+        </w:rPr>
+      </w:pPr>
+      <w:r>
+        <w:rPr>
+          <w:rFonts w:cstheme="majorHAnsi"/>
+        </w:rPr>
+        <w:lastRenderedPageBreak/>
+        <w:t>3. Grundkonzepte</w:t>
+      </w:r>
+    </w:p>
+    <w:p>
+      <w:pPr>
+        <w:pStyle w:val="berschrift3"/>
+        <w:rPr>
+          <w:rFonts w:asciiTheme="majorHAnsi" w:hAnsiTheme="majorHAnsi" w:cstheme="majorHAnsi"/>
+        </w:rPr>
+      </w:pPr>
+      <w:r>
+        <w:rPr>
+          <w:rFonts w:asciiTheme="majorHAnsi" w:hAnsiTheme="majorHAnsi" w:cstheme="majorHAnsi"/>
+        </w:rPr>
+        <w:t>3.1 API-Schicht</w:t>
+      </w:r>
+    </w:p>
+    <w:p>
+      <w:pPr>
+        <w:rPr>
+          <w:rFonts w:asciiTheme="majorHAnsi" w:hAnsiTheme="majorHAnsi" w:cstheme="majorHAnsi"/>
+        </w:rPr>
+      </w:pPr>
+      <w:r>
+        <w:rPr>
+          <w:rFonts w:asciiTheme="majorHAnsi" w:hAnsiTheme="majorHAnsi" w:cstheme="majorHAnsi"/>
+        </w:rPr>
+        <w:t>Die API-Schicht befindet sich im Ordner `</w:t>
+      </w:r>
+      <w:proofErr w:type="spellStart"/>
+      <w:r>
+        <w:rPr>
+          <w:rFonts w:asciiTheme="majorHAnsi" w:hAnsiTheme="majorHAnsi" w:cstheme="majorHAnsi"/>
+        </w:rPr>
+        <w:t>src</w:t>
+      </w:r>
+      <w:proofErr w:type="spellEnd"/>
+      <w:r>
+        <w:rPr>
+          <w:rFonts w:asciiTheme="majorHAnsi" w:hAnsiTheme="majorHAnsi" w:cstheme="majorHAnsi"/>
+        </w:rPr>
+        <w:t>/</w:t>
+      </w:r>
+      <w:proofErr w:type="spellStart"/>
+      <w:r>
+        <w:rPr>
+          <w:rFonts w:asciiTheme="majorHAnsi" w:hAnsiTheme="majorHAnsi" w:cstheme="majorHAnsi"/>
+        </w:rPr>
+        <w:t>api</w:t>
+      </w:r>
+      <w:proofErr w:type="spellEnd"/>
+      <w:r>
+        <w:rPr>
+          <w:rFonts w:asciiTheme="majorHAnsi" w:hAnsiTheme="majorHAnsi" w:cstheme="majorHAnsi"/>
+        </w:rPr>
+        <w:t>`. Hier werden zentrale API-Funktionen definiert, die mit dem Backend kommunizieren.</w:t>
+      </w:r>
+    </w:p>
+    <w:p>
+      <w:pPr>
+        <w:pStyle w:val="berschrift3"/>
+        <w:rPr>
+          <w:rFonts w:asciiTheme="majorHAnsi" w:hAnsiTheme="majorHAnsi" w:cstheme="majorHAnsi"/>
+        </w:rPr>
+      </w:pPr>
+      <w:r>
+        <w:rPr>
+          <w:rFonts w:asciiTheme="majorHAnsi" w:hAnsiTheme="majorHAnsi" w:cstheme="majorHAnsi"/>
+        </w:rPr>
+        <w:t>3.2 Komponenten</w:t>
+      </w:r>
+    </w:p>
+    <w:p>
+      <w:pPr>
+        <w:rPr>
+          <w:rFonts w:asciiTheme="majorHAnsi" w:hAnsiTheme="majorHAnsi" w:cstheme="majorHAnsi"/>
+        </w:rPr>
+      </w:pPr>
+      <w:r>
+        <w:rPr>
+          <w:rFonts w:asciiTheme="majorHAnsi" w:hAnsiTheme="majorHAnsi" w:cstheme="majorHAnsi"/>
+        </w:rPr>
+        <w:t>Im Ordner `</w:t>
+      </w:r>
+      <w:proofErr w:type="spellStart"/>
+      <w:r>
+        <w:rPr>
+          <w:rFonts w:asciiTheme="majorHAnsi" w:hAnsiTheme="majorHAnsi" w:cstheme="majorHAnsi"/>
+        </w:rPr>
+        <w:t>src</w:t>
+      </w:r>
+      <w:proofErr w:type="spellEnd"/>
+      <w:r>
+        <w:rPr>
+          <w:rFonts w:asciiTheme="majorHAnsi" w:hAnsiTheme="majorHAnsi" w:cstheme="majorHAnsi"/>
+        </w:rPr>
+        <w:t>/</w:t>
+      </w:r>
+      <w:proofErr w:type="spellStart"/>
+      <w:r>
+        <w:rPr>
+          <w:rFonts w:asciiTheme="majorHAnsi" w:hAnsiTheme="majorHAnsi" w:cstheme="majorHAnsi"/>
+        </w:rPr>
+        <w:t>components</w:t>
+      </w:r>
+      <w:proofErr w:type="spellEnd"/>
+      <w:r>
+        <w:rPr>
+          <w:rFonts w:asciiTheme="majorHAnsi" w:hAnsiTheme="majorHAnsi" w:cstheme="majorHAnsi"/>
+        </w:rPr>
+        <w:t xml:space="preserve">` sind wiederverwendbare UI-Elemente definiert, wie z. B. Login-Formulare, </w:t>
+      </w:r>
+      <w:proofErr w:type="spellStart"/>
+      <w:r>
+        <w:rPr>
+          <w:rFonts w:asciiTheme="majorHAnsi" w:hAnsiTheme="majorHAnsi" w:cstheme="majorHAnsi"/>
+        </w:rPr>
+        <w:t>ToDo</w:t>
+      </w:r>
+      <w:proofErr w:type="spellEnd"/>
+      <w:r>
+        <w:rPr>
+          <w:rFonts w:asciiTheme="majorHAnsi" w:hAnsiTheme="majorHAnsi" w:cstheme="majorHAnsi"/>
+        </w:rPr>
+        <w:t>-Elemente oder Navigationsleisten.</w:t>
+      </w:r>
+    </w:p>
+    <w:p>
+      <w:pPr>
+        <w:pStyle w:val="berschrift3"/>
+        <w:rPr>
+          <w:rFonts w:asciiTheme="majorHAnsi" w:hAnsiTheme="majorHAnsi" w:cstheme="majorHAnsi"/>
+        </w:rPr>
+      </w:pPr>
+      <w:r>
+        <w:rPr>
+          <w:rFonts w:asciiTheme="majorHAnsi" w:hAnsiTheme="majorHAnsi" w:cstheme="majorHAnsi"/>
+        </w:rPr>
+        <w:t>3.3 Views (Seiten)</w:t>
+      </w:r>
+    </w:p>
+    <w:p>
+      <w:pPr>
+        <w:rPr>
+          <w:rFonts w:asciiTheme="majorHAnsi" w:hAnsiTheme="majorHAnsi" w:cstheme="majorHAnsi"/>
+        </w:rPr>
+      </w:pPr>
+      <w:r>
+        <w:rPr>
+          <w:rFonts w:asciiTheme="majorHAnsi" w:hAnsiTheme="majorHAnsi" w:cstheme="majorHAnsi"/>
+        </w:rPr>
+        <w:t>Die Views im Ordner `</w:t>
+      </w:r>
+      <w:proofErr w:type="spellStart"/>
+      <w:r>
+        <w:rPr>
+          <w:rFonts w:asciiTheme="majorHAnsi" w:hAnsiTheme="majorHAnsi" w:cstheme="majorHAnsi"/>
+        </w:rPr>
+        <w:t>src</w:t>
+      </w:r>
+      <w:proofErr w:type="spellEnd"/>
+      <w:r>
+        <w:rPr>
+          <w:rFonts w:asciiTheme="majorHAnsi" w:hAnsiTheme="majorHAnsi" w:cstheme="majorHAnsi"/>
+        </w:rPr>
+        <w:t>/</w:t>
+      </w:r>
+      <w:proofErr w:type="spellStart"/>
+      <w:r>
+        <w:rPr>
+          <w:rFonts w:asciiTheme="majorHAnsi" w:hAnsiTheme="majorHAnsi" w:cstheme="majorHAnsi"/>
+        </w:rPr>
+        <w:t>views</w:t>
+      </w:r>
+      <w:proofErr w:type="spellEnd"/>
+      <w:r>
+        <w:rPr>
+          <w:rFonts w:asciiTheme="majorHAnsi" w:hAnsiTheme="majorHAnsi" w:cstheme="majorHAnsi"/>
+        </w:rPr>
+        <w:t xml:space="preserve">` repräsentieren einzelne Seiten der Anwendung, wie z. B. </w:t>
+      </w:r>
+      <w:proofErr w:type="spellStart"/>
+      <w:r>
+        <w:rPr>
+          <w:rFonts w:asciiTheme="majorHAnsi" w:hAnsiTheme="majorHAnsi" w:cstheme="majorHAnsi"/>
+        </w:rPr>
+        <w:t>HomeView</w:t>
+      </w:r>
+      <w:proofErr w:type="spellEnd"/>
+      <w:r>
+        <w:rPr>
+          <w:rFonts w:asciiTheme="majorHAnsi" w:hAnsiTheme="majorHAnsi" w:cstheme="majorHAnsi"/>
+        </w:rPr>
+        <w:t xml:space="preserve">, </w:t>
+      </w:r>
+      <w:proofErr w:type="spellStart"/>
+      <w:r>
+        <w:rPr>
+          <w:rFonts w:asciiTheme="majorHAnsi" w:hAnsiTheme="majorHAnsi" w:cstheme="majorHAnsi"/>
+        </w:rPr>
+        <w:t>AuthView</w:t>
+      </w:r>
+      <w:proofErr w:type="spellEnd"/>
+      <w:r>
+        <w:rPr>
+          <w:rFonts w:asciiTheme="majorHAnsi" w:hAnsiTheme="majorHAnsi" w:cstheme="majorHAnsi"/>
+        </w:rPr>
+        <w:t xml:space="preserve"> oder </w:t>
+      </w:r>
+      <w:proofErr w:type="spellStart"/>
+      <w:r>
+        <w:rPr>
+          <w:rFonts w:asciiTheme="majorHAnsi" w:hAnsiTheme="majorHAnsi" w:cstheme="majorHAnsi"/>
+        </w:rPr>
+        <w:t>ShoppingListView</w:t>
+      </w:r>
+      <w:proofErr w:type="spellEnd"/>
+      <w:r>
+        <w:rPr>
+          <w:rFonts w:asciiTheme="majorHAnsi" w:hAnsiTheme="majorHAnsi" w:cstheme="majorHAnsi"/>
+        </w:rPr>
+        <w:t>.</w:t>
+      </w:r>
+    </w:p>
+    <w:p>
+      <w:pPr>
+        <w:pStyle w:val="berschrift3"/>
+        <w:rPr>
+          <w:rFonts w:asciiTheme="majorHAnsi" w:hAnsiTheme="majorHAnsi" w:cstheme="majorHAnsi"/>
+        </w:rPr>
+      </w:pPr>
+      <w:r>
+        <w:rPr>
+          <w:rFonts w:asciiTheme="majorHAnsi" w:hAnsiTheme="majorHAnsi" w:cstheme="majorHAnsi"/>
+        </w:rPr>
+        <w:t>3.4 Routing</w:t>
+      </w:r>
+    </w:p>
+    <w:p>
+      <w:pPr>
+        <w:rPr>
+          <w:rFonts w:asciiTheme="majorHAnsi" w:hAnsiTheme="majorHAnsi" w:cstheme="majorHAnsi"/>
+        </w:rPr>
+      </w:pPr>
+      <w:r>
+        <w:rPr>
+          <w:rFonts w:asciiTheme="majorHAnsi" w:hAnsiTheme="majorHAnsi" w:cstheme="majorHAnsi"/>
+        </w:rPr>
+        <w:t xml:space="preserve">Das Routing wird mit Vue Router umgesetzt, um die Navigation zwischen den Seiten zu ermöglichen. Dabei werden auch Route </w:t>
+      </w:r>
+      <w:proofErr w:type="spellStart"/>
+      <w:r>
+        <w:rPr>
+          <w:rFonts w:asciiTheme="majorHAnsi" w:hAnsiTheme="majorHAnsi" w:cstheme="majorHAnsi"/>
+        </w:rPr>
+        <w:t>Guards</w:t>
+      </w:r>
+      <w:proofErr w:type="spellEnd"/>
+      <w:r>
+        <w:rPr>
+          <w:rFonts w:asciiTheme="majorHAnsi" w:hAnsiTheme="majorHAnsi" w:cstheme="majorHAnsi"/>
+        </w:rPr>
+        <w:t xml:space="preserve"> genutzt, um den Zugriff auf bestimmte Seiten einzuschränken.</w:t>
+      </w:r>
+    </w:p>
+    <w:p>
+      <w:pPr>
+        <w:pStyle w:val="berschrift3"/>
+        <w:rPr>
+          <w:rFonts w:asciiTheme="majorHAnsi" w:hAnsiTheme="majorHAnsi" w:cstheme="majorHAnsi"/>
+        </w:rPr>
+      </w:pPr>
+      <w:r>
+        <w:rPr>
+          <w:rFonts w:asciiTheme="majorHAnsi" w:hAnsiTheme="majorHAnsi" w:cstheme="majorHAnsi"/>
+        </w:rPr>
+        <w:t>3.5 Styling und Layout</w:t>
+      </w:r>
+    </w:p>
+    <w:p>
+      <w:pPr>
+        <w:rPr>
+          <w:rFonts w:asciiTheme="majorHAnsi" w:hAnsiTheme="majorHAnsi" w:cstheme="majorHAnsi"/>
+        </w:rPr>
+      </w:pPr>
+      <w:r>
+        <w:rPr>
+          <w:rFonts w:asciiTheme="majorHAnsi" w:hAnsiTheme="majorHAnsi" w:cstheme="majorHAnsi"/>
+        </w:rPr>
+        <w:t>Das Styling erfolgt über CSS (oder SCSS) und sorgt für ein responsives Design, das auf verschiedenen Bildschirmgrößen gut funktioniert.</w:t>
+      </w:r>
+    </w:p>
+    <w:p>
+      <w:pPr>
+        <w:pStyle w:val="berschrift3"/>
+        <w:rPr>
+          <w:rFonts w:asciiTheme="majorHAnsi" w:hAnsiTheme="majorHAnsi" w:cstheme="majorHAnsi"/>
+        </w:rPr>
+      </w:pPr>
+      <w:r>
+        <w:rPr>
+          <w:rFonts w:asciiTheme="majorHAnsi" w:hAnsiTheme="majorHAnsi" w:cstheme="majorHAnsi"/>
+        </w:rPr>
+        <w:t>3.6 Hauptanwendung</w:t>
+      </w:r>
+    </w:p>
+    <w:p>
+      <w:pPr>
+        <w:rPr>
+          <w:rFonts w:asciiTheme="majorHAnsi" w:hAnsiTheme="majorHAnsi" w:cstheme="majorHAnsi"/>
+        </w:rPr>
+      </w:pPr>
+      <w:r>
+        <w:rPr>
+          <w:rFonts w:asciiTheme="majorHAnsi" w:hAnsiTheme="majorHAnsi" w:cstheme="majorHAnsi"/>
+        </w:rPr>
+        <w:t>Die Hauptanwendung besteht aus der `</w:t>
+      </w:r>
+      <w:proofErr w:type="spellStart"/>
+      <w:r>
+        <w:rPr>
+          <w:rFonts w:asciiTheme="majorHAnsi" w:hAnsiTheme="majorHAnsi" w:cstheme="majorHAnsi"/>
+        </w:rPr>
+        <w:t>App.vue</w:t>
+      </w:r>
+      <w:proofErr w:type="spellEnd"/>
+      <w:r>
+        <w:rPr>
+          <w:rFonts w:asciiTheme="majorHAnsi" w:hAnsiTheme="majorHAnsi" w:cstheme="majorHAnsi"/>
+        </w:rPr>
+        <w:t>`-Datei (Root-Komponente) und `main.js`, die die Vue-Instanz erstellt und die App startet.</w:t>
+      </w:r>
+    </w:p>
+    <w:p>
+      <w:pPr>
+        <w:pStyle w:val="berschrift2"/>
+        <w:rPr>
+          <w:rFonts w:cstheme="majorHAnsi"/>
+        </w:rPr>
+      </w:pPr>
+      <w:r>
+        <w:rPr>
+          <w:rFonts w:cstheme="majorHAnsi"/>
+        </w:rPr>
+        <w:t>4. Zusammenfassung</w:t>
+      </w:r>
+    </w:p>
+    <w:p>
+      <w:pPr>
+        <w:rPr>
+          <w:rFonts w:asciiTheme="majorHAnsi" w:hAnsiTheme="majorHAnsi" w:cstheme="majorHAnsi"/>
+        </w:rPr>
+      </w:pPr>
+      <w:r>
+        <w:rPr>
+          <w:rFonts w:asciiTheme="majorHAnsi" w:hAnsiTheme="majorHAnsi" w:cstheme="majorHAnsi"/>
+        </w:rPr>
+        <w:t xml:space="preserve">Das Frontend von </w:t>
+      </w:r>
+      <w:proofErr w:type="spellStart"/>
+      <w:r>
+        <w:rPr>
+          <w:rFonts w:asciiTheme="majorHAnsi" w:hAnsiTheme="majorHAnsi" w:cstheme="majorHAnsi"/>
+        </w:rPr>
+        <w:t>HomeSphere</w:t>
+      </w:r>
+      <w:proofErr w:type="spellEnd"/>
+      <w:r>
+        <w:rPr>
+          <w:rFonts w:asciiTheme="majorHAnsi" w:hAnsiTheme="majorHAnsi" w:cstheme="majorHAnsi"/>
+        </w:rPr>
+        <w:t xml:space="preserve"> ist modular aufgebaut und leicht erweiterbar. Eine klare Trennung von API-Schicht, Komponenten und Views ermöglicht eine saubere Struktur. Das Routing sorgt für eine benutzerfreundliche Navigation, und das responsive Design stellt sicher, dass die Anwendung auf verschiedenen Geräten optimal funktioniert.</w:t>
+      </w:r>
+    </w:p>
+    <w:p/>
+    <w:p>
+      <w:pPr>
+        <w:pStyle w:val="berschrift1"/>
+        <w:rPr>
+          <w:rFonts w:cstheme="majorHAnsi"/>
+        </w:rPr>
+      </w:pPr>
+      <w:proofErr w:type="spellStart"/>
+      <w:r>
+        <w:rPr>
+          <w:rFonts w:cstheme="majorHAnsi"/>
+        </w:rPr>
+        <w:t>HomeSphere</w:t>
+      </w:r>
+      <w:proofErr w:type="spellEnd"/>
+      <w:r>
+        <w:rPr>
+          <w:rFonts w:cstheme="majorHAnsi"/>
+        </w:rPr>
+        <w:t xml:space="preserve"> </w:t>
+      </w:r>
+      <w:proofErr w:type="gramStart"/>
+      <w:r>
+        <w:rPr>
+          <w:rFonts w:cstheme="majorHAnsi"/>
+        </w:rPr>
+        <w:t>Backend</w:t>
+      </w:r>
+      <w:proofErr w:type="gramEnd"/>
+      <w:r>
+        <w:rPr>
+          <w:rFonts w:cstheme="majorHAnsi"/>
+        </w:rPr>
+        <w:t xml:space="preserve"> – Übersicht und Grundlagen</w:t>
+      </w:r>
+    </w:p>
+    <w:p>
+      <w:pPr>
+        <w:pStyle w:val="berschrift2"/>
+        <w:rPr>
+          <w:rFonts w:cstheme="majorHAnsi"/>
+        </w:rPr>
+      </w:pPr>
+      <w:r>
+        <w:rPr>
+          <w:rFonts w:cstheme="majorHAnsi"/>
+        </w:rPr>
+        <w:t>1. Allgemeiner Überblick</w:t>
+      </w:r>
+    </w:p>
+    <w:p>
+      <w:pPr>
+        <w:rPr>
+          <w:rFonts w:asciiTheme="majorHAnsi" w:hAnsiTheme="majorHAnsi" w:cstheme="majorHAnsi"/>
+        </w:rPr>
+      </w:pPr>
+      <w:r>
+        <w:rPr>
+          <w:rFonts w:asciiTheme="majorHAnsi" w:hAnsiTheme="majorHAnsi" w:cstheme="majorHAnsi"/>
+        </w:rPr>
+        <w:t xml:space="preserve">Das </w:t>
+      </w:r>
+      <w:proofErr w:type="spellStart"/>
+      <w:r>
+        <w:rPr>
+          <w:rFonts w:asciiTheme="majorHAnsi" w:hAnsiTheme="majorHAnsi" w:cstheme="majorHAnsi"/>
+        </w:rPr>
+        <w:t>HomeSphere</w:t>
+      </w:r>
+      <w:proofErr w:type="spellEnd"/>
+      <w:r>
+        <w:rPr>
+          <w:rFonts w:asciiTheme="majorHAnsi" w:hAnsiTheme="majorHAnsi" w:cstheme="majorHAnsi"/>
+        </w:rPr>
+        <w:t xml:space="preserve"> </w:t>
+      </w:r>
+      <w:proofErr w:type="gramStart"/>
+      <w:r>
+        <w:rPr>
+          <w:rFonts w:asciiTheme="majorHAnsi" w:hAnsiTheme="majorHAnsi" w:cstheme="majorHAnsi"/>
+        </w:rPr>
+        <w:t>Backend</w:t>
+      </w:r>
+      <w:proofErr w:type="gramEnd"/>
+      <w:r>
+        <w:rPr>
+          <w:rFonts w:asciiTheme="majorHAnsi" w:hAnsiTheme="majorHAnsi" w:cstheme="majorHAnsi"/>
+        </w:rPr>
+        <w:t xml:space="preserve"> ist eine </w:t>
+      </w:r>
+      <w:proofErr w:type="spellStart"/>
+      <w:r>
+        <w:rPr>
+          <w:rFonts w:asciiTheme="majorHAnsi" w:hAnsiTheme="majorHAnsi" w:cstheme="majorHAnsi"/>
+        </w:rPr>
+        <w:t>RESTful</w:t>
+      </w:r>
+      <w:proofErr w:type="spellEnd"/>
+      <w:r>
+        <w:rPr>
+          <w:rFonts w:asciiTheme="majorHAnsi" w:hAnsiTheme="majorHAnsi" w:cstheme="majorHAnsi"/>
+        </w:rPr>
+        <w:t xml:space="preserve"> API, die mit Node.js und Express entwickelt wurde. Als Datenbank dient MongoDB, auf das über Mongoose zugegriffen wird. Die API stellt Endpunkte für verschiedene Bereiche bereit:</w:t>
+      </w:r>
+    </w:p>
+    <w:p>
+      <w:pPr>
+        <w:rPr>
+          <w:rFonts w:asciiTheme="majorHAnsi" w:hAnsiTheme="majorHAnsi" w:cstheme="majorHAnsi"/>
+        </w:rPr>
+      </w:pPr>
+      <w:r>
+        <w:rPr>
+          <w:rFonts w:asciiTheme="majorHAnsi" w:hAnsiTheme="majorHAnsi" w:cstheme="majorHAnsi"/>
           <w:b/>
         </w:rPr>
-      </w:pPr>
-      <w:r>
-        <w:rPr>
+        <w:lastRenderedPageBreak/>
+        <w:t>Benutzerverwaltung und Authentifizierung:</w:t>
+      </w:r>
+    </w:p>
+    <w:p>
+      <w:pPr>
+        <w:rPr>
+          <w:rFonts w:asciiTheme="majorHAnsi" w:hAnsiTheme="majorHAnsi" w:cstheme="majorHAnsi"/>
+        </w:rPr>
+      </w:pPr>
+      <w:r>
+        <w:rPr>
+          <w:rFonts w:asciiTheme="majorHAnsi" w:hAnsiTheme="majorHAnsi" w:cstheme="majorHAnsi"/>
+        </w:rPr>
+        <w:t>Registrierung, Login, E-Mail-Verifizierung, Profilbearbeitung, Passwort-</w:t>
+      </w:r>
+      <w:proofErr w:type="spellStart"/>
+      <w:r>
+        <w:rPr>
+          <w:rFonts w:asciiTheme="majorHAnsi" w:hAnsiTheme="majorHAnsi" w:cstheme="majorHAnsi"/>
+        </w:rPr>
+        <w:t>Reset</w:t>
+      </w:r>
+      <w:proofErr w:type="spellEnd"/>
+      <w:r>
+        <w:rPr>
+          <w:rFonts w:asciiTheme="majorHAnsi" w:hAnsiTheme="majorHAnsi" w:cstheme="majorHAnsi"/>
+        </w:rPr>
+        <w:t xml:space="preserve"> und Logout (mit JSON Web Tokens, kurz JWT).</w:t>
+      </w:r>
+    </w:p>
+    <w:p>
+      <w:pPr>
+        <w:rPr>
+          <w:rFonts w:asciiTheme="majorHAnsi" w:hAnsiTheme="majorHAnsi" w:cstheme="majorHAnsi"/>
+        </w:rPr>
+      </w:pPr>
+      <w:r>
+        <w:rPr>
+          <w:rFonts w:asciiTheme="majorHAnsi" w:hAnsiTheme="majorHAnsi" w:cstheme="majorHAnsi"/>
           <w:b/>
         </w:rPr>
-        <w:t>Familienmanagement</w:t>
-      </w:r>
-    </w:p>
-    <w:p>
-      <w:pPr>
-        <w:pStyle w:val="Listenabsatz"/>
-        <w:numPr>
-          <w:ilvl w:val="1"/>
-          <w:numId w:val="14"/>
-        </w:numPr>
-      </w:pPr>
-      <w:r>
-        <w:t>Möglichkeit, eine Familie zu erstellen und Mitglieder hinzuzufügen.</w:t>
-      </w:r>
-    </w:p>
-    <w:p>
-      <w:pPr>
-        <w:pStyle w:val="Listenabsatz"/>
-        <w:numPr>
-          <w:ilvl w:val="1"/>
-          <w:numId w:val="14"/>
-        </w:numPr>
-      </w:pPr>
-      <w:r>
-        <w:t>Gemeinsame Verwaltung von Einkaufslisten und To-Do-Listen.</w:t>
-      </w:r>
-    </w:p>
-    <w:p>
-      <w:pPr>
-        <w:pStyle w:val="Listenabsatz"/>
-        <w:numPr>
-          <w:ilvl w:val="1"/>
-          <w:numId w:val="14"/>
-        </w:numPr>
-      </w:pPr>
-      <w:r>
-        <w:t>Rollenbasierte Berechtigungen (Admin, Mitglied).</w:t>
-      </w:r>
-    </w:p>
-    <w:p>
-      <w:pPr>
-        <w:pStyle w:val="Listenabsatz"/>
-        <w:numPr>
-          <w:ilvl w:val="0"/>
-          <w:numId w:val="14"/>
-        </w:numPr>
-        <w:rPr>
+        <w:t>Familienverwaltung:</w:t>
+      </w:r>
+    </w:p>
+    <w:p>
+      <w:pPr>
+        <w:rPr>
+          <w:rFonts w:asciiTheme="majorHAnsi" w:hAnsiTheme="majorHAnsi" w:cstheme="majorHAnsi"/>
+        </w:rPr>
+      </w:pPr>
+      <w:r>
+        <w:rPr>
+          <w:rFonts w:asciiTheme="majorHAnsi" w:hAnsiTheme="majorHAnsi" w:cstheme="majorHAnsi"/>
+        </w:rPr>
+        <w:t xml:space="preserve">Erstellen und Verwalten von Familien, Beitritt zu einer Familie mittels </w:t>
+      </w:r>
+      <w:proofErr w:type="spellStart"/>
+      <w:r>
+        <w:rPr>
+          <w:rFonts w:asciiTheme="majorHAnsi" w:hAnsiTheme="majorHAnsi" w:cstheme="majorHAnsi"/>
+        </w:rPr>
+        <w:t>Join</w:t>
+      </w:r>
+      <w:proofErr w:type="spellEnd"/>
+      <w:r>
+        <w:rPr>
+          <w:rFonts w:asciiTheme="majorHAnsi" w:hAnsiTheme="majorHAnsi" w:cstheme="majorHAnsi"/>
+        </w:rPr>
+        <w:t>-Codes, Versenden von Einladungen, Rollenänderungen (Promote/</w:t>
+      </w:r>
+      <w:proofErr w:type="spellStart"/>
+      <w:r>
+        <w:rPr>
+          <w:rFonts w:asciiTheme="majorHAnsi" w:hAnsiTheme="majorHAnsi" w:cstheme="majorHAnsi"/>
+        </w:rPr>
+        <w:t>Demote</w:t>
+      </w:r>
+      <w:proofErr w:type="spellEnd"/>
+      <w:r>
+        <w:rPr>
+          <w:rFonts w:asciiTheme="majorHAnsi" w:hAnsiTheme="majorHAnsi" w:cstheme="majorHAnsi"/>
+        </w:rPr>
+        <w:t>) und Entfernen von Mitgliedern.</w:t>
+      </w:r>
+    </w:p>
+    <w:p>
+      <w:pPr>
+        <w:rPr>
+          <w:rFonts w:asciiTheme="majorHAnsi" w:hAnsiTheme="majorHAnsi" w:cstheme="majorHAnsi"/>
+        </w:rPr>
+      </w:pPr>
+      <w:proofErr w:type="spellStart"/>
+      <w:r>
+        <w:rPr>
+          <w:rFonts w:asciiTheme="majorHAnsi" w:hAnsiTheme="majorHAnsi" w:cstheme="majorHAnsi"/>
           <w:b/>
         </w:rPr>
-      </w:pPr>
-      <w:r>
-        <w:rPr>
+        <w:t>ToDo</w:t>
+      </w:r>
+      <w:proofErr w:type="spellEnd"/>
+      <w:r>
+        <w:rPr>
+          <w:rFonts w:asciiTheme="majorHAnsi" w:hAnsiTheme="majorHAnsi" w:cstheme="majorHAnsi"/>
           <w:b/>
         </w:rPr>
-        <w:t>To-Do-Listen</w:t>
-      </w:r>
-    </w:p>
-    <w:p>
-      <w:pPr>
-        <w:pStyle w:val="Listenabsatz"/>
-        <w:numPr>
-          <w:ilvl w:val="1"/>
-          <w:numId w:val="14"/>
-        </w:numPr>
-      </w:pPr>
-      <w:r>
-        <w:t>Erstellung von Aufgaben mit Fälligkeitsdatum.</w:t>
-      </w:r>
-    </w:p>
-    <w:p>
-      <w:pPr>
-        <w:pStyle w:val="Listenabsatz"/>
-        <w:numPr>
-          <w:ilvl w:val="1"/>
-          <w:numId w:val="14"/>
-        </w:numPr>
-      </w:pPr>
-      <w:r>
-        <w:t>Delegation von Aufgaben an Familienmitglieder.</w:t>
-      </w:r>
-    </w:p>
-    <w:p>
-      <w:pPr>
-        <w:pStyle w:val="Listenabsatz"/>
-        <w:numPr>
-          <w:ilvl w:val="1"/>
-          <w:numId w:val="14"/>
-        </w:numPr>
-      </w:pPr>
-      <w:r>
-        <w:t>Erinnerungsfunktionen für anstehende Aufgaben.</w:t>
-      </w:r>
-    </w:p>
-    <w:p/>
-    <w:p>
-      <w:r>
-        <w:br w:type="page"/>
-      </w:r>
-    </w:p>
-    <w:p>
-      <w:pPr>
-        <w:pStyle w:val="berschrift1"/>
-      </w:pPr>
-      <w:bookmarkStart w:id="13" w:name="_Toc191410661"/>
-      <w:r>
+        <w:t>-Verwaltung:</w:t>
+      </w:r>
+    </w:p>
+    <w:p>
+      <w:pPr>
+        <w:rPr>
+          <w:rFonts w:asciiTheme="majorHAnsi" w:hAnsiTheme="majorHAnsi" w:cstheme="majorHAnsi"/>
+        </w:rPr>
+      </w:pPr>
+      <w:r>
+        <w:rPr>
+          <w:rFonts w:asciiTheme="majorHAnsi" w:hAnsiTheme="majorHAnsi" w:cstheme="majorHAnsi"/>
+        </w:rPr>
+        <w:t xml:space="preserve">Erstellen, Abrufen, Aktualisieren und Löschen von </w:t>
+      </w:r>
+      <w:proofErr w:type="spellStart"/>
+      <w:r>
+        <w:rPr>
+          <w:rFonts w:asciiTheme="majorHAnsi" w:hAnsiTheme="majorHAnsi" w:cstheme="majorHAnsi"/>
+        </w:rPr>
+        <w:t>ToDo</w:t>
+      </w:r>
+      <w:proofErr w:type="spellEnd"/>
+      <w:r>
+        <w:rPr>
+          <w:rFonts w:asciiTheme="majorHAnsi" w:hAnsiTheme="majorHAnsi" w:cstheme="majorHAnsi"/>
+        </w:rPr>
+        <w:t>-Elementen, die einer Familie zugeordnet sind.</w:t>
+      </w:r>
+    </w:p>
+    <w:p>
+      <w:pPr>
+        <w:rPr>
+          <w:rFonts w:asciiTheme="majorHAnsi" w:hAnsiTheme="majorHAnsi" w:cstheme="majorHAnsi"/>
+        </w:rPr>
+      </w:pPr>
+      <w:r>
+        <w:rPr>
+          <w:rFonts w:asciiTheme="majorHAnsi" w:hAnsiTheme="majorHAnsi" w:cstheme="majorHAnsi"/>
+          <w:b/>
+        </w:rPr>
+        <w:t>Einkaufsliste:</w:t>
+      </w:r>
+    </w:p>
+    <w:p>
+      <w:pPr>
+        <w:rPr>
+          <w:rFonts w:asciiTheme="majorHAnsi" w:hAnsiTheme="majorHAnsi" w:cstheme="majorHAnsi"/>
+        </w:rPr>
+      </w:pPr>
+      <w:r>
+        <w:rPr>
+          <w:rFonts w:asciiTheme="majorHAnsi" w:hAnsiTheme="majorHAnsi" w:cstheme="majorHAnsi"/>
+        </w:rPr>
+        <w:t>Verwaltung von Einkaufsartikeln (Erstellen, Abrufen, Aktualisieren, Löschen).</w:t>
+      </w:r>
+    </w:p>
+    <w:p>
+      <w:pPr>
+        <w:rPr>
+          <w:rFonts w:asciiTheme="majorHAnsi" w:hAnsiTheme="majorHAnsi" w:cstheme="majorHAnsi"/>
+        </w:rPr>
+      </w:pPr>
+      <w:r>
+        <w:rPr>
+          <w:rFonts w:asciiTheme="majorHAnsi" w:hAnsiTheme="majorHAnsi" w:cstheme="majorHAnsi"/>
+        </w:rPr>
+        <w:t xml:space="preserve">Zudem wird </w:t>
+      </w:r>
+      <w:proofErr w:type="spellStart"/>
+      <w:r>
+        <w:rPr>
+          <w:rFonts w:asciiTheme="majorHAnsi" w:hAnsiTheme="majorHAnsi" w:cstheme="majorHAnsi"/>
+        </w:rPr>
+        <w:t>Nodemailer</w:t>
+      </w:r>
+      <w:proofErr w:type="spellEnd"/>
+      <w:r>
+        <w:rPr>
+          <w:rFonts w:asciiTheme="majorHAnsi" w:hAnsiTheme="majorHAnsi" w:cstheme="majorHAnsi"/>
+        </w:rPr>
+        <w:t xml:space="preserve"> verwendet, um E-Mails (z. B. zur Verifizierung oder zum Passwort-</w:t>
+      </w:r>
+      <w:proofErr w:type="spellStart"/>
+      <w:r>
+        <w:rPr>
+          <w:rFonts w:asciiTheme="majorHAnsi" w:hAnsiTheme="majorHAnsi" w:cstheme="majorHAnsi"/>
+        </w:rPr>
+        <w:t>Reset</w:t>
+      </w:r>
+      <w:proofErr w:type="spellEnd"/>
+      <w:r>
+        <w:rPr>
+          <w:rFonts w:asciiTheme="majorHAnsi" w:hAnsiTheme="majorHAnsi" w:cstheme="majorHAnsi"/>
+        </w:rPr>
+        <w:t xml:space="preserve">) zu versenden, und Winston übernimmt das </w:t>
+      </w:r>
+      <w:proofErr w:type="spellStart"/>
+      <w:r>
+        <w:rPr>
+          <w:rFonts w:asciiTheme="majorHAnsi" w:hAnsiTheme="majorHAnsi" w:cstheme="majorHAnsi"/>
+        </w:rPr>
+        <w:t>Logging</w:t>
+      </w:r>
+      <w:proofErr w:type="spellEnd"/>
+      <w:r>
+        <w:rPr>
+          <w:rFonts w:asciiTheme="majorHAnsi" w:hAnsiTheme="majorHAnsi" w:cstheme="majorHAnsi"/>
+        </w:rPr>
+        <w:t>.</w:t>
+      </w:r>
+    </w:p>
+    <w:p>
+      <w:pPr>
+        <w:pStyle w:val="berschrift2"/>
+        <w:rPr>
+          <w:rFonts w:cstheme="majorHAnsi"/>
+        </w:rPr>
+      </w:pPr>
+      <w:r>
+        <w:rPr>
+          <w:rFonts w:cstheme="majorHAnsi"/>
+        </w:rPr>
+        <w:t>2. Grundlegende Konzepte und Komponenten</w:t>
+      </w:r>
+    </w:p>
+    <w:p>
+      <w:pPr>
+        <w:pStyle w:val="berschrift3"/>
+        <w:rPr>
+          <w:rFonts w:asciiTheme="majorHAnsi" w:hAnsiTheme="majorHAnsi" w:cstheme="majorHAnsi"/>
+        </w:rPr>
+      </w:pPr>
+      <w:r>
+        <w:rPr>
+          <w:rFonts w:asciiTheme="majorHAnsi" w:hAnsiTheme="majorHAnsi" w:cstheme="majorHAnsi"/>
+        </w:rPr>
+        <w:t>2.1 Models (Modelle)</w:t>
+      </w:r>
+    </w:p>
+    <w:p>
+      <w:pPr>
+        <w:rPr>
+          <w:rFonts w:asciiTheme="majorHAnsi" w:hAnsiTheme="majorHAnsi" w:cstheme="majorHAnsi"/>
+        </w:rPr>
+      </w:pPr>
+      <w:r>
+        <w:rPr>
+          <w:rFonts w:asciiTheme="majorHAnsi" w:hAnsiTheme="majorHAnsi" w:cstheme="majorHAnsi"/>
+        </w:rPr>
+        <w:t>Modelle definieren die Datenstruktur in der Datenbank. Mit Hilfe von Mongoose werden Schemata erstellt, die bestimmen, welche Felder ein Dokument besitzt und wie diese validiert werden.</w:t>
+      </w:r>
+    </w:p>
+    <w:p>
+      <w:pPr>
+        <w:rPr>
+          <w:rFonts w:asciiTheme="majorHAnsi" w:hAnsiTheme="majorHAnsi" w:cstheme="majorHAnsi"/>
+        </w:rPr>
+      </w:pPr>
+      <w:r>
+        <w:rPr>
+          <w:rFonts w:asciiTheme="majorHAnsi" w:hAnsiTheme="majorHAnsi" w:cstheme="majorHAnsi"/>
+          <w:b/>
+        </w:rPr>
+        <w:t xml:space="preserve">Beispiele in </w:t>
+      </w:r>
+      <w:proofErr w:type="spellStart"/>
+      <w:r>
+        <w:rPr>
+          <w:rFonts w:asciiTheme="majorHAnsi" w:hAnsiTheme="majorHAnsi" w:cstheme="majorHAnsi"/>
+          <w:b/>
+        </w:rPr>
+        <w:t>HomeSphere</w:t>
+      </w:r>
+      <w:proofErr w:type="spellEnd"/>
+      <w:r>
+        <w:rPr>
+          <w:rFonts w:asciiTheme="majorHAnsi" w:hAnsiTheme="majorHAnsi" w:cstheme="majorHAnsi"/>
+          <w:b/>
+        </w:rPr>
+        <w:t>:</w:t>
+      </w:r>
+    </w:p>
+    <w:p>
+      <w:pPr>
+        <w:rPr>
+          <w:rFonts w:asciiTheme="majorHAnsi" w:hAnsiTheme="majorHAnsi" w:cstheme="majorHAnsi"/>
+        </w:rPr>
+      </w:pPr>
+      <w:r>
+        <w:rPr>
+          <w:rFonts w:asciiTheme="majorHAnsi" w:hAnsiTheme="majorHAnsi" w:cstheme="majorHAnsi"/>
+        </w:rPr>
+        <w:t xml:space="preserve">User (Benutzer), Family (Familie), </w:t>
+      </w:r>
+      <w:proofErr w:type="spellStart"/>
+      <w:r>
+        <w:rPr>
+          <w:rFonts w:asciiTheme="majorHAnsi" w:hAnsiTheme="majorHAnsi" w:cstheme="majorHAnsi"/>
+        </w:rPr>
+        <w:t>Todo</w:t>
+      </w:r>
+      <w:proofErr w:type="spellEnd"/>
+      <w:r>
+        <w:rPr>
+          <w:rFonts w:asciiTheme="majorHAnsi" w:hAnsiTheme="majorHAnsi" w:cstheme="majorHAnsi"/>
+        </w:rPr>
+        <w:t xml:space="preserve">, </w:t>
+      </w:r>
+      <w:proofErr w:type="spellStart"/>
+      <w:r>
+        <w:rPr>
+          <w:rFonts w:asciiTheme="majorHAnsi" w:hAnsiTheme="majorHAnsi" w:cstheme="majorHAnsi"/>
+        </w:rPr>
+        <w:t>ShoppingItem</w:t>
+      </w:r>
+      <w:proofErr w:type="spellEnd"/>
+      <w:r>
+        <w:rPr>
+          <w:rFonts w:asciiTheme="majorHAnsi" w:hAnsiTheme="majorHAnsi" w:cstheme="majorHAnsi"/>
+        </w:rPr>
+        <w:t xml:space="preserve"> (Einkaufsartikel)</w:t>
+      </w:r>
+    </w:p>
+    <w:p>
+      <w:pPr>
+        <w:pStyle w:val="berschrift3"/>
+        <w:rPr>
+          <w:rFonts w:asciiTheme="majorHAnsi" w:hAnsiTheme="majorHAnsi" w:cstheme="majorHAnsi"/>
+        </w:rPr>
+      </w:pPr>
+      <w:r>
+        <w:rPr>
+          <w:rFonts w:asciiTheme="majorHAnsi" w:hAnsiTheme="majorHAnsi" w:cstheme="majorHAnsi"/>
+        </w:rPr>
+        <w:t>2.2 Controller</w:t>
+      </w:r>
+    </w:p>
+    <w:p>
+      <w:pPr>
+        <w:rPr>
+          <w:rFonts w:asciiTheme="majorHAnsi" w:hAnsiTheme="majorHAnsi" w:cstheme="majorHAnsi"/>
+        </w:rPr>
+      </w:pPr>
+      <w:r>
+        <w:rPr>
+          <w:rFonts w:asciiTheme="majorHAnsi" w:hAnsiTheme="majorHAnsi" w:cstheme="majorHAnsi"/>
+        </w:rPr>
+        <w:t>Controller enthalten die Geschäftslogik der Anwendung. Sie verarbeiten die Anfragen der Clients, interagieren mit den Modellen und senden die entsprechenden Antworten zurück.</w:t>
+      </w:r>
+    </w:p>
+    <w:p>
+      <w:pPr>
+        <w:pStyle w:val="berschrift3"/>
+        <w:rPr>
+          <w:rFonts w:asciiTheme="majorHAnsi" w:hAnsiTheme="majorHAnsi" w:cstheme="majorHAnsi"/>
+        </w:rPr>
+      </w:pPr>
+      <w:r>
+        <w:rPr>
+          <w:rFonts w:asciiTheme="majorHAnsi" w:hAnsiTheme="majorHAnsi" w:cstheme="majorHAnsi"/>
+        </w:rPr>
+        <w:t xml:space="preserve">2.3 </w:t>
+      </w:r>
+      <w:proofErr w:type="spellStart"/>
+      <w:r>
+        <w:rPr>
+          <w:rFonts w:asciiTheme="majorHAnsi" w:hAnsiTheme="majorHAnsi" w:cstheme="majorHAnsi"/>
+        </w:rPr>
+        <w:t>Routes</w:t>
+      </w:r>
+      <w:proofErr w:type="spellEnd"/>
+      <w:r>
+        <w:rPr>
+          <w:rFonts w:asciiTheme="majorHAnsi" w:hAnsiTheme="majorHAnsi" w:cstheme="majorHAnsi"/>
+        </w:rPr>
+        <w:t xml:space="preserve"> (Routen)</w:t>
+      </w:r>
+    </w:p>
+    <w:p>
+      <w:pPr>
+        <w:rPr>
+          <w:rFonts w:asciiTheme="majorHAnsi" w:hAnsiTheme="majorHAnsi" w:cstheme="majorHAnsi"/>
+        </w:rPr>
+      </w:pPr>
+      <w:r>
+        <w:rPr>
+          <w:rFonts w:asciiTheme="majorHAnsi" w:hAnsiTheme="majorHAnsi" w:cstheme="majorHAnsi"/>
+        </w:rPr>
+        <w:t>Routen ordnen HTTP-Anfragen (wie GET, POST, PUT, DELETE) den entsprechenden Controller-Funktionen zu.</w:t>
+      </w:r>
+    </w:p>
+    <w:p>
+      <w:pPr>
+        <w:pStyle w:val="berschrift3"/>
+        <w:rPr>
+          <w:rFonts w:asciiTheme="majorHAnsi" w:hAnsiTheme="majorHAnsi" w:cstheme="majorHAnsi"/>
+        </w:rPr>
+      </w:pPr>
+      <w:r>
+        <w:rPr>
+          <w:rFonts w:asciiTheme="majorHAnsi" w:hAnsiTheme="majorHAnsi" w:cstheme="majorHAnsi"/>
+        </w:rPr>
+        <w:t>2.4 Middlewares</w:t>
+      </w:r>
+    </w:p>
+    <w:p>
+      <w:pPr>
+        <w:rPr>
+          <w:rFonts w:asciiTheme="majorHAnsi" w:hAnsiTheme="majorHAnsi" w:cstheme="majorHAnsi"/>
+        </w:rPr>
+      </w:pPr>
+      <w:r>
+        <w:rPr>
+          <w:rFonts w:asciiTheme="majorHAnsi" w:hAnsiTheme="majorHAnsi" w:cstheme="majorHAnsi"/>
+        </w:rPr>
+        <w:t>Middlewares sind Funktionen, die während des Anfrage-Antwort-Zyklus ausgeführt werden</w:t>
+      </w:r>
+      <w:r>
+        <w:rPr>
+          <w:rFonts w:asciiTheme="majorHAnsi" w:hAnsiTheme="majorHAnsi" w:cstheme="majorHAnsi"/>
+        </w:rPr>
+        <w:t xml:space="preserve"> (z.B. Authentifizierung, d.h. </w:t>
+      </w:r>
+      <w:proofErr w:type="spellStart"/>
+      <w:r>
+        <w:rPr>
+          <w:rFonts w:asciiTheme="majorHAnsi" w:hAnsiTheme="majorHAnsi" w:cstheme="majorHAnsi"/>
+        </w:rPr>
+        <w:t>token</w:t>
+      </w:r>
+      <w:proofErr w:type="spellEnd"/>
+      <w:r>
+        <w:rPr>
+          <w:rFonts w:asciiTheme="majorHAnsi" w:hAnsiTheme="majorHAnsi" w:cstheme="majorHAnsi"/>
+        </w:rPr>
+        <w:t xml:space="preserve"> Abfrage)</w:t>
+      </w:r>
+      <w:r>
+        <w:rPr>
+          <w:rFonts w:asciiTheme="majorHAnsi" w:hAnsiTheme="majorHAnsi" w:cstheme="majorHAnsi"/>
+        </w:rPr>
+        <w:t>.</w:t>
+      </w:r>
+    </w:p>
+    <w:p>
+      <w:pPr>
+        <w:pStyle w:val="berschrift3"/>
+        <w:rPr>
+          <w:rFonts w:asciiTheme="majorHAnsi" w:hAnsiTheme="majorHAnsi" w:cstheme="majorHAnsi"/>
+        </w:rPr>
+      </w:pPr>
+      <w:r>
+        <w:rPr>
+          <w:rFonts w:asciiTheme="majorHAnsi" w:hAnsiTheme="majorHAnsi" w:cstheme="majorHAnsi"/>
+        </w:rPr>
+        <w:t>2.5 Utilities</w:t>
+      </w:r>
+    </w:p>
+    <w:p>
+      <w:pPr>
+        <w:rPr>
+          <w:rFonts w:asciiTheme="majorHAnsi" w:hAnsiTheme="majorHAnsi" w:cstheme="majorHAnsi"/>
+        </w:rPr>
+      </w:pPr>
+      <w:r>
+        <w:rPr>
+          <w:rFonts w:asciiTheme="majorHAnsi" w:hAnsiTheme="majorHAnsi" w:cstheme="majorHAnsi"/>
+        </w:rPr>
+        <w:t>Utilities sind Hilfsfunktionen, die häufig benötigte Aufgaben erledigen</w:t>
+      </w:r>
+      <w:r>
+        <w:rPr>
+          <w:rFonts w:asciiTheme="majorHAnsi" w:hAnsiTheme="majorHAnsi" w:cstheme="majorHAnsi"/>
+        </w:rPr>
+        <w:t xml:space="preserve"> (z.B. Mails versenden)</w:t>
+      </w:r>
+      <w:r>
+        <w:rPr>
+          <w:rFonts w:asciiTheme="majorHAnsi" w:hAnsiTheme="majorHAnsi" w:cstheme="majorHAnsi"/>
+        </w:rPr>
+        <w:t>.</w:t>
+      </w:r>
+    </w:p>
+    <w:p>
+      <w:pPr>
+        <w:pStyle w:val="berschrift2"/>
+        <w:rPr>
+          <w:rFonts w:cstheme="majorHAnsi"/>
+        </w:rPr>
+      </w:pPr>
+      <w:r>
+        <w:rPr>
+          <w:rFonts w:cstheme="majorHAnsi"/>
+        </w:rPr>
         <w:lastRenderedPageBreak/>
-        <w:t>Code Dokumentation</w:t>
-      </w:r>
-      <w:bookmarkEnd w:id="13"/>
-    </w:p>
-    <w:p/>
-    <w:p/>
+        <w:t>3. Ordnerstruktur</w:t>
+      </w:r>
+    </w:p>
+    <w:p>
+      <w:pPr>
+        <w:keepNext/>
+      </w:pPr>
+      <w:r>
+        <w:drawing>
+          <wp:inline distT="0" distB="0" distL="0" distR="0" wp14:anchorId="6219AC46" wp14:editId="0DF2F524">
+            <wp:extent cx="3506810" cy="5276850"/>
+            <wp:effectExtent l="0" t="0" r="0" b="0"/>
+            <wp:docPr id="2123949166" name="Grafik 1" descr="Ein Bild, das Text, Screenshot, Software enthält.&#10;&#10;KI-generierte Inhalte können fehlerhaft sein."/>
+            <wp:cNvGraphicFramePr>
+              <a:graphicFrameLocks xmlns:a="http://schemas.openxmlformats.org/drawingml/2006/main" noChangeAspect="1"/>
+            </wp:cNvGraphicFramePr>
+            <a:graphic xmlns:a="http://schemas.openxmlformats.org/drawingml/2006/main">
+              <a:graphicData uri="http://schemas.openxmlformats.org/drawingml/2006/picture">
+                <pic:pic xmlns:pic="http://schemas.openxmlformats.org/drawingml/2006/picture">
+                  <pic:nvPicPr>
+                    <pic:cNvPr id="2123949166" name="Grafik 1" descr="Ein Bild, das Text, Screenshot, Software enthält.&#10;&#10;KI-generierte Inhalte können fehlerhaft sein."/>
+                    <pic:cNvPicPr/>
+                  </pic:nvPicPr>
+                  <pic:blipFill>
+                    <a:blip r:embed="rId16"/>
+                    <a:stretch>
+                      <a:fillRect/>
+                    </a:stretch>
+                  </pic:blipFill>
+                  <pic:spPr>
+                    <a:xfrm>
+                      <a:off x="0" y="0"/>
+                      <a:ext cx="3510823" cy="5282889"/>
+                    </a:xfrm>
+                    <a:prstGeom prst="rect">
+                      <a:avLst/>
+                    </a:prstGeom>
+                  </pic:spPr>
+                </pic:pic>
+              </a:graphicData>
+            </a:graphic>
+          </wp:inline>
+        </w:drawing>
+      </w:r>
+    </w:p>
+    <w:p>
+      <w:pPr>
+        <w:pStyle w:val="Beschriftung"/>
+      </w:pPr>
+      <w:r>
+        <w:t xml:space="preserve">Abbildung </w:t>
+      </w:r>
+      <w:r>
+        <w:fldChar w:fldCharType="begin"/>
+      </w:r>
+      <w:r>
+        <w:instrText xml:space="preserve"> SEQ Abbildung \* ARABIC </w:instrText>
+      </w:r>
+      <w:r>
+        <w:fldChar w:fldCharType="separate"/>
+      </w:r>
+      <w:r>
+        <w:rPr>
+          <w:noProof/>
+        </w:rPr>
+        <w:t>5</w:t>
+      </w:r>
+      <w:r>
+        <w:fldChar w:fldCharType="end"/>
+      </w:r>
+      <w:r>
+        <w:t xml:space="preserve">: Ordner Struktur </w:t>
+      </w:r>
+      <w:proofErr w:type="gramStart"/>
+      <w:r>
+        <w:t>Backend</w:t>
+      </w:r>
+      <w:proofErr w:type="gramEnd"/>
+    </w:p>
+    <w:p>
+      <w:pPr>
+        <w:pStyle w:val="berschrift2"/>
+        <w:rPr>
+          <w:rFonts w:cstheme="majorHAnsi"/>
+        </w:rPr>
+      </w:pPr>
+      <w:r>
+        <w:rPr>
+          <w:rFonts w:cstheme="majorHAnsi"/>
+        </w:rPr>
+        <w:t>4. Zusammenfassung</w:t>
+      </w:r>
+    </w:p>
+    <w:p>
+      <w:pPr>
+        <w:rPr>
+          <w:rFonts w:asciiTheme="majorHAnsi" w:hAnsiTheme="majorHAnsi" w:cstheme="majorHAnsi"/>
+        </w:rPr>
+      </w:pPr>
+      <w:r>
+        <w:rPr>
+          <w:rFonts w:asciiTheme="majorHAnsi" w:hAnsiTheme="majorHAnsi" w:cstheme="majorHAnsi"/>
+        </w:rPr>
+        <w:t xml:space="preserve">Das Backend von </w:t>
+      </w:r>
+      <w:proofErr w:type="spellStart"/>
+      <w:r>
+        <w:rPr>
+          <w:rFonts w:asciiTheme="majorHAnsi" w:hAnsiTheme="majorHAnsi" w:cstheme="majorHAnsi"/>
+        </w:rPr>
+        <w:t>HomeSphere</w:t>
+      </w:r>
+      <w:proofErr w:type="spellEnd"/>
+      <w:r>
+        <w:rPr>
+          <w:rFonts w:asciiTheme="majorHAnsi" w:hAnsiTheme="majorHAnsi" w:cstheme="majorHAnsi"/>
+        </w:rPr>
+        <w:t xml:space="preserve"> ist modular aufgebaut und folgt einem klaren MVC-Prinzip (Model-View-Controller). Modelle definieren die Datenstrukturen, Controller enthalten die Logik, Routen verbinden HTTP-Anfragen mit den Controller-Funktionen, Middlewares übernehmen Aufgaben wie Authentifizierung und Fehlerbehandlung, und Utilities unterstützen häufig benötigte Funktionen.</w:t>
+      </w:r>
+    </w:p>
     <w:sectPr>
-      <w:headerReference w:type="default" r:id="rId11"/>
-      <w:footerReference w:type="default" r:id="rId12"/>
+      <w:headerReference w:type="default" r:id="rId17"/>
+      <w:footerReference w:type="default" r:id="rId18"/>
       <w:pgSz w:w="11906" w:h="16838"/>
       <w:pgMar w:top="1417" w:right="1417" w:bottom="1134" w:left="1417" w:header="708" w:footer="708" w:gutter="0"/>
       <w:pgNumType w:start="0"/>
@@ -4066,8 +7701,13 @@
       <w:jc w:val="both"/>
     </w:pPr>
     <w:r>
-      <w:t>Lampert, Schallner, Wörndle</w:t>
+      <w:t xml:space="preserve">Lampert, Schallner, </w:t>
     </w:r>
+    <w:proofErr w:type="spellStart"/>
+    <w:r>
+      <w:t>Wörndle</w:t>
+    </w:r>
+    <w:proofErr w:type="spellEnd"/>
     <w:r>
       <w:tab/>
     </w:r>
@@ -4209,8 +7849,13 @@
       </w:sdtPr>
       <w:sdtContent>
         <w:r>
-          <w:t>Projektdokumentation HomeSphere</w:t>
+          <w:t xml:space="preserve">Projektdokumentation </w:t>
         </w:r>
+        <w:proofErr w:type="spellStart"/>
+        <w:r>
+          <w:t>HomeSphere</w:t>
+        </w:r>
+        <w:proofErr w:type="spellEnd"/>
       </w:sdtContent>
     </w:sdt>
   </w:p>
@@ -8139,6 +11784,36 @@
       <w:ind w:left="480"/>
     </w:pPr>
   </w:style>
+  <w:style w:type="paragraph" w:styleId="Beschriftung">
+    <w:name w:val="caption"/>
+    <w:basedOn w:val="Standard"/>
+    <w:next w:val="Standard"/>
+    <w:uiPriority w:val="35"/>
+    <w:unhideWhenUsed/>
+    <w:qFormat/>
+    <w:rsid w:val="007D3B49"/>
+    <w:pPr>
+      <w:spacing w:after="200" w:line="240" w:lineRule="auto"/>
+    </w:pPr>
+    <w:rPr>
+      <w:i/>
+      <w:iCs/>
+      <w:color w:val="0E2841" w:themeColor="text2"/>
+      <w:sz w:val="18"/>
+      <w:szCs w:val="18"/>
+    </w:rPr>
+  </w:style>
+  <w:style w:type="paragraph" w:styleId="Abbildungsverzeichnis">
+    <w:name w:val="table of figures"/>
+    <w:basedOn w:val="Standard"/>
+    <w:next w:val="Standard"/>
+    <w:uiPriority w:val="99"/>
+    <w:unhideWhenUsed/>
+    <w:rsid w:val="006E7A21"/>
+    <w:pPr>
+      <w:spacing w:after="0"/>
+    </w:pPr>
+  </w:style>
 </w:styles>
 </file>
 
@@ -8324,6 +11999,8 @@
     <w:rsidRoot w:val="001362D8"/>
     <w:rsid w:val="000A7855"/>
     <w:rsid w:val="001362D8"/>
+    <w:rsid w:val="00285FA9"/>
+    <w:rsid w:val="003248D6"/>
     <w:rsid w:val="00471C8F"/>
     <w:rsid w:val="006127A8"/>
     <w:rsid w:val="007868DC"/>

--- a/Project-management/0. Documentation/Dokumentation.docx
+++ b/Project-management/0. Documentation/Dokumentation.docx
@@ -560,6 +560,7 @@
                                   <w:spacing w:after="0" w:line="240" w:lineRule="auto"/>
                                   <w:rPr>
                                     <w:rFonts w:ascii="Frutiger-LightCn" w:hAnsi="Frutiger-LightCn" w:cs="Frutiger-LightCn"/>
+                                    <w:lang w:val="en-GB"/>
                                   </w:rPr>
                                 </w:pPr>
                                 <w:r>
@@ -571,6 +572,7 @@
                                 <w:r>
                                   <w:rPr>
                                     <w:rFonts w:ascii="Frutiger-LightCn" w:hAnsi="Frutiger-LightCn" w:cs="Frutiger-LightCn"/>
+                                    <w:lang w:val="en-GB"/>
                                   </w:rPr>
                                   <w:instrText xml:space="preserve"> DOCPROPERTY  "Autor 1"  \* MERGEFORMAT </w:instrText>
                                 </w:r>
@@ -583,6 +585,7 @@
                                 <w:r>
                                   <w:rPr>
                                     <w:rFonts w:ascii="Frutiger-LightCn" w:hAnsi="Frutiger-LightCn" w:cs="Frutiger-LightCn"/>
+                                    <w:lang w:val="en-GB"/>
                                   </w:rPr>
                                   <w:t>Fabian Lampert</w:t>
                                 </w:r>
@@ -595,12 +598,14 @@
                                 <w:r>
                                   <w:rPr>
                                     <w:rFonts w:ascii="Frutiger-LightCn" w:hAnsi="Frutiger-LightCn" w:cs="Frutiger-LightCn"/>
+                                    <w:lang w:val="en-GB"/>
                                   </w:rPr>
                                   <w:tab/>
                                 </w:r>
                                 <w:r>
                                   <w:rPr>
                                     <w:rFonts w:ascii="Frutiger-LightCn" w:hAnsi="Frutiger-LightCn" w:cs="Frutiger-LightCn"/>
+                                    <w:lang w:val="en-GB"/>
                                   </w:rPr>
                                   <w:tab/>
                                   <w:t>4bWI</w:t>
@@ -614,6 +619,7 @@
                                   <w:spacing w:after="0" w:line="240" w:lineRule="auto"/>
                                   <w:rPr>
                                     <w:rFonts w:ascii="Frutiger-LightCn" w:hAnsi="Frutiger-LightCn" w:cs="Frutiger-LightCn"/>
+                                    <w:lang w:val="en-GB"/>
                                   </w:rPr>
                                 </w:pPr>
                                 <w:r>
@@ -625,6 +631,7 @@
                                 <w:r>
                                   <w:rPr>
                                     <w:rFonts w:ascii="Frutiger-LightCn" w:hAnsi="Frutiger-LightCn" w:cs="Frutiger-LightCn"/>
+                                    <w:lang w:val="en-GB"/>
                                   </w:rPr>
                                   <w:instrText xml:space="preserve"> DOCPROPERTY  "Autor 2"  \* MERGEFORMAT </w:instrText>
                                 </w:r>
@@ -637,9 +644,19 @@
                                 <w:r>
                                   <w:rPr>
                                     <w:rFonts w:ascii="Frutiger-LightCn" w:hAnsi="Frutiger-LightCn" w:cs="Frutiger-LightCn"/>
+                                    <w:lang w:val="en-GB"/>
                                   </w:rPr>
-                                  <w:t>Christian Schallner</w:t>
+                                  <w:t xml:space="preserve">Christian </w:t>
                                 </w:r>
+                                <w:proofErr w:type="spellStart"/>
+                                <w:r>
+                                  <w:rPr>
+                                    <w:rFonts w:ascii="Frutiger-LightCn" w:hAnsi="Frutiger-LightCn" w:cs="Frutiger-LightCn"/>
+                                    <w:lang w:val="en-GB"/>
+                                  </w:rPr>
+                                  <w:t>Schallner</w:t>
+                                </w:r>
+                                <w:proofErr w:type="spellEnd"/>
                                 <w:r>
                                   <w:rPr>
                                     <w:rFonts w:ascii="Frutiger-LightCn" w:hAnsi="Frutiger-LightCn" w:cs="Frutiger-LightCn"/>
@@ -649,12 +666,14 @@
                                 <w:r>
                                   <w:rPr>
                                     <w:rFonts w:ascii="Frutiger-LightCn" w:hAnsi="Frutiger-LightCn" w:cs="Frutiger-LightCn"/>
+                                    <w:lang w:val="en-GB"/>
                                   </w:rPr>
                                   <w:tab/>
                                 </w:r>
                                 <w:r>
                                   <w:rPr>
                                     <w:rFonts w:ascii="Frutiger-LightCn" w:hAnsi="Frutiger-LightCn" w:cs="Frutiger-LightCn"/>
+                                    <w:lang w:val="en-GB"/>
                                   </w:rPr>
                                   <w:tab/>
                                   <w:t>4bWI</w:t>
@@ -767,7 +786,7 @@
                                       <w:docPart w:val="273736439642407C812C63FFB5FD491C"/>
                                     </w:placeholder>
                                     <w:dataBinding w:prefixMappings="xmlns:ns0='http://schemas.microsoft.com/office/2006/coverPageProps' " w:xpath="/ns0:CoverPageProperties[1]/ns0:PublishDate[1]" w:storeItemID="{55AF091B-3C7A-41E3-B477-F2FDAA23CFDA}"/>
-                                    <w:date w:fullDate="2025-02-04T00:00:00Z">
+                                    <w:date w:fullDate="2025-02-25T00:00:00Z">
                                       <w:dateFormat w:val="dd.MM.yyyy"/>
                                       <w:lid w:val="de-AT"/>
                                       <w:storeMappedDataAs w:val="dateTime"/>
@@ -779,7 +798,13 @@
                                       <w:rPr>
                                         <w:rFonts w:ascii="Frutiger-LightCn" w:hAnsi="Frutiger-LightCn" w:cs="Frutiger-LightCn"/>
                                       </w:rPr>
-                                      <w:t>04.02.2025</w:t>
+                                      <w:t>25</w:t>
+                                    </w:r>
+                                    <w:r>
+                                      <w:rPr>
+                                        <w:rFonts w:ascii="Frutiger-LightCn" w:hAnsi="Frutiger-LightCn" w:cs="Frutiger-LightCn"/>
+                                      </w:rPr>
+                                      <w:t>.02.2025</w:t>
                                     </w:r>
                                   </w:sdtContent>
                                 </w:sdt>
@@ -848,6 +873,7 @@
                             <w:spacing w:after="0" w:line="240" w:lineRule="auto"/>
                             <w:rPr>
                               <w:rFonts w:ascii="Frutiger-LightCn" w:hAnsi="Frutiger-LightCn" w:cs="Frutiger-LightCn"/>
+                              <w:lang w:val="en-GB"/>
                             </w:rPr>
                           </w:pPr>
                           <w:r>
@@ -859,6 +885,7 @@
                           <w:r>
                             <w:rPr>
                               <w:rFonts w:ascii="Frutiger-LightCn" w:hAnsi="Frutiger-LightCn" w:cs="Frutiger-LightCn"/>
+                              <w:lang w:val="en-GB"/>
                             </w:rPr>
                             <w:instrText xml:space="preserve"> DOCPROPERTY  "Autor 1"  \* MERGEFORMAT </w:instrText>
                           </w:r>
@@ -871,6 +898,7 @@
                           <w:r>
                             <w:rPr>
                               <w:rFonts w:ascii="Frutiger-LightCn" w:hAnsi="Frutiger-LightCn" w:cs="Frutiger-LightCn"/>
+                              <w:lang w:val="en-GB"/>
                             </w:rPr>
                             <w:t>Fabian Lampert</w:t>
                           </w:r>
@@ -883,12 +911,14 @@
                           <w:r>
                             <w:rPr>
                               <w:rFonts w:ascii="Frutiger-LightCn" w:hAnsi="Frutiger-LightCn" w:cs="Frutiger-LightCn"/>
+                              <w:lang w:val="en-GB"/>
                             </w:rPr>
                             <w:tab/>
                           </w:r>
                           <w:r>
                             <w:rPr>
                               <w:rFonts w:ascii="Frutiger-LightCn" w:hAnsi="Frutiger-LightCn" w:cs="Frutiger-LightCn"/>
+                              <w:lang w:val="en-GB"/>
                             </w:rPr>
                             <w:tab/>
                             <w:t>4bWI</w:t>
@@ -902,6 +932,7 @@
                             <w:spacing w:after="0" w:line="240" w:lineRule="auto"/>
                             <w:rPr>
                               <w:rFonts w:ascii="Frutiger-LightCn" w:hAnsi="Frutiger-LightCn" w:cs="Frutiger-LightCn"/>
+                              <w:lang w:val="en-GB"/>
                             </w:rPr>
                           </w:pPr>
                           <w:r>
@@ -913,6 +944,7 @@
                           <w:r>
                             <w:rPr>
                               <w:rFonts w:ascii="Frutiger-LightCn" w:hAnsi="Frutiger-LightCn" w:cs="Frutiger-LightCn"/>
+                              <w:lang w:val="en-GB"/>
                             </w:rPr>
                             <w:instrText xml:space="preserve"> DOCPROPERTY  "Autor 2"  \* MERGEFORMAT </w:instrText>
                           </w:r>
@@ -925,9 +957,19 @@
                           <w:r>
                             <w:rPr>
                               <w:rFonts w:ascii="Frutiger-LightCn" w:hAnsi="Frutiger-LightCn" w:cs="Frutiger-LightCn"/>
+                              <w:lang w:val="en-GB"/>
                             </w:rPr>
-                            <w:t>Christian Schallner</w:t>
+                            <w:t xml:space="preserve">Christian </w:t>
                           </w:r>
+                          <w:proofErr w:type="spellStart"/>
+                          <w:r>
+                            <w:rPr>
+                              <w:rFonts w:ascii="Frutiger-LightCn" w:hAnsi="Frutiger-LightCn" w:cs="Frutiger-LightCn"/>
+                              <w:lang w:val="en-GB"/>
+                            </w:rPr>
+                            <w:t>Schallner</w:t>
+                          </w:r>
+                          <w:proofErr w:type="spellEnd"/>
                           <w:r>
                             <w:rPr>
                               <w:rFonts w:ascii="Frutiger-LightCn" w:hAnsi="Frutiger-LightCn" w:cs="Frutiger-LightCn"/>
@@ -937,12 +979,14 @@
                           <w:r>
                             <w:rPr>
                               <w:rFonts w:ascii="Frutiger-LightCn" w:hAnsi="Frutiger-LightCn" w:cs="Frutiger-LightCn"/>
+                              <w:lang w:val="en-GB"/>
                             </w:rPr>
                             <w:tab/>
                           </w:r>
                           <w:r>
                             <w:rPr>
                               <w:rFonts w:ascii="Frutiger-LightCn" w:hAnsi="Frutiger-LightCn" w:cs="Frutiger-LightCn"/>
+                              <w:lang w:val="en-GB"/>
                             </w:rPr>
                             <w:tab/>
                             <w:t>4bWI</w:t>
@@ -1055,7 +1099,7 @@
                                 <w:docPart w:val="273736439642407C812C63FFB5FD491C"/>
                               </w:placeholder>
                               <w:dataBinding w:prefixMappings="xmlns:ns0='http://schemas.microsoft.com/office/2006/coverPageProps' " w:xpath="/ns0:CoverPageProperties[1]/ns0:PublishDate[1]" w:storeItemID="{55AF091B-3C7A-41E3-B477-F2FDAA23CFDA}"/>
-                              <w:date w:fullDate="2025-02-04T00:00:00Z">
+                              <w:date w:fullDate="2025-02-25T00:00:00Z">
                                 <w:dateFormat w:val="dd.MM.yyyy"/>
                                 <w:lid w:val="de-AT"/>
                                 <w:storeMappedDataAs w:val="dateTime"/>
@@ -1067,7 +1111,13 @@
                                 <w:rPr>
                                   <w:rFonts w:ascii="Frutiger-LightCn" w:hAnsi="Frutiger-LightCn" w:cs="Frutiger-LightCn"/>
                                 </w:rPr>
-                                <w:t>04.02.2025</w:t>
+                                <w:t>25</w:t>
+                              </w:r>
+                              <w:r>
+                                <w:rPr>
+                                  <w:rFonts w:ascii="Frutiger-LightCn" w:hAnsi="Frutiger-LightCn" w:cs="Frutiger-LightCn"/>
+                                </w:rPr>
+                                <w:t>.02.2025</w:t>
                               </w:r>
                             </w:sdtContent>
                           </w:sdt>
@@ -1142,14 +1192,6 @@
             </w:rPr>
           </w:pPr>
         </w:p>
-        <w:p>
-          <w:pPr>
-            <w:rPr>
-              <w:rStyle w:val="Hyperlink"/>
-              <w:noProof/>
-            </w:rPr>
-          </w:pPr>
-        </w:p>
       </w:sdtContent>
     </w:sdt>
     <w:sdt>
@@ -1213,7 +1255,7 @@
           <w:r>
             <w:fldChar w:fldCharType="separate"/>
           </w:r>
-          <w:hyperlink w:anchor="_Toc191410648" w:history="1">
+          <w:hyperlink w:anchor="_Toc191415338" w:history="1">
             <w:r>
               <w:rPr>
                 <w:rStyle w:val="Hyperlink"/>
@@ -1240,7 +1282,7 @@
                 <w:noProof/>
                 <w:webHidden/>
               </w:rPr>
-              <w:instrText xml:space="preserve"> PAGEREF _Toc191410648 \h </w:instrText>
+              <w:instrText xml:space="preserve"> PAGEREF _Toc191415338 \h </w:instrText>
             </w:r>
             <w:r>
               <w:rPr>
@@ -1260,7 +1302,7 @@
                 <w:noProof/>
                 <w:webHidden/>
               </w:rPr>
-              <w:t>2</w:t>
+              <w:t>3</w:t>
             </w:r>
             <w:r>
               <w:rPr>
@@ -1283,7 +1325,7 @@
               <w:lang w:eastAsia="de-AT"/>
             </w:rPr>
           </w:pPr>
-          <w:hyperlink w:anchor="_Toc191410649" w:history="1">
+          <w:hyperlink w:anchor="_Toc191415339" w:history="1">
             <w:r>
               <w:rPr>
                 <w:rStyle w:val="Hyperlink"/>
@@ -1311,7 +1353,7 @@
                 <w:noProof/>
                 <w:webHidden/>
               </w:rPr>
-              <w:instrText xml:space="preserve"> PAGEREF _Toc191410649 \h </w:instrText>
+              <w:instrText xml:space="preserve"> PAGEREF _Toc191415339 \h </w:instrText>
             </w:r>
             <w:r>
               <w:rPr>
@@ -1331,7 +1373,7 @@
                 <w:noProof/>
                 <w:webHidden/>
               </w:rPr>
-              <w:t>2</w:t>
+              <w:t>3</w:t>
             </w:r>
             <w:r>
               <w:rPr>
@@ -1354,7 +1396,7 @@
               <w:lang w:eastAsia="de-AT"/>
             </w:rPr>
           </w:pPr>
-          <w:hyperlink w:anchor="_Toc191410650" w:history="1">
+          <w:hyperlink w:anchor="_Toc191415340" w:history="1">
             <w:r>
               <w:rPr>
                 <w:rStyle w:val="Hyperlink"/>
@@ -1381,7 +1423,7 @@
                 <w:noProof/>
                 <w:webHidden/>
               </w:rPr>
-              <w:instrText xml:space="preserve"> PAGEREF _Toc191410650 \h </w:instrText>
+              <w:instrText xml:space="preserve"> PAGEREF _Toc191415340 \h </w:instrText>
             </w:r>
             <w:r>
               <w:rPr>
@@ -1401,7 +1443,7 @@
                 <w:noProof/>
                 <w:webHidden/>
               </w:rPr>
-              <w:t>3</w:t>
+              <w:t>4</w:t>
             </w:r>
             <w:r>
               <w:rPr>
@@ -1424,7 +1466,7 @@
               <w:lang w:eastAsia="de-AT"/>
             </w:rPr>
           </w:pPr>
-          <w:hyperlink w:anchor="_Toc191410651" w:history="1">
+          <w:hyperlink w:anchor="_Toc191415341" w:history="1">
             <w:r>
               <w:rPr>
                 <w:rStyle w:val="Hyperlink"/>
@@ -1451,7 +1493,7 @@
                 <w:noProof/>
                 <w:webHidden/>
               </w:rPr>
-              <w:instrText xml:space="preserve"> PAGEREF _Toc191410651 \h </w:instrText>
+              <w:instrText xml:space="preserve"> PAGEREF _Toc191415341 \h </w:instrText>
             </w:r>
             <w:r>
               <w:rPr>
@@ -1471,7 +1513,7 @@
                 <w:noProof/>
                 <w:webHidden/>
               </w:rPr>
-              <w:t>4</w:t>
+              <w:t>5</w:t>
             </w:r>
             <w:r>
               <w:rPr>
@@ -1494,7 +1536,7 @@
               <w:lang w:eastAsia="de-AT"/>
             </w:rPr>
           </w:pPr>
-          <w:hyperlink w:anchor="_Toc191410652" w:history="1">
+          <w:hyperlink w:anchor="_Toc191415342" w:history="1">
             <w:r>
               <w:rPr>
                 <w:rStyle w:val="Hyperlink"/>
@@ -1521,7 +1563,7 @@
                 <w:noProof/>
                 <w:webHidden/>
               </w:rPr>
-              <w:instrText xml:space="preserve"> PAGEREF _Toc191410652 \h </w:instrText>
+              <w:instrText xml:space="preserve"> PAGEREF _Toc191415342 \h </w:instrText>
             </w:r>
             <w:r>
               <w:rPr>
@@ -1541,7 +1583,7 @@
                 <w:noProof/>
                 <w:webHidden/>
               </w:rPr>
-              <w:t>5</w:t>
+              <w:t>6</w:t>
             </w:r>
             <w:r>
               <w:rPr>
@@ -1559,10 +1601,12 @@
               <w:tab w:val="right" w:leader="dot" w:pos="9062"/>
             </w:tabs>
             <w:rPr>
+              <w:rFonts w:eastAsiaTheme="minorEastAsia"/>
               <w:noProof/>
+              <w:lang w:eastAsia="de-AT"/>
             </w:rPr>
           </w:pPr>
-          <w:hyperlink w:anchor="_Toc191410653" w:history="1">
+          <w:hyperlink w:anchor="_Toc191415343" w:history="1">
             <w:r>
               <w:rPr>
                 <w:rStyle w:val="Hyperlink"/>
@@ -1590,7 +1634,7 @@
                 <w:noProof/>
                 <w:webHidden/>
               </w:rPr>
-              <w:instrText xml:space="preserve"> PAGEREF _Toc191410653 \h </w:instrText>
+              <w:instrText xml:space="preserve"> PAGEREF _Toc191415343 \h </w:instrText>
             </w:r>
             <w:r>
               <w:rPr>
@@ -1610,7 +1654,7 @@
                 <w:noProof/>
                 <w:webHidden/>
               </w:rPr>
-              <w:t>5</w:t>
+              <w:t>6</w:t>
             </w:r>
             <w:r>
               <w:rPr>
@@ -1628,10 +1672,12 @@
               <w:tab w:val="right" w:leader="dot" w:pos="9062"/>
             </w:tabs>
             <w:rPr>
+              <w:rFonts w:eastAsiaTheme="minorEastAsia"/>
               <w:noProof/>
+              <w:lang w:eastAsia="de-AT"/>
             </w:rPr>
           </w:pPr>
-          <w:hyperlink w:anchor="_Toc191410654" w:history="1">
+          <w:hyperlink w:anchor="_Toc191415344" w:history="1">
             <w:r>
               <w:rPr>
                 <w:rStyle w:val="Hyperlink"/>
@@ -1658,7 +1704,7 @@
                 <w:noProof/>
                 <w:webHidden/>
               </w:rPr>
-              <w:instrText xml:space="preserve"> PAGEREF _Toc191410654 \h </w:instrText>
+              <w:instrText xml:space="preserve"> PAGEREF _Toc191415344 \h </w:instrText>
             </w:r>
             <w:r>
               <w:rPr>
@@ -1678,7 +1724,7 @@
                 <w:noProof/>
                 <w:webHidden/>
               </w:rPr>
-              <w:t>5</w:t>
+              <w:t>6</w:t>
             </w:r>
             <w:r>
               <w:rPr>
@@ -1696,10 +1742,12 @@
               <w:tab w:val="right" w:leader="dot" w:pos="9062"/>
             </w:tabs>
             <w:rPr>
+              <w:rFonts w:eastAsiaTheme="minorEastAsia"/>
               <w:noProof/>
+              <w:lang w:eastAsia="de-AT"/>
             </w:rPr>
           </w:pPr>
-          <w:hyperlink w:anchor="_Toc191410655" w:history="1">
+          <w:hyperlink w:anchor="_Toc191415345" w:history="1">
             <w:r>
               <w:rPr>
                 <w:rStyle w:val="Hyperlink"/>
@@ -1726,7 +1774,7 @@
                 <w:noProof/>
                 <w:webHidden/>
               </w:rPr>
-              <w:instrText xml:space="preserve"> PAGEREF _Toc191410655 \h </w:instrText>
+              <w:instrText xml:space="preserve"> PAGEREF _Toc191415345 \h </w:instrText>
             </w:r>
             <w:r>
               <w:rPr>
@@ -1746,7 +1794,7 @@
                 <w:noProof/>
                 <w:webHidden/>
               </w:rPr>
-              <w:t>5</w:t>
+              <w:t>6</w:t>
             </w:r>
             <w:r>
               <w:rPr>
@@ -1764,10 +1812,12 @@
               <w:tab w:val="right" w:leader="dot" w:pos="9062"/>
             </w:tabs>
             <w:rPr>
+              <w:rFonts w:eastAsiaTheme="minorEastAsia"/>
               <w:noProof/>
+              <w:lang w:eastAsia="de-AT"/>
             </w:rPr>
           </w:pPr>
-          <w:hyperlink w:anchor="_Toc191410656" w:history="1">
+          <w:hyperlink w:anchor="_Toc191415346" w:history="1">
             <w:r>
               <w:rPr>
                 <w:rStyle w:val="Hyperlink"/>
@@ -1794,7 +1844,7 @@
                 <w:noProof/>
                 <w:webHidden/>
               </w:rPr>
-              <w:instrText xml:space="preserve"> PAGEREF _Toc191410656 \h </w:instrText>
+              <w:instrText xml:space="preserve"> PAGEREF _Toc191415346 \h </w:instrText>
             </w:r>
             <w:r>
               <w:rPr>
@@ -1814,7 +1864,7 @@
                 <w:noProof/>
                 <w:webHidden/>
               </w:rPr>
-              <w:t>5</w:t>
+              <w:t>6</w:t>
             </w:r>
             <w:r>
               <w:rPr>
@@ -1837,7 +1887,7 @@
               <w:lang w:eastAsia="de-AT"/>
             </w:rPr>
           </w:pPr>
-          <w:hyperlink w:anchor="_Toc191410657" w:history="1">
+          <w:hyperlink w:anchor="_Toc191415347" w:history="1">
             <w:r>
               <w:rPr>
                 <w:rStyle w:val="Hyperlink"/>
@@ -1864,7 +1914,7 @@
                 <w:noProof/>
                 <w:webHidden/>
               </w:rPr>
-              <w:instrText xml:space="preserve"> PAGEREF _Toc191410657 \h </w:instrText>
+              <w:instrText xml:space="preserve"> PAGEREF _Toc191415347 \h </w:instrText>
             </w:r>
             <w:r>
               <w:rPr>
@@ -1884,7 +1934,7 @@
                 <w:noProof/>
                 <w:webHidden/>
               </w:rPr>
-              <w:t>6</w:t>
+              <w:t>7</w:t>
             </w:r>
             <w:r>
               <w:rPr>
@@ -1902,10 +1952,12 @@
               <w:tab w:val="right" w:leader="dot" w:pos="9062"/>
             </w:tabs>
             <w:rPr>
+              <w:rFonts w:eastAsiaTheme="minorEastAsia"/>
               <w:noProof/>
+              <w:lang w:eastAsia="de-AT"/>
             </w:rPr>
           </w:pPr>
-          <w:hyperlink w:anchor="_Toc191410658" w:history="1">
+          <w:hyperlink w:anchor="_Toc191415348" w:history="1">
             <w:r>
               <w:rPr>
                 <w:rStyle w:val="Hyperlink"/>
@@ -1932,7 +1984,7 @@
                 <w:noProof/>
                 <w:webHidden/>
               </w:rPr>
-              <w:instrText xml:space="preserve"> PAGEREF _Toc191410658 \h </w:instrText>
+              <w:instrText xml:space="preserve"> PAGEREF _Toc191415348 \h </w:instrText>
             </w:r>
             <w:r>
               <w:rPr>
@@ -1952,7 +2004,7 @@
                 <w:noProof/>
                 <w:webHidden/>
               </w:rPr>
-              <w:t>6</w:t>
+              <w:t>7</w:t>
             </w:r>
             <w:r>
               <w:rPr>
@@ -1970,10 +2022,12 @@
               <w:tab w:val="right" w:leader="dot" w:pos="9062"/>
             </w:tabs>
             <w:rPr>
+              <w:rFonts w:eastAsiaTheme="minorEastAsia"/>
               <w:noProof/>
+              <w:lang w:eastAsia="de-AT"/>
             </w:rPr>
           </w:pPr>
-          <w:hyperlink w:anchor="_Toc191410659" w:history="1">
+          <w:hyperlink w:anchor="_Toc191415349" w:history="1">
             <w:r>
               <w:rPr>
                 <w:rStyle w:val="Hyperlink"/>
@@ -2000,7 +2054,7 @@
                 <w:noProof/>
                 <w:webHidden/>
               </w:rPr>
-              <w:instrText xml:space="preserve"> PAGEREF _Toc191410659 \h </w:instrText>
+              <w:instrText xml:space="preserve"> PAGEREF _Toc191415349 \h </w:instrText>
             </w:r>
             <w:r>
               <w:rPr>
@@ -2020,7 +2074,7 @@
                 <w:noProof/>
                 <w:webHidden/>
               </w:rPr>
-              <w:t>6</w:t>
+              <w:t>7</w:t>
             </w:r>
             <w:r>
               <w:rPr>
@@ -2043,7 +2097,7 @@
               <w:lang w:eastAsia="de-AT"/>
             </w:rPr>
           </w:pPr>
-          <w:hyperlink w:anchor="_Toc191410660" w:history="1">
+          <w:hyperlink w:anchor="_Toc191415350" w:history="1">
             <w:r>
               <w:rPr>
                 <w:rStyle w:val="Hyperlink"/>
@@ -2070,7 +2124,7 @@
                 <w:noProof/>
                 <w:webHidden/>
               </w:rPr>
-              <w:instrText xml:space="preserve"> PAGEREF _Toc191410660 \h </w:instrText>
+              <w:instrText xml:space="preserve"> PAGEREF _Toc191415350 \h </w:instrText>
             </w:r>
             <w:r>
               <w:rPr>
@@ -2113,13 +2167,14 @@
               <w:lang w:eastAsia="de-AT"/>
             </w:rPr>
           </w:pPr>
-          <w:hyperlink w:anchor="_Toc191410661" w:history="1">
+          <w:hyperlink w:anchor="_Toc191415351" w:history="1">
             <w:r>
               <w:rPr>
                 <w:rStyle w:val="Hyperlink"/>
-                <w:noProof/>
-              </w:rPr>
-              <w:t>Code Dokumentation</w:t>
+                <w:rFonts w:cstheme="majorHAnsi"/>
+                <w:noProof/>
+              </w:rPr>
+              <w:t>HomeSphere Frontend – Übersicht und Grundlagen</w:t>
             </w:r>
             <w:r>
               <w:rPr>
@@ -2140,7 +2195,7 @@
                 <w:noProof/>
                 <w:webHidden/>
               </w:rPr>
-              <w:instrText xml:space="preserve"> PAGEREF _Toc191410661 \h </w:instrText>
+              <w:instrText xml:space="preserve"> PAGEREF _Toc191415351 \h </w:instrText>
             </w:r>
             <w:r>
               <w:rPr>
@@ -2161,6 +2216,1496 @@
                 <w:webHidden/>
               </w:rPr>
               <w:t>10</w:t>
+            </w:r>
+            <w:r>
+              <w:rPr>
+                <w:noProof/>
+                <w:webHidden/>
+              </w:rPr>
+              <w:fldChar w:fldCharType="end"/>
+            </w:r>
+          </w:hyperlink>
+        </w:p>
+        <w:p>
+          <w:pPr>
+            <w:pStyle w:val="Verzeichnis2"/>
+            <w:tabs>
+              <w:tab w:val="right" w:leader="dot" w:pos="9062"/>
+            </w:tabs>
+            <w:rPr>
+              <w:rFonts w:eastAsiaTheme="minorEastAsia"/>
+              <w:noProof/>
+              <w:lang w:eastAsia="de-AT"/>
+            </w:rPr>
+          </w:pPr>
+          <w:hyperlink w:anchor="_Toc191415352" w:history="1">
+            <w:r>
+              <w:rPr>
+                <w:rStyle w:val="Hyperlink"/>
+                <w:rFonts w:cstheme="majorHAnsi"/>
+                <w:noProof/>
+              </w:rPr>
+              <w:t>1. Allgemeiner Überblick</w:t>
+            </w:r>
+            <w:r>
+              <w:rPr>
+                <w:noProof/>
+                <w:webHidden/>
+              </w:rPr>
+              <w:tab/>
+            </w:r>
+            <w:r>
+              <w:rPr>
+                <w:noProof/>
+                <w:webHidden/>
+              </w:rPr>
+              <w:fldChar w:fldCharType="begin"/>
+            </w:r>
+            <w:r>
+              <w:rPr>
+                <w:noProof/>
+                <w:webHidden/>
+              </w:rPr>
+              <w:instrText xml:space="preserve"> PAGEREF _Toc191415352 \h </w:instrText>
+            </w:r>
+            <w:r>
+              <w:rPr>
+                <w:noProof/>
+                <w:webHidden/>
+              </w:rPr>
+            </w:r>
+            <w:r>
+              <w:rPr>
+                <w:noProof/>
+                <w:webHidden/>
+              </w:rPr>
+              <w:fldChar w:fldCharType="separate"/>
+            </w:r>
+            <w:r>
+              <w:rPr>
+                <w:noProof/>
+                <w:webHidden/>
+              </w:rPr>
+              <w:t>10</w:t>
+            </w:r>
+            <w:r>
+              <w:rPr>
+                <w:noProof/>
+                <w:webHidden/>
+              </w:rPr>
+              <w:fldChar w:fldCharType="end"/>
+            </w:r>
+          </w:hyperlink>
+        </w:p>
+        <w:p>
+          <w:pPr>
+            <w:pStyle w:val="Verzeichnis2"/>
+            <w:tabs>
+              <w:tab w:val="right" w:leader="dot" w:pos="9062"/>
+            </w:tabs>
+            <w:rPr>
+              <w:rFonts w:eastAsiaTheme="minorEastAsia"/>
+              <w:noProof/>
+              <w:lang w:eastAsia="de-AT"/>
+            </w:rPr>
+          </w:pPr>
+          <w:hyperlink w:anchor="_Toc191415353" w:history="1">
+            <w:r>
+              <w:rPr>
+                <w:rStyle w:val="Hyperlink"/>
+                <w:rFonts w:cstheme="majorHAnsi"/>
+                <w:noProof/>
+              </w:rPr>
+              <w:t>2. Ordnerstruktur</w:t>
+            </w:r>
+            <w:r>
+              <w:rPr>
+                <w:noProof/>
+                <w:webHidden/>
+              </w:rPr>
+              <w:tab/>
+            </w:r>
+            <w:r>
+              <w:rPr>
+                <w:noProof/>
+                <w:webHidden/>
+              </w:rPr>
+              <w:fldChar w:fldCharType="begin"/>
+            </w:r>
+            <w:r>
+              <w:rPr>
+                <w:noProof/>
+                <w:webHidden/>
+              </w:rPr>
+              <w:instrText xml:space="preserve"> PAGEREF _Toc191415353 \h </w:instrText>
+            </w:r>
+            <w:r>
+              <w:rPr>
+                <w:noProof/>
+                <w:webHidden/>
+              </w:rPr>
+            </w:r>
+            <w:r>
+              <w:rPr>
+                <w:noProof/>
+                <w:webHidden/>
+              </w:rPr>
+              <w:fldChar w:fldCharType="separate"/>
+            </w:r>
+            <w:r>
+              <w:rPr>
+                <w:noProof/>
+                <w:webHidden/>
+              </w:rPr>
+              <w:t>10</w:t>
+            </w:r>
+            <w:r>
+              <w:rPr>
+                <w:noProof/>
+                <w:webHidden/>
+              </w:rPr>
+              <w:fldChar w:fldCharType="end"/>
+            </w:r>
+          </w:hyperlink>
+        </w:p>
+        <w:p>
+          <w:pPr>
+            <w:pStyle w:val="Verzeichnis2"/>
+            <w:tabs>
+              <w:tab w:val="right" w:leader="dot" w:pos="9062"/>
+            </w:tabs>
+            <w:rPr>
+              <w:rFonts w:eastAsiaTheme="minorEastAsia"/>
+              <w:noProof/>
+              <w:lang w:eastAsia="de-AT"/>
+            </w:rPr>
+          </w:pPr>
+          <w:hyperlink w:anchor="_Toc191415354" w:history="1">
+            <w:r>
+              <w:rPr>
+                <w:rStyle w:val="Hyperlink"/>
+                <w:rFonts w:cstheme="majorHAnsi"/>
+                <w:noProof/>
+              </w:rPr>
+              <w:t>3. Grundkonzepte</w:t>
+            </w:r>
+            <w:r>
+              <w:rPr>
+                <w:noProof/>
+                <w:webHidden/>
+              </w:rPr>
+              <w:tab/>
+            </w:r>
+            <w:r>
+              <w:rPr>
+                <w:noProof/>
+                <w:webHidden/>
+              </w:rPr>
+              <w:fldChar w:fldCharType="begin"/>
+            </w:r>
+            <w:r>
+              <w:rPr>
+                <w:noProof/>
+                <w:webHidden/>
+              </w:rPr>
+              <w:instrText xml:space="preserve"> PAGEREF _Toc191415354 \h </w:instrText>
+            </w:r>
+            <w:r>
+              <w:rPr>
+                <w:noProof/>
+                <w:webHidden/>
+              </w:rPr>
+            </w:r>
+            <w:r>
+              <w:rPr>
+                <w:noProof/>
+                <w:webHidden/>
+              </w:rPr>
+              <w:fldChar w:fldCharType="separate"/>
+            </w:r>
+            <w:r>
+              <w:rPr>
+                <w:noProof/>
+                <w:webHidden/>
+              </w:rPr>
+              <w:t>11</w:t>
+            </w:r>
+            <w:r>
+              <w:rPr>
+                <w:noProof/>
+                <w:webHidden/>
+              </w:rPr>
+              <w:fldChar w:fldCharType="end"/>
+            </w:r>
+          </w:hyperlink>
+        </w:p>
+        <w:p>
+          <w:pPr>
+            <w:pStyle w:val="Verzeichnis3"/>
+            <w:tabs>
+              <w:tab w:val="right" w:leader="dot" w:pos="9062"/>
+            </w:tabs>
+            <w:rPr>
+              <w:rFonts w:eastAsiaTheme="minorEastAsia"/>
+              <w:noProof/>
+              <w:lang w:eastAsia="de-AT"/>
+            </w:rPr>
+          </w:pPr>
+          <w:hyperlink w:anchor="_Toc191415355" w:history="1">
+            <w:r>
+              <w:rPr>
+                <w:rStyle w:val="Hyperlink"/>
+                <w:rFonts w:asciiTheme="majorHAnsi" w:hAnsiTheme="majorHAnsi" w:cstheme="majorHAnsi"/>
+                <w:noProof/>
+              </w:rPr>
+              <w:t>3.1 API-Schicht</w:t>
+            </w:r>
+            <w:r>
+              <w:rPr>
+                <w:noProof/>
+                <w:webHidden/>
+              </w:rPr>
+              <w:tab/>
+            </w:r>
+            <w:r>
+              <w:rPr>
+                <w:noProof/>
+                <w:webHidden/>
+              </w:rPr>
+              <w:fldChar w:fldCharType="begin"/>
+            </w:r>
+            <w:r>
+              <w:rPr>
+                <w:noProof/>
+                <w:webHidden/>
+              </w:rPr>
+              <w:instrText xml:space="preserve"> PAGEREF _Toc191415355 \h </w:instrText>
+            </w:r>
+            <w:r>
+              <w:rPr>
+                <w:noProof/>
+                <w:webHidden/>
+              </w:rPr>
+            </w:r>
+            <w:r>
+              <w:rPr>
+                <w:noProof/>
+                <w:webHidden/>
+              </w:rPr>
+              <w:fldChar w:fldCharType="separate"/>
+            </w:r>
+            <w:r>
+              <w:rPr>
+                <w:noProof/>
+                <w:webHidden/>
+              </w:rPr>
+              <w:t>11</w:t>
+            </w:r>
+            <w:r>
+              <w:rPr>
+                <w:noProof/>
+                <w:webHidden/>
+              </w:rPr>
+              <w:fldChar w:fldCharType="end"/>
+            </w:r>
+          </w:hyperlink>
+        </w:p>
+        <w:p>
+          <w:pPr>
+            <w:pStyle w:val="Verzeichnis3"/>
+            <w:tabs>
+              <w:tab w:val="right" w:leader="dot" w:pos="9062"/>
+            </w:tabs>
+            <w:rPr>
+              <w:rFonts w:eastAsiaTheme="minorEastAsia"/>
+              <w:noProof/>
+              <w:lang w:eastAsia="de-AT"/>
+            </w:rPr>
+          </w:pPr>
+          <w:hyperlink w:anchor="_Toc191415356" w:history="1">
+            <w:r>
+              <w:rPr>
+                <w:rStyle w:val="Hyperlink"/>
+                <w:rFonts w:asciiTheme="majorHAnsi" w:hAnsiTheme="majorHAnsi" w:cstheme="majorHAnsi"/>
+                <w:noProof/>
+              </w:rPr>
+              <w:t>3.2 Komponenten</w:t>
+            </w:r>
+            <w:r>
+              <w:rPr>
+                <w:noProof/>
+                <w:webHidden/>
+              </w:rPr>
+              <w:tab/>
+            </w:r>
+            <w:r>
+              <w:rPr>
+                <w:noProof/>
+                <w:webHidden/>
+              </w:rPr>
+              <w:fldChar w:fldCharType="begin"/>
+            </w:r>
+            <w:r>
+              <w:rPr>
+                <w:noProof/>
+                <w:webHidden/>
+              </w:rPr>
+              <w:instrText xml:space="preserve"> PAGEREF _Toc191415356 \h </w:instrText>
+            </w:r>
+            <w:r>
+              <w:rPr>
+                <w:noProof/>
+                <w:webHidden/>
+              </w:rPr>
+            </w:r>
+            <w:r>
+              <w:rPr>
+                <w:noProof/>
+                <w:webHidden/>
+              </w:rPr>
+              <w:fldChar w:fldCharType="separate"/>
+            </w:r>
+            <w:r>
+              <w:rPr>
+                <w:noProof/>
+                <w:webHidden/>
+              </w:rPr>
+              <w:t>11</w:t>
+            </w:r>
+            <w:r>
+              <w:rPr>
+                <w:noProof/>
+                <w:webHidden/>
+              </w:rPr>
+              <w:fldChar w:fldCharType="end"/>
+            </w:r>
+          </w:hyperlink>
+        </w:p>
+        <w:p>
+          <w:pPr>
+            <w:pStyle w:val="Verzeichnis3"/>
+            <w:tabs>
+              <w:tab w:val="right" w:leader="dot" w:pos="9062"/>
+            </w:tabs>
+            <w:rPr>
+              <w:rFonts w:eastAsiaTheme="minorEastAsia"/>
+              <w:noProof/>
+              <w:lang w:eastAsia="de-AT"/>
+            </w:rPr>
+          </w:pPr>
+          <w:hyperlink w:anchor="_Toc191415357" w:history="1">
+            <w:r>
+              <w:rPr>
+                <w:rStyle w:val="Hyperlink"/>
+                <w:rFonts w:asciiTheme="majorHAnsi" w:hAnsiTheme="majorHAnsi" w:cstheme="majorHAnsi"/>
+                <w:noProof/>
+              </w:rPr>
+              <w:t>3.3 Views (Seiten)</w:t>
+            </w:r>
+            <w:r>
+              <w:rPr>
+                <w:noProof/>
+                <w:webHidden/>
+              </w:rPr>
+              <w:tab/>
+            </w:r>
+            <w:r>
+              <w:rPr>
+                <w:noProof/>
+                <w:webHidden/>
+              </w:rPr>
+              <w:fldChar w:fldCharType="begin"/>
+            </w:r>
+            <w:r>
+              <w:rPr>
+                <w:noProof/>
+                <w:webHidden/>
+              </w:rPr>
+              <w:instrText xml:space="preserve"> PAGEREF _Toc191415357 \h </w:instrText>
+            </w:r>
+            <w:r>
+              <w:rPr>
+                <w:noProof/>
+                <w:webHidden/>
+              </w:rPr>
+            </w:r>
+            <w:r>
+              <w:rPr>
+                <w:noProof/>
+                <w:webHidden/>
+              </w:rPr>
+              <w:fldChar w:fldCharType="separate"/>
+            </w:r>
+            <w:r>
+              <w:rPr>
+                <w:noProof/>
+                <w:webHidden/>
+              </w:rPr>
+              <w:t>11</w:t>
+            </w:r>
+            <w:r>
+              <w:rPr>
+                <w:noProof/>
+                <w:webHidden/>
+              </w:rPr>
+              <w:fldChar w:fldCharType="end"/>
+            </w:r>
+          </w:hyperlink>
+        </w:p>
+        <w:p>
+          <w:pPr>
+            <w:pStyle w:val="Verzeichnis3"/>
+            <w:tabs>
+              <w:tab w:val="right" w:leader="dot" w:pos="9062"/>
+            </w:tabs>
+            <w:rPr>
+              <w:rFonts w:eastAsiaTheme="minorEastAsia"/>
+              <w:noProof/>
+              <w:lang w:eastAsia="de-AT"/>
+            </w:rPr>
+          </w:pPr>
+          <w:hyperlink w:anchor="_Toc191415358" w:history="1">
+            <w:r>
+              <w:rPr>
+                <w:rStyle w:val="Hyperlink"/>
+                <w:rFonts w:asciiTheme="majorHAnsi" w:hAnsiTheme="majorHAnsi" w:cstheme="majorHAnsi"/>
+                <w:noProof/>
+              </w:rPr>
+              <w:t>3.4 Routing</w:t>
+            </w:r>
+            <w:r>
+              <w:rPr>
+                <w:noProof/>
+                <w:webHidden/>
+              </w:rPr>
+              <w:tab/>
+            </w:r>
+            <w:r>
+              <w:rPr>
+                <w:noProof/>
+                <w:webHidden/>
+              </w:rPr>
+              <w:fldChar w:fldCharType="begin"/>
+            </w:r>
+            <w:r>
+              <w:rPr>
+                <w:noProof/>
+                <w:webHidden/>
+              </w:rPr>
+              <w:instrText xml:space="preserve"> PAGEREF _Toc191415358 \h </w:instrText>
+            </w:r>
+            <w:r>
+              <w:rPr>
+                <w:noProof/>
+                <w:webHidden/>
+              </w:rPr>
+            </w:r>
+            <w:r>
+              <w:rPr>
+                <w:noProof/>
+                <w:webHidden/>
+              </w:rPr>
+              <w:fldChar w:fldCharType="separate"/>
+            </w:r>
+            <w:r>
+              <w:rPr>
+                <w:noProof/>
+                <w:webHidden/>
+              </w:rPr>
+              <w:t>11</w:t>
+            </w:r>
+            <w:r>
+              <w:rPr>
+                <w:noProof/>
+                <w:webHidden/>
+              </w:rPr>
+              <w:fldChar w:fldCharType="end"/>
+            </w:r>
+          </w:hyperlink>
+        </w:p>
+        <w:p>
+          <w:pPr>
+            <w:pStyle w:val="Verzeichnis3"/>
+            <w:tabs>
+              <w:tab w:val="right" w:leader="dot" w:pos="9062"/>
+            </w:tabs>
+            <w:rPr>
+              <w:rFonts w:eastAsiaTheme="minorEastAsia"/>
+              <w:noProof/>
+              <w:lang w:eastAsia="de-AT"/>
+            </w:rPr>
+          </w:pPr>
+          <w:hyperlink w:anchor="_Toc191415359" w:history="1">
+            <w:r>
+              <w:rPr>
+                <w:rStyle w:val="Hyperlink"/>
+                <w:rFonts w:asciiTheme="majorHAnsi" w:hAnsiTheme="majorHAnsi" w:cstheme="majorHAnsi"/>
+                <w:noProof/>
+              </w:rPr>
+              <w:t>3.5 Styling und Layout</w:t>
+            </w:r>
+            <w:r>
+              <w:rPr>
+                <w:noProof/>
+                <w:webHidden/>
+              </w:rPr>
+              <w:tab/>
+            </w:r>
+            <w:r>
+              <w:rPr>
+                <w:noProof/>
+                <w:webHidden/>
+              </w:rPr>
+              <w:fldChar w:fldCharType="begin"/>
+            </w:r>
+            <w:r>
+              <w:rPr>
+                <w:noProof/>
+                <w:webHidden/>
+              </w:rPr>
+              <w:instrText xml:space="preserve"> PAGEREF _Toc191415359 \h </w:instrText>
+            </w:r>
+            <w:r>
+              <w:rPr>
+                <w:noProof/>
+                <w:webHidden/>
+              </w:rPr>
+            </w:r>
+            <w:r>
+              <w:rPr>
+                <w:noProof/>
+                <w:webHidden/>
+              </w:rPr>
+              <w:fldChar w:fldCharType="separate"/>
+            </w:r>
+            <w:r>
+              <w:rPr>
+                <w:noProof/>
+                <w:webHidden/>
+              </w:rPr>
+              <w:t>11</w:t>
+            </w:r>
+            <w:r>
+              <w:rPr>
+                <w:noProof/>
+                <w:webHidden/>
+              </w:rPr>
+              <w:fldChar w:fldCharType="end"/>
+            </w:r>
+          </w:hyperlink>
+        </w:p>
+        <w:p>
+          <w:pPr>
+            <w:pStyle w:val="Verzeichnis3"/>
+            <w:tabs>
+              <w:tab w:val="right" w:leader="dot" w:pos="9062"/>
+            </w:tabs>
+            <w:rPr>
+              <w:rFonts w:eastAsiaTheme="minorEastAsia"/>
+              <w:noProof/>
+              <w:lang w:eastAsia="de-AT"/>
+            </w:rPr>
+          </w:pPr>
+          <w:hyperlink w:anchor="_Toc191415360" w:history="1">
+            <w:r>
+              <w:rPr>
+                <w:rStyle w:val="Hyperlink"/>
+                <w:rFonts w:asciiTheme="majorHAnsi" w:hAnsiTheme="majorHAnsi" w:cstheme="majorHAnsi"/>
+                <w:noProof/>
+              </w:rPr>
+              <w:t>3.6 Hauptanwendung</w:t>
+            </w:r>
+            <w:r>
+              <w:rPr>
+                <w:noProof/>
+                <w:webHidden/>
+              </w:rPr>
+              <w:tab/>
+            </w:r>
+            <w:r>
+              <w:rPr>
+                <w:noProof/>
+                <w:webHidden/>
+              </w:rPr>
+              <w:fldChar w:fldCharType="begin"/>
+            </w:r>
+            <w:r>
+              <w:rPr>
+                <w:noProof/>
+                <w:webHidden/>
+              </w:rPr>
+              <w:instrText xml:space="preserve"> PAGEREF _Toc191415360 \h </w:instrText>
+            </w:r>
+            <w:r>
+              <w:rPr>
+                <w:noProof/>
+                <w:webHidden/>
+              </w:rPr>
+            </w:r>
+            <w:r>
+              <w:rPr>
+                <w:noProof/>
+                <w:webHidden/>
+              </w:rPr>
+              <w:fldChar w:fldCharType="separate"/>
+            </w:r>
+            <w:r>
+              <w:rPr>
+                <w:noProof/>
+                <w:webHidden/>
+              </w:rPr>
+              <w:t>11</w:t>
+            </w:r>
+            <w:r>
+              <w:rPr>
+                <w:noProof/>
+                <w:webHidden/>
+              </w:rPr>
+              <w:fldChar w:fldCharType="end"/>
+            </w:r>
+          </w:hyperlink>
+        </w:p>
+        <w:p>
+          <w:pPr>
+            <w:pStyle w:val="Verzeichnis2"/>
+            <w:tabs>
+              <w:tab w:val="right" w:leader="dot" w:pos="9062"/>
+            </w:tabs>
+            <w:rPr>
+              <w:rFonts w:eastAsiaTheme="minorEastAsia"/>
+              <w:noProof/>
+              <w:lang w:eastAsia="de-AT"/>
+            </w:rPr>
+          </w:pPr>
+          <w:hyperlink w:anchor="_Toc191415361" w:history="1">
+            <w:r>
+              <w:rPr>
+                <w:rStyle w:val="Hyperlink"/>
+                <w:rFonts w:cstheme="majorHAnsi"/>
+                <w:noProof/>
+              </w:rPr>
+              <w:t>4. Zusammenfassung</w:t>
+            </w:r>
+            <w:r>
+              <w:rPr>
+                <w:noProof/>
+                <w:webHidden/>
+              </w:rPr>
+              <w:tab/>
+            </w:r>
+            <w:r>
+              <w:rPr>
+                <w:noProof/>
+                <w:webHidden/>
+              </w:rPr>
+              <w:fldChar w:fldCharType="begin"/>
+            </w:r>
+            <w:r>
+              <w:rPr>
+                <w:noProof/>
+                <w:webHidden/>
+              </w:rPr>
+              <w:instrText xml:space="preserve"> PAGEREF _Toc191415361 \h </w:instrText>
+            </w:r>
+            <w:r>
+              <w:rPr>
+                <w:noProof/>
+                <w:webHidden/>
+              </w:rPr>
+            </w:r>
+            <w:r>
+              <w:rPr>
+                <w:noProof/>
+                <w:webHidden/>
+              </w:rPr>
+              <w:fldChar w:fldCharType="separate"/>
+            </w:r>
+            <w:r>
+              <w:rPr>
+                <w:noProof/>
+                <w:webHidden/>
+              </w:rPr>
+              <w:t>11</w:t>
+            </w:r>
+            <w:r>
+              <w:rPr>
+                <w:noProof/>
+                <w:webHidden/>
+              </w:rPr>
+              <w:fldChar w:fldCharType="end"/>
+            </w:r>
+          </w:hyperlink>
+        </w:p>
+        <w:p>
+          <w:pPr>
+            <w:pStyle w:val="Verzeichnis1"/>
+            <w:tabs>
+              <w:tab w:val="right" w:leader="dot" w:pos="9062"/>
+            </w:tabs>
+            <w:rPr>
+              <w:rFonts w:eastAsiaTheme="minorEastAsia"/>
+              <w:noProof/>
+              <w:lang w:eastAsia="de-AT"/>
+            </w:rPr>
+          </w:pPr>
+          <w:hyperlink w:anchor="_Toc191415362" w:history="1">
+            <w:r>
+              <w:rPr>
+                <w:rStyle w:val="Hyperlink"/>
+                <w:rFonts w:cstheme="majorHAnsi"/>
+                <w:noProof/>
+              </w:rPr>
+              <w:t>HomeSphere Backend – Übersicht und Grundlagen</w:t>
+            </w:r>
+            <w:r>
+              <w:rPr>
+                <w:noProof/>
+                <w:webHidden/>
+              </w:rPr>
+              <w:tab/>
+            </w:r>
+            <w:r>
+              <w:rPr>
+                <w:noProof/>
+                <w:webHidden/>
+              </w:rPr>
+              <w:fldChar w:fldCharType="begin"/>
+            </w:r>
+            <w:r>
+              <w:rPr>
+                <w:noProof/>
+                <w:webHidden/>
+              </w:rPr>
+              <w:instrText xml:space="preserve"> PAGEREF _Toc191415362 \h </w:instrText>
+            </w:r>
+            <w:r>
+              <w:rPr>
+                <w:noProof/>
+                <w:webHidden/>
+              </w:rPr>
+            </w:r>
+            <w:r>
+              <w:rPr>
+                <w:noProof/>
+                <w:webHidden/>
+              </w:rPr>
+              <w:fldChar w:fldCharType="separate"/>
+            </w:r>
+            <w:r>
+              <w:rPr>
+                <w:noProof/>
+                <w:webHidden/>
+              </w:rPr>
+              <w:t>11</w:t>
+            </w:r>
+            <w:r>
+              <w:rPr>
+                <w:noProof/>
+                <w:webHidden/>
+              </w:rPr>
+              <w:fldChar w:fldCharType="end"/>
+            </w:r>
+          </w:hyperlink>
+        </w:p>
+        <w:p>
+          <w:pPr>
+            <w:pStyle w:val="Verzeichnis2"/>
+            <w:tabs>
+              <w:tab w:val="right" w:leader="dot" w:pos="9062"/>
+            </w:tabs>
+            <w:rPr>
+              <w:rFonts w:eastAsiaTheme="minorEastAsia"/>
+              <w:noProof/>
+              <w:lang w:eastAsia="de-AT"/>
+            </w:rPr>
+          </w:pPr>
+          <w:hyperlink w:anchor="_Toc191415363" w:history="1">
+            <w:r>
+              <w:rPr>
+                <w:rStyle w:val="Hyperlink"/>
+                <w:rFonts w:cstheme="majorHAnsi"/>
+                <w:noProof/>
+              </w:rPr>
+              <w:t>1. Allgemeiner Überblick</w:t>
+            </w:r>
+            <w:r>
+              <w:rPr>
+                <w:noProof/>
+                <w:webHidden/>
+              </w:rPr>
+              <w:tab/>
+            </w:r>
+            <w:r>
+              <w:rPr>
+                <w:noProof/>
+                <w:webHidden/>
+              </w:rPr>
+              <w:fldChar w:fldCharType="begin"/>
+            </w:r>
+            <w:r>
+              <w:rPr>
+                <w:noProof/>
+                <w:webHidden/>
+              </w:rPr>
+              <w:instrText xml:space="preserve"> PAGEREF _Toc191415363 \h </w:instrText>
+            </w:r>
+            <w:r>
+              <w:rPr>
+                <w:noProof/>
+                <w:webHidden/>
+              </w:rPr>
+            </w:r>
+            <w:r>
+              <w:rPr>
+                <w:noProof/>
+                <w:webHidden/>
+              </w:rPr>
+              <w:fldChar w:fldCharType="separate"/>
+            </w:r>
+            <w:r>
+              <w:rPr>
+                <w:noProof/>
+                <w:webHidden/>
+              </w:rPr>
+              <w:t>11</w:t>
+            </w:r>
+            <w:r>
+              <w:rPr>
+                <w:noProof/>
+                <w:webHidden/>
+              </w:rPr>
+              <w:fldChar w:fldCharType="end"/>
+            </w:r>
+          </w:hyperlink>
+        </w:p>
+        <w:p>
+          <w:pPr>
+            <w:pStyle w:val="Verzeichnis2"/>
+            <w:tabs>
+              <w:tab w:val="right" w:leader="dot" w:pos="9062"/>
+            </w:tabs>
+            <w:rPr>
+              <w:rFonts w:eastAsiaTheme="minorEastAsia"/>
+              <w:noProof/>
+              <w:lang w:eastAsia="de-AT"/>
+            </w:rPr>
+          </w:pPr>
+          <w:hyperlink w:anchor="_Toc191415364" w:history="1">
+            <w:r>
+              <w:rPr>
+                <w:rStyle w:val="Hyperlink"/>
+                <w:rFonts w:cstheme="majorHAnsi"/>
+                <w:noProof/>
+              </w:rPr>
+              <w:t>2. Grundlegende Konzepte und Komponenten</w:t>
+            </w:r>
+            <w:r>
+              <w:rPr>
+                <w:noProof/>
+                <w:webHidden/>
+              </w:rPr>
+              <w:tab/>
+            </w:r>
+            <w:r>
+              <w:rPr>
+                <w:noProof/>
+                <w:webHidden/>
+              </w:rPr>
+              <w:fldChar w:fldCharType="begin"/>
+            </w:r>
+            <w:r>
+              <w:rPr>
+                <w:noProof/>
+                <w:webHidden/>
+              </w:rPr>
+              <w:instrText xml:space="preserve"> PAGEREF _Toc191415364 \h </w:instrText>
+            </w:r>
+            <w:r>
+              <w:rPr>
+                <w:noProof/>
+                <w:webHidden/>
+              </w:rPr>
+            </w:r>
+            <w:r>
+              <w:rPr>
+                <w:noProof/>
+                <w:webHidden/>
+              </w:rPr>
+              <w:fldChar w:fldCharType="separate"/>
+            </w:r>
+            <w:r>
+              <w:rPr>
+                <w:noProof/>
+                <w:webHidden/>
+              </w:rPr>
+              <w:t>12</w:t>
+            </w:r>
+            <w:r>
+              <w:rPr>
+                <w:noProof/>
+                <w:webHidden/>
+              </w:rPr>
+              <w:fldChar w:fldCharType="end"/>
+            </w:r>
+          </w:hyperlink>
+        </w:p>
+        <w:p>
+          <w:pPr>
+            <w:pStyle w:val="Verzeichnis3"/>
+            <w:tabs>
+              <w:tab w:val="right" w:leader="dot" w:pos="9062"/>
+            </w:tabs>
+            <w:rPr>
+              <w:rFonts w:eastAsiaTheme="minorEastAsia"/>
+              <w:noProof/>
+              <w:lang w:eastAsia="de-AT"/>
+            </w:rPr>
+          </w:pPr>
+          <w:hyperlink w:anchor="_Toc191415365" w:history="1">
+            <w:r>
+              <w:rPr>
+                <w:rStyle w:val="Hyperlink"/>
+                <w:rFonts w:asciiTheme="majorHAnsi" w:hAnsiTheme="majorHAnsi" w:cstheme="majorHAnsi"/>
+                <w:noProof/>
+              </w:rPr>
+              <w:t>2.1 Models (Modelle)</w:t>
+            </w:r>
+            <w:r>
+              <w:rPr>
+                <w:noProof/>
+                <w:webHidden/>
+              </w:rPr>
+              <w:tab/>
+            </w:r>
+            <w:r>
+              <w:rPr>
+                <w:noProof/>
+                <w:webHidden/>
+              </w:rPr>
+              <w:fldChar w:fldCharType="begin"/>
+            </w:r>
+            <w:r>
+              <w:rPr>
+                <w:noProof/>
+                <w:webHidden/>
+              </w:rPr>
+              <w:instrText xml:space="preserve"> PAGEREF _Toc191415365 \h </w:instrText>
+            </w:r>
+            <w:r>
+              <w:rPr>
+                <w:noProof/>
+                <w:webHidden/>
+              </w:rPr>
+            </w:r>
+            <w:r>
+              <w:rPr>
+                <w:noProof/>
+                <w:webHidden/>
+              </w:rPr>
+              <w:fldChar w:fldCharType="separate"/>
+            </w:r>
+            <w:r>
+              <w:rPr>
+                <w:noProof/>
+                <w:webHidden/>
+              </w:rPr>
+              <w:t>12</w:t>
+            </w:r>
+            <w:r>
+              <w:rPr>
+                <w:noProof/>
+                <w:webHidden/>
+              </w:rPr>
+              <w:fldChar w:fldCharType="end"/>
+            </w:r>
+          </w:hyperlink>
+        </w:p>
+        <w:p>
+          <w:pPr>
+            <w:pStyle w:val="Verzeichnis3"/>
+            <w:tabs>
+              <w:tab w:val="right" w:leader="dot" w:pos="9062"/>
+            </w:tabs>
+            <w:rPr>
+              <w:rFonts w:eastAsiaTheme="minorEastAsia"/>
+              <w:noProof/>
+              <w:lang w:eastAsia="de-AT"/>
+            </w:rPr>
+          </w:pPr>
+          <w:hyperlink w:anchor="_Toc191415366" w:history="1">
+            <w:r>
+              <w:rPr>
+                <w:rStyle w:val="Hyperlink"/>
+                <w:rFonts w:asciiTheme="majorHAnsi" w:hAnsiTheme="majorHAnsi" w:cstheme="majorHAnsi"/>
+                <w:noProof/>
+              </w:rPr>
+              <w:t>2.2 Controller</w:t>
+            </w:r>
+            <w:r>
+              <w:rPr>
+                <w:noProof/>
+                <w:webHidden/>
+              </w:rPr>
+              <w:tab/>
+            </w:r>
+            <w:r>
+              <w:rPr>
+                <w:noProof/>
+                <w:webHidden/>
+              </w:rPr>
+              <w:fldChar w:fldCharType="begin"/>
+            </w:r>
+            <w:r>
+              <w:rPr>
+                <w:noProof/>
+                <w:webHidden/>
+              </w:rPr>
+              <w:instrText xml:space="preserve"> PAGEREF _Toc191415366 \h </w:instrText>
+            </w:r>
+            <w:r>
+              <w:rPr>
+                <w:noProof/>
+                <w:webHidden/>
+              </w:rPr>
+            </w:r>
+            <w:r>
+              <w:rPr>
+                <w:noProof/>
+                <w:webHidden/>
+              </w:rPr>
+              <w:fldChar w:fldCharType="separate"/>
+            </w:r>
+            <w:r>
+              <w:rPr>
+                <w:noProof/>
+                <w:webHidden/>
+              </w:rPr>
+              <w:t>12</w:t>
+            </w:r>
+            <w:r>
+              <w:rPr>
+                <w:noProof/>
+                <w:webHidden/>
+              </w:rPr>
+              <w:fldChar w:fldCharType="end"/>
+            </w:r>
+          </w:hyperlink>
+        </w:p>
+        <w:p>
+          <w:pPr>
+            <w:pStyle w:val="Verzeichnis3"/>
+            <w:tabs>
+              <w:tab w:val="right" w:leader="dot" w:pos="9062"/>
+            </w:tabs>
+            <w:rPr>
+              <w:rFonts w:eastAsiaTheme="minorEastAsia"/>
+              <w:noProof/>
+              <w:lang w:eastAsia="de-AT"/>
+            </w:rPr>
+          </w:pPr>
+          <w:hyperlink w:anchor="_Toc191415367" w:history="1">
+            <w:r>
+              <w:rPr>
+                <w:rStyle w:val="Hyperlink"/>
+                <w:rFonts w:asciiTheme="majorHAnsi" w:hAnsiTheme="majorHAnsi" w:cstheme="majorHAnsi"/>
+                <w:noProof/>
+              </w:rPr>
+              <w:t>2.3 Routes (Routen)</w:t>
+            </w:r>
+            <w:r>
+              <w:rPr>
+                <w:noProof/>
+                <w:webHidden/>
+              </w:rPr>
+              <w:tab/>
+            </w:r>
+            <w:r>
+              <w:rPr>
+                <w:noProof/>
+                <w:webHidden/>
+              </w:rPr>
+              <w:fldChar w:fldCharType="begin"/>
+            </w:r>
+            <w:r>
+              <w:rPr>
+                <w:noProof/>
+                <w:webHidden/>
+              </w:rPr>
+              <w:instrText xml:space="preserve"> PAGEREF _Toc191415367 \h </w:instrText>
+            </w:r>
+            <w:r>
+              <w:rPr>
+                <w:noProof/>
+                <w:webHidden/>
+              </w:rPr>
+            </w:r>
+            <w:r>
+              <w:rPr>
+                <w:noProof/>
+                <w:webHidden/>
+              </w:rPr>
+              <w:fldChar w:fldCharType="separate"/>
+            </w:r>
+            <w:r>
+              <w:rPr>
+                <w:noProof/>
+                <w:webHidden/>
+              </w:rPr>
+              <w:t>12</w:t>
+            </w:r>
+            <w:r>
+              <w:rPr>
+                <w:noProof/>
+                <w:webHidden/>
+              </w:rPr>
+              <w:fldChar w:fldCharType="end"/>
+            </w:r>
+          </w:hyperlink>
+        </w:p>
+        <w:p>
+          <w:pPr>
+            <w:pStyle w:val="Verzeichnis3"/>
+            <w:tabs>
+              <w:tab w:val="right" w:leader="dot" w:pos="9062"/>
+            </w:tabs>
+            <w:rPr>
+              <w:rFonts w:eastAsiaTheme="minorEastAsia"/>
+              <w:noProof/>
+              <w:lang w:eastAsia="de-AT"/>
+            </w:rPr>
+          </w:pPr>
+          <w:hyperlink w:anchor="_Toc191415368" w:history="1">
+            <w:r>
+              <w:rPr>
+                <w:rStyle w:val="Hyperlink"/>
+                <w:rFonts w:asciiTheme="majorHAnsi" w:hAnsiTheme="majorHAnsi" w:cstheme="majorHAnsi"/>
+                <w:noProof/>
+              </w:rPr>
+              <w:t>2.4 Middlewares</w:t>
+            </w:r>
+            <w:r>
+              <w:rPr>
+                <w:noProof/>
+                <w:webHidden/>
+              </w:rPr>
+              <w:tab/>
+            </w:r>
+            <w:r>
+              <w:rPr>
+                <w:noProof/>
+                <w:webHidden/>
+              </w:rPr>
+              <w:fldChar w:fldCharType="begin"/>
+            </w:r>
+            <w:r>
+              <w:rPr>
+                <w:noProof/>
+                <w:webHidden/>
+              </w:rPr>
+              <w:instrText xml:space="preserve"> PAGEREF _Toc191415368 \h </w:instrText>
+            </w:r>
+            <w:r>
+              <w:rPr>
+                <w:noProof/>
+                <w:webHidden/>
+              </w:rPr>
+            </w:r>
+            <w:r>
+              <w:rPr>
+                <w:noProof/>
+                <w:webHidden/>
+              </w:rPr>
+              <w:fldChar w:fldCharType="separate"/>
+            </w:r>
+            <w:r>
+              <w:rPr>
+                <w:noProof/>
+                <w:webHidden/>
+              </w:rPr>
+              <w:t>12</w:t>
+            </w:r>
+            <w:r>
+              <w:rPr>
+                <w:noProof/>
+                <w:webHidden/>
+              </w:rPr>
+              <w:fldChar w:fldCharType="end"/>
+            </w:r>
+          </w:hyperlink>
+        </w:p>
+        <w:p>
+          <w:pPr>
+            <w:pStyle w:val="Verzeichnis3"/>
+            <w:tabs>
+              <w:tab w:val="right" w:leader="dot" w:pos="9062"/>
+            </w:tabs>
+            <w:rPr>
+              <w:rFonts w:eastAsiaTheme="minorEastAsia"/>
+              <w:noProof/>
+              <w:lang w:eastAsia="de-AT"/>
+            </w:rPr>
+          </w:pPr>
+          <w:hyperlink w:anchor="_Toc191415369" w:history="1">
+            <w:r>
+              <w:rPr>
+                <w:rStyle w:val="Hyperlink"/>
+                <w:rFonts w:asciiTheme="majorHAnsi" w:hAnsiTheme="majorHAnsi" w:cstheme="majorHAnsi"/>
+                <w:noProof/>
+              </w:rPr>
+              <w:t>2.5 Utilities</w:t>
+            </w:r>
+            <w:r>
+              <w:rPr>
+                <w:noProof/>
+                <w:webHidden/>
+              </w:rPr>
+              <w:tab/>
+            </w:r>
+            <w:r>
+              <w:rPr>
+                <w:noProof/>
+                <w:webHidden/>
+              </w:rPr>
+              <w:fldChar w:fldCharType="begin"/>
+            </w:r>
+            <w:r>
+              <w:rPr>
+                <w:noProof/>
+                <w:webHidden/>
+              </w:rPr>
+              <w:instrText xml:space="preserve"> PAGEREF _Toc191415369 \h </w:instrText>
+            </w:r>
+            <w:r>
+              <w:rPr>
+                <w:noProof/>
+                <w:webHidden/>
+              </w:rPr>
+            </w:r>
+            <w:r>
+              <w:rPr>
+                <w:noProof/>
+                <w:webHidden/>
+              </w:rPr>
+              <w:fldChar w:fldCharType="separate"/>
+            </w:r>
+            <w:r>
+              <w:rPr>
+                <w:noProof/>
+                <w:webHidden/>
+              </w:rPr>
+              <w:t>12</w:t>
+            </w:r>
+            <w:r>
+              <w:rPr>
+                <w:noProof/>
+                <w:webHidden/>
+              </w:rPr>
+              <w:fldChar w:fldCharType="end"/>
+            </w:r>
+          </w:hyperlink>
+        </w:p>
+        <w:p>
+          <w:pPr>
+            <w:pStyle w:val="Verzeichnis2"/>
+            <w:tabs>
+              <w:tab w:val="right" w:leader="dot" w:pos="9062"/>
+            </w:tabs>
+            <w:rPr>
+              <w:rFonts w:eastAsiaTheme="minorEastAsia"/>
+              <w:noProof/>
+              <w:lang w:eastAsia="de-AT"/>
+            </w:rPr>
+          </w:pPr>
+          <w:hyperlink w:anchor="_Toc191415370" w:history="1">
+            <w:r>
+              <w:rPr>
+                <w:rStyle w:val="Hyperlink"/>
+                <w:rFonts w:cstheme="majorHAnsi"/>
+                <w:noProof/>
+              </w:rPr>
+              <w:t>3. Ordnerstruktur</w:t>
+            </w:r>
+            <w:r>
+              <w:rPr>
+                <w:noProof/>
+                <w:webHidden/>
+              </w:rPr>
+              <w:tab/>
+            </w:r>
+            <w:r>
+              <w:rPr>
+                <w:noProof/>
+                <w:webHidden/>
+              </w:rPr>
+              <w:fldChar w:fldCharType="begin"/>
+            </w:r>
+            <w:r>
+              <w:rPr>
+                <w:noProof/>
+                <w:webHidden/>
+              </w:rPr>
+              <w:instrText xml:space="preserve"> PAGEREF _Toc191415370 \h </w:instrText>
+            </w:r>
+            <w:r>
+              <w:rPr>
+                <w:noProof/>
+                <w:webHidden/>
+              </w:rPr>
+            </w:r>
+            <w:r>
+              <w:rPr>
+                <w:noProof/>
+                <w:webHidden/>
+              </w:rPr>
+              <w:fldChar w:fldCharType="separate"/>
+            </w:r>
+            <w:r>
+              <w:rPr>
+                <w:noProof/>
+                <w:webHidden/>
+              </w:rPr>
+              <w:t>13</w:t>
+            </w:r>
+            <w:r>
+              <w:rPr>
+                <w:noProof/>
+                <w:webHidden/>
+              </w:rPr>
+              <w:fldChar w:fldCharType="end"/>
+            </w:r>
+          </w:hyperlink>
+        </w:p>
+        <w:p>
+          <w:pPr>
+            <w:pStyle w:val="Verzeichnis2"/>
+            <w:tabs>
+              <w:tab w:val="right" w:leader="dot" w:pos="9062"/>
+            </w:tabs>
+            <w:rPr>
+              <w:rFonts w:eastAsiaTheme="minorEastAsia"/>
+              <w:noProof/>
+              <w:lang w:eastAsia="de-AT"/>
+            </w:rPr>
+          </w:pPr>
+          <w:hyperlink w:anchor="_Toc191415371" w:history="1">
+            <w:r>
+              <w:rPr>
+                <w:rStyle w:val="Hyperlink"/>
+                <w:rFonts w:cstheme="majorHAnsi"/>
+                <w:noProof/>
+              </w:rPr>
+              <w:t>4. Zusammenfassung</w:t>
+            </w:r>
+            <w:r>
+              <w:rPr>
+                <w:noProof/>
+                <w:webHidden/>
+              </w:rPr>
+              <w:tab/>
+            </w:r>
+            <w:r>
+              <w:rPr>
+                <w:noProof/>
+                <w:webHidden/>
+              </w:rPr>
+              <w:fldChar w:fldCharType="begin"/>
+            </w:r>
+            <w:r>
+              <w:rPr>
+                <w:noProof/>
+                <w:webHidden/>
+              </w:rPr>
+              <w:instrText xml:space="preserve"> PAGEREF _Toc191415371 \h </w:instrText>
+            </w:r>
+            <w:r>
+              <w:rPr>
+                <w:noProof/>
+                <w:webHidden/>
+              </w:rPr>
+            </w:r>
+            <w:r>
+              <w:rPr>
+                <w:noProof/>
+                <w:webHidden/>
+              </w:rPr>
+              <w:fldChar w:fldCharType="separate"/>
+            </w:r>
+            <w:r>
+              <w:rPr>
+                <w:noProof/>
+                <w:webHidden/>
+              </w:rPr>
+              <w:t>13</w:t>
+            </w:r>
+            <w:r>
+              <w:rPr>
+                <w:noProof/>
+                <w:webHidden/>
+              </w:rPr>
+              <w:fldChar w:fldCharType="end"/>
+            </w:r>
+          </w:hyperlink>
+        </w:p>
+        <w:p>
+          <w:pPr>
+            <w:pStyle w:val="Verzeichnis1"/>
+            <w:tabs>
+              <w:tab w:val="right" w:leader="dot" w:pos="9062"/>
+            </w:tabs>
+            <w:rPr>
+              <w:rFonts w:eastAsiaTheme="minorEastAsia"/>
+              <w:noProof/>
+              <w:lang w:eastAsia="de-AT"/>
+            </w:rPr>
+          </w:pPr>
+          <w:hyperlink w:anchor="_Toc191415372" w:history="1">
+            <w:r>
+              <w:rPr>
+                <w:rStyle w:val="Hyperlink"/>
+                <w:noProof/>
+              </w:rPr>
+              <w:t>Abbildungsverzeichnis</w:t>
+            </w:r>
+            <w:r>
+              <w:rPr>
+                <w:noProof/>
+                <w:webHidden/>
+              </w:rPr>
+              <w:tab/>
+            </w:r>
+            <w:r>
+              <w:rPr>
+                <w:noProof/>
+                <w:webHidden/>
+              </w:rPr>
+              <w:fldChar w:fldCharType="begin"/>
+            </w:r>
+            <w:r>
+              <w:rPr>
+                <w:noProof/>
+                <w:webHidden/>
+              </w:rPr>
+              <w:instrText xml:space="preserve"> PAGEREF _Toc191415372 \h </w:instrText>
+            </w:r>
+            <w:r>
+              <w:rPr>
+                <w:noProof/>
+                <w:webHidden/>
+              </w:rPr>
+            </w:r>
+            <w:r>
+              <w:rPr>
+                <w:noProof/>
+                <w:webHidden/>
+              </w:rPr>
+              <w:fldChar w:fldCharType="separate"/>
+            </w:r>
+            <w:r>
+              <w:rPr>
+                <w:noProof/>
+                <w:webHidden/>
+              </w:rPr>
+              <w:t>14</w:t>
             </w:r>
             <w:r>
               <w:rPr>
@@ -2220,7 +3765,7 @@
           <w:tab w:val="right" w:pos="9072"/>
         </w:tabs>
       </w:pPr>
-      <w:bookmarkStart w:id="0" w:name="_Toc191410648"/>
+      <w:bookmarkStart w:id="0" w:name="_Toc191415338"/>
       <w:r>
         <w:lastRenderedPageBreak/>
         <w:t>Vorwort</w:t>
@@ -2299,7 +3844,7 @@
           <w:lang w:val="en-GB"/>
         </w:rPr>
       </w:pPr>
-      <w:bookmarkStart w:id="1" w:name="_Toc191410649"/>
+      <w:bookmarkStart w:id="1" w:name="_Toc191415339"/>
       <w:r>
         <w:rPr>
           <w:lang w:val="en-GB"/>
@@ -2376,6 +3921,9 @@
     </w:p>
     <w:p>
       <w:pPr>
+        <w:pBdr>
+          <w:bottom w:val="single" w:sz="6" w:space="1" w:color="auto"/>
+        </w:pBdr>
         <w:rPr>
           <w:lang w:val="en-GB"/>
         </w:rPr>
@@ -2412,15 +3960,7 @@
     </w:p>
     <w:p>
       <w:r>
-        <w:t xml:space="preserve">Das Ziel der Webanwendung ist es Familien und Wohngemeinschaften eine intuitive und effiziente Lösung </w:t>
-      </w:r>
-      <w:proofErr w:type="gramStart"/>
-      <w:r>
-        <w:t>anzubieten</w:t>
-      </w:r>
-      <w:proofErr w:type="gramEnd"/>
-      <w:r>
-        <w:t xml:space="preserve"> die den Alltag maßgeblich erleichtert. </w:t>
+        <w:t xml:space="preserve">Das Ziel der Webanwendung ist es Familien und Wohngemeinschaften eine intuitive und effiziente Lösung anzubieten die den Alltag maßgeblich erleichtert. </w:t>
       </w:r>
     </w:p>
     <w:p>
@@ -2446,7 +3986,7 @@
       <w:pPr>
         <w:pStyle w:val="berschrift1"/>
       </w:pPr>
-      <w:bookmarkStart w:id="2" w:name="_Toc191410650"/>
+      <w:bookmarkStart w:id="2" w:name="_Toc191415340"/>
       <w:r>
         <w:lastRenderedPageBreak/>
         <w:t>Projektteam</w:t>
@@ -2814,15 +4354,7 @@
       </w:r>
       <w:proofErr w:type="spellEnd"/>
       <w:r>
-        <w:t xml:space="preserve"> zuständig. Er implementierte das Benutzerinterface und stellte sicher, dass die Anwendung eine intuitive und ansprechende Nutzererfahrung bietet. Dabei arbeitete er eng mit dem Backend-Team zusammen, um eine reibungslose Kommunikation zwischen Frontend und </w:t>
-      </w:r>
-      <w:proofErr w:type="gramStart"/>
-      <w:r>
-        <w:t>Backend</w:t>
-      </w:r>
-      <w:proofErr w:type="gramEnd"/>
-      <w:r>
-        <w:t xml:space="preserve"> zu gewährleisten.</w:t>
+        <w:t xml:space="preserve"> zuständig. Er implementierte das Benutzerinterface und stellte sicher, dass die Anwendung eine intuitive und ansprechende Nutzererfahrung bietet. Dabei arbeitete er eng mit dem Backend-Team zusammen, um eine reibungslose Kommunikation zwischen Frontend und Backend zu gewährleisten.</w:t>
       </w:r>
     </w:p>
     <w:p/>
@@ -2850,7 +4382,7 @@
       <w:pPr>
         <w:pStyle w:val="berschrift1"/>
       </w:pPr>
-      <w:bookmarkStart w:id="3" w:name="_Toc191410651"/>
+      <w:bookmarkStart w:id="3" w:name="_Toc191415341"/>
       <w:r>
         <w:lastRenderedPageBreak/>
         <w:t>Einleitung</w:t>
@@ -2987,7 +4519,7 @@
           <w:rStyle w:val="berschrift1Zchn"/>
         </w:rPr>
       </w:pPr>
-      <w:bookmarkStart w:id="4" w:name="_Toc191410652"/>
+      <w:bookmarkStart w:id="4" w:name="_Toc191415342"/>
       <w:r>
         <w:rPr>
           <w:rStyle w:val="berschrift1Zchn"/>
@@ -3005,7 +4537,7 @@
           <w:bCs/>
         </w:rPr>
       </w:pPr>
-      <w:bookmarkStart w:id="5" w:name="_Toc191410653"/>
+      <w:bookmarkStart w:id="5" w:name="_Toc191415343"/>
       <w:r>
         <w:rPr>
           <w:bCs/>
@@ -3031,7 +4563,7 @@
       <w:pPr>
         <w:pStyle w:val="berschrift3"/>
       </w:pPr>
-      <w:bookmarkStart w:id="6" w:name="_Toc191410654"/>
+      <w:bookmarkStart w:id="6" w:name="_Toc191415344"/>
       <w:r>
         <w:t>Hardware-Anforderungen</w:t>
       </w:r>
@@ -3074,7 +4606,7 @@
           <w:noProof/>
         </w:rPr>
         <w:drawing>
-          <wp:anchor distT="0" distB="0" distL="114300" distR="114300" simplePos="0" relativeHeight="251669504" behindDoc="1" locked="0" layoutInCell="1" allowOverlap="1" wp14:anchorId="7A0EAB7D" wp14:editId="2717FE91">
+          <wp:anchor distT="0" distB="0" distL="114300" distR="114300" simplePos="0" relativeHeight="251669504" behindDoc="1" locked="0" layoutInCell="1" allowOverlap="1" wp14:anchorId="7A0EAB7D" wp14:editId="3518CAC9">
             <wp:simplePos x="0" y="0"/>
             <wp:positionH relativeFrom="margin">
               <wp:align>right</wp:align>
@@ -3163,7 +4695,7 @@
       <w:pPr>
         <w:pStyle w:val="berschrift3"/>
       </w:pPr>
-      <w:bookmarkStart w:id="7" w:name="_Toc191410655"/>
+      <w:bookmarkStart w:id="7" w:name="_Toc191415345"/>
       <w:r>
         <w:rPr>
           <w:noProof/>
@@ -3171,26 +4703,26 @@
         <mc:AlternateContent>
           <mc:Choice Requires="wps">
             <w:drawing>
-              <wp:anchor distT="0" distB="0" distL="114300" distR="114300" simplePos="0" relativeHeight="251673600" behindDoc="1" locked="0" layoutInCell="1" allowOverlap="1" wp14:anchorId="6C0C9E27" wp14:editId="772A1F7D">
+              <wp:anchor distT="0" distB="0" distL="114300" distR="114300" simplePos="0" relativeHeight="251673600" behindDoc="1" locked="0" layoutInCell="1" allowOverlap="1" wp14:anchorId="766621A9" wp14:editId="54B69C7C">
                 <wp:simplePos x="0" y="0"/>
                 <wp:positionH relativeFrom="column">
-                  <wp:posOffset>4700905</wp:posOffset>
+                  <wp:posOffset>5066665</wp:posOffset>
                 </wp:positionH>
                 <wp:positionV relativeFrom="paragraph">
-                  <wp:posOffset>9525</wp:posOffset>
+                  <wp:posOffset>85725</wp:posOffset>
                 </wp:positionV>
-                <wp:extent cx="1714500" cy="635"/>
-                <wp:effectExtent l="0" t="0" r="0" b="6985"/>
+                <wp:extent cx="1402080" cy="635"/>
+                <wp:effectExtent l="0" t="0" r="7620" b="6985"/>
                 <wp:wrapTight wrapText="bothSides">
                   <wp:wrapPolygon edited="0">
                     <wp:start x="0" y="0"/>
                     <wp:lineTo x="0" y="21122"/>
-                    <wp:lineTo x="21360" y="21122"/>
-                    <wp:lineTo x="21360" y="0"/>
+                    <wp:lineTo x="21424" y="21122"/>
+                    <wp:lineTo x="21424" y="0"/>
                     <wp:lineTo x="0" y="0"/>
                   </wp:wrapPolygon>
                 </wp:wrapTight>
-                <wp:docPr id="244557575" name="Textfeld 1"/>
+                <wp:docPr id="1956923668" name="Textfeld 1"/>
                 <wp:cNvGraphicFramePr/>
                 <a:graphic xmlns:a="http://schemas.openxmlformats.org/drawingml/2006/main">
                   <a:graphicData uri="http://schemas.microsoft.com/office/word/2010/wordprocessingShape">
@@ -3199,12 +4731,14 @@
                       <wps:spPr>
                         <a:xfrm>
                           <a:off x="0" y="0"/>
-                          <a:ext cx="1714500" cy="635"/>
+                          <a:ext cx="1402080" cy="635"/>
                         </a:xfrm>
                         <a:prstGeom prst="rect">
                           <a:avLst/>
                         </a:prstGeom>
-                        <a:noFill/>
+                        <a:solidFill>
+                          <a:prstClr val="white"/>
+                        </a:solidFill>
                         <a:ln>
                           <a:noFill/>
                         </a:ln>
@@ -3218,6 +4752,7 @@
                                 <w:noProof/>
                               </w:rPr>
                             </w:pPr>
+                            <w:bookmarkStart w:id="8" w:name="_Toc191415323"/>
                             <w:r>
                               <w:t xml:space="preserve">Abbildung </w:t>
                             </w:r>
@@ -3243,260 +4778,12 @@
                               <w:t xml:space="preserve">: </w:t>
                             </w:r>
                             <w:r>
-                              <w:t>https://joshmartin.ch/technologies/node-js/</w:t>
-                            </w:r>
-                          </w:p>
-                          <w:p/>
-                          <w:p>
-                            <w:pPr>
-                              <w:pStyle w:val="Beschriftung"/>
                               <w:rPr>
                                 <w:noProof/>
                               </w:rPr>
-                            </w:pPr>
-                            <w:r>
-                              <w:t xml:space="preserve">Abbildung </w:t>
+                              <w:t>https://iconduck.com/icons/27728/node-js</w:t>
                             </w:r>
-                            <w:r>
-                              <w:fldChar w:fldCharType="begin"/>
-                            </w:r>
-                            <w:r>
-                              <w:instrText xml:space="preserve"> SEQ Abbildung \* ARABIC </w:instrText>
-                            </w:r>
-                            <w:r>
-                              <w:fldChar w:fldCharType="separate"/>
-                            </w:r>
-                            <w:r>
-                              <w:rPr>
-                                <w:noProof/>
-                              </w:rPr>
-                              <w:t>1</w:t>
-                            </w:r>
-                            <w:r>
-                              <w:fldChar w:fldCharType="end"/>
-                            </w:r>
-                            <w:r>
-                              <w:t xml:space="preserve">: </w:t>
-                            </w:r>
-                            <w:r>
-                              <w:t>https://joshmartin.ch/technologies/node-js/</w:t>
-                            </w:r>
-                          </w:p>
-                          <w:p/>
-                          <w:p>
-                            <w:pPr>
-                              <w:pStyle w:val="Beschriftung"/>
-                              <w:rPr>
-                                <w:noProof/>
-                              </w:rPr>
-                            </w:pPr>
-                            <w:r>
-                              <w:t xml:space="preserve">Abbildung </w:t>
-                            </w:r>
-                            <w:r>
-                              <w:fldChar w:fldCharType="begin"/>
-                            </w:r>
-                            <w:r>
-                              <w:instrText xml:space="preserve"> SEQ Abbildung \* ARABIC </w:instrText>
-                            </w:r>
-                            <w:r>
-                              <w:fldChar w:fldCharType="separate"/>
-                            </w:r>
-                            <w:r>
-                              <w:rPr>
-                                <w:noProof/>
-                              </w:rPr>
-                              <w:t>1</w:t>
-                            </w:r>
-                            <w:r>
-                              <w:fldChar w:fldCharType="end"/>
-                            </w:r>
-                            <w:r>
-                              <w:t xml:space="preserve">: </w:t>
-                            </w:r>
-                            <w:r>
-                              <w:t>https://joshmartin.ch/technologies/node-js/</w:t>
-                            </w:r>
-                          </w:p>
-                          <w:p/>
-                          <w:p>
-                            <w:pPr>
-                              <w:pStyle w:val="Beschriftung"/>
-                              <w:rPr>
-                                <w:noProof/>
-                              </w:rPr>
-                            </w:pPr>
-                            <w:r>
-                              <w:t xml:space="preserve">Abbildung </w:t>
-                            </w:r>
-                            <w:r>
-                              <w:fldChar w:fldCharType="begin"/>
-                            </w:r>
-                            <w:r>
-                              <w:instrText xml:space="preserve"> SEQ Abbildung \* ARABIC </w:instrText>
-                            </w:r>
-                            <w:r>
-                              <w:fldChar w:fldCharType="separate"/>
-                            </w:r>
-                            <w:r>
-                              <w:rPr>
-                                <w:noProof/>
-                              </w:rPr>
-                              <w:t>1</w:t>
-                            </w:r>
-                            <w:r>
-                              <w:fldChar w:fldCharType="end"/>
-                            </w:r>
-                            <w:r>
-                              <w:t xml:space="preserve">: </w:t>
-                            </w:r>
-                            <w:r>
-                              <w:t>https://joshmartin.ch/technologies/node-js/</w:t>
-                            </w:r>
-                          </w:p>
-                          <w:p/>
-                          <w:p>
-                            <w:pPr>
-                              <w:pStyle w:val="Beschriftung"/>
-                              <w:rPr>
-                                <w:noProof/>
-                              </w:rPr>
-                            </w:pPr>
-                            <w:r>
-                              <w:t xml:space="preserve">Abbildung </w:t>
-                            </w:r>
-                            <w:r>
-                              <w:fldChar w:fldCharType="begin"/>
-                            </w:r>
-                            <w:r>
-                              <w:instrText xml:space="preserve"> SEQ Abbildung \* ARABIC </w:instrText>
-                            </w:r>
-                            <w:r>
-                              <w:fldChar w:fldCharType="separate"/>
-                            </w:r>
-                            <w:r>
-                              <w:rPr>
-                                <w:noProof/>
-                              </w:rPr>
-                              <w:t>1</w:t>
-                            </w:r>
-                            <w:r>
-                              <w:fldChar w:fldCharType="end"/>
-                            </w:r>
-                            <w:r>
-                              <w:t xml:space="preserve">: </w:t>
-                            </w:r>
-                            <w:r>
-                              <w:t>https://joshmartin.ch/technologies/node-js/</w:t>
-                            </w:r>
-                          </w:p>
-                          <w:p/>
-                          <w:p>
-                            <w:pPr>
-                              <w:pStyle w:val="Beschriftung"/>
-                              <w:rPr>
-                                <w:noProof/>
-                              </w:rPr>
-                            </w:pPr>
-                            <w:r>
-                              <w:t xml:space="preserve">Abbildung </w:t>
-                            </w:r>
-                            <w:r>
-                              <w:fldChar w:fldCharType="begin"/>
-                            </w:r>
-                            <w:r>
-                              <w:instrText xml:space="preserve"> SEQ Abbildung \* ARABIC </w:instrText>
-                            </w:r>
-                            <w:r>
-                              <w:fldChar w:fldCharType="separate"/>
-                            </w:r>
-                            <w:r>
-                              <w:rPr>
-                                <w:noProof/>
-                              </w:rPr>
-                              <w:t>1</w:t>
-                            </w:r>
-                            <w:r>
-                              <w:fldChar w:fldCharType="end"/>
-                            </w:r>
-                            <w:r>
-                              <w:t xml:space="preserve">: </w:t>
-                            </w:r>
-                            <w:r>
-                              <w:t>https://joshmartin.ch/technologies/node-js/</w:t>
-                            </w:r>
-                          </w:p>
-                          <w:p/>
-                          <w:p>
-                            <w:pPr>
-                              <w:pStyle w:val="Beschriftung"/>
-                              <w:rPr>
-                                <w:noProof/>
-                              </w:rPr>
-                            </w:pPr>
-                            <w:r>
-                              <w:t xml:space="preserve">Abbildung </w:t>
-                            </w:r>
-                            <w:r>
-                              <w:fldChar w:fldCharType="begin"/>
-                            </w:r>
-                            <w:r>
-                              <w:instrText xml:space="preserve"> SEQ Abbildung \* ARABIC </w:instrText>
-                            </w:r>
-                            <w:r>
-                              <w:fldChar w:fldCharType="separate"/>
-                            </w:r>
-                            <w:r>
-                              <w:rPr>
-                                <w:noProof/>
-                              </w:rPr>
-                              <w:t>1</w:t>
-                            </w:r>
-                            <w:r>
-                              <w:fldChar w:fldCharType="end"/>
-                            </w:r>
-                            <w:r>
-                              <w:t xml:space="preserve">: </w:t>
-                            </w:r>
-                            <w:r>
-                              <w:t>https://joshmartin.ch/technologies/node-js/</w:t>
-                            </w:r>
-                          </w:p>
-                          <w:p/>
-                          <w:p>
-                            <w:pPr>
-                              <w:pStyle w:val="Beschriftung"/>
-                              <w:rPr>
-                                <w:noProof/>
-                              </w:rPr>
-                            </w:pPr>
-                            <w:r>
-                              <w:t xml:space="preserve">Abbildung </w:t>
-                            </w:r>
-                            <w:r>
-                              <w:fldChar w:fldCharType="begin"/>
-                            </w:r>
-                            <w:r>
-                              <w:instrText xml:space="preserve"> SEQ Abbildung \* ARABIC </w:instrText>
-                            </w:r>
-                            <w:r>
-                              <w:fldChar w:fldCharType="separate"/>
-                            </w:r>
-                            <w:r>
-                              <w:rPr>
-                                <w:noProof/>
-                              </w:rPr>
-                              <w:t>1</w:t>
-                            </w:r>
-                            <w:r>
-                              <w:fldChar w:fldCharType="end"/>
-                            </w:r>
-                            <w:r>
-                              <w:t xml:space="preserve">: </w:t>
-                            </w:r>
-                            <w:r>
-                              <w:t>https://joshmartin.ch/technologies/node-js/</w:t>
-                            </w:r>
+                            <w:bookmarkEnd w:id="8"/>
                           </w:p>
                         </w:txbxContent>
                       </wps:txbx>
@@ -3517,7 +4804,7 @@
           </mc:Choice>
           <mc:Fallback>
             <w:pict>
-              <v:shape w14:anchorId="6C0C9E27" id="Textfeld 1" o:spid="_x0000_s1028" type="#_x0000_t202" style="position:absolute;margin-left:370.15pt;margin-top:.75pt;width:135pt;height:.05pt;z-index:-251642880;visibility:visible;mso-wrap-style:square;mso-width-percent:0;mso-wrap-distance-left:9pt;mso-wrap-distance-top:0;mso-wrap-distance-right:9pt;mso-wrap-distance-bottom:0;mso-position-horizontal:absolute;mso-position-horizontal-relative:text;mso-position-vertical:absolute;mso-position-vertical-relative:text;mso-width-percent:0;mso-width-relative:margin;v-text-anchor:top" o:gfxdata="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" filled="f" stroked="f">
+              <v:shape w14:anchorId="766621A9" id="Textfeld 1" o:spid="_x0000_s1028" type="#_x0000_t202" style="position:absolute;margin-left:398.95pt;margin-top:6.75pt;width:110.4pt;height:.05pt;z-index:-251642880;visibility:visible;mso-wrap-style:square;mso-width-percent:0;mso-wrap-distance-left:9pt;mso-wrap-distance-top:0;mso-wrap-distance-right:9pt;mso-wrap-distance-bottom:0;mso-position-horizontal:absolute;mso-position-horizontal-relative:text;mso-position-vertical:absolute;mso-position-vertical-relative:text;mso-width-percent:0;mso-width-relative:margin;v-text-anchor:top" o:gfxdata="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" stroked="f">
                 <v:textbox style="mso-fit-shape-to-text:t" inset="0,0,0,0">
                   <w:txbxContent>
                     <w:p>
@@ -3527,6 +4814,7 @@
                           <w:noProof/>
                         </w:rPr>
                       </w:pPr>
+                      <w:bookmarkStart w:id="9" w:name="_Toc191415323"/>
                       <w:r>
                         <w:t xml:space="preserve">Abbildung </w:t>
                       </w:r>
@@ -3552,260 +4840,12 @@
                         <w:t xml:space="preserve">: </w:t>
                       </w:r>
                       <w:r>
-                        <w:t>https://joshmartin.ch/technologies/node-js/</w:t>
-                      </w:r>
-                    </w:p>
-                    <w:p/>
-                    <w:p>
-                      <w:pPr>
-                        <w:pStyle w:val="Beschriftung"/>
                         <w:rPr>
                           <w:noProof/>
                         </w:rPr>
-                      </w:pPr>
-                      <w:r>
-                        <w:t xml:space="preserve">Abbildung </w:t>
+                        <w:t>https://iconduck.com/icons/27728/node-js</w:t>
                       </w:r>
-                      <w:r>
-                        <w:fldChar w:fldCharType="begin"/>
-                      </w:r>
-                      <w:r>
-                        <w:instrText xml:space="preserve"> SEQ Abbildung \* ARABIC </w:instrText>
-                      </w:r>
-                      <w:r>
-                        <w:fldChar w:fldCharType="separate"/>
-                      </w:r>
-                      <w:r>
-                        <w:rPr>
-                          <w:noProof/>
-                        </w:rPr>
-                        <w:t>1</w:t>
-                      </w:r>
-                      <w:r>
-                        <w:fldChar w:fldCharType="end"/>
-                      </w:r>
-                      <w:r>
-                        <w:t xml:space="preserve">: </w:t>
-                      </w:r>
-                      <w:r>
-                        <w:t>https://joshmartin.ch/technologies/node-js/</w:t>
-                      </w:r>
-                    </w:p>
-                    <w:p/>
-                    <w:p>
-                      <w:pPr>
-                        <w:pStyle w:val="Beschriftung"/>
-                        <w:rPr>
-                          <w:noProof/>
-                        </w:rPr>
-                      </w:pPr>
-                      <w:r>
-                        <w:t xml:space="preserve">Abbildung </w:t>
-                      </w:r>
-                      <w:r>
-                        <w:fldChar w:fldCharType="begin"/>
-                      </w:r>
-                      <w:r>
-                        <w:instrText xml:space="preserve"> SEQ Abbildung \* ARABIC </w:instrText>
-                      </w:r>
-                      <w:r>
-                        <w:fldChar w:fldCharType="separate"/>
-                      </w:r>
-                      <w:r>
-                        <w:rPr>
-                          <w:noProof/>
-                        </w:rPr>
-                        <w:t>1</w:t>
-                      </w:r>
-                      <w:r>
-                        <w:fldChar w:fldCharType="end"/>
-                      </w:r>
-                      <w:r>
-                        <w:t xml:space="preserve">: </w:t>
-                      </w:r>
-                      <w:r>
-                        <w:t>https://joshmartin.ch/technologies/node-js/</w:t>
-                      </w:r>
-                    </w:p>
-                    <w:p/>
-                    <w:p>
-                      <w:pPr>
-                        <w:pStyle w:val="Beschriftung"/>
-                        <w:rPr>
-                          <w:noProof/>
-                        </w:rPr>
-                      </w:pPr>
-                      <w:r>
-                        <w:t xml:space="preserve">Abbildung </w:t>
-                      </w:r>
-                      <w:r>
-                        <w:fldChar w:fldCharType="begin"/>
-                      </w:r>
-                      <w:r>
-                        <w:instrText xml:space="preserve"> SEQ Abbildung \* ARABIC </w:instrText>
-                      </w:r>
-                      <w:r>
-                        <w:fldChar w:fldCharType="separate"/>
-                      </w:r>
-                      <w:r>
-                        <w:rPr>
-                          <w:noProof/>
-                        </w:rPr>
-                        <w:t>1</w:t>
-                      </w:r>
-                      <w:r>
-                        <w:fldChar w:fldCharType="end"/>
-                      </w:r>
-                      <w:r>
-                        <w:t xml:space="preserve">: </w:t>
-                      </w:r>
-                      <w:r>
-                        <w:t>https://joshmartin.ch/technologies/node-js/</w:t>
-                      </w:r>
-                    </w:p>
-                    <w:p/>
-                    <w:p>
-                      <w:pPr>
-                        <w:pStyle w:val="Beschriftung"/>
-                        <w:rPr>
-                          <w:noProof/>
-                        </w:rPr>
-                      </w:pPr>
-                      <w:r>
-                        <w:t xml:space="preserve">Abbildung </w:t>
-                      </w:r>
-                      <w:r>
-                        <w:fldChar w:fldCharType="begin"/>
-                      </w:r>
-                      <w:r>
-                        <w:instrText xml:space="preserve"> SEQ Abbildung \* ARABIC </w:instrText>
-                      </w:r>
-                      <w:r>
-                        <w:fldChar w:fldCharType="separate"/>
-                      </w:r>
-                      <w:r>
-                        <w:rPr>
-                          <w:noProof/>
-                        </w:rPr>
-                        <w:t>1</w:t>
-                      </w:r>
-                      <w:r>
-                        <w:fldChar w:fldCharType="end"/>
-                      </w:r>
-                      <w:r>
-                        <w:t xml:space="preserve">: </w:t>
-                      </w:r>
-                      <w:r>
-                        <w:t>https://joshmartin.ch/technologies/node-js/</w:t>
-                      </w:r>
-                    </w:p>
-                    <w:p/>
-                    <w:p>
-                      <w:pPr>
-                        <w:pStyle w:val="Beschriftung"/>
-                        <w:rPr>
-                          <w:noProof/>
-                        </w:rPr>
-                      </w:pPr>
-                      <w:r>
-                        <w:t xml:space="preserve">Abbildung </w:t>
-                      </w:r>
-                      <w:r>
-                        <w:fldChar w:fldCharType="begin"/>
-                      </w:r>
-                      <w:r>
-                        <w:instrText xml:space="preserve"> SEQ Abbildung \* ARABIC </w:instrText>
-                      </w:r>
-                      <w:r>
-                        <w:fldChar w:fldCharType="separate"/>
-                      </w:r>
-                      <w:r>
-                        <w:rPr>
-                          <w:noProof/>
-                        </w:rPr>
-                        <w:t>1</w:t>
-                      </w:r>
-                      <w:r>
-                        <w:fldChar w:fldCharType="end"/>
-                      </w:r>
-                      <w:r>
-                        <w:t xml:space="preserve">: </w:t>
-                      </w:r>
-                      <w:r>
-                        <w:t>https://joshmartin.ch/technologies/node-js/</w:t>
-                      </w:r>
-                    </w:p>
-                    <w:p/>
-                    <w:p>
-                      <w:pPr>
-                        <w:pStyle w:val="Beschriftung"/>
-                        <w:rPr>
-                          <w:noProof/>
-                        </w:rPr>
-                      </w:pPr>
-                      <w:r>
-                        <w:t xml:space="preserve">Abbildung </w:t>
-                      </w:r>
-                      <w:r>
-                        <w:fldChar w:fldCharType="begin"/>
-                      </w:r>
-                      <w:r>
-                        <w:instrText xml:space="preserve"> SEQ Abbildung \* ARABIC </w:instrText>
-                      </w:r>
-                      <w:r>
-                        <w:fldChar w:fldCharType="separate"/>
-                      </w:r>
-                      <w:r>
-                        <w:rPr>
-                          <w:noProof/>
-                        </w:rPr>
-                        <w:t>1</w:t>
-                      </w:r>
-                      <w:r>
-                        <w:fldChar w:fldCharType="end"/>
-                      </w:r>
-                      <w:r>
-                        <w:t xml:space="preserve">: </w:t>
-                      </w:r>
-                      <w:r>
-                        <w:t>https://joshmartin.ch/technologies/node-js/</w:t>
-                      </w:r>
-                    </w:p>
-                    <w:p/>
-                    <w:p>
-                      <w:pPr>
-                        <w:pStyle w:val="Beschriftung"/>
-                        <w:rPr>
-                          <w:noProof/>
-                        </w:rPr>
-                      </w:pPr>
-                      <w:r>
-                        <w:t xml:space="preserve">Abbildung </w:t>
-                      </w:r>
-                      <w:r>
-                        <w:fldChar w:fldCharType="begin"/>
-                      </w:r>
-                      <w:r>
-                        <w:instrText xml:space="preserve"> SEQ Abbildung \* ARABIC </w:instrText>
-                      </w:r>
-                      <w:r>
-                        <w:fldChar w:fldCharType="separate"/>
-                      </w:r>
-                      <w:r>
-                        <w:rPr>
-                          <w:noProof/>
-                        </w:rPr>
-                        <w:t>1</w:t>
-                      </w:r>
-                      <w:r>
-                        <w:fldChar w:fldCharType="end"/>
-                      </w:r>
-                      <w:r>
-                        <w:t xml:space="preserve">: </w:t>
-                      </w:r>
-                      <w:r>
-                        <w:t>https://joshmartin.ch/technologies/node-js/</w:t>
-                      </w:r>
+                      <w:bookmarkEnd w:id="9"/>
                     </w:p>
                   </w:txbxContent>
                 </v:textbox>
@@ -3832,656 +4872,8 @@
         <w:rPr>
           <w:noProof/>
         </w:rPr>
-        <mc:AlternateContent>
-          <mc:Choice Requires="wps">
-            <w:drawing>
-              <wp:anchor distT="0" distB="0" distL="114300" distR="114300" simplePos="0" relativeHeight="251675648" behindDoc="1" locked="0" layoutInCell="1" allowOverlap="1" wp14:anchorId="7C261597" wp14:editId="4911D6FB">
-                <wp:simplePos x="0" y="0"/>
-                <wp:positionH relativeFrom="column">
-                  <wp:posOffset>3986530</wp:posOffset>
-                </wp:positionH>
-                <wp:positionV relativeFrom="paragraph">
-                  <wp:posOffset>746760</wp:posOffset>
-                </wp:positionV>
-                <wp:extent cx="914400" cy="635"/>
-                <wp:effectExtent l="0" t="0" r="0" b="13335"/>
-                <wp:wrapTight wrapText="bothSides">
-                  <wp:wrapPolygon edited="0">
-                    <wp:start x="0" y="0"/>
-                    <wp:lineTo x="0" y="21296"/>
-                    <wp:lineTo x="21150" y="21296"/>
-                    <wp:lineTo x="21150" y="0"/>
-                    <wp:lineTo x="0" y="0"/>
-                  </wp:wrapPolygon>
-                </wp:wrapTight>
-                <wp:docPr id="732139536" name="Textfeld 1"/>
-                <wp:cNvGraphicFramePr/>
-                <a:graphic xmlns:a="http://schemas.openxmlformats.org/drawingml/2006/main">
-                  <a:graphicData uri="http://schemas.microsoft.com/office/word/2010/wordprocessingShape">
-                    <wps:wsp>
-                      <wps:cNvSpPr txBox="1"/>
-                      <wps:spPr>
-                        <a:xfrm>
-                          <a:off x="0" y="0"/>
-                          <a:ext cx="914400" cy="635"/>
-                        </a:xfrm>
-                        <a:prstGeom prst="rect">
-                          <a:avLst/>
-                        </a:prstGeom>
-                        <a:noFill/>
-                        <a:ln>
-                          <a:noFill/>
-                        </a:ln>
-                      </wps:spPr>
-                      <wps:txbx>
-                        <w:txbxContent>
-                          <w:p>
-                            <w:pPr>
-                              <w:pStyle w:val="Beschriftung"/>
-                              <w:rPr>
-                                <w:noProof/>
-                              </w:rPr>
-                            </w:pPr>
-                            <w:r>
-                              <w:t xml:space="preserve">Abbildung </w:t>
-                            </w:r>
-                            <w:r>
-                              <w:fldChar w:fldCharType="begin"/>
-                            </w:r>
-                            <w:r>
-                              <w:instrText xml:space="preserve"> SEQ Abbildung \* ARABIC </w:instrText>
-                            </w:r>
-                            <w:r>
-                              <w:fldChar w:fldCharType="separate"/>
-                            </w:r>
-                            <w:r>
-                              <w:rPr>
-                                <w:noProof/>
-                              </w:rPr>
-                              <w:t>2</w:t>
-                            </w:r>
-                            <w:r>
-                              <w:fldChar w:fldCharType="end"/>
-                            </w:r>
-                            <w:r>
-                              <w:t xml:space="preserve">: </w:t>
-                            </w:r>
-                            <w:r>
-                              <w:t>https://vuejs.org/</w:t>
-                            </w:r>
-                          </w:p>
-                          <w:p/>
-                          <w:p>
-                            <w:pPr>
-                              <w:pStyle w:val="Beschriftung"/>
-                              <w:rPr>
-                                <w:noProof/>
-                              </w:rPr>
-                            </w:pPr>
-                            <w:r>
-                              <w:t xml:space="preserve">Abbildung </w:t>
-                            </w:r>
-                            <w:r>
-                              <w:fldChar w:fldCharType="begin"/>
-                            </w:r>
-                            <w:r>
-                              <w:instrText xml:space="preserve"> SEQ Abbildung \* ARABIC </w:instrText>
-                            </w:r>
-                            <w:r>
-                              <w:fldChar w:fldCharType="separate"/>
-                            </w:r>
-                            <w:r>
-                              <w:rPr>
-                                <w:noProof/>
-                              </w:rPr>
-                              <w:t>2</w:t>
-                            </w:r>
-                            <w:r>
-                              <w:fldChar w:fldCharType="end"/>
-                            </w:r>
-                            <w:r>
-                              <w:t xml:space="preserve">: </w:t>
-                            </w:r>
-                            <w:r>
-                              <w:t>https://vuejs.org/</w:t>
-                            </w:r>
-                          </w:p>
-                          <w:p/>
-                          <w:p>
-                            <w:pPr>
-                              <w:pStyle w:val="Beschriftung"/>
-                              <w:rPr>
-                                <w:noProof/>
-                              </w:rPr>
-                            </w:pPr>
-                            <w:r>
-                              <w:t xml:space="preserve">Abbildung </w:t>
-                            </w:r>
-                            <w:r>
-                              <w:fldChar w:fldCharType="begin"/>
-                            </w:r>
-                            <w:r>
-                              <w:instrText xml:space="preserve"> SEQ Abbildung \* ARABIC </w:instrText>
-                            </w:r>
-                            <w:r>
-                              <w:fldChar w:fldCharType="separate"/>
-                            </w:r>
-                            <w:r>
-                              <w:rPr>
-                                <w:noProof/>
-                              </w:rPr>
-                              <w:t>2</w:t>
-                            </w:r>
-                            <w:r>
-                              <w:fldChar w:fldCharType="end"/>
-                            </w:r>
-                            <w:r>
-                              <w:t xml:space="preserve">: </w:t>
-                            </w:r>
-                            <w:r>
-                              <w:t>https://vuejs.org/</w:t>
-                            </w:r>
-                          </w:p>
-                          <w:p/>
-                          <w:p>
-                            <w:pPr>
-                              <w:pStyle w:val="Beschriftung"/>
-                              <w:rPr>
-                                <w:noProof/>
-                              </w:rPr>
-                            </w:pPr>
-                            <w:r>
-                              <w:t xml:space="preserve">Abbildung </w:t>
-                            </w:r>
-                            <w:r>
-                              <w:fldChar w:fldCharType="begin"/>
-                            </w:r>
-                            <w:r>
-                              <w:instrText xml:space="preserve"> SEQ Abbildung \* ARABIC </w:instrText>
-                            </w:r>
-                            <w:r>
-                              <w:fldChar w:fldCharType="separate"/>
-                            </w:r>
-                            <w:r>
-                              <w:rPr>
-                                <w:noProof/>
-                              </w:rPr>
-                              <w:t>2</w:t>
-                            </w:r>
-                            <w:r>
-                              <w:fldChar w:fldCharType="end"/>
-                            </w:r>
-                            <w:r>
-                              <w:t xml:space="preserve">: </w:t>
-                            </w:r>
-                            <w:r>
-                              <w:t>https://vuejs.org/</w:t>
-                            </w:r>
-                          </w:p>
-                          <w:p/>
-                          <w:p>
-                            <w:pPr>
-                              <w:pStyle w:val="Beschriftung"/>
-                              <w:rPr>
-                                <w:noProof/>
-                              </w:rPr>
-                            </w:pPr>
-                            <w:r>
-                              <w:t xml:space="preserve">Abbildung </w:t>
-                            </w:r>
-                            <w:r>
-                              <w:fldChar w:fldCharType="begin"/>
-                            </w:r>
-                            <w:r>
-                              <w:instrText xml:space="preserve"> SEQ Abbildung \* ARABIC </w:instrText>
-                            </w:r>
-                            <w:r>
-                              <w:fldChar w:fldCharType="separate"/>
-                            </w:r>
-                            <w:r>
-                              <w:rPr>
-                                <w:noProof/>
-                              </w:rPr>
-                              <w:t>2</w:t>
-                            </w:r>
-                            <w:r>
-                              <w:fldChar w:fldCharType="end"/>
-                            </w:r>
-                            <w:r>
-                              <w:t xml:space="preserve">: </w:t>
-                            </w:r>
-                            <w:r>
-                              <w:t>https://vuejs.org/</w:t>
-                            </w:r>
-                          </w:p>
-                          <w:p/>
-                          <w:p>
-                            <w:pPr>
-                              <w:pStyle w:val="Beschriftung"/>
-                              <w:rPr>
-                                <w:noProof/>
-                              </w:rPr>
-                            </w:pPr>
-                            <w:r>
-                              <w:t xml:space="preserve">Abbildung </w:t>
-                            </w:r>
-                            <w:r>
-                              <w:fldChar w:fldCharType="begin"/>
-                            </w:r>
-                            <w:r>
-                              <w:instrText xml:space="preserve"> SEQ Abbildung \* ARABIC </w:instrText>
-                            </w:r>
-                            <w:r>
-                              <w:fldChar w:fldCharType="separate"/>
-                            </w:r>
-                            <w:r>
-                              <w:rPr>
-                                <w:noProof/>
-                              </w:rPr>
-                              <w:t>2</w:t>
-                            </w:r>
-                            <w:r>
-                              <w:fldChar w:fldCharType="end"/>
-                            </w:r>
-                            <w:r>
-                              <w:t xml:space="preserve">: </w:t>
-                            </w:r>
-                            <w:r>
-                              <w:t>https://vuejs.org/</w:t>
-                            </w:r>
-                          </w:p>
-                          <w:p/>
-                          <w:p>
-                            <w:pPr>
-                              <w:pStyle w:val="Beschriftung"/>
-                              <w:rPr>
-                                <w:noProof/>
-                              </w:rPr>
-                            </w:pPr>
-                            <w:r>
-                              <w:t xml:space="preserve">Abbildung </w:t>
-                            </w:r>
-                            <w:r>
-                              <w:fldChar w:fldCharType="begin"/>
-                            </w:r>
-                            <w:r>
-                              <w:instrText xml:space="preserve"> SEQ Abbildung \* ARABIC </w:instrText>
-                            </w:r>
-                            <w:r>
-                              <w:fldChar w:fldCharType="separate"/>
-                            </w:r>
-                            <w:r>
-                              <w:rPr>
-                                <w:noProof/>
-                              </w:rPr>
-                              <w:t>2</w:t>
-                            </w:r>
-                            <w:r>
-                              <w:fldChar w:fldCharType="end"/>
-                            </w:r>
-                            <w:r>
-                              <w:t xml:space="preserve">: </w:t>
-                            </w:r>
-                            <w:r>
-                              <w:t>https://vuejs.org/</w:t>
-                            </w:r>
-                          </w:p>
-                          <w:p/>
-                          <w:p>
-                            <w:pPr>
-                              <w:pStyle w:val="Beschriftung"/>
-                              <w:rPr>
-                                <w:noProof/>
-                              </w:rPr>
-                            </w:pPr>
-                            <w:r>
-                              <w:t xml:space="preserve">Abbildung </w:t>
-                            </w:r>
-                            <w:r>
-                              <w:fldChar w:fldCharType="begin"/>
-                            </w:r>
-                            <w:r>
-                              <w:instrText xml:space="preserve"> SEQ Abbildung \* ARABIC </w:instrText>
-                            </w:r>
-                            <w:r>
-                              <w:fldChar w:fldCharType="separate"/>
-                            </w:r>
-                            <w:r>
-                              <w:rPr>
-                                <w:noProof/>
-                              </w:rPr>
-                              <w:t>2</w:t>
-                            </w:r>
-                            <w:r>
-                              <w:fldChar w:fldCharType="end"/>
-                            </w:r>
-                            <w:r>
-                              <w:t xml:space="preserve">: </w:t>
-                            </w:r>
-                            <w:r>
-                              <w:t>https://vuejs.org/</w:t>
-                            </w:r>
-                          </w:p>
-                        </w:txbxContent>
-                      </wps:txbx>
-                      <wps:bodyPr rot="0" spcFirstLastPara="0" vertOverflow="overflow" horzOverflow="overflow" vert="horz" wrap="square" lIns="0" tIns="0" rIns="0" bIns="0" numCol="1" spcCol="0" rtlCol="0" fromWordArt="0" anchor="t" anchorCtr="0" forceAA="0" compatLnSpc="1">
-                        <a:prstTxWarp prst="textNoShape">
-                          <a:avLst/>
-                        </a:prstTxWarp>
-                        <a:spAutoFit/>
-                      </wps:bodyPr>
-                    </wps:wsp>
-                  </a:graphicData>
-                </a:graphic>
-              </wp:anchor>
-            </w:drawing>
-          </mc:Choice>
-          <mc:Fallback>
-            <w:pict>
-              <v:shape w14:anchorId="7C261597" id="_x0000_s1029" type="#_x0000_t202" style="position:absolute;left:0;text-align:left;margin-left:313.9pt;margin-top:58.8pt;width:1in;height:.05pt;z-index:-251640832;visibility:visible;mso-wrap-style:square;mso-wrap-distance-left:9pt;mso-wrap-distance-top:0;mso-wrap-distance-right:9pt;mso-wrap-distance-bottom:0;mso-position-horizontal:absolute;mso-position-horizontal-relative:text;mso-position-vertical:absolute;mso-position-vertical-relative:text;v-text-anchor:top" o:gfxdata="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" filled="f" stroked="f">
-                <v:textbox style="mso-fit-shape-to-text:t" inset="0,0,0,0">
-                  <w:txbxContent>
-                    <w:p>
-                      <w:pPr>
-                        <w:pStyle w:val="Beschriftung"/>
-                        <w:rPr>
-                          <w:noProof/>
-                        </w:rPr>
-                      </w:pPr>
-                      <w:r>
-                        <w:t xml:space="preserve">Abbildung </w:t>
-                      </w:r>
-                      <w:r>
-                        <w:fldChar w:fldCharType="begin"/>
-                      </w:r>
-                      <w:r>
-                        <w:instrText xml:space="preserve"> SEQ Abbildung \* ARABIC </w:instrText>
-                      </w:r>
-                      <w:r>
-                        <w:fldChar w:fldCharType="separate"/>
-                      </w:r>
-                      <w:r>
-                        <w:rPr>
-                          <w:noProof/>
-                        </w:rPr>
-                        <w:t>2</w:t>
-                      </w:r>
-                      <w:r>
-                        <w:fldChar w:fldCharType="end"/>
-                      </w:r>
-                      <w:r>
-                        <w:t xml:space="preserve">: </w:t>
-                      </w:r>
-                      <w:r>
-                        <w:t>https://vuejs.org/</w:t>
-                      </w:r>
-                    </w:p>
-                    <w:p/>
-                    <w:p>
-                      <w:pPr>
-                        <w:pStyle w:val="Beschriftung"/>
-                        <w:rPr>
-                          <w:noProof/>
-                        </w:rPr>
-                      </w:pPr>
-                      <w:r>
-                        <w:t xml:space="preserve">Abbildung </w:t>
-                      </w:r>
-                      <w:r>
-                        <w:fldChar w:fldCharType="begin"/>
-                      </w:r>
-                      <w:r>
-                        <w:instrText xml:space="preserve"> SEQ Abbildung \* ARABIC </w:instrText>
-                      </w:r>
-                      <w:r>
-                        <w:fldChar w:fldCharType="separate"/>
-                      </w:r>
-                      <w:r>
-                        <w:rPr>
-                          <w:noProof/>
-                        </w:rPr>
-                        <w:t>2</w:t>
-                      </w:r>
-                      <w:r>
-                        <w:fldChar w:fldCharType="end"/>
-                      </w:r>
-                      <w:r>
-                        <w:t xml:space="preserve">: </w:t>
-                      </w:r>
-                      <w:r>
-                        <w:t>https://vuejs.org/</w:t>
-                      </w:r>
-                    </w:p>
-                    <w:p/>
-                    <w:p>
-                      <w:pPr>
-                        <w:pStyle w:val="Beschriftung"/>
-                        <w:rPr>
-                          <w:noProof/>
-                        </w:rPr>
-                      </w:pPr>
-                      <w:r>
-                        <w:t xml:space="preserve">Abbildung </w:t>
-                      </w:r>
-                      <w:r>
-                        <w:fldChar w:fldCharType="begin"/>
-                      </w:r>
-                      <w:r>
-                        <w:instrText xml:space="preserve"> SEQ Abbildung \* ARABIC </w:instrText>
-                      </w:r>
-                      <w:r>
-                        <w:fldChar w:fldCharType="separate"/>
-                      </w:r>
-                      <w:r>
-                        <w:rPr>
-                          <w:noProof/>
-                        </w:rPr>
-                        <w:t>2</w:t>
-                      </w:r>
-                      <w:r>
-                        <w:fldChar w:fldCharType="end"/>
-                      </w:r>
-                      <w:r>
-                        <w:t xml:space="preserve">: </w:t>
-                      </w:r>
-                      <w:r>
-                        <w:t>https://vuejs.org/</w:t>
-                      </w:r>
-                    </w:p>
-                    <w:p/>
-                    <w:p>
-                      <w:pPr>
-                        <w:pStyle w:val="Beschriftung"/>
-                        <w:rPr>
-                          <w:noProof/>
-                        </w:rPr>
-                      </w:pPr>
-                      <w:r>
-                        <w:t xml:space="preserve">Abbildung </w:t>
-                      </w:r>
-                      <w:r>
-                        <w:fldChar w:fldCharType="begin"/>
-                      </w:r>
-                      <w:r>
-                        <w:instrText xml:space="preserve"> SEQ Abbildung \* ARABIC </w:instrText>
-                      </w:r>
-                      <w:r>
-                        <w:fldChar w:fldCharType="separate"/>
-                      </w:r>
-                      <w:r>
-                        <w:rPr>
-                          <w:noProof/>
-                        </w:rPr>
-                        <w:t>2</w:t>
-                      </w:r>
-                      <w:r>
-                        <w:fldChar w:fldCharType="end"/>
-                      </w:r>
-                      <w:r>
-                        <w:t xml:space="preserve">: </w:t>
-                      </w:r>
-                      <w:r>
-                        <w:t>https://vuejs.org/</w:t>
-                      </w:r>
-                    </w:p>
-                    <w:p/>
-                    <w:p>
-                      <w:pPr>
-                        <w:pStyle w:val="Beschriftung"/>
-                        <w:rPr>
-                          <w:noProof/>
-                        </w:rPr>
-                      </w:pPr>
-                      <w:r>
-                        <w:t xml:space="preserve">Abbildung </w:t>
-                      </w:r>
-                      <w:r>
-                        <w:fldChar w:fldCharType="begin"/>
-                      </w:r>
-                      <w:r>
-                        <w:instrText xml:space="preserve"> SEQ Abbildung \* ARABIC </w:instrText>
-                      </w:r>
-                      <w:r>
-                        <w:fldChar w:fldCharType="separate"/>
-                      </w:r>
-                      <w:r>
-                        <w:rPr>
-                          <w:noProof/>
-                        </w:rPr>
-                        <w:t>2</w:t>
-                      </w:r>
-                      <w:r>
-                        <w:fldChar w:fldCharType="end"/>
-                      </w:r>
-                      <w:r>
-                        <w:t xml:space="preserve">: </w:t>
-                      </w:r>
-                      <w:r>
-                        <w:t>https://vuejs.org/</w:t>
-                      </w:r>
-                    </w:p>
-                    <w:p/>
-                    <w:p>
-                      <w:pPr>
-                        <w:pStyle w:val="Beschriftung"/>
-                        <w:rPr>
-                          <w:noProof/>
-                        </w:rPr>
-                      </w:pPr>
-                      <w:r>
-                        <w:t xml:space="preserve">Abbildung </w:t>
-                      </w:r>
-                      <w:r>
-                        <w:fldChar w:fldCharType="begin"/>
-                      </w:r>
-                      <w:r>
-                        <w:instrText xml:space="preserve"> SEQ Abbildung \* ARABIC </w:instrText>
-                      </w:r>
-                      <w:r>
-                        <w:fldChar w:fldCharType="separate"/>
-                      </w:r>
-                      <w:r>
-                        <w:rPr>
-                          <w:noProof/>
-                        </w:rPr>
-                        <w:t>2</w:t>
-                      </w:r>
-                      <w:r>
-                        <w:fldChar w:fldCharType="end"/>
-                      </w:r>
-                      <w:r>
-                        <w:t xml:space="preserve">: </w:t>
-                      </w:r>
-                      <w:r>
-                        <w:t>https://vuejs.org/</w:t>
-                      </w:r>
-                    </w:p>
-                    <w:p/>
-                    <w:p>
-                      <w:pPr>
-                        <w:pStyle w:val="Beschriftung"/>
-                        <w:rPr>
-                          <w:noProof/>
-                        </w:rPr>
-                      </w:pPr>
-                      <w:r>
-                        <w:t xml:space="preserve">Abbildung </w:t>
-                      </w:r>
-                      <w:r>
-                        <w:fldChar w:fldCharType="begin"/>
-                      </w:r>
-                      <w:r>
-                        <w:instrText xml:space="preserve"> SEQ Abbildung \* ARABIC </w:instrText>
-                      </w:r>
-                      <w:r>
-                        <w:fldChar w:fldCharType="separate"/>
-                      </w:r>
-                      <w:r>
-                        <w:rPr>
-                          <w:noProof/>
-                        </w:rPr>
-                        <w:t>2</w:t>
-                      </w:r>
-                      <w:r>
-                        <w:fldChar w:fldCharType="end"/>
-                      </w:r>
-                      <w:r>
-                        <w:t xml:space="preserve">: </w:t>
-                      </w:r>
-                      <w:r>
-                        <w:t>https://vuejs.org/</w:t>
-                      </w:r>
-                    </w:p>
-                    <w:p/>
-                    <w:p>
-                      <w:pPr>
-                        <w:pStyle w:val="Beschriftung"/>
-                        <w:rPr>
-                          <w:noProof/>
-                        </w:rPr>
-                      </w:pPr>
-                      <w:r>
-                        <w:t xml:space="preserve">Abbildung </w:t>
-                      </w:r>
-                      <w:r>
-                        <w:fldChar w:fldCharType="begin"/>
-                      </w:r>
-                      <w:r>
-                        <w:instrText xml:space="preserve"> SEQ Abbildung \* ARABIC </w:instrText>
-                      </w:r>
-                      <w:r>
-                        <w:fldChar w:fldCharType="separate"/>
-                      </w:r>
-                      <w:r>
-                        <w:rPr>
-                          <w:noProof/>
-                        </w:rPr>
-                        <w:t>2</w:t>
-                      </w:r>
-                      <w:r>
-                        <w:fldChar w:fldCharType="end"/>
-                      </w:r>
-                      <w:r>
-                        <w:t xml:space="preserve">: </w:t>
-                      </w:r>
-                      <w:r>
-                        <w:t>https://vuejs.org/</w:t>
-                      </w:r>
-                    </w:p>
-                  </w:txbxContent>
-                </v:textbox>
-                <w10:wrap type="tight"/>
-              </v:shape>
-            </w:pict>
-          </mc:Fallback>
-        </mc:AlternateContent>
-      </w:r>
-      <w:r>
-        <w:rPr>
-          <w:noProof/>
-        </w:rPr>
         <w:drawing>
-          <wp:anchor distT="0" distB="0" distL="114300" distR="114300" simplePos="0" relativeHeight="251670528" behindDoc="1" locked="0" layoutInCell="1" allowOverlap="1" wp14:anchorId="5D719C54" wp14:editId="4A4E356E">
+          <wp:anchor distT="0" distB="0" distL="114300" distR="114300" simplePos="0" relativeHeight="251670528" behindDoc="1" locked="0" layoutInCell="1" allowOverlap="1" wp14:anchorId="5D719C54" wp14:editId="6CBC4CAE">
             <wp:simplePos x="0" y="0"/>
             <wp:positionH relativeFrom="column">
               <wp:posOffset>3986530</wp:posOffset>
@@ -4578,71 +4970,32 @@
         </w:numPr>
       </w:pPr>
       <w:r>
-        <w:t>Technologien: HTML, CSS und JavaScript.</w:t>
-      </w:r>
-      <w:r>
-        <w:t xml:space="preserve"> </w:t>
-      </w:r>
-    </w:p>
-    <w:p>
-      <w:pPr>
-        <w:pStyle w:val="Listenabsatz"/>
-        <w:numPr>
-          <w:ilvl w:val="0"/>
-          <w:numId w:val="14"/>
-        </w:numPr>
-      </w:pPr>
-      <w:r>
-        <w:t>Backend:</w:t>
-      </w:r>
-    </w:p>
-    <w:p>
-      <w:pPr>
-        <w:pStyle w:val="Listenabsatz"/>
-        <w:numPr>
-          <w:ilvl w:val="1"/>
-          <w:numId w:val="14"/>
-        </w:numPr>
-      </w:pPr>
-      <w:r>
-        <w:t>Framework: Express.js für die API-Entwicklung und Serverlogik.</w:t>
-      </w:r>
-    </w:p>
-    <w:p>
-      <w:pPr>
-        <w:pStyle w:val="Listenabsatz"/>
-        <w:numPr>
-          <w:ilvl w:val="1"/>
-          <w:numId w:val="14"/>
-        </w:numPr>
-      </w:pPr>
-      <w:r>
         <w:rPr>
           <w:noProof/>
         </w:rPr>
         <mc:AlternateContent>
           <mc:Choice Requires="wps">
             <w:drawing>
-              <wp:anchor distT="0" distB="0" distL="114300" distR="114300" simplePos="0" relativeHeight="251677696" behindDoc="1" locked="0" layoutInCell="1" allowOverlap="1" wp14:anchorId="67D335FD" wp14:editId="1D77063A">
+              <wp:anchor distT="0" distB="0" distL="114300" distR="114300" simplePos="0" relativeHeight="251675648" behindDoc="1" locked="0" layoutInCell="1" allowOverlap="1" wp14:anchorId="4BCFE2D5" wp14:editId="46B85AEF">
                 <wp:simplePos x="0" y="0"/>
                 <wp:positionH relativeFrom="column">
-                  <wp:posOffset>3967480</wp:posOffset>
+                  <wp:posOffset>3984625</wp:posOffset>
                 </wp:positionH>
                 <wp:positionV relativeFrom="paragraph">
-                  <wp:posOffset>538480</wp:posOffset>
+                  <wp:posOffset>97155</wp:posOffset>
                 </wp:positionV>
-                <wp:extent cx="1704975" cy="635"/>
-                <wp:effectExtent l="0" t="0" r="9525" b="13335"/>
+                <wp:extent cx="2362200" cy="635"/>
+                <wp:effectExtent l="0" t="0" r="0" b="6985"/>
                 <wp:wrapTight wrapText="bothSides">
                   <wp:wrapPolygon edited="0">
                     <wp:start x="0" y="0"/>
-                    <wp:lineTo x="0" y="21296"/>
-                    <wp:lineTo x="21479" y="21296"/>
-                    <wp:lineTo x="21479" y="0"/>
+                    <wp:lineTo x="0" y="21122"/>
+                    <wp:lineTo x="21426" y="21122"/>
+                    <wp:lineTo x="21426" y="0"/>
                     <wp:lineTo x="0" y="0"/>
                   </wp:wrapPolygon>
                 </wp:wrapTight>
-                <wp:docPr id="1369195372" name="Textfeld 1"/>
+                <wp:docPr id="737401931" name="Textfeld 1"/>
                 <wp:cNvGraphicFramePr/>
                 <a:graphic xmlns:a="http://schemas.openxmlformats.org/drawingml/2006/main">
                   <a:graphicData uri="http://schemas.microsoft.com/office/word/2010/wordprocessingShape">
@@ -4651,12 +5004,14 @@
                       <wps:spPr>
                         <a:xfrm>
                           <a:off x="0" y="0"/>
-                          <a:ext cx="1704975" cy="635"/>
+                          <a:ext cx="2362200" cy="635"/>
                         </a:xfrm>
                         <a:prstGeom prst="rect">
                           <a:avLst/>
                         </a:prstGeom>
-                        <a:noFill/>
+                        <a:solidFill>
+                          <a:prstClr val="white"/>
+                        </a:solidFill>
                         <a:ln>
                           <a:noFill/>
                         </a:ln>
@@ -4670,285 +5025,31 @@
                                 <w:noProof/>
                               </w:rPr>
                             </w:pPr>
+                            <w:bookmarkStart w:id="10" w:name="_Toc191415324"/>
                             <w:r>
                               <w:t xml:space="preserve">Abbildung </w:t>
                             </w:r>
+                            <w:fldSimple w:instr=" SEQ Abbildung \* ARABIC ">
+                              <w:r>
+                                <w:rPr>
+                                  <w:noProof/>
+                                </w:rPr>
+                                <w:t>2</w:t>
+                              </w:r>
+                            </w:fldSimple>
                             <w:r>
-                              <w:fldChar w:fldCharType="begin"/>
+                              <w:t>:</w:t>
                             </w:r>
                             <w:r>
-                              <w:instrText xml:space="preserve"> SEQ Abbildung \* ARABIC </w:instrText>
-                            </w:r>
-                            <w:r>
-                              <w:fldChar w:fldCharType="separate"/>
+                              <w:br/>
                             </w:r>
                             <w:r>
                               <w:rPr>
                                 <w:noProof/>
                               </w:rPr>
-                              <w:t>3</w:t>
+                              <w:t>https://en.m.wikipedia.org/wiki/File:Vue.js_Logo_2.svg</w:t>
                             </w:r>
-                            <w:r>
-                              <w:fldChar w:fldCharType="end"/>
-                            </w:r>
-                            <w:r>
-                              <w:t xml:space="preserve">: </w:t>
-                            </w:r>
-                            <w:r>
-                              <w:t>https://www.mongodb.com/</w:t>
-                            </w:r>
-                          </w:p>
-                          <w:p/>
-                          <w:p>
-                            <w:pPr>
-                              <w:pStyle w:val="Beschriftung"/>
-                              <w:rPr>
-                                <w:noProof/>
-                              </w:rPr>
-                            </w:pPr>
-                            <w:r>
-                              <w:t xml:space="preserve">Abbildung </w:t>
-                            </w:r>
-                            <w:r>
-                              <w:fldChar w:fldCharType="begin"/>
-                            </w:r>
-                            <w:r>
-                              <w:instrText xml:space="preserve"> SEQ Abbildung \* ARABIC </w:instrText>
-                            </w:r>
-                            <w:r>
-                              <w:fldChar w:fldCharType="separate"/>
-                            </w:r>
-                            <w:r>
-                              <w:rPr>
-                                <w:noProof/>
-                              </w:rPr>
-                              <w:t>3</w:t>
-                            </w:r>
-                            <w:r>
-                              <w:fldChar w:fldCharType="end"/>
-                            </w:r>
-                            <w:r>
-                              <w:t xml:space="preserve">: </w:t>
-                            </w:r>
-                            <w:r>
-                              <w:t>https://www.mongodb.com/</w:t>
-                            </w:r>
-                          </w:p>
-                          <w:p/>
-                          <w:p>
-                            <w:pPr>
-                              <w:pStyle w:val="Beschriftung"/>
-                              <w:rPr>
-                                <w:noProof/>
-                              </w:rPr>
-                            </w:pPr>
-                            <w:r>
-                              <w:t xml:space="preserve">Abbildung </w:t>
-                            </w:r>
-                            <w:r>
-                              <w:fldChar w:fldCharType="begin"/>
-                            </w:r>
-                            <w:r>
-                              <w:instrText xml:space="preserve"> SEQ Abbildung \* ARABIC </w:instrText>
-                            </w:r>
-                            <w:r>
-                              <w:fldChar w:fldCharType="separate"/>
-                            </w:r>
-                            <w:r>
-                              <w:rPr>
-                                <w:noProof/>
-                              </w:rPr>
-                              <w:t>3</w:t>
-                            </w:r>
-                            <w:r>
-                              <w:fldChar w:fldCharType="end"/>
-                            </w:r>
-                            <w:r>
-                              <w:t xml:space="preserve">: </w:t>
-                            </w:r>
-                            <w:r>
-                              <w:t>https://www.mongodb.com/</w:t>
-                            </w:r>
-                          </w:p>
-                          <w:p/>
-                          <w:p>
-                            <w:pPr>
-                              <w:pStyle w:val="Beschriftung"/>
-                              <w:rPr>
-                                <w:noProof/>
-                              </w:rPr>
-                            </w:pPr>
-                            <w:r>
-                              <w:t xml:space="preserve">Abbildung </w:t>
-                            </w:r>
-                            <w:r>
-                              <w:fldChar w:fldCharType="begin"/>
-                            </w:r>
-                            <w:r>
-                              <w:instrText xml:space="preserve"> SEQ Abbildung \* ARABIC </w:instrText>
-                            </w:r>
-                            <w:r>
-                              <w:fldChar w:fldCharType="separate"/>
-                            </w:r>
-                            <w:r>
-                              <w:rPr>
-                                <w:noProof/>
-                              </w:rPr>
-                              <w:t>3</w:t>
-                            </w:r>
-                            <w:r>
-                              <w:fldChar w:fldCharType="end"/>
-                            </w:r>
-                            <w:r>
-                              <w:t xml:space="preserve">: </w:t>
-                            </w:r>
-                            <w:r>
-                              <w:t>https://www.mongodb.com/</w:t>
-                            </w:r>
-                          </w:p>
-                          <w:p/>
-                          <w:p>
-                            <w:pPr>
-                              <w:pStyle w:val="Beschriftung"/>
-                              <w:rPr>
-                                <w:noProof/>
-                              </w:rPr>
-                            </w:pPr>
-                            <w:r>
-                              <w:t xml:space="preserve">Abbildung </w:t>
-                            </w:r>
-                            <w:r>
-                              <w:fldChar w:fldCharType="begin"/>
-                            </w:r>
-                            <w:r>
-                              <w:instrText xml:space="preserve"> SEQ Abbildung \* ARABIC </w:instrText>
-                            </w:r>
-                            <w:r>
-                              <w:fldChar w:fldCharType="separate"/>
-                            </w:r>
-                            <w:r>
-                              <w:rPr>
-                                <w:noProof/>
-                              </w:rPr>
-                              <w:t>3</w:t>
-                            </w:r>
-                            <w:r>
-                              <w:fldChar w:fldCharType="end"/>
-                            </w:r>
-                            <w:r>
-                              <w:t xml:space="preserve">: </w:t>
-                            </w:r>
-                            <w:r>
-                              <w:t>https://www.mongodb.com/</w:t>
-                            </w:r>
-                          </w:p>
-                          <w:p/>
-                          <w:p>
-                            <w:pPr>
-                              <w:pStyle w:val="Beschriftung"/>
-                              <w:rPr>
-                                <w:noProof/>
-                              </w:rPr>
-                            </w:pPr>
-                            <w:r>
-                              <w:t xml:space="preserve">Abbildung </w:t>
-                            </w:r>
-                            <w:r>
-                              <w:fldChar w:fldCharType="begin"/>
-                            </w:r>
-                            <w:r>
-                              <w:instrText xml:space="preserve"> SEQ Abbildung \* ARABIC </w:instrText>
-                            </w:r>
-                            <w:r>
-                              <w:fldChar w:fldCharType="separate"/>
-                            </w:r>
-                            <w:r>
-                              <w:rPr>
-                                <w:noProof/>
-                              </w:rPr>
-                              <w:t>3</w:t>
-                            </w:r>
-                            <w:r>
-                              <w:fldChar w:fldCharType="end"/>
-                            </w:r>
-                            <w:r>
-                              <w:t xml:space="preserve">: </w:t>
-                            </w:r>
-                            <w:r>
-                              <w:t>https://www.mongodb.com/</w:t>
-                            </w:r>
-                          </w:p>
-                          <w:p/>
-                          <w:p>
-                            <w:pPr>
-                              <w:pStyle w:val="Beschriftung"/>
-                              <w:rPr>
-                                <w:noProof/>
-                              </w:rPr>
-                            </w:pPr>
-                            <w:r>
-                              <w:t xml:space="preserve">Abbildung </w:t>
-                            </w:r>
-                            <w:r>
-                              <w:fldChar w:fldCharType="begin"/>
-                            </w:r>
-                            <w:r>
-                              <w:instrText xml:space="preserve"> SEQ Abbildung \* ARABIC </w:instrText>
-                            </w:r>
-                            <w:r>
-                              <w:fldChar w:fldCharType="separate"/>
-                            </w:r>
-                            <w:r>
-                              <w:rPr>
-                                <w:noProof/>
-                              </w:rPr>
-                              <w:t>3</w:t>
-                            </w:r>
-                            <w:r>
-                              <w:fldChar w:fldCharType="end"/>
-                            </w:r>
-                            <w:r>
-                              <w:t xml:space="preserve">: </w:t>
-                            </w:r>
-                            <w:r>
-                              <w:t>https://www.mongodb.com/</w:t>
-                            </w:r>
-                          </w:p>
-                          <w:p/>
-                          <w:p>
-                            <w:pPr>
-                              <w:pStyle w:val="Beschriftung"/>
-                              <w:rPr>
-                                <w:noProof/>
-                              </w:rPr>
-                            </w:pPr>
-                            <w:r>
-                              <w:t xml:space="preserve">Abbildung </w:t>
-                            </w:r>
-                            <w:r>
-                              <w:fldChar w:fldCharType="begin"/>
-                            </w:r>
-                            <w:r>
-                              <w:instrText xml:space="preserve"> SEQ Abbildung \* ARABIC </w:instrText>
-                            </w:r>
-                            <w:r>
-                              <w:fldChar w:fldCharType="separate"/>
-                            </w:r>
-                            <w:r>
-                              <w:rPr>
-                                <w:noProof/>
-                              </w:rPr>
-                              <w:t>3</w:t>
-                            </w:r>
-                            <w:r>
-                              <w:fldChar w:fldCharType="end"/>
-                            </w:r>
-                            <w:r>
-                              <w:t xml:space="preserve">: </w:t>
-                            </w:r>
-                            <w:r>
-                              <w:t>https://www.mongodb.com/</w:t>
-                            </w:r>
+                            <w:bookmarkEnd w:id="10"/>
                           </w:p>
                         </w:txbxContent>
                       </wps:txbx>
@@ -4961,12 +5062,15 @@
                     </wps:wsp>
                   </a:graphicData>
                 </a:graphic>
+                <wp14:sizeRelH relativeFrom="margin">
+                  <wp14:pctWidth>0</wp14:pctWidth>
+                </wp14:sizeRelH>
               </wp:anchor>
             </w:drawing>
           </mc:Choice>
           <mc:Fallback>
             <w:pict>
-              <v:shape w14:anchorId="67D335FD" id="_x0000_s1030" type="#_x0000_t202" style="position:absolute;left:0;text-align:left;margin-left:312.4pt;margin-top:42.4pt;width:134.25pt;height:.05pt;z-index:-251638784;visibility:visible;mso-wrap-style:square;mso-wrap-distance-left:9pt;mso-wrap-distance-top:0;mso-wrap-distance-right:9pt;mso-wrap-distance-bottom:0;mso-position-horizontal:absolute;mso-position-horizontal-relative:text;mso-position-vertical:absolute;mso-position-vertical-relative:text;v-text-anchor:top" o:gfxdata="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" filled="f" stroked="f">
+              <v:shape w14:anchorId="4BCFE2D5" id="_x0000_s1029" type="#_x0000_t202" style="position:absolute;left:0;text-align:left;margin-left:313.75pt;margin-top:7.65pt;width:186pt;height:.05pt;z-index:-251640832;visibility:visible;mso-wrap-style:square;mso-width-percent:0;mso-wrap-distance-left:9pt;mso-wrap-distance-top:0;mso-wrap-distance-right:9pt;mso-wrap-distance-bottom:0;mso-position-horizontal:absolute;mso-position-horizontal-relative:text;mso-position-vertical:absolute;mso-position-vertical-relative:text;mso-width-percent:0;mso-width-relative:margin;v-text-anchor:top" o:gfxdata="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" stroked="f">
                 <v:textbox style="mso-fit-shape-to-text:t" inset="0,0,0,0">
                   <w:txbxContent>
                     <w:p>
@@ -4976,285 +5080,31 @@
                           <w:noProof/>
                         </w:rPr>
                       </w:pPr>
+                      <w:bookmarkStart w:id="11" w:name="_Toc191415324"/>
                       <w:r>
                         <w:t xml:space="preserve">Abbildung </w:t>
                       </w:r>
+                      <w:fldSimple w:instr=" SEQ Abbildung \* ARABIC ">
+                        <w:r>
+                          <w:rPr>
+                            <w:noProof/>
+                          </w:rPr>
+                          <w:t>2</w:t>
+                        </w:r>
+                      </w:fldSimple>
                       <w:r>
-                        <w:fldChar w:fldCharType="begin"/>
+                        <w:t>:</w:t>
                       </w:r>
                       <w:r>
-                        <w:instrText xml:space="preserve"> SEQ Abbildung \* ARABIC </w:instrText>
-                      </w:r>
-                      <w:r>
-                        <w:fldChar w:fldCharType="separate"/>
+                        <w:br/>
                       </w:r>
                       <w:r>
                         <w:rPr>
                           <w:noProof/>
                         </w:rPr>
-                        <w:t>3</w:t>
+                        <w:t>https://en.m.wikipedia.org/wiki/File:Vue.js_Logo_2.svg</w:t>
                       </w:r>
-                      <w:r>
-                        <w:fldChar w:fldCharType="end"/>
-                      </w:r>
-                      <w:r>
-                        <w:t xml:space="preserve">: </w:t>
-                      </w:r>
-                      <w:r>
-                        <w:t>https://www.mongodb.com/</w:t>
-                      </w:r>
-                    </w:p>
-                    <w:p/>
-                    <w:p>
-                      <w:pPr>
-                        <w:pStyle w:val="Beschriftung"/>
-                        <w:rPr>
-                          <w:noProof/>
-                        </w:rPr>
-                      </w:pPr>
-                      <w:r>
-                        <w:t xml:space="preserve">Abbildung </w:t>
-                      </w:r>
-                      <w:r>
-                        <w:fldChar w:fldCharType="begin"/>
-                      </w:r>
-                      <w:r>
-                        <w:instrText xml:space="preserve"> SEQ Abbildung \* ARABIC </w:instrText>
-                      </w:r>
-                      <w:r>
-                        <w:fldChar w:fldCharType="separate"/>
-                      </w:r>
-                      <w:r>
-                        <w:rPr>
-                          <w:noProof/>
-                        </w:rPr>
-                        <w:t>3</w:t>
-                      </w:r>
-                      <w:r>
-                        <w:fldChar w:fldCharType="end"/>
-                      </w:r>
-                      <w:r>
-                        <w:t xml:space="preserve">: </w:t>
-                      </w:r>
-                      <w:r>
-                        <w:t>https://www.mongodb.com/</w:t>
-                      </w:r>
-                    </w:p>
-                    <w:p/>
-                    <w:p>
-                      <w:pPr>
-                        <w:pStyle w:val="Beschriftung"/>
-                        <w:rPr>
-                          <w:noProof/>
-                        </w:rPr>
-                      </w:pPr>
-                      <w:r>
-                        <w:t xml:space="preserve">Abbildung </w:t>
-                      </w:r>
-                      <w:r>
-                        <w:fldChar w:fldCharType="begin"/>
-                      </w:r>
-                      <w:r>
-                        <w:instrText xml:space="preserve"> SEQ Abbildung \* ARABIC </w:instrText>
-                      </w:r>
-                      <w:r>
-                        <w:fldChar w:fldCharType="separate"/>
-                      </w:r>
-                      <w:r>
-                        <w:rPr>
-                          <w:noProof/>
-                        </w:rPr>
-                        <w:t>3</w:t>
-                      </w:r>
-                      <w:r>
-                        <w:fldChar w:fldCharType="end"/>
-                      </w:r>
-                      <w:r>
-                        <w:t xml:space="preserve">: </w:t>
-                      </w:r>
-                      <w:r>
-                        <w:t>https://www.mongodb.com/</w:t>
-                      </w:r>
-                    </w:p>
-                    <w:p/>
-                    <w:p>
-                      <w:pPr>
-                        <w:pStyle w:val="Beschriftung"/>
-                        <w:rPr>
-                          <w:noProof/>
-                        </w:rPr>
-                      </w:pPr>
-                      <w:r>
-                        <w:t xml:space="preserve">Abbildung </w:t>
-                      </w:r>
-                      <w:r>
-                        <w:fldChar w:fldCharType="begin"/>
-                      </w:r>
-                      <w:r>
-                        <w:instrText xml:space="preserve"> SEQ Abbildung \* ARABIC </w:instrText>
-                      </w:r>
-                      <w:r>
-                        <w:fldChar w:fldCharType="separate"/>
-                      </w:r>
-                      <w:r>
-                        <w:rPr>
-                          <w:noProof/>
-                        </w:rPr>
-                        <w:t>3</w:t>
-                      </w:r>
-                      <w:r>
-                        <w:fldChar w:fldCharType="end"/>
-                      </w:r>
-                      <w:r>
-                        <w:t xml:space="preserve">: </w:t>
-                      </w:r>
-                      <w:r>
-                        <w:t>https://www.mongodb.com/</w:t>
-                      </w:r>
-                    </w:p>
-                    <w:p/>
-                    <w:p>
-                      <w:pPr>
-                        <w:pStyle w:val="Beschriftung"/>
-                        <w:rPr>
-                          <w:noProof/>
-                        </w:rPr>
-                      </w:pPr>
-                      <w:r>
-                        <w:t xml:space="preserve">Abbildung </w:t>
-                      </w:r>
-                      <w:r>
-                        <w:fldChar w:fldCharType="begin"/>
-                      </w:r>
-                      <w:r>
-                        <w:instrText xml:space="preserve"> SEQ Abbildung \* ARABIC </w:instrText>
-                      </w:r>
-                      <w:r>
-                        <w:fldChar w:fldCharType="separate"/>
-                      </w:r>
-                      <w:r>
-                        <w:rPr>
-                          <w:noProof/>
-                        </w:rPr>
-                        <w:t>3</w:t>
-                      </w:r>
-                      <w:r>
-                        <w:fldChar w:fldCharType="end"/>
-                      </w:r>
-                      <w:r>
-                        <w:t xml:space="preserve">: </w:t>
-                      </w:r>
-                      <w:r>
-                        <w:t>https://www.mongodb.com/</w:t>
-                      </w:r>
-                    </w:p>
-                    <w:p/>
-                    <w:p>
-                      <w:pPr>
-                        <w:pStyle w:val="Beschriftung"/>
-                        <w:rPr>
-                          <w:noProof/>
-                        </w:rPr>
-                      </w:pPr>
-                      <w:r>
-                        <w:t xml:space="preserve">Abbildung </w:t>
-                      </w:r>
-                      <w:r>
-                        <w:fldChar w:fldCharType="begin"/>
-                      </w:r>
-                      <w:r>
-                        <w:instrText xml:space="preserve"> SEQ Abbildung \* ARABIC </w:instrText>
-                      </w:r>
-                      <w:r>
-                        <w:fldChar w:fldCharType="separate"/>
-                      </w:r>
-                      <w:r>
-                        <w:rPr>
-                          <w:noProof/>
-                        </w:rPr>
-                        <w:t>3</w:t>
-                      </w:r>
-                      <w:r>
-                        <w:fldChar w:fldCharType="end"/>
-                      </w:r>
-                      <w:r>
-                        <w:t xml:space="preserve">: </w:t>
-                      </w:r>
-                      <w:r>
-                        <w:t>https://www.mongodb.com/</w:t>
-                      </w:r>
-                    </w:p>
-                    <w:p/>
-                    <w:p>
-                      <w:pPr>
-                        <w:pStyle w:val="Beschriftung"/>
-                        <w:rPr>
-                          <w:noProof/>
-                        </w:rPr>
-                      </w:pPr>
-                      <w:r>
-                        <w:t xml:space="preserve">Abbildung </w:t>
-                      </w:r>
-                      <w:r>
-                        <w:fldChar w:fldCharType="begin"/>
-                      </w:r>
-                      <w:r>
-                        <w:instrText xml:space="preserve"> SEQ Abbildung \* ARABIC </w:instrText>
-                      </w:r>
-                      <w:r>
-                        <w:fldChar w:fldCharType="separate"/>
-                      </w:r>
-                      <w:r>
-                        <w:rPr>
-                          <w:noProof/>
-                        </w:rPr>
-                        <w:t>3</w:t>
-                      </w:r>
-                      <w:r>
-                        <w:fldChar w:fldCharType="end"/>
-                      </w:r>
-                      <w:r>
-                        <w:t xml:space="preserve">: </w:t>
-                      </w:r>
-                      <w:r>
-                        <w:t>https://www.mongodb.com/</w:t>
-                      </w:r>
-                    </w:p>
-                    <w:p/>
-                    <w:p>
-                      <w:pPr>
-                        <w:pStyle w:val="Beschriftung"/>
-                        <w:rPr>
-                          <w:noProof/>
-                        </w:rPr>
-                      </w:pPr>
-                      <w:r>
-                        <w:t xml:space="preserve">Abbildung </w:t>
-                      </w:r>
-                      <w:r>
-                        <w:fldChar w:fldCharType="begin"/>
-                      </w:r>
-                      <w:r>
-                        <w:instrText xml:space="preserve"> SEQ Abbildung \* ARABIC </w:instrText>
-                      </w:r>
-                      <w:r>
-                        <w:fldChar w:fldCharType="separate"/>
-                      </w:r>
-                      <w:r>
-                        <w:rPr>
-                          <w:noProof/>
-                        </w:rPr>
-                        <w:t>3</w:t>
-                      </w:r>
-                      <w:r>
-                        <w:fldChar w:fldCharType="end"/>
-                      </w:r>
-                      <w:r>
-                        <w:t xml:space="preserve">: </w:t>
-                      </w:r>
-                      <w:r>
-                        <w:t>https://www.mongodb.com/</w:t>
-                      </w:r>
+                      <w:bookmarkEnd w:id="11"/>
                     </w:p>
                   </w:txbxContent>
                 </v:textbox>
@@ -5265,11 +5115,50 @@
         </mc:AlternateContent>
       </w:r>
       <w:r>
+        <w:t>Technologien: HTML, CSS und JavaScript.</w:t>
+      </w:r>
+      <w:r>
+        <w:t xml:space="preserve"> </w:t>
+      </w:r>
+    </w:p>
+    <w:p>
+      <w:pPr>
+        <w:pStyle w:val="Listenabsatz"/>
+        <w:numPr>
+          <w:ilvl w:val="0"/>
+          <w:numId w:val="14"/>
+        </w:numPr>
+      </w:pPr>
+      <w:r>
+        <w:t>Backend:</w:t>
+      </w:r>
+    </w:p>
+    <w:p>
+      <w:pPr>
+        <w:pStyle w:val="Listenabsatz"/>
+        <w:numPr>
+          <w:ilvl w:val="1"/>
+          <w:numId w:val="14"/>
+        </w:numPr>
+      </w:pPr>
+      <w:r>
+        <w:t>Framework: Express.js für die API-Entwicklung und Serverlogik.</w:t>
+      </w:r>
+    </w:p>
+    <w:p>
+      <w:pPr>
+        <w:pStyle w:val="Listenabsatz"/>
+        <w:numPr>
+          <w:ilvl w:val="1"/>
+          <w:numId w:val="14"/>
+        </w:numPr>
+      </w:pPr>
+      <w:r>
         <w:rPr>
           <w:noProof/>
         </w:rPr>
         <w:drawing>
-          <wp:anchor distT="0" distB="0" distL="114300" distR="114300" simplePos="0" relativeHeight="251671552" behindDoc="1" locked="0" layoutInCell="1" allowOverlap="1" wp14:anchorId="6F087001" wp14:editId="68F99822">
+          <wp:anchor distT="0" distB="0" distL="114300" distR="114300" simplePos="0" relativeHeight="251671552" behindDoc="1" locked="0" layoutInCell="1" allowOverlap="1" wp14:anchorId="6F087001" wp14:editId="1B2496C3">
             <wp:simplePos x="0" y="0"/>
             <wp:positionH relativeFrom="column">
               <wp:posOffset>3967480</wp:posOffset>
@@ -5381,6 +5270,139 @@
         </w:numPr>
       </w:pPr>
       <w:r>
+        <w:rPr>
+          <w:noProof/>
+        </w:rPr>
+        <mc:AlternateContent>
+          <mc:Choice Requires="wps">
+            <w:drawing>
+              <wp:anchor distT="0" distB="0" distL="114300" distR="114300" simplePos="0" relativeHeight="251677696" behindDoc="1" locked="0" layoutInCell="1" allowOverlap="1" wp14:anchorId="5D37CB6B" wp14:editId="74CD7798">
+                <wp:simplePos x="0" y="0"/>
+                <wp:positionH relativeFrom="column">
+                  <wp:posOffset>3969385</wp:posOffset>
+                </wp:positionH>
+                <wp:positionV relativeFrom="paragraph">
+                  <wp:posOffset>107315</wp:posOffset>
+                </wp:positionV>
+                <wp:extent cx="2499360" cy="635"/>
+                <wp:effectExtent l="0" t="0" r="0" b="6985"/>
+                <wp:wrapTight wrapText="bothSides">
+                  <wp:wrapPolygon edited="0">
+                    <wp:start x="0" y="0"/>
+                    <wp:lineTo x="0" y="21122"/>
+                    <wp:lineTo x="21402" y="21122"/>
+                    <wp:lineTo x="21402" y="0"/>
+                    <wp:lineTo x="0" y="0"/>
+                  </wp:wrapPolygon>
+                </wp:wrapTight>
+                <wp:docPr id="48497388" name="Textfeld 1"/>
+                <wp:cNvGraphicFramePr/>
+                <a:graphic xmlns:a="http://schemas.openxmlformats.org/drawingml/2006/main">
+                  <a:graphicData uri="http://schemas.microsoft.com/office/word/2010/wordprocessingShape">
+                    <wps:wsp>
+                      <wps:cNvSpPr txBox="1"/>
+                      <wps:spPr>
+                        <a:xfrm>
+                          <a:off x="0" y="0"/>
+                          <a:ext cx="2499360" cy="635"/>
+                        </a:xfrm>
+                        <a:prstGeom prst="rect">
+                          <a:avLst/>
+                        </a:prstGeom>
+                        <a:solidFill>
+                          <a:prstClr val="white"/>
+                        </a:solidFill>
+                        <a:ln>
+                          <a:noFill/>
+                        </a:ln>
+                      </wps:spPr>
+                      <wps:txbx>
+                        <w:txbxContent>
+                          <w:p>
+                            <w:pPr>
+                              <w:pStyle w:val="Beschriftung"/>
+                              <w:rPr>
+                                <w:noProof/>
+                              </w:rPr>
+                            </w:pPr>
+                            <w:bookmarkStart w:id="12" w:name="_Toc191415325"/>
+                            <w:r>
+                              <w:t xml:space="preserve">Abbildung </w:t>
+                            </w:r>
+                            <w:fldSimple w:instr=" SEQ Abbildung \* ARABIC ">
+                              <w:r>
+                                <w:rPr>
+                                  <w:noProof/>
+                                </w:rPr>
+                                <w:t>3</w:t>
+                              </w:r>
+                            </w:fldSimple>
+                            <w:r>
+                              <w:t xml:space="preserve">: </w:t>
+                            </w:r>
+                            <w:r>
+                              <w:t>https://de.m.wikipedia.org/wiki/Datei:MongoDB_Logo.svg</w:t>
+                            </w:r>
+                            <w:bookmarkEnd w:id="12"/>
+                          </w:p>
+                        </w:txbxContent>
+                      </wps:txbx>
+                      <wps:bodyPr rot="0" spcFirstLastPara="0" vertOverflow="overflow" horzOverflow="overflow" vert="horz" wrap="square" lIns="0" tIns="0" rIns="0" bIns="0" numCol="1" spcCol="0" rtlCol="0" fromWordArt="0" anchor="t" anchorCtr="0" forceAA="0" compatLnSpc="1">
+                        <a:prstTxWarp prst="textNoShape">
+                          <a:avLst/>
+                        </a:prstTxWarp>
+                        <a:spAutoFit/>
+                      </wps:bodyPr>
+                    </wps:wsp>
+                  </a:graphicData>
+                </a:graphic>
+                <wp14:sizeRelH relativeFrom="margin">
+                  <wp14:pctWidth>0</wp14:pctWidth>
+                </wp14:sizeRelH>
+              </wp:anchor>
+            </w:drawing>
+          </mc:Choice>
+          <mc:Fallback>
+            <w:pict>
+              <v:shape w14:anchorId="5D37CB6B" id="_x0000_s1030" type="#_x0000_t202" style="position:absolute;left:0;text-align:left;margin-left:312.55pt;margin-top:8.45pt;width:196.8pt;height:.05pt;z-index:-251638784;visibility:visible;mso-wrap-style:square;mso-width-percent:0;mso-wrap-distance-left:9pt;mso-wrap-distance-top:0;mso-wrap-distance-right:9pt;mso-wrap-distance-bottom:0;mso-position-horizontal:absolute;mso-position-horizontal-relative:text;mso-position-vertical:absolute;mso-position-vertical-relative:text;mso-width-percent:0;mso-width-relative:margin;v-text-anchor:top" o:gfxdata="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" stroked="f">
+                <v:textbox style="mso-fit-shape-to-text:t" inset="0,0,0,0">
+                  <w:txbxContent>
+                    <w:p>
+                      <w:pPr>
+                        <w:pStyle w:val="Beschriftung"/>
+                        <w:rPr>
+                          <w:noProof/>
+                        </w:rPr>
+                      </w:pPr>
+                      <w:bookmarkStart w:id="13" w:name="_Toc191415325"/>
+                      <w:r>
+                        <w:t xml:space="preserve">Abbildung </w:t>
+                      </w:r>
+                      <w:fldSimple w:instr=" SEQ Abbildung \* ARABIC ">
+                        <w:r>
+                          <w:rPr>
+                            <w:noProof/>
+                          </w:rPr>
+                          <w:t>3</w:t>
+                        </w:r>
+                      </w:fldSimple>
+                      <w:r>
+                        <w:t xml:space="preserve">: </w:t>
+                      </w:r>
+                      <w:r>
+                        <w:t>https://de.m.wikipedia.org/wiki/Datei:MongoDB_Logo.svg</w:t>
+                      </w:r>
+                      <w:bookmarkEnd w:id="13"/>
+                    </w:p>
+                  </w:txbxContent>
+                </v:textbox>
+                <w10:wrap type="tight"/>
+              </v:shape>
+            </w:pict>
+          </mc:Fallback>
+        </mc:AlternateContent>
+      </w:r>
+      <w:r>
         <w:t>Unterstützt alle modernen Webbrowser (Chrome, Firefox, Edge, Safari).</w:t>
       </w:r>
     </w:p>
@@ -5388,11 +5410,11 @@
       <w:pPr>
         <w:pStyle w:val="berschrift3"/>
       </w:pPr>
-      <w:bookmarkStart w:id="8" w:name="_Toc191410656"/>
+      <w:bookmarkStart w:id="14" w:name="_Toc191415346"/>
       <w:r>
         <w:t>Abhängigkeiten</w:t>
       </w:r>
-      <w:bookmarkEnd w:id="8"/>
+      <w:bookmarkEnd w:id="14"/>
     </w:p>
     <w:p>
       <w:pPr>
@@ -5489,23 +5511,23 @@
       <w:pPr>
         <w:pStyle w:val="berschrift1"/>
       </w:pPr>
-      <w:bookmarkStart w:id="9" w:name="_Toc191410657"/>
+      <w:bookmarkStart w:id="15" w:name="_Toc191415347"/>
       <w:r>
         <w:lastRenderedPageBreak/>
         <w:t>Setup und Installation</w:t>
       </w:r>
-      <w:bookmarkEnd w:id="9"/>
+      <w:bookmarkEnd w:id="15"/>
     </w:p>
     <w:p/>
     <w:p>
       <w:pPr>
         <w:pStyle w:val="berschrift2"/>
       </w:pPr>
-      <w:bookmarkStart w:id="10" w:name="_Toc191410658"/>
+      <w:bookmarkStart w:id="16" w:name="_Toc191415348"/>
       <w:r>
         <w:t>Voraussetzungen</w:t>
       </w:r>
-      <w:bookmarkEnd w:id="10"/>
+      <w:bookmarkEnd w:id="16"/>
     </w:p>
     <w:p>
       <w:r>
@@ -5595,11 +5617,11 @@
       <w:pPr>
         <w:pStyle w:val="berschrift2"/>
       </w:pPr>
-      <w:bookmarkStart w:id="11" w:name="_Toc191410659"/>
+      <w:bookmarkStart w:id="17" w:name="_Toc191415349"/>
       <w:r>
         <w:t>Schritt-für-Schritt-Anleitung</w:t>
       </w:r>
-      <w:bookmarkEnd w:id="11"/>
+      <w:bookmarkEnd w:id="17"/>
     </w:p>
     <w:p>
       <w:pPr>
@@ -5673,14 +5695,12 @@
         <w:shd w:val="clear" w:color="auto" w:fill="B3E5A1" w:themeFill="accent6" w:themeFillTint="66"/>
         <w:rPr>
           <w:rFonts w:ascii="Courier New" w:hAnsi="Courier New" w:cs="Courier New"/>
-          <w:lang w:val="en-US"/>
         </w:rPr>
       </w:pPr>
       <w:proofErr w:type="spellStart"/>
       <w:r>
         <w:rPr>
           <w:rFonts w:ascii="Courier New" w:hAnsi="Courier New" w:cs="Courier New"/>
-          <w:lang w:val="en-US"/>
         </w:rPr>
         <w:t>npm</w:t>
       </w:r>
@@ -5688,28 +5708,23 @@
       <w:r>
         <w:rPr>
           <w:rFonts w:ascii="Courier New" w:hAnsi="Courier New" w:cs="Courier New"/>
-          <w:lang w:val="en-US"/>
         </w:rPr>
         <w:t xml:space="preserve"> </w:t>
       </w:r>
       <w:proofErr w:type="spellStart"/>
-      <w:proofErr w:type="gramStart"/>
       <w:r>
         <w:rPr>
           <w:rFonts w:ascii="Courier New" w:hAnsi="Courier New" w:cs="Courier New"/>
-          <w:lang w:val="en-US"/>
         </w:rPr>
         <w:t>install</w:t>
       </w:r>
       <w:r>
         <w:rPr>
           <w:rFonts w:ascii="Courier New" w:hAnsi="Courier New" w:cs="Courier New"/>
-          <w:lang w:val="en-US"/>
         </w:rPr>
         <w:t>:all</w:t>
       </w:r>
       <w:proofErr w:type="spellEnd"/>
-      <w:proofErr w:type="gramEnd"/>
     </w:p>
     <w:p>
       <w:pPr>
@@ -6166,12 +6181,12 @@
       <w:pPr>
         <w:pStyle w:val="berschrift1"/>
       </w:pPr>
-      <w:bookmarkStart w:id="12" w:name="_Toc191410660"/>
+      <w:bookmarkStart w:id="18" w:name="_Toc191415350"/>
       <w:r>
         <w:lastRenderedPageBreak/>
         <w:t>Features und Funktionalität</w:t>
       </w:r>
-      <w:bookmarkEnd w:id="12"/>
+      <w:bookmarkEnd w:id="18"/>
     </w:p>
     <w:p/>
     <w:p>
@@ -6348,6 +6363,7 @@
           <w:rFonts w:cstheme="majorHAnsi"/>
         </w:rPr>
       </w:pPr>
+      <w:bookmarkStart w:id="19" w:name="_Toc191415351"/>
       <w:proofErr w:type="spellStart"/>
       <w:r>
         <w:rPr>
@@ -6363,6 +6379,7 @@
         </w:rPr>
         <w:t xml:space="preserve"> Frontend – Übersicht und Grundlagen</w:t>
       </w:r>
+      <w:bookmarkEnd w:id="19"/>
     </w:p>
     <w:p>
       <w:pPr>
@@ -6371,12 +6388,14 @@
           <w:rFonts w:cstheme="majorHAnsi"/>
         </w:rPr>
       </w:pPr>
+      <w:bookmarkStart w:id="20" w:name="_Toc191415352"/>
       <w:r>
         <w:rPr>
           <w:rFonts w:cstheme="majorHAnsi"/>
         </w:rPr>
         <w:t>1. Allgemeiner Überblick</w:t>
       </w:r>
+      <w:bookmarkEnd w:id="20"/>
     </w:p>
     <w:p>
       <w:pPr>
@@ -6439,12 +6458,14 @@
           <w:rFonts w:cstheme="majorHAnsi"/>
         </w:rPr>
       </w:pPr>
+      <w:bookmarkStart w:id="21" w:name="_Toc191415353"/>
       <w:r>
         <w:rPr>
           <w:rFonts w:cstheme="majorHAnsi"/>
         </w:rPr>
         <w:t>2. Ordnerstruktur</w:t>
       </w:r>
+      <w:bookmarkEnd w:id="21"/>
     </w:p>
     <w:p>
       <w:pPr>
@@ -6459,6 +6480,7 @@
       <w:r>
         <w:rPr>
           <w:rFonts w:cstheme="majorHAnsi"/>
+          <w:noProof/>
         </w:rPr>
         <w:drawing>
           <wp:inline distT="0" distB="0" distL="0" distR="0" wp14:anchorId="54064A8F" wp14:editId="106732EF">
@@ -6504,30 +6526,28 @@
           <w:rFonts w:asciiTheme="majorHAnsi" w:hAnsiTheme="majorHAnsi" w:cstheme="majorHAnsi"/>
         </w:rPr>
       </w:pPr>
+      <w:bookmarkStart w:id="22" w:name="_Toc191415326"/>
       <w:r>
         <w:t xml:space="preserve">Abbildung </w:t>
       </w:r>
-      <w:r>
-        <w:fldChar w:fldCharType="begin"/>
-      </w:r>
-      <w:r>
-        <w:instrText xml:space="preserve"> SEQ Abbildung \* ARABIC </w:instrText>
-      </w:r>
-      <w:r>
-        <w:fldChar w:fldCharType="separate"/>
-      </w:r>
-      <w:r>
-        <w:rPr>
-          <w:noProof/>
-        </w:rPr>
-        <w:t>4</w:t>
-      </w:r>
-      <w:r>
-        <w:fldChar w:fldCharType="end"/>
-      </w:r>
-      <w:r>
-        <w:t>: Ordner Struktur Frontend</w:t>
-      </w:r>
+      <w:fldSimple w:instr=" SEQ Abbildung \* ARABIC ">
+        <w:r>
+          <w:rPr>
+            <w:noProof/>
+          </w:rPr>
+          <w:t>4</w:t>
+        </w:r>
+      </w:fldSimple>
+      <w:r>
+        <w:t>: Ordner</w:t>
+      </w:r>
+      <w:r>
+        <w:t>s</w:t>
+      </w:r>
+      <w:r>
+        <w:t>truktur Frontend</w:t>
+      </w:r>
+      <w:bookmarkEnd w:id="22"/>
     </w:p>
     <w:p>
       <w:pPr>
@@ -6536,6 +6556,7 @@
           <w:rFonts w:cstheme="majorHAnsi"/>
         </w:rPr>
       </w:pPr>
+      <w:bookmarkStart w:id="23" w:name="_Toc191415354"/>
       <w:r>
         <w:rPr>
           <w:rFonts w:cstheme="majorHAnsi"/>
@@ -6543,6 +6564,7 @@
         <w:lastRenderedPageBreak/>
         <w:t>3. Grundkonzepte</w:t>
       </w:r>
+      <w:bookmarkEnd w:id="23"/>
     </w:p>
     <w:p>
       <w:pPr>
@@ -6551,12 +6573,14 @@
           <w:rFonts w:asciiTheme="majorHAnsi" w:hAnsiTheme="majorHAnsi" w:cstheme="majorHAnsi"/>
         </w:rPr>
       </w:pPr>
+      <w:bookmarkStart w:id="24" w:name="_Toc191415355"/>
       <w:r>
         <w:rPr>
           <w:rFonts w:asciiTheme="majorHAnsi" w:hAnsiTheme="majorHAnsi" w:cstheme="majorHAnsi"/>
         </w:rPr>
         <w:t>3.1 API-Schicht</w:t>
       </w:r>
+      <w:bookmarkEnd w:id="24"/>
     </w:p>
     <w:p>
       <w:pPr>
@@ -6606,12 +6630,14 @@
           <w:rFonts w:asciiTheme="majorHAnsi" w:hAnsiTheme="majorHAnsi" w:cstheme="majorHAnsi"/>
         </w:rPr>
       </w:pPr>
+      <w:bookmarkStart w:id="25" w:name="_Toc191415356"/>
       <w:r>
         <w:rPr>
           <w:rFonts w:asciiTheme="majorHAnsi" w:hAnsiTheme="majorHAnsi" w:cstheme="majorHAnsi"/>
         </w:rPr>
         <w:t>3.2 Komponenten</w:t>
       </w:r>
+      <w:bookmarkEnd w:id="25"/>
     </w:p>
     <w:p>
       <w:pPr>
@@ -6675,12 +6701,14 @@
           <w:rFonts w:asciiTheme="majorHAnsi" w:hAnsiTheme="majorHAnsi" w:cstheme="majorHAnsi"/>
         </w:rPr>
       </w:pPr>
+      <w:bookmarkStart w:id="26" w:name="_Toc191415357"/>
       <w:r>
         <w:rPr>
           <w:rFonts w:asciiTheme="majorHAnsi" w:hAnsiTheme="majorHAnsi" w:cstheme="majorHAnsi"/>
         </w:rPr>
         <w:t>3.3 Views (Seiten)</w:t>
       </w:r>
+      <w:bookmarkEnd w:id="26"/>
     </w:p>
     <w:p>
       <w:pPr>
@@ -6772,12 +6800,14 @@
           <w:rFonts w:asciiTheme="majorHAnsi" w:hAnsiTheme="majorHAnsi" w:cstheme="majorHAnsi"/>
         </w:rPr>
       </w:pPr>
+      <w:bookmarkStart w:id="27" w:name="_Toc191415358"/>
       <w:r>
         <w:rPr>
           <w:rFonts w:asciiTheme="majorHAnsi" w:hAnsiTheme="majorHAnsi" w:cstheme="majorHAnsi"/>
         </w:rPr>
         <w:t>3.4 Routing</w:t>
       </w:r>
+      <w:bookmarkEnd w:id="27"/>
     </w:p>
     <w:p>
       <w:pPr>
@@ -6813,12 +6843,14 @@
           <w:rFonts w:asciiTheme="majorHAnsi" w:hAnsiTheme="majorHAnsi" w:cstheme="majorHAnsi"/>
         </w:rPr>
       </w:pPr>
+      <w:bookmarkStart w:id="28" w:name="_Toc191415359"/>
       <w:r>
         <w:rPr>
           <w:rFonts w:asciiTheme="majorHAnsi" w:hAnsiTheme="majorHAnsi" w:cstheme="majorHAnsi"/>
         </w:rPr>
         <w:t>3.5 Styling und Layout</w:t>
       </w:r>
+      <w:bookmarkEnd w:id="28"/>
     </w:p>
     <w:p>
       <w:pPr>
@@ -6840,12 +6872,14 @@
           <w:rFonts w:asciiTheme="majorHAnsi" w:hAnsiTheme="majorHAnsi" w:cstheme="majorHAnsi"/>
         </w:rPr>
       </w:pPr>
+      <w:bookmarkStart w:id="29" w:name="_Toc191415360"/>
       <w:r>
         <w:rPr>
           <w:rFonts w:asciiTheme="majorHAnsi" w:hAnsiTheme="majorHAnsi" w:cstheme="majorHAnsi"/>
         </w:rPr>
         <w:t>3.6 Hauptanwendung</w:t>
       </w:r>
+      <w:bookmarkEnd w:id="29"/>
     </w:p>
     <w:p>
       <w:pPr>
@@ -6881,12 +6915,14 @@
           <w:rFonts w:cstheme="majorHAnsi"/>
         </w:rPr>
       </w:pPr>
+      <w:bookmarkStart w:id="30" w:name="_Toc191415361"/>
       <w:r>
         <w:rPr>
           <w:rFonts w:cstheme="majorHAnsi"/>
         </w:rPr>
         <w:t>4. Zusammenfassung</w:t>
       </w:r>
+      <w:bookmarkEnd w:id="30"/>
     </w:p>
     <w:p>
       <w:pPr>
@@ -6923,6 +6959,7 @@
           <w:rFonts w:cstheme="majorHAnsi"/>
         </w:rPr>
       </w:pPr>
+      <w:bookmarkStart w:id="31" w:name="_Toc191415362"/>
       <w:proofErr w:type="spellStart"/>
       <w:r>
         <w:rPr>
@@ -6951,6 +6988,7 @@
         </w:rPr>
         <w:t xml:space="preserve"> – Übersicht und Grundlagen</w:t>
       </w:r>
+      <w:bookmarkEnd w:id="31"/>
     </w:p>
     <w:p>
       <w:pPr>
@@ -6959,12 +6997,14 @@
           <w:rFonts w:cstheme="majorHAnsi"/>
         </w:rPr>
       </w:pPr>
+      <w:bookmarkStart w:id="32" w:name="_Toc191415363"/>
       <w:r>
         <w:rPr>
           <w:rFonts w:cstheme="majorHAnsi"/>
         </w:rPr>
         <w:t>1. Allgemeiner Überblick</w:t>
       </w:r>
+      <w:bookmarkEnd w:id="32"/>
     </w:p>
     <w:p>
       <w:pPr>
@@ -7257,12 +7297,14 @@
           <w:rFonts w:cstheme="majorHAnsi"/>
         </w:rPr>
       </w:pPr>
+      <w:bookmarkStart w:id="33" w:name="_Toc191415364"/>
       <w:r>
         <w:rPr>
           <w:rFonts w:cstheme="majorHAnsi"/>
         </w:rPr>
         <w:t>2. Grundlegende Konzepte und Komponenten</w:t>
       </w:r>
+      <w:bookmarkEnd w:id="33"/>
     </w:p>
     <w:p>
       <w:pPr>
@@ -7271,12 +7313,14 @@
           <w:rFonts w:asciiTheme="majorHAnsi" w:hAnsiTheme="majorHAnsi" w:cstheme="majorHAnsi"/>
         </w:rPr>
       </w:pPr>
+      <w:bookmarkStart w:id="34" w:name="_Toc191415365"/>
       <w:r>
         <w:rPr>
           <w:rFonts w:asciiTheme="majorHAnsi" w:hAnsiTheme="majorHAnsi" w:cstheme="majorHAnsi"/>
         </w:rPr>
         <w:t>2.1 Models (Modelle)</w:t>
       </w:r>
+      <w:bookmarkEnd w:id="34"/>
     </w:p>
     <w:p>
       <w:pPr>
@@ -7369,12 +7413,14 @@
           <w:rFonts w:asciiTheme="majorHAnsi" w:hAnsiTheme="majorHAnsi" w:cstheme="majorHAnsi"/>
         </w:rPr>
       </w:pPr>
+      <w:bookmarkStart w:id="35" w:name="_Toc191415366"/>
       <w:r>
         <w:rPr>
           <w:rFonts w:asciiTheme="majorHAnsi" w:hAnsiTheme="majorHAnsi" w:cstheme="majorHAnsi"/>
         </w:rPr>
         <w:t>2.2 Controller</w:t>
       </w:r>
+      <w:bookmarkEnd w:id="35"/>
     </w:p>
     <w:p>
       <w:pPr>
@@ -7396,6 +7442,7 @@
           <w:rFonts w:asciiTheme="majorHAnsi" w:hAnsiTheme="majorHAnsi" w:cstheme="majorHAnsi"/>
         </w:rPr>
       </w:pPr>
+      <w:bookmarkStart w:id="36" w:name="_Toc191415367"/>
       <w:r>
         <w:rPr>
           <w:rFonts w:asciiTheme="majorHAnsi" w:hAnsiTheme="majorHAnsi" w:cstheme="majorHAnsi"/>
@@ -7416,6 +7463,7 @@
         </w:rPr>
         <w:t xml:space="preserve"> (Routen)</w:t>
       </w:r>
+      <w:bookmarkEnd w:id="36"/>
     </w:p>
     <w:p>
       <w:pPr>
@@ -7437,12 +7485,14 @@
           <w:rFonts w:asciiTheme="majorHAnsi" w:hAnsiTheme="majorHAnsi" w:cstheme="majorHAnsi"/>
         </w:rPr>
       </w:pPr>
+      <w:bookmarkStart w:id="37" w:name="_Toc191415368"/>
       <w:r>
         <w:rPr>
           <w:rFonts w:asciiTheme="majorHAnsi" w:hAnsiTheme="majorHAnsi" w:cstheme="majorHAnsi"/>
         </w:rPr>
         <w:t>2.4 Middlewares</w:t>
       </w:r>
+      <w:bookmarkEnd w:id="37"/>
     </w:p>
     <w:p>
       <w:pPr>
@@ -7490,12 +7540,14 @@
           <w:rFonts w:asciiTheme="majorHAnsi" w:hAnsiTheme="majorHAnsi" w:cstheme="majorHAnsi"/>
         </w:rPr>
       </w:pPr>
+      <w:bookmarkStart w:id="38" w:name="_Toc191415369"/>
       <w:r>
         <w:rPr>
           <w:rFonts w:asciiTheme="majorHAnsi" w:hAnsiTheme="majorHAnsi" w:cstheme="majorHAnsi"/>
         </w:rPr>
         <w:t>2.5 Utilities</w:t>
       </w:r>
+      <w:bookmarkEnd w:id="38"/>
     </w:p>
     <w:p>
       <w:pPr>
@@ -7529,6 +7581,7 @@
           <w:rFonts w:cstheme="majorHAnsi"/>
         </w:rPr>
       </w:pPr>
+      <w:bookmarkStart w:id="39" w:name="_Toc191415370"/>
       <w:r>
         <w:rPr>
           <w:rFonts w:cstheme="majorHAnsi"/>
@@ -7536,12 +7589,16 @@
         <w:lastRenderedPageBreak/>
         <w:t>3. Ordnerstruktur</w:t>
       </w:r>
+      <w:bookmarkEnd w:id="39"/>
     </w:p>
     <w:p>
       <w:pPr>
         <w:keepNext/>
       </w:pPr>
       <w:r>
+        <w:rPr>
+          <w:noProof/>
+        </w:rPr>
         <w:drawing>
           <wp:inline distT="0" distB="0" distL="0" distR="0" wp14:anchorId="6219AC46" wp14:editId="0DF2F524">
             <wp:extent cx="3506810" cy="5276850"/>
@@ -7583,75 +7640,502 @@
       <w:pPr>
         <w:pStyle w:val="Beschriftung"/>
       </w:pPr>
+      <w:bookmarkStart w:id="40" w:name="_Toc191415327"/>
       <w:r>
         <w:t xml:space="preserve">Abbildung </w:t>
       </w:r>
-      <w:r>
+      <w:fldSimple w:instr=" SEQ Abbildung \* ARABIC ">
+        <w:r>
+          <w:rPr>
+            <w:noProof/>
+          </w:rPr>
+          <w:t>5</w:t>
+        </w:r>
+      </w:fldSimple>
+      <w:r>
+        <w:t>: Ordner</w:t>
+      </w:r>
+      <w:r>
+        <w:t>s</w:t>
+      </w:r>
+      <w:r>
+        <w:t xml:space="preserve">truktur </w:t>
+      </w:r>
+      <w:proofErr w:type="gramStart"/>
+      <w:r>
+        <w:t>Backend</w:t>
+      </w:r>
+      <w:bookmarkEnd w:id="40"/>
+      <w:proofErr w:type="gramEnd"/>
+    </w:p>
+    <w:p>
+      <w:pPr>
+        <w:pStyle w:val="berschrift2"/>
+        <w:rPr>
+          <w:rFonts w:cstheme="majorHAnsi"/>
+        </w:rPr>
+      </w:pPr>
+      <w:bookmarkStart w:id="41" w:name="_Toc191415371"/>
+      <w:r>
+        <w:rPr>
+          <w:rFonts w:cstheme="majorHAnsi"/>
+        </w:rPr>
+        <w:t>4. Zusammenfassung</w:t>
+      </w:r>
+      <w:bookmarkEnd w:id="41"/>
+    </w:p>
+    <w:p>
+      <w:pPr>
+        <w:rPr>
+          <w:rFonts w:asciiTheme="majorHAnsi" w:hAnsiTheme="majorHAnsi" w:cstheme="majorHAnsi"/>
+        </w:rPr>
+      </w:pPr>
+      <w:r>
+        <w:rPr>
+          <w:rFonts w:asciiTheme="majorHAnsi" w:hAnsiTheme="majorHAnsi" w:cstheme="majorHAnsi"/>
+        </w:rPr>
+        <w:t xml:space="preserve">Das Backend von </w:t>
+      </w:r>
+      <w:proofErr w:type="spellStart"/>
+      <w:r>
+        <w:rPr>
+          <w:rFonts w:asciiTheme="majorHAnsi" w:hAnsiTheme="majorHAnsi" w:cstheme="majorHAnsi"/>
+        </w:rPr>
+        <w:t>HomeSphere</w:t>
+      </w:r>
+      <w:proofErr w:type="spellEnd"/>
+      <w:r>
+        <w:rPr>
+          <w:rFonts w:asciiTheme="majorHAnsi" w:hAnsiTheme="majorHAnsi" w:cstheme="majorHAnsi"/>
+        </w:rPr>
+        <w:t xml:space="preserve"> ist modular aufgebaut und folgt einem klaren MVC-Prinzip (Model-View-Controller). Modelle definieren die Datenstrukturen, Controller enthalten die Logik, Routen verbinden HTTP-Anfragen mit den Controller-Funktionen, Middlewares übernehmen Aufgaben wie Authentifizierung und Fehlerbehandlung, und Utilities unterstützen häufig benötigte Funktionen.</w:t>
+      </w:r>
+    </w:p>
+    <w:p>
+      <w:pPr>
+        <w:rPr>
+          <w:rFonts w:asciiTheme="majorHAnsi" w:hAnsiTheme="majorHAnsi" w:cstheme="majorHAnsi"/>
+        </w:rPr>
+      </w:pPr>
+    </w:p>
+    <w:p>
+      <w:pPr>
+        <w:rPr>
+          <w:rFonts w:asciiTheme="majorHAnsi" w:hAnsiTheme="majorHAnsi" w:cstheme="majorHAnsi"/>
+        </w:rPr>
+      </w:pPr>
+    </w:p>
+    <w:p>
+      <w:pPr>
+        <w:rPr>
+          <w:rFonts w:asciiTheme="majorHAnsi" w:hAnsiTheme="majorHAnsi" w:cstheme="majorHAnsi"/>
+        </w:rPr>
+      </w:pPr>
+    </w:p>
+    <w:p>
+      <w:pPr>
+        <w:rPr>
+          <w:rFonts w:asciiTheme="majorHAnsi" w:hAnsiTheme="majorHAnsi" w:cstheme="majorHAnsi"/>
+        </w:rPr>
+      </w:pPr>
+    </w:p>
+    <w:p>
+      <w:pPr>
+        <w:rPr>
+          <w:rFonts w:asciiTheme="majorHAnsi" w:hAnsiTheme="majorHAnsi" w:cstheme="majorHAnsi"/>
+        </w:rPr>
+      </w:pPr>
+    </w:p>
+    <w:p>
+      <w:pPr>
+        <w:pStyle w:val="berschrift1"/>
+      </w:pPr>
+      <w:bookmarkStart w:id="42" w:name="_Toc191415372"/>
+      <w:r>
+        <w:lastRenderedPageBreak/>
+        <w:t>Abbildungsverzeichnis</w:t>
+      </w:r>
+      <w:bookmarkEnd w:id="42"/>
+    </w:p>
+    <w:p>
+      <w:pPr>
+        <w:pStyle w:val="Abbildungsverzeichnis"/>
+        <w:tabs>
+          <w:tab w:val="right" w:leader="dot" w:pos="9062"/>
+        </w:tabs>
+        <w:rPr>
+          <w:rFonts w:eastAsiaTheme="minorEastAsia"/>
+          <w:noProof/>
+          <w:lang w:eastAsia="de-AT"/>
+        </w:rPr>
+      </w:pPr>
+      <w:r>
+        <w:rPr>
+          <w:rFonts w:asciiTheme="majorHAnsi" w:hAnsiTheme="majorHAnsi" w:cstheme="majorHAnsi"/>
+        </w:rPr>
         <w:fldChar w:fldCharType="begin"/>
       </w:r>
       <w:r>
-        <w:instrText xml:space="preserve"> SEQ Abbildung \* ARABIC </w:instrText>
-      </w:r>
-      <w:r>
+        <w:rPr>
+          <w:rFonts w:asciiTheme="majorHAnsi" w:hAnsiTheme="majorHAnsi" w:cstheme="majorHAnsi"/>
+        </w:rPr>
+        <w:instrText xml:space="preserve"> TOC \h \z \c "Abbildung" </w:instrText>
+      </w:r>
+      <w:r>
+        <w:rPr>
+          <w:rFonts w:asciiTheme="majorHAnsi" w:hAnsiTheme="majorHAnsi" w:cstheme="majorHAnsi"/>
+        </w:rPr>
         <w:fldChar w:fldCharType="separate"/>
       </w:r>
-      <w:r>
-        <w:rPr>
+      <w:hyperlink w:anchor="_Toc191415323" w:history="1">
+        <w:r>
+          <w:rPr>
+            <w:rStyle w:val="Hyperlink"/>
+            <w:noProof/>
+          </w:rPr>
+          <w:t>Abbildung 1: https://iconduck.com/icons/27728/node-js</w:t>
+        </w:r>
+        <w:r>
+          <w:rPr>
+            <w:noProof/>
+            <w:webHidden/>
+          </w:rPr>
+          <w:tab/>
+        </w:r>
+        <w:r>
+          <w:rPr>
+            <w:noProof/>
+            <w:webHidden/>
+          </w:rPr>
+          <w:fldChar w:fldCharType="begin"/>
+        </w:r>
+        <w:r>
+          <w:rPr>
+            <w:noProof/>
+            <w:webHidden/>
+          </w:rPr>
+          <w:instrText xml:space="preserve"> PAGEREF _Toc191415323 \h </w:instrText>
+        </w:r>
+        <w:r>
+          <w:rPr>
+            <w:noProof/>
+            <w:webHidden/>
+          </w:rPr>
+        </w:r>
+        <w:r>
+          <w:rPr>
+            <w:noProof/>
+            <w:webHidden/>
+          </w:rPr>
+          <w:fldChar w:fldCharType="separate"/>
+        </w:r>
+        <w:r>
+          <w:rPr>
+            <w:noProof/>
+            <w:webHidden/>
+          </w:rPr>
+          <w:t>6</w:t>
+        </w:r>
+        <w:r>
+          <w:rPr>
+            <w:noProof/>
+            <w:webHidden/>
+          </w:rPr>
+          <w:fldChar w:fldCharType="end"/>
+        </w:r>
+      </w:hyperlink>
+    </w:p>
+    <w:p>
+      <w:pPr>
+        <w:pStyle w:val="Abbildungsverzeichnis"/>
+        <w:tabs>
+          <w:tab w:val="right" w:leader="dot" w:pos="9062"/>
+        </w:tabs>
+        <w:rPr>
+          <w:rFonts w:eastAsiaTheme="minorEastAsia"/>
           <w:noProof/>
-        </w:rPr>
-        <w:t>5</w:t>
-      </w:r>
-      <w:r>
+          <w:lang w:eastAsia="de-AT"/>
+        </w:rPr>
+      </w:pPr>
+      <w:hyperlink w:anchor="_Toc191415324" w:history="1">
+        <w:r>
+          <w:rPr>
+            <w:rStyle w:val="Hyperlink"/>
+            <w:noProof/>
+          </w:rPr>
+          <w:t>Abbildung 2: https://en.m.wikipedia.org/wiki/File:Vue.js_Logo_2.svg</w:t>
+        </w:r>
+        <w:r>
+          <w:rPr>
+            <w:noProof/>
+            <w:webHidden/>
+          </w:rPr>
+          <w:tab/>
+        </w:r>
+        <w:r>
+          <w:rPr>
+            <w:noProof/>
+            <w:webHidden/>
+          </w:rPr>
+          <w:fldChar w:fldCharType="begin"/>
+        </w:r>
+        <w:r>
+          <w:rPr>
+            <w:noProof/>
+            <w:webHidden/>
+          </w:rPr>
+          <w:instrText xml:space="preserve"> PAGEREF _Toc191415324 \h </w:instrText>
+        </w:r>
+        <w:r>
+          <w:rPr>
+            <w:noProof/>
+            <w:webHidden/>
+          </w:rPr>
+        </w:r>
+        <w:r>
+          <w:rPr>
+            <w:noProof/>
+            <w:webHidden/>
+          </w:rPr>
+          <w:fldChar w:fldCharType="separate"/>
+        </w:r>
+        <w:r>
+          <w:rPr>
+            <w:noProof/>
+            <w:webHidden/>
+          </w:rPr>
+          <w:t>6</w:t>
+        </w:r>
+        <w:r>
+          <w:rPr>
+            <w:noProof/>
+            <w:webHidden/>
+          </w:rPr>
+          <w:fldChar w:fldCharType="end"/>
+        </w:r>
+      </w:hyperlink>
+    </w:p>
+    <w:p>
+      <w:pPr>
+        <w:pStyle w:val="Abbildungsverzeichnis"/>
+        <w:tabs>
+          <w:tab w:val="right" w:leader="dot" w:pos="9062"/>
+        </w:tabs>
+        <w:rPr>
+          <w:rFonts w:eastAsiaTheme="minorEastAsia"/>
+          <w:noProof/>
+          <w:lang w:eastAsia="de-AT"/>
+        </w:rPr>
+      </w:pPr>
+      <w:hyperlink w:anchor="_Toc191415325" w:history="1">
+        <w:r>
+          <w:rPr>
+            <w:rStyle w:val="Hyperlink"/>
+            <w:noProof/>
+          </w:rPr>
+          <w:t>Abbildung 3: https://de.m.wikipedia.org/wiki/Datei:MongoDB_Logo.svg</w:t>
+        </w:r>
+        <w:r>
+          <w:rPr>
+            <w:noProof/>
+            <w:webHidden/>
+          </w:rPr>
+          <w:tab/>
+        </w:r>
+        <w:r>
+          <w:rPr>
+            <w:noProof/>
+            <w:webHidden/>
+          </w:rPr>
+          <w:fldChar w:fldCharType="begin"/>
+        </w:r>
+        <w:r>
+          <w:rPr>
+            <w:noProof/>
+            <w:webHidden/>
+          </w:rPr>
+          <w:instrText xml:space="preserve"> PAGEREF _Toc191415325 \h </w:instrText>
+        </w:r>
+        <w:r>
+          <w:rPr>
+            <w:noProof/>
+            <w:webHidden/>
+          </w:rPr>
+        </w:r>
+        <w:r>
+          <w:rPr>
+            <w:noProof/>
+            <w:webHidden/>
+          </w:rPr>
+          <w:fldChar w:fldCharType="separate"/>
+        </w:r>
+        <w:r>
+          <w:rPr>
+            <w:noProof/>
+            <w:webHidden/>
+          </w:rPr>
+          <w:t>6</w:t>
+        </w:r>
+        <w:r>
+          <w:rPr>
+            <w:noProof/>
+            <w:webHidden/>
+          </w:rPr>
+          <w:fldChar w:fldCharType="end"/>
+        </w:r>
+      </w:hyperlink>
+    </w:p>
+    <w:p>
+      <w:pPr>
+        <w:pStyle w:val="Abbildungsverzeichnis"/>
+        <w:tabs>
+          <w:tab w:val="right" w:leader="dot" w:pos="9062"/>
+        </w:tabs>
+        <w:rPr>
+          <w:rFonts w:eastAsiaTheme="minorEastAsia"/>
+          <w:noProof/>
+          <w:lang w:eastAsia="de-AT"/>
+        </w:rPr>
+      </w:pPr>
+      <w:hyperlink w:anchor="_Toc191415326" w:history="1">
+        <w:r>
+          <w:rPr>
+            <w:rStyle w:val="Hyperlink"/>
+            <w:noProof/>
+          </w:rPr>
+          <w:t>Abbildung 4: Ordnerstruktur Frontend</w:t>
+        </w:r>
+        <w:r>
+          <w:rPr>
+            <w:noProof/>
+            <w:webHidden/>
+          </w:rPr>
+          <w:tab/>
+        </w:r>
+        <w:r>
+          <w:rPr>
+            <w:noProof/>
+            <w:webHidden/>
+          </w:rPr>
+          <w:fldChar w:fldCharType="begin"/>
+        </w:r>
+        <w:r>
+          <w:rPr>
+            <w:noProof/>
+            <w:webHidden/>
+          </w:rPr>
+          <w:instrText xml:space="preserve"> PAGEREF _Toc191415326 \h </w:instrText>
+        </w:r>
+        <w:r>
+          <w:rPr>
+            <w:noProof/>
+            <w:webHidden/>
+          </w:rPr>
+        </w:r>
+        <w:r>
+          <w:rPr>
+            <w:noProof/>
+            <w:webHidden/>
+          </w:rPr>
+          <w:fldChar w:fldCharType="separate"/>
+        </w:r>
+        <w:r>
+          <w:rPr>
+            <w:noProof/>
+            <w:webHidden/>
+          </w:rPr>
+          <w:t>10</w:t>
+        </w:r>
+        <w:r>
+          <w:rPr>
+            <w:noProof/>
+            <w:webHidden/>
+          </w:rPr>
+          <w:fldChar w:fldCharType="end"/>
+        </w:r>
+      </w:hyperlink>
+    </w:p>
+    <w:p>
+      <w:pPr>
+        <w:pStyle w:val="Abbildungsverzeichnis"/>
+        <w:tabs>
+          <w:tab w:val="right" w:leader="dot" w:pos="9062"/>
+        </w:tabs>
+        <w:rPr>
+          <w:rFonts w:eastAsiaTheme="minorEastAsia"/>
+          <w:noProof/>
+          <w:lang w:eastAsia="de-AT"/>
+        </w:rPr>
+      </w:pPr>
+      <w:hyperlink w:anchor="_Toc191415327" w:history="1">
+        <w:r>
+          <w:rPr>
+            <w:rStyle w:val="Hyperlink"/>
+            <w:noProof/>
+          </w:rPr>
+          <w:t>Abbildung 5: Ordnerstruktur Backend</w:t>
+        </w:r>
+        <w:r>
+          <w:rPr>
+            <w:noProof/>
+            <w:webHidden/>
+          </w:rPr>
+          <w:tab/>
+        </w:r>
+        <w:r>
+          <w:rPr>
+            <w:noProof/>
+            <w:webHidden/>
+          </w:rPr>
+          <w:fldChar w:fldCharType="begin"/>
+        </w:r>
+        <w:r>
+          <w:rPr>
+            <w:noProof/>
+            <w:webHidden/>
+          </w:rPr>
+          <w:instrText xml:space="preserve"> PAGEREF _Toc191415327 \h </w:instrText>
+        </w:r>
+        <w:r>
+          <w:rPr>
+            <w:noProof/>
+            <w:webHidden/>
+          </w:rPr>
+        </w:r>
+        <w:r>
+          <w:rPr>
+            <w:noProof/>
+            <w:webHidden/>
+          </w:rPr>
+          <w:fldChar w:fldCharType="separate"/>
+        </w:r>
+        <w:r>
+          <w:rPr>
+            <w:noProof/>
+            <w:webHidden/>
+          </w:rPr>
+          <w:t>13</w:t>
+        </w:r>
+        <w:r>
+          <w:rPr>
+            <w:noProof/>
+            <w:webHidden/>
+          </w:rPr>
+          <w:fldChar w:fldCharType="end"/>
+        </w:r>
+      </w:hyperlink>
+    </w:p>
+    <w:p>
+      <w:pPr>
+        <w:rPr>
+          <w:rFonts w:asciiTheme="majorHAnsi" w:hAnsiTheme="majorHAnsi" w:cstheme="majorHAnsi"/>
+        </w:rPr>
+      </w:pPr>
+      <w:r>
+        <w:rPr>
+          <w:rFonts w:asciiTheme="majorHAnsi" w:hAnsiTheme="majorHAnsi" w:cstheme="majorHAnsi"/>
+        </w:rPr>
         <w:fldChar w:fldCharType="end"/>
-      </w:r>
-      <w:r>
-        <w:t xml:space="preserve">: Ordner Struktur </w:t>
-      </w:r>
-      <w:proofErr w:type="gramStart"/>
-      <w:r>
-        <w:t>Backend</w:t>
-      </w:r>
-      <w:proofErr w:type="gramEnd"/>
-    </w:p>
-    <w:p>
-      <w:pPr>
-        <w:pStyle w:val="berschrift2"/>
-        <w:rPr>
-          <w:rFonts w:cstheme="majorHAnsi"/>
-        </w:rPr>
-      </w:pPr>
-      <w:r>
-        <w:rPr>
-          <w:rFonts w:cstheme="majorHAnsi"/>
-        </w:rPr>
-        <w:t>4. Zusammenfassung</w:t>
-      </w:r>
-    </w:p>
-    <w:p>
-      <w:pPr>
-        <w:rPr>
-          <w:rFonts w:asciiTheme="majorHAnsi" w:hAnsiTheme="majorHAnsi" w:cstheme="majorHAnsi"/>
-        </w:rPr>
-      </w:pPr>
-      <w:r>
-        <w:rPr>
-          <w:rFonts w:asciiTheme="majorHAnsi" w:hAnsiTheme="majorHAnsi" w:cstheme="majorHAnsi"/>
-        </w:rPr>
-        <w:t xml:space="preserve">Das Backend von </w:t>
-      </w:r>
-      <w:proofErr w:type="spellStart"/>
-      <w:r>
-        <w:rPr>
-          <w:rFonts w:asciiTheme="majorHAnsi" w:hAnsiTheme="majorHAnsi" w:cstheme="majorHAnsi"/>
-        </w:rPr>
-        <w:t>HomeSphere</w:t>
-      </w:r>
-      <w:proofErr w:type="spellEnd"/>
-      <w:r>
-        <w:rPr>
-          <w:rFonts w:asciiTheme="majorHAnsi" w:hAnsiTheme="majorHAnsi" w:cstheme="majorHAnsi"/>
-        </w:rPr>
-        <w:t xml:space="preserve"> ist modular aufgebaut und folgt einem klaren MVC-Prinzip (Model-View-Controller). Modelle definieren die Datenstrukturen, Controller enthalten die Logik, Routen verbinden HTTP-Anfragen mit den Controller-Funktionen, Middlewares übernehmen Aufgaben wie Authentifizierung und Fehlerbehandlung, und Utilities unterstützen häufig benötigte Funktionen.</w:t>
       </w:r>
     </w:p>
     <w:sectPr>
@@ -7701,7 +8185,15 @@
       <w:jc w:val="both"/>
     </w:pPr>
     <w:r>
-      <w:t xml:space="preserve">Lampert, Schallner, </w:t>
+      <w:t xml:space="preserve">Lampert, </w:t>
+    </w:r>
+    <w:proofErr w:type="spellStart"/>
+    <w:r>
+      <w:t>Schallner</w:t>
+    </w:r>
+    <w:proofErr w:type="spellEnd"/>
+    <w:r>
+      <w:t xml:space="preserve">, </w:t>
     </w:r>
     <w:proofErr w:type="spellStart"/>
     <w:r>
@@ -11997,6 +12489,7 @@
   </w:compat>
   <w:rsids>
     <w:rsidRoot w:val="001362D8"/>
+    <w:rsid w:val="00052027"/>
     <w:rsid w:val="000A7855"/>
     <w:rsid w:val="001362D8"/>
     <w:rsid w:val="00285FA9"/>
@@ -12004,6 +12497,7 @@
     <w:rsid w:val="00471C8F"/>
     <w:rsid w:val="006127A8"/>
     <w:rsid w:val="007868DC"/>
+    <w:rsid w:val="008D6C40"/>
     <w:rsid w:val="009B1616"/>
     <w:rsid w:val="009E0850"/>
     <w:rsid w:val="00B11C46"/>
@@ -12800,7 +13294,7 @@
 
 <file path=customXml/item1.xml><?xml version="1.0" encoding="utf-8"?>
 <CoverPageProperties xmlns="http://schemas.microsoft.com/office/2006/coverPageProps">
-  <PublishDate>2025-02-04T00:00:00</PublishDate>
+  <PublishDate>2025-02-25T00:00:00</PublishDate>
   <Abstract/>
   <CompanyAddress/>
   <CompanyPhone/>

--- a/Project-management/0. Documentation/Dokumentation.docx
+++ b/Project-management/0. Documentation/Dokumentation.docx
@@ -654,9 +654,16 @@
                                     <w:rFonts w:ascii="Frutiger-LightCn" w:hAnsi="Frutiger-LightCn" w:cs="Frutiger-LightCn"/>
                                     <w:lang w:val="en-GB"/>
                                   </w:rPr>
-                                  <w:t>Schallner</w:t>
+                                  <w:t>Schallne</w:t>
                                 </w:r>
                                 <w:proofErr w:type="spellEnd"/>
+                                <w:r>
+                                  <w:rPr>
+                                    <w:rFonts w:ascii="Frutiger-LightCn" w:hAnsi="Frutiger-LightCn" w:cs="Frutiger-LightCn"/>
+                                    <w:lang w:val="en-GB"/>
+                                  </w:rPr>
+                                  <w:t>r</w:t>
+                                </w:r>
                                 <w:r>
                                   <w:rPr>
                                     <w:rFonts w:ascii="Frutiger-LightCn" w:hAnsi="Frutiger-LightCn" w:cs="Frutiger-LightCn"/>
@@ -711,16 +718,8 @@
                                   <w:rPr>
                                     <w:rFonts w:ascii="Frutiger-LightCn" w:hAnsi="Frutiger-LightCn" w:cs="Frutiger-LightCn"/>
                                   </w:rPr>
-                                  <w:t xml:space="preserve">Linus </w:t>
+                                  <w:t>Linus Wörndle</w:t>
                                 </w:r>
-                                <w:proofErr w:type="spellStart"/>
-                                <w:r>
-                                  <w:rPr>
-                                    <w:rFonts w:ascii="Frutiger-LightCn" w:hAnsi="Frutiger-LightCn" w:cs="Frutiger-LightCn"/>
-                                  </w:rPr>
-                                  <w:t>Wörndle</w:t>
-                                </w:r>
-                                <w:proofErr w:type="spellEnd"/>
                                 <w:r>
                                   <w:rPr>
                                     <w:rFonts w:ascii="Frutiger-LightCn" w:hAnsi="Frutiger-LightCn" w:cs="Frutiger-LightCn"/>
@@ -967,9 +966,16 @@
                               <w:rFonts w:ascii="Frutiger-LightCn" w:hAnsi="Frutiger-LightCn" w:cs="Frutiger-LightCn"/>
                               <w:lang w:val="en-GB"/>
                             </w:rPr>
-                            <w:t>Schallner</w:t>
+                            <w:t>Schallne</w:t>
                           </w:r>
                           <w:proofErr w:type="spellEnd"/>
+                          <w:r>
+                            <w:rPr>
+                              <w:rFonts w:ascii="Frutiger-LightCn" w:hAnsi="Frutiger-LightCn" w:cs="Frutiger-LightCn"/>
+                              <w:lang w:val="en-GB"/>
+                            </w:rPr>
+                            <w:t>r</w:t>
+                          </w:r>
                           <w:r>
                             <w:rPr>
                               <w:rFonts w:ascii="Frutiger-LightCn" w:hAnsi="Frutiger-LightCn" w:cs="Frutiger-LightCn"/>
@@ -1024,16 +1030,8 @@
                             <w:rPr>
                               <w:rFonts w:ascii="Frutiger-LightCn" w:hAnsi="Frutiger-LightCn" w:cs="Frutiger-LightCn"/>
                             </w:rPr>
-                            <w:t xml:space="preserve">Linus </w:t>
+                            <w:t>Linus Wörndle</w:t>
                           </w:r>
-                          <w:proofErr w:type="spellStart"/>
-                          <w:r>
-                            <w:rPr>
-                              <w:rFonts w:ascii="Frutiger-LightCn" w:hAnsi="Frutiger-LightCn" w:cs="Frutiger-LightCn"/>
-                            </w:rPr>
-                            <w:t>Wörndle</w:t>
-                          </w:r>
-                          <w:proofErr w:type="spellEnd"/>
                           <w:r>
                             <w:rPr>
                               <w:rFonts w:ascii="Frutiger-LightCn" w:hAnsi="Frutiger-LightCn" w:cs="Frutiger-LightCn"/>
@@ -3849,6 +3847,7 @@
         <w:rPr>
           <w:lang w:val="en-GB"/>
         </w:rPr>
+        <w:lastRenderedPageBreak/>
         <w:t>Abstract</w:t>
       </w:r>
       <w:bookmarkEnd w:id="1"/>
@@ -4018,16 +4017,8 @@
         <w:rPr>
           <w:b/>
         </w:rPr>
-        <w:t xml:space="preserve">Linus </w:t>
-      </w:r>
-      <w:proofErr w:type="spellStart"/>
-      <w:r>
-        <w:rPr>
-          <w:b/>
-        </w:rPr>
-        <w:t>Wörndle</w:t>
-      </w:r>
-      <w:proofErr w:type="spellEnd"/>
+        <w:t>Linus Wörndle</w:t>
+      </w:r>
     </w:p>
     <w:p>
       <w:pPr>
@@ -4102,15 +4093,7 @@
         </w:drawing>
       </w:r>
       <w:r>
-        <w:t xml:space="preserve">Linus </w:t>
-      </w:r>
-      <w:proofErr w:type="spellStart"/>
-      <w:r>
-        <w:t>Wörndle</w:t>
-      </w:r>
-      <w:proofErr w:type="spellEnd"/>
-      <w:r>
-        <w:t xml:space="preserve"> übernahm die Rolle des Projektleiters und war für das Projektmanagement verantwortlich. Aufgrund seiner Erfahrungen in früheren Projekten brachte er </w:t>
+        <w:t xml:space="preserve">Linus Wörndle übernahm die Rolle des Projektleiters und war für das Projektmanagement verantwortlich. Aufgrund seiner Erfahrungen in früheren Projekten brachte er </w:t>
       </w:r>
       <w:r>
         <w:t xml:space="preserve">wertvolle </w:t>
@@ -5613,6 +5596,7 @@
         <w:t xml:space="preserve"> verwendet werden.</w:t>
       </w:r>
     </w:p>
+    <w:p/>
     <w:p>
       <w:pPr>
         <w:pStyle w:val="berschrift2"/>
@@ -5917,6 +5901,7 @@
         <w:shd w:val="clear" w:color="auto" w:fill="FFFFFF" w:themeFill="background1"/>
       </w:pPr>
       <w:r>
+        <w:lastRenderedPageBreak/>
         <w:t>Nach dem Installieren der Abhängigkeiten</w:t>
       </w:r>
       <w:r>
@@ -5944,7 +5929,6 @@
         <w:rPr>
           <w:rFonts w:ascii="Courier New" w:hAnsi="Courier New" w:cs="Courier New"/>
         </w:rPr>
-        <w:lastRenderedPageBreak/>
         <w:t>npm</w:t>
       </w:r>
       <w:proofErr w:type="spellEnd"/>
@@ -6381,6 +6365,7 @@
       </w:r>
       <w:bookmarkEnd w:id="19"/>
     </w:p>
+    <w:p/>
     <w:p>
       <w:pPr>
         <w:pStyle w:val="berschrift2"/>
@@ -6450,6 +6435,13 @@
         </w:rPr>
         <w:t>-Elemente) werden in eigenen Dateien definiert und in Views eingebunden. Dies ermöglicht eine saubere Trennung von Layout, Logik und Datenkommunikation.</w:t>
       </w:r>
+    </w:p>
+    <w:p>
+      <w:pPr>
+        <w:rPr>
+          <w:rFonts w:asciiTheme="majorHAnsi" w:hAnsiTheme="majorHAnsi" w:cstheme="majorHAnsi"/>
+        </w:rPr>
+      </w:pPr>
     </w:p>
     <w:p>
       <w:pPr>
@@ -6910,6 +6902,20 @@
     </w:p>
     <w:p>
       <w:pPr>
+        <w:rPr>
+          <w:rFonts w:asciiTheme="majorHAnsi" w:hAnsiTheme="majorHAnsi" w:cstheme="majorHAnsi"/>
+        </w:rPr>
+      </w:pPr>
+    </w:p>
+    <w:p>
+      <w:pPr>
+        <w:rPr>
+          <w:rFonts w:asciiTheme="majorHAnsi" w:hAnsiTheme="majorHAnsi" w:cstheme="majorHAnsi"/>
+        </w:rPr>
+      </w:pPr>
+    </w:p>
+    <w:p>
+      <w:pPr>
         <w:pStyle w:val="berschrift2"/>
         <w:rPr>
           <w:rFonts w:cstheme="majorHAnsi"/>
@@ -6965,6 +6971,7 @@
         <w:rPr>
           <w:rFonts w:cstheme="majorHAnsi"/>
         </w:rPr>
+        <w:lastRenderedPageBreak/>
         <w:t>HomeSphere</w:t>
       </w:r>
       <w:proofErr w:type="spellEnd"/>
@@ -6972,23 +6979,308 @@
         <w:rPr>
           <w:rFonts w:cstheme="majorHAnsi"/>
         </w:rPr>
-        <w:t xml:space="preserve"> </w:t>
-      </w:r>
-      <w:proofErr w:type="gramStart"/>
-      <w:r>
+        <w:t xml:space="preserve"> Backend – Übersicht und Grundlagen</w:t>
+      </w:r>
+      <w:bookmarkEnd w:id="31"/>
+    </w:p>
+    <w:p/>
+    <w:p>
+      <w:pPr>
+        <w:pStyle w:val="berschrift2"/>
         <w:rPr>
           <w:rFonts w:cstheme="majorHAnsi"/>
         </w:rPr>
-        <w:t>Backend</w:t>
-      </w:r>
-      <w:proofErr w:type="gramEnd"/>
+      </w:pPr>
+      <w:bookmarkStart w:id="32" w:name="_Toc191415363"/>
       <w:r>
         <w:rPr>
           <w:rFonts w:cstheme="majorHAnsi"/>
         </w:rPr>
-        <w:t xml:space="preserve"> – Übersicht und Grundlagen</w:t>
-      </w:r>
-      <w:bookmarkEnd w:id="31"/>
+        <w:t>1. Allgemeiner Überblick</w:t>
+      </w:r>
+      <w:bookmarkEnd w:id="32"/>
+    </w:p>
+    <w:p>
+      <w:pPr>
+        <w:rPr>
+          <w:rFonts w:asciiTheme="majorHAnsi" w:hAnsiTheme="majorHAnsi" w:cstheme="majorHAnsi"/>
+        </w:rPr>
+      </w:pPr>
+      <w:r>
+        <w:rPr>
+          <w:rFonts w:asciiTheme="majorHAnsi" w:hAnsiTheme="majorHAnsi" w:cstheme="majorHAnsi"/>
+        </w:rPr>
+        <w:t xml:space="preserve">Das </w:t>
+      </w:r>
+      <w:proofErr w:type="spellStart"/>
+      <w:r>
+        <w:rPr>
+          <w:rFonts w:asciiTheme="majorHAnsi" w:hAnsiTheme="majorHAnsi" w:cstheme="majorHAnsi"/>
+        </w:rPr>
+        <w:t>HomeSphere</w:t>
+      </w:r>
+      <w:proofErr w:type="spellEnd"/>
+      <w:r>
+        <w:rPr>
+          <w:rFonts w:asciiTheme="majorHAnsi" w:hAnsiTheme="majorHAnsi" w:cstheme="majorHAnsi"/>
+        </w:rPr>
+        <w:t xml:space="preserve"> Backend ist eine </w:t>
+      </w:r>
+      <w:proofErr w:type="spellStart"/>
+      <w:r>
+        <w:rPr>
+          <w:rFonts w:asciiTheme="majorHAnsi" w:hAnsiTheme="majorHAnsi" w:cstheme="majorHAnsi"/>
+        </w:rPr>
+        <w:t>RESTful</w:t>
+      </w:r>
+      <w:proofErr w:type="spellEnd"/>
+      <w:r>
+        <w:rPr>
+          <w:rFonts w:asciiTheme="majorHAnsi" w:hAnsiTheme="majorHAnsi" w:cstheme="majorHAnsi"/>
+        </w:rPr>
+        <w:t xml:space="preserve"> API, die mit Node.js und Express entwickelt wurde. Als Datenbank dient MongoDB, auf das über Mongoose zugegriffen wird. Die API stellt Endpunkte für verschiedene Bereiche bereit:</w:t>
+      </w:r>
+    </w:p>
+    <w:p>
+      <w:pPr>
+        <w:rPr>
+          <w:rFonts w:asciiTheme="majorHAnsi" w:hAnsiTheme="majorHAnsi" w:cstheme="majorHAnsi"/>
+        </w:rPr>
+      </w:pPr>
+      <w:r>
+        <w:rPr>
+          <w:rFonts w:asciiTheme="majorHAnsi" w:hAnsiTheme="majorHAnsi" w:cstheme="majorHAnsi"/>
+          <w:b/>
+        </w:rPr>
+        <w:t>Benutzerverwaltung und Authentifizierung:</w:t>
+      </w:r>
+    </w:p>
+    <w:p>
+      <w:pPr>
+        <w:rPr>
+          <w:rFonts w:asciiTheme="majorHAnsi" w:hAnsiTheme="majorHAnsi" w:cstheme="majorHAnsi"/>
+        </w:rPr>
+      </w:pPr>
+      <w:r>
+        <w:rPr>
+          <w:rFonts w:asciiTheme="majorHAnsi" w:hAnsiTheme="majorHAnsi" w:cstheme="majorHAnsi"/>
+        </w:rPr>
+        <w:t>Registrierung, Login, E-Mail-Verifizierung, Profilbearbeitung, Passwort-</w:t>
+      </w:r>
+      <w:proofErr w:type="spellStart"/>
+      <w:r>
+        <w:rPr>
+          <w:rFonts w:asciiTheme="majorHAnsi" w:hAnsiTheme="majorHAnsi" w:cstheme="majorHAnsi"/>
+        </w:rPr>
+        <w:t>Reset</w:t>
+      </w:r>
+      <w:proofErr w:type="spellEnd"/>
+      <w:r>
+        <w:rPr>
+          <w:rFonts w:asciiTheme="majorHAnsi" w:hAnsiTheme="majorHAnsi" w:cstheme="majorHAnsi"/>
+        </w:rPr>
+        <w:t xml:space="preserve"> und Logout (mit JSON Web Tokens, kurz JWT).</w:t>
+      </w:r>
+    </w:p>
+    <w:p>
+      <w:pPr>
+        <w:rPr>
+          <w:rFonts w:asciiTheme="majorHAnsi" w:hAnsiTheme="majorHAnsi" w:cstheme="majorHAnsi"/>
+        </w:rPr>
+      </w:pPr>
+      <w:r>
+        <w:rPr>
+          <w:rFonts w:asciiTheme="majorHAnsi" w:hAnsiTheme="majorHAnsi" w:cstheme="majorHAnsi"/>
+          <w:b/>
+        </w:rPr>
+        <w:t>Familienverwaltung:</w:t>
+      </w:r>
+    </w:p>
+    <w:p>
+      <w:pPr>
+        <w:rPr>
+          <w:rFonts w:asciiTheme="majorHAnsi" w:hAnsiTheme="majorHAnsi" w:cstheme="majorHAnsi"/>
+        </w:rPr>
+      </w:pPr>
+      <w:r>
+        <w:rPr>
+          <w:rFonts w:asciiTheme="majorHAnsi" w:hAnsiTheme="majorHAnsi" w:cstheme="majorHAnsi"/>
+        </w:rPr>
+        <w:t xml:space="preserve">Erstellen und Verwalten von Familien, Beitritt zu einer Familie mittels </w:t>
+      </w:r>
+      <w:proofErr w:type="spellStart"/>
+      <w:r>
+        <w:rPr>
+          <w:rFonts w:asciiTheme="majorHAnsi" w:hAnsiTheme="majorHAnsi" w:cstheme="majorHAnsi"/>
+        </w:rPr>
+        <w:t>Join</w:t>
+      </w:r>
+      <w:proofErr w:type="spellEnd"/>
+      <w:r>
+        <w:rPr>
+          <w:rFonts w:asciiTheme="majorHAnsi" w:hAnsiTheme="majorHAnsi" w:cstheme="majorHAnsi"/>
+        </w:rPr>
+        <w:t>-Codes, Versenden von Einladungen, Rollenänderungen (Promote/</w:t>
+      </w:r>
+      <w:proofErr w:type="spellStart"/>
+      <w:r>
+        <w:rPr>
+          <w:rFonts w:asciiTheme="majorHAnsi" w:hAnsiTheme="majorHAnsi" w:cstheme="majorHAnsi"/>
+        </w:rPr>
+        <w:t>Demote</w:t>
+      </w:r>
+      <w:proofErr w:type="spellEnd"/>
+      <w:r>
+        <w:rPr>
+          <w:rFonts w:asciiTheme="majorHAnsi" w:hAnsiTheme="majorHAnsi" w:cstheme="majorHAnsi"/>
+        </w:rPr>
+        <w:t>) und Entfernen von Mitgliedern.</w:t>
+      </w:r>
+    </w:p>
+    <w:p>
+      <w:pPr>
+        <w:rPr>
+          <w:rFonts w:asciiTheme="majorHAnsi" w:hAnsiTheme="majorHAnsi" w:cstheme="majorHAnsi"/>
+        </w:rPr>
+      </w:pPr>
+      <w:proofErr w:type="spellStart"/>
+      <w:r>
+        <w:rPr>
+          <w:rFonts w:asciiTheme="majorHAnsi" w:hAnsiTheme="majorHAnsi" w:cstheme="majorHAnsi"/>
+          <w:b/>
+        </w:rPr>
+        <w:t>ToDo</w:t>
+      </w:r>
+      <w:proofErr w:type="spellEnd"/>
+      <w:r>
+        <w:rPr>
+          <w:rFonts w:asciiTheme="majorHAnsi" w:hAnsiTheme="majorHAnsi" w:cstheme="majorHAnsi"/>
+          <w:b/>
+        </w:rPr>
+        <w:t>-Verwaltung:</w:t>
+      </w:r>
+    </w:p>
+    <w:p>
+      <w:pPr>
+        <w:rPr>
+          <w:rFonts w:asciiTheme="majorHAnsi" w:hAnsiTheme="majorHAnsi" w:cstheme="majorHAnsi"/>
+        </w:rPr>
+      </w:pPr>
+      <w:r>
+        <w:rPr>
+          <w:rFonts w:asciiTheme="majorHAnsi" w:hAnsiTheme="majorHAnsi" w:cstheme="majorHAnsi"/>
+        </w:rPr>
+        <w:t xml:space="preserve">Erstellen, Abrufen, Aktualisieren und Löschen von </w:t>
+      </w:r>
+      <w:proofErr w:type="spellStart"/>
+      <w:r>
+        <w:rPr>
+          <w:rFonts w:asciiTheme="majorHAnsi" w:hAnsiTheme="majorHAnsi" w:cstheme="majorHAnsi"/>
+        </w:rPr>
+        <w:t>ToDo</w:t>
+      </w:r>
+      <w:proofErr w:type="spellEnd"/>
+      <w:r>
+        <w:rPr>
+          <w:rFonts w:asciiTheme="majorHAnsi" w:hAnsiTheme="majorHAnsi" w:cstheme="majorHAnsi"/>
+        </w:rPr>
+        <w:t>-Elementen, die einer Familie zugeordnet sind.</w:t>
+      </w:r>
+    </w:p>
+    <w:p>
+      <w:pPr>
+        <w:rPr>
+          <w:rFonts w:asciiTheme="majorHAnsi" w:hAnsiTheme="majorHAnsi" w:cstheme="majorHAnsi"/>
+        </w:rPr>
+      </w:pPr>
+      <w:r>
+        <w:rPr>
+          <w:rFonts w:asciiTheme="majorHAnsi" w:hAnsiTheme="majorHAnsi" w:cstheme="majorHAnsi"/>
+          <w:b/>
+        </w:rPr>
+        <w:t>Einkaufsliste:</w:t>
+      </w:r>
+    </w:p>
+    <w:p>
+      <w:pPr>
+        <w:rPr>
+          <w:rFonts w:asciiTheme="majorHAnsi" w:hAnsiTheme="majorHAnsi" w:cstheme="majorHAnsi"/>
+        </w:rPr>
+      </w:pPr>
+      <w:r>
+        <w:rPr>
+          <w:rFonts w:asciiTheme="majorHAnsi" w:hAnsiTheme="majorHAnsi" w:cstheme="majorHAnsi"/>
+        </w:rPr>
+        <w:t>Verwaltung von Einkaufsartikeln (Erstellen, Abrufen, Aktualisieren, Löschen).</w:t>
+      </w:r>
+    </w:p>
+    <w:p>
+      <w:pPr>
+        <w:rPr>
+          <w:rFonts w:asciiTheme="majorHAnsi" w:hAnsiTheme="majorHAnsi" w:cstheme="majorHAnsi"/>
+        </w:rPr>
+      </w:pPr>
+      <w:r>
+        <w:rPr>
+          <w:rFonts w:asciiTheme="majorHAnsi" w:hAnsiTheme="majorHAnsi" w:cstheme="majorHAnsi"/>
+        </w:rPr>
+        <w:t xml:space="preserve">Zudem wird </w:t>
+      </w:r>
+      <w:proofErr w:type="spellStart"/>
+      <w:r>
+        <w:rPr>
+          <w:rFonts w:asciiTheme="majorHAnsi" w:hAnsiTheme="majorHAnsi" w:cstheme="majorHAnsi"/>
+        </w:rPr>
+        <w:t>Nodemailer</w:t>
+      </w:r>
+      <w:proofErr w:type="spellEnd"/>
+      <w:r>
+        <w:rPr>
+          <w:rFonts w:asciiTheme="majorHAnsi" w:hAnsiTheme="majorHAnsi" w:cstheme="majorHAnsi"/>
+        </w:rPr>
+        <w:t xml:space="preserve"> verwendet, um E-Mails (z. B. zur Verifizierung oder zum Passwort-</w:t>
+      </w:r>
+      <w:proofErr w:type="spellStart"/>
+      <w:r>
+        <w:rPr>
+          <w:rFonts w:asciiTheme="majorHAnsi" w:hAnsiTheme="majorHAnsi" w:cstheme="majorHAnsi"/>
+        </w:rPr>
+        <w:t>Reset</w:t>
+      </w:r>
+      <w:proofErr w:type="spellEnd"/>
+      <w:r>
+        <w:rPr>
+          <w:rFonts w:asciiTheme="majorHAnsi" w:hAnsiTheme="majorHAnsi" w:cstheme="majorHAnsi"/>
+        </w:rPr>
+        <w:t xml:space="preserve">) zu versenden, und Winston übernimmt das </w:t>
+      </w:r>
+      <w:proofErr w:type="spellStart"/>
+      <w:r>
+        <w:rPr>
+          <w:rFonts w:asciiTheme="majorHAnsi" w:hAnsiTheme="majorHAnsi" w:cstheme="majorHAnsi"/>
+        </w:rPr>
+        <w:t>Logging</w:t>
+      </w:r>
+      <w:proofErr w:type="spellEnd"/>
+      <w:r>
+        <w:rPr>
+          <w:rFonts w:asciiTheme="majorHAnsi" w:hAnsiTheme="majorHAnsi" w:cstheme="majorHAnsi"/>
+        </w:rPr>
+        <w:t>.</w:t>
+      </w:r>
+    </w:p>
+    <w:p>
+      <w:pPr>
+        <w:rPr>
+          <w:rFonts w:asciiTheme="majorHAnsi" w:hAnsiTheme="majorHAnsi" w:cstheme="majorHAnsi"/>
+        </w:rPr>
+      </w:pPr>
+      <w:r>
+        <w:rPr>
+          <w:rFonts w:asciiTheme="majorHAnsi" w:hAnsiTheme="majorHAnsi" w:cstheme="majorHAnsi"/>
+        </w:rPr>
+        <w:br w:type="page"/>
+      </w:r>
     </w:p>
     <w:p>
       <w:pPr>
@@ -6997,311 +7289,12 @@
           <w:rFonts w:cstheme="majorHAnsi"/>
         </w:rPr>
       </w:pPr>
-      <w:bookmarkStart w:id="32" w:name="_Toc191415363"/>
+      <w:bookmarkStart w:id="33" w:name="_Toc191415364"/>
       <w:r>
         <w:rPr>
           <w:rFonts w:cstheme="majorHAnsi"/>
         </w:rPr>
-        <w:t>1. Allgemeiner Überblick</w:t>
-      </w:r>
-      <w:bookmarkEnd w:id="32"/>
-    </w:p>
-    <w:p>
-      <w:pPr>
-        <w:rPr>
-          <w:rFonts w:asciiTheme="majorHAnsi" w:hAnsiTheme="majorHAnsi" w:cstheme="majorHAnsi"/>
-        </w:rPr>
-      </w:pPr>
-      <w:r>
-        <w:rPr>
-          <w:rFonts w:asciiTheme="majorHAnsi" w:hAnsiTheme="majorHAnsi" w:cstheme="majorHAnsi"/>
-        </w:rPr>
-        <w:t xml:space="preserve">Das </w:t>
-      </w:r>
-      <w:proofErr w:type="spellStart"/>
-      <w:r>
-        <w:rPr>
-          <w:rFonts w:asciiTheme="majorHAnsi" w:hAnsiTheme="majorHAnsi" w:cstheme="majorHAnsi"/>
-        </w:rPr>
-        <w:t>HomeSphere</w:t>
-      </w:r>
-      <w:proofErr w:type="spellEnd"/>
-      <w:r>
-        <w:rPr>
-          <w:rFonts w:asciiTheme="majorHAnsi" w:hAnsiTheme="majorHAnsi" w:cstheme="majorHAnsi"/>
-        </w:rPr>
-        <w:t xml:space="preserve"> </w:t>
-      </w:r>
-      <w:proofErr w:type="gramStart"/>
-      <w:r>
-        <w:rPr>
-          <w:rFonts w:asciiTheme="majorHAnsi" w:hAnsiTheme="majorHAnsi" w:cstheme="majorHAnsi"/>
-        </w:rPr>
-        <w:t>Backend</w:t>
-      </w:r>
-      <w:proofErr w:type="gramEnd"/>
-      <w:r>
-        <w:rPr>
-          <w:rFonts w:asciiTheme="majorHAnsi" w:hAnsiTheme="majorHAnsi" w:cstheme="majorHAnsi"/>
-        </w:rPr>
-        <w:t xml:space="preserve"> ist eine </w:t>
-      </w:r>
-      <w:proofErr w:type="spellStart"/>
-      <w:r>
-        <w:rPr>
-          <w:rFonts w:asciiTheme="majorHAnsi" w:hAnsiTheme="majorHAnsi" w:cstheme="majorHAnsi"/>
-        </w:rPr>
-        <w:t>RESTful</w:t>
-      </w:r>
-      <w:proofErr w:type="spellEnd"/>
-      <w:r>
-        <w:rPr>
-          <w:rFonts w:asciiTheme="majorHAnsi" w:hAnsiTheme="majorHAnsi" w:cstheme="majorHAnsi"/>
-        </w:rPr>
-        <w:t xml:space="preserve"> API, die mit Node.js und Express entwickelt wurde. Als Datenbank dient MongoDB, auf das über Mongoose zugegriffen wird. Die API stellt Endpunkte für verschiedene Bereiche bereit:</w:t>
-      </w:r>
-    </w:p>
-    <w:p>
-      <w:pPr>
-        <w:rPr>
-          <w:rFonts w:asciiTheme="majorHAnsi" w:hAnsiTheme="majorHAnsi" w:cstheme="majorHAnsi"/>
-        </w:rPr>
-      </w:pPr>
-      <w:r>
-        <w:rPr>
-          <w:rFonts w:asciiTheme="majorHAnsi" w:hAnsiTheme="majorHAnsi" w:cstheme="majorHAnsi"/>
-          <w:b/>
-        </w:rPr>
         <w:lastRenderedPageBreak/>
-        <w:t>Benutzerverwaltung und Authentifizierung:</w:t>
-      </w:r>
-    </w:p>
-    <w:p>
-      <w:pPr>
-        <w:rPr>
-          <w:rFonts w:asciiTheme="majorHAnsi" w:hAnsiTheme="majorHAnsi" w:cstheme="majorHAnsi"/>
-        </w:rPr>
-      </w:pPr>
-      <w:r>
-        <w:rPr>
-          <w:rFonts w:asciiTheme="majorHAnsi" w:hAnsiTheme="majorHAnsi" w:cstheme="majorHAnsi"/>
-        </w:rPr>
-        <w:t>Registrierung, Login, E-Mail-Verifizierung, Profilbearbeitung, Passwort-</w:t>
-      </w:r>
-      <w:proofErr w:type="spellStart"/>
-      <w:r>
-        <w:rPr>
-          <w:rFonts w:asciiTheme="majorHAnsi" w:hAnsiTheme="majorHAnsi" w:cstheme="majorHAnsi"/>
-        </w:rPr>
-        <w:t>Reset</w:t>
-      </w:r>
-      <w:proofErr w:type="spellEnd"/>
-      <w:r>
-        <w:rPr>
-          <w:rFonts w:asciiTheme="majorHAnsi" w:hAnsiTheme="majorHAnsi" w:cstheme="majorHAnsi"/>
-        </w:rPr>
-        <w:t xml:space="preserve"> und Logout (mit JSON Web Tokens, kurz JWT).</w:t>
-      </w:r>
-    </w:p>
-    <w:p>
-      <w:pPr>
-        <w:rPr>
-          <w:rFonts w:asciiTheme="majorHAnsi" w:hAnsiTheme="majorHAnsi" w:cstheme="majorHAnsi"/>
-        </w:rPr>
-      </w:pPr>
-      <w:r>
-        <w:rPr>
-          <w:rFonts w:asciiTheme="majorHAnsi" w:hAnsiTheme="majorHAnsi" w:cstheme="majorHAnsi"/>
-          <w:b/>
-        </w:rPr>
-        <w:t>Familienverwaltung:</w:t>
-      </w:r>
-    </w:p>
-    <w:p>
-      <w:pPr>
-        <w:rPr>
-          <w:rFonts w:asciiTheme="majorHAnsi" w:hAnsiTheme="majorHAnsi" w:cstheme="majorHAnsi"/>
-        </w:rPr>
-      </w:pPr>
-      <w:r>
-        <w:rPr>
-          <w:rFonts w:asciiTheme="majorHAnsi" w:hAnsiTheme="majorHAnsi" w:cstheme="majorHAnsi"/>
-        </w:rPr>
-        <w:t xml:space="preserve">Erstellen und Verwalten von Familien, Beitritt zu einer Familie mittels </w:t>
-      </w:r>
-      <w:proofErr w:type="spellStart"/>
-      <w:r>
-        <w:rPr>
-          <w:rFonts w:asciiTheme="majorHAnsi" w:hAnsiTheme="majorHAnsi" w:cstheme="majorHAnsi"/>
-        </w:rPr>
-        <w:t>Join</w:t>
-      </w:r>
-      <w:proofErr w:type="spellEnd"/>
-      <w:r>
-        <w:rPr>
-          <w:rFonts w:asciiTheme="majorHAnsi" w:hAnsiTheme="majorHAnsi" w:cstheme="majorHAnsi"/>
-        </w:rPr>
-        <w:t>-Codes, Versenden von Einladungen, Rollenänderungen (Promote/</w:t>
-      </w:r>
-      <w:proofErr w:type="spellStart"/>
-      <w:r>
-        <w:rPr>
-          <w:rFonts w:asciiTheme="majorHAnsi" w:hAnsiTheme="majorHAnsi" w:cstheme="majorHAnsi"/>
-        </w:rPr>
-        <w:t>Demote</w:t>
-      </w:r>
-      <w:proofErr w:type="spellEnd"/>
-      <w:r>
-        <w:rPr>
-          <w:rFonts w:asciiTheme="majorHAnsi" w:hAnsiTheme="majorHAnsi" w:cstheme="majorHAnsi"/>
-        </w:rPr>
-        <w:t>) und Entfernen von Mitgliedern.</w:t>
-      </w:r>
-    </w:p>
-    <w:p>
-      <w:pPr>
-        <w:rPr>
-          <w:rFonts w:asciiTheme="majorHAnsi" w:hAnsiTheme="majorHAnsi" w:cstheme="majorHAnsi"/>
-        </w:rPr>
-      </w:pPr>
-      <w:proofErr w:type="spellStart"/>
-      <w:r>
-        <w:rPr>
-          <w:rFonts w:asciiTheme="majorHAnsi" w:hAnsiTheme="majorHAnsi" w:cstheme="majorHAnsi"/>
-          <w:b/>
-        </w:rPr>
-        <w:t>ToDo</w:t>
-      </w:r>
-      <w:proofErr w:type="spellEnd"/>
-      <w:r>
-        <w:rPr>
-          <w:rFonts w:asciiTheme="majorHAnsi" w:hAnsiTheme="majorHAnsi" w:cstheme="majorHAnsi"/>
-          <w:b/>
-        </w:rPr>
-        <w:t>-Verwaltung:</w:t>
-      </w:r>
-    </w:p>
-    <w:p>
-      <w:pPr>
-        <w:rPr>
-          <w:rFonts w:asciiTheme="majorHAnsi" w:hAnsiTheme="majorHAnsi" w:cstheme="majorHAnsi"/>
-        </w:rPr>
-      </w:pPr>
-      <w:r>
-        <w:rPr>
-          <w:rFonts w:asciiTheme="majorHAnsi" w:hAnsiTheme="majorHAnsi" w:cstheme="majorHAnsi"/>
-        </w:rPr>
-        <w:t xml:space="preserve">Erstellen, Abrufen, Aktualisieren und Löschen von </w:t>
-      </w:r>
-      <w:proofErr w:type="spellStart"/>
-      <w:r>
-        <w:rPr>
-          <w:rFonts w:asciiTheme="majorHAnsi" w:hAnsiTheme="majorHAnsi" w:cstheme="majorHAnsi"/>
-        </w:rPr>
-        <w:t>ToDo</w:t>
-      </w:r>
-      <w:proofErr w:type="spellEnd"/>
-      <w:r>
-        <w:rPr>
-          <w:rFonts w:asciiTheme="majorHAnsi" w:hAnsiTheme="majorHAnsi" w:cstheme="majorHAnsi"/>
-        </w:rPr>
-        <w:t>-Elementen, die einer Familie zugeordnet sind.</w:t>
-      </w:r>
-    </w:p>
-    <w:p>
-      <w:pPr>
-        <w:rPr>
-          <w:rFonts w:asciiTheme="majorHAnsi" w:hAnsiTheme="majorHAnsi" w:cstheme="majorHAnsi"/>
-        </w:rPr>
-      </w:pPr>
-      <w:r>
-        <w:rPr>
-          <w:rFonts w:asciiTheme="majorHAnsi" w:hAnsiTheme="majorHAnsi" w:cstheme="majorHAnsi"/>
-          <w:b/>
-        </w:rPr>
-        <w:t>Einkaufsliste:</w:t>
-      </w:r>
-    </w:p>
-    <w:p>
-      <w:pPr>
-        <w:rPr>
-          <w:rFonts w:asciiTheme="majorHAnsi" w:hAnsiTheme="majorHAnsi" w:cstheme="majorHAnsi"/>
-        </w:rPr>
-      </w:pPr>
-      <w:r>
-        <w:rPr>
-          <w:rFonts w:asciiTheme="majorHAnsi" w:hAnsiTheme="majorHAnsi" w:cstheme="majorHAnsi"/>
-        </w:rPr>
-        <w:t>Verwaltung von Einkaufsartikeln (Erstellen, Abrufen, Aktualisieren, Löschen).</w:t>
-      </w:r>
-    </w:p>
-    <w:p>
-      <w:pPr>
-        <w:rPr>
-          <w:rFonts w:asciiTheme="majorHAnsi" w:hAnsiTheme="majorHAnsi" w:cstheme="majorHAnsi"/>
-        </w:rPr>
-      </w:pPr>
-      <w:r>
-        <w:rPr>
-          <w:rFonts w:asciiTheme="majorHAnsi" w:hAnsiTheme="majorHAnsi" w:cstheme="majorHAnsi"/>
-        </w:rPr>
-        <w:t xml:space="preserve">Zudem wird </w:t>
-      </w:r>
-      <w:proofErr w:type="spellStart"/>
-      <w:r>
-        <w:rPr>
-          <w:rFonts w:asciiTheme="majorHAnsi" w:hAnsiTheme="majorHAnsi" w:cstheme="majorHAnsi"/>
-        </w:rPr>
-        <w:t>Nodemailer</w:t>
-      </w:r>
-      <w:proofErr w:type="spellEnd"/>
-      <w:r>
-        <w:rPr>
-          <w:rFonts w:asciiTheme="majorHAnsi" w:hAnsiTheme="majorHAnsi" w:cstheme="majorHAnsi"/>
-        </w:rPr>
-        <w:t xml:space="preserve"> verwendet, um E-Mails (z. B. zur Verifizierung oder zum Passwort-</w:t>
-      </w:r>
-      <w:proofErr w:type="spellStart"/>
-      <w:r>
-        <w:rPr>
-          <w:rFonts w:asciiTheme="majorHAnsi" w:hAnsiTheme="majorHAnsi" w:cstheme="majorHAnsi"/>
-        </w:rPr>
-        <w:t>Reset</w:t>
-      </w:r>
-      <w:proofErr w:type="spellEnd"/>
-      <w:r>
-        <w:rPr>
-          <w:rFonts w:asciiTheme="majorHAnsi" w:hAnsiTheme="majorHAnsi" w:cstheme="majorHAnsi"/>
-        </w:rPr>
-        <w:t xml:space="preserve">) zu versenden, und Winston übernimmt das </w:t>
-      </w:r>
-      <w:proofErr w:type="spellStart"/>
-      <w:r>
-        <w:rPr>
-          <w:rFonts w:asciiTheme="majorHAnsi" w:hAnsiTheme="majorHAnsi" w:cstheme="majorHAnsi"/>
-        </w:rPr>
-        <w:t>Logging</w:t>
-      </w:r>
-      <w:proofErr w:type="spellEnd"/>
-      <w:r>
-        <w:rPr>
-          <w:rFonts w:asciiTheme="majorHAnsi" w:hAnsiTheme="majorHAnsi" w:cstheme="majorHAnsi"/>
-        </w:rPr>
-        <w:t>.</w:t>
-      </w:r>
-    </w:p>
-    <w:p>
-      <w:pPr>
-        <w:pStyle w:val="berschrift2"/>
-        <w:rPr>
-          <w:rFonts w:cstheme="majorHAnsi"/>
-        </w:rPr>
-      </w:pPr>
-      <w:bookmarkStart w:id="33" w:name="_Toc191415364"/>
-      <w:r>
-        <w:rPr>
-          <w:rFonts w:cstheme="majorHAnsi"/>
-        </w:rPr>
         <w:t>2. Grundlegende Konzepte und Komponenten</w:t>
       </w:r>
       <w:bookmarkEnd w:id="33"/>
@@ -7659,14 +7652,14 @@
         <w:t>s</w:t>
       </w:r>
       <w:r>
-        <w:t xml:space="preserve">truktur </w:t>
-      </w:r>
-      <w:proofErr w:type="gramStart"/>
-      <w:r>
-        <w:t>Backend</w:t>
+        <w:t>truktur Backend</w:t>
       </w:r>
       <w:bookmarkEnd w:id="40"/>
-      <w:proofErr w:type="gramEnd"/>
+    </w:p>
+    <w:p>
+      <w:r>
+        <w:br w:type="page"/>
+      </w:r>
     </w:p>
     <w:p>
       <w:pPr>
@@ -7680,6 +7673,7 @@
         <w:rPr>
           <w:rFonts w:cstheme="majorHAnsi"/>
         </w:rPr>
+        <w:lastRenderedPageBreak/>
         <w:t>4. Zusammenfassung</w:t>
       </w:r>
       <w:bookmarkEnd w:id="41"/>
@@ -8193,13 +8187,8 @@
     </w:r>
     <w:proofErr w:type="spellEnd"/>
     <w:r>
-      <w:t xml:space="preserve">, </w:t>
+      <w:t>, Wörndle</w:t>
     </w:r>
-    <w:proofErr w:type="spellStart"/>
-    <w:r>
-      <w:t>Wörndle</w:t>
-    </w:r>
-    <w:proofErr w:type="spellEnd"/>
     <w:r>
       <w:tab/>
     </w:r>
@@ -11560,10 +11549,11 @@
     <w:link w:val="berschrift1Zchn"/>
     <w:uiPriority w:val="9"/>
     <w:qFormat/>
-    <w:rsid w:val="007F3F60"/>
+    <w:rsid w:val="0021081B"/>
     <w:pPr>
       <w:keepNext/>
       <w:keepLines/>
+      <w:pageBreakBefore/>
       <w:pBdr>
         <w:top w:val="single" w:sz="4" w:space="1" w:color="auto"/>
         <w:left w:val="single" w:sz="4" w:space="4" w:color="auto"/>
@@ -11767,6 +11757,7 @@
   <w:style w:type="character" w:default="1" w:styleId="Absatz-Standardschriftart">
     <w:name w:val="Default Paragraph Font"/>
     <w:uiPriority w:val="1"/>
+    <w:semiHidden/>
     <w:unhideWhenUsed/>
   </w:style>
   <w:style w:type="table" w:default="1" w:styleId="NormaleTabelle">
@@ -11795,7 +11786,7 @@
     <w:basedOn w:val="Absatz-Standardschriftart"/>
     <w:link w:val="berschrift1"/>
     <w:uiPriority w:val="9"/>
-    <w:rsid w:val="007F3F60"/>
+    <w:rsid w:val="0021081B"/>
     <w:rPr>
       <w:rFonts w:asciiTheme="majorHAnsi" w:eastAsiaTheme="majorEastAsia" w:hAnsiTheme="majorHAnsi" w:cstheme="majorBidi"/>
       <w:b/>
@@ -12492,8 +12483,10 @@
     <w:rsid w:val="00052027"/>
     <w:rsid w:val="000A7855"/>
     <w:rsid w:val="001362D8"/>
+    <w:rsid w:val="00181662"/>
     <w:rsid w:val="00285FA9"/>
     <w:rsid w:val="003248D6"/>
+    <w:rsid w:val="00403465"/>
     <w:rsid w:val="00471C8F"/>
     <w:rsid w:val="006127A8"/>
     <w:rsid w:val="007868DC"/>
